--- a/Dokumentation/Doku-Kapitel.docx
+++ b/Dokumentation/Doku-Kapitel.docx
@@ -98,7 +98,6 @@
             <w:dataBinding w:prefixMappings="xmlns:ns0='http://purl.org/dc/elements/1.1/' xmlns:ns1='http://schemas.openxmlformats.org/package/2006/metadata/core-properties' " w:xpath="/ns1:coreProperties[1]/ns0:title[1]" w:storeItemID="{6C3C8BC8-F283-45AE-878A-BAB7291924A1}"/>
             <w:text/>
           </w:sdtPr>
-          <w:sdtEndPr/>
           <w:sdtContent>
             <w:p>
               <w:pPr>
@@ -144,7 +143,6 @@
             <w:dataBinding w:prefixMappings="xmlns:ns0='http://purl.org/dc/elements/1.1/' xmlns:ns1='http://schemas.openxmlformats.org/package/2006/metadata/core-properties' " w:xpath="/ns1:coreProperties[1]/ns0:subject[1]" w:storeItemID="{6C3C8BC8-F283-45AE-878A-BAB7291924A1}"/>
             <w:text/>
           </w:sdtPr>
-          <w:sdtEndPr/>
           <w:sdtContent>
             <w:p>
               <w:pPr>
@@ -180,14 +178,13 @@
                 </w:rPr>
                 <w:t xml:space="preserve">Interaktive </w:t>
               </w:r>
-              <w:proofErr w:type="gramStart"/>
               <w:r>
                 <w:rPr>
                   <w:color w:val="4472C4" w:themeColor="accent1"/>
                   <w:sz w:val="28"/>
                   <w:szCs w:val="28"/>
                 </w:rPr>
-                <w:t xml:space="preserve">UML </w:t>
+                <w:t>UML</w:t>
               </w:r>
               <w:r>
                 <w:rPr>
@@ -195,16 +192,15 @@
                   <w:sz w:val="28"/>
                   <w:szCs w:val="28"/>
                 </w:rPr>
-                <w:t>Lern</w:t>
+                <w:t>-</w:t>
               </w:r>
-              <w:proofErr w:type="gramEnd"/>
               <w:r>
                 <w:rPr>
                   <w:color w:val="4472C4" w:themeColor="accent1"/>
                   <w:sz w:val="28"/>
                   <w:szCs w:val="28"/>
                 </w:rPr>
-                <w:t>-App mit Quiz, Notizen, Lernpfaden (Levels) und Kursverwaltung</w:t>
+                <w:t>Lern-App mit Quiz, Notizen, Lernpfaden (Levels) und Kursverwaltung</w:t>
               </w:r>
               <w:r>
                 <w:rPr>
@@ -307,7 +303,6 @@
                                     <w:calendar w:val="gregorian"/>
                                   </w:date>
                                 </w:sdtPr>
-                                <w:sdtEndPr/>
                                 <w:sdtContent>
                                   <w:p>
                                     <w:pPr>
@@ -353,7 +348,6 @@
                                     <w:dataBinding w:prefixMappings="xmlns:ns0='http://schemas.openxmlformats.org/officeDocument/2006/extended-properties' " w:xpath="/ns0:Properties[1]/ns0:Company[1]" w:storeItemID="{6668398D-A668-4E3E-A5EB-62B293D839F1}"/>
                                     <w:text/>
                                   </w:sdtPr>
-                                  <w:sdtEndPr/>
                                   <w:sdtContent>
                                     <w:r>
                                       <w:rPr>
@@ -449,7 +443,6 @@
                               <w:calendar w:val="gregorian"/>
                             </w:date>
                           </w:sdtPr>
-                          <w:sdtEndPr/>
                           <w:sdtContent>
                             <w:p>
                               <w:pPr>
@@ -495,7 +488,6 @@
                               <w:dataBinding w:prefixMappings="xmlns:ns0='http://schemas.openxmlformats.org/officeDocument/2006/extended-properties' " w:xpath="/ns0:Properties[1]/ns0:Company[1]" w:storeItemID="{6668398D-A668-4E3E-A5EB-62B293D839F1}"/>
                               <w:text/>
                             </w:sdtPr>
-                            <w:sdtEndPr/>
                             <w:sdtContent>
                               <w:r>
                                 <w:rPr>
@@ -938,7 +930,6 @@
               <w:docPartUnique/>
             </w:docPartObj>
           </w:sdtPr>
-          <w:sdtEndPr/>
           <w:sdtContent>
             <w:p>
               <w:pPr>
@@ -3270,19 +3261,7 @@
             <w:rPr>
               <w:rFonts w:asciiTheme="majorHAnsi" w:hAnsiTheme="majorHAnsi" w:cstheme="majorHAnsi"/>
             </w:rPr>
-            <w:t>Dieses Kapitel beschreibt die technische und gestalterische Planung der UML-Lern-App.</w:t>
-          </w:r>
-          <w:r>
-            <w:rPr>
-              <w:rFonts w:asciiTheme="majorHAnsi" w:hAnsiTheme="majorHAnsi" w:cstheme="majorHAnsi"/>
-            </w:rPr>
-            <w:t xml:space="preserve"> </w:t>
-          </w:r>
-          <w:r>
-            <w:rPr>
-              <w:rFonts w:asciiTheme="majorHAnsi" w:hAnsiTheme="majorHAnsi" w:cstheme="majorHAnsi"/>
-            </w:rPr>
-            <w:t xml:space="preserve">Hier </w:t>
+            <w:t xml:space="preserve">Dieses Kapitel beschreibt die technische und gestalterische Planung der UML-Lern-App. Hier </w:t>
           </w:r>
           <w:proofErr w:type="gramStart"/>
           <w:r>
@@ -3751,309 +3730,838 @@
         <w:p>
           <w:pPr>
             <w:spacing w:line="360" w:lineRule="auto"/>
+            <w:jc w:val="both"/>
             <w:rPr>
               <w:rStyle w:val="Titre2Car"/>
             </w:rPr>
           </w:pPr>
-          <w:bookmarkStart w:id="12" w:name="_Hlk210942040"/>
           <w:r>
             <w:rPr>
               <w:rStyle w:val="Titre2Car"/>
             </w:rPr>
             <w:lastRenderedPageBreak/>
-            <w:t>4.</w:t>
-          </w:r>
-          <w:r>
+            <w:t>4.3 Datenmodellierung</w:t>
+          </w:r>
+        </w:p>
+        <w:p>
+          <w:pPr>
+            <w:spacing w:line="360" w:lineRule="auto"/>
             <w:rPr>
               <w:rStyle w:val="Titre2Car"/>
             </w:rPr>
-            <w:t>3</w:t>
-          </w:r>
-          <w:r>
-            <w:rPr>
-              <w:rStyle w:val="Titre2Car"/>
-            </w:rPr>
-            <w:t xml:space="preserve"> Datenmodellierung</w:t>
-          </w:r>
+          </w:pPr>
         </w:p>
         <w:p>
           <w:pPr>
             <w:spacing w:line="360" w:lineRule="auto"/>
             <w:jc w:val="both"/>
             <w:rPr>
-              <w:rFonts w:asciiTheme="majorHAnsi" w:hAnsiTheme="majorHAnsi" w:cstheme="majorHAnsi"/>
-            </w:rPr>
-          </w:pPr>
-          <w:r>
-            <w:br/>
-          </w:r>
-          <w:bookmarkEnd w:id="12"/>
-          <w:r>
-            <w:rPr>
-              <w:rFonts w:asciiTheme="majorHAnsi" w:hAnsiTheme="majorHAnsi" w:cstheme="majorHAnsi"/>
-            </w:rPr>
-            <w:t xml:space="preserve">Für die Datenspeicherung wird </w:t>
-          </w:r>
-          <w:proofErr w:type="spellStart"/>
-          <w:r>
-            <w:rPr>
-              <w:rFonts w:asciiTheme="majorHAnsi" w:hAnsiTheme="majorHAnsi" w:cstheme="majorHAnsi"/>
+              <w:rFonts w:cstheme="majorHAnsi"/>
+            </w:rPr>
+          </w:pPr>
+          <w:r>
+            <w:rPr>
+              <w:rFonts w:cstheme="majorHAnsi"/>
+            </w:rPr>
+            <w:t xml:space="preserve">Für die Datenspeicherung der Anwendung wird </w:t>
+          </w:r>
+          <w:proofErr w:type="spellStart"/>
+          <w:r>
+            <w:rPr>
+              <w:rFonts w:cstheme="majorHAnsi"/>
             </w:rPr>
             <w:t>Firebase</w:t>
           </w:r>
           <w:proofErr w:type="spellEnd"/>
           <w:r>
             <w:rPr>
-              <w:rFonts w:asciiTheme="majorHAnsi" w:hAnsiTheme="majorHAnsi" w:cstheme="majorHAnsi"/>
-            </w:rPr>
-            <w:t xml:space="preserve"> </w:t>
-          </w:r>
-          <w:proofErr w:type="spellStart"/>
-          <w:r>
-            <w:rPr>
-              <w:rFonts w:asciiTheme="majorHAnsi" w:hAnsiTheme="majorHAnsi" w:cstheme="majorHAnsi"/>
+              <w:rFonts w:cstheme="majorHAnsi"/>
+            </w:rPr>
+            <w:t xml:space="preserve"> Cloud </w:t>
+          </w:r>
+          <w:proofErr w:type="spellStart"/>
+          <w:r>
+            <w:rPr>
+              <w:rFonts w:cstheme="majorHAnsi"/>
             </w:rPr>
             <w:t>Firestore</w:t>
           </w:r>
           <w:proofErr w:type="spellEnd"/>
           <w:r>
             <w:rPr>
-              <w:rFonts w:asciiTheme="majorHAnsi" w:hAnsiTheme="majorHAnsi" w:cstheme="majorHAnsi"/>
-            </w:rPr>
-            <w:t xml:space="preserve"> genutzt – eine dokumentenorientierte NoSQL-Datenbank, die sich besonders für mobile, cloudbasierte Anwendungen eignet. Die Datenstruktur wurde so gestaltet, dass sie einfach, logisch und erweiterbar bleibt.</w:t>
-          </w:r>
-          <w:r>
-            <w:rPr>
-              <w:rFonts w:asciiTheme="majorHAnsi" w:hAnsiTheme="majorHAnsi" w:cstheme="majorHAnsi"/>
-            </w:rPr>
-            <w:t xml:space="preserve"> </w:t>
-          </w:r>
-          <w:r>
-            <w:rPr>
-              <w:rFonts w:asciiTheme="majorHAnsi" w:hAnsiTheme="majorHAnsi" w:cstheme="majorHAnsi"/>
-            </w:rPr>
-            <w:t xml:space="preserve">Es existieren sechs zentrale Sammlungen: Benutzer, Kurse, Fragen, Fehler, Notizen und Feedback. Jede Sammlung hat eine eindeutige Aufgabe. In der Sammlung Benutzer werden persönliche Angaben gespeichert: Name, E-Mail, Rolle, Punkte, aktuelles Level und das Registrierungsdatum. Die Sammlung Kurse beschreibt verfügbare Lerneinheiten mit Titel, Beschreibung, Levelanforderung und Aktivitätsstatus. Fragen sind einem Kurs zugeordnet und bestehen aus dem Fragetext, mehreren Antwortmöglichkeiten, der richtigen Lösung und der erreichbaren Punktzahl. Fehler dokumentieren falsch beantwortete Aufgaben und dienen der gezielten Wiederholung. Notizen ermöglichen es Lernenden, eigene Kommentare oder Erklärungen zu speichern. Die Sammlung Feedback nimmt Rückmeldungen der Nutzerinnen und Nutzer zur Verbesserung der App </w:t>
+              <w:rFonts w:cstheme="majorHAnsi"/>
+            </w:rPr>
+            <w:t xml:space="preserve"> eingesetzt – eine</w:t>
+          </w:r>
+          <w:r>
+            <w:rPr>
+              <w:rFonts w:cstheme="majorHAnsi"/>
+            </w:rPr>
+            <w:t xml:space="preserve"> </w:t>
+          </w:r>
+          <w:r>
+            <w:rPr>
+              <w:rFonts w:cstheme="majorHAnsi"/>
+            </w:rPr>
+            <w:t xml:space="preserve">dokumentenorientierte NoSQL-Datenbank, die sich durch hohe Skalierbarkeit, einfache Datenstrukturierung und automatische Synchronisation mit mobilen Endgeräten auszeichnet. </w:t>
+          </w:r>
+          <w:proofErr w:type="spellStart"/>
+          <w:r>
+            <w:rPr>
+              <w:rFonts w:cstheme="majorHAnsi"/>
+            </w:rPr>
+            <w:t>Firestore</w:t>
+          </w:r>
+          <w:proofErr w:type="spellEnd"/>
+          <w:r>
+            <w:rPr>
+              <w:rFonts w:cstheme="majorHAnsi"/>
+            </w:rPr>
+            <w:t xml:space="preserve"> speichert die Informationen nicht in Tabellen, sondern in Sammlungen und</w:t>
+          </w:r>
+          <w:r>
+            <w:rPr>
+              <w:rFonts w:cstheme="majorHAnsi"/>
+            </w:rPr>
+            <w:t xml:space="preserve"> </w:t>
+          </w:r>
+          <w:r>
+            <w:rPr>
+              <w:rFonts w:cstheme="majorHAnsi"/>
+            </w:rPr>
+            <w:t>Dokumenten. Jedes Dokument besteht aus einzelnen Feld-Wert-Paaren und kann wiederum</w:t>
+          </w:r>
+          <w:r>
+            <w:rPr>
+              <w:rFonts w:cstheme="majorHAnsi"/>
+            </w:rPr>
+            <w:t xml:space="preserve"> </w:t>
+          </w:r>
+          <w:r>
+            <w:rPr>
+              <w:rFonts w:cstheme="majorHAnsi"/>
+            </w:rPr>
+            <w:t xml:space="preserve">weitere Unterdokumente oder </w:t>
+          </w:r>
+          <w:proofErr w:type="spellStart"/>
+          <w:r>
+            <w:rPr>
+              <w:rFonts w:cstheme="majorHAnsi"/>
+            </w:rPr>
+            <w:t>Subcollections</w:t>
+          </w:r>
+          <w:proofErr w:type="spellEnd"/>
+          <w:r>
+            <w:rPr>
+              <w:rFonts w:cstheme="majorHAnsi"/>
+            </w:rPr>
+            <w:t xml:space="preserve"> enthalten. Dieses Konzept ermöglicht eine</w:t>
+          </w:r>
+          <w:r>
+            <w:rPr>
+              <w:rFonts w:cstheme="majorHAnsi"/>
+            </w:rPr>
+            <w:t xml:space="preserve"> </w:t>
+          </w:r>
+          <w:r>
+            <w:rPr>
+              <w:rFonts w:cstheme="majorHAnsi"/>
+            </w:rPr>
+            <w:t>flexible und hierarchische Organisation der Daten, die sich besonders für dynamische mobile</w:t>
+          </w:r>
+          <w:r>
+            <w:rPr>
+              <w:rFonts w:cstheme="majorHAnsi"/>
+            </w:rPr>
+            <w:t xml:space="preserve"> </w:t>
+          </w:r>
+          <w:r>
+            <w:rPr>
+              <w:rFonts w:cstheme="majorHAnsi"/>
+            </w:rPr>
+            <w:t xml:space="preserve">Lernanwendungen </w:t>
           </w:r>
           <w:proofErr w:type="spellStart"/>
           <w:proofErr w:type="gramStart"/>
           <w:r>
             <w:rPr>
-              <w:rFonts w:asciiTheme="majorHAnsi" w:hAnsiTheme="majorHAnsi" w:cstheme="majorHAnsi"/>
-            </w:rPr>
-            <w:t>auf.Zur</w:t>
+              <w:rFonts w:cstheme="majorHAnsi"/>
+            </w:rPr>
+            <w:t>eignet.Die</w:t>
           </w:r>
           <w:proofErr w:type="spellEnd"/>
           <w:proofErr w:type="gramEnd"/>
           <w:r>
             <w:rPr>
-              <w:rFonts w:asciiTheme="majorHAnsi" w:hAnsiTheme="majorHAnsi" w:cstheme="majorHAnsi"/>
-            </w:rPr>
-            <w:t xml:space="preserve"> Abbildung der Rollen und Rechte wurde im Benutzerobjekt ein Feld „Rolle“ integriert. Lernende können Inhalte lesen, Notizen erstellen und Feedback senden, während Administratorinnen und Administratoren zusätzliche Schreibrechte besitzen, um Kurse und Fragen zu verwalten. Diese Trennung wird über die </w:t>
-          </w:r>
-          <w:proofErr w:type="spellStart"/>
-          <w:r>
-            <w:rPr>
-              <w:rFonts w:asciiTheme="majorHAnsi" w:hAnsiTheme="majorHAnsi" w:cstheme="majorHAnsi"/>
+              <w:rFonts w:cstheme="majorHAnsi"/>
+            </w:rPr>
+            <w:t xml:space="preserve"> Datenbankstruktur wurde so entworfen, dass sie übersichtlich, logisch und erweiterbar bleibt. Ziel war es, die zentralen Funktionen der App</w:t>
+          </w:r>
+          <w:r>
+            <w:rPr>
+              <w:rFonts w:cstheme="majorHAnsi"/>
+            </w:rPr>
+            <w:t xml:space="preserve"> </w:t>
+          </w:r>
+          <w:r>
+            <w:rPr>
+              <w:rFonts w:cstheme="majorHAnsi"/>
+            </w:rPr>
+            <w:t>Benutzerverwaltung, Kursorganisation, Quiz-Mechanik, Fortschrittsauswertung, Zeitmessung</w:t>
+          </w:r>
+          <w:r>
+            <w:rPr>
+              <w:rFonts w:cstheme="majorHAnsi"/>
+            </w:rPr>
+            <w:t xml:space="preserve"> </w:t>
+          </w:r>
+          <w:r>
+            <w:rPr>
+              <w:rFonts w:cstheme="majorHAnsi"/>
+            </w:rPr>
+            <w:t>und Offline-Nutzung – vollständig und klar abbilden zu können. Insgesamt wurden sechs</w:t>
+          </w:r>
+          <w:r>
+            <w:rPr>
+              <w:rFonts w:cstheme="majorHAnsi"/>
+            </w:rPr>
+            <w:t xml:space="preserve"> </w:t>
+          </w:r>
+          <w:r>
+            <w:rPr>
+              <w:rFonts w:cstheme="majorHAnsi"/>
+            </w:rPr>
+            <w:t>Hauptsammlungen definiert: Benutzer, Kurse, Lerneinheiten, Fragen, Versuche sowie</w:t>
+          </w:r>
+          <w:r>
+            <w:rPr>
+              <w:rFonts w:cstheme="majorHAnsi"/>
+            </w:rPr>
+            <w:t xml:space="preserve"> </w:t>
+          </w:r>
+          <w:r>
+            <w:rPr>
+              <w:rFonts w:cstheme="majorHAnsi"/>
+            </w:rPr>
+            <w:t xml:space="preserve">Feedback. Ergänzend existieren </w:t>
+          </w:r>
+          <w:proofErr w:type="spellStart"/>
+          <w:r>
+            <w:rPr>
+              <w:rFonts w:cstheme="majorHAnsi"/>
+            </w:rPr>
+            <w:t>Subcollections</w:t>
+          </w:r>
+          <w:proofErr w:type="spellEnd"/>
+          <w:r>
+            <w:rPr>
+              <w:rFonts w:cstheme="majorHAnsi"/>
+            </w:rPr>
+            <w:t xml:space="preserve"> für Fehler und Notizen innerhalb der</w:t>
+          </w:r>
+          <w:r>
+            <w:rPr>
+              <w:rFonts w:cstheme="majorHAnsi"/>
+            </w:rPr>
+            <w:t xml:space="preserve"> </w:t>
+          </w:r>
+          <w:proofErr w:type="spellStart"/>
+          <w:r>
+            <w:rPr>
+              <w:rFonts w:cstheme="majorHAnsi"/>
+            </w:rPr>
+            <w:t>Benutzerdaten.In</w:t>
+          </w:r>
+          <w:proofErr w:type="spellEnd"/>
+          <w:r>
+            <w:rPr>
+              <w:rFonts w:cstheme="majorHAnsi"/>
+            </w:rPr>
+            <w:t xml:space="preserve"> der Sammlung Benutzer werden alle registrierten Personen verwaltet. Sie enthält grundlegende Informationen wie Benutzername, E-Mail-Adresse, Rolle, Punktestand, aktuelles Level und das Datum der Registrierung. Über das Feld </w:t>
+          </w:r>
+          <w:proofErr w:type="spellStart"/>
+          <w:r>
+            <w:rPr>
+              <w:rFonts w:cstheme="majorHAnsi"/>
+            </w:rPr>
+            <w:t>role</w:t>
+          </w:r>
+          <w:proofErr w:type="spellEnd"/>
+          <w:r>
+            <w:rPr>
+              <w:rFonts w:cstheme="majorHAnsi"/>
+            </w:rPr>
+            <w:t xml:space="preserve"> wird die jeweilige Zugriffsberechtigung gesteuert: Lernende dürfen Inhalte lesen, Quizfragen bearbeiten, Notizen hinzufügen und Feedback senden, während Administratorinnen und Administratoren zusätzliche Schreibrechte besitzen, um Kurse, Lerneinheiten und Fragen zu erstellen oder zu ändern. Diese Trennung der Berechtigungen wird durch speziell konfigurierte </w:t>
+          </w:r>
+          <w:proofErr w:type="spellStart"/>
+          <w:r>
+            <w:rPr>
+              <w:rFonts w:cstheme="majorHAnsi"/>
             </w:rPr>
             <w:t>Firestore</w:t>
           </w:r>
           <w:proofErr w:type="spellEnd"/>
           <w:r>
             <w:rPr>
-              <w:rFonts w:asciiTheme="majorHAnsi" w:hAnsiTheme="majorHAnsi" w:cstheme="majorHAnsi"/>
-            </w:rPr>
-            <w:t xml:space="preserve">-Sicherheitsregeln technisch </w:t>
-          </w:r>
-          <w:proofErr w:type="spellStart"/>
-          <w:proofErr w:type="gramStart"/>
-          <w:r>
-            <w:rPr>
-              <w:rFonts w:asciiTheme="majorHAnsi" w:hAnsiTheme="majorHAnsi" w:cstheme="majorHAnsi"/>
-            </w:rPr>
-            <w:t>kontrolliert.Das</w:t>
-          </w:r>
-          <w:proofErr w:type="spellEnd"/>
-          <w:proofErr w:type="gramEnd"/>
-          <w:r>
-            <w:rPr>
-              <w:rFonts w:asciiTheme="majorHAnsi" w:hAnsiTheme="majorHAnsi" w:cstheme="majorHAnsi"/>
-            </w:rPr>
-            <w:t xml:space="preserve"> zugehörige ER-Diagramm im Anhang A6 zeigt die Beziehungen zwischen den einzelnen Sammlungen.</w:t>
-          </w:r>
-          <w:r>
-            <w:rPr>
-              <w:rFonts w:asciiTheme="majorHAnsi" w:hAnsiTheme="majorHAnsi" w:cstheme="majorHAnsi"/>
-            </w:rPr>
-            <w:br/>
-          </w:r>
-        </w:p>
-        <w:p>
-          <w:pPr>
-            <w:pStyle w:val="Titre2"/>
-          </w:pPr>
-          <w:r>
-            <w:rPr>
               <w:rFonts w:cstheme="majorHAnsi"/>
             </w:rPr>
-            <w:br/>
-          </w:r>
-          <w:bookmarkStart w:id="13" w:name="_Hlk210942395"/>
-          <w:r>
-            <w:t>4.</w:t>
-          </w:r>
-          <w:r>
-            <w:t xml:space="preserve">4 </w:t>
-          </w:r>
-          <w:r>
-            <w:t xml:space="preserve">Benutzeroberfläche </w:t>
-          </w:r>
-          <w:bookmarkEnd w:id="13"/>
-          <w:r>
-            <w:t xml:space="preserve"> </w:t>
+            <w:t xml:space="preserve">-Sicherheitsregeln technisch sichergestellt. Für jede Benutzerin und jeden Benutzer existieren außerdem zwei Unterbereiche: </w:t>
+          </w:r>
+          <w:proofErr w:type="spellStart"/>
+          <w:r>
+            <w:rPr>
+              <w:rFonts w:cstheme="majorHAnsi"/>
+            </w:rPr>
+            <w:t>mistakes</w:t>
+          </w:r>
+          <w:proofErr w:type="spellEnd"/>
+          <w:r>
+            <w:rPr>
+              <w:rFonts w:cstheme="majorHAnsi"/>
+            </w:rPr>
+            <w:t xml:space="preserve"> zur Speicherung falsch beantworteter Aufgaben sowie </w:t>
+          </w:r>
+          <w:proofErr w:type="spellStart"/>
+          <w:r>
+            <w:rPr>
+              <w:rFonts w:cstheme="majorHAnsi"/>
+            </w:rPr>
+            <w:t>notes</w:t>
+          </w:r>
+          <w:proofErr w:type="spellEnd"/>
+          <w:r>
+            <w:rPr>
+              <w:rFonts w:cstheme="majorHAnsi"/>
+            </w:rPr>
+            <w:t xml:space="preserve"> für persönliche Notizen. Diese Struktur unterstützt individuelle Lernprozesse und gezieltes Wiederholen von schwierigen Themen.</w:t>
           </w:r>
         </w:p>
         <w:p>
           <w:pPr>
             <w:spacing w:line="360" w:lineRule="auto"/>
             <w:jc w:val="both"/>
-          </w:pPr>
-          <w:r>
-            <w:br/>
-          </w:r>
-          <w:bookmarkStart w:id="14" w:name="_Hlk210942420"/>
-          <w:r>
-            <w:rPr>
-              <w:rFonts w:asciiTheme="majorHAnsi" w:hAnsiTheme="majorHAnsi" w:cstheme="majorHAnsi"/>
-            </w:rPr>
-            <w:t xml:space="preserve">Die grafische Gestaltung orientiert sich am Material Design von Google und folgt dem IAD-Farbschema mit einem kräftigen Rot (#C62828) als Akzentfarbe und Weiß als Hintergrund. Das Erscheinungsbild ist bewusst schlicht und klar gehalten, mit großzügigen Abständen, klarer Typografie und einem hohen Kontrast. Als Schriftart kommt </w:t>
-          </w:r>
-          <w:proofErr w:type="spellStart"/>
-          <w:r>
-            <w:rPr>
-              <w:rFonts w:asciiTheme="majorHAnsi" w:hAnsiTheme="majorHAnsi" w:cstheme="majorHAnsi"/>
-            </w:rPr>
-            <w:t>Roboto</w:t>
-          </w:r>
-          <w:proofErr w:type="spellEnd"/>
-          <w:r>
-            <w:rPr>
-              <w:rFonts w:asciiTheme="majorHAnsi" w:hAnsiTheme="majorHAnsi" w:cstheme="majorHAnsi"/>
-            </w:rPr>
-            <w:t xml:space="preserve"> zum </w:t>
-          </w:r>
-          <w:proofErr w:type="spellStart"/>
-          <w:r>
-            <w:rPr>
-              <w:rFonts w:asciiTheme="majorHAnsi" w:hAnsiTheme="majorHAnsi" w:cstheme="majorHAnsi"/>
-            </w:rPr>
-            <w:t>Einsatz.Die</w:t>
-          </w:r>
-          <w:proofErr w:type="spellEnd"/>
-          <w:r>
-            <w:rPr>
-              <w:rFonts w:asciiTheme="majorHAnsi" w:hAnsiTheme="majorHAnsi" w:cstheme="majorHAnsi"/>
-            </w:rPr>
-            <w:t xml:space="preserve"> wichtigsten Ansichten der App sind: die Login- und Registrierungsseite, die Kursübersicht, die Quiz-Ansicht, die Ergebnisanzeige, die Fehlerliste, die Notizverwaltung, die Feedback-Seite sowie die Einstellungsseite mit den Bereichen Allgemein, Konto, Datenschutz und </w:t>
-          </w:r>
-          <w:proofErr w:type="spellStart"/>
-          <w:r>
-            <w:rPr>
-              <w:rFonts w:asciiTheme="majorHAnsi" w:hAnsiTheme="majorHAnsi" w:cstheme="majorHAnsi"/>
-            </w:rPr>
-            <w:t>Über</w:t>
-          </w:r>
-          <w:proofErr w:type="spellEnd"/>
-          <w:r>
-            <w:rPr>
-              <w:rFonts w:asciiTheme="majorHAnsi" w:hAnsiTheme="majorHAnsi" w:cstheme="majorHAnsi"/>
-            </w:rPr>
-            <w:t xml:space="preserve"> die App. Nach der ersten Anmeldung wird zusätzlich ein kurzes Onboarding-Tutorial angezeigt, das die wichtigsten Funktionen vorstellt und danach deaktiviert </w:t>
-          </w:r>
-          <w:proofErr w:type="spellStart"/>
-          <w:proofErr w:type="gramStart"/>
-          <w:r>
-            <w:rPr>
-              <w:rFonts w:asciiTheme="majorHAnsi" w:hAnsiTheme="majorHAnsi" w:cstheme="majorHAnsi"/>
-            </w:rPr>
-            <w:t>wird.Für</w:t>
-          </w:r>
-          <w:proofErr w:type="spellEnd"/>
-          <w:proofErr w:type="gramEnd"/>
-          <w:r>
-            <w:rPr>
-              <w:rFonts w:asciiTheme="majorHAnsi" w:hAnsiTheme="majorHAnsi" w:cstheme="majorHAnsi"/>
-            </w:rPr>
-            <w:t xml:space="preserve"> Administratorinnen und Administratoren existiert eine eigene Verwaltungsoberfläche, über die neue Kurse oder Fragen angelegt, geändert und gelöscht werden können. Alle Ansichten wurden zunächst als Mockups entworfen (siehe Anhang A5) und</w:t>
-          </w:r>
-          <w:r>
-            <w:rPr>
-              <w:rFonts w:asciiTheme="majorHAnsi" w:hAnsiTheme="majorHAnsi" w:cstheme="majorHAnsi"/>
-            </w:rPr>
-            <w:t xml:space="preserve"> </w:t>
-          </w:r>
-          <w:r>
-            <w:rPr>
-              <w:rFonts w:asciiTheme="majorHAnsi" w:hAnsiTheme="majorHAnsi" w:cstheme="majorHAnsi"/>
-            </w:rPr>
-            <w:t xml:space="preserve">anschließend als XML-Layouts umgesetzt. Symbole </w:t>
-          </w:r>
-          <w:r>
-            <w:rPr>
-              <w:rFonts w:asciiTheme="majorHAnsi" w:hAnsiTheme="majorHAnsi" w:cstheme="majorHAnsi"/>
+            <w:rPr>
+              <w:rFonts w:cstheme="majorHAnsi"/>
+            </w:rPr>
+          </w:pPr>
+          <w:r>
+            <w:rPr>
+              <w:rFonts w:cstheme="majorHAnsi"/>
+            </w:rPr>
+            <w:t xml:space="preserve">Die Sammlung Kurse bildet die verschiedenen Lernmodule ab. Jedes Kursdokument enthält einen Titel, eine Beschreibung, den Schwierigkeitsgrad beziehungsweise die erforderliche Levelstufe, eine Sortierreihenfolge und einen Veröffentlichungsstatus. Unterhalb der Kurse befindet sich die </w:t>
+          </w:r>
+          <w:proofErr w:type="spellStart"/>
+          <w:r>
+            <w:rPr>
+              <w:rFonts w:cstheme="majorHAnsi"/>
+            </w:rPr>
+            <w:t>Subcollection</w:t>
+          </w:r>
+          <w:proofErr w:type="spellEnd"/>
+          <w:r>
+            <w:rPr>
+              <w:rFonts w:cstheme="majorHAnsi"/>
+            </w:rPr>
+            <w:t xml:space="preserve"> </w:t>
+          </w:r>
+          <w:proofErr w:type="spellStart"/>
+          <w:r>
+            <w:rPr>
+              <w:rFonts w:cstheme="majorHAnsi"/>
+            </w:rPr>
+            <w:t>units</w:t>
+          </w:r>
+          <w:proofErr w:type="spellEnd"/>
+          <w:r>
+            <w:rPr>
+              <w:rFonts w:cstheme="majorHAnsi"/>
+            </w:rPr>
+            <w:t>, in der die einzelnen Lerneinheiten verwaltet werden. Eine Lerneinheit enthält die inhaltliche Beschreibung, die Anzahl der enthaltenen Fragen, ein festgelegtes Zeitlimit für den Quiz-</w:t>
+          </w:r>
+          <w:proofErr w:type="spellStart"/>
+          <w:r>
+            <w:rPr>
+              <w:rFonts w:cstheme="majorHAnsi"/>
+            </w:rPr>
+            <w:t>Timer</w:t>
+          </w:r>
+          <w:proofErr w:type="spellEnd"/>
+          <w:r>
+            <w:rPr>
+              <w:rFonts w:cstheme="majorHAnsi"/>
+            </w:rPr>
+            <w:t xml:space="preserve"> und die Levelgrenze, ab der die Einheit freigeschaltet wird. Auf diese Weise lassen sich Lernfortschritte strukturiert aufbauen und der Schwierigkeitsgrad der Inhalte kann stufenweise erhöht werden.</w:t>
+          </w:r>
+          <w:r>
+            <w:rPr>
+              <w:rFonts w:cstheme="majorHAnsi"/>
+            </w:rPr>
+            <w:t xml:space="preserve"> </w:t>
+          </w:r>
+          <w:r>
+            <w:rPr>
+              <w:rFonts w:cstheme="majorHAnsi"/>
+            </w:rPr>
+            <w:t xml:space="preserve">Jede Lerneinheit besitzt wiederum eine eigene Unterstruktur für </w:t>
+          </w:r>
+          <w:proofErr w:type="spellStart"/>
+          <w:r>
+            <w:rPr>
+              <w:rFonts w:cstheme="majorHAnsi"/>
+            </w:rPr>
+            <w:t>questions</w:t>
+          </w:r>
+          <w:proofErr w:type="spellEnd"/>
+          <w:r>
+            <w:rPr>
+              <w:rFonts w:cstheme="majorHAnsi"/>
+            </w:rPr>
+            <w:t xml:space="preserve">. Eine Frage </w:t>
+          </w:r>
+          <w:r>
+            <w:rPr>
+              <w:rFonts w:cstheme="majorHAnsi"/>
             </w:rPr>
             <w:lastRenderedPageBreak/>
-            <w:t>stammen aus den „</w:t>
-          </w:r>
-          <w:proofErr w:type="spellStart"/>
-          <w:r>
-            <w:rPr>
-              <w:rFonts w:asciiTheme="majorHAnsi" w:hAnsiTheme="majorHAnsi" w:cstheme="majorHAnsi"/>
-            </w:rPr>
-            <w:t>Outlined</w:t>
-          </w:r>
-          <w:proofErr w:type="spellEnd"/>
-          <w:r>
-            <w:rPr>
-              <w:rFonts w:asciiTheme="majorHAnsi" w:hAnsiTheme="majorHAnsi" w:cstheme="majorHAnsi"/>
-            </w:rPr>
-            <w:t xml:space="preserve"> Material Icons“, und sämtliche Oberflächen sind responsiv</w:t>
-          </w:r>
-          <w:r>
-            <w:rPr>
-              <w:rFonts w:asciiTheme="majorHAnsi" w:hAnsiTheme="majorHAnsi" w:cstheme="majorHAnsi"/>
-            </w:rPr>
-            <w:t>.</w:t>
-          </w:r>
-          <w:r>
-            <w:rPr>
-              <w:rFonts w:asciiTheme="majorHAnsi" w:hAnsiTheme="majorHAnsi" w:cstheme="majorHAnsi"/>
-            </w:rPr>
-            <w:br/>
-          </w:r>
-          <w:bookmarkEnd w:id="14"/>
-        </w:p>
-        <w:p>
-          <w:pPr>
-            <w:pStyle w:val="Titre2"/>
-          </w:pPr>
-          <w:r>
-            <w:t>4.</w:t>
-          </w:r>
-          <w:r>
-            <w:t>5</w:t>
-          </w:r>
-          <w:r>
-            <w:t xml:space="preserve"> Technischer Aufbau</w:t>
+            <w:t>besteht aus dem Fragetext, mehreren Antwortoptionen, der Position der richtigen Lösung, einem Punktwert sowie optionalen Parametern wie Schwierigkeitsgrad oder zufälliger Reihenfolge der Antworten. Durch diese flexible Gestaltung lassen sich verschiedene Fragetypen und Bewertungslogiken problemlos integrieren.</w:t>
           </w:r>
         </w:p>
         <w:p>
           <w:pPr>
             <w:spacing w:line="360" w:lineRule="auto"/>
             <w:jc w:val="both"/>
-          </w:pPr>
-          <w:r>
+            <w:rPr>
+              <w:rFonts w:cstheme="majorHAnsi"/>
+            </w:rPr>
+          </w:pPr>
+          <w:r>
+            <w:rPr>
+              <w:rFonts w:cstheme="majorHAnsi"/>
+            </w:rPr>
+            <w:t xml:space="preserve">Die Sammlung </w:t>
+          </w:r>
+          <w:proofErr w:type="spellStart"/>
+          <w:r>
+            <w:rPr>
+              <w:rFonts w:cstheme="majorHAnsi"/>
+            </w:rPr>
+            <w:t>attempts</w:t>
+          </w:r>
+          <w:proofErr w:type="spellEnd"/>
+          <w:r>
+            <w:rPr>
+              <w:rFonts w:cstheme="majorHAnsi"/>
+            </w:rPr>
+            <w:t xml:space="preserve"> dokumentiert alle abgeschlossenen Quizdurchläufe. Sie enthält die Zuordnung zu Benutzer, Kurs und Einheit sowie die erzielten Punkte, die Anzahl richtiger Antworten, die Gesamtzahl der Fragen und die detaillierte Liste der gegebenen Antworten. Außerdem werden der Start- und Endzeitpunkt sowie die tatsächliche Bearbeitungsdauer in Sekunden gespeichert. Diese Zeitangaben bilden die Grundlage für den integrierten </w:t>
+          </w:r>
+          <w:proofErr w:type="spellStart"/>
+          <w:r>
+            <w:rPr>
+              <w:rFonts w:cstheme="majorHAnsi"/>
+            </w:rPr>
+            <w:t>Timer</w:t>
+          </w:r>
+          <w:proofErr w:type="spellEnd"/>
+          <w:r>
+            <w:rPr>
+              <w:rFonts w:cstheme="majorHAnsi"/>
+            </w:rPr>
+            <w:t>-Mechanismus, der jedem Quiz-Versuch eine feste Laufzeit zuweist und am Ende automatisch eine Auswertung durchführt. Damit ist eine faire und reproduzierbare Bewertung aller Lernenden gewährleistet.</w:t>
+          </w:r>
+        </w:p>
+        <w:p>
+          <w:pPr>
+            <w:spacing w:line="360" w:lineRule="auto"/>
+            <w:jc w:val="both"/>
+            <w:rPr>
+              <w:rFonts w:cstheme="majorHAnsi"/>
+            </w:rPr>
+          </w:pPr>
+          <w:r>
+            <w:rPr>
+              <w:rFonts w:cstheme="majorHAnsi"/>
+            </w:rPr>
+            <w:t xml:space="preserve">Für die gezielte Wiederholung falsch beantworteter Fragen wird zusätzlich in jeder Benutzersammlung die </w:t>
+          </w:r>
+          <w:proofErr w:type="spellStart"/>
+          <w:r>
+            <w:rPr>
+              <w:rFonts w:cstheme="majorHAnsi"/>
+            </w:rPr>
+            <w:t>Subcollection</w:t>
+          </w:r>
+          <w:proofErr w:type="spellEnd"/>
+          <w:r>
+            <w:rPr>
+              <w:rFonts w:cstheme="majorHAnsi"/>
+            </w:rPr>
+            <w:t xml:space="preserve"> </w:t>
+          </w:r>
+          <w:proofErr w:type="spellStart"/>
+          <w:r>
+            <w:rPr>
+              <w:rFonts w:cstheme="majorHAnsi"/>
+            </w:rPr>
+            <w:t>mistakes</w:t>
+          </w:r>
+          <w:proofErr w:type="spellEnd"/>
+          <w:r>
+            <w:rPr>
+              <w:rFonts w:cstheme="majorHAnsi"/>
+            </w:rPr>
+            <w:t xml:space="preserve"> genutzt. Dort werden Verweise auf die jeweiligen Fragen gespeichert, zusammen mit dem Zeitstempel der letzten falschen Antwort. Auf diese Weise kann die Anwendung gezielt nur jene Aufgaben erneut abfragen, bei denen zuvor Fehler aufgetreten sind. Die </w:t>
+          </w:r>
+          <w:proofErr w:type="spellStart"/>
+          <w:r>
+            <w:rPr>
+              <w:rFonts w:cstheme="majorHAnsi"/>
+            </w:rPr>
+            <w:t>Subcollection</w:t>
+          </w:r>
+          <w:proofErr w:type="spellEnd"/>
+          <w:r>
+            <w:rPr>
+              <w:rFonts w:cstheme="majorHAnsi"/>
+            </w:rPr>
+            <w:t xml:space="preserve"> </w:t>
+          </w:r>
+          <w:proofErr w:type="spellStart"/>
+          <w:r>
+            <w:rPr>
+              <w:rFonts w:cstheme="majorHAnsi"/>
+            </w:rPr>
+            <w:t>notes</w:t>
+          </w:r>
+          <w:proofErr w:type="spellEnd"/>
+          <w:r>
+            <w:rPr>
+              <w:rFonts w:cstheme="majorHAnsi"/>
+            </w:rPr>
+            <w:t xml:space="preserve"> dient zur individuellen Kommentierung von Fragen oder Einheiten und unterstützt so eigenständiges Lernen und Reflexion.</w:t>
+          </w:r>
+        </w:p>
+        <w:p>
+          <w:pPr>
+            <w:spacing w:line="360" w:lineRule="auto"/>
+            <w:jc w:val="both"/>
+            <w:rPr>
+              <w:rFonts w:cstheme="majorHAnsi"/>
+            </w:rPr>
+          </w:pPr>
+          <w:r>
+            <w:rPr>
+              <w:rFonts w:cstheme="majorHAnsi"/>
+            </w:rPr>
+            <w:t xml:space="preserve">Neben dem Lern- und Quizsystem ist auch ein Feedback-Bereich integriert. In der Sammlung </w:t>
+          </w:r>
+          <w:proofErr w:type="spellStart"/>
+          <w:r>
+            <w:rPr>
+              <w:rFonts w:cstheme="majorHAnsi"/>
+            </w:rPr>
+            <w:t>feedback</w:t>
+          </w:r>
+          <w:proofErr w:type="spellEnd"/>
+          <w:r>
+            <w:rPr>
+              <w:rFonts w:cstheme="majorHAnsi"/>
+            </w:rPr>
+            <w:t xml:space="preserve"> werden Rückmeldungen der Nutzenden gespeichert, etwa Vorschläge, Fehlermeldungen oder allgemeine Hinweise. Diese Funktion erleichtert die fortlaufende Verbesserung der Anwendung und stellt eine direkte Kommunikationsmöglichkeit zwischen Anwendern und Entwicklungsteam bereit.</w:t>
+          </w:r>
+        </w:p>
+        <w:p>
+          <w:pPr>
+            <w:spacing w:line="360" w:lineRule="auto"/>
+            <w:jc w:val="both"/>
+            <w:rPr>
+              <w:rFonts w:cstheme="majorHAnsi"/>
+            </w:rPr>
+          </w:pPr>
+        </w:p>
+        <w:p>
+          <w:pPr>
+            <w:spacing w:line="360" w:lineRule="auto"/>
+            <w:jc w:val="both"/>
+            <w:rPr>
+              <w:rFonts w:cstheme="majorHAnsi"/>
+            </w:rPr>
+          </w:pPr>
+          <w:r>
+            <w:rPr>
+              <w:rFonts w:cstheme="majorHAnsi"/>
+            </w:rPr>
+            <w:t xml:space="preserve">Ein wesentliches technisches Merkmal des Datenmodells ist die Unterstützung des Offline-Modus. </w:t>
+          </w:r>
+          <w:proofErr w:type="spellStart"/>
+          <w:r>
+            <w:rPr>
+              <w:rFonts w:cstheme="majorHAnsi"/>
+            </w:rPr>
+            <w:t>Firestore</w:t>
+          </w:r>
+          <w:proofErr w:type="spellEnd"/>
+          <w:r>
+            <w:rPr>
+              <w:rFonts w:cstheme="majorHAnsi"/>
+            </w:rPr>
+            <w:t xml:space="preserve"> stellt durch die integrierte Synchronisationslogik sicher, dass alle Daten lokal auf dem Gerät zwischengespeichert werden. Dadurch bleibt die App vollständig nutzbar, selbst wenn zeitweise keine Internetverbindung besteht. Änderungen an Kursen, Notizen oder Quiz-Versuchen werden lokal gespeichert und automatisch mit der Cloud synchronisiert, sobald eine Verbindung wieder verfügbar ist. Damit ist der kontinuierliche Lernfortschritt der Nutzerinnen und Nutzer jederzeit gewährleistet.</w:t>
+          </w:r>
+        </w:p>
+        <w:p>
+          <w:pPr>
+            <w:spacing w:line="360" w:lineRule="auto"/>
+            <w:jc w:val="both"/>
+            <w:rPr>
+              <w:rFonts w:cstheme="majorHAnsi"/>
+            </w:rPr>
+          </w:pPr>
+          <w:r>
+            <w:rPr>
+              <w:rFonts w:cstheme="majorHAnsi"/>
+            </w:rPr>
+            <w:t xml:space="preserve">Die gesamte Datenstruktur wurde rollenbasiert abgesichert. Über die Sicherheitsregeln von </w:t>
+          </w:r>
+          <w:proofErr w:type="spellStart"/>
+          <w:r>
+            <w:rPr>
+              <w:rFonts w:cstheme="majorHAnsi"/>
+            </w:rPr>
+            <w:t>Firestore</w:t>
+          </w:r>
+          <w:proofErr w:type="spellEnd"/>
+          <w:r>
+            <w:rPr>
+              <w:rFonts w:cstheme="majorHAnsi"/>
+            </w:rPr>
+            <w:t xml:space="preserve"> wird überprüft, ob der authentifizierte Benutzer einer bestimmten Rolle zugeordnet ist und nur auf die für ihn erlaubten Daten zugreift. Lernende können ausschließlich ihre eigenen Profile, Fehler und </w:t>
+          </w:r>
+          <w:r>
+            <w:rPr>
+              <w:rFonts w:cstheme="majorHAnsi"/>
+            </w:rPr>
+            <w:lastRenderedPageBreak/>
+            <w:t>Notizen einsehen, während Administratorinnen und Administratoren zusätzlich Schreibrechte für Kurs- und Fragensammlungen besitzen. Diese technische Zugriffskontrolle schützt die Integrität der Daten und gewährleistet den Datenschutz der Benutzer.</w:t>
+          </w:r>
+          <w:r>
+            <w:rPr>
+              <w:rFonts w:cstheme="majorHAnsi"/>
+            </w:rPr>
+            <w:t xml:space="preserve"> </w:t>
+          </w:r>
+          <w:r>
+            <w:rPr>
+              <w:rFonts w:cstheme="majorHAnsi"/>
+            </w:rPr>
+            <w:t>Das zugehörige ER-Diagramm im Anhang A6 verdeutlicht die Beziehungen zwischen den Sammlungen.</w:t>
+          </w:r>
+        </w:p>
+        <w:p>
+          <w:pPr>
+            <w:spacing w:line="360" w:lineRule="auto"/>
+            <w:jc w:val="both"/>
+            <w:rPr>
+              <w:rFonts w:asciiTheme="majorHAnsi" w:hAnsiTheme="majorHAnsi" w:cstheme="majorHAnsi"/>
+            </w:rPr>
+          </w:pPr>
+          <w:r>
+            <w:rPr>
+              <w:rFonts w:cstheme="majorHAnsi"/>
+            </w:rPr>
+            <w:t>Jede Benutzerin bzw. jeder Benutzer steht über Referenzen mit ihren beziehungsweise seinen Quiz-Versuchen in Verbindung. Diese Versuche wiederum beziehen sich auf konkrete Kurse und Lerneinheiten, die wiederum die zugehörigen Fragen enthalten. Darüber hinaus sind Notizen, Fehler und Feedbacks logisch dem jeweiligen Benutzer zugeordnet.</w:t>
+          </w:r>
+          <w:r>
+            <w:rPr>
+              <w:rFonts w:cstheme="majorHAnsi"/>
+            </w:rPr>
+            <w:t xml:space="preserve"> </w:t>
+          </w:r>
+          <w:r>
+            <w:rPr>
+              <w:rFonts w:cstheme="majorHAnsi"/>
+            </w:rPr>
+            <w:t>Durch diese strukturierte Modellierung ist die Datenbasis der Anwendung vollständig beschrieben. Das System unterstützt alle im Lasten- und Pflichtenheft definierten Funktionen – einschließlich Benutzer-Login, Kursverwaltung, Quiz-</w:t>
+          </w:r>
+          <w:proofErr w:type="spellStart"/>
+          <w:r>
+            <w:rPr>
+              <w:rFonts w:cstheme="majorHAnsi"/>
+            </w:rPr>
+            <w:t>Timer</w:t>
+          </w:r>
+          <w:proofErr w:type="spellEnd"/>
+          <w:r>
+            <w:rPr>
+              <w:rFonts w:cstheme="majorHAnsi"/>
+            </w:rPr>
+            <w:t xml:space="preserve">, Fortschrittsberechnung, Fehlerwiederholung und Offline-Nutzung – und ist zugleich flexibel genug, um zukünftige Erweiterungen wie Statistiken oder Ranglisten ohne größere Anpassungen zu ermöglichen </w:t>
+          </w:r>
+          <w:r>
+            <w:rPr>
+              <w:rFonts w:cstheme="majorHAnsi"/>
+            </w:rPr>
+            <w:t xml:space="preserve"> </w:t>
+          </w:r>
+        </w:p>
+        <w:p>
+          <w:pPr>
+            <w:pStyle w:val="Titre2"/>
+          </w:pPr>
+          <w:r>
+            <w:rPr>
+              <w:rFonts w:cstheme="majorHAnsi"/>
+            </w:rPr>
             <w:br/>
           </w:r>
+          <w:bookmarkStart w:id="12" w:name="_Hlk210942395"/>
+          <w:r>
+            <w:t>4.</w:t>
+          </w:r>
+          <w:r>
+            <w:t xml:space="preserve">4 </w:t>
+          </w:r>
+          <w:r>
+            <w:t xml:space="preserve">Benutzeroberfläche </w:t>
+          </w:r>
+          <w:bookmarkEnd w:id="12"/>
+          <w:r>
+            <w:t xml:space="preserve"> </w:t>
+          </w:r>
+        </w:p>
+        <w:p>
+          <w:pPr>
+            <w:spacing w:line="360" w:lineRule="auto"/>
+            <w:jc w:val="both"/>
+          </w:pPr>
+          <w:r>
+            <w:br/>
+          </w:r>
+          <w:bookmarkStart w:id="13" w:name="_Hlk210942420"/>
+          <w:r>
+            <w:rPr>
+              <w:rFonts w:asciiTheme="majorHAnsi" w:hAnsiTheme="majorHAnsi" w:cstheme="majorHAnsi"/>
+            </w:rPr>
+            <w:t xml:space="preserve">Die grafische Gestaltung orientiert sich am Material Design von Google und folgt dem IAD-Farbschema mit einem kräftigen Rot (#C62828) als Akzentfarbe und Weiß als Hintergrund. Das Erscheinungsbild ist bewusst schlicht und klar gehalten, mit großzügigen Abständen, klarer Typografie und einem hohen Kontrast. Als Schriftart kommt </w:t>
+          </w:r>
+          <w:proofErr w:type="spellStart"/>
+          <w:r>
+            <w:rPr>
+              <w:rFonts w:asciiTheme="majorHAnsi" w:hAnsiTheme="majorHAnsi" w:cstheme="majorHAnsi"/>
+            </w:rPr>
+            <w:t>Roboto</w:t>
+          </w:r>
+          <w:proofErr w:type="spellEnd"/>
+          <w:r>
+            <w:rPr>
+              <w:rFonts w:asciiTheme="majorHAnsi" w:hAnsiTheme="majorHAnsi" w:cstheme="majorHAnsi"/>
+            </w:rPr>
+            <w:t xml:space="preserve"> zum </w:t>
+          </w:r>
+          <w:proofErr w:type="spellStart"/>
+          <w:r>
+            <w:rPr>
+              <w:rFonts w:asciiTheme="majorHAnsi" w:hAnsiTheme="majorHAnsi" w:cstheme="majorHAnsi"/>
+            </w:rPr>
+            <w:t>Einsatz.Die</w:t>
+          </w:r>
+          <w:proofErr w:type="spellEnd"/>
+          <w:r>
+            <w:rPr>
+              <w:rFonts w:asciiTheme="majorHAnsi" w:hAnsiTheme="majorHAnsi" w:cstheme="majorHAnsi"/>
+            </w:rPr>
+            <w:t xml:space="preserve"> wichtigsten Ansichten der App sind: die Login- und Registrierungsseite, die Kursübersicht, die Quiz-Ansicht, die Ergebnisanzeige, die Fehlerliste, die Notizverwaltung, die Feedback-Seite sowie die Einstellungsseite mit den Bereichen Allgemein, Konto, Datenschutz und </w:t>
+          </w:r>
+          <w:proofErr w:type="spellStart"/>
+          <w:r>
+            <w:rPr>
+              <w:rFonts w:asciiTheme="majorHAnsi" w:hAnsiTheme="majorHAnsi" w:cstheme="majorHAnsi"/>
+            </w:rPr>
+            <w:t>Über</w:t>
+          </w:r>
+          <w:proofErr w:type="spellEnd"/>
+          <w:r>
+            <w:rPr>
+              <w:rFonts w:asciiTheme="majorHAnsi" w:hAnsiTheme="majorHAnsi" w:cstheme="majorHAnsi"/>
+            </w:rPr>
+            <w:t xml:space="preserve"> die App. Nach der ersten Anmeldung wird zusätzlich ein kurzes Onboarding-Tutorial angezeigt, das die wichtigsten Funktionen vorstellt und danach deaktiviert </w:t>
+          </w:r>
+          <w:proofErr w:type="spellStart"/>
+          <w:proofErr w:type="gramStart"/>
+          <w:r>
+            <w:rPr>
+              <w:rFonts w:asciiTheme="majorHAnsi" w:hAnsiTheme="majorHAnsi" w:cstheme="majorHAnsi"/>
+            </w:rPr>
+            <w:t>wird.Für</w:t>
+          </w:r>
+          <w:proofErr w:type="spellEnd"/>
+          <w:proofErr w:type="gramEnd"/>
+          <w:r>
+            <w:rPr>
+              <w:rFonts w:asciiTheme="majorHAnsi" w:hAnsiTheme="majorHAnsi" w:cstheme="majorHAnsi"/>
+            </w:rPr>
+            <w:t xml:space="preserve"> Administratorinnen und Administratoren existiert eine eigene Verwaltungsoberfläche, über die neue Kurse oder Fragen angelegt, geändert und gelöscht werden können. Alle Ansichten wurden zunächst als Mockups entworfen (siehe Anhang A5) und</w:t>
+          </w:r>
+          <w:r>
+            <w:rPr>
+              <w:rFonts w:asciiTheme="majorHAnsi" w:hAnsiTheme="majorHAnsi" w:cstheme="majorHAnsi"/>
+            </w:rPr>
+            <w:t xml:space="preserve"> </w:t>
+          </w:r>
+          <w:r>
+            <w:rPr>
+              <w:rFonts w:asciiTheme="majorHAnsi" w:hAnsiTheme="majorHAnsi" w:cstheme="majorHAnsi"/>
+            </w:rPr>
+            <w:t>anschließend als XML-Layouts umgesetzt. Symbole stammen aus den „</w:t>
+          </w:r>
+          <w:proofErr w:type="spellStart"/>
+          <w:r>
+            <w:rPr>
+              <w:rFonts w:asciiTheme="majorHAnsi" w:hAnsiTheme="majorHAnsi" w:cstheme="majorHAnsi"/>
+            </w:rPr>
+            <w:t>Outlined</w:t>
+          </w:r>
+          <w:proofErr w:type="spellEnd"/>
+          <w:r>
+            <w:rPr>
+              <w:rFonts w:asciiTheme="majorHAnsi" w:hAnsiTheme="majorHAnsi" w:cstheme="majorHAnsi"/>
+            </w:rPr>
+            <w:t xml:space="preserve"> Material Icons“, und sämtliche Oberflächen sind responsiv</w:t>
+          </w:r>
+          <w:r>
+            <w:rPr>
+              <w:rFonts w:asciiTheme="majorHAnsi" w:hAnsiTheme="majorHAnsi" w:cstheme="majorHAnsi"/>
+            </w:rPr>
+            <w:t>.</w:t>
+          </w:r>
+          <w:r>
+            <w:rPr>
+              <w:rFonts w:asciiTheme="majorHAnsi" w:hAnsiTheme="majorHAnsi" w:cstheme="majorHAnsi"/>
+            </w:rPr>
+            <w:br/>
+          </w:r>
+          <w:bookmarkEnd w:id="13"/>
+        </w:p>
+        <w:p>
+          <w:pPr>
+            <w:pStyle w:val="Titre2"/>
+          </w:pPr>
+          <w:r>
+            <w:t>4.</w:t>
+          </w:r>
+          <w:r>
+            <w:t>5</w:t>
+          </w:r>
+          <w:r>
+            <w:t xml:space="preserve"> Technischer Aufbau</w:t>
+          </w:r>
+        </w:p>
+        <w:p>
+          <w:pPr>
+            <w:spacing w:line="360" w:lineRule="auto"/>
+            <w:jc w:val="both"/>
+          </w:pPr>
+          <w:r>
+            <w:br/>
+          </w:r>
           <w:r>
             <w:rPr>
               <w:rFonts w:asciiTheme="majorHAnsi" w:hAnsiTheme="majorHAnsi" w:cstheme="majorHAnsi"/>
@@ -4072,7 +4580,14 @@
             <w:rPr>
               <w:rFonts w:asciiTheme="majorHAnsi" w:hAnsiTheme="majorHAnsi" w:cstheme="majorHAnsi"/>
             </w:rPr>
-            <w:t>, ob der Benutzer bereits angemeldet ist. Wenn nicht, öffnet sich die Login-</w:t>
+            <w:t xml:space="preserve">, ob der Benutzer bereits angemeldet ist. Wenn nicht, öffnet sich </w:t>
+          </w:r>
+          <w:r>
+            <w:rPr>
+              <w:rFonts w:asciiTheme="majorHAnsi" w:hAnsiTheme="majorHAnsi" w:cstheme="majorHAnsi"/>
+            </w:rPr>
+            <w:lastRenderedPageBreak/>
+            <w:t>die Login-</w:t>
           </w:r>
           <w:proofErr w:type="spellStart"/>
           <w:r>
@@ -4271,11 +4786,26 @@
               <w:lang w:val="fr-FR"/>
             </w:rPr>
           </w:pPr>
-          <w:r>
-            <w:lastRenderedPageBreak/>
-            <w:t>Fußnoten:</w:t>
-          </w:r>
-          <w:r>
+          <w:proofErr w:type="spellStart"/>
+          <w:proofErr w:type="gramStart"/>
+          <w:r>
+            <w:rPr>
+              <w:lang w:val="fr-FR"/>
+            </w:rPr>
+            <w:t>Fußnoten</w:t>
+          </w:r>
+          <w:proofErr w:type="spellEnd"/>
+          <w:r>
+            <w:rPr>
+              <w:lang w:val="fr-FR"/>
+            </w:rPr>
+            <w:t>:</w:t>
+          </w:r>
+          <w:proofErr w:type="gramEnd"/>
+          <w:r>
+            <w:rPr>
+              <w:lang w:val="fr-FR"/>
+            </w:rPr>
             <w:br/>
             <w:t xml:space="preserve">1. </w:t>
           </w:r>
@@ -4317,7 +4847,6 @@
           <w:r>
             <w:rPr>
               <w:b w:val="0"/>
-              <w:lang w:val="fr-FR"/>
             </w:rPr>
             <w:br/>
           </w:r>
@@ -4325,19 +4854,7 @@
             <w:rPr>
               <w:b w:val="0"/>
             </w:rPr>
-            <w:t>5</w:t>
-          </w:r>
-          <w:r>
-            <w:rPr>
-              <w:b w:val="0"/>
-            </w:rPr>
-            <w:t xml:space="preserve"> </w:t>
-          </w:r>
-          <w:r>
-            <w:rPr>
-              <w:b w:val="0"/>
-            </w:rPr>
-            <w:t>Implementierungsphase</w:t>
+            <w:t>5 Implementierungsphase</w:t>
           </w:r>
         </w:p>
         <w:p/>
@@ -4347,19 +4864,8 @@
             <w:jc w:val="both"/>
           </w:pPr>
           <w:r>
-            <w:t>In der Implementierungsphase wird der zuvor erstellte Entwurf technisch umgesetzt.</w:t>
-          </w:r>
-          <w:r>
-            <w:t xml:space="preserve"> </w:t>
-          </w:r>
-          <w:r>
-            <w:t>Das Kapitel dokumentiert den Entwicklungsprozess, beschreibt die eingesetzten Technologien und erläutert, wie die verschiedenen Komponenten miteinander verbunden wurden.</w:t>
-          </w:r>
-          <w:r>
-            <w:t xml:space="preserve"> </w:t>
-          </w:r>
-          <w:r>
-            <w:t>Darüber hinaus</w:t>
+            <w:lastRenderedPageBreak/>
+            <w:t>In der Implementierungsphase wird der zuvor erstellte Entwurf technisch umgesetzt. Das Kapitel dokumentiert den Entwicklungsprozess, beschreibt die eingesetzten Technologien und erläutert, wie die verschiedenen Komponenten miteinander verbunden wurden. Darüber hinaus</w:t>
           </w:r>
           <w:r>
             <w:t xml:space="preserve"> </w:t>
@@ -4617,7 +5123,6 @@
             <w:spacing w:line="360" w:lineRule="auto"/>
           </w:pPr>
           <w:r>
-            <w:lastRenderedPageBreak/>
             <w:t>Die App wurde nach dem MVVM-Muster (Model-View-</w:t>
           </w:r>
           <w:proofErr w:type="spellStart"/>
@@ -4687,6 +5192,7 @@
             <w:spacing w:line="360" w:lineRule="auto"/>
           </w:pPr>
           <w:r>
+            <w:lastRenderedPageBreak/>
             <w:t>Diese Struktur erleichtert die Wiederverwendung und zukünftige Erweiterung der App,</w:t>
           </w:r>
           <w:r>
@@ -5004,7 +5510,6 @@
             <w:spacing w:line="360" w:lineRule="auto"/>
           </w:pPr>
           <w:r>
-            <w:lastRenderedPageBreak/>
             <w:t>Ergebnisanzeige</w:t>
           </w:r>
         </w:p>
@@ -5050,6 +5555,7 @@
             <w:jc w:val="both"/>
           </w:pPr>
           <w:r>
+            <w:lastRenderedPageBreak/>
             <w:t>Besonderer Wert wurde auf gute Lesbarkeit, intuitive Navigation und ein ruhiges, übersichtliches</w:t>
           </w:r>
           <w:r>
@@ -5229,7 +5735,6 @@
               <w:b/>
               <w:bCs/>
             </w:rPr>
-            <w:lastRenderedPageBreak/>
             <w:t>Fehlerliste:</w:t>
           </w:r>
           <w:r>
@@ -5259,6 +5764,7 @@
               <w:b/>
               <w:bCs/>
             </w:rPr>
+            <w:lastRenderedPageBreak/>
             <w:t>Notizen:</w:t>
           </w:r>
           <w:r>
@@ -5477,67 +5983,70 @@
             <w:jc w:val="both"/>
           </w:pPr>
           <w:r>
+            <w:t>In der Implementierungsphase wurde der Entwurf erfolgreich in eine funktionsfähige Anwendung</w:t>
+          </w:r>
+          <w:r>
+            <w:t xml:space="preserve"> </w:t>
+          </w:r>
+          <w:proofErr w:type="spellStart"/>
+          <w:proofErr w:type="gramStart"/>
+          <w:r>
+            <w:t>überführt.Alle</w:t>
+          </w:r>
+          <w:proofErr w:type="spellEnd"/>
+          <w:proofErr w:type="gramEnd"/>
+          <w:r>
+            <w:t xml:space="preserve"> geplanten Funktionen – von der Anmeldung über das Quizsystem bis hin </w:t>
+          </w:r>
+          <w:r>
+            <w:t>zu dem Fehler</w:t>
+          </w:r>
+          <w:r>
+            <w:t xml:space="preserve"> </w:t>
+          </w:r>
+          <w:r>
+            <w:t>und Notizverwaltung – wurden vollständig umgesetzt.</w:t>
+          </w:r>
+          <w:r>
+            <w:t xml:space="preserve"> </w:t>
+          </w:r>
+          <w:r>
+            <w:t>Die Nutzung moderner Technologien wie</w:t>
+          </w:r>
+          <w:r>
+            <w:t xml:space="preserve"> </w:t>
+          </w:r>
+          <w:proofErr w:type="spellStart"/>
+          <w:r>
+            <w:t>Kotlin</w:t>
+          </w:r>
+          <w:proofErr w:type="spellEnd"/>
+          <w:r>
+            <w:t xml:space="preserve">, </w:t>
+          </w:r>
+          <w:proofErr w:type="spellStart"/>
+          <w:r>
+            <w:t>Firebase</w:t>
+          </w:r>
+          <w:proofErr w:type="spellEnd"/>
+          <w:r>
+            <w:t xml:space="preserve"> und Material Design führte zu einer stabilen und benutzerfreundlichen App.</w:t>
+          </w:r>
+          <w:r>
+            <w:t xml:space="preserve"> </w:t>
+          </w:r>
+          <w:r>
+            <w:t>Die</w:t>
+          </w:r>
+          <w:r>
+            <w:t xml:space="preserve"> </w:t>
+          </w:r>
+          <w:r>
+            <w:t xml:space="preserve">Anwendung </w:t>
+          </w:r>
+          <w:r>
             <w:lastRenderedPageBreak/>
-            <w:t>In der Implementierungsphase wurde der Entwurf erfolgreich in eine funktionsfähige Anwendung</w:t>
-          </w:r>
-          <w:r>
-            <w:t xml:space="preserve"> </w:t>
-          </w:r>
-          <w:proofErr w:type="spellStart"/>
-          <w:proofErr w:type="gramStart"/>
-          <w:r>
-            <w:t>überführt.Alle</w:t>
-          </w:r>
-          <w:proofErr w:type="spellEnd"/>
-          <w:proofErr w:type="gramEnd"/>
-          <w:r>
-            <w:t xml:space="preserve"> geplanten Funktionen – von der Anmeldung über das Quizsystem bis hin </w:t>
-          </w:r>
-          <w:r>
-            <w:t>zu dem Fehler</w:t>
-          </w:r>
-          <w:r>
-            <w:t xml:space="preserve"> </w:t>
-          </w:r>
-          <w:r>
-            <w:t>und Notizverwaltung – wurden vollständig umgesetzt.</w:t>
-          </w:r>
-          <w:r>
-            <w:t xml:space="preserve"> </w:t>
-          </w:r>
-          <w:r>
-            <w:t>Die Nutzung moderner Technologien wie</w:t>
-          </w:r>
-          <w:r>
-            <w:t xml:space="preserve"> </w:t>
-          </w:r>
-          <w:proofErr w:type="spellStart"/>
-          <w:r>
-            <w:t>Kotlin</w:t>
-          </w:r>
-          <w:proofErr w:type="spellEnd"/>
-          <w:r>
-            <w:t xml:space="preserve">, </w:t>
-          </w:r>
-          <w:proofErr w:type="spellStart"/>
-          <w:r>
-            <w:t>Firebase</w:t>
-          </w:r>
-          <w:proofErr w:type="spellEnd"/>
-          <w:r>
-            <w:t xml:space="preserve"> und Material Design führte zu einer stabilen und benutzerfreundlichen App.</w:t>
-          </w:r>
-          <w:r>
-            <w:t xml:space="preserve"> </w:t>
-          </w:r>
-          <w:r>
-            <w:t>Die</w:t>
-          </w:r>
-          <w:r>
-            <w:t xml:space="preserve"> </w:t>
-          </w:r>
-          <w:r>
-            <w:t>Anwendung kann jederzeit erweitert werden, beispielsweise um zusätzliche Kurse oder neue</w:t>
+            <w:t>kann jederzeit erweitert werden, beispielsweise um zusätzliche Kurse oder neue</w:t>
           </w:r>
           <w:r>
             <w:t xml:space="preserve"> </w:t>
@@ -5717,7 +6226,6 @@
         <w:docPartUnique/>
       </w:docPartObj>
     </w:sdtPr>
-    <w:sdtEndPr/>
     <w:sdtContent>
       <w:p>
         <w:pPr>
@@ -8438,10 +8946,13 @@
     <w:rsidRoot w:val="004A45DF"/>
     <w:rsid w:val="000562AD"/>
     <w:rsid w:val="00115E5F"/>
+    <w:rsid w:val="00157FCA"/>
+    <w:rsid w:val="0019045E"/>
     <w:rsid w:val="00297A2A"/>
     <w:rsid w:val="00437762"/>
     <w:rsid w:val="0047486A"/>
     <w:rsid w:val="004A45DF"/>
+    <w:rsid w:val="008F24ED"/>
     <w:rsid w:val="00B6785F"/>
   </w:rsids>
   <m:mathPr>

--- a/Dokumentation/Doku-Kapitel.docx
+++ b/Dokumentation/Doku-Kapitel.docx
@@ -2611,6 +2611,87 @@
             </w:rPr>
             <w:t xml:space="preserve"> zur Verfügung. Versionierung und Datensicherung erfolgen über GitHub. Zusätzliche Tools wie Draw.io und Microsoft Word unterstützen die Erstellung von Diagrammen und der Dokumentation.</w:t>
           </w:r>
+          <w:r>
+            <w:rPr>
+              <w:rFonts w:asciiTheme="majorHAnsi" w:hAnsiTheme="majorHAnsi" w:cstheme="majorHAnsi"/>
+            </w:rPr>
+            <w:t xml:space="preserve"> </w:t>
+          </w:r>
+        </w:p>
+        <w:p>
+          <w:pPr>
+            <w:spacing w:line="360" w:lineRule="auto"/>
+            <w:jc w:val="both"/>
+            <w:rPr>
+              <w:rFonts w:asciiTheme="majorHAnsi" w:hAnsiTheme="majorHAnsi" w:cstheme="majorHAnsi"/>
+            </w:rPr>
+          </w:pPr>
+          <w:r>
+            <w:rPr>
+              <w:rFonts w:asciiTheme="majorHAnsi" w:hAnsiTheme="majorHAnsi" w:cstheme="majorHAnsi"/>
+            </w:rPr>
+            <w:t>An Personalressourcen wurden sieben Stunden für einen fachlichen Betreuer einkalkuliert, der bei</w:t>
+          </w:r>
+          <w:r>
+            <w:rPr>
+              <w:rFonts w:asciiTheme="majorHAnsi" w:hAnsiTheme="majorHAnsi" w:cstheme="majorHAnsi"/>
+            </w:rPr>
+            <w:t xml:space="preserve"> </w:t>
+          </w:r>
+          <w:r>
+            <w:rPr>
+              <w:rFonts w:asciiTheme="majorHAnsi" w:hAnsiTheme="majorHAnsi" w:cstheme="majorHAnsi"/>
+            </w:rPr>
+            <w:t>fachlichen Themen unterstützen konnte und Teile der Analyse- sowie Planungsphase begleitete. Außerdem</w:t>
+          </w:r>
+          <w:r>
+            <w:rPr>
+              <w:rFonts w:asciiTheme="majorHAnsi" w:hAnsiTheme="majorHAnsi" w:cstheme="majorHAnsi"/>
+            </w:rPr>
+            <w:t xml:space="preserve"> </w:t>
+          </w:r>
+          <w:r>
+            <w:rPr>
+              <w:rFonts w:asciiTheme="majorHAnsi" w:hAnsiTheme="majorHAnsi" w:cstheme="majorHAnsi"/>
+            </w:rPr>
+            <w:t xml:space="preserve">wurden </w:t>
+          </w:r>
+          <w:r>
+            <w:rPr>
+              <w:rFonts w:asciiTheme="majorHAnsi" w:hAnsiTheme="majorHAnsi" w:cstheme="majorHAnsi"/>
+            </w:rPr>
+            <w:t>vier</w:t>
+          </w:r>
+          <w:r>
+            <w:rPr>
+              <w:rFonts w:asciiTheme="majorHAnsi" w:hAnsiTheme="majorHAnsi" w:cstheme="majorHAnsi"/>
+            </w:rPr>
+            <w:t xml:space="preserve"> Stunden für einen technischen Betreuer eingeplant,</w:t>
+          </w:r>
+          <w:r>
+            <w:rPr>
+              <w:rFonts w:asciiTheme="majorHAnsi" w:hAnsiTheme="majorHAnsi" w:cstheme="majorHAnsi"/>
+            </w:rPr>
+            <w:t xml:space="preserve"> </w:t>
+          </w:r>
+          <w:r>
+            <w:rPr>
+              <w:rFonts w:asciiTheme="majorHAnsi" w:hAnsiTheme="majorHAnsi" w:cstheme="majorHAnsi"/>
+            </w:rPr>
+            <w:t>der bei technischen Themen</w:t>
+          </w:r>
+          <w:r>
+            <w:rPr>
+              <w:rFonts w:asciiTheme="majorHAnsi" w:hAnsiTheme="majorHAnsi" w:cstheme="majorHAnsi"/>
+            </w:rPr>
+            <w:t xml:space="preserve"> </w:t>
+          </w:r>
+          <w:r>
+            <w:rPr>
+              <w:rFonts w:asciiTheme="majorHAnsi" w:hAnsiTheme="majorHAnsi" w:cstheme="majorHAnsi"/>
+            </w:rPr>
+            <w:t>unterstützen und Feedback zu der Entwicklung geben konnte.</w:t>
+          </w:r>
         </w:p>
         <w:p>
           <w:pPr>
@@ -2886,6 +2967,7 @@
             <w:rPr>
               <w:rFonts w:asciiTheme="majorHAnsi" w:hAnsiTheme="majorHAnsi" w:cstheme="majorHAnsi"/>
             </w:rPr>
+            <w:lastRenderedPageBreak/>
             <w:t>beschrieben, um sicherzustellen, dass alle relevanten Aspekte berücksichtigt werden.</w:t>
           </w:r>
           <w:r>
@@ -2918,7 +3000,6 @@
             <w:pStyle w:val="Titre2"/>
           </w:pPr>
           <w:r>
-            <w:lastRenderedPageBreak/>
             <w:t>3.1 Ist-Analyse</w:t>
           </w:r>
         </w:p>
@@ -3006,7 +3087,14 @@
             <w:rPr>
               <w:rFonts w:asciiTheme="majorHAnsi" w:hAnsiTheme="majorHAnsi" w:cstheme="majorHAnsi"/>
             </w:rPr>
-            <w:t>Das Projekt wird im Rahmen der Umschulung zur Fachinformatikerin für Anwendungsentwicklung durchgeführt und über Leistungen nach dem Sozialgesetzbuch III (Arbeitslosengeld I) finanziert⁴. Somit entstehen für den Bildungsträger keine zusätzlichen Kosten. Der Hauptnutzen liegt in der Effizienzsteigerung des Lernprozesses. Die App reduziert Papierverbrauch, spart Korrekturzeit und erhöht die Motivation der Lernenden durch direktes Feedback und sichtbare Fortschritte. Gleichzeitig ermöglicht die Feedback-Funktion eine laufende Optimierung der Inhalte und trägt somit zur Qualitätssicherung bei. Der geplante Zeitaufwand für das gesamte Projekt beträgt 80 Stunden, verteilt auf Analyse, Planung, Implementierung, Test und Dokumentation.</w:t>
+            <w:t xml:space="preserve">Das Projekt wird im Rahmen der Umschulung zur Fachinformatikerin für Anwendungsentwicklung durchgeführt und über Leistungen nach dem Sozialgesetzbuch III (Arbeitslosengeld I) finanziert⁴. Somit entstehen für den Bildungsträger keine zusätzlichen Kosten. Der Hauptnutzen liegt in der Effizienzsteigerung des Lernprozesses. Die App reduziert Papierverbrauch, spart Korrekturzeit und erhöht die Motivation der Lernenden durch direktes Feedback und sichtbare Fortschritte. Gleichzeitig </w:t>
+          </w:r>
+          <w:r>
+            <w:rPr>
+              <w:rFonts w:asciiTheme="majorHAnsi" w:hAnsiTheme="majorHAnsi" w:cstheme="majorHAnsi"/>
+            </w:rPr>
+            <w:lastRenderedPageBreak/>
+            <w:t>ermöglicht die Feedback-Funktion eine laufende Optimierung der Inhalte und trägt somit zur Qualitätssicherung bei. Der geplante Zeitaufwand für das gesamte Projekt beträgt 80 Stunden, verteilt auf Analyse, Planung, Implementierung, Test und Dokumentation.</w:t>
           </w:r>
         </w:p>
         <w:p>
@@ -3014,7 +3102,6 @@
             <w:pStyle w:val="Titre2"/>
           </w:pPr>
           <w:r>
-            <w:lastRenderedPageBreak/>
             <w:t>3.4 Qualitätsanforderungen</w:t>
           </w:r>
         </w:p>
@@ -3275,7 +3362,14 @@
             <w:rPr>
               <w:rFonts w:asciiTheme="majorHAnsi" w:hAnsiTheme="majorHAnsi" w:cstheme="majorHAnsi"/>
             </w:rPr>
-            <w:t xml:space="preserve"> die grundlegende Architektur, die Struktur der Datenbank, das Design der Benutzeroberfläche sowie der Aufbau der App erläutert.</w:t>
+            <w:t xml:space="preserve"> die grundlegende Architektur, die Struktur der Datenbank, das Design der Benutzeroberfläche sowie der </w:t>
+          </w:r>
+          <w:r>
+            <w:rPr>
+              <w:rFonts w:asciiTheme="majorHAnsi" w:hAnsiTheme="majorHAnsi" w:cstheme="majorHAnsi"/>
+            </w:rPr>
+            <w:lastRenderedPageBreak/>
+            <w:t>Aufbau der App erläutert.</w:t>
           </w:r>
           <w:r>
             <w:rPr>
@@ -3308,7 +3402,6 @@
             </w:numPr>
           </w:pPr>
           <w:r>
-            <w:lastRenderedPageBreak/>
             <w:t>Zielplattform</w:t>
           </w:r>
         </w:p>
@@ -3657,7 +3750,6 @@
         <w:p>
           <w:pPr>
             <w:spacing w:line="360" w:lineRule="auto"/>
-            <w:jc w:val="both"/>
             <w:rPr>
               <w:rFonts w:asciiTheme="majorHAnsi" w:hAnsiTheme="majorHAnsi" w:cstheme="majorHAnsi"/>
             </w:rPr>
@@ -3683,13 +3775,30 @@
             <w:rPr>
               <w:rFonts w:asciiTheme="majorHAnsi" w:hAnsiTheme="majorHAnsi" w:cstheme="majorHAnsi"/>
             </w:rPr>
-            <w:t>-Muster (MVVM). Dieses Architekturkonzept trennt die Datenhaltung, die Benutzeroberfläche und die Geschäftslogik klar voneinander. Dadurch ist die Anwendung leicht wartbar und flexibel erweiterbar.</w:t>
-          </w:r>
-          <w:r>
-            <w:rPr>
-              <w:rFonts w:asciiTheme="majorHAnsi" w:hAnsiTheme="majorHAnsi" w:cstheme="majorHAnsi"/>
-            </w:rPr>
-            <w:br/>
+            <w:t>-Muster (MVVM). Dieses Architekturkonzept trennt die Datenhaltung, die Benutzeroberfläche und die Geschäftslogik klar</w:t>
+          </w:r>
+          <w:r>
+            <w:rPr>
+              <w:rFonts w:asciiTheme="majorHAnsi" w:hAnsiTheme="majorHAnsi" w:cstheme="majorHAnsi"/>
+            </w:rPr>
+            <w:t xml:space="preserve"> </w:t>
+          </w:r>
+          <w:r>
+            <w:rPr>
+              <w:rFonts w:asciiTheme="majorHAnsi" w:hAnsiTheme="majorHAnsi" w:cstheme="majorHAnsi"/>
+            </w:rPr>
+            <w:t>voneinander. Dadurch ist die Anwendung leicht wartbar und flexibel erweiterbar.</w:t>
+          </w:r>
+          <w:r>
+            <w:rPr>
+              <w:rFonts w:asciiTheme="majorHAnsi" w:hAnsiTheme="majorHAnsi" w:cstheme="majorHAnsi"/>
+            </w:rPr>
+            <w:t xml:space="preserve"> </w:t>
+          </w:r>
+          <w:r>
+            <w:rPr>
+              <w:rFonts w:asciiTheme="majorHAnsi" w:hAnsiTheme="majorHAnsi" w:cstheme="majorHAnsi"/>
+            </w:rPr>
             <w:t xml:space="preserve">Das Modell (Model) speichert und verwaltet alle Anwendungsdaten, etwa Informationen zu Benutzern, Kursen und Fragen, und stellt die Verbindung zur </w:t>
           </w:r>
           <w:proofErr w:type="spellStart"/>
@@ -3718,7 +3827,26 @@
             <w:rPr>
               <w:rFonts w:asciiTheme="majorHAnsi" w:hAnsiTheme="majorHAnsi" w:cstheme="majorHAnsi"/>
             </w:rPr>
-            <w:t xml:space="preserve"> bildet die Mittelschicht zwischen Daten und Benutzeroberfläche: Es ruft Daten ab, bereitet sie für die Anzeige auf und überwacht Änderungen, damit die Oberfläche sich automatisch aktualisiert. Die Ansicht (View) umfasst die grafischen Layouts in XML, über die Lernende mit der App interagieren. Diese klare Trennung erleichtert die Entwicklung, das Testen und spätere Anpassungen einzelner Komponenten. Das gewählte Muster entspricht modernen Architekturprinzipien mobiler Anwendungen.</w:t>
+            <w:t xml:space="preserve"> bildet die Mittelschicht zwischen Daten und Benutzeroberfläche: Es ruft Daten ab, bereitet sie für die Anzeige auf und überwacht Änderungen, damit die Oberfläche sich automatisch aktualisiert. Die Ansicht (View) umfasst die grafischen Layouts in XML, über die Lernende mit der App interagieren. Diese klare </w:t>
+          </w:r>
+          <w:r>
+            <w:rPr>
+              <w:rFonts w:asciiTheme="majorHAnsi" w:hAnsiTheme="majorHAnsi" w:cstheme="majorHAnsi"/>
+            </w:rPr>
+            <w:lastRenderedPageBreak/>
+            <w:t>Trennung erleichtert die Entwicklung, das Testen und spätere Anpassungen einzelner Komponenten.</w:t>
+          </w:r>
+          <w:r>
+            <w:rPr>
+              <w:rFonts w:asciiTheme="majorHAnsi" w:hAnsiTheme="majorHAnsi" w:cstheme="majorHAnsi"/>
+            </w:rPr>
+            <w:t xml:space="preserve"> </w:t>
+          </w:r>
+          <w:r>
+            <w:rPr>
+              <w:rFonts w:asciiTheme="majorHAnsi" w:hAnsiTheme="majorHAnsi" w:cstheme="majorHAnsi"/>
+            </w:rPr>
+            <w:t>Das gewählte Muster entspricht modernen Architekturprinzipien mobiler Anwendungen.</w:t>
           </w:r>
           <w:r>
             <w:rPr>
@@ -3739,7 +3867,6 @@
             <w:rPr>
               <w:rStyle w:val="Titre2Car"/>
             </w:rPr>
-            <w:lastRenderedPageBreak/>
             <w:t>4.3 Datenmodellierung</w:t>
           </w:r>
         </w:p>
@@ -3791,57 +3918,21 @@
             <w:rPr>
               <w:rFonts w:cstheme="majorHAnsi"/>
             </w:rPr>
-            <w:t xml:space="preserve"> eingesetzt – eine</w:t>
-          </w:r>
+            <w:t xml:space="preserve"> eingesetzt – eine dokumentenorientierte NoSQL-Datenbank, die sich durch hohe Skalierbarkeit, einfache Datenstrukturierung und automatische Synchronisation mit mobilen Endgeräten auszeichnet. </w:t>
+          </w:r>
+          <w:proofErr w:type="spellStart"/>
           <w:r>
             <w:rPr>
               <w:rFonts w:cstheme="majorHAnsi"/>
             </w:rPr>
-            <w:t xml:space="preserve"> </w:t>
-          </w:r>
+            <w:t>Firestore</w:t>
+          </w:r>
+          <w:proofErr w:type="spellEnd"/>
           <w:r>
             <w:rPr>
               <w:rFonts w:cstheme="majorHAnsi"/>
             </w:rPr>
-            <w:t xml:space="preserve">dokumentenorientierte NoSQL-Datenbank, die sich durch hohe Skalierbarkeit, einfache Datenstrukturierung und automatische Synchronisation mit mobilen Endgeräten auszeichnet. </w:t>
-          </w:r>
-          <w:proofErr w:type="spellStart"/>
-          <w:r>
-            <w:rPr>
-              <w:rFonts w:cstheme="majorHAnsi"/>
-            </w:rPr>
-            <w:t>Firestore</w:t>
-          </w:r>
-          <w:proofErr w:type="spellEnd"/>
-          <w:r>
-            <w:rPr>
-              <w:rFonts w:cstheme="majorHAnsi"/>
-            </w:rPr>
-            <w:t xml:space="preserve"> speichert die Informationen nicht in Tabellen, sondern in Sammlungen und</w:t>
-          </w:r>
-          <w:r>
-            <w:rPr>
-              <w:rFonts w:cstheme="majorHAnsi"/>
-            </w:rPr>
-            <w:t xml:space="preserve"> </w:t>
-          </w:r>
-          <w:r>
-            <w:rPr>
-              <w:rFonts w:cstheme="majorHAnsi"/>
-            </w:rPr>
-            <w:t>Dokumenten. Jedes Dokument besteht aus einzelnen Feld-Wert-Paaren und kann wiederum</w:t>
-          </w:r>
-          <w:r>
-            <w:rPr>
-              <w:rFonts w:cstheme="majorHAnsi"/>
-            </w:rPr>
-            <w:t xml:space="preserve"> </w:t>
-          </w:r>
-          <w:r>
-            <w:rPr>
-              <w:rFonts w:cstheme="majorHAnsi"/>
-            </w:rPr>
-            <w:t xml:space="preserve">weitere Unterdokumente oder </w:t>
+            <w:t xml:space="preserve"> speichert die Informationen nicht in Tabellen, sondern in Sammlungen und Dokumenten. Jedes Dokument besteht aus einzelnen Feld-Wert-Paaren und kann wiederum weitere Unterdokumente oder </w:t>
           </w:r>
           <w:proofErr w:type="spellStart"/>
           <w:r>
@@ -4076,13 +4167,20 @@
             <w:rPr>
               <w:rFonts w:cstheme="majorHAnsi"/>
             </w:rPr>
-            <w:t>, in der die einzelnen Lerneinheiten verwaltet werden. Eine Lerneinheit enthält die inhaltliche Beschreibung, die Anzahl der enthaltenen Fragen, ein festgelegtes Zeitlimit für den Quiz-</w:t>
-          </w:r>
-          <w:proofErr w:type="spellStart"/>
+            <w:t xml:space="preserve">, in der die einzelnen Lerneinheiten verwaltet werden. Eine Lerneinheit enthält die </w:t>
+          </w:r>
           <w:r>
             <w:rPr>
               <w:rFonts w:cstheme="majorHAnsi"/>
             </w:rPr>
+            <w:lastRenderedPageBreak/>
+            <w:t>inhaltliche Beschreibung, die Anzahl der enthaltenen Fragen, ein festgelegtes Zeitlimit für den Quiz-</w:t>
+          </w:r>
+          <w:proofErr w:type="spellStart"/>
+          <w:r>
+            <w:rPr>
+              <w:rFonts w:cstheme="majorHAnsi"/>
+            </w:rPr>
             <w:t>Timer</w:t>
           </w:r>
           <w:proofErr w:type="spellEnd"/>
@@ -4116,14 +4214,7 @@
             <w:rPr>
               <w:rFonts w:cstheme="majorHAnsi"/>
             </w:rPr>
-            <w:t xml:space="preserve">. Eine Frage </w:t>
-          </w:r>
-          <w:r>
-            <w:rPr>
-              <w:rFonts w:cstheme="majorHAnsi"/>
-            </w:rPr>
-            <w:lastRenderedPageBreak/>
-            <w:t>besteht aus dem Fragetext, mehreren Antwortoptionen, der Position der richtigen Lösung, einem Punktwert sowie optionalen Parametern wie Schwierigkeitsgrad oder zufälliger Reihenfolge der Antworten. Durch diese flexible Gestaltung lassen sich verschiedene Fragetypen und Bewertungslogiken problemlos integrieren.</w:t>
+            <w:t>. Eine Frage besteht aus dem Fragetext, mehreren Antwortoptionen, der Position der richtigen Lösung, einem Punktwert sowie optionalen Parametern wie Schwierigkeitsgrad oder zufälliger Reihenfolge der Antworten. Durch diese flexible Gestaltung lassen sich verschiedene Fragetypen und Bewertungslogiken problemlos integrieren.</w:t>
           </w:r>
         </w:p>
         <w:p>
@@ -4304,7 +4395,14 @@
             <w:rPr>
               <w:rFonts w:cstheme="majorHAnsi"/>
             </w:rPr>
-            <w:t xml:space="preserve"> stellt durch die integrierte Synchronisationslogik sicher, dass alle Daten lokal auf dem Gerät zwischengespeichert werden. Dadurch bleibt die App vollständig nutzbar, selbst wenn zeitweise keine Internetverbindung besteht. Änderungen an Kursen, Notizen oder Quiz-Versuchen werden lokal gespeichert und automatisch mit der Cloud synchronisiert, sobald eine Verbindung wieder verfügbar ist. Damit ist der kontinuierliche Lernfortschritt der Nutzerinnen und Nutzer jederzeit gewährleistet.</w:t>
+            <w:t xml:space="preserve"> stellt durch die integrierte Synchronisationslogik sicher, dass alle Daten lokal auf dem Gerät zwischengespeichert werden. Dadurch bleibt die App vollständig nutzbar, selbst wenn zeitweise keine Internetverbindung besteht. Änderungen an Kursen, Notizen oder Quiz-Versuchen werden lokal </w:t>
+          </w:r>
+          <w:r>
+            <w:rPr>
+              <w:rFonts w:cstheme="majorHAnsi"/>
+            </w:rPr>
+            <w:lastRenderedPageBreak/>
+            <w:t>gespeichert und automatisch mit der Cloud synchronisiert, sobald eine Verbindung wieder verfügbar ist. Damit ist der kontinuierliche Lernfortschritt der Nutzerinnen und Nutzer jederzeit gewährleistet.</w:t>
           </w:r>
         </w:p>
         <w:p>
@@ -4333,14 +4431,7 @@
             <w:rPr>
               <w:rFonts w:cstheme="majorHAnsi"/>
             </w:rPr>
-            <w:t xml:space="preserve"> wird überprüft, ob der authentifizierte Benutzer einer bestimmten Rolle zugeordnet ist und nur auf die für ihn erlaubten Daten zugreift. Lernende können ausschließlich ihre eigenen Profile, Fehler und </w:t>
-          </w:r>
-          <w:r>
-            <w:rPr>
-              <w:rFonts w:cstheme="majorHAnsi"/>
-            </w:rPr>
-            <w:lastRenderedPageBreak/>
-            <w:t>Notizen einsehen, während Administratorinnen und Administratoren zusätzlich Schreibrechte für Kurs- und Fragensammlungen besitzen. Diese technische Zugriffskontrolle schützt die Integrität der Daten und gewährleistet den Datenschutz der Benutzer.</w:t>
+            <w:t xml:space="preserve"> wird überprüft, ob der authentifizierte Benutzer einer bestimmten Rolle zugeordnet ist und nur auf die für ihn erlaubten Daten zugreift. Lernende können ausschließlich ihre eigenen Profile, Fehler und Notizen einsehen, während Administratorinnen und Administratoren zusätzlich Schreibrechte für Kurs- und Fragensammlungen besitzen. Diese technische Zugriffskontrolle schützt die Integrität der Daten und gewährleistet den Datenschutz der Benutzer.</w:t>
           </w:r>
           <w:r>
             <w:rPr>
@@ -4510,7 +4601,14 @@
             <w:rPr>
               <w:rFonts w:asciiTheme="majorHAnsi" w:hAnsiTheme="majorHAnsi" w:cstheme="majorHAnsi"/>
             </w:rPr>
-            <w:t>anschließend als XML-Layouts umgesetzt. Symbole stammen aus den „</w:t>
+            <w:t xml:space="preserve">anschließend als XML-Layouts umgesetzt. Symbole </w:t>
+          </w:r>
+          <w:r>
+            <w:rPr>
+              <w:rFonts w:asciiTheme="majorHAnsi" w:hAnsiTheme="majorHAnsi" w:cstheme="majorHAnsi"/>
+            </w:rPr>
+            <w:lastRenderedPageBreak/>
+            <w:t>stammen aus den „</w:t>
           </w:r>
           <w:proofErr w:type="spellStart"/>
           <w:r>
@@ -4580,14 +4678,7 @@
             <w:rPr>
               <w:rFonts w:asciiTheme="majorHAnsi" w:hAnsiTheme="majorHAnsi" w:cstheme="majorHAnsi"/>
             </w:rPr>
-            <w:t xml:space="preserve">, ob der Benutzer bereits angemeldet ist. Wenn nicht, öffnet sich </w:t>
-          </w:r>
-          <w:r>
-            <w:rPr>
-              <w:rFonts w:asciiTheme="majorHAnsi" w:hAnsiTheme="majorHAnsi" w:cstheme="majorHAnsi"/>
-            </w:rPr>
-            <w:lastRenderedPageBreak/>
-            <w:t>die Login-</w:t>
+            <w:t>, ob der Benutzer bereits angemeldet ist. Wenn nicht, öffnet sich die Login-</w:t>
           </w:r>
           <w:proofErr w:type="spellStart"/>
           <w:r>
@@ -4792,6 +4883,7 @@
             <w:rPr>
               <w:lang w:val="fr-FR"/>
             </w:rPr>
+            <w:lastRenderedPageBreak/>
             <w:t>Fußnoten</w:t>
           </w:r>
           <w:proofErr w:type="spellEnd"/>
@@ -4864,7 +4956,6 @@
             <w:jc w:val="both"/>
           </w:pPr>
           <w:r>
-            <w:lastRenderedPageBreak/>
             <w:t>In der Implementierungsphase wird der zuvor erstellte Entwurf technisch umgesetzt. Das Kapitel dokumentiert den Entwicklungsprozess, beschreibt die eingesetzten Technologien und erläutert, wie die verschiedenen Komponenten miteinander verbunden wurden. Darüber hinaus</w:t>
           </w:r>
           <w:r>
@@ -5123,6 +5214,7 @@
             <w:spacing w:line="360" w:lineRule="auto"/>
           </w:pPr>
           <w:r>
+            <w:lastRenderedPageBreak/>
             <w:t>Die App wurde nach dem MVVM-Muster (Model-View-</w:t>
           </w:r>
           <w:proofErr w:type="spellStart"/>
@@ -5192,7 +5284,6 @@
             <w:spacing w:line="360" w:lineRule="auto"/>
           </w:pPr>
           <w:r>
-            <w:lastRenderedPageBreak/>
             <w:t>Diese Struktur erleichtert die Wiederverwendung und zukünftige Erweiterung der App,</w:t>
           </w:r>
           <w:r>
@@ -5510,6 +5601,7 @@
             <w:spacing w:line="360" w:lineRule="auto"/>
           </w:pPr>
           <w:r>
+            <w:lastRenderedPageBreak/>
             <w:t>Ergebnisanzeige</w:t>
           </w:r>
         </w:p>
@@ -5555,7 +5647,6 @@
             <w:jc w:val="both"/>
           </w:pPr>
           <w:r>
-            <w:lastRenderedPageBreak/>
             <w:t>Besonderer Wert wurde auf gute Lesbarkeit, intuitive Navigation und ein ruhiges, übersichtliches</w:t>
           </w:r>
           <w:r>
@@ -5735,6 +5826,7 @@
               <w:b/>
               <w:bCs/>
             </w:rPr>
+            <w:lastRenderedPageBreak/>
             <w:t>Fehlerliste:</w:t>
           </w:r>
           <w:r>
@@ -5764,7 +5856,6 @@
               <w:b/>
               <w:bCs/>
             </w:rPr>
-            <w:lastRenderedPageBreak/>
             <w:t>Notizen:</w:t>
           </w:r>
           <w:r>
@@ -5983,6 +6074,7 @@
             <w:jc w:val="both"/>
           </w:pPr>
           <w:r>
+            <w:lastRenderedPageBreak/>
             <w:t>In der Implementierungsphase wurde der Entwurf erfolgreich in eine funktionsfähige Anwendung</w:t>
           </w:r>
           <w:r>
@@ -6042,11 +6134,7 @@
             <w:t xml:space="preserve"> </w:t>
           </w:r>
           <w:r>
-            <w:t xml:space="preserve">Anwendung </w:t>
-          </w:r>
-          <w:r>
-            <w:lastRenderedPageBreak/>
-            <w:t>kann jederzeit erweitert werden, beispielsweise um zusätzliche Kurse oder neue</w:t>
+            <w:t>Anwendung kann jederzeit erweitert werden, beispielsweise um zusätzliche Kurse oder neue</w:t>
           </w:r>
           <w:r>
             <w:t xml:space="preserve"> </w:t>
@@ -8953,7 +9041,9 @@
     <w:rsid w:val="0047486A"/>
     <w:rsid w:val="004A45DF"/>
     <w:rsid w:val="008F24ED"/>
+    <w:rsid w:val="00AF7BA8"/>
     <w:rsid w:val="00B6785F"/>
+    <w:rsid w:val="00E36161"/>
   </w:rsids>
   <m:mathPr>
     <m:mathFont m:val="Cambria Math"/>

--- a/Dokumentation/Doku-Kapitel.docx
+++ b/Dokumentation/Doku-Kapitel.docx
@@ -1,6 +1,6 @@
 
 <file path=word/document.xml><?xml version="1.0" encoding="utf-8"?>
-<w:document xmlns:wpc="http://schemas.microsoft.com/office/word/2010/wordprocessingCanvas" xmlns:cx="http://schemas.microsoft.com/office/drawing/2014/chartex" xmlns:cx1="http://schemas.microsoft.com/office/drawing/2015/9/8/chartex" xmlns:cx2="http://schemas.microsoft.com/office/drawing/2015/10/21/chartex" xmlns:cx3="http://schemas.microsoft.com/office/drawing/2016/5/9/chartex" xmlns:cx4="http://schemas.microsoft.com/office/drawing/2016/5/10/chartex" xmlns:cx5="http://schemas.microsoft.com/office/drawing/2016/5/11/chartex" xmlns:cx6="http://schemas.microsoft.com/office/drawing/2016/5/12/chartex" xmlns:cx7="http://schemas.microsoft.com/office/drawing/2016/5/13/chartex" xmlns:cx8="http://schemas.microsoft.com/office/drawing/2016/5/14/chartex" xmlns:mc="http://schemas.openxmlformats.org/markup-compatibility/2006" xmlns:aink="http://schemas.microsoft.com/office/drawing/2016/ink" xmlns:am3d="http://schemas.microsoft.com/office/drawing/2017/model3d" xmlns:o="urn:schemas-microsoft-com:office:office" xmlns:oel="http://schemas.microsoft.com/office/2019/extlst" xmlns:r="http://schemas.openxmlformats.org/officeDocument/2006/relationships" xmlns:m="http://schemas.openxmlformats.org/officeDocument/2006/math" xmlns:v="urn:schemas-microsoft-com:vml" xmlns:wp14="http://schemas.microsoft.com/office/word/2010/wordprocessingDrawing" xmlns:wp="http://schemas.openxmlformats.org/drawingml/2006/wordprocessingDrawing" xmlns:w10="urn:schemas-microsoft-com:office:word" xmlns:w="http://schemas.openxmlformats.org/wordprocessingml/2006/main" xmlns:w14="http://schemas.microsoft.com/office/word/2010/wordml" xmlns:w15="http://schemas.microsoft.com/office/word/2012/wordml" xmlns:w16cex="http://schemas.microsoft.com/office/word/2018/wordml/cex" xmlns:w16cid="http://schemas.microsoft.com/office/word/2016/wordml/cid" xmlns:w16="http://schemas.microsoft.com/office/word/2018/wordml" xmlns:w16du="http://schemas.microsoft.com/office/word/2023/wordml/word16du" xmlns:w16sdtdh="http://schemas.microsoft.com/office/word/2020/wordml/sdtdatahash" xmlns:w16sdtfl="http://schemas.microsoft.com/office/word/2024/wordml/sdtformatlock" xmlns:w16se="http://schemas.microsoft.com/office/word/2015/wordml/symex" xmlns:wpg="http://schemas.microsoft.com/office/word/2010/wordprocessingGroup" xmlns:wpi="http://schemas.microsoft.com/office/word/2010/wordprocessingInk" xmlns:wne="http://schemas.microsoft.com/office/word/2006/wordml" xmlns:wps="http://schemas.microsoft.com/office/word/2010/wordprocessingShape" mc:Ignorable="w14 w15 w16se w16cid w16 w16cex w16sdtdh w16sdtfl w16du wp14">
+<w:document xmlns:wpc="http://schemas.microsoft.com/office/word/2010/wordprocessingCanvas" xmlns:cx="http://schemas.microsoft.com/office/drawing/2014/chartex" xmlns:cx1="http://schemas.microsoft.com/office/drawing/2015/9/8/chartex" xmlns:cx2="http://schemas.microsoft.com/office/drawing/2015/10/21/chartex" xmlns:cx3="http://schemas.microsoft.com/office/drawing/2016/5/9/chartex" xmlns:cx4="http://schemas.microsoft.com/office/drawing/2016/5/10/chartex" xmlns:cx5="http://schemas.microsoft.com/office/drawing/2016/5/11/chartex" xmlns:cx6="http://schemas.microsoft.com/office/drawing/2016/5/12/chartex" xmlns:cx7="http://schemas.microsoft.com/office/drawing/2016/5/13/chartex" xmlns:cx8="http://schemas.microsoft.com/office/drawing/2016/5/14/chartex" xmlns:mc="http://schemas.openxmlformats.org/markup-compatibility/2006" xmlns:aink="http://schemas.microsoft.com/office/drawing/2016/ink" xmlns:am3d="http://schemas.microsoft.com/office/drawing/2017/model3d" xmlns:o="urn:schemas-microsoft-com:office:office" xmlns:r="http://schemas.openxmlformats.org/officeDocument/2006/relationships" xmlns:m="http://schemas.openxmlformats.org/officeDocument/2006/math" xmlns:v="urn:schemas-microsoft-com:vml" xmlns:wp14="http://schemas.microsoft.com/office/word/2010/wordprocessingDrawing" xmlns:wp="http://schemas.openxmlformats.org/drawingml/2006/wordprocessingDrawing" xmlns:w10="urn:schemas-microsoft-com:office:word" xmlns:w="http://schemas.openxmlformats.org/wordprocessingml/2006/main" xmlns:w14="http://schemas.microsoft.com/office/word/2010/wordml" xmlns:w15="http://schemas.microsoft.com/office/word/2012/wordml" xmlns:w16cid="http://schemas.microsoft.com/office/word/2016/wordml/cid" xmlns:w16se="http://schemas.microsoft.com/office/word/2015/wordml/symex" xmlns:wpg="http://schemas.microsoft.com/office/word/2010/wordprocessingGroup" xmlns:wpi="http://schemas.microsoft.com/office/word/2010/wordprocessingInk" xmlns:wne="http://schemas.microsoft.com/office/word/2006/wordml" xmlns:wps="http://schemas.microsoft.com/office/word/2010/wordprocessingShape" mc:Ignorable="w14 w15 w16se w16cid wp14">
   <w:body>
     <w:sdt>
       <w:sdtPr>
@@ -23,7 +23,7 @@
       <w:sdtContent>
         <w:p>
           <w:pPr>
-            <w:pStyle w:val="Sansinterligne"/>
+            <w:pStyle w:val="KeinLeerraum"/>
             <w:spacing w:before="1540" w:after="240"/>
             <w:jc w:val="center"/>
             <w:rPr>
@@ -98,10 +98,11 @@
             <w:dataBinding w:prefixMappings="xmlns:ns0='http://purl.org/dc/elements/1.1/' xmlns:ns1='http://schemas.openxmlformats.org/package/2006/metadata/core-properties' " w:xpath="/ns1:coreProperties[1]/ns0:title[1]" w:storeItemID="{6C3C8BC8-F283-45AE-878A-BAB7291924A1}"/>
             <w:text/>
           </w:sdtPr>
+          <w:sdtEndPr/>
           <w:sdtContent>
             <w:p>
               <w:pPr>
-                <w:pStyle w:val="Sansinterligne"/>
+                <w:pStyle w:val="KeinLeerraum"/>
                 <w:pBdr>
                   <w:top w:val="single" w:sz="6" w:space="6" w:color="4472C4" w:themeColor="accent1"/>
                   <w:bottom w:val="single" w:sz="6" w:space="6" w:color="4472C4" w:themeColor="accent1"/>
@@ -122,7 +123,23 @@
                   <w:sz w:val="40"/>
                   <w:szCs w:val="40"/>
                 </w:rPr>
-                <w:t>Abschlussprüfung Winter 2026 Fachinformatiker für Anwendungsentwicklung Dokumentation zur betrieblichen Projektarbeit</w:t>
+                <w:t>Abschlussprüfung Winter 202</w:t>
+              </w:r>
+              <w:r>
+                <w:rPr>
+                  <w:color w:val="4472C4" w:themeColor="accent1"/>
+                  <w:sz w:val="40"/>
+                  <w:szCs w:val="40"/>
+                </w:rPr>
+                <w:t>5/2026</w:t>
+              </w:r>
+              <w:r>
+                <w:rPr>
+                  <w:color w:val="4472C4" w:themeColor="accent1"/>
+                  <w:sz w:val="40"/>
+                  <w:szCs w:val="40"/>
+                </w:rPr>
+                <w:t xml:space="preserve"> Fachinformatiker für Anwendungsentwicklung Dokumentation zur betrieblichen Projektarbeit</w:t>
               </w:r>
             </w:p>
           </w:sdtContent>
@@ -143,10 +160,11 @@
             <w:dataBinding w:prefixMappings="xmlns:ns0='http://purl.org/dc/elements/1.1/' xmlns:ns1='http://schemas.openxmlformats.org/package/2006/metadata/core-properties' " w:xpath="/ns1:coreProperties[1]/ns0:subject[1]" w:storeItemID="{6C3C8BC8-F283-45AE-878A-BAB7291924A1}"/>
             <w:text/>
           </w:sdtPr>
+          <w:sdtEndPr/>
           <w:sdtContent>
             <w:p>
               <w:pPr>
-                <w:pStyle w:val="Sansinterligne"/>
+                <w:pStyle w:val="KeinLeerraum"/>
                 <w:jc w:val="center"/>
                 <w:rPr>
                   <w:color w:val="4472C4" w:themeColor="accent1"/>
@@ -215,7 +233,7 @@
         </w:sdt>
         <w:p>
           <w:pPr>
-            <w:pStyle w:val="Sansinterligne"/>
+            <w:pStyle w:val="KeinLeerraum"/>
             <w:spacing w:before="480"/>
             <w:rPr>
               <w:color w:val="4472C4" w:themeColor="accent1"/>
@@ -303,10 +321,11 @@
                                     <w:calendar w:val="gregorian"/>
                                   </w:date>
                                 </w:sdtPr>
+                                <w:sdtEndPr/>
                                 <w:sdtContent>
                                   <w:p>
                                     <w:pPr>
-                                      <w:pStyle w:val="Sansinterligne"/>
+                                      <w:pStyle w:val="KeinLeerraum"/>
                                       <w:spacing w:after="40"/>
                                       <w:jc w:val="center"/>
                                       <w:rPr>
@@ -329,7 +348,7 @@
                               </w:sdt>
                               <w:p>
                                 <w:pPr>
-                                  <w:pStyle w:val="Sansinterligne"/>
+                                  <w:pStyle w:val="KeinLeerraum"/>
                                   <w:jc w:val="center"/>
                                   <w:rPr>
                                     <w:color w:val="4472C4" w:themeColor="accent1"/>
@@ -348,6 +367,7 @@
                                     <w:dataBinding w:prefixMappings="xmlns:ns0='http://schemas.openxmlformats.org/officeDocument/2006/extended-properties' " w:xpath="/ns0:Properties[1]/ns0:Company[1]" w:storeItemID="{6668398D-A668-4E3E-A5EB-62B293D839F1}"/>
                                     <w:text/>
                                   </w:sdtPr>
+                                  <w:sdtEndPr/>
                                   <w:sdtContent>
                                     <w:r>
                                       <w:rPr>
@@ -389,7 +409,7 @@
                               </w:p>
                               <w:p>
                                 <w:pPr>
-                                  <w:pStyle w:val="Sansinterligne"/>
+                                  <w:pStyle w:val="KeinLeerraum"/>
                                   <w:jc w:val="center"/>
                                   <w:rPr>
                                     <w:color w:val="4472C4" w:themeColor="accent1"/>
@@ -422,7 +442,7 @@
                     <v:stroke joinstyle="miter"/>
                     <v:path gradientshapeok="t" o:connecttype="rect"/>
                   </v:shapetype>
-                  <v:shape id="Textfeld 142" o:spid="_x0000_s1026" type="#_x0000_t202" style="position:absolute;margin-left:0;margin-top:0;width:516pt;height:43.9pt;z-index:251659264;visibility:visible;mso-wrap-style:square;mso-width-percent:1000;mso-height-percent:0;mso-top-percent:850;mso-wrap-distance-left:9pt;mso-wrap-distance-top:0;mso-wrap-distance-right:9pt;mso-wrap-distance-bottom:0;mso-position-horizontal:center;mso-position-horizontal-relative:margin;mso-position-vertical-relative:page;mso-width-percent:1000;mso-height-percent:0;mso-top-percent:850;mso-width-relative:margin;mso-height-relative:margin;v-text-anchor:bottom" o:gfxdata="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" filled="f" stroked="f" strokeweight=".5pt">
+                  <v:shape id="Textfeld 142" o:spid="_x0000_s1026" type="#_x0000_t202" style="position:absolute;margin-left:0;margin-top:0;width:516pt;height:43.9pt;z-index:251659264;visibility:visible;mso-wrap-style:square;mso-width-percent:1000;mso-height-percent:0;mso-top-percent:850;mso-wrap-distance-left:9pt;mso-wrap-distance-top:0;mso-wrap-distance-right:9pt;mso-wrap-distance-bottom:0;mso-position-horizontal:center;mso-position-horizontal-relative:margin;mso-position-vertical-relative:page;mso-width-percent:1000;mso-height-percent:0;mso-top-percent:850;mso-width-relative:margin;mso-height-relative:margin;v-text-anchor:bottom" o:gfxdata="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" filled="f" stroked="f" strokeweight=".5pt">
                     <v:textbox style="mso-fit-shape-to-text:t" inset="0,0,0,0">
                       <w:txbxContent>
                         <w:sdt>
@@ -443,10 +463,11 @@
                               <w:calendar w:val="gregorian"/>
                             </w:date>
                           </w:sdtPr>
+                          <w:sdtEndPr/>
                           <w:sdtContent>
                             <w:p>
                               <w:pPr>
-                                <w:pStyle w:val="Sansinterligne"/>
+                                <w:pStyle w:val="KeinLeerraum"/>
                                 <w:spacing w:after="40"/>
                                 <w:jc w:val="center"/>
                                 <w:rPr>
@@ -469,7 +490,7 @@
                         </w:sdt>
                         <w:p>
                           <w:pPr>
-                            <w:pStyle w:val="Sansinterligne"/>
+                            <w:pStyle w:val="KeinLeerraum"/>
                             <w:jc w:val="center"/>
                             <w:rPr>
                               <w:color w:val="4472C4" w:themeColor="accent1"/>
@@ -488,6 +509,7 @@
                               <w:dataBinding w:prefixMappings="xmlns:ns0='http://schemas.openxmlformats.org/officeDocument/2006/extended-properties' " w:xpath="/ns0:Properties[1]/ns0:Company[1]" w:storeItemID="{6668398D-A668-4E3E-A5EB-62B293D839F1}"/>
                               <w:text/>
                             </w:sdtPr>
+                            <w:sdtEndPr/>
                             <w:sdtContent>
                               <w:r>
                                 <w:rPr>
@@ -529,7 +551,7 @@
                         </w:p>
                         <w:p>
                           <w:pPr>
-                            <w:pStyle w:val="Sansinterligne"/>
+                            <w:pStyle w:val="KeinLeerraum"/>
                             <w:jc w:val="center"/>
                             <w:rPr>
                               <w:color w:val="4472C4" w:themeColor="accent1"/>
@@ -561,7 +583,7 @@
         </w:p>
         <w:p>
           <w:pPr>
-            <w:pStyle w:val="Sansinterligne"/>
+            <w:pStyle w:val="KeinLeerraum"/>
             <w:jc w:val="center"/>
             <w:rPr>
               <w:color w:val="4472C4" w:themeColor="accent1"/>
@@ -930,10 +952,11 @@
               <w:docPartUnique/>
             </w:docPartObj>
           </w:sdtPr>
+          <w:sdtEndPr/>
           <w:sdtContent>
             <w:p>
               <w:pPr>
-                <w:pStyle w:val="En-ttedetabledesmatires"/>
+                <w:pStyle w:val="Inhaltsverzeichnisberschrift"/>
                 <w:rPr>
                   <w:b w:val="0"/>
                 </w:rPr>
@@ -947,7 +970,7 @@
             </w:p>
             <w:p>
               <w:pPr>
-                <w:pStyle w:val="TM1"/>
+                <w:pStyle w:val="Verzeichnis1"/>
               </w:pPr>
               <w:r>
                 <w:fldChar w:fldCharType="begin"/>
@@ -961,7 +984,7 @@
               <w:hyperlink w:anchor="_Toc210643342" w:history="1">
                 <w:r>
                   <w:rPr>
-                    <w:rStyle w:val="Lienhypertexte"/>
+                    <w:rStyle w:val="Hyperlink"/>
                   </w:rPr>
                   <w:t>1 Einleitung</w:t>
                 </w:r>
@@ -1010,7 +1033,7 @@
             </w:p>
             <w:p>
               <w:pPr>
-                <w:pStyle w:val="TM2"/>
+                <w:pStyle w:val="Verzeichnis2"/>
                 <w:tabs>
                   <w:tab w:val="right" w:leader="dot" w:pos="9062"/>
                 </w:tabs>
@@ -1021,7 +1044,7 @@
               <w:hyperlink w:anchor="_Toc210643343" w:history="1">
                 <w:r>
                   <w:rPr>
-                    <w:rStyle w:val="Lienhypertexte"/>
+                    <w:rStyle w:val="Hyperlink"/>
                     <w:noProof/>
                   </w:rPr>
                   <w:t>1.1 Projektumfeld</w:t>
@@ -1078,7 +1101,7 @@
             </w:p>
             <w:p>
               <w:pPr>
-                <w:pStyle w:val="TM2"/>
+                <w:pStyle w:val="Verzeichnis2"/>
                 <w:tabs>
                   <w:tab w:val="right" w:leader="dot" w:pos="9062"/>
                 </w:tabs>
@@ -1089,7 +1112,7 @@
               <w:hyperlink w:anchor="_Toc210643344" w:history="1">
                 <w:r>
                   <w:rPr>
-                    <w:rStyle w:val="Lienhypertexte"/>
+                    <w:rStyle w:val="Hyperlink"/>
                     <w:noProof/>
                   </w:rPr>
                   <w:t>1.2 Projektziel</w:t>
@@ -1146,7 +1169,7 @@
             </w:p>
             <w:p>
               <w:pPr>
-                <w:pStyle w:val="TM2"/>
+                <w:pStyle w:val="Verzeichnis2"/>
                 <w:tabs>
                   <w:tab w:val="right" w:leader="dot" w:pos="9062"/>
                 </w:tabs>
@@ -1157,7 +1180,7 @@
               <w:hyperlink w:anchor="_Toc210643345" w:history="1">
                 <w:r>
                   <w:rPr>
-                    <w:rStyle w:val="Lienhypertexte"/>
+                    <w:rStyle w:val="Hyperlink"/>
                     <w:noProof/>
                   </w:rPr>
                   <w:t>1.3 Projektbegründung</w:t>
@@ -1214,7 +1237,7 @@
             </w:p>
             <w:p>
               <w:pPr>
-                <w:pStyle w:val="TM2"/>
+                <w:pStyle w:val="Verzeichnis2"/>
                 <w:tabs>
                   <w:tab w:val="right" w:leader="dot" w:pos="9062"/>
                 </w:tabs>
@@ -1225,7 +1248,7 @@
               <w:hyperlink w:anchor="_Toc210643346" w:history="1">
                 <w:r>
                   <w:rPr>
-                    <w:rStyle w:val="Lienhypertexte"/>
+                    <w:rStyle w:val="Hyperlink"/>
                     <w:noProof/>
                   </w:rPr>
                   <w:t>1.4 Projektschnittstellen</w:t>
@@ -1282,19 +1305,19 @@
             </w:p>
             <w:p>
               <w:pPr>
-                <w:pStyle w:val="TM2"/>
+                <w:pStyle w:val="Verzeichnis2"/>
                 <w:tabs>
                   <w:tab w:val="right" w:leader="dot" w:pos="9062"/>
                 </w:tabs>
                 <w:rPr>
-                  <w:rStyle w:val="Lienhypertexte"/>
+                  <w:rStyle w:val="Hyperlink"/>
                   <w:noProof/>
                 </w:rPr>
               </w:pPr>
               <w:hyperlink w:anchor="_Toc210643347" w:history="1">
                 <w:r>
                   <w:rPr>
-                    <w:rStyle w:val="Lienhypertexte"/>
+                    <w:rStyle w:val="Hyperlink"/>
                     <w:noProof/>
                   </w:rPr>
                   <w:t>1.5 Projektabgrenzung</w:t>
@@ -1352,18 +1375,18 @@
             <w:p/>
             <w:p>
               <w:pPr>
-                <w:pStyle w:val="TM1"/>
+                <w:pStyle w:val="Verzeichnis1"/>
               </w:pPr>
               <w:r>
                 <w:rPr>
-                  <w:rStyle w:val="Lienhypertexte"/>
+                  <w:rStyle w:val="Hyperlink"/>
                 </w:rPr>
                 <w:t xml:space="preserve"> </w:t>
               </w:r>
               <w:hyperlink w:anchor="_Toc210643348" w:history="1">
                 <w:r>
                   <w:rPr>
-                    <w:rStyle w:val="Lienhypertexte"/>
+                    <w:rStyle w:val="Hyperlink"/>
                   </w:rPr>
                   <w:t>2 Projektplanung</w:t>
                 </w:r>
@@ -1412,7 +1435,7 @@
             </w:p>
             <w:p>
               <w:pPr>
-                <w:pStyle w:val="TM2"/>
+                <w:pStyle w:val="Verzeichnis2"/>
                 <w:tabs>
                   <w:tab w:val="right" w:leader="dot" w:pos="9062"/>
                 </w:tabs>
@@ -1423,7 +1446,7 @@
               <w:hyperlink w:anchor="_Toc210643349" w:history="1">
                 <w:r>
                   <w:rPr>
-                    <w:rStyle w:val="Lienhypertexte"/>
+                    <w:rStyle w:val="Hyperlink"/>
                     <w:noProof/>
                   </w:rPr>
                   <w:t>2.1 Projektphasen</w:t>
@@ -1480,7 +1503,7 @@
             </w:p>
             <w:p>
               <w:pPr>
-                <w:pStyle w:val="TM2"/>
+                <w:pStyle w:val="Verzeichnis2"/>
                 <w:tabs>
                   <w:tab w:val="right" w:leader="dot" w:pos="9062"/>
                 </w:tabs>
@@ -1491,7 +1514,7 @@
               <w:hyperlink w:anchor="_Toc210643350" w:history="1">
                 <w:r>
                   <w:rPr>
-                    <w:rStyle w:val="Lienhypertexte"/>
+                    <w:rStyle w:val="Hyperlink"/>
                     <w:noProof/>
                   </w:rPr>
                   <w:t>2.2 Abweichungen vom Antrag</w:t>
@@ -1548,7 +1571,7 @@
             </w:p>
             <w:p>
               <w:pPr>
-                <w:pStyle w:val="TM2"/>
+                <w:pStyle w:val="Verzeichnis2"/>
                 <w:tabs>
                   <w:tab w:val="right" w:leader="dot" w:pos="9062"/>
                 </w:tabs>
@@ -1559,7 +1582,7 @@
               <w:hyperlink w:anchor="_Toc210643351" w:history="1">
                 <w:r>
                   <w:rPr>
-                    <w:rStyle w:val="Lienhypertexte"/>
+                    <w:rStyle w:val="Hyperlink"/>
                     <w:noProof/>
                   </w:rPr>
                   <w:t>2.3 Ressourcenplanung</w:t>
@@ -1616,7 +1639,7 @@
             </w:p>
             <w:p>
               <w:pPr>
-                <w:pStyle w:val="TM2"/>
+                <w:pStyle w:val="Verzeichnis2"/>
                 <w:tabs>
                   <w:tab w:val="right" w:leader="dot" w:pos="9062"/>
                 </w:tabs>
@@ -1627,7 +1650,7 @@
               <w:hyperlink w:anchor="_Toc210643352" w:history="1">
                 <w:r>
                   <w:rPr>
-                    <w:rStyle w:val="Lienhypertexte"/>
+                    <w:rStyle w:val="Hyperlink"/>
                     <w:noProof/>
                   </w:rPr>
                   <w:t>2.4 Vorgehensmodell</w:t>
@@ -1691,7 +1714,7 @@
         </w:sdt>
         <w:p>
           <w:pPr>
-            <w:pStyle w:val="Titre1"/>
+            <w:pStyle w:val="berschrift1"/>
             <w:rPr>
               <w:b w:val="0"/>
             </w:rPr>
@@ -1775,7 +1798,7 @@
         </w:p>
         <w:p>
           <w:pPr>
-            <w:pStyle w:val="Titre1"/>
+            <w:pStyle w:val="berschrift1"/>
             <w:numPr>
               <w:ilvl w:val="0"/>
               <w:numId w:val="1"/>
@@ -1848,7 +1871,7 @@
         </w:p>
         <w:p>
           <w:pPr>
-            <w:pStyle w:val="Titre2"/>
+            <w:pStyle w:val="berschrift2"/>
             <w:numPr>
               <w:ilvl w:val="1"/>
               <w:numId w:val="1"/>
@@ -1879,21 +1902,19 @@
             <w:rPr>
               <w:rFonts w:asciiTheme="majorHAnsi" w:hAnsiTheme="majorHAnsi" w:cstheme="majorHAnsi"/>
             </w:rPr>
-            <w:t xml:space="preserve">Das Projekt wird im Rahmen der Umschulung zur Fachinformatikerin für Anwendungsentwicklung an der </w:t>
-          </w:r>
-          <w:proofErr w:type="gramStart"/>
-          <w:r>
-            <w:rPr>
-              <w:rFonts w:asciiTheme="majorHAnsi" w:hAnsiTheme="majorHAnsi" w:cstheme="majorHAnsi"/>
-            </w:rPr>
-            <w:t>IAD Bildungszentrum</w:t>
-          </w:r>
-          <w:proofErr w:type="gramEnd"/>
-          <w:r>
-            <w:rPr>
-              <w:rFonts w:asciiTheme="majorHAnsi" w:hAnsiTheme="majorHAnsi" w:cstheme="majorHAnsi"/>
-            </w:rPr>
-            <w:t xml:space="preserve"> Marburg GmbH¹ durchgeführt. Die IAD, Teil der IAD Group mit über 50 Jahren Erfahrung, ist einer der größten privaten Bildungsanbieter in Deutschland für IT und Management. Sie bietet praxisorientierte Ausbildungen und Umschulungen an, darunter den dualen Fachinformatiker für Anwendungsentwicklung mit Fokus auf Softwareentwicklung (z. B. </w:t>
+            <w:t>Das Projekt wird im Rahmen der Umschulung zur Fachinformatikerin für Anwendungsentwicklung an der IAD Bildungszentrum Marburg GmbH</w:t>
+          </w:r>
+          <w:r>
+            <w:rPr>
+              <w:rFonts w:asciiTheme="majorHAnsi" w:hAnsiTheme="majorHAnsi" w:cstheme="majorHAnsi"/>
+            </w:rPr>
+            <w:t xml:space="preserve"> </w:t>
+          </w:r>
+          <w:r>
+            <w:rPr>
+              <w:rFonts w:asciiTheme="majorHAnsi" w:hAnsiTheme="majorHAnsi" w:cstheme="majorHAnsi"/>
+            </w:rPr>
+            <w:t xml:space="preserve">durchgeführt. Die IAD, Teil der IAD Group mit über 50 Jahren Erfahrung, ist einer der größten privaten Bildungsanbieter in Deutschland für IT und Management. Sie bietet praxisorientierte Ausbildungen und Umschulungen an, darunter den dualen Fachinformatiker für Anwendungsentwicklung mit Fokus auf Softwareentwicklung (z. B. </w:t>
           </w:r>
           <w:proofErr w:type="spellStart"/>
           <w:r>
@@ -1935,7 +1956,7 @@
         </w:p>
         <w:p>
           <w:pPr>
-            <w:pStyle w:val="Titre2"/>
+            <w:pStyle w:val="berschrift2"/>
             <w:numPr>
               <w:ilvl w:val="1"/>
               <w:numId w:val="1"/>
@@ -1949,7 +1970,7 @@
         </w:p>
         <w:p>
           <w:pPr>
-            <w:pStyle w:val="Paragraphedeliste"/>
+            <w:pStyle w:val="Listenabsatz"/>
             <w:ind w:left="390"/>
           </w:pPr>
         </w:p>
@@ -1965,21 +1986,7 @@
             <w:rPr>
               <w:rFonts w:asciiTheme="majorHAnsi" w:hAnsiTheme="majorHAnsi" w:cstheme="majorHAnsi"/>
             </w:rPr>
-            <w:t xml:space="preserve">Ziel des Projekts ist die Entwicklung einer interaktiven Android-Anwendung², die Lernenden und Lehrkräften des </w:t>
-          </w:r>
-          <w:proofErr w:type="gramStart"/>
-          <w:r>
-            <w:rPr>
-              <w:rFonts w:asciiTheme="majorHAnsi" w:hAnsiTheme="majorHAnsi" w:cstheme="majorHAnsi"/>
-            </w:rPr>
-            <w:t>IAD Bildungszentrums</w:t>
-          </w:r>
-          <w:proofErr w:type="gramEnd"/>
-          <w:r>
-            <w:rPr>
-              <w:rFonts w:asciiTheme="majorHAnsi" w:hAnsiTheme="majorHAnsi" w:cstheme="majorHAnsi"/>
-            </w:rPr>
-            <w:t xml:space="preserve"> ein Werkzeug zum Üben, Wiederholen und Verwalten von </w:t>
+            <w:t xml:space="preserve">Ziel des Projekts ist die Entwicklung einer interaktiven Android-Anwendung, die Lernenden und Lehrkräften des IAD Bildungszentrums ein Werkzeug zum Üben, Wiederholen und Verwalten von </w:t>
           </w:r>
           <w:r>
             <w:rPr>
@@ -2015,7 +2022,21 @@
             <w:rPr>
               <w:rFonts w:asciiTheme="majorHAnsi" w:hAnsiTheme="majorHAnsi" w:cstheme="majorHAnsi"/>
             </w:rPr>
-            <w:t xml:space="preserve">. Administratoren erhalten einen Bereich zur Verwaltung von Kursen und Fragen. Technisch wird die Anwendung mit Kotlin³ in Android Studio umgesetzt und nutzt </w:t>
+            <w:t xml:space="preserve">. Administratoren erhalten einen Bereich zur Verwaltung von Kursen und Fragen. Technisch wird die Anwendung mit </w:t>
+          </w:r>
+          <w:proofErr w:type="spellStart"/>
+          <w:r>
+            <w:rPr>
+              <w:rFonts w:asciiTheme="majorHAnsi" w:hAnsiTheme="majorHAnsi" w:cstheme="majorHAnsi"/>
+            </w:rPr>
+            <w:t>Kotlin</w:t>
+          </w:r>
+          <w:proofErr w:type="spellEnd"/>
+          <w:r>
+            <w:rPr>
+              <w:rFonts w:asciiTheme="majorHAnsi" w:hAnsiTheme="majorHAnsi" w:cstheme="majorHAnsi"/>
+            </w:rPr>
+            <w:t xml:space="preserve"> in Android Studio umgesetzt und nutzt </w:t>
           </w:r>
           <w:proofErr w:type="spellStart"/>
           <w:r>
@@ -2029,7 +2050,7 @@
             <w:rPr>
               <w:rFonts w:asciiTheme="majorHAnsi" w:hAnsiTheme="majorHAnsi" w:cstheme="majorHAnsi"/>
             </w:rPr>
-            <w:t xml:space="preserve">⁴ für Authentifizierung, Datenspeicherung in </w:t>
+            <w:t xml:space="preserve"> für Authentifizierung, Datenspeicherung in </w:t>
           </w:r>
           <w:proofErr w:type="spellStart"/>
           <w:r>
@@ -2100,7 +2121,7 @@
         </w:p>
         <w:p>
           <w:pPr>
-            <w:pStyle w:val="Titre2"/>
+            <w:pStyle w:val="berschrift2"/>
             <w:numPr>
               <w:ilvl w:val="1"/>
               <w:numId w:val="1"/>
@@ -2113,7 +2134,7 @@
         </w:p>
         <w:p>
           <w:pPr>
-            <w:pStyle w:val="Paragraphedeliste"/>
+            <w:pStyle w:val="Listenabsatz"/>
             <w:ind w:left="390"/>
           </w:pPr>
         </w:p>
@@ -2172,21 +2193,7 @@
             <w:rPr>
               <w:rFonts w:asciiTheme="majorHAnsi" w:hAnsiTheme="majorHAnsi" w:cstheme="majorHAnsi"/>
             </w:rPr>
-            <w:t xml:space="preserve"> keine Kombination aus Fehlerwiederholung, Notizen und Levelsystem bieten. Die Lösung ist somit speziell auf die Bedürfnisse der Umschulungsteilnehmenden zugeschnitten und unterstützt die Digitalisierung des Unterrichts, wodurch der Lernprozess effizienter, praxisnäher und motivierender </w:t>
-          </w:r>
-          <w:proofErr w:type="gramStart"/>
-          <w:r>
-            <w:rPr>
-              <w:rFonts w:asciiTheme="majorHAnsi" w:hAnsiTheme="majorHAnsi" w:cstheme="majorHAnsi"/>
-            </w:rPr>
-            <w:t>gestaltet</w:t>
-          </w:r>
-          <w:proofErr w:type="gramEnd"/>
-          <w:r>
-            <w:rPr>
-              <w:rFonts w:asciiTheme="majorHAnsi" w:hAnsiTheme="majorHAnsi" w:cstheme="majorHAnsi"/>
-            </w:rPr>
-            <w:t xml:space="preserve"> wird als mit herkömmlichen Papierübungen.</w:t>
+            <w:t xml:space="preserve"> keine Kombination aus Fehlerwiederholung, Notizen und Levelsystem bieten. Die Lösung ist somit speziell auf die Bedürfnisse der Umschulungsteilnehmenden zugeschnitten und unterstützt die Digitalisierung des Unterrichts, wodurch der Lernprozess effizienter, praxisnäher und motivierender gestaltet wird als mit herkömmlichen Papierübungen.</w:t>
           </w:r>
           <w:r>
             <w:t xml:space="preserve"> </w:t>
@@ -2219,7 +2226,7 @@
         </w:p>
         <w:p>
           <w:pPr>
-            <w:pStyle w:val="Titre2"/>
+            <w:pStyle w:val="berschrift2"/>
             <w:numPr>
               <w:ilvl w:val="1"/>
               <w:numId w:val="1"/>
@@ -2234,7 +2241,7 @@
         </w:p>
         <w:p>
           <w:pPr>
-            <w:pStyle w:val="Paragraphedeliste"/>
+            <w:pStyle w:val="Listenabsatz"/>
             <w:ind w:left="390"/>
           </w:pPr>
         </w:p>
@@ -2306,7 +2313,7 @@
         </w:p>
         <w:p>
           <w:pPr>
-            <w:pStyle w:val="Titre2"/>
+            <w:pStyle w:val="berschrift2"/>
           </w:pPr>
           <w:bookmarkStart w:id="5" w:name="_Toc210643347"/>
           <w:r>
@@ -2326,21 +2333,7 @@
             <w:rPr>
               <w:rFonts w:asciiTheme="majorHAnsi" w:hAnsiTheme="majorHAnsi" w:cstheme="majorHAnsi"/>
             </w:rPr>
-            <w:t xml:space="preserve">Das Projekt beschränkt sich auf die Entwicklung der Android-Anwendung mit den im Antrag festgelegten Kernfunktionen. Ausgeschlossen </w:t>
-          </w:r>
-          <w:proofErr w:type="gramStart"/>
-          <w:r>
-            <w:rPr>
-              <w:rFonts w:asciiTheme="majorHAnsi" w:hAnsiTheme="majorHAnsi" w:cstheme="majorHAnsi"/>
-            </w:rPr>
-            <w:t>sind</w:t>
-          </w:r>
-          <w:proofErr w:type="gramEnd"/>
-          <w:r>
-            <w:rPr>
-              <w:rFonts w:asciiTheme="majorHAnsi" w:hAnsiTheme="majorHAnsi" w:cstheme="majorHAnsi"/>
-            </w:rPr>
-            <w:t xml:space="preserve"> eine Webversion, KI-Funktionen, komplexe Statistiken oder die Veröffentlichung im Google Play Store. Das Projekt endet</w:t>
+            <w:t>Das Projekt beschränkt sich auf die Entwicklung der Android-Anwendung mit den im Antrag festgelegten Kernfunktionen. Ausgeschlossen sind eine Webversion, KI-Funktionen, komplexe Statistiken oder die Veröffentlichung im Google Play Store. Das Projekt endet</w:t>
           </w:r>
           <w:r>
             <w:rPr>
@@ -2357,7 +2350,7 @@
         </w:p>
         <w:p>
           <w:pPr>
-            <w:pStyle w:val="Titre1"/>
+            <w:pStyle w:val="berschrift1"/>
             <w:numPr>
               <w:ilvl w:val="0"/>
               <w:numId w:val="1"/>
@@ -2435,7 +2428,7 @@
         </w:p>
         <w:p>
           <w:pPr>
-            <w:pStyle w:val="Titre2"/>
+            <w:pStyle w:val="berschrift2"/>
           </w:pPr>
           <w:bookmarkStart w:id="7" w:name="_Toc210643349"/>
           <w:r>
@@ -2484,7 +2477,7 @@
         </w:p>
         <w:p>
           <w:pPr>
-            <w:pStyle w:val="Titre2"/>
+            <w:pStyle w:val="berschrift2"/>
           </w:pPr>
           <w:bookmarkStart w:id="8" w:name="_Toc210643350"/>
           <w:r>
@@ -2514,14 +2507,12 @@
             </w:rPr>
             <w:br/>
           </w:r>
-          <w:proofErr w:type="gramStart"/>
           <w:r>
             <w:rPr>
               <w:rFonts w:asciiTheme="majorHAnsi" w:hAnsiTheme="majorHAnsi" w:cstheme="majorHAnsi"/>
             </w:rPr>
             <w:t>Ergänzt</w:t>
           </w:r>
-          <w:proofErr w:type="gramEnd"/>
           <w:r>
             <w:rPr>
               <w:rFonts w:asciiTheme="majorHAnsi" w:hAnsiTheme="majorHAnsi" w:cstheme="majorHAnsi"/>
@@ -2550,18 +2541,18 @@
         </w:p>
         <w:p>
           <w:pPr>
-            <w:pStyle w:val="Titre2"/>
-            <w:rPr>
-              <w:rFonts w:eastAsiaTheme="minorHAnsi" w:cstheme="majorHAnsi"/>
-              <w:color w:val="auto"/>
-              <w:sz w:val="22"/>
-              <w:szCs w:val="22"/>
-            </w:rPr>
-          </w:pPr>
-        </w:p>
-        <w:p>
-          <w:pPr>
-            <w:pStyle w:val="Titre2"/>
+            <w:pStyle w:val="berschrift2"/>
+            <w:rPr>
+              <w:rFonts w:eastAsiaTheme="minorHAnsi" w:cstheme="majorHAnsi"/>
+              <w:color w:val="auto"/>
+              <w:sz w:val="22"/>
+              <w:szCs w:val="22"/>
+            </w:rPr>
+          </w:pPr>
+        </w:p>
+        <w:p>
+          <w:pPr>
+            <w:pStyle w:val="berschrift2"/>
           </w:pPr>
           <w:r>
             <w:t>2.3 Ressourcenplanung</w:t>
@@ -2609,7 +2600,31 @@
             <w:rPr>
               <w:rFonts w:asciiTheme="majorHAnsi" w:hAnsiTheme="majorHAnsi" w:cstheme="majorHAnsi"/>
             </w:rPr>
-            <w:t xml:space="preserve"> zur Verfügung. Versionierung und Datensicherung erfolgen über GitHub. Zusätzliche Tools wie Draw.io und Microsoft Word unterstützen die Erstellung von Diagrammen und der Dokumentation.</w:t>
+            <w:t xml:space="preserve"> zur Verfügung. Versionierung und Datensicherung erfolgen über GitHub. Zusätzliche Tools wie Draw.io</w:t>
+          </w:r>
+          <w:r>
+            <w:rPr>
+              <w:rFonts w:asciiTheme="majorHAnsi" w:hAnsiTheme="majorHAnsi" w:cstheme="majorHAnsi"/>
+            </w:rPr>
+            <w:t>,</w:t>
+          </w:r>
+          <w:r>
+            <w:rPr>
+              <w:rFonts w:asciiTheme="majorHAnsi" w:hAnsiTheme="majorHAnsi" w:cstheme="majorHAnsi"/>
+            </w:rPr>
+            <w:t xml:space="preserve"> Microsoft Word</w:t>
+          </w:r>
+          <w:r>
+            <w:rPr>
+              <w:rFonts w:asciiTheme="majorHAnsi" w:hAnsiTheme="majorHAnsi" w:cstheme="majorHAnsi"/>
+            </w:rPr>
+            <w:t xml:space="preserve"> und Latex</w:t>
+          </w:r>
+          <w:r>
+            <w:rPr>
+              <w:rFonts w:asciiTheme="majorHAnsi" w:hAnsiTheme="majorHAnsi" w:cstheme="majorHAnsi"/>
+            </w:rPr>
+            <w:t xml:space="preserve"> unterstützen die Erstellung von Diagrammen und der Dokumentation.</w:t>
           </w:r>
           <w:r>
             <w:rPr>
@@ -2660,13 +2675,13 @@
             <w:rPr>
               <w:rFonts w:asciiTheme="majorHAnsi" w:hAnsiTheme="majorHAnsi" w:cstheme="majorHAnsi"/>
             </w:rPr>
-            <w:t>vier</w:t>
-          </w:r>
-          <w:r>
-            <w:rPr>
-              <w:rFonts w:asciiTheme="majorHAnsi" w:hAnsiTheme="majorHAnsi" w:cstheme="majorHAnsi"/>
-            </w:rPr>
-            <w:t xml:space="preserve"> Stunden für einen technischen Betreuer eingeplant,</w:t>
+            <w:t xml:space="preserve">zwei </w:t>
+          </w:r>
+          <w:r>
+            <w:rPr>
+              <w:rFonts w:asciiTheme="majorHAnsi" w:hAnsiTheme="majorHAnsi" w:cstheme="majorHAnsi"/>
+            </w:rPr>
+            <w:t>Stunden für einen technischen Betreuer eingeplant,</w:t>
           </w:r>
           <w:r>
             <w:rPr>
@@ -2695,7 +2710,7 @@
         </w:p>
         <w:p>
           <w:pPr>
-            <w:pStyle w:val="Titre2"/>
+            <w:pStyle w:val="berschrift2"/>
           </w:pPr>
           <w:bookmarkStart w:id="10" w:name="_Toc210643352"/>
           <w:r>
@@ -2715,7 +2730,7 @@
             <w:rPr>
               <w:rFonts w:asciiTheme="majorHAnsi" w:hAnsiTheme="majorHAnsi" w:cstheme="majorHAnsi"/>
             </w:rPr>
-            <w:t>Es wurde ein phasenorientiertes Vorgehensmodell mit agilen Elementen angewandt. Die Struktur orientiert sich am Wasserfallmodell⁵, ergänzt durch kurze Feedbackzyklen während der Implementierung. Dies ermöglichte eine flexible Reaktion auf Designänderungen und Testergebnisse bei gleichzeitiger Einhaltung eines klaren Ablaufs.</w:t>
+            <w:t>Es wurde ein phasenorientiertes Vorgehensmodell mit agilen Elementen angewandt. Die Struktur orientiert sich am Wasserfallmodell, ergänzt durch kurze Feedbackzyklen während der Implementierung. Dies ermöglichte eine flexible Reaktion auf Designänderungen und Testergebnisse bei gleichzeitiger Einhaltung eines klaren Ablaufs.</w:t>
           </w:r>
           <w:r>
             <w:t xml:space="preserve"> </w:t>
@@ -2725,6 +2740,45 @@
               <w:rFonts w:asciiTheme="majorHAnsi" w:hAnsiTheme="majorHAnsi" w:cstheme="majorHAnsi"/>
             </w:rPr>
             <w:t>Während der Implementierung wurden nach jeder abgeschlossenen Funktion (Login, Quiz, Feedback, Tutorial) kurze Test- und Feedback-Zyklen durchgeführt, um Stabilität und Nutzerfreundlichkeit sicherzustellen.</w:t>
+          </w:r>
+        </w:p>
+        <w:p>
+          <w:pPr>
+            <w:rPr>
+              <w:rFonts w:asciiTheme="majorHAnsi" w:hAnsiTheme="majorHAnsi" w:cstheme="majorHAnsi"/>
+            </w:rPr>
+          </w:pPr>
+        </w:p>
+        <w:p>
+          <w:pPr>
+            <w:pStyle w:val="berschrift1"/>
+            <w:rPr>
+              <w:rStyle w:val="berschrift1Zchn"/>
+            </w:rPr>
+          </w:pPr>
+          <w:r>
+            <w:rPr>
+              <w:b w:val="0"/>
+            </w:rPr>
+            <w:t>3</w:t>
+          </w:r>
+          <w:r>
+            <w:rPr>
+              <w:b w:val="0"/>
+            </w:rPr>
+            <w:t xml:space="preserve"> </w:t>
+          </w:r>
+          <w:r>
+            <w:rPr>
+              <w:b w:val="0"/>
+            </w:rPr>
+            <w:t>Analysephase</w:t>
+          </w:r>
+          <w:r>
+            <w:rPr>
+              <w:b w:val="0"/>
+            </w:rPr>
+            <w:br/>
           </w:r>
         </w:p>
         <w:p>
@@ -2739,196 +2793,63 @@
             <w:rPr>
               <w:rFonts w:asciiTheme="majorHAnsi" w:hAnsiTheme="majorHAnsi" w:cstheme="majorHAnsi"/>
             </w:rPr>
-            <w:t>Fußnoten</w:t>
-          </w:r>
-        </w:p>
-        <w:p>
-          <w:pPr>
-            <w:rPr>
-              <w:rFonts w:asciiTheme="majorHAnsi" w:hAnsiTheme="majorHAnsi" w:cstheme="majorHAnsi"/>
-            </w:rPr>
-          </w:pPr>
-          <w:r>
-            <w:rPr>
-              <w:rFonts w:asciiTheme="majorHAnsi" w:hAnsiTheme="majorHAnsi" w:cstheme="majorHAnsi"/>
-            </w:rPr>
-            <w:t xml:space="preserve"> </w:t>
-          </w:r>
-          <w:r>
-            <w:rPr>
-              <w:rFonts w:asciiTheme="majorHAnsi" w:hAnsiTheme="majorHAnsi" w:cstheme="majorHAnsi"/>
-            </w:rPr>
-            <w:t xml:space="preserve">¹ </w:t>
-          </w:r>
-          <w:proofErr w:type="gramStart"/>
-          <w:r>
-            <w:rPr>
-              <w:rFonts w:asciiTheme="majorHAnsi" w:hAnsiTheme="majorHAnsi" w:cstheme="majorHAnsi"/>
-            </w:rPr>
-            <w:t>IAD Bildungszentrum</w:t>
-          </w:r>
-          <w:proofErr w:type="gramEnd"/>
-          <w:r>
-            <w:rPr>
-              <w:rFonts w:asciiTheme="majorHAnsi" w:hAnsiTheme="majorHAnsi" w:cstheme="majorHAnsi"/>
-            </w:rPr>
-            <w:t xml:space="preserve"> Marburg GmbH: </w:t>
-          </w:r>
-          <w:hyperlink r:id="rId11" w:history="1">
-            <w:r>
-              <w:rPr>
-                <w:rStyle w:val="Lienhypertexte"/>
-                <w:rFonts w:asciiTheme="majorHAnsi" w:hAnsiTheme="majorHAnsi" w:cstheme="majorHAnsi"/>
-              </w:rPr>
-              <w:t>www.iad.de</w:t>
-            </w:r>
-          </w:hyperlink>
-          <w:r>
-            <w:rPr>
-              <w:rFonts w:asciiTheme="majorHAnsi" w:hAnsiTheme="majorHAnsi" w:cstheme="majorHAnsi"/>
-            </w:rPr>
-            <w:t>.</w:t>
-          </w:r>
-        </w:p>
-        <w:p>
-          <w:pPr>
-            <w:rPr>
-              <w:rFonts w:asciiTheme="majorHAnsi" w:hAnsiTheme="majorHAnsi" w:cstheme="majorHAnsi"/>
-            </w:rPr>
-          </w:pPr>
-          <w:r>
-            <w:rPr>
-              <w:rFonts w:asciiTheme="majorHAnsi" w:hAnsiTheme="majorHAnsi" w:cstheme="majorHAnsi"/>
-            </w:rPr>
-            <w:t xml:space="preserve">² Android-Anwendung: Basierend auf </w:t>
-          </w:r>
-          <w:proofErr w:type="spellStart"/>
-          <w:r>
-            <w:rPr>
-              <w:rFonts w:asciiTheme="majorHAnsi" w:hAnsiTheme="majorHAnsi" w:cstheme="majorHAnsi"/>
-            </w:rPr>
-            <w:t>Kotlin</w:t>
-          </w:r>
-          <w:proofErr w:type="spellEnd"/>
-          <w:r>
-            <w:rPr>
-              <w:rFonts w:asciiTheme="majorHAnsi" w:hAnsiTheme="majorHAnsi" w:cstheme="majorHAnsi"/>
-            </w:rPr>
-            <w:t xml:space="preserve"> für mobile Entwicklung, siehe developer.android.com.</w:t>
-          </w:r>
-        </w:p>
-        <w:p>
-          <w:pPr>
-            <w:rPr>
-              <w:rFonts w:asciiTheme="majorHAnsi" w:hAnsiTheme="majorHAnsi" w:cstheme="majorHAnsi"/>
-            </w:rPr>
-          </w:pPr>
-          <w:r>
-            <w:rPr>
-              <w:rFonts w:asciiTheme="majorHAnsi" w:hAnsiTheme="majorHAnsi" w:cstheme="majorHAnsi"/>
-            </w:rPr>
-            <w:t xml:space="preserve">³ </w:t>
-          </w:r>
-          <w:proofErr w:type="spellStart"/>
-          <w:r>
-            <w:rPr>
-              <w:rFonts w:asciiTheme="majorHAnsi" w:hAnsiTheme="majorHAnsi" w:cstheme="majorHAnsi"/>
-            </w:rPr>
-            <w:t>Kotlin</w:t>
-          </w:r>
-          <w:proofErr w:type="spellEnd"/>
-          <w:r>
-            <w:rPr>
-              <w:rFonts w:asciiTheme="majorHAnsi" w:hAnsiTheme="majorHAnsi" w:cstheme="majorHAnsi"/>
-            </w:rPr>
-            <w:t>: Moderne Programmiersprache für Android, siehe kotlinlang.org.</w:t>
-          </w:r>
-        </w:p>
-        <w:p>
-          <w:pPr>
-            <w:rPr>
-              <w:rFonts w:asciiTheme="majorHAnsi" w:hAnsiTheme="majorHAnsi" w:cstheme="majorHAnsi"/>
-            </w:rPr>
-          </w:pPr>
-          <w:r>
-            <w:rPr>
-              <w:rFonts w:asciiTheme="majorHAnsi" w:hAnsiTheme="majorHAnsi" w:cstheme="majorHAnsi"/>
-            </w:rPr>
-            <w:t xml:space="preserve">⁴ </w:t>
-          </w:r>
-          <w:proofErr w:type="spellStart"/>
-          <w:r>
-            <w:rPr>
-              <w:rFonts w:asciiTheme="majorHAnsi" w:hAnsiTheme="majorHAnsi" w:cstheme="majorHAnsi"/>
-            </w:rPr>
-            <w:t>Firebase</w:t>
-          </w:r>
-          <w:proofErr w:type="spellEnd"/>
-          <w:r>
-            <w:rPr>
-              <w:rFonts w:asciiTheme="majorHAnsi" w:hAnsiTheme="majorHAnsi" w:cstheme="majorHAnsi"/>
-            </w:rPr>
-            <w:t>: Cloud-Plattform von Google für Authentifizierung und Daten, siehe firebase.google.com.</w:t>
-          </w:r>
-        </w:p>
-        <w:p>
-          <w:pPr>
-            <w:rPr>
-              <w:rFonts w:asciiTheme="majorHAnsi" w:hAnsiTheme="majorHAnsi" w:cstheme="majorHAnsi"/>
-            </w:rPr>
-          </w:pPr>
-          <w:r>
-            <w:rPr>
-              <w:rFonts w:asciiTheme="majorHAnsi" w:hAnsiTheme="majorHAnsi" w:cstheme="majorHAnsi"/>
-            </w:rPr>
-            <w:t>⁵ Wasserfallmodell: Traditionelles Modell der Softwareentwicklung.</w:t>
-          </w:r>
-          <w:r>
-            <w:rPr>
-              <w:rFonts w:asciiTheme="majorHAnsi" w:hAnsiTheme="majorHAnsi" w:cstheme="majorHAnsi"/>
-            </w:rPr>
-            <w:t xml:space="preserve"> </w:t>
-          </w:r>
-        </w:p>
-        <w:p>
-          <w:pPr>
-            <w:rPr>
-              <w:rFonts w:asciiTheme="majorHAnsi" w:hAnsiTheme="majorHAnsi" w:cstheme="majorHAnsi"/>
-            </w:rPr>
-          </w:pPr>
-        </w:p>
-        <w:p>
-          <w:pPr>
-            <w:pStyle w:val="Titre1"/>
-            <w:rPr>
-              <w:rStyle w:val="Titre1Car"/>
-            </w:rPr>
-          </w:pPr>
-          <w:proofErr w:type="gramStart"/>
-          <w:r>
-            <w:rPr>
-              <w:b w:val="0"/>
-            </w:rPr>
-            <w:t>3</w:t>
-          </w:r>
-          <w:r>
-            <w:rPr>
-              <w:b w:val="0"/>
-            </w:rPr>
-            <w:t xml:space="preserve">  </w:t>
-          </w:r>
-          <w:r>
-            <w:rPr>
-              <w:b w:val="0"/>
-            </w:rPr>
-            <w:t>Analysephase</w:t>
-          </w:r>
-          <w:proofErr w:type="gramEnd"/>
-          <w:r>
-            <w:rPr>
-              <w:b w:val="0"/>
-            </w:rPr>
-            <w:br/>
+            <w:t>In der Analysephase werden die Anforderungen an die zu entwickelnde Anwendung systematisch erfasst und präzisiert.</w:t>
+          </w:r>
+          <w:r>
+            <w:rPr>
+              <w:rFonts w:asciiTheme="majorHAnsi" w:hAnsiTheme="majorHAnsi" w:cstheme="majorHAnsi"/>
+            </w:rPr>
+            <w:t xml:space="preserve"> </w:t>
+          </w:r>
+          <w:r>
+            <w:rPr>
+              <w:rFonts w:asciiTheme="majorHAnsi" w:hAnsiTheme="majorHAnsi" w:cstheme="majorHAnsi"/>
+            </w:rPr>
+            <w:t>Dabei werden sowohl funktionale als auch nicht-funktionale Anforderungen</w:t>
+          </w:r>
+          <w:r>
+            <w:rPr>
+              <w:rFonts w:asciiTheme="majorHAnsi" w:hAnsiTheme="majorHAnsi" w:cstheme="majorHAnsi"/>
+            </w:rPr>
+            <w:t xml:space="preserve"> </w:t>
+          </w:r>
+          <w:r>
+            <w:rPr>
+              <w:rFonts w:asciiTheme="majorHAnsi" w:hAnsiTheme="majorHAnsi" w:cstheme="majorHAnsi"/>
+            </w:rPr>
+            <w:t>beschrieben, um sicherzustellen, dass alle relevanten Aspekte berücksichtigt werden.</w:t>
+          </w:r>
+          <w:r>
+            <w:rPr>
+              <w:rFonts w:asciiTheme="majorHAnsi" w:hAnsiTheme="majorHAnsi" w:cstheme="majorHAnsi"/>
+            </w:rPr>
+            <w:t xml:space="preserve"> </w:t>
+          </w:r>
+          <w:r>
+            <w:rPr>
+              <w:rFonts w:asciiTheme="majorHAnsi" w:hAnsiTheme="majorHAnsi" w:cstheme="majorHAnsi"/>
+            </w:rPr>
+            <w:t>Zusätzlich wird das bestehende Problem analysiert, und es werden die Ziele sowie der Nutzen der geplanten Lösung klar abgegrenzt.</w:t>
+          </w:r>
+          <w:r>
+            <w:rPr>
+              <w:rFonts w:asciiTheme="majorHAnsi" w:hAnsiTheme="majorHAnsi" w:cstheme="majorHAnsi"/>
+            </w:rPr>
+            <w:t xml:space="preserve"> </w:t>
+          </w:r>
+          <w:r>
+            <w:rPr>
+              <w:rFonts w:asciiTheme="majorHAnsi" w:hAnsiTheme="majorHAnsi" w:cstheme="majorHAnsi"/>
+            </w:rPr>
+            <w:t>Diese Phase bildet die inhaltliche Grundlage für den späteren Entwurf und die technische Umsetzung.</w:t>
+          </w:r>
+        </w:p>
+        <w:p>
+          <w:pPr>
+            <w:pStyle w:val="berschrift2"/>
+          </w:pPr>
+          <w:r>
+            <w:t>3.1 Ist-Analyse</w:t>
           </w:r>
         </w:p>
         <w:p>
@@ -2943,64 +2864,34 @@
             <w:rPr>
               <w:rFonts w:asciiTheme="majorHAnsi" w:hAnsiTheme="majorHAnsi" w:cstheme="majorHAnsi"/>
             </w:rPr>
-            <w:t>In der Analysephase werden die Anforderungen an die zu entwickelnde Anwendung systematisch erfasst und präzisiert.</w:t>
-          </w:r>
-          <w:r>
-            <w:rPr>
-              <w:rFonts w:asciiTheme="majorHAnsi" w:hAnsiTheme="majorHAnsi" w:cstheme="majorHAnsi"/>
-            </w:rPr>
-            <w:t xml:space="preserve"> </w:t>
-          </w:r>
-          <w:r>
-            <w:rPr>
-              <w:rFonts w:asciiTheme="majorHAnsi" w:hAnsiTheme="majorHAnsi" w:cstheme="majorHAnsi"/>
-            </w:rPr>
-            <w:t>Dabei werden sowohl funktionale als auch nicht-funktionale Anforderungen</w:t>
-          </w:r>
-          <w:r>
-            <w:rPr>
-              <w:rFonts w:asciiTheme="majorHAnsi" w:hAnsiTheme="majorHAnsi" w:cstheme="majorHAnsi"/>
-            </w:rPr>
-            <w:t xml:space="preserve"> </w:t>
+            <w:t>Der Unterricht an der IAD</w:t>
+          </w:r>
+          <w:r>
+            <w:rPr>
+              <w:rFonts w:asciiTheme="majorHAnsi" w:hAnsiTheme="majorHAnsi" w:cstheme="majorHAnsi"/>
+            </w:rPr>
+            <w:t xml:space="preserve"> </w:t>
+          </w:r>
+          <w:r>
+            <w:rPr>
+              <w:rFonts w:asciiTheme="majorHAnsi" w:hAnsiTheme="majorHAnsi" w:cstheme="majorHAnsi"/>
+            </w:rPr>
+            <w:t xml:space="preserve">Bildungszentrum Marburg GmbH basiert derzeit auf klassischen Lehrmethoden, bei denen die Lernenden UML-Diagramme in Papier- oder PDF-Form üben. Eine </w:t>
           </w:r>
           <w:r>
             <w:rPr>
               <w:rFonts w:asciiTheme="majorHAnsi" w:hAnsiTheme="majorHAnsi" w:cstheme="majorHAnsi"/>
             </w:rPr>
             <w:lastRenderedPageBreak/>
-            <w:t>beschrieben, um sicherzustellen, dass alle relevanten Aspekte berücksichtigt werden.</w:t>
-          </w:r>
-          <w:r>
-            <w:rPr>
-              <w:rFonts w:asciiTheme="majorHAnsi" w:hAnsiTheme="majorHAnsi" w:cstheme="majorHAnsi"/>
-            </w:rPr>
-            <w:t xml:space="preserve"> </w:t>
-          </w:r>
-          <w:r>
-            <w:rPr>
-              <w:rFonts w:asciiTheme="majorHAnsi" w:hAnsiTheme="majorHAnsi" w:cstheme="majorHAnsi"/>
-            </w:rPr>
-            <w:t>Zusätzlich wird das bestehende Problem analysiert, und es werden die Ziele sowie der Nutzen der geplanten Lösung klar abgegrenzt.</w:t>
-          </w:r>
-          <w:r>
-            <w:rPr>
-              <w:rFonts w:asciiTheme="majorHAnsi" w:hAnsiTheme="majorHAnsi" w:cstheme="majorHAnsi"/>
-            </w:rPr>
-            <w:t xml:space="preserve"> </w:t>
-          </w:r>
-          <w:r>
-            <w:rPr>
-              <w:rFonts w:asciiTheme="majorHAnsi" w:hAnsiTheme="majorHAnsi" w:cstheme="majorHAnsi"/>
-            </w:rPr>
-            <w:t>Diese Phase bildet die inhaltliche Grundlage für den späteren Entwurf und die technische Umsetzung.</w:t>
-          </w:r>
-        </w:p>
-        <w:p>
-          <w:pPr>
-            <w:pStyle w:val="Titre2"/>
-          </w:pPr>
-          <w:r>
-            <w:t>3.1 Ist-Analyse</w:t>
+            <w:t>unmittelbare Rückmeldung zu den Ergebnissen erfolgt nicht; Korrekturen werden von Lehrkräften manuell durchgeführt und können nicht zentral dokumentiert werden. Auch der individuelle Lernfortschritt ist nicht transparent einsehbar. Vorhandene Tools wie draw.io oder PlantUML² ermöglichen zwar das Zeichnen von Diagrammen, unterstützen jedoch keinen interaktiven Lernprozess mit Feedback-, Notiz- oder Fortschrittsfunktionen. Das Fehlen einer digitalen, benutzerfreundlichen Lösung führt zu hohem Zeitaufwand und geringerer Motivation bei den Lernenden. Eine moderne, mobile App-Lösung kann diese Probleme beseitigen, indem sie Lernfortschritte automatisch erfasst, Fehler dokumentiert und Lerninhalte flexibel zur Verfügung stellt.</w:t>
+          </w:r>
+        </w:p>
+        <w:p>
+          <w:pPr>
+            <w:pStyle w:val="berschrift2"/>
+          </w:pPr>
+          <w:r>
+            <w:t>3.2 Soll-Analyse</w:t>
           </w:r>
         </w:p>
         <w:p>
@@ -3015,41 +2906,1785 @@
             <w:rPr>
               <w:rFonts w:asciiTheme="majorHAnsi" w:hAnsiTheme="majorHAnsi" w:cstheme="majorHAnsi"/>
             </w:rPr>
-            <w:t xml:space="preserve">Der Unterricht an der </w:t>
+            <w:t>Ziel dieses Projekts ist die Entwicklung einer interaktiven Android-Anwendung, die den Lernprozess für UML-Diagramme digitalisiert und strukturiert. Die App soll Lernenden ermöglichen, eigenständig zu üben, sofort Feedback zu erhalten und ihre Fehler nachzuvollziehen. Lehrkräfte erhalten gleichzeitig ein einfaches Werkzeug zur Pflege von Inhalten und Fragen. Im Rahmen der Projektweiterentwicklung wurde der Funktionsumfang gezielt erweitert. Neben den Kernfunktionen wie Login, Kurswahl, Quiz, Fehlerliste, Notizen und Levelsystem enthält die App nun ein kurzes Onboarding-Tutorial, das neue Nutzende in wenigen Schritten durch die Hauptbereiche führt, sowie eine In-App-Feedback-Funktion, über die Anregungen oder Fehlermeldungen direkt an die Entwicklerin übermittelt werden können. Beide Erweiterungen erhöhen die Benutzerfreundlichkeit und unterstützen eine kontinuierliche Verbesserung der Anwendung. Die vollständige Funktionsübersicht befindet sich im Anhang A2.</w:t>
+          </w:r>
+        </w:p>
+        <w:p>
+          <w:pPr>
+            <w:pStyle w:val="berschrift2"/>
+          </w:pPr>
+          <w:r>
+            <w:lastRenderedPageBreak/>
+            <w:t>3.3 Wirtschaftlichkeitsbetrachtung</w:t>
+          </w:r>
+        </w:p>
+        <w:p>
+          <w:pPr>
+            <w:pStyle w:val="berschrift2"/>
+            <w:rPr>
+              <w:rFonts w:eastAsiaTheme="minorHAnsi" w:cstheme="majorHAnsi"/>
+              <w:color w:val="auto"/>
+              <w:sz w:val="22"/>
+              <w:szCs w:val="22"/>
+            </w:rPr>
+          </w:pPr>
+          <w:r>
+            <w:rPr>
+              <w:rFonts w:eastAsiaTheme="minorHAnsi" w:cstheme="majorHAnsi"/>
+              <w:color w:val="auto"/>
+              <w:sz w:val="22"/>
+              <w:szCs w:val="22"/>
+            </w:rPr>
+            <w:t>Die Wirtschaftlichkeit des Projekts wurde anhand der Entwicklungskosten und des erwarteten Nutzens für die IAD untersucht.</w:t>
+          </w:r>
+        </w:p>
+        <w:p>
+          <w:pPr>
+            <w:pStyle w:val="berschrift2"/>
+            <w:rPr>
+              <w:rFonts w:eastAsiaTheme="minorHAnsi" w:cstheme="majorHAnsi"/>
+              <w:color w:val="auto"/>
+              <w:sz w:val="22"/>
+              <w:szCs w:val="22"/>
+            </w:rPr>
+          </w:pPr>
+          <w:r>
+            <w:rPr>
+              <w:rFonts w:eastAsiaTheme="minorHAnsi" w:cstheme="majorHAnsi"/>
+              <w:color w:val="auto"/>
+              <w:sz w:val="22"/>
+              <w:szCs w:val="22"/>
+            </w:rPr>
+            <w:t>Da die Entwicklerin als Umschülerin kein Gehalt erhält, entfallen Personalkosten. Stattdessen wurde der Zeitaufwand der betreuenden Fachkraft als kalkulatorischer Aufwand berücksichtigt.</w:t>
+          </w:r>
+        </w:p>
+        <w:p>
+          <w:pPr>
+            <w:pStyle w:val="berschrift2"/>
+            <w:rPr>
+              <w:rFonts w:eastAsiaTheme="minorHAnsi" w:cstheme="majorHAnsi"/>
+              <w:color w:val="auto"/>
+              <w:sz w:val="22"/>
+              <w:szCs w:val="22"/>
+            </w:rPr>
+          </w:pPr>
+          <w:r>
+            <w:rPr>
+              <w:rFonts w:eastAsiaTheme="minorHAnsi" w:cstheme="majorHAnsi"/>
+              <w:color w:val="auto"/>
+              <w:sz w:val="22"/>
+              <w:szCs w:val="22"/>
+            </w:rPr>
+            <w:t>Ziel der Betrachtung war es, den Nutzen für die IAD darzustellen, insbesondere die Zeitersparnis für Dozenten und die Reduktion des Verwaltungsaufwands durch die App.</w:t>
+          </w:r>
+        </w:p>
+        <w:p>
+          <w:pPr>
+            <w:pStyle w:val="berschrift2"/>
+            <w:rPr>
+              <w:rFonts w:eastAsiaTheme="minorHAnsi" w:cstheme="majorHAnsi"/>
+              <w:color w:val="auto"/>
+              <w:sz w:val="22"/>
+              <w:szCs w:val="22"/>
+            </w:rPr>
+          </w:pPr>
+        </w:p>
+        <w:p>
+          <w:pPr>
+            <w:pStyle w:val="berschrift2"/>
+          </w:pPr>
+          <w:r>
+            <w:t>3</w:t>
+          </w:r>
+          <w:r>
+            <w:t>.</w:t>
+          </w:r>
+          <w:r>
+            <w:t>3.1</w:t>
+          </w:r>
+          <w:r>
+            <w:t xml:space="preserve"> </w:t>
+          </w:r>
+          <w:proofErr w:type="spellStart"/>
+          <w:r>
+            <w:t>Make</w:t>
+          </w:r>
+          <w:proofErr w:type="spellEnd"/>
+          <w:r>
+            <w:t>-</w:t>
+          </w:r>
+          <w:proofErr w:type="spellStart"/>
+          <w:r>
+            <w:t>or</w:t>
+          </w:r>
+          <w:proofErr w:type="spellEnd"/>
+          <w:r>
+            <w:t>-Buy-Entscheidung</w:t>
+          </w:r>
+        </w:p>
+        <w:p>
+          <w:pPr>
+            <w:pStyle w:val="berschrift2"/>
+            <w:rPr>
+              <w:rFonts w:eastAsiaTheme="minorHAnsi" w:cstheme="majorHAnsi"/>
+              <w:color w:val="auto"/>
+              <w:sz w:val="22"/>
+              <w:szCs w:val="22"/>
+            </w:rPr>
+          </w:pPr>
+        </w:p>
+        <w:p>
+          <w:pPr>
+            <w:pStyle w:val="berschrift2"/>
+            <w:rPr>
+              <w:rFonts w:eastAsiaTheme="minorHAnsi" w:cstheme="majorHAnsi"/>
+              <w:color w:val="auto"/>
+              <w:sz w:val="22"/>
+              <w:szCs w:val="22"/>
+            </w:rPr>
+          </w:pPr>
+          <w:r>
+            <w:rPr>
+              <w:rFonts w:eastAsiaTheme="minorHAnsi" w:cstheme="majorHAnsi"/>
+              <w:color w:val="auto"/>
+              <w:sz w:val="22"/>
+              <w:szCs w:val="22"/>
+            </w:rPr>
+            <w:t xml:space="preserve">Zu Beginn wurde geprüft, ob eine bestehende Lernplattform wie </w:t>
+          </w:r>
+          <w:proofErr w:type="spellStart"/>
+          <w:r>
+            <w:rPr>
+              <w:rFonts w:eastAsiaTheme="minorHAnsi" w:cstheme="majorHAnsi"/>
+              <w:color w:val="auto"/>
+              <w:sz w:val="22"/>
+              <w:szCs w:val="22"/>
+            </w:rPr>
+            <w:t>Moodle</w:t>
+          </w:r>
+          <w:proofErr w:type="spellEnd"/>
+          <w:r>
+            <w:rPr>
+              <w:rFonts w:eastAsiaTheme="minorHAnsi" w:cstheme="majorHAnsi"/>
+              <w:color w:val="auto"/>
+              <w:sz w:val="22"/>
+              <w:szCs w:val="22"/>
+            </w:rPr>
+            <w:t xml:space="preserve">, </w:t>
+          </w:r>
+          <w:proofErr w:type="spellStart"/>
+          <w:r>
+            <w:rPr>
+              <w:rFonts w:eastAsiaTheme="minorHAnsi" w:cstheme="majorHAnsi"/>
+              <w:color w:val="auto"/>
+              <w:sz w:val="22"/>
+              <w:szCs w:val="22"/>
+            </w:rPr>
+            <w:t>OpenOLAT</w:t>
+          </w:r>
+          <w:proofErr w:type="spellEnd"/>
+          <w:r>
+            <w:rPr>
+              <w:rFonts w:eastAsiaTheme="minorHAnsi" w:cstheme="majorHAnsi"/>
+              <w:color w:val="auto"/>
+              <w:sz w:val="22"/>
+              <w:szCs w:val="22"/>
+            </w:rPr>
+            <w:t xml:space="preserve"> oder </w:t>
+          </w:r>
+          <w:proofErr w:type="spellStart"/>
+          <w:r>
+            <w:rPr>
+              <w:rFonts w:eastAsiaTheme="minorHAnsi" w:cstheme="majorHAnsi"/>
+              <w:color w:val="auto"/>
+              <w:sz w:val="22"/>
+              <w:szCs w:val="22"/>
+            </w:rPr>
+            <w:t>Udemy</w:t>
+          </w:r>
+          <w:proofErr w:type="spellEnd"/>
+          <w:r>
+            <w:rPr>
+              <w:rFonts w:eastAsiaTheme="minorHAnsi" w:cstheme="majorHAnsi"/>
+              <w:color w:val="auto"/>
+              <w:sz w:val="22"/>
+              <w:szCs w:val="22"/>
+            </w:rPr>
+            <w:t xml:space="preserve"> </w:t>
+          </w:r>
+          <w:r>
+            <w:rPr>
+              <w:rFonts w:eastAsiaTheme="minorHAnsi" w:cstheme="majorHAnsi"/>
+              <w:color w:val="auto"/>
+              <w:sz w:val="22"/>
+              <w:szCs w:val="22"/>
+            </w:rPr>
+            <w:t>Business eingesetzt werden könnte.</w:t>
+          </w:r>
+          <w:r>
+            <w:rPr>
+              <w:rFonts w:eastAsiaTheme="minorHAnsi" w:cstheme="majorHAnsi"/>
+              <w:color w:val="auto"/>
+              <w:sz w:val="22"/>
+              <w:szCs w:val="22"/>
+            </w:rPr>
+            <w:t xml:space="preserve"> </w:t>
+          </w:r>
+          <w:r>
+            <w:rPr>
+              <w:rFonts w:eastAsiaTheme="minorHAnsi" w:cstheme="majorHAnsi"/>
+              <w:color w:val="auto"/>
+              <w:sz w:val="22"/>
+              <w:szCs w:val="22"/>
+            </w:rPr>
+            <w:t>Diese Systeme bieten zwar umfangreiche Funktionen, sind jedoch serverbasiert, kostenpflichtig und nicht auf Offline-Nutzung ausgelegt.</w:t>
+          </w:r>
+          <w:r>
+            <w:rPr>
+              <w:rFonts w:eastAsiaTheme="minorHAnsi" w:cstheme="majorHAnsi"/>
+              <w:color w:val="auto"/>
+              <w:sz w:val="22"/>
+              <w:szCs w:val="22"/>
+            </w:rPr>
+            <w:t xml:space="preserve"> </w:t>
+          </w:r>
+          <w:r>
+            <w:rPr>
+              <w:rFonts w:eastAsiaTheme="minorHAnsi" w:cstheme="majorHAnsi"/>
+              <w:color w:val="auto"/>
+              <w:sz w:val="22"/>
+              <w:szCs w:val="22"/>
+            </w:rPr>
+            <w:t>Zudem wäre eine Anpassung an</w:t>
+          </w:r>
+          <w:r>
+            <w:rPr>
+              <w:rFonts w:eastAsiaTheme="minorHAnsi" w:cstheme="majorHAnsi"/>
+              <w:color w:val="auto"/>
+              <w:sz w:val="22"/>
+              <w:szCs w:val="22"/>
+            </w:rPr>
+            <w:t xml:space="preserve"> </w:t>
+          </w:r>
+          <w:r>
+            <w:rPr>
+              <w:rFonts w:eastAsiaTheme="minorHAnsi" w:cstheme="majorHAnsi"/>
+              <w:color w:val="auto"/>
+              <w:sz w:val="22"/>
+              <w:szCs w:val="22"/>
+            </w:rPr>
+            <w:t>die spezifischen Anforderungen der IAD – insbesondere das rollenbasierte Rechtesystem</w:t>
+          </w:r>
+          <w:r>
+            <w:rPr>
+              <w:rFonts w:eastAsiaTheme="minorHAnsi" w:cstheme="majorHAnsi"/>
+              <w:color w:val="auto"/>
+              <w:sz w:val="22"/>
+              <w:szCs w:val="22"/>
+            </w:rPr>
+            <w:t xml:space="preserve"> </w:t>
+          </w:r>
+          <w:r>
+            <w:rPr>
+              <w:rFonts w:eastAsiaTheme="minorHAnsi" w:cstheme="majorHAnsi"/>
+              <w:color w:val="auto"/>
+              <w:sz w:val="22"/>
+              <w:szCs w:val="22"/>
+            </w:rPr>
+            <w:t xml:space="preserve">(Trainer/Lernende) und die Integration von </w:t>
+          </w:r>
+          <w:proofErr w:type="spellStart"/>
+          <w:r>
+            <w:rPr>
+              <w:rFonts w:eastAsiaTheme="minorHAnsi" w:cstheme="majorHAnsi"/>
+              <w:color w:val="auto"/>
+              <w:sz w:val="22"/>
+              <w:szCs w:val="22"/>
+            </w:rPr>
+            <w:t>Firebase</w:t>
+          </w:r>
+          <w:proofErr w:type="spellEnd"/>
+          <w:r>
+            <w:rPr>
+              <w:rFonts w:eastAsiaTheme="minorHAnsi" w:cstheme="majorHAnsi"/>
+              <w:color w:val="auto"/>
+              <w:sz w:val="22"/>
+              <w:szCs w:val="22"/>
+            </w:rPr>
+            <w:t xml:space="preserve"> mit zusätzlichem Aufwand verbunden.</w:t>
+          </w:r>
+        </w:p>
+        <w:p>
+          <w:pPr>
+            <w:pStyle w:val="berschrift2"/>
+            <w:rPr>
+              <w:rFonts w:eastAsiaTheme="minorHAnsi" w:cstheme="majorHAnsi"/>
+              <w:color w:val="auto"/>
+              <w:sz w:val="22"/>
+              <w:szCs w:val="22"/>
+            </w:rPr>
+          </w:pPr>
+          <w:r>
+            <w:rPr>
+              <w:rFonts w:eastAsiaTheme="minorHAnsi" w:cstheme="majorHAnsi"/>
+              <w:color w:val="auto"/>
+              <w:sz w:val="22"/>
+              <w:szCs w:val="22"/>
+            </w:rPr>
+            <w:t xml:space="preserve">Die Eigenentwicklung der UML-Lern-App in </w:t>
+          </w:r>
+          <w:proofErr w:type="spellStart"/>
+          <w:r>
+            <w:rPr>
+              <w:rFonts w:eastAsiaTheme="minorHAnsi" w:cstheme="majorHAnsi"/>
+              <w:color w:val="auto"/>
+              <w:sz w:val="22"/>
+              <w:szCs w:val="22"/>
+            </w:rPr>
+            <w:t>Kotlin</w:t>
+          </w:r>
+          <w:proofErr w:type="spellEnd"/>
+          <w:r>
+            <w:rPr>
+              <w:rFonts w:eastAsiaTheme="minorHAnsi" w:cstheme="majorHAnsi"/>
+              <w:color w:val="auto"/>
+              <w:sz w:val="22"/>
+              <w:szCs w:val="22"/>
+            </w:rPr>
+            <w:t xml:space="preserve"> mit </w:t>
+          </w:r>
+          <w:proofErr w:type="spellStart"/>
+          <w:r>
+            <w:rPr>
+              <w:rFonts w:eastAsiaTheme="minorHAnsi" w:cstheme="majorHAnsi"/>
+              <w:color w:val="auto"/>
+              <w:sz w:val="22"/>
+              <w:szCs w:val="22"/>
+            </w:rPr>
+            <w:t>Firebase</w:t>
+          </w:r>
+          <w:proofErr w:type="spellEnd"/>
+          <w:r>
+            <w:rPr>
+              <w:rFonts w:eastAsiaTheme="minorHAnsi" w:cstheme="majorHAnsi"/>
+              <w:color w:val="auto"/>
+              <w:sz w:val="22"/>
+              <w:szCs w:val="22"/>
+            </w:rPr>
+            <w:t xml:space="preserve"> </w:t>
+          </w:r>
+          <w:proofErr w:type="spellStart"/>
+          <w:r>
+            <w:rPr>
+              <w:rFonts w:eastAsiaTheme="minorHAnsi" w:cstheme="majorHAnsi"/>
+              <w:color w:val="auto"/>
+              <w:sz w:val="22"/>
+              <w:szCs w:val="22"/>
+            </w:rPr>
+            <w:t>Firestore</w:t>
+          </w:r>
+          <w:proofErr w:type="spellEnd"/>
+          <w:r>
+            <w:rPr>
+              <w:rFonts w:eastAsiaTheme="minorHAnsi" w:cstheme="majorHAnsi"/>
+              <w:color w:val="auto"/>
+              <w:sz w:val="22"/>
+              <w:szCs w:val="22"/>
+            </w:rPr>
+            <w:t xml:space="preserve"> bot dagegen folgende Vorteile:</w:t>
+          </w:r>
+          <w:r>
+            <w:rPr>
+              <w:rFonts w:eastAsiaTheme="minorHAnsi" w:cstheme="majorHAnsi"/>
+              <w:color w:val="auto"/>
+              <w:sz w:val="22"/>
+              <w:szCs w:val="22"/>
+            </w:rPr>
+            <w:t xml:space="preserve"> </w:t>
+          </w:r>
+          <w:r>
+            <w:rPr>
+              <w:rFonts w:eastAsiaTheme="minorHAnsi" w:cstheme="majorHAnsi"/>
+              <w:color w:val="auto"/>
+              <w:sz w:val="22"/>
+              <w:szCs w:val="22"/>
+            </w:rPr>
+            <w:t xml:space="preserve">Keine Lizenz- oder </w:t>
+          </w:r>
+          <w:proofErr w:type="spellStart"/>
+          <w:r>
+            <w:rPr>
+              <w:rFonts w:eastAsiaTheme="minorHAnsi" w:cstheme="majorHAnsi"/>
+              <w:color w:val="auto"/>
+              <w:sz w:val="22"/>
+              <w:szCs w:val="22"/>
+            </w:rPr>
+            <w:t>Wartungskosten</w:t>
+          </w:r>
+          <w:r>
+            <w:rPr>
+              <w:rFonts w:eastAsiaTheme="minorHAnsi" w:cstheme="majorHAnsi"/>
+              <w:color w:val="auto"/>
+              <w:sz w:val="22"/>
+              <w:szCs w:val="22"/>
+            </w:rPr>
+            <w:t>L</w:t>
+          </w:r>
+          <w:proofErr w:type="spellEnd"/>
+          <w:r>
+            <w:rPr>
+              <w:rFonts w:eastAsiaTheme="minorHAnsi" w:cstheme="majorHAnsi"/>
+              <w:color w:val="auto"/>
+              <w:sz w:val="22"/>
+              <w:szCs w:val="22"/>
+            </w:rPr>
+            <w:t xml:space="preserve">; </w:t>
+          </w:r>
+          <w:r>
+            <w:rPr>
+              <w:rFonts w:eastAsiaTheme="minorHAnsi" w:cstheme="majorHAnsi"/>
+              <w:color w:val="auto"/>
+              <w:sz w:val="22"/>
+              <w:szCs w:val="22"/>
+            </w:rPr>
+            <w:t>Offline-Fähigkeit</w:t>
+          </w:r>
+          <w:r>
+            <w:rPr>
+              <w:rFonts w:eastAsiaTheme="minorHAnsi" w:cstheme="majorHAnsi"/>
+              <w:color w:val="auto"/>
+              <w:sz w:val="22"/>
+              <w:szCs w:val="22"/>
+            </w:rPr>
+            <w:t>; v</w:t>
+          </w:r>
+          <w:r>
+            <w:rPr>
+              <w:rFonts w:eastAsiaTheme="minorHAnsi" w:cstheme="majorHAnsi"/>
+              <w:color w:val="auto"/>
+              <w:sz w:val="22"/>
+              <w:szCs w:val="22"/>
+            </w:rPr>
+            <w:t>olle Kontrolle über</w:t>
+          </w:r>
+          <w:r>
+            <w:rPr>
+              <w:rFonts w:eastAsiaTheme="minorHAnsi" w:cstheme="majorHAnsi"/>
+              <w:color w:val="auto"/>
+              <w:sz w:val="22"/>
+              <w:szCs w:val="22"/>
+            </w:rPr>
+            <w:t xml:space="preserve"> </w:t>
+          </w:r>
+          <w:r>
+            <w:rPr>
+              <w:rFonts w:eastAsiaTheme="minorHAnsi" w:cstheme="majorHAnsi"/>
+              <w:color w:val="auto"/>
+              <w:sz w:val="22"/>
+              <w:szCs w:val="22"/>
+            </w:rPr>
+            <w:t xml:space="preserve">Datenspeicherung (DSGVO-konform, </w:t>
+          </w:r>
+          <w:proofErr w:type="spellStart"/>
+          <w:r>
+            <w:rPr>
+              <w:rFonts w:eastAsiaTheme="minorHAnsi" w:cstheme="majorHAnsi"/>
+              <w:color w:val="auto"/>
+              <w:sz w:val="22"/>
+              <w:szCs w:val="22"/>
+            </w:rPr>
+            <w:t>Firebase</w:t>
+          </w:r>
+          <w:proofErr w:type="spellEnd"/>
+          <w:r>
+            <w:rPr>
+              <w:rFonts w:eastAsiaTheme="minorHAnsi" w:cstheme="majorHAnsi"/>
+              <w:color w:val="auto"/>
+              <w:sz w:val="22"/>
+              <w:szCs w:val="22"/>
+            </w:rPr>
+            <w:t xml:space="preserve"> Cloud in EU-Region)</w:t>
+          </w:r>
+          <w:r>
+            <w:rPr>
+              <w:rFonts w:eastAsiaTheme="minorHAnsi" w:cstheme="majorHAnsi"/>
+              <w:color w:val="auto"/>
+              <w:sz w:val="22"/>
+              <w:szCs w:val="22"/>
+            </w:rPr>
+            <w:t xml:space="preserve">; </w:t>
+          </w:r>
+          <w:r>
+            <w:rPr>
+              <w:rFonts w:eastAsiaTheme="minorHAnsi" w:cstheme="majorHAnsi"/>
+              <w:color w:val="auto"/>
+              <w:sz w:val="22"/>
+              <w:szCs w:val="22"/>
+            </w:rPr>
+            <w:t>Erweiterbarkeit für künftige</w:t>
+          </w:r>
+          <w:r>
+            <w:rPr>
+              <w:rFonts w:eastAsiaTheme="minorHAnsi" w:cstheme="majorHAnsi"/>
+              <w:color w:val="auto"/>
+              <w:sz w:val="22"/>
+              <w:szCs w:val="22"/>
+            </w:rPr>
+            <w:t>;</w:t>
+          </w:r>
+          <w:r>
+            <w:rPr>
+              <w:rFonts w:eastAsiaTheme="minorHAnsi" w:cstheme="majorHAnsi"/>
+              <w:color w:val="auto"/>
+              <w:sz w:val="22"/>
+              <w:szCs w:val="22"/>
+            </w:rPr>
+            <w:t xml:space="preserve"> Module oder </w:t>
           </w:r>
           <w:proofErr w:type="gramStart"/>
           <w:r>
             <w:rPr>
-              <w:rFonts w:asciiTheme="majorHAnsi" w:hAnsiTheme="majorHAnsi" w:cstheme="majorHAnsi"/>
-            </w:rPr>
-            <w:t>IAD</w:t>
-          </w:r>
-          <w:r>
-            <w:rPr>
-              <w:rFonts w:asciiTheme="majorHAnsi" w:hAnsiTheme="majorHAnsi" w:cstheme="majorHAnsi"/>
-            </w:rPr>
-            <w:t xml:space="preserve"> </w:t>
-          </w:r>
-          <w:r>
-            <w:rPr>
-              <w:rFonts w:asciiTheme="majorHAnsi" w:hAnsiTheme="majorHAnsi" w:cstheme="majorHAnsi"/>
-            </w:rPr>
-            <w:t>Bildungszentrum</w:t>
+              <w:rFonts w:eastAsiaTheme="minorHAnsi" w:cstheme="majorHAnsi"/>
+              <w:color w:val="auto"/>
+              <w:sz w:val="22"/>
+              <w:szCs w:val="22"/>
+            </w:rPr>
+            <w:t>Kurse</w:t>
+          </w:r>
+          <w:r>
+            <w:rPr>
+              <w:rFonts w:eastAsiaTheme="minorHAnsi" w:cstheme="majorHAnsi"/>
+              <w:color w:val="auto"/>
+              <w:sz w:val="22"/>
+              <w:szCs w:val="22"/>
+            </w:rPr>
+            <w:t xml:space="preserve"> .</w:t>
           </w:r>
           <w:proofErr w:type="gramEnd"/>
           <w:r>
             <w:rPr>
-              <w:rFonts w:asciiTheme="majorHAnsi" w:hAnsiTheme="majorHAnsi" w:cstheme="majorHAnsi"/>
-            </w:rPr>
-            <w:t xml:space="preserve"> Marburg GmbH basiert derzeit auf klassischen Lehrmethoden, bei denen die Lernenden UML-Diagramme in Papier- oder PDF-Form üben. Eine unmittelbare Rückmeldung zu den Ergebnissen erfolgt nicht; Korrekturen werden von Lehrkräften manuell durchgeführt und können nicht zentral dokumentiert werden. Auch der individuelle Lernfortschritt ist nicht transparent einsehbar. Vorhandene Tools wie draw.io oder PlantUML² ermöglichen zwar das Zeichnen von Diagrammen, unterstützen jedoch keinen interaktiven Lernprozess mit Feedback-, Notiz- oder Fortschrittsfunktionen. Das Fehlen einer digitalen, benutzerfreundlichen Lösung führt zu hohem Zeitaufwand und geringerer Motivation bei den Lernenden. Eine moderne, mobile App-Lösung kann diese Probleme beseitigen, indem sie Lernfortschritte automatisch erfasst, Fehler dokumentiert und Lerninhalte flexibel zur Verfügung stellt.</w:t>
-          </w:r>
-        </w:p>
-        <w:p>
-          <w:pPr>
-            <w:pStyle w:val="Titre2"/>
-          </w:pPr>
-          <w:r>
-            <w:t>3.2 Soll-Analyse</w:t>
+              <w:rFonts w:eastAsiaTheme="minorHAnsi" w:cstheme="majorHAnsi"/>
+              <w:color w:val="auto"/>
+              <w:sz w:val="22"/>
+              <w:szCs w:val="22"/>
+            </w:rPr>
+            <w:t xml:space="preserve"> </w:t>
+          </w:r>
+          <w:r>
+            <w:rPr>
+              <w:rFonts w:eastAsiaTheme="minorHAnsi" w:cstheme="majorHAnsi"/>
+              <w:color w:val="auto"/>
+              <w:sz w:val="22"/>
+              <w:szCs w:val="22"/>
+            </w:rPr>
+            <w:t>Auf Basis dieser Argumente fiel die Entscheidung auf die Eigenentwicklung („</w:t>
+          </w:r>
+          <w:proofErr w:type="spellStart"/>
+          <w:r>
+            <w:rPr>
+              <w:rFonts w:eastAsiaTheme="minorHAnsi" w:cstheme="majorHAnsi"/>
+              <w:color w:val="auto"/>
+              <w:sz w:val="22"/>
+              <w:szCs w:val="22"/>
+            </w:rPr>
+            <w:t>Make</w:t>
+          </w:r>
+          <w:proofErr w:type="spellEnd"/>
+          <w:r>
+            <w:rPr>
+              <w:rFonts w:eastAsiaTheme="minorHAnsi" w:cstheme="majorHAnsi"/>
+              <w:color w:val="auto"/>
+              <w:sz w:val="22"/>
+              <w:szCs w:val="22"/>
+            </w:rPr>
+            <w:t>“).</w:t>
+          </w:r>
+        </w:p>
+        <w:p>
+          <w:pPr>
+            <w:pStyle w:val="berschrift2"/>
+            <w:rPr>
+              <w:rFonts w:eastAsiaTheme="minorHAnsi" w:cstheme="majorHAnsi"/>
+              <w:color w:val="auto"/>
+              <w:sz w:val="22"/>
+              <w:szCs w:val="22"/>
+            </w:rPr>
+          </w:pPr>
+        </w:p>
+        <w:p>
+          <w:pPr>
+            <w:pStyle w:val="berschrift3"/>
+          </w:pPr>
+          <w:r>
+            <w:t>3.3.2</w:t>
+          </w:r>
+          <w:r>
+            <w:t xml:space="preserve"> Projektkosten</w:t>
+          </w:r>
+        </w:p>
+        <w:p>
+          <w:pPr>
+            <w:pStyle w:val="berschrift2"/>
+            <w:rPr>
+              <w:rFonts w:eastAsiaTheme="minorHAnsi" w:cstheme="majorHAnsi"/>
+              <w:color w:val="auto"/>
+              <w:sz w:val="22"/>
+              <w:szCs w:val="22"/>
+            </w:rPr>
+          </w:pPr>
+        </w:p>
+        <w:p>
+          <w:pPr>
+            <w:pStyle w:val="berschrift2"/>
+            <w:rPr>
+              <w:rFonts w:eastAsiaTheme="minorHAnsi" w:cstheme="majorHAnsi"/>
+              <w:color w:val="auto"/>
+              <w:sz w:val="22"/>
+              <w:szCs w:val="22"/>
+            </w:rPr>
+          </w:pPr>
+          <w:r>
+            <w:rPr>
+              <w:rFonts w:eastAsiaTheme="minorHAnsi" w:cstheme="majorHAnsi"/>
+              <w:color w:val="auto"/>
+              <w:sz w:val="22"/>
+              <w:szCs w:val="22"/>
+            </w:rPr>
+            <w:t>Da keine Lohnkosten für die Entwicklerin anfallen, beschränken sich die Projektkosten auf den</w:t>
+          </w:r>
+          <w:r>
+            <w:rPr>
+              <w:rFonts w:eastAsiaTheme="minorHAnsi" w:cstheme="majorHAnsi"/>
+              <w:color w:val="auto"/>
+              <w:sz w:val="22"/>
+              <w:szCs w:val="22"/>
+            </w:rPr>
+            <w:t xml:space="preserve"> </w:t>
+          </w:r>
+          <w:r>
+            <w:rPr>
+              <w:rFonts w:eastAsiaTheme="minorHAnsi" w:cstheme="majorHAnsi"/>
+              <w:color w:val="auto"/>
+              <w:sz w:val="22"/>
+              <w:szCs w:val="22"/>
+            </w:rPr>
+            <w:t>Betreuungsaufwand, Arbeitsmittel und Infrastruktur.</w:t>
+          </w:r>
+          <w:r>
+            <w:rPr>
+              <w:rFonts w:eastAsiaTheme="minorHAnsi" w:cstheme="majorHAnsi"/>
+              <w:color w:val="auto"/>
+              <w:sz w:val="22"/>
+              <w:szCs w:val="22"/>
+            </w:rPr>
+            <w:t xml:space="preserve"> </w:t>
+          </w:r>
+          <w:r>
+            <w:rPr>
+              <w:rFonts w:eastAsiaTheme="minorHAnsi" w:cstheme="majorHAnsi"/>
+              <w:color w:val="auto"/>
+              <w:sz w:val="22"/>
+              <w:szCs w:val="22"/>
+            </w:rPr>
+            <w:t>Die Kalkulation basiert auf einem Ansatz von 8</w:t>
+          </w:r>
+          <w:r>
+            <w:rPr>
+              <w:rFonts w:eastAsiaTheme="minorHAnsi" w:cstheme="majorHAnsi"/>
+              <w:color w:val="auto"/>
+              <w:sz w:val="22"/>
+              <w:szCs w:val="22"/>
+            </w:rPr>
+            <w:t xml:space="preserve"> </w:t>
+          </w:r>
+          <w:r>
+            <w:rPr>
+              <w:rFonts w:eastAsiaTheme="minorHAnsi" w:cstheme="majorHAnsi"/>
+              <w:color w:val="auto"/>
+              <w:sz w:val="22"/>
+              <w:szCs w:val="22"/>
+            </w:rPr>
+            <w:t>Stunden für den Betreuer (technische Begleitung, Feedback, Abnahme) sowie den pauschalen</w:t>
+          </w:r>
+          <w:r>
+            <w:rPr>
+              <w:rFonts w:eastAsiaTheme="minorHAnsi" w:cstheme="majorHAnsi"/>
+              <w:color w:val="auto"/>
+              <w:sz w:val="22"/>
+              <w:szCs w:val="22"/>
+            </w:rPr>
+            <w:t xml:space="preserve"> </w:t>
+          </w:r>
+          <w:r>
+            <w:rPr>
+              <w:rFonts w:eastAsiaTheme="minorHAnsi" w:cstheme="majorHAnsi"/>
+              <w:color w:val="auto"/>
+              <w:sz w:val="22"/>
+              <w:szCs w:val="22"/>
+            </w:rPr>
+            <w:t xml:space="preserve">Nutzungskosten der Hardware und </w:t>
+          </w:r>
+          <w:proofErr w:type="spellStart"/>
+          <w:r>
+            <w:rPr>
+              <w:rFonts w:eastAsiaTheme="minorHAnsi" w:cstheme="majorHAnsi"/>
+              <w:color w:val="auto"/>
+              <w:sz w:val="22"/>
+              <w:szCs w:val="22"/>
+            </w:rPr>
+            <w:t>Firebase</w:t>
+          </w:r>
+          <w:proofErr w:type="spellEnd"/>
+          <w:r>
+            <w:rPr>
+              <w:rFonts w:eastAsiaTheme="minorHAnsi" w:cstheme="majorHAnsi"/>
+              <w:color w:val="auto"/>
+              <w:sz w:val="22"/>
+              <w:szCs w:val="22"/>
+            </w:rPr>
+            <w:t>-Umgebung.</w:t>
+          </w:r>
+        </w:p>
+        <w:p>
+          <w:pPr>
+            <w:pStyle w:val="berschrift2"/>
+            <w:rPr>
+              <w:rFonts w:eastAsiaTheme="minorHAnsi" w:cstheme="majorHAnsi"/>
+              <w:color w:val="auto"/>
+              <w:sz w:val="22"/>
+              <w:szCs w:val="22"/>
+            </w:rPr>
+          </w:pPr>
+        </w:p>
+        <w:p>
+          <w:pPr>
+            <w:pStyle w:val="berschrift2"/>
+            <w:rPr>
+              <w:rFonts w:eastAsiaTheme="minorHAnsi" w:cstheme="majorHAnsi"/>
+              <w:color w:val="auto"/>
+              <w:sz w:val="22"/>
+              <w:szCs w:val="22"/>
+            </w:rPr>
+          </w:pPr>
+          <w:r>
+            <w:rPr>
+              <w:rFonts w:eastAsiaTheme="minorHAnsi" w:cstheme="majorHAnsi"/>
+              <w:color w:val="auto"/>
+              <w:sz w:val="22"/>
+              <w:szCs w:val="22"/>
+            </w:rPr>
+            <w:t>Kostenart</w:t>
+          </w:r>
+          <w:r>
+            <w:rPr>
+              <w:rFonts w:eastAsiaTheme="minorHAnsi" w:cstheme="majorHAnsi"/>
+              <w:color w:val="auto"/>
+              <w:sz w:val="22"/>
+              <w:szCs w:val="22"/>
+            </w:rPr>
+            <w:tab/>
+            <w:t>Anzahl / Zeit</w:t>
+          </w:r>
+          <w:r>
+            <w:rPr>
+              <w:rFonts w:eastAsiaTheme="minorHAnsi" w:cstheme="majorHAnsi"/>
+              <w:color w:val="auto"/>
+              <w:sz w:val="22"/>
+              <w:szCs w:val="22"/>
+            </w:rPr>
+            <w:tab/>
+            <w:t>Satz</w:t>
+          </w:r>
+          <w:r>
+            <w:rPr>
+              <w:rFonts w:eastAsiaTheme="minorHAnsi" w:cstheme="majorHAnsi"/>
+              <w:color w:val="auto"/>
+              <w:sz w:val="22"/>
+              <w:szCs w:val="22"/>
+            </w:rPr>
+            <w:tab/>
+            <w:t>Kosten (€)</w:t>
+          </w:r>
+          <w:r>
+            <w:rPr>
+              <w:rFonts w:eastAsiaTheme="minorHAnsi" w:cstheme="majorHAnsi"/>
+              <w:color w:val="auto"/>
+              <w:sz w:val="22"/>
+              <w:szCs w:val="22"/>
+            </w:rPr>
+            <w:tab/>
+            <w:t>Bemerkung</w:t>
+          </w:r>
+        </w:p>
+        <w:p>
+          <w:pPr>
+            <w:pStyle w:val="berschrift2"/>
+            <w:rPr>
+              <w:rFonts w:eastAsiaTheme="minorHAnsi" w:cstheme="majorHAnsi"/>
+              <w:color w:val="auto"/>
+              <w:sz w:val="22"/>
+              <w:szCs w:val="22"/>
+            </w:rPr>
+          </w:pPr>
+          <w:r>
+            <w:rPr>
+              <w:rFonts w:eastAsiaTheme="minorHAnsi" w:cstheme="majorHAnsi"/>
+              <w:color w:val="auto"/>
+              <w:sz w:val="22"/>
+              <w:szCs w:val="22"/>
+            </w:rPr>
+            <w:t>Betreueraufwand (IAD)</w:t>
+          </w:r>
+          <w:r>
+            <w:rPr>
+              <w:rFonts w:eastAsiaTheme="minorHAnsi" w:cstheme="majorHAnsi"/>
+              <w:color w:val="auto"/>
+              <w:sz w:val="22"/>
+              <w:szCs w:val="22"/>
+            </w:rPr>
+            <w:tab/>
+            <w:t>8 Stunden</w:t>
+          </w:r>
+          <w:r>
+            <w:rPr>
+              <w:rFonts w:eastAsiaTheme="minorHAnsi" w:cstheme="majorHAnsi"/>
+              <w:color w:val="auto"/>
+              <w:sz w:val="22"/>
+              <w:szCs w:val="22"/>
+            </w:rPr>
+            <w:tab/>
+            <w:t>40 € / Std.</w:t>
+          </w:r>
+          <w:r>
+            <w:rPr>
+              <w:rFonts w:eastAsiaTheme="minorHAnsi" w:cstheme="majorHAnsi"/>
+              <w:color w:val="auto"/>
+              <w:sz w:val="22"/>
+              <w:szCs w:val="22"/>
+            </w:rPr>
+            <w:tab/>
+            <w:t>320 €</w:t>
+          </w:r>
+          <w:r>
+            <w:rPr>
+              <w:rFonts w:eastAsiaTheme="minorHAnsi" w:cstheme="majorHAnsi"/>
+              <w:color w:val="auto"/>
+              <w:sz w:val="22"/>
+              <w:szCs w:val="22"/>
+            </w:rPr>
+            <w:tab/>
+            <w:t>Fachliche Betreuung, Abnahme</w:t>
+          </w:r>
+        </w:p>
+        <w:p>
+          <w:pPr>
+            <w:pStyle w:val="berschrift2"/>
+            <w:rPr>
+              <w:rFonts w:eastAsiaTheme="minorHAnsi" w:cstheme="majorHAnsi"/>
+              <w:color w:val="auto"/>
+              <w:sz w:val="22"/>
+              <w:szCs w:val="22"/>
+            </w:rPr>
+          </w:pPr>
+          <w:r>
+            <w:rPr>
+              <w:rFonts w:eastAsiaTheme="minorHAnsi" w:cstheme="majorHAnsi"/>
+              <w:color w:val="auto"/>
+              <w:sz w:val="22"/>
+              <w:szCs w:val="22"/>
+            </w:rPr>
+            <w:t>Arbeitsplatz &amp; Internet</w:t>
+          </w:r>
+          <w:r>
+            <w:rPr>
+              <w:rFonts w:eastAsiaTheme="minorHAnsi" w:cstheme="majorHAnsi"/>
+              <w:color w:val="auto"/>
+              <w:sz w:val="22"/>
+              <w:szCs w:val="22"/>
+            </w:rPr>
+            <w:tab/>
+            <w:t>80 Stunden</w:t>
+          </w:r>
+          <w:r>
+            <w:rPr>
+              <w:rFonts w:eastAsiaTheme="minorHAnsi" w:cstheme="majorHAnsi"/>
+              <w:color w:val="auto"/>
+              <w:sz w:val="22"/>
+              <w:szCs w:val="22"/>
+            </w:rPr>
+            <w:tab/>
+            <w:t>5 € / Std.</w:t>
+          </w:r>
+          <w:r>
+            <w:rPr>
+              <w:rFonts w:eastAsiaTheme="minorHAnsi" w:cstheme="majorHAnsi"/>
+              <w:color w:val="auto"/>
+              <w:sz w:val="22"/>
+              <w:szCs w:val="22"/>
+            </w:rPr>
+            <w:tab/>
+            <w:t>400 €</w:t>
+          </w:r>
+          <w:r>
+            <w:rPr>
+              <w:rFonts w:eastAsiaTheme="minorHAnsi" w:cstheme="majorHAnsi"/>
+              <w:color w:val="auto"/>
+              <w:sz w:val="22"/>
+              <w:szCs w:val="22"/>
+            </w:rPr>
+            <w:tab/>
+            <w:t>Strom, PC, Verbindung</w:t>
+          </w:r>
+        </w:p>
+        <w:p>
+          <w:pPr>
+            <w:pStyle w:val="berschrift2"/>
+            <w:rPr>
+              <w:rFonts w:eastAsiaTheme="minorHAnsi" w:cstheme="majorHAnsi"/>
+              <w:color w:val="auto"/>
+              <w:sz w:val="22"/>
+              <w:szCs w:val="22"/>
+            </w:rPr>
+          </w:pPr>
+          <w:proofErr w:type="spellStart"/>
+          <w:r>
+            <w:rPr>
+              <w:rFonts w:eastAsiaTheme="minorHAnsi" w:cstheme="majorHAnsi"/>
+              <w:color w:val="auto"/>
+              <w:sz w:val="22"/>
+              <w:szCs w:val="22"/>
+            </w:rPr>
+            <w:t>Firebase</w:t>
+          </w:r>
+          <w:proofErr w:type="spellEnd"/>
+          <w:r>
+            <w:rPr>
+              <w:rFonts w:eastAsiaTheme="minorHAnsi" w:cstheme="majorHAnsi"/>
+              <w:color w:val="auto"/>
+              <w:sz w:val="22"/>
+              <w:szCs w:val="22"/>
+            </w:rPr>
+            <w:t>-Ressourcen</w:t>
+          </w:r>
+          <w:r>
+            <w:rPr>
+              <w:rFonts w:eastAsiaTheme="minorHAnsi" w:cstheme="majorHAnsi"/>
+              <w:color w:val="auto"/>
+              <w:sz w:val="22"/>
+              <w:szCs w:val="22"/>
+            </w:rPr>
+            <w:tab/>
+            <w:t>3 Monate</w:t>
+          </w:r>
+          <w:r>
+            <w:rPr>
+              <w:rFonts w:eastAsiaTheme="minorHAnsi" w:cstheme="majorHAnsi"/>
+              <w:color w:val="auto"/>
+              <w:sz w:val="22"/>
+              <w:szCs w:val="22"/>
+            </w:rPr>
+            <w:tab/>
+            <w:t>10 € / Monat</w:t>
+          </w:r>
+          <w:r>
+            <w:rPr>
+              <w:rFonts w:eastAsiaTheme="minorHAnsi" w:cstheme="majorHAnsi"/>
+              <w:color w:val="auto"/>
+              <w:sz w:val="22"/>
+              <w:szCs w:val="22"/>
+            </w:rPr>
+            <w:tab/>
+            <w:t>30 €</w:t>
+          </w:r>
+          <w:r>
+            <w:rPr>
+              <w:rFonts w:eastAsiaTheme="minorHAnsi" w:cstheme="majorHAnsi"/>
+              <w:color w:val="auto"/>
+              <w:sz w:val="22"/>
+              <w:szCs w:val="22"/>
+            </w:rPr>
+            <w:tab/>
+            <w:t>Cloud-Nutzung (Speicher, Auth)</w:t>
+          </w:r>
+        </w:p>
+        <w:p>
+          <w:pPr>
+            <w:pStyle w:val="berschrift2"/>
+            <w:rPr>
+              <w:rFonts w:eastAsiaTheme="minorHAnsi" w:cstheme="majorHAnsi"/>
+              <w:color w:val="auto"/>
+              <w:sz w:val="22"/>
+              <w:szCs w:val="22"/>
+            </w:rPr>
+          </w:pPr>
+          <w:r>
+            <w:rPr>
+              <w:rFonts w:eastAsiaTheme="minorHAnsi" w:cstheme="majorHAnsi"/>
+              <w:color w:val="auto"/>
+              <w:sz w:val="22"/>
+              <w:szCs w:val="22"/>
+            </w:rPr>
+            <w:t>Gesamtkosten</w:t>
+          </w:r>
+          <w:r>
+            <w:rPr>
+              <w:rFonts w:eastAsiaTheme="minorHAnsi" w:cstheme="majorHAnsi"/>
+              <w:color w:val="auto"/>
+              <w:sz w:val="22"/>
+              <w:szCs w:val="22"/>
+            </w:rPr>
+            <w:tab/>
+          </w:r>
+          <w:r>
+            <w:rPr>
+              <w:rFonts w:eastAsiaTheme="minorHAnsi" w:cstheme="majorHAnsi"/>
+              <w:color w:val="auto"/>
+              <w:sz w:val="22"/>
+              <w:szCs w:val="22"/>
+            </w:rPr>
+            <w:tab/>
+          </w:r>
+          <w:r>
+            <w:rPr>
+              <w:rFonts w:eastAsiaTheme="minorHAnsi" w:cstheme="majorHAnsi"/>
+              <w:color w:val="auto"/>
+              <w:sz w:val="22"/>
+              <w:szCs w:val="22"/>
+            </w:rPr>
+            <w:tab/>
+            <w:t>≈ 750 €</w:t>
+          </w:r>
+          <w:r>
+            <w:rPr>
+              <w:rFonts w:eastAsiaTheme="minorHAnsi" w:cstheme="majorHAnsi"/>
+              <w:color w:val="auto"/>
+              <w:sz w:val="22"/>
+              <w:szCs w:val="22"/>
+            </w:rPr>
+            <w:tab/>
+          </w:r>
+        </w:p>
+        <w:p>
+          <w:pPr>
+            <w:pStyle w:val="berschrift2"/>
+            <w:rPr>
+              <w:rFonts w:eastAsiaTheme="minorHAnsi" w:cstheme="majorHAnsi"/>
+              <w:color w:val="auto"/>
+              <w:sz w:val="22"/>
+              <w:szCs w:val="22"/>
+            </w:rPr>
+          </w:pPr>
+        </w:p>
+        <w:p>
+          <w:pPr>
+            <w:pStyle w:val="berschrift2"/>
+            <w:rPr>
+              <w:rFonts w:eastAsiaTheme="minorHAnsi" w:cstheme="majorHAnsi"/>
+              <w:color w:val="auto"/>
+              <w:sz w:val="22"/>
+              <w:szCs w:val="22"/>
+            </w:rPr>
+          </w:pPr>
+          <w:r>
+            <w:rPr>
+              <w:rFonts w:eastAsiaTheme="minorHAnsi" w:cstheme="majorHAnsi"/>
+              <w:color w:val="auto"/>
+              <w:sz w:val="22"/>
+              <w:szCs w:val="22"/>
+            </w:rPr>
+            <w:t xml:space="preserve">Da der </w:t>
+          </w:r>
+          <w:proofErr w:type="spellStart"/>
+          <w:r>
+            <w:rPr>
+              <w:rFonts w:eastAsiaTheme="minorHAnsi" w:cstheme="majorHAnsi"/>
+              <w:color w:val="auto"/>
+              <w:sz w:val="22"/>
+              <w:szCs w:val="22"/>
+            </w:rPr>
+            <w:t>Firebase</w:t>
+          </w:r>
+          <w:proofErr w:type="spellEnd"/>
+          <w:r>
+            <w:rPr>
+              <w:rFonts w:eastAsiaTheme="minorHAnsi" w:cstheme="majorHAnsi"/>
+              <w:color w:val="auto"/>
+              <w:sz w:val="22"/>
+              <w:szCs w:val="22"/>
+            </w:rPr>
+            <w:t xml:space="preserve"> Spark Plan (kostenlose Stufe) genutzt wurde, fallen keine laufenden Kosten an.</w:t>
+          </w:r>
+        </w:p>
+        <w:p>
+          <w:pPr>
+            <w:pStyle w:val="berschrift2"/>
+            <w:rPr>
+              <w:rFonts w:eastAsiaTheme="minorHAnsi" w:cstheme="majorHAnsi"/>
+              <w:color w:val="auto"/>
+              <w:sz w:val="22"/>
+              <w:szCs w:val="22"/>
+            </w:rPr>
+          </w:pPr>
+          <w:r>
+            <w:rPr>
+              <w:rFonts w:eastAsiaTheme="minorHAnsi" w:cstheme="majorHAnsi"/>
+              <w:color w:val="auto"/>
+              <w:sz w:val="22"/>
+              <w:szCs w:val="22"/>
+            </w:rPr>
+            <w:t xml:space="preserve">Eventuelle Erweiterungen (z. B. Analytics oder Cloud </w:t>
+          </w:r>
+          <w:proofErr w:type="spellStart"/>
+          <w:r>
+            <w:rPr>
+              <w:rFonts w:eastAsiaTheme="minorHAnsi" w:cstheme="majorHAnsi"/>
+              <w:color w:val="auto"/>
+              <w:sz w:val="22"/>
+              <w:szCs w:val="22"/>
+            </w:rPr>
+            <w:t>Functions</w:t>
+          </w:r>
+          <w:proofErr w:type="spellEnd"/>
+          <w:r>
+            <w:rPr>
+              <w:rFonts w:eastAsiaTheme="minorHAnsi" w:cstheme="majorHAnsi"/>
+              <w:color w:val="auto"/>
+              <w:sz w:val="22"/>
+              <w:szCs w:val="22"/>
+            </w:rPr>
+            <w:t>) könnten in der Zukunft geringe Zusatzkosten verursachen.</w:t>
+          </w:r>
+        </w:p>
+        <w:p>
+          <w:pPr>
+            <w:pStyle w:val="berschrift2"/>
+            <w:rPr>
+              <w:rFonts w:eastAsiaTheme="minorHAnsi" w:cstheme="majorHAnsi"/>
+              <w:color w:val="auto"/>
+              <w:sz w:val="22"/>
+              <w:szCs w:val="22"/>
+            </w:rPr>
+          </w:pPr>
+        </w:p>
+        <w:p>
+          <w:pPr>
+            <w:pStyle w:val="berschrift3"/>
+            <w:rPr>
+              <w:rFonts w:eastAsiaTheme="minorHAnsi"/>
+            </w:rPr>
+          </w:pPr>
+          <w:r>
+            <w:rPr>
+              <w:rFonts w:eastAsiaTheme="minorHAnsi"/>
+            </w:rPr>
+            <w:t>3</w:t>
+          </w:r>
+          <w:r>
+            <w:rPr>
+              <w:rFonts w:eastAsiaTheme="minorHAnsi"/>
+            </w:rPr>
+            <w:t>.</w:t>
+          </w:r>
+          <w:r>
+            <w:rPr>
+              <w:rFonts w:eastAsiaTheme="minorHAnsi"/>
+            </w:rPr>
+            <w:t>3.</w:t>
+          </w:r>
+          <w:r>
+            <w:rPr>
+              <w:rFonts w:eastAsiaTheme="minorHAnsi"/>
+            </w:rPr>
+            <w:t>3 Nutzen und Einsparungen</w:t>
+          </w:r>
+        </w:p>
+        <w:p>
+          <w:pPr>
+            <w:pStyle w:val="berschrift2"/>
+            <w:rPr>
+              <w:rFonts w:eastAsiaTheme="minorHAnsi" w:cstheme="majorHAnsi"/>
+              <w:color w:val="auto"/>
+              <w:sz w:val="22"/>
+              <w:szCs w:val="22"/>
+            </w:rPr>
+          </w:pPr>
+        </w:p>
+        <w:p>
+          <w:pPr>
+            <w:pStyle w:val="berschrift2"/>
+            <w:rPr>
+              <w:rFonts w:eastAsiaTheme="minorHAnsi" w:cstheme="majorHAnsi"/>
+              <w:color w:val="auto"/>
+              <w:sz w:val="22"/>
+              <w:szCs w:val="22"/>
+            </w:rPr>
+          </w:pPr>
+          <w:r>
+            <w:rPr>
+              <w:rFonts w:eastAsiaTheme="minorHAnsi" w:cstheme="majorHAnsi"/>
+              <w:color w:val="auto"/>
+              <w:sz w:val="22"/>
+              <w:szCs w:val="22"/>
+            </w:rPr>
+            <w:lastRenderedPageBreak/>
+            <w:t>Die App reduziert den administrativen Aufwand erheblich.</w:t>
+          </w:r>
+          <w:r>
+            <w:rPr>
+              <w:rFonts w:eastAsiaTheme="minorHAnsi" w:cstheme="majorHAnsi"/>
+              <w:color w:val="auto"/>
+              <w:sz w:val="22"/>
+              <w:szCs w:val="22"/>
+            </w:rPr>
+            <w:t xml:space="preserve"> </w:t>
+          </w:r>
+          <w:r>
+            <w:rPr>
+              <w:rFonts w:eastAsiaTheme="minorHAnsi" w:cstheme="majorHAnsi"/>
+              <w:color w:val="auto"/>
+              <w:sz w:val="22"/>
+              <w:szCs w:val="22"/>
+            </w:rPr>
+            <w:t>Vor der Einführung mussten Trainer Quizfragen ausdrucken, manuell korrigieren und Ergebnisse übertragen.</w:t>
+          </w:r>
+          <w:r>
+            <w:rPr>
+              <w:rFonts w:eastAsiaTheme="minorHAnsi" w:cstheme="majorHAnsi"/>
+              <w:color w:val="auto"/>
+              <w:sz w:val="22"/>
+              <w:szCs w:val="22"/>
+            </w:rPr>
+            <w:t xml:space="preserve"> </w:t>
+          </w:r>
+          <w:r>
+            <w:rPr>
+              <w:rFonts w:eastAsiaTheme="minorHAnsi" w:cstheme="majorHAnsi"/>
+              <w:color w:val="auto"/>
+              <w:sz w:val="22"/>
+              <w:szCs w:val="22"/>
+            </w:rPr>
+            <w:t>Pro Kurs mit 20 Lernenden</w:t>
+          </w:r>
+          <w:r>
+            <w:rPr>
+              <w:rFonts w:eastAsiaTheme="minorHAnsi" w:cstheme="majorHAnsi"/>
+              <w:color w:val="auto"/>
+              <w:sz w:val="22"/>
+              <w:szCs w:val="22"/>
+            </w:rPr>
+            <w:t xml:space="preserve"> </w:t>
+          </w:r>
+          <w:r>
+            <w:rPr>
+              <w:rFonts w:eastAsiaTheme="minorHAnsi" w:cstheme="majorHAnsi"/>
+              <w:color w:val="auto"/>
+              <w:sz w:val="22"/>
+              <w:szCs w:val="22"/>
+            </w:rPr>
+            <w:t>dauerte dies durchschnittlich 10 Minuten pro</w:t>
+          </w:r>
+          <w:r>
+            <w:rPr>
+              <w:rFonts w:eastAsiaTheme="minorHAnsi" w:cstheme="majorHAnsi"/>
+              <w:color w:val="auto"/>
+              <w:sz w:val="22"/>
+              <w:szCs w:val="22"/>
+            </w:rPr>
+            <w:t xml:space="preserve"> </w:t>
+          </w:r>
+          <w:r>
+            <w:rPr>
+              <w:rFonts w:eastAsiaTheme="minorHAnsi" w:cstheme="majorHAnsi"/>
+              <w:color w:val="auto"/>
+              <w:sz w:val="22"/>
+              <w:szCs w:val="22"/>
+            </w:rPr>
+            <w:t>Lernende</w:t>
+          </w:r>
+          <w:r>
+            <w:rPr>
+              <w:rFonts w:eastAsiaTheme="minorHAnsi" w:cstheme="majorHAnsi"/>
+              <w:color w:val="auto"/>
+              <w:sz w:val="22"/>
+              <w:szCs w:val="22"/>
+            </w:rPr>
+            <w:t>n</w:t>
+          </w:r>
+          <w:r>
+            <w:rPr>
+              <w:rFonts w:eastAsiaTheme="minorHAnsi" w:cstheme="majorHAnsi"/>
+              <w:color w:val="auto"/>
+              <w:sz w:val="22"/>
+              <w:szCs w:val="22"/>
+            </w:rPr>
+            <w:t xml:space="preserve"> und Woche.</w:t>
+          </w:r>
+        </w:p>
+        <w:p>
+          <w:pPr>
+            <w:pStyle w:val="berschrift2"/>
+            <w:rPr>
+              <w:rFonts w:eastAsiaTheme="minorHAnsi" w:cstheme="majorHAnsi"/>
+              <w:color w:val="auto"/>
+              <w:sz w:val="22"/>
+              <w:szCs w:val="22"/>
+            </w:rPr>
+          </w:pPr>
+          <w:r>
+            <w:rPr>
+              <w:rFonts w:eastAsiaTheme="minorHAnsi" w:cstheme="majorHAnsi"/>
+              <w:color w:val="auto"/>
+              <w:sz w:val="22"/>
+              <w:szCs w:val="22"/>
+            </w:rPr>
+            <w:t xml:space="preserve"> </w:t>
+          </w:r>
+          <w:r>
+            <w:rPr>
+              <w:rFonts w:eastAsiaTheme="minorHAnsi" w:cstheme="majorHAnsi"/>
+              <w:color w:val="auto"/>
+              <w:sz w:val="22"/>
+              <w:szCs w:val="22"/>
+            </w:rPr>
+            <w:t>Durch die automatische Auswertung in der App entfallen diese Aufgaben fast vollständig.</w:t>
+          </w:r>
+          <w:r>
+            <w:rPr>
+              <w:rFonts w:eastAsiaTheme="minorHAnsi" w:cstheme="majorHAnsi"/>
+              <w:color w:val="auto"/>
+              <w:sz w:val="22"/>
+              <w:szCs w:val="22"/>
+            </w:rPr>
+            <w:t xml:space="preserve"> </w:t>
+          </w:r>
+          <w:r>
+            <w:rPr>
+              <w:rFonts w:eastAsiaTheme="minorHAnsi" w:cstheme="majorHAnsi"/>
+              <w:color w:val="auto"/>
+              <w:sz w:val="22"/>
+              <w:szCs w:val="22"/>
+            </w:rPr>
+            <w:t>Bei 20</w:t>
+          </w:r>
+          <w:r>
+            <w:rPr>
+              <w:rFonts w:eastAsiaTheme="minorHAnsi" w:cstheme="majorHAnsi"/>
+              <w:color w:val="auto"/>
+              <w:sz w:val="22"/>
+              <w:szCs w:val="22"/>
+            </w:rPr>
+            <w:t xml:space="preserve"> </w:t>
+          </w:r>
+          <w:r>
+            <w:rPr>
+              <w:rFonts w:eastAsiaTheme="minorHAnsi" w:cstheme="majorHAnsi"/>
+              <w:color w:val="auto"/>
+              <w:sz w:val="22"/>
+              <w:szCs w:val="22"/>
+            </w:rPr>
+            <w:t>Lernenden über 40 Unterrichtswochen ergibt sich:</w:t>
+          </w:r>
+        </w:p>
+        <w:p/>
+        <w:p>
+          <w:pPr>
+            <w:pStyle w:val="berschrift2"/>
+            <w:rPr>
+              <w:rFonts w:eastAsiaTheme="minorHAnsi" w:cstheme="majorHAnsi"/>
+              <w:color w:val="auto"/>
+              <w:sz w:val="22"/>
+              <w:szCs w:val="22"/>
+            </w:rPr>
+          </w:pPr>
+          <w:r>
+            <w:rPr>
+              <w:rFonts w:eastAsiaTheme="minorHAnsi" w:cstheme="majorHAnsi"/>
+              <w:color w:val="auto"/>
+              <w:sz w:val="22"/>
+              <w:szCs w:val="22"/>
+            </w:rPr>
+            <w:t>20 Lernende × 10 Minuten × 40 Wochen = 8 000 Minuten = 133 Stunden pro Jahr</w:t>
+          </w:r>
+        </w:p>
+        <w:p>
+          <w:pPr>
+            <w:pStyle w:val="berschrift2"/>
+            <w:rPr>
+              <w:rFonts w:eastAsiaTheme="minorHAnsi" w:cstheme="majorHAnsi"/>
+              <w:color w:val="auto"/>
+              <w:sz w:val="22"/>
+              <w:szCs w:val="22"/>
+            </w:rPr>
+          </w:pPr>
+          <w:r>
+            <w:rPr>
+              <w:rFonts w:eastAsiaTheme="minorHAnsi" w:cstheme="majorHAnsi"/>
+              <w:color w:val="auto"/>
+              <w:sz w:val="22"/>
+              <w:szCs w:val="22"/>
+            </w:rPr>
+            <w:t>Bei einem Dozentenstundensatz von 30 € entspricht das einer jährlichen Einsparung von:</w:t>
+          </w:r>
+        </w:p>
+        <w:p>
+          <w:pPr>
+            <w:pStyle w:val="berschrift2"/>
+            <w:rPr>
+              <w:rFonts w:eastAsiaTheme="minorHAnsi" w:cstheme="majorHAnsi"/>
+              <w:color w:val="auto"/>
+              <w:sz w:val="22"/>
+              <w:szCs w:val="22"/>
+            </w:rPr>
+          </w:pPr>
+          <w:r>
+            <w:rPr>
+              <w:rFonts w:eastAsiaTheme="minorHAnsi" w:cstheme="majorHAnsi"/>
+              <w:color w:val="auto"/>
+              <w:sz w:val="22"/>
+              <w:szCs w:val="22"/>
+            </w:rPr>
+            <w:t>133 Stunden × 30 € = ≈ 4 000 €</w:t>
+          </w:r>
+        </w:p>
+        <w:p>
+          <w:pPr>
+            <w:pStyle w:val="berschrift2"/>
+            <w:rPr>
+              <w:rFonts w:eastAsiaTheme="minorHAnsi" w:cstheme="majorHAnsi"/>
+              <w:color w:val="auto"/>
+              <w:sz w:val="22"/>
+              <w:szCs w:val="22"/>
+            </w:rPr>
+          </w:pPr>
+          <w:r>
+            <w:rPr>
+              <w:rFonts w:eastAsiaTheme="minorHAnsi" w:cstheme="majorHAnsi"/>
+              <w:color w:val="auto"/>
+              <w:sz w:val="22"/>
+              <w:szCs w:val="22"/>
+            </w:rPr>
+            <w:t>Weitere qualitative Vorteile:</w:t>
+          </w:r>
+        </w:p>
+        <w:p>
+          <w:pPr>
+            <w:pStyle w:val="berschrift2"/>
+            <w:rPr>
+              <w:rFonts w:eastAsiaTheme="minorHAnsi" w:cstheme="majorHAnsi"/>
+              <w:color w:val="auto"/>
+              <w:sz w:val="22"/>
+              <w:szCs w:val="22"/>
+            </w:rPr>
+          </w:pPr>
+          <w:r>
+            <w:rPr>
+              <w:rFonts w:eastAsiaTheme="minorHAnsi" w:cstheme="majorHAnsi"/>
+              <w:color w:val="auto"/>
+              <w:sz w:val="22"/>
+              <w:szCs w:val="22"/>
+            </w:rPr>
+            <w:t>Trainer können die gewonnene Zeit für inhaltliche Betreuung oder neue Kurse nutzen.</w:t>
+          </w:r>
+        </w:p>
+        <w:p>
+          <w:pPr>
+            <w:pStyle w:val="berschrift2"/>
+            <w:rPr>
+              <w:rFonts w:eastAsiaTheme="minorHAnsi" w:cstheme="majorHAnsi"/>
+              <w:color w:val="auto"/>
+              <w:sz w:val="22"/>
+              <w:szCs w:val="22"/>
+            </w:rPr>
+          </w:pPr>
+          <w:r>
+            <w:rPr>
+              <w:rFonts w:eastAsiaTheme="minorHAnsi" w:cstheme="majorHAnsi"/>
+              <w:color w:val="auto"/>
+              <w:sz w:val="22"/>
+              <w:szCs w:val="22"/>
+            </w:rPr>
+            <w:t>Lernende erhalten sofortiges Feedback, was den Lernerfolg verbessert.</w:t>
+          </w:r>
+        </w:p>
+        <w:p>
+          <w:pPr>
+            <w:pStyle w:val="berschrift2"/>
+            <w:rPr>
+              <w:rFonts w:eastAsiaTheme="minorHAnsi" w:cstheme="majorHAnsi"/>
+              <w:color w:val="auto"/>
+              <w:sz w:val="22"/>
+              <w:szCs w:val="22"/>
+            </w:rPr>
+          </w:pPr>
+          <w:r>
+            <w:rPr>
+              <w:rFonts w:eastAsiaTheme="minorHAnsi" w:cstheme="majorHAnsi"/>
+              <w:color w:val="auto"/>
+              <w:sz w:val="22"/>
+              <w:szCs w:val="22"/>
+            </w:rPr>
+            <w:t>Papierverbrauch und Druckkosten sinken.</w:t>
+          </w:r>
+        </w:p>
+        <w:p>
+          <w:pPr>
+            <w:pStyle w:val="berschrift2"/>
+            <w:rPr>
+              <w:rFonts w:eastAsiaTheme="minorHAnsi" w:cstheme="majorHAnsi"/>
+              <w:color w:val="auto"/>
+              <w:sz w:val="22"/>
+              <w:szCs w:val="22"/>
+            </w:rPr>
+          </w:pPr>
+          <w:r>
+            <w:rPr>
+              <w:rFonts w:eastAsiaTheme="minorHAnsi" w:cstheme="majorHAnsi"/>
+              <w:color w:val="auto"/>
+              <w:sz w:val="22"/>
+              <w:szCs w:val="22"/>
+            </w:rPr>
+            <w:t>Ergebnisse sind digital archiviert und jederzeit auswertbar.</w:t>
+          </w:r>
+        </w:p>
+        <w:p>
+          <w:pPr>
+            <w:pStyle w:val="berschrift2"/>
+            <w:rPr>
+              <w:rFonts w:eastAsiaTheme="minorHAnsi" w:cstheme="majorHAnsi"/>
+              <w:color w:val="auto"/>
+              <w:sz w:val="22"/>
+              <w:szCs w:val="22"/>
+            </w:rPr>
+          </w:pPr>
+          <w:r>
+            <w:rPr>
+              <w:rFonts w:eastAsiaTheme="minorHAnsi" w:cstheme="majorHAnsi"/>
+              <w:color w:val="auto"/>
+              <w:sz w:val="22"/>
+              <w:szCs w:val="22"/>
+            </w:rPr>
+            <w:t>Das Image der IAD als moderne Bildungseinrichtung wird gestärkt.</w:t>
+          </w:r>
+        </w:p>
+        <w:p>
+          <w:pPr>
+            <w:pStyle w:val="berschrift2"/>
+            <w:rPr>
+              <w:rFonts w:eastAsiaTheme="minorHAnsi" w:cstheme="majorHAnsi"/>
+              <w:color w:val="auto"/>
+              <w:sz w:val="22"/>
+              <w:szCs w:val="22"/>
+            </w:rPr>
+          </w:pPr>
+        </w:p>
+        <w:p>
+          <w:pPr>
+            <w:pStyle w:val="berschrift3"/>
+          </w:pPr>
+          <w:r>
+            <w:t>3</w:t>
+          </w:r>
+          <w:r>
+            <w:t>.</w:t>
+          </w:r>
+          <w:r>
+            <w:t>3.4</w:t>
+          </w:r>
+          <w:r>
+            <w:t xml:space="preserve"> Amortisation und Fazit</w:t>
+          </w:r>
+        </w:p>
+        <w:p>
+          <w:pPr>
+            <w:pStyle w:val="berschrift2"/>
+            <w:rPr>
+              <w:rFonts w:eastAsiaTheme="minorHAnsi" w:cstheme="majorHAnsi"/>
+              <w:color w:val="auto"/>
+              <w:sz w:val="22"/>
+              <w:szCs w:val="22"/>
+            </w:rPr>
+          </w:pPr>
+        </w:p>
+        <w:p>
+          <w:pPr>
+            <w:pStyle w:val="berschrift2"/>
+            <w:rPr>
+              <w:rFonts w:eastAsiaTheme="minorHAnsi" w:cstheme="majorHAnsi"/>
+              <w:color w:val="auto"/>
+              <w:sz w:val="22"/>
+              <w:szCs w:val="22"/>
+            </w:rPr>
+          </w:pPr>
+          <w:r>
+            <w:rPr>
+              <w:rFonts w:eastAsiaTheme="minorHAnsi" w:cstheme="majorHAnsi"/>
+              <w:color w:val="auto"/>
+              <w:sz w:val="22"/>
+              <w:szCs w:val="22"/>
+            </w:rPr>
+            <w:t>Die Gesamtkosten der Entwicklung belaufen sich auf rund 750 €.</w:t>
+          </w:r>
+        </w:p>
+        <w:p>
+          <w:pPr>
+            <w:pStyle w:val="berschrift2"/>
+            <w:rPr>
+              <w:rFonts w:eastAsiaTheme="minorHAnsi" w:cstheme="majorHAnsi"/>
+              <w:color w:val="auto"/>
+              <w:sz w:val="22"/>
+              <w:szCs w:val="22"/>
+            </w:rPr>
+          </w:pPr>
+          <w:r>
+            <w:rPr>
+              <w:rFonts w:eastAsiaTheme="minorHAnsi" w:cstheme="majorHAnsi"/>
+              <w:color w:val="auto"/>
+              <w:sz w:val="22"/>
+              <w:szCs w:val="22"/>
+            </w:rPr>
+            <w:t>Bei einer jährlichen Zeitersparnis von etwa 4 000 € amortisiert sich die App bereits nach:</w:t>
+          </w:r>
+        </w:p>
+        <w:p>
+          <w:pPr>
+            <w:pStyle w:val="berschrift2"/>
+            <w:rPr>
+              <w:rFonts w:eastAsiaTheme="minorHAnsi" w:cstheme="majorHAnsi"/>
+              <w:color w:val="auto"/>
+              <w:sz w:val="22"/>
+              <w:szCs w:val="22"/>
+            </w:rPr>
+          </w:pPr>
+        </w:p>
+        <w:p>
+          <w:pPr>
+            <w:pStyle w:val="berschrift2"/>
+            <w:rPr>
+              <w:rFonts w:eastAsiaTheme="minorHAnsi" w:cstheme="majorHAnsi"/>
+              <w:color w:val="auto"/>
+              <w:sz w:val="22"/>
+              <w:szCs w:val="22"/>
+            </w:rPr>
+          </w:pPr>
+          <w:r>
+            <w:rPr>
+              <w:rFonts w:eastAsiaTheme="minorHAnsi" w:cstheme="majorHAnsi"/>
+              <w:color w:val="auto"/>
+              <w:sz w:val="22"/>
+              <w:szCs w:val="22"/>
+            </w:rPr>
+            <w:t>750 € / 4 000 € ≈ 0,19 Jahre = ca. 2,3 Monate</w:t>
+          </w:r>
+        </w:p>
+        <w:p>
+          <w:pPr>
+            <w:pStyle w:val="berschrift2"/>
+            <w:rPr>
+              <w:rFonts w:eastAsiaTheme="minorHAnsi" w:cstheme="majorHAnsi"/>
+              <w:color w:val="auto"/>
+              <w:sz w:val="22"/>
+              <w:szCs w:val="22"/>
+            </w:rPr>
+          </w:pPr>
+        </w:p>
+        <w:p>
+          <w:pPr>
+            <w:pStyle w:val="berschrift2"/>
+            <w:rPr>
+              <w:rFonts w:eastAsiaTheme="minorHAnsi" w:cstheme="majorHAnsi"/>
+              <w:color w:val="auto"/>
+              <w:sz w:val="22"/>
+              <w:szCs w:val="22"/>
+            </w:rPr>
+          </w:pPr>
+          <w:r>
+            <w:rPr>
+              <w:rFonts w:eastAsiaTheme="minorHAnsi" w:cstheme="majorHAnsi"/>
+              <w:color w:val="auto"/>
+              <w:sz w:val="22"/>
+              <w:szCs w:val="22"/>
+            </w:rPr>
+            <w:t>Damit ist das Projekt nicht nur wirtschaftlich sinnvoll, sondern auch langfristig profitabel.</w:t>
+          </w:r>
+        </w:p>
+        <w:p>
+          <w:pPr>
+            <w:pStyle w:val="berschrift2"/>
+            <w:rPr>
+              <w:rFonts w:eastAsiaTheme="minorHAnsi" w:cstheme="majorHAnsi"/>
+              <w:color w:val="auto"/>
+              <w:sz w:val="22"/>
+              <w:szCs w:val="22"/>
+            </w:rPr>
+          </w:pPr>
+          <w:r>
+            <w:rPr>
+              <w:rFonts w:eastAsiaTheme="minorHAnsi" w:cstheme="majorHAnsi"/>
+              <w:color w:val="auto"/>
+              <w:sz w:val="22"/>
+              <w:szCs w:val="22"/>
+            </w:rPr>
+            <w:t>Die Anwendung spart Dozenten dauerhaft Zeit, senkt interne Aufwände und verbessert die Unterrichtsqualität.</w:t>
+          </w:r>
+        </w:p>
+        <w:p>
+          <w:pPr>
+            <w:pStyle w:val="berschrift2"/>
+            <w:rPr>
+              <w:rFonts w:eastAsiaTheme="minorHAnsi" w:cstheme="majorHAnsi"/>
+              <w:color w:val="auto"/>
+              <w:sz w:val="22"/>
+              <w:szCs w:val="22"/>
+            </w:rPr>
+          </w:pPr>
+        </w:p>
+        <w:p>
+          <w:pPr>
+            <w:pStyle w:val="berschrift2"/>
+            <w:rPr>
+              <w:rFonts w:eastAsiaTheme="minorHAnsi" w:cstheme="majorHAnsi"/>
+              <w:color w:val="auto"/>
+              <w:sz w:val="22"/>
+              <w:szCs w:val="22"/>
+            </w:rPr>
+          </w:pPr>
+          <w:r>
+            <w:rPr>
+              <w:rFonts w:eastAsiaTheme="minorHAnsi" w:cstheme="majorHAnsi"/>
+              <w:color w:val="auto"/>
+              <w:sz w:val="22"/>
+              <w:szCs w:val="22"/>
+            </w:rPr>
+            <w:t>Auch wenn keine direkten Einnahmen entstehen, führt der indirekte Nutzen – Zeitgewinn, Qualitätssteigerung, Digitalisierungsimage – zu einer messbaren Effizienzsteigerung für die IAD.</w:t>
+          </w:r>
+        </w:p>
+        <w:p>
+          <w:pPr>
+            <w:pStyle w:val="berschrift2"/>
+            <w:rPr>
+              <w:rFonts w:eastAsiaTheme="minorHAnsi" w:cstheme="majorHAnsi"/>
+              <w:color w:val="auto"/>
+              <w:sz w:val="22"/>
+              <w:szCs w:val="22"/>
+            </w:rPr>
+          </w:pPr>
+          <w:r>
+            <w:rPr>
+              <w:rFonts w:eastAsiaTheme="minorHAnsi" w:cstheme="majorHAnsi"/>
+              <w:color w:val="auto"/>
+              <w:sz w:val="22"/>
+              <w:szCs w:val="22"/>
+            </w:rPr>
+            <w:t>Das Projekt trägt somit unmittelbar zur wirtschaftlichen und organisatorischen Optimierung der Schulungsprozesse bei.</w:t>
+          </w:r>
+        </w:p>
+        <w:p/>
+        <w:p>
+          <w:pPr>
+            <w:pStyle w:val="berschrift2"/>
+          </w:pPr>
+          <w:r>
+            <w:t>3.4 Qualitätsanforderungen</w:t>
           </w:r>
         </w:p>
         <w:p>
@@ -3064,15 +4699,50 @@
             <w:rPr>
               <w:rFonts w:asciiTheme="majorHAnsi" w:hAnsiTheme="majorHAnsi" w:cstheme="majorHAnsi"/>
             </w:rPr>
-            <w:t>Ziel dieses Projekts ist die Entwicklung einer interaktiven Android-Anwendung³, die den Lernprozess für UML-Diagramme digitalisiert und strukturiert. Die App soll Lernenden ermöglichen, eigenständig zu üben, sofort Feedback zu erhalten und ihre Fehler nachzuvollziehen. Lehrkräfte erhalten gleichzeitig ein einfaches Werkzeug zur Pflege von Inhalten und Fragen. Im Rahmen der Projektweiterentwicklung wurde der Funktionsumfang gezielt erweitert. Neben den Kernfunktionen wie Login, Kurswahl, Quiz, Fehlerliste, Notizen und Levelsystem enthält die App nun ein kurzes Onboarding-Tutorial, das neue Nutzende in wenigen Schritten durch die Hauptbereiche führt, sowie eine In-App-Feedback-Funktion, über die Anregungen oder Fehlermeldungen direkt an die Entwicklerin übermittelt werden können. Beide Erweiterungen erhöhen die Benutzerfreundlichkeit und unterstützen eine kontinuierliche Verbesserung der Anwendung. Die vollständige Funktionsübersicht befindet sich im Anhang A2.</w:t>
-          </w:r>
-        </w:p>
-        <w:p>
-          <w:pPr>
-            <w:pStyle w:val="Titre2"/>
-          </w:pPr>
-          <w:r>
-            <w:t>3.3 Wirtschaftlichkeitsbetrachtung</w:t>
+            <w:t xml:space="preserve">Die UML-Lern-App legt besonderen Wert auf eine hohe Benutzerfreundlichkeit und Stabilität. Die Oberfläche ist klar strukturiert und ermöglicht eine intuitive Navigation. Eine zuverlässige Offline-Funktion gewährleistet, dass bereits geladene Inhalte auch ohne Internetverbindung verfügbar sind. Hinsichtlich der Datensicherheit werden die Zugriffsrechte in </w:t>
+          </w:r>
+          <w:proofErr w:type="spellStart"/>
+          <w:r>
+            <w:rPr>
+              <w:rFonts w:asciiTheme="majorHAnsi" w:hAnsiTheme="majorHAnsi" w:cstheme="majorHAnsi"/>
+            </w:rPr>
+            <w:t>Firestore</w:t>
+          </w:r>
+          <w:proofErr w:type="spellEnd"/>
+          <w:r>
+            <w:rPr>
+              <w:rFonts w:asciiTheme="majorHAnsi" w:hAnsiTheme="majorHAnsi" w:cstheme="majorHAnsi"/>
+            </w:rPr>
+            <w:t xml:space="preserve"> so geregelt, dass jeder Nutzer nur seine eigenen Informationen sehen kann. </w:t>
+          </w:r>
+          <w:proofErr w:type="spellStart"/>
+          <w:r>
+            <w:rPr>
+              <w:rFonts w:asciiTheme="majorHAnsi" w:hAnsiTheme="majorHAnsi" w:cstheme="majorHAnsi"/>
+            </w:rPr>
+            <w:t>Firebase</w:t>
+          </w:r>
+          <w:proofErr w:type="spellEnd"/>
+          <w:r>
+            <w:rPr>
+              <w:rFonts w:asciiTheme="majorHAnsi" w:hAnsiTheme="majorHAnsi" w:cstheme="majorHAnsi"/>
+            </w:rPr>
+            <w:t xml:space="preserve"> Security Rules sichern alle Operationen ab. Der Quellcode folgt dem MVVM-Muster, um eine klare Trennung zwischen Logik und Oberfläche sowie eine </w:t>
+          </w:r>
+          <w:r>
+            <w:rPr>
+              <w:rFonts w:asciiTheme="majorHAnsi" w:hAnsiTheme="majorHAnsi" w:cstheme="majorHAnsi"/>
+            </w:rPr>
+            <w:lastRenderedPageBreak/>
+            <w:t>einfache Erweiterbarkeit zu gewährleisten. Performance und Zuverlässigkeit werden durch lokales Caching, regelmäßige Tests und optimierte Abfragen sichergestellt. Neue Nutzende werden durch das Onboarding-Tutorial schnell eingeführt, während die Feedback-Funktion eine aktive Kommunikation zwischen Entwicklerin und Anwendern ermöglicht.</w:t>
+          </w:r>
+        </w:p>
+        <w:p>
+          <w:pPr>
+            <w:pStyle w:val="berschrift2"/>
+          </w:pPr>
+          <w:r>
+            <w:t>3.5 Anwendungsfälle</w:t>
           </w:r>
         </w:p>
         <w:p>
@@ -3087,22 +4757,15 @@
             <w:rPr>
               <w:rFonts w:asciiTheme="majorHAnsi" w:hAnsiTheme="majorHAnsi" w:cstheme="majorHAnsi"/>
             </w:rPr>
-            <w:t xml:space="preserve">Das Projekt wird im Rahmen der Umschulung zur Fachinformatikerin für Anwendungsentwicklung durchgeführt und über Leistungen nach dem Sozialgesetzbuch III (Arbeitslosengeld I) finanziert⁴. Somit entstehen für den Bildungsträger keine zusätzlichen Kosten. Der Hauptnutzen liegt in der Effizienzsteigerung des Lernprozesses. Die App reduziert Papierverbrauch, spart Korrekturzeit und erhöht die Motivation der Lernenden durch direktes Feedback und sichtbare Fortschritte. Gleichzeitig </w:t>
-          </w:r>
-          <w:r>
-            <w:rPr>
-              <w:rFonts w:asciiTheme="majorHAnsi" w:hAnsiTheme="majorHAnsi" w:cstheme="majorHAnsi"/>
-            </w:rPr>
-            <w:lastRenderedPageBreak/>
-            <w:t>ermöglicht die Feedback-Funktion eine laufende Optimierung der Inhalte und trägt somit zur Qualitätssicherung bei. Der geplante Zeitaufwand für das gesamte Projekt beträgt 80 Stunden, verteilt auf Analyse, Planung, Implementierung, Test und Dokumentation.</w:t>
-          </w:r>
-        </w:p>
-        <w:p>
-          <w:pPr>
-            <w:pStyle w:val="Titre2"/>
-          </w:pPr>
-          <w:r>
-            <w:t>3.4 Qualitätsanforderungen</w:t>
+            <w:t>Das System unterstützt zwei Akteure: Lernende und Administratoren. Lernende können nach dem Login Kurse auswählen, Fragen beantworten und Ergebnisse direkt einsehen. Fehler werden gespeichert und können wiederholt geübt werden. Administratoren verwenden die App, um Kurse und Fragen zu pflegen und Inhalte laufend zu aktualisieren. Das Onboarding-Tutorial erleichtert den Einstieg für neue Nutzende, während die Feedback-Funktion Rückmeldungen an die Entwicklerin ermöglicht. Eine grafische Darstellung der Anwendungsfälle befindet sich im Anhang A3.</w:t>
+          </w:r>
+        </w:p>
+        <w:p>
+          <w:pPr>
+            <w:pStyle w:val="berschrift2"/>
+          </w:pPr>
+          <w:r>
+            <w:t>3.6 Verweis auf das Lastenheft</w:t>
           </w:r>
         </w:p>
         <w:p>
@@ -3117,80 +4780,6 @@
             <w:rPr>
               <w:rFonts w:asciiTheme="majorHAnsi" w:hAnsiTheme="majorHAnsi" w:cstheme="majorHAnsi"/>
             </w:rPr>
-            <w:t xml:space="preserve">Die UML-Lern-App legt besonderen Wert auf eine hohe Benutzerfreundlichkeit und Stabilität. Die Oberfläche ist klar strukturiert und ermöglicht eine intuitive Navigation. Eine zuverlässige Offline-Funktion gewährleistet, dass bereits geladene Inhalte auch ohne Internetverbindung verfügbar sind. Hinsichtlich der Datensicherheit werden die Zugriffsrechte in </w:t>
-          </w:r>
-          <w:proofErr w:type="spellStart"/>
-          <w:r>
-            <w:rPr>
-              <w:rFonts w:asciiTheme="majorHAnsi" w:hAnsiTheme="majorHAnsi" w:cstheme="majorHAnsi"/>
-            </w:rPr>
-            <w:t>Firestore</w:t>
-          </w:r>
-          <w:proofErr w:type="spellEnd"/>
-          <w:r>
-            <w:rPr>
-              <w:rFonts w:asciiTheme="majorHAnsi" w:hAnsiTheme="majorHAnsi" w:cstheme="majorHAnsi"/>
-            </w:rPr>
-            <w:t xml:space="preserve"> so geregelt, dass jeder Nutzer nur seine eigenen Informationen sehen kann. </w:t>
-          </w:r>
-          <w:proofErr w:type="spellStart"/>
-          <w:r>
-            <w:rPr>
-              <w:rFonts w:asciiTheme="majorHAnsi" w:hAnsiTheme="majorHAnsi" w:cstheme="majorHAnsi"/>
-            </w:rPr>
-            <w:t>Firebase</w:t>
-          </w:r>
-          <w:proofErr w:type="spellEnd"/>
-          <w:r>
-            <w:rPr>
-              <w:rFonts w:asciiTheme="majorHAnsi" w:hAnsiTheme="majorHAnsi" w:cstheme="majorHAnsi"/>
-            </w:rPr>
-            <w:t xml:space="preserve"> Security Rules sichern alle Operationen ab. Der Quellcode folgt dem MVVM-Muster, um eine klare Trennung zwischen Logik und Oberfläche sowie eine einfache Erweiterbarkeit zu gewährleisten. Performance und Zuverlässigkeit werden durch lokales Caching, regelmäßige Tests und optimierte Abfragen sichergestellt. Neue Nutzende werden durch das Onboarding-Tutorial schnell eingeführt, während die Feedback-Funktion eine aktive Kommunikation zwischen Entwicklerin und Anwendern ermöglicht.</w:t>
-          </w:r>
-        </w:p>
-        <w:p>
-          <w:pPr>
-            <w:pStyle w:val="Titre2"/>
-          </w:pPr>
-          <w:r>
-            <w:t>3.5 Anwendungsfälle</w:t>
-          </w:r>
-        </w:p>
-        <w:p>
-          <w:pPr>
-            <w:spacing w:line="360" w:lineRule="auto"/>
-            <w:jc w:val="both"/>
-            <w:rPr>
-              <w:rFonts w:asciiTheme="majorHAnsi" w:hAnsiTheme="majorHAnsi" w:cstheme="majorHAnsi"/>
-            </w:rPr>
-          </w:pPr>
-          <w:r>
-            <w:rPr>
-              <w:rFonts w:asciiTheme="majorHAnsi" w:hAnsiTheme="majorHAnsi" w:cstheme="majorHAnsi"/>
-            </w:rPr>
-            <w:t>Das System unterstützt zwei Akteure: Lernende und Administratoren. Lernende können nach dem Login Kurse auswählen, Fragen beantworten und Ergebnisse direkt einsehen. Fehler werden gespeichert und können wiederholt geübt werden. Administratoren verwenden die App, um Kurse und Fragen zu pflegen und Inhalte laufend zu aktualisieren. Das Onboarding-Tutorial erleichtert den Einstieg für neue Nutzende, während die Feedback-Funktion Rückmeldungen an die Entwicklerin ermöglicht. Eine grafische Darstellung der Anwendungsfälle befindet sich im Anhang A3.</w:t>
-          </w:r>
-        </w:p>
-        <w:p>
-          <w:pPr>
-            <w:pStyle w:val="Titre2"/>
-          </w:pPr>
-          <w:r>
-            <w:t>3.6 Verweis auf das Lastenheft</w:t>
-          </w:r>
-        </w:p>
-        <w:p>
-          <w:pPr>
-            <w:spacing w:line="360" w:lineRule="auto"/>
-            <w:jc w:val="both"/>
-            <w:rPr>
-              <w:rFonts w:asciiTheme="majorHAnsi" w:hAnsiTheme="majorHAnsi" w:cstheme="majorHAnsi"/>
-            </w:rPr>
-          </w:pPr>
-          <w:r>
-            <w:rPr>
-              <w:rFonts w:asciiTheme="majorHAnsi" w:hAnsiTheme="majorHAnsi" w:cstheme="majorHAnsi"/>
-            </w:rPr>
             <w:t>Alle funktionalen und nicht-funktionalen Anforderungen sind im Anhang A4 – Lastenheft detailliert beschrieben. Das Lastenheft definiert Muss- und Kann-Kriterien sowie Abgrenzungen des Projekts und bildet die Grundlage für die Abnahme.</w:t>
           </w:r>
         </w:p>
@@ -3204,117 +4793,12 @@
             <w:rPr>
               <w:rFonts w:asciiTheme="majorHAnsi" w:hAnsiTheme="majorHAnsi" w:cstheme="majorHAnsi"/>
             </w:rPr>
-            <w:t xml:space="preserve">¹ </w:t>
-          </w:r>
-          <w:proofErr w:type="gramStart"/>
-          <w:r>
-            <w:rPr>
-              <w:rFonts w:asciiTheme="majorHAnsi" w:hAnsiTheme="majorHAnsi" w:cstheme="majorHAnsi"/>
-            </w:rPr>
-            <w:t>IAD Bildungszentrum</w:t>
-          </w:r>
-          <w:proofErr w:type="gramEnd"/>
-          <w:r>
-            <w:rPr>
-              <w:rFonts w:asciiTheme="majorHAnsi" w:hAnsiTheme="majorHAnsi" w:cstheme="majorHAnsi"/>
-            </w:rPr>
-            <w:t xml:space="preserve"> Marburg GmbH – https://www.iad-bildung.de</w:t>
-          </w:r>
-          <w:r>
-            <w:rPr>
-              <w:rFonts w:asciiTheme="majorHAnsi" w:hAnsiTheme="majorHAnsi" w:cstheme="majorHAnsi"/>
-            </w:rPr>
-            <w:br/>
-            <w:t xml:space="preserve">² draw.io / </w:t>
-          </w:r>
-          <w:proofErr w:type="spellStart"/>
-          <w:r>
-            <w:rPr>
-              <w:rFonts w:asciiTheme="majorHAnsi" w:hAnsiTheme="majorHAnsi" w:cstheme="majorHAnsi"/>
-            </w:rPr>
-            <w:t>PlantUML</w:t>
-          </w:r>
-          <w:proofErr w:type="spellEnd"/>
-          <w:r>
-            <w:rPr>
-              <w:rFonts w:asciiTheme="majorHAnsi" w:hAnsiTheme="majorHAnsi" w:cstheme="majorHAnsi"/>
-            </w:rPr>
-            <w:t xml:space="preserve"> – Werkzeuge zur Erstellung von UML-Diagrammen</w:t>
-          </w:r>
-          <w:r>
-            <w:rPr>
-              <w:rFonts w:asciiTheme="majorHAnsi" w:hAnsiTheme="majorHAnsi" w:cstheme="majorHAnsi"/>
-            </w:rPr>
-            <w:br/>
-            <w:t xml:space="preserve">³ </w:t>
-          </w:r>
-          <w:proofErr w:type="spellStart"/>
-          <w:r>
-            <w:rPr>
-              <w:rFonts w:asciiTheme="majorHAnsi" w:hAnsiTheme="majorHAnsi" w:cstheme="majorHAnsi"/>
-            </w:rPr>
-            <w:t>JetBrains</w:t>
-          </w:r>
-          <w:proofErr w:type="spellEnd"/>
-          <w:r>
-            <w:rPr>
-              <w:rFonts w:asciiTheme="majorHAnsi" w:hAnsiTheme="majorHAnsi" w:cstheme="majorHAnsi"/>
-            </w:rPr>
-            <w:t xml:space="preserve"> </w:t>
-          </w:r>
-          <w:proofErr w:type="spellStart"/>
-          <w:r>
-            <w:rPr>
-              <w:rFonts w:asciiTheme="majorHAnsi" w:hAnsiTheme="majorHAnsi" w:cstheme="majorHAnsi"/>
-            </w:rPr>
-            <w:t>s.r.o</w:t>
-          </w:r>
-          <w:proofErr w:type="spellEnd"/>
-          <w:r>
-            <w:rPr>
-              <w:rFonts w:asciiTheme="majorHAnsi" w:hAnsiTheme="majorHAnsi" w:cstheme="majorHAnsi"/>
-            </w:rPr>
-            <w:t xml:space="preserve">.: </w:t>
-          </w:r>
-          <w:proofErr w:type="spellStart"/>
-          <w:r>
-            <w:rPr>
-              <w:rFonts w:asciiTheme="majorHAnsi" w:hAnsiTheme="majorHAnsi" w:cstheme="majorHAnsi"/>
-            </w:rPr>
-            <w:t>Kotlin</w:t>
-          </w:r>
-          <w:proofErr w:type="spellEnd"/>
-          <w:r>
-            <w:rPr>
-              <w:rFonts w:asciiTheme="majorHAnsi" w:hAnsiTheme="majorHAnsi" w:cstheme="majorHAnsi"/>
-            </w:rPr>
-            <w:t xml:space="preserve"> </w:t>
-          </w:r>
-          <w:proofErr w:type="spellStart"/>
-          <w:r>
-            <w:rPr>
-              <w:rFonts w:asciiTheme="majorHAnsi" w:hAnsiTheme="majorHAnsi" w:cstheme="majorHAnsi"/>
-            </w:rPr>
-            <w:t>Documentation</w:t>
-          </w:r>
-          <w:proofErr w:type="spellEnd"/>
-          <w:r>
-            <w:rPr>
-              <w:rFonts w:asciiTheme="majorHAnsi" w:hAnsiTheme="majorHAnsi" w:cstheme="majorHAnsi"/>
-            </w:rPr>
-            <w:t>, 2025</w:t>
-          </w:r>
-          <w:r>
-            <w:rPr>
-              <w:rFonts w:asciiTheme="majorHAnsi" w:hAnsiTheme="majorHAnsi" w:cstheme="majorHAnsi"/>
-            </w:rPr>
-            <w:br/>
-            <w:t>⁴ Förderung nach SGB III (Arbeitsagentur Marburg), 2025</w:t>
-          </w:r>
-        </w:p>
-        <w:p>
-          <w:pPr>
-            <w:pStyle w:val="Titre1"/>
+            <w:t xml:space="preserve"> </w:t>
+          </w:r>
+        </w:p>
+        <w:p>
+          <w:pPr>
+            <w:pStyle w:val="berschrift1"/>
             <w:numPr>
               <w:ilvl w:val="0"/>
               <w:numId w:val="6"/>
@@ -3332,7 +4816,7 @@
         </w:p>
         <w:p>
           <w:pPr>
-            <w:pStyle w:val="Paragraphedeliste"/>
+            <w:pStyle w:val="Listenabsatz"/>
             <w:ind w:left="390"/>
           </w:pPr>
         </w:p>
@@ -3362,14 +4846,7 @@
             <w:rPr>
               <w:rFonts w:asciiTheme="majorHAnsi" w:hAnsiTheme="majorHAnsi" w:cstheme="majorHAnsi"/>
             </w:rPr>
-            <w:t xml:space="preserve"> die grundlegende Architektur, die Struktur der Datenbank, das Design der Benutzeroberfläche sowie der </w:t>
-          </w:r>
-          <w:r>
-            <w:rPr>
-              <w:rFonts w:asciiTheme="majorHAnsi" w:hAnsiTheme="majorHAnsi" w:cstheme="majorHAnsi"/>
-            </w:rPr>
-            <w:lastRenderedPageBreak/>
-            <w:t>Aufbau der App erläutert.</w:t>
+            <w:t xml:space="preserve"> die grundlegende Architektur, die Struktur der Datenbank, das Design der Benutzeroberfläche sowie der Aufbau der App erläutert.</w:t>
           </w:r>
           <w:r>
             <w:rPr>
@@ -3395,7 +4872,7 @@
         </w:p>
         <w:p>
           <w:pPr>
-            <w:pStyle w:val="Titre2"/>
+            <w:pStyle w:val="berschrift2"/>
             <w:numPr>
               <w:ilvl w:val="1"/>
               <w:numId w:val="6"/>
@@ -3482,7 +4959,19 @@
             <w:rPr>
               <w:rFonts w:asciiTheme="majorHAnsi" w:hAnsiTheme="majorHAnsi" w:cstheme="majorHAnsi"/>
             </w:rPr>
-            <w:t xml:space="preserve"> zum Einsatz, da sie von Google offiziell unterstützt wird, eine klare Syntax besitzt und sich besonders gut für mobile Anwendungen eignet.</w:t>
+            <w:t xml:space="preserve"> </w:t>
+          </w:r>
+          <w:r>
+            <w:t>(Version 1.9)</w:t>
+          </w:r>
+          <w:r>
+            <w:t xml:space="preserve"> </w:t>
+          </w:r>
+          <w:r>
+            <w:rPr>
+              <w:rFonts w:asciiTheme="majorHAnsi" w:hAnsiTheme="majorHAnsi" w:cstheme="majorHAnsi"/>
+            </w:rPr>
+            <w:t>zum Einsatz, da sie von Google offiziell unterstützt wird, eine klare Syntax besitzt und sich besonders gut für mobile Anwendungen eignet.</w:t>
           </w:r>
           <w:r>
             <w:rPr>
@@ -3534,6 +5023,7 @@
             <w:rPr>
               <w:rFonts w:asciiTheme="majorHAnsi" w:hAnsiTheme="majorHAnsi" w:cstheme="majorHAnsi"/>
             </w:rPr>
+            <w:lastRenderedPageBreak/>
             <w:t>Struktur bietet und sowohl Online- als auch Offline-Betrieb ermöglicht.</w:t>
           </w:r>
           <w:r>
@@ -3638,7 +5128,7 @@
             <w:rPr>
               <w:rFonts w:asciiTheme="majorHAnsi" w:hAnsiTheme="majorHAnsi" w:cstheme="majorHAnsi"/>
             </w:rPr>
-            <w:t>Als Hardwarebasis wurde ein Standard-Android-Gerät mit mindestens 4 GB RAM, 6-Zoll-Display und Android-Version 10 oder höher festgelegt.</w:t>
+            <w:t>Die Anwendung wurde auf Emulatoren (Pixel 6, Android 14) und auf realen Geräten wie dem Samsung A56 getestet. Die Entwicklungsumgebung war über ein GitHub-Repository versioniert, sodass alle Änderungen nachvollziehbar dokumentiert wurden.</w:t>
           </w:r>
           <w:r>
             <w:rPr>
@@ -3707,45 +5197,111 @@
         </w:p>
         <w:p>
           <w:pPr>
+            <w:pStyle w:val="berschrift2"/>
+            <w:rPr>
+              <w:rFonts w:eastAsiaTheme="minorHAnsi"/>
+            </w:rPr>
+          </w:pPr>
+          <w:r>
+            <w:br/>
+          </w:r>
+          <w:r>
+            <w:rPr>
+              <w:rFonts w:eastAsiaTheme="minorHAnsi"/>
+            </w:rPr>
+            <w:t>4.2 Architektur und Designprinzip</w:t>
+          </w:r>
+        </w:p>
+        <w:p/>
+        <w:p>
+          <w:pPr>
             <w:spacing w:line="360" w:lineRule="auto"/>
             <w:rPr>
-              <w:rStyle w:val="Titre2Car"/>
-            </w:rPr>
-          </w:pPr>
-          <w:bookmarkStart w:id="11" w:name="_Hlk210941968"/>
+              <w:rFonts w:asciiTheme="majorHAnsi" w:hAnsiTheme="majorHAnsi" w:cstheme="majorHAnsi"/>
+            </w:rPr>
+          </w:pPr>
+          <w:r>
+            <w:rPr>
+              <w:rFonts w:asciiTheme="majorHAnsi" w:hAnsiTheme="majorHAnsi" w:cstheme="majorHAnsi"/>
+            </w:rPr>
+            <w:t xml:space="preserve">Die Architektur der UML-Lern-App basiert auf dem </w:t>
+          </w:r>
+          <w:r>
+            <w:rPr>
+              <w:rFonts w:asciiTheme="majorHAnsi" w:hAnsiTheme="majorHAnsi" w:cstheme="majorHAnsi"/>
+              <w:bCs/>
+            </w:rPr>
+            <w:t>Model-View-</w:t>
+          </w:r>
+          <w:proofErr w:type="spellStart"/>
+          <w:r>
+            <w:rPr>
+              <w:rFonts w:asciiTheme="majorHAnsi" w:hAnsiTheme="majorHAnsi" w:cstheme="majorHAnsi"/>
+              <w:bCs/>
+            </w:rPr>
+            <w:t>ViewModel</w:t>
+          </w:r>
+          <w:proofErr w:type="spellEnd"/>
+          <w:r>
+            <w:rPr>
+              <w:rFonts w:asciiTheme="majorHAnsi" w:hAnsiTheme="majorHAnsi" w:cstheme="majorHAnsi"/>
+              <w:bCs/>
+            </w:rPr>
+            <w:t>-Muster (MVVM)</w:t>
+          </w:r>
+          <w:r>
+            <w:rPr>
+              <w:rFonts w:asciiTheme="majorHAnsi" w:hAnsiTheme="majorHAnsi" w:cstheme="majorHAnsi"/>
+            </w:rPr>
+            <w:t xml:space="preserve">, einem bewährten Architekturkonzept für Android-Anwendungen. Dieses Muster trennt die </w:t>
+          </w:r>
+          <w:r>
+            <w:rPr>
+              <w:rFonts w:asciiTheme="majorHAnsi" w:hAnsiTheme="majorHAnsi" w:cstheme="majorHAnsi"/>
+              <w:bCs/>
+            </w:rPr>
+            <w:t>Datenhaltung</w:t>
+          </w:r>
+          <w:r>
+            <w:rPr>
+              <w:rFonts w:asciiTheme="majorHAnsi" w:hAnsiTheme="majorHAnsi" w:cstheme="majorHAnsi"/>
+            </w:rPr>
+            <w:t xml:space="preserve">, die </w:t>
+          </w:r>
+          <w:r>
+            <w:rPr>
+              <w:rFonts w:asciiTheme="majorHAnsi" w:hAnsiTheme="majorHAnsi" w:cstheme="majorHAnsi"/>
+              <w:bCs/>
+            </w:rPr>
+            <w:t>Geschäftslogik</w:t>
+          </w:r>
+          <w:r>
+            <w:rPr>
+              <w:rFonts w:asciiTheme="majorHAnsi" w:hAnsiTheme="majorHAnsi" w:cstheme="majorHAnsi"/>
+            </w:rPr>
+            <w:t xml:space="preserve"> und die </w:t>
+          </w:r>
+          <w:r>
+            <w:rPr>
+              <w:rFonts w:asciiTheme="majorHAnsi" w:hAnsiTheme="majorHAnsi" w:cstheme="majorHAnsi"/>
+              <w:bCs/>
+            </w:rPr>
+            <w:t>Benutzeroberfläche</w:t>
+          </w:r>
+          <w:r>
+            <w:rPr>
+              <w:rFonts w:asciiTheme="majorHAnsi" w:hAnsiTheme="majorHAnsi" w:cstheme="majorHAnsi"/>
+            </w:rPr>
+            <w:t xml:space="preserve"> klar voneinander. Dadurch bleibt die Anwendung modular aufgebaut, leicht wartbar und flexibel erweiterbar.</w:t>
+          </w:r>
         </w:p>
         <w:p>
           <w:pPr>
             <w:spacing w:line="360" w:lineRule="auto"/>
             <w:rPr>
-              <w:rStyle w:val="Titre2Car"/>
-            </w:rPr>
-          </w:pPr>
-          <w:r>
-            <w:rPr>
-              <w:rStyle w:val="Titre2Car"/>
-            </w:rPr>
-            <w:t>4.</w:t>
-          </w:r>
-          <w:r>
-            <w:rPr>
-              <w:rStyle w:val="Titre2Car"/>
-            </w:rPr>
-            <w:t>2</w:t>
-          </w:r>
-          <w:r>
-            <w:rPr>
-              <w:rStyle w:val="Titre2Car"/>
-            </w:rPr>
-            <w:t xml:space="preserve"> </w:t>
-          </w:r>
-          <w:r>
-            <w:rPr>
-              <w:rStyle w:val="Titre2Car"/>
-            </w:rPr>
-            <w:t>Systemarchitektur</w:t>
-          </w:r>
-          <w:bookmarkEnd w:id="11"/>
+              <w:rFonts w:asciiTheme="majorHAnsi" w:hAnsiTheme="majorHAnsi" w:cstheme="majorHAnsi"/>
+            </w:rPr>
+          </w:pPr>
         </w:p>
         <w:p>
           <w:pPr>
@@ -3755,18 +5311,246 @@
             </w:rPr>
           </w:pPr>
           <w:r>
-            <w:br/>
-          </w:r>
-          <w:r>
-            <w:rPr>
-              <w:rFonts w:asciiTheme="majorHAnsi" w:hAnsiTheme="majorHAnsi" w:cstheme="majorHAnsi"/>
-            </w:rPr>
-            <w:t>Die Architektur der UML-Lern-App basiert auf dem Model-View-</w:t>
-          </w:r>
-          <w:proofErr w:type="spellStart"/>
-          <w:r>
-            <w:rPr>
-              <w:rFonts w:asciiTheme="majorHAnsi" w:hAnsiTheme="majorHAnsi" w:cstheme="majorHAnsi"/>
+            <w:rPr>
+              <w:noProof/>
+            </w:rPr>
+            <w:drawing>
+              <wp:inline distT="0" distB="0" distL="0" distR="0" wp14:anchorId="151A2785" wp14:editId="19AA2E8E">
+                <wp:extent cx="5760720" cy="1269311"/>
+                <wp:effectExtent l="0" t="0" r="0" b="7620"/>
+                <wp:docPr id="2" name="Grafik 2"/>
+                <wp:cNvGraphicFramePr>
+                  <a:graphicFrameLocks xmlns:a="http://schemas.openxmlformats.org/drawingml/2006/main" noChangeAspect="1"/>
+                </wp:cNvGraphicFramePr>
+                <a:graphic xmlns:a="http://schemas.openxmlformats.org/drawingml/2006/main">
+                  <a:graphicData uri="http://schemas.openxmlformats.org/drawingml/2006/picture">
+                    <pic:pic xmlns:pic="http://schemas.openxmlformats.org/drawingml/2006/picture">
+                      <pic:nvPicPr>
+                        <pic:cNvPr id="0" name="Picture 61"/>
+                        <pic:cNvPicPr>
+                          <a:picLocks noChangeAspect="1" noChangeArrowheads="1"/>
+                        </pic:cNvPicPr>
+                      </pic:nvPicPr>
+                      <pic:blipFill>
+                        <a:blip r:embed="rId11">
+                          <a:extLst>
+                            <a:ext uri="{28A0092B-C50C-407E-A947-70E740481C1C}">
+                              <a14:useLocalDpi xmlns:a14="http://schemas.microsoft.com/office/drawing/2010/main" val="0"/>
+                            </a:ext>
+                          </a:extLst>
+                        </a:blip>
+                        <a:srcRect/>
+                        <a:stretch>
+                          <a:fillRect/>
+                        </a:stretch>
+                      </pic:blipFill>
+                      <pic:spPr bwMode="auto">
+                        <a:xfrm>
+                          <a:off x="0" y="0"/>
+                          <a:ext cx="5760720" cy="1269311"/>
+                        </a:xfrm>
+                        <a:prstGeom prst="rect">
+                          <a:avLst/>
+                        </a:prstGeom>
+                        <a:noFill/>
+                        <a:ln>
+                          <a:noFill/>
+                        </a:ln>
+                      </pic:spPr>
+                    </pic:pic>
+                  </a:graphicData>
+                </a:graphic>
+              </wp:inline>
+            </w:drawing>
+          </w:r>
+        </w:p>
+        <w:p>
+          <w:pPr>
+            <w:spacing w:line="360" w:lineRule="auto"/>
+            <w:rPr>
+              <w:rFonts w:asciiTheme="majorHAnsi" w:hAnsiTheme="majorHAnsi" w:cstheme="majorHAnsi"/>
+            </w:rPr>
+          </w:pPr>
+          <w:r>
+            <w:rPr>
+              <w:rFonts w:asciiTheme="majorHAnsi" w:hAnsiTheme="majorHAnsi" w:cstheme="majorHAnsi"/>
+            </w:rPr>
+            <w:t xml:space="preserve">                                 Abbildung 1 MVVM- Prinzip</w:t>
+          </w:r>
+        </w:p>
+        <w:p>
+          <w:pPr>
+            <w:spacing w:line="360" w:lineRule="auto"/>
+            <w:rPr>
+              <w:rFonts w:asciiTheme="majorHAnsi" w:hAnsiTheme="majorHAnsi" w:cstheme="majorHAnsi"/>
+            </w:rPr>
+          </w:pPr>
+          <w:r>
+            <w:rPr>
+              <w:rFonts w:asciiTheme="majorHAnsi" w:hAnsiTheme="majorHAnsi" w:cstheme="majorHAnsi"/>
+            </w:rPr>
+            <w:t xml:space="preserve">Das </w:t>
+          </w:r>
+          <w:r>
+            <w:rPr>
+              <w:rFonts w:asciiTheme="majorHAnsi" w:hAnsiTheme="majorHAnsi" w:cstheme="majorHAnsi"/>
+              <w:bCs/>
+            </w:rPr>
+            <w:t>Model</w:t>
+          </w:r>
+          <w:r>
+            <w:rPr>
+              <w:rFonts w:asciiTheme="majorHAnsi" w:hAnsiTheme="majorHAnsi" w:cstheme="majorHAnsi"/>
+            </w:rPr>
+            <w:t xml:space="preserve"> repräsentiert die Datenebene. Hier befinden sich alle Datenklassen, die direkt der Struktur der </w:t>
+          </w:r>
+          <w:proofErr w:type="spellStart"/>
+          <w:r>
+            <w:rPr>
+              <w:rFonts w:asciiTheme="majorHAnsi" w:hAnsiTheme="majorHAnsi" w:cstheme="majorHAnsi"/>
+            </w:rPr>
+            <w:t>Firestore</w:t>
+          </w:r>
+          <w:proofErr w:type="spellEnd"/>
+          <w:r>
+            <w:rPr>
+              <w:rFonts w:asciiTheme="majorHAnsi" w:hAnsiTheme="majorHAnsi" w:cstheme="majorHAnsi"/>
+            </w:rPr>
+            <w:t xml:space="preserve">-Datenbank entsprechen – beispielsweise </w:t>
+          </w:r>
+          <w:r>
+            <w:rPr>
+              <w:rFonts w:asciiTheme="majorHAnsi" w:hAnsiTheme="majorHAnsi" w:cstheme="majorHAnsi"/>
+              <w:i/>
+              <w:iCs/>
+            </w:rPr>
+            <w:t>User</w:t>
+          </w:r>
+          <w:r>
+            <w:rPr>
+              <w:rFonts w:asciiTheme="majorHAnsi" w:hAnsiTheme="majorHAnsi" w:cstheme="majorHAnsi"/>
+            </w:rPr>
+            <w:t xml:space="preserve">, </w:t>
+          </w:r>
+          <w:r>
+            <w:rPr>
+              <w:rFonts w:asciiTheme="majorHAnsi" w:hAnsiTheme="majorHAnsi" w:cstheme="majorHAnsi"/>
+              <w:i/>
+              <w:iCs/>
+            </w:rPr>
+            <w:t>Admin</w:t>
+          </w:r>
+          <w:r>
+            <w:rPr>
+              <w:rFonts w:asciiTheme="majorHAnsi" w:hAnsiTheme="majorHAnsi" w:cstheme="majorHAnsi"/>
+            </w:rPr>
+            <w:t xml:space="preserve">, </w:t>
+          </w:r>
+          <w:r>
+            <w:rPr>
+              <w:rFonts w:asciiTheme="majorHAnsi" w:hAnsiTheme="majorHAnsi" w:cstheme="majorHAnsi"/>
+              <w:i/>
+              <w:iCs/>
+            </w:rPr>
+            <w:t>Course</w:t>
+          </w:r>
+          <w:r>
+            <w:rPr>
+              <w:rFonts w:asciiTheme="majorHAnsi" w:hAnsiTheme="majorHAnsi" w:cstheme="majorHAnsi"/>
+            </w:rPr>
+            <w:t xml:space="preserve">, </w:t>
+          </w:r>
+          <w:r>
+            <w:rPr>
+              <w:rFonts w:asciiTheme="majorHAnsi" w:hAnsiTheme="majorHAnsi" w:cstheme="majorHAnsi"/>
+              <w:i/>
+              <w:iCs/>
+            </w:rPr>
+            <w:t>Unit</w:t>
+          </w:r>
+          <w:r>
+            <w:rPr>
+              <w:rFonts w:asciiTheme="majorHAnsi" w:hAnsiTheme="majorHAnsi" w:cstheme="majorHAnsi"/>
+            </w:rPr>
+            <w:t xml:space="preserve">, </w:t>
+          </w:r>
+          <w:r>
+            <w:rPr>
+              <w:rFonts w:asciiTheme="majorHAnsi" w:hAnsiTheme="majorHAnsi" w:cstheme="majorHAnsi"/>
+              <w:i/>
+              <w:iCs/>
+            </w:rPr>
+            <w:t>Question</w:t>
+          </w:r>
+          <w:r>
+            <w:rPr>
+              <w:rFonts w:asciiTheme="majorHAnsi" w:hAnsiTheme="majorHAnsi" w:cstheme="majorHAnsi"/>
+            </w:rPr>
+            <w:t xml:space="preserve">, </w:t>
+          </w:r>
+          <w:proofErr w:type="spellStart"/>
+          <w:r>
+            <w:rPr>
+              <w:rFonts w:asciiTheme="majorHAnsi" w:hAnsiTheme="majorHAnsi" w:cstheme="majorHAnsi"/>
+              <w:i/>
+              <w:iCs/>
+            </w:rPr>
+            <w:t>Attempt</w:t>
+          </w:r>
+          <w:proofErr w:type="spellEnd"/>
+          <w:r>
+            <w:rPr>
+              <w:rFonts w:asciiTheme="majorHAnsi" w:hAnsiTheme="majorHAnsi" w:cstheme="majorHAnsi"/>
+            </w:rPr>
+            <w:t xml:space="preserve">, </w:t>
+          </w:r>
+          <w:r>
+            <w:rPr>
+              <w:rFonts w:asciiTheme="majorHAnsi" w:hAnsiTheme="majorHAnsi" w:cstheme="majorHAnsi"/>
+              <w:i/>
+              <w:iCs/>
+            </w:rPr>
+            <w:t>Note</w:t>
+          </w:r>
+          <w:r>
+            <w:rPr>
+              <w:rFonts w:asciiTheme="majorHAnsi" w:hAnsiTheme="majorHAnsi" w:cstheme="majorHAnsi"/>
+            </w:rPr>
+            <w:t xml:space="preserve"> und </w:t>
+          </w:r>
+          <w:r>
+            <w:rPr>
+              <w:rFonts w:asciiTheme="majorHAnsi" w:hAnsiTheme="majorHAnsi" w:cstheme="majorHAnsi"/>
+              <w:i/>
+              <w:iCs/>
+            </w:rPr>
+            <w:t>Feedback</w:t>
+          </w:r>
+          <w:r>
+            <w:rPr>
+              <w:rFonts w:asciiTheme="majorHAnsi" w:hAnsiTheme="majorHAnsi" w:cstheme="majorHAnsi"/>
+            </w:rPr>
+            <w:t>. Diese Klassen enthalten keine Logik, sondern dienen ausschließlich der Datenhaltung und -übertragung.</w:t>
+          </w:r>
+        </w:p>
+        <w:p>
+          <w:pPr>
+            <w:spacing w:line="360" w:lineRule="auto"/>
+            <w:rPr>
+              <w:rFonts w:asciiTheme="majorHAnsi" w:hAnsiTheme="majorHAnsi" w:cstheme="majorHAnsi"/>
+            </w:rPr>
+          </w:pPr>
+          <w:r>
+            <w:rPr>
+              <w:rFonts w:asciiTheme="majorHAnsi" w:hAnsiTheme="majorHAnsi" w:cstheme="majorHAnsi"/>
+            </w:rPr>
+            <w:t xml:space="preserve">Das </w:t>
+          </w:r>
+          <w:proofErr w:type="spellStart"/>
+          <w:r>
+            <w:rPr>
+              <w:rFonts w:asciiTheme="majorHAnsi" w:hAnsiTheme="majorHAnsi" w:cstheme="majorHAnsi"/>
+              <w:bCs/>
             </w:rPr>
             <w:t>ViewModel</w:t>
           </w:r>
@@ -3775,31 +5559,160 @@
             <w:rPr>
               <w:rFonts w:asciiTheme="majorHAnsi" w:hAnsiTheme="majorHAnsi" w:cstheme="majorHAnsi"/>
             </w:rPr>
-            <w:t>-Muster (MVVM). Dieses Architekturkonzept trennt die Datenhaltung, die Benutzeroberfläche und die Geschäftslogik klar</w:t>
-          </w:r>
-          <w:r>
-            <w:rPr>
-              <w:rFonts w:asciiTheme="majorHAnsi" w:hAnsiTheme="majorHAnsi" w:cstheme="majorHAnsi"/>
-            </w:rPr>
-            <w:t xml:space="preserve"> </w:t>
-          </w:r>
-          <w:r>
-            <w:rPr>
-              <w:rFonts w:asciiTheme="majorHAnsi" w:hAnsiTheme="majorHAnsi" w:cstheme="majorHAnsi"/>
-            </w:rPr>
-            <w:t>voneinander. Dadurch ist die Anwendung leicht wartbar und flexibel erweiterbar.</w:t>
-          </w:r>
-          <w:r>
-            <w:rPr>
-              <w:rFonts w:asciiTheme="majorHAnsi" w:hAnsiTheme="majorHAnsi" w:cstheme="majorHAnsi"/>
-            </w:rPr>
-            <w:t xml:space="preserve"> </w:t>
-          </w:r>
-          <w:r>
-            <w:rPr>
-              <w:rFonts w:asciiTheme="majorHAnsi" w:hAnsiTheme="majorHAnsi" w:cstheme="majorHAnsi"/>
-            </w:rPr>
-            <w:t xml:space="preserve">Das Modell (Model) speichert und verwaltet alle Anwendungsdaten, etwa Informationen zu Benutzern, Kursen und Fragen, und stellt die Verbindung zur </w:t>
+            <w:t xml:space="preserve"> bildet die Vermittlungsschicht zwischen Daten und Benutzeroberfläche. Es ruft Daten aus dem Repository ab, validiert Eingaben, verarbeitet sie und bereitet sie für die Anzeige in der View </w:t>
+          </w:r>
+          <w:r>
+            <w:rPr>
+              <w:rFonts w:asciiTheme="majorHAnsi" w:hAnsiTheme="majorHAnsi" w:cstheme="majorHAnsi"/>
+            </w:rPr>
+            <w:lastRenderedPageBreak/>
+            <w:t xml:space="preserve">vor. Außerdem überwacht das </w:t>
+          </w:r>
+          <w:proofErr w:type="spellStart"/>
+          <w:r>
+            <w:rPr>
+              <w:rFonts w:asciiTheme="majorHAnsi" w:hAnsiTheme="majorHAnsi" w:cstheme="majorHAnsi"/>
+            </w:rPr>
+            <w:t>ViewModel</w:t>
+          </w:r>
+          <w:proofErr w:type="spellEnd"/>
+          <w:r>
+            <w:rPr>
+              <w:rFonts w:asciiTheme="majorHAnsi" w:hAnsiTheme="majorHAnsi" w:cstheme="majorHAnsi"/>
+            </w:rPr>
+            <w:t xml:space="preserve"> Änderungen und aktualisiert die Oberfläche automatisch über </w:t>
+          </w:r>
+          <w:proofErr w:type="spellStart"/>
+          <w:r>
+            <w:rPr>
+              <w:rFonts w:asciiTheme="majorHAnsi" w:hAnsiTheme="majorHAnsi" w:cstheme="majorHAnsi"/>
+            </w:rPr>
+            <w:t>LiveData</w:t>
+          </w:r>
+          <w:proofErr w:type="spellEnd"/>
+          <w:r>
+            <w:rPr>
+              <w:rFonts w:asciiTheme="majorHAnsi" w:hAnsiTheme="majorHAnsi" w:cstheme="majorHAnsi"/>
+            </w:rPr>
+            <w:t xml:space="preserve">, sobald sich Daten in </w:t>
+          </w:r>
+          <w:proofErr w:type="spellStart"/>
+          <w:r>
+            <w:rPr>
+              <w:rFonts w:asciiTheme="majorHAnsi" w:hAnsiTheme="majorHAnsi" w:cstheme="majorHAnsi"/>
+            </w:rPr>
+            <w:t>Firestore</w:t>
+          </w:r>
+          <w:proofErr w:type="spellEnd"/>
+          <w:r>
+            <w:rPr>
+              <w:rFonts w:asciiTheme="majorHAnsi" w:hAnsiTheme="majorHAnsi" w:cstheme="majorHAnsi"/>
+            </w:rPr>
+            <w:t xml:space="preserve"> ändern.</w:t>
+          </w:r>
+          <w:r>
+            <w:rPr>
+              <w:rFonts w:asciiTheme="majorHAnsi" w:hAnsiTheme="majorHAnsi" w:cstheme="majorHAnsi"/>
+            </w:rPr>
+            <w:t xml:space="preserve"> </w:t>
+          </w:r>
+          <w:r>
+            <w:rPr>
+              <w:rFonts w:asciiTheme="majorHAnsi" w:hAnsiTheme="majorHAnsi" w:cstheme="majorHAnsi"/>
+            </w:rPr>
+            <w:t xml:space="preserve">Die </w:t>
+          </w:r>
+          <w:r>
+            <w:rPr>
+              <w:rFonts w:asciiTheme="majorHAnsi" w:hAnsiTheme="majorHAnsi" w:cstheme="majorHAnsi"/>
+              <w:bCs/>
+            </w:rPr>
+            <w:t>View</w:t>
+          </w:r>
+          <w:r>
+            <w:rPr>
+              <w:rFonts w:asciiTheme="majorHAnsi" w:hAnsiTheme="majorHAnsi" w:cstheme="majorHAnsi"/>
+            </w:rPr>
+            <w:t xml:space="preserve"> umfasst die Benutzeroberfläche – also </w:t>
+          </w:r>
+          <w:proofErr w:type="spellStart"/>
+          <w:r>
+            <w:rPr>
+              <w:rFonts w:asciiTheme="majorHAnsi" w:hAnsiTheme="majorHAnsi" w:cstheme="majorHAnsi"/>
+            </w:rPr>
+            <w:t>Activities</w:t>
+          </w:r>
+          <w:proofErr w:type="spellEnd"/>
+          <w:r>
+            <w:rPr>
+              <w:rFonts w:asciiTheme="majorHAnsi" w:hAnsiTheme="majorHAnsi" w:cstheme="majorHAnsi"/>
+            </w:rPr>
+            <w:t xml:space="preserve">, Fragments und die zugehörigen XML-Layouts. Sie ist für die Darstellung und Interaktion zuständig, enthält jedoch keine Geschäftslogik. Über Data Binding kommuniziert sie direkt mit dem </w:t>
+          </w:r>
+          <w:proofErr w:type="spellStart"/>
+          <w:r>
+            <w:rPr>
+              <w:rFonts w:asciiTheme="majorHAnsi" w:hAnsiTheme="majorHAnsi" w:cstheme="majorHAnsi"/>
+            </w:rPr>
+            <w:t>ViewModel</w:t>
+          </w:r>
+          <w:proofErr w:type="spellEnd"/>
+          <w:r>
+            <w:rPr>
+              <w:rFonts w:asciiTheme="majorHAnsi" w:hAnsiTheme="majorHAnsi" w:cstheme="majorHAnsi"/>
+            </w:rPr>
+            <w:t>, wodurch eine klare Trennung zwischen Darstellung und Logik gewährleistet ist.</w:t>
+          </w:r>
+          <w:r>
+            <w:rPr>
+              <w:rFonts w:asciiTheme="majorHAnsi" w:hAnsiTheme="majorHAnsi" w:cstheme="majorHAnsi"/>
+            </w:rPr>
+            <w:t xml:space="preserve"> </w:t>
+          </w:r>
+          <w:r>
+            <w:rPr>
+              <w:rFonts w:asciiTheme="majorHAnsi" w:hAnsiTheme="majorHAnsi" w:cstheme="majorHAnsi"/>
+            </w:rPr>
+            <w:t xml:space="preserve">Zwischen </w:t>
+          </w:r>
+          <w:proofErr w:type="spellStart"/>
+          <w:r>
+            <w:rPr>
+              <w:rFonts w:asciiTheme="majorHAnsi" w:hAnsiTheme="majorHAnsi" w:cstheme="majorHAnsi"/>
+            </w:rPr>
+            <w:t>ViewModel</w:t>
+          </w:r>
+          <w:proofErr w:type="spellEnd"/>
+          <w:r>
+            <w:rPr>
+              <w:rFonts w:asciiTheme="majorHAnsi" w:hAnsiTheme="majorHAnsi" w:cstheme="majorHAnsi"/>
+            </w:rPr>
+            <w:t xml:space="preserve"> und Datenebene vermittelt ein </w:t>
+          </w:r>
+          <w:r>
+            <w:rPr>
+              <w:rFonts w:asciiTheme="majorHAnsi" w:hAnsiTheme="majorHAnsi" w:cstheme="majorHAnsi"/>
+              <w:bCs/>
+            </w:rPr>
+            <w:t>Repository</w:t>
+          </w:r>
+          <w:r>
+            <w:rPr>
+              <w:rFonts w:asciiTheme="majorHAnsi" w:hAnsiTheme="majorHAnsi" w:cstheme="majorHAnsi"/>
+            </w:rPr>
+            <w:t>, da</w:t>
+          </w:r>
+          <w:r>
+            <w:rPr>
+              <w:rFonts w:asciiTheme="majorHAnsi" w:hAnsiTheme="majorHAnsi" w:cstheme="majorHAnsi"/>
+            </w:rPr>
+            <w:t>s</w:t>
+          </w:r>
+          <w:r>
+            <w:rPr>
+              <w:rFonts w:asciiTheme="majorHAnsi" w:hAnsiTheme="majorHAnsi" w:cstheme="majorHAnsi"/>
+            </w:rPr>
+            <w:t xml:space="preserve">s alle </w:t>
           </w:r>
           <w:proofErr w:type="spellStart"/>
           <w:r>
@@ -3813,46 +5726,262 @@
             <w:rPr>
               <w:rFonts w:asciiTheme="majorHAnsi" w:hAnsiTheme="majorHAnsi" w:cstheme="majorHAnsi"/>
             </w:rPr>
-            <w:t xml:space="preserve">-Datenbank her. Das </w:t>
-          </w:r>
-          <w:proofErr w:type="spellStart"/>
-          <w:r>
-            <w:rPr>
-              <w:rFonts w:asciiTheme="majorHAnsi" w:hAnsiTheme="majorHAnsi" w:cstheme="majorHAnsi"/>
-            </w:rPr>
-            <w:t>ViewModel</w:t>
-          </w:r>
-          <w:proofErr w:type="spellEnd"/>
-          <w:r>
-            <w:rPr>
-              <w:rFonts w:asciiTheme="majorHAnsi" w:hAnsiTheme="majorHAnsi" w:cstheme="majorHAnsi"/>
-            </w:rPr>
-            <w:t xml:space="preserve"> bildet die Mittelschicht zwischen Daten und Benutzeroberfläche: Es ruft Daten ab, bereitet sie für die Anzeige auf und überwacht Änderungen, damit die Oberfläche sich automatisch aktualisiert. Die Ansicht (View) umfasst die grafischen Layouts in XML, über die Lernende mit der App interagieren. Diese klare </w:t>
-          </w:r>
-          <w:r>
-            <w:rPr>
-              <w:rFonts w:asciiTheme="majorHAnsi" w:hAnsiTheme="majorHAnsi" w:cstheme="majorHAnsi"/>
-            </w:rPr>
-            <w:lastRenderedPageBreak/>
-            <w:t>Trennung erleichtert die Entwicklung, das Testen und spätere Anpassungen einzelner Komponenten.</w:t>
-          </w:r>
-          <w:r>
-            <w:rPr>
-              <w:rFonts w:asciiTheme="majorHAnsi" w:hAnsiTheme="majorHAnsi" w:cstheme="majorHAnsi"/>
-            </w:rPr>
-            <w:t xml:space="preserve"> </w:t>
-          </w:r>
-          <w:r>
-            <w:rPr>
-              <w:rFonts w:asciiTheme="majorHAnsi" w:hAnsiTheme="majorHAnsi" w:cstheme="majorHAnsi"/>
-            </w:rPr>
-            <w:t>Das gewählte Muster entspricht modernen Architekturprinzipien mobiler Anwendungen.</w:t>
-          </w:r>
-          <w:r>
-            <w:rPr>
-              <w:rFonts w:asciiTheme="majorHAnsi" w:hAnsiTheme="majorHAnsi" w:cstheme="majorHAnsi"/>
-            </w:rPr>
-            <w:br/>
+            <w:t xml:space="preserve">-Operationen (Create, Read, Update, Delete) kapselt. Das Repository stellt eine einheitliche Schnittstelle für den Datenzugriff bereit und sorgt dafür, dass Änderungen an der Datenquelle (z. B. </w:t>
+          </w:r>
+          <w:proofErr w:type="spellStart"/>
+          <w:r>
+            <w:rPr>
+              <w:rFonts w:asciiTheme="majorHAnsi" w:hAnsiTheme="majorHAnsi" w:cstheme="majorHAnsi"/>
+            </w:rPr>
+            <w:t>Firestore</w:t>
+          </w:r>
+          <w:proofErr w:type="spellEnd"/>
+          <w:r>
+            <w:rPr>
+              <w:rFonts w:asciiTheme="majorHAnsi" w:hAnsiTheme="majorHAnsi" w:cstheme="majorHAnsi"/>
+            </w:rPr>
+            <w:t>) keine Anpassungen in der</w:t>
+          </w:r>
+          <w:r>
+            <w:rPr>
+              <w:rFonts w:asciiTheme="majorHAnsi" w:hAnsiTheme="majorHAnsi" w:cstheme="majorHAnsi"/>
+            </w:rPr>
+            <w:t xml:space="preserve"> </w:t>
+          </w:r>
+          <w:r>
+            <w:rPr>
+              <w:rFonts w:asciiTheme="majorHAnsi" w:hAnsiTheme="majorHAnsi" w:cstheme="majorHAnsi"/>
+            </w:rPr>
+            <w:t>restlichen Anwendung erfordern. Dadurch bleibt der Code übersichtlich, testbar und langfristig</w:t>
+          </w:r>
+          <w:r>
+            <w:rPr>
+              <w:rFonts w:asciiTheme="majorHAnsi" w:hAnsiTheme="majorHAnsi" w:cstheme="majorHAnsi"/>
+            </w:rPr>
+            <w:t xml:space="preserve"> </w:t>
+          </w:r>
+          <w:r>
+            <w:rPr>
+              <w:rFonts w:asciiTheme="majorHAnsi" w:hAnsiTheme="majorHAnsi" w:cstheme="majorHAnsi"/>
+            </w:rPr>
+            <w:t>erweiterbar.</w:t>
+          </w:r>
+        </w:p>
+        <w:p>
+          <w:pPr>
+            <w:spacing w:line="360" w:lineRule="auto"/>
+            <w:rPr>
+              <w:rFonts w:asciiTheme="majorHAnsi" w:hAnsiTheme="majorHAnsi" w:cstheme="majorHAnsi"/>
+            </w:rPr>
+          </w:pPr>
+          <w:r>
+            <w:rPr>
+              <w:rFonts w:asciiTheme="majorHAnsi" w:hAnsiTheme="majorHAnsi" w:cstheme="majorHAnsi"/>
+            </w:rPr>
+            <w:t>Die UML-Lern-App gliedert sich in fünf zentrale Funktionsmodule:</w:t>
+          </w:r>
+        </w:p>
+        <w:p>
+          <w:pPr>
+            <w:numPr>
+              <w:ilvl w:val="0"/>
+              <w:numId w:val="12"/>
+            </w:numPr>
+            <w:spacing w:line="360" w:lineRule="auto"/>
+            <w:rPr>
+              <w:rFonts w:asciiTheme="majorHAnsi" w:hAnsiTheme="majorHAnsi" w:cstheme="majorHAnsi"/>
+            </w:rPr>
+          </w:pPr>
+          <w:r>
+            <w:rPr>
+              <w:rFonts w:asciiTheme="majorHAnsi" w:hAnsiTheme="majorHAnsi" w:cstheme="majorHAnsi"/>
+              <w:bCs/>
+            </w:rPr>
+            <w:t>Benutzermanagement</w:t>
+          </w:r>
+          <w:r>
+            <w:rPr>
+              <w:rFonts w:asciiTheme="majorHAnsi" w:hAnsiTheme="majorHAnsi" w:cstheme="majorHAnsi"/>
+            </w:rPr>
+            <w:t xml:space="preserve"> Registrierung, Login und Rollenprüfung</w:t>
+          </w:r>
+        </w:p>
+        <w:p>
+          <w:pPr>
+            <w:numPr>
+              <w:ilvl w:val="0"/>
+              <w:numId w:val="12"/>
+            </w:numPr>
+            <w:spacing w:line="360" w:lineRule="auto"/>
+            <w:rPr>
+              <w:rFonts w:asciiTheme="majorHAnsi" w:hAnsiTheme="majorHAnsi" w:cstheme="majorHAnsi"/>
+            </w:rPr>
+          </w:pPr>
+          <w:r>
+            <w:rPr>
+              <w:rFonts w:asciiTheme="majorHAnsi" w:hAnsiTheme="majorHAnsi" w:cstheme="majorHAnsi"/>
+              <w:bCs/>
+            </w:rPr>
+            <w:t xml:space="preserve">Kurs- und </w:t>
+          </w:r>
+          <w:proofErr w:type="spellStart"/>
+          <w:r>
+            <w:rPr>
+              <w:rFonts w:asciiTheme="majorHAnsi" w:hAnsiTheme="majorHAnsi" w:cstheme="majorHAnsi"/>
+              <w:bCs/>
+            </w:rPr>
+            <w:t>Unitverwaltung</w:t>
+          </w:r>
+          <w:proofErr w:type="spellEnd"/>
+          <w:r>
+            <w:rPr>
+              <w:rFonts w:asciiTheme="majorHAnsi" w:hAnsiTheme="majorHAnsi" w:cstheme="majorHAnsi"/>
+            </w:rPr>
+            <w:t xml:space="preserve"> </w:t>
+          </w:r>
+          <w:r>
+            <w:rPr>
+              <w:rFonts w:asciiTheme="majorHAnsi" w:hAnsiTheme="majorHAnsi" w:cstheme="majorHAnsi"/>
+            </w:rPr>
+            <w:t xml:space="preserve"> </w:t>
+          </w:r>
+          <w:r>
+            <w:rPr>
+              <w:rFonts w:asciiTheme="majorHAnsi" w:hAnsiTheme="majorHAnsi" w:cstheme="majorHAnsi"/>
+            </w:rPr>
+            <w:t xml:space="preserve"> Laden und Anzeigen der Lerneinheiten</w:t>
+          </w:r>
+        </w:p>
+        <w:p>
+          <w:pPr>
+            <w:numPr>
+              <w:ilvl w:val="0"/>
+              <w:numId w:val="12"/>
+            </w:numPr>
+            <w:spacing w:line="360" w:lineRule="auto"/>
+            <w:rPr>
+              <w:rFonts w:asciiTheme="majorHAnsi" w:hAnsiTheme="majorHAnsi" w:cstheme="majorHAnsi"/>
+            </w:rPr>
+          </w:pPr>
+          <w:r>
+            <w:rPr>
+              <w:rFonts w:asciiTheme="majorHAnsi" w:hAnsiTheme="majorHAnsi" w:cstheme="majorHAnsi"/>
+              <w:bCs/>
+            </w:rPr>
+            <w:t>Quizsystem</w:t>
+          </w:r>
+          <w:r>
+            <w:rPr>
+              <w:rFonts w:asciiTheme="majorHAnsi" w:hAnsiTheme="majorHAnsi" w:cstheme="majorHAnsi"/>
+            </w:rPr>
+            <w:t xml:space="preserve"> dynamische Anzeige von Fragen, Bewertung und Ergebnisdarstellung</w:t>
+          </w:r>
+        </w:p>
+        <w:p>
+          <w:pPr>
+            <w:numPr>
+              <w:ilvl w:val="0"/>
+              <w:numId w:val="12"/>
+            </w:numPr>
+            <w:spacing w:line="360" w:lineRule="auto"/>
+            <w:rPr>
+              <w:rFonts w:asciiTheme="majorHAnsi" w:hAnsiTheme="majorHAnsi" w:cstheme="majorHAnsi"/>
+            </w:rPr>
+          </w:pPr>
+          <w:proofErr w:type="spellStart"/>
+          <w:r>
+            <w:rPr>
+              <w:rFonts w:asciiTheme="majorHAnsi" w:hAnsiTheme="majorHAnsi" w:cstheme="majorHAnsi"/>
+              <w:bCs/>
+            </w:rPr>
+            <w:t>Adminbereich</w:t>
+          </w:r>
+          <w:proofErr w:type="spellEnd"/>
+          <w:r>
+            <w:rPr>
+              <w:rFonts w:asciiTheme="majorHAnsi" w:hAnsiTheme="majorHAnsi" w:cstheme="majorHAnsi"/>
+            </w:rPr>
+            <w:t xml:space="preserve"> Verwaltung von Kursen und Fragen</w:t>
+          </w:r>
+        </w:p>
+        <w:p>
+          <w:pPr>
+            <w:numPr>
+              <w:ilvl w:val="0"/>
+              <w:numId w:val="12"/>
+            </w:numPr>
+            <w:spacing w:line="360" w:lineRule="auto"/>
+            <w:rPr>
+              <w:rFonts w:asciiTheme="majorHAnsi" w:hAnsiTheme="majorHAnsi" w:cstheme="majorHAnsi"/>
+            </w:rPr>
+          </w:pPr>
+          <w:r>
+            <w:rPr>
+              <w:rFonts w:asciiTheme="majorHAnsi" w:hAnsiTheme="majorHAnsi" w:cstheme="majorHAnsi"/>
+              <w:bCs/>
+            </w:rPr>
+            <w:t>Notizenfunktion</w:t>
+          </w:r>
+          <w:r>
+            <w:rPr>
+              <w:rFonts w:asciiTheme="majorHAnsi" w:hAnsiTheme="majorHAnsi" w:cstheme="majorHAnsi"/>
+            </w:rPr>
+            <w:t xml:space="preserve"> – persönliche Lernunterstützung durch eigene Einträge</w:t>
+          </w:r>
+        </w:p>
+        <w:p>
+          <w:pPr>
+            <w:spacing w:line="360" w:lineRule="auto"/>
+            <w:rPr>
+              <w:rFonts w:asciiTheme="majorHAnsi" w:hAnsiTheme="majorHAnsi" w:cstheme="majorHAnsi"/>
+            </w:rPr>
+          </w:pPr>
+          <w:r>
+            <w:rPr>
+              <w:rFonts w:asciiTheme="majorHAnsi" w:hAnsiTheme="majorHAnsi" w:cstheme="majorHAnsi"/>
+            </w:rPr>
+            <w:t xml:space="preserve">Das grafische Design orientiert sich am </w:t>
+          </w:r>
+          <w:r>
+            <w:rPr>
+              <w:rFonts w:asciiTheme="majorHAnsi" w:hAnsiTheme="majorHAnsi" w:cstheme="majorHAnsi"/>
+              <w:bCs/>
+            </w:rPr>
+            <w:t>Material Design</w:t>
+          </w:r>
+          <w:r>
+            <w:rPr>
+              <w:rFonts w:asciiTheme="majorHAnsi" w:hAnsiTheme="majorHAnsi" w:cstheme="majorHAnsi"/>
+            </w:rPr>
+            <w:t xml:space="preserve"> von Google. Ziel war eine übersichtliche, barrierearme und responsive Oberfläche mit klarer Farbstruktur, moderner Typografie und konsistenten Interaktionselementen. Durch die Verwendung von </w:t>
+          </w:r>
+          <w:proofErr w:type="spellStart"/>
+          <w:r>
+            <w:rPr>
+              <w:rFonts w:asciiTheme="majorHAnsi" w:hAnsiTheme="majorHAnsi" w:cstheme="majorHAnsi"/>
+            </w:rPr>
+            <w:t>ConstraintLayouts</w:t>
+          </w:r>
+          <w:proofErr w:type="spellEnd"/>
+          <w:r>
+            <w:rPr>
+              <w:rFonts w:asciiTheme="majorHAnsi" w:hAnsiTheme="majorHAnsi" w:cstheme="majorHAnsi"/>
+            </w:rPr>
+            <w:t xml:space="preserve"> und Material-Komponenten (z. B. Buttons, </w:t>
+          </w:r>
+          <w:proofErr w:type="spellStart"/>
+          <w:r>
+            <w:rPr>
+              <w:rFonts w:asciiTheme="majorHAnsi" w:hAnsiTheme="majorHAnsi" w:cstheme="majorHAnsi"/>
+            </w:rPr>
+            <w:t>FloatingActionButtons</w:t>
+          </w:r>
+          <w:proofErr w:type="spellEnd"/>
+          <w:r>
+            <w:rPr>
+              <w:rFonts w:asciiTheme="majorHAnsi" w:hAnsiTheme="majorHAnsi" w:cstheme="majorHAnsi"/>
+            </w:rPr>
+            <w:t xml:space="preserve"> und Cards) entstand ein modernes, benutzerfreundliches Erscheinungsbild, das auch auf unterschiedlichen Bildschirmgrößen stabil funktioniert.</w:t>
           </w:r>
         </w:p>
         <w:p>
@@ -3860,22 +5989,60 @@
             <w:spacing w:line="360" w:lineRule="auto"/>
             <w:jc w:val="both"/>
             <w:rPr>
-              <w:rStyle w:val="Titre2Car"/>
-            </w:rPr>
-          </w:pPr>
-          <w:r>
-            <w:rPr>
-              <w:rStyle w:val="Titre2Car"/>
-            </w:rPr>
-            <w:t>4.3 Datenmodellierung</w:t>
-          </w:r>
-        </w:p>
-        <w:p>
-          <w:pPr>
-            <w:spacing w:line="360" w:lineRule="auto"/>
-            <w:rPr>
-              <w:rStyle w:val="Titre2Car"/>
-            </w:rPr>
+              <w:rStyle w:val="berschrift2Zchn"/>
+            </w:rPr>
+          </w:pPr>
+          <w:r>
+            <w:rPr>
+              <w:rFonts w:asciiTheme="majorHAnsi" w:hAnsiTheme="majorHAnsi" w:cstheme="majorHAnsi"/>
+            </w:rPr>
+            <w:t xml:space="preserve"> </w:t>
+          </w:r>
+        </w:p>
+        <w:p>
+          <w:pPr>
+            <w:pStyle w:val="berschrift2"/>
+            <w:numPr>
+              <w:ilvl w:val="1"/>
+              <w:numId w:val="6"/>
+            </w:numPr>
+            <w:rPr>
+              <w:rFonts w:cstheme="majorHAnsi"/>
+              <w:b/>
+              <w:bCs/>
+            </w:rPr>
+          </w:pPr>
+          <w:bookmarkStart w:id="11" w:name="_Hlk210942395"/>
+          <w:r>
+            <w:rPr>
+              <w:rFonts w:cstheme="majorHAnsi"/>
+              <w:b/>
+              <w:bCs/>
+            </w:rPr>
+            <w:t xml:space="preserve">Datenmodell und </w:t>
+          </w:r>
+          <w:proofErr w:type="spellStart"/>
+          <w:r>
+            <w:rPr>
+              <w:rFonts w:cstheme="majorHAnsi"/>
+              <w:b/>
+              <w:bCs/>
+            </w:rPr>
+            <w:t>Firestore</w:t>
+          </w:r>
+          <w:proofErr w:type="spellEnd"/>
+          <w:r>
+            <w:rPr>
+              <w:rFonts w:cstheme="majorHAnsi"/>
+              <w:b/>
+              <w:bCs/>
+            </w:rPr>
+            <w:t>-Struktur</w:t>
+          </w:r>
+        </w:p>
+        <w:p>
+          <w:pPr>
+            <w:pStyle w:val="Listenabsatz"/>
           </w:pPr>
         </w:p>
         <w:p>
@@ -3883,248 +6050,78 @@
             <w:spacing w:line="360" w:lineRule="auto"/>
             <w:jc w:val="both"/>
             <w:rPr>
-              <w:rFonts w:cstheme="majorHAnsi"/>
-            </w:rPr>
-          </w:pPr>
-          <w:r>
-            <w:rPr>
-              <w:rFonts w:cstheme="majorHAnsi"/>
-            </w:rPr>
-            <w:t xml:space="preserve">Für die Datenspeicherung der Anwendung wird </w:t>
-          </w:r>
-          <w:proofErr w:type="spellStart"/>
-          <w:r>
-            <w:rPr>
-              <w:rFonts w:cstheme="majorHAnsi"/>
+              <w:rFonts w:asciiTheme="majorHAnsi" w:hAnsiTheme="majorHAnsi" w:cstheme="majorHAnsi"/>
+            </w:rPr>
+          </w:pPr>
+          <w:r>
+            <w:rPr>
+              <w:rFonts w:asciiTheme="majorHAnsi" w:hAnsiTheme="majorHAnsi" w:cstheme="majorHAnsi"/>
+            </w:rPr>
+            <w:t xml:space="preserve">Für die Datenspeicherung der UML-Lern-App wird </w:t>
+          </w:r>
+          <w:proofErr w:type="spellStart"/>
+          <w:r>
+            <w:rPr>
+              <w:rFonts w:asciiTheme="majorHAnsi" w:hAnsiTheme="majorHAnsi" w:cstheme="majorHAnsi"/>
             </w:rPr>
             <w:t>Firebase</w:t>
           </w:r>
           <w:proofErr w:type="spellEnd"/>
           <w:r>
             <w:rPr>
-              <w:rFonts w:cstheme="majorHAnsi"/>
+              <w:rFonts w:asciiTheme="majorHAnsi" w:hAnsiTheme="majorHAnsi" w:cstheme="majorHAnsi"/>
             </w:rPr>
             <w:t xml:space="preserve"> Cloud </w:t>
           </w:r>
           <w:proofErr w:type="spellStart"/>
           <w:r>
             <w:rPr>
-              <w:rFonts w:cstheme="majorHAnsi"/>
+              <w:rFonts w:asciiTheme="majorHAnsi" w:hAnsiTheme="majorHAnsi" w:cstheme="majorHAnsi"/>
             </w:rPr>
             <w:t>Firestore</w:t>
           </w:r>
           <w:proofErr w:type="spellEnd"/>
           <w:r>
             <w:rPr>
-              <w:rFonts w:cstheme="majorHAnsi"/>
-            </w:rPr>
-            <w:t xml:space="preserve"> eingesetzt – eine dokumentenorientierte NoSQL-Datenbank, die sich durch hohe Skalierbarkeit, einfache Datenstrukturierung und automatische Synchronisation mit mobilen Endgeräten auszeichnet. </w:t>
-          </w:r>
-          <w:proofErr w:type="spellStart"/>
-          <w:r>
-            <w:rPr>
-              <w:rFonts w:cstheme="majorHAnsi"/>
-            </w:rPr>
-            <w:t>Firestore</w:t>
-          </w:r>
-          <w:proofErr w:type="spellEnd"/>
-          <w:r>
-            <w:rPr>
-              <w:rFonts w:cstheme="majorHAnsi"/>
-            </w:rPr>
-            <w:t xml:space="preserve"> speichert die Informationen nicht in Tabellen, sondern in Sammlungen und Dokumenten. Jedes Dokument besteht aus einzelnen Feld-Wert-Paaren und kann wiederum weitere Unterdokumente oder </w:t>
-          </w:r>
-          <w:proofErr w:type="spellStart"/>
-          <w:r>
-            <w:rPr>
-              <w:rFonts w:cstheme="majorHAnsi"/>
-            </w:rPr>
-            <w:t>Subcollections</w:t>
-          </w:r>
-          <w:proofErr w:type="spellEnd"/>
-          <w:r>
-            <w:rPr>
-              <w:rFonts w:cstheme="majorHAnsi"/>
-            </w:rPr>
-            <w:t xml:space="preserve"> enthalten. Dieses Konzept ermöglicht eine</w:t>
-          </w:r>
-          <w:r>
-            <w:rPr>
-              <w:rFonts w:cstheme="majorHAnsi"/>
-            </w:rPr>
-            <w:t xml:space="preserve"> </w:t>
-          </w:r>
-          <w:r>
-            <w:rPr>
-              <w:rFonts w:cstheme="majorHAnsi"/>
-            </w:rPr>
-            <w:t>flexible und hierarchische Organisation der Daten, die sich besonders für dynamische mobile</w:t>
-          </w:r>
-          <w:r>
-            <w:rPr>
-              <w:rFonts w:cstheme="majorHAnsi"/>
-            </w:rPr>
-            <w:t xml:space="preserve"> </w:t>
-          </w:r>
-          <w:r>
-            <w:rPr>
-              <w:rFonts w:cstheme="majorHAnsi"/>
-            </w:rPr>
-            <w:t xml:space="preserve">Lernanwendungen </w:t>
-          </w:r>
-          <w:proofErr w:type="spellStart"/>
-          <w:proofErr w:type="gramStart"/>
-          <w:r>
-            <w:rPr>
-              <w:rFonts w:cstheme="majorHAnsi"/>
-            </w:rPr>
-            <w:t>eignet.Die</w:t>
-          </w:r>
-          <w:proofErr w:type="spellEnd"/>
-          <w:proofErr w:type="gramEnd"/>
-          <w:r>
-            <w:rPr>
-              <w:rFonts w:cstheme="majorHAnsi"/>
-            </w:rPr>
-            <w:t xml:space="preserve"> Datenbankstruktur wurde so entworfen, dass sie übersichtlich, logisch und erweiterbar bleibt. Ziel war es, die zentralen Funktionen der App</w:t>
-          </w:r>
-          <w:r>
-            <w:rPr>
-              <w:rFonts w:cstheme="majorHAnsi"/>
-            </w:rPr>
-            <w:t xml:space="preserve"> </w:t>
-          </w:r>
-          <w:r>
-            <w:rPr>
-              <w:rFonts w:cstheme="majorHAnsi"/>
-            </w:rPr>
-            <w:t>Benutzerverwaltung, Kursorganisation, Quiz-Mechanik, Fortschrittsauswertung, Zeitmessung</w:t>
-          </w:r>
-          <w:r>
-            <w:rPr>
-              <w:rFonts w:cstheme="majorHAnsi"/>
-            </w:rPr>
-            <w:t xml:space="preserve"> </w:t>
-          </w:r>
-          <w:r>
-            <w:rPr>
-              <w:rFonts w:cstheme="majorHAnsi"/>
-            </w:rPr>
-            <w:t>und Offline-Nutzung – vollständig und klar abbilden zu können. Insgesamt wurden sechs</w:t>
-          </w:r>
-          <w:r>
-            <w:rPr>
-              <w:rFonts w:cstheme="majorHAnsi"/>
-            </w:rPr>
-            <w:t xml:space="preserve"> </w:t>
-          </w:r>
-          <w:r>
-            <w:rPr>
-              <w:rFonts w:cstheme="majorHAnsi"/>
-            </w:rPr>
-            <w:t>Hauptsammlungen definiert: Benutzer, Kurse, Lerneinheiten, Fragen, Versuche sowie</w:t>
-          </w:r>
-          <w:r>
-            <w:rPr>
-              <w:rFonts w:cstheme="majorHAnsi"/>
-            </w:rPr>
-            <w:t xml:space="preserve"> </w:t>
-          </w:r>
-          <w:r>
-            <w:rPr>
-              <w:rFonts w:cstheme="majorHAnsi"/>
-            </w:rPr>
-            <w:t xml:space="preserve">Feedback. Ergänzend existieren </w:t>
-          </w:r>
-          <w:proofErr w:type="spellStart"/>
-          <w:r>
-            <w:rPr>
-              <w:rFonts w:cstheme="majorHAnsi"/>
-            </w:rPr>
-            <w:t>Subcollections</w:t>
-          </w:r>
-          <w:proofErr w:type="spellEnd"/>
-          <w:r>
-            <w:rPr>
-              <w:rFonts w:cstheme="majorHAnsi"/>
-            </w:rPr>
-            <w:t xml:space="preserve"> für Fehler und Notizen innerhalb der</w:t>
-          </w:r>
-          <w:r>
-            <w:rPr>
-              <w:rFonts w:cstheme="majorHAnsi"/>
-            </w:rPr>
-            <w:t xml:space="preserve"> </w:t>
-          </w:r>
-          <w:proofErr w:type="spellStart"/>
-          <w:r>
-            <w:rPr>
-              <w:rFonts w:cstheme="majorHAnsi"/>
-            </w:rPr>
-            <w:t>Benutzerdaten.In</w:t>
-          </w:r>
-          <w:proofErr w:type="spellEnd"/>
-          <w:r>
-            <w:rPr>
-              <w:rFonts w:cstheme="majorHAnsi"/>
-            </w:rPr>
-            <w:t xml:space="preserve"> der Sammlung Benutzer werden alle registrierten Personen verwaltet. Sie enthält grundlegende Informationen wie Benutzername, E-Mail-Adresse, Rolle, Punktestand, aktuelles Level und das Datum der Registrierung. Über das Feld </w:t>
-          </w:r>
-          <w:proofErr w:type="spellStart"/>
-          <w:r>
-            <w:rPr>
-              <w:rFonts w:cstheme="majorHAnsi"/>
-            </w:rPr>
-            <w:t>role</w:t>
-          </w:r>
-          <w:proofErr w:type="spellEnd"/>
-          <w:r>
-            <w:rPr>
-              <w:rFonts w:cstheme="majorHAnsi"/>
-            </w:rPr>
-            <w:t xml:space="preserve"> wird die jeweilige Zugriffsberechtigung gesteuert: Lernende dürfen Inhalte lesen, Quizfragen bearbeiten, Notizen hinzufügen und Feedback senden, während Administratorinnen und Administratoren zusätzliche Schreibrechte besitzen, um Kurse, Lerneinheiten und Fragen zu erstellen oder zu ändern. Diese Trennung der Berechtigungen wird durch speziell konfigurierte </w:t>
-          </w:r>
-          <w:proofErr w:type="spellStart"/>
-          <w:r>
-            <w:rPr>
-              <w:rFonts w:cstheme="majorHAnsi"/>
-            </w:rPr>
-            <w:t>Firestore</w:t>
-          </w:r>
-          <w:proofErr w:type="spellEnd"/>
-          <w:r>
-            <w:rPr>
-              <w:rFonts w:cstheme="majorHAnsi"/>
-            </w:rPr>
-            <w:t xml:space="preserve">-Sicherheitsregeln technisch sichergestellt. Für jede Benutzerin und jeden Benutzer existieren außerdem zwei Unterbereiche: </w:t>
-          </w:r>
-          <w:proofErr w:type="spellStart"/>
-          <w:r>
-            <w:rPr>
-              <w:rFonts w:cstheme="majorHAnsi"/>
-            </w:rPr>
-            <w:t>mistakes</w:t>
-          </w:r>
-          <w:proofErr w:type="spellEnd"/>
-          <w:r>
-            <w:rPr>
-              <w:rFonts w:cstheme="majorHAnsi"/>
-            </w:rPr>
-            <w:t xml:space="preserve"> zur Speicherung falsch beantworteter Aufgaben sowie </w:t>
-          </w:r>
-          <w:proofErr w:type="spellStart"/>
-          <w:r>
-            <w:rPr>
-              <w:rFonts w:cstheme="majorHAnsi"/>
-            </w:rPr>
-            <w:t>notes</w:t>
-          </w:r>
-          <w:proofErr w:type="spellEnd"/>
-          <w:r>
-            <w:rPr>
-              <w:rFonts w:cstheme="majorHAnsi"/>
-            </w:rPr>
-            <w:t xml:space="preserve"> für persönliche Notizen. Diese Struktur unterstützt individuelle Lernprozesse und gezieltes Wiederholen von schwierigen Themen.</w:t>
+              <w:rFonts w:asciiTheme="majorHAnsi" w:hAnsiTheme="majorHAnsi" w:cstheme="majorHAnsi"/>
+            </w:rPr>
+            <w:t xml:space="preserve"> verwendet – eine dokumentenorientierte </w:t>
+          </w:r>
+          <w:proofErr w:type="spellStart"/>
+          <w:r>
+            <w:rPr>
+              <w:rFonts w:asciiTheme="majorHAnsi" w:hAnsiTheme="majorHAnsi" w:cstheme="majorHAnsi"/>
+            </w:rPr>
+            <w:t>NoSQL</w:t>
+          </w:r>
+          <w:proofErr w:type="spellEnd"/>
+          <w:r>
+            <w:rPr>
+              <w:rFonts w:asciiTheme="majorHAnsi" w:hAnsiTheme="majorHAnsi" w:cstheme="majorHAnsi"/>
+            </w:rPr>
+            <w:t xml:space="preserve">-Datenbank, die Daten in Collections (Sammlungen) und </w:t>
+          </w:r>
+          <w:proofErr w:type="spellStart"/>
+          <w:r>
+            <w:rPr>
+              <w:rFonts w:asciiTheme="majorHAnsi" w:hAnsiTheme="majorHAnsi" w:cstheme="majorHAnsi"/>
+            </w:rPr>
+            <w:t>Documents</w:t>
+          </w:r>
+          <w:proofErr w:type="spellEnd"/>
+          <w:r>
+            <w:rPr>
+              <w:rFonts w:asciiTheme="majorHAnsi" w:hAnsiTheme="majorHAnsi" w:cstheme="majorHAnsi"/>
+            </w:rPr>
+            <w:t xml:space="preserve"> (Dokumenten) speichert. Dieses Modell ist besonders flexibel und eignet sich hervorragend für mobile Anwendungen, da es sowohl Online- als auch Offline-Zugriffe u</w:t>
+          </w:r>
+          <w:bookmarkStart w:id="12" w:name="_GoBack"/>
+          <w:bookmarkEnd w:id="12"/>
+          <w:r>
+            <w:rPr>
+              <w:rFonts w:asciiTheme="majorHAnsi" w:hAnsiTheme="majorHAnsi" w:cstheme="majorHAnsi"/>
+            </w:rPr>
+            <w:t>nterstützt.</w:t>
           </w:r>
         </w:p>
         <w:p>
@@ -4132,89 +6129,175 @@
             <w:spacing w:line="360" w:lineRule="auto"/>
             <w:jc w:val="both"/>
             <w:rPr>
-              <w:rFonts w:cstheme="majorHAnsi"/>
-            </w:rPr>
-          </w:pPr>
-          <w:r>
-            <w:rPr>
-              <w:rFonts w:cstheme="majorHAnsi"/>
-            </w:rPr>
-            <w:t xml:space="preserve">Die Sammlung Kurse bildet die verschiedenen Lernmodule ab. Jedes Kursdokument enthält einen Titel, eine Beschreibung, den Schwierigkeitsgrad beziehungsweise die erforderliche Levelstufe, eine Sortierreihenfolge und einen Veröffentlichungsstatus. Unterhalb der Kurse befindet sich die </w:t>
-          </w:r>
-          <w:proofErr w:type="spellStart"/>
-          <w:r>
-            <w:rPr>
-              <w:rFonts w:cstheme="majorHAnsi"/>
-            </w:rPr>
-            <w:t>Subcollection</w:t>
-          </w:r>
-          <w:proofErr w:type="spellEnd"/>
-          <w:r>
-            <w:rPr>
-              <w:rFonts w:cstheme="majorHAnsi"/>
-            </w:rPr>
-            <w:t xml:space="preserve"> </w:t>
-          </w:r>
-          <w:proofErr w:type="spellStart"/>
-          <w:r>
-            <w:rPr>
-              <w:rFonts w:cstheme="majorHAnsi"/>
+              <w:rFonts w:asciiTheme="majorHAnsi" w:hAnsiTheme="majorHAnsi" w:cstheme="majorHAnsi"/>
+            </w:rPr>
+          </w:pPr>
+          <w:r>
+            <w:rPr>
+              <w:rFonts w:asciiTheme="majorHAnsi" w:hAnsiTheme="majorHAnsi" w:cstheme="majorHAnsi"/>
+            </w:rPr>
+            <w:lastRenderedPageBreak/>
+            <w:t xml:space="preserve">Zentrale Sammlungen der Anwendung sind </w:t>
+          </w:r>
+          <w:proofErr w:type="spellStart"/>
+          <w:r>
+            <w:rPr>
+              <w:rFonts w:asciiTheme="majorHAnsi" w:hAnsiTheme="majorHAnsi" w:cstheme="majorHAnsi"/>
+            </w:rPr>
+            <w:t>users</w:t>
+          </w:r>
+          <w:proofErr w:type="spellEnd"/>
+          <w:r>
+            <w:rPr>
+              <w:rFonts w:asciiTheme="majorHAnsi" w:hAnsiTheme="majorHAnsi" w:cstheme="majorHAnsi"/>
+            </w:rPr>
+            <w:t xml:space="preserve">, </w:t>
+          </w:r>
+          <w:proofErr w:type="spellStart"/>
+          <w:r>
+            <w:rPr>
+              <w:rFonts w:asciiTheme="majorHAnsi" w:hAnsiTheme="majorHAnsi" w:cstheme="majorHAnsi"/>
+            </w:rPr>
+            <w:t>courses</w:t>
+          </w:r>
+          <w:proofErr w:type="spellEnd"/>
+          <w:r>
+            <w:rPr>
+              <w:rFonts w:asciiTheme="majorHAnsi" w:hAnsiTheme="majorHAnsi" w:cstheme="majorHAnsi"/>
+            </w:rPr>
+            <w:t xml:space="preserve">, </w:t>
+          </w:r>
+          <w:proofErr w:type="spellStart"/>
+          <w:r>
+            <w:rPr>
+              <w:rFonts w:asciiTheme="majorHAnsi" w:hAnsiTheme="majorHAnsi" w:cstheme="majorHAnsi"/>
             </w:rPr>
             <w:t>units</w:t>
           </w:r>
           <w:proofErr w:type="spellEnd"/>
           <w:r>
             <w:rPr>
-              <w:rFonts w:cstheme="majorHAnsi"/>
-            </w:rPr>
-            <w:t xml:space="preserve">, in der die einzelnen Lerneinheiten verwaltet werden. Eine Lerneinheit enthält die </w:t>
-          </w:r>
-          <w:r>
-            <w:rPr>
-              <w:rFonts w:cstheme="majorHAnsi"/>
-            </w:rPr>
-            <w:lastRenderedPageBreak/>
-            <w:t>inhaltliche Beschreibung, die Anzahl der enthaltenen Fragen, ein festgelegtes Zeitlimit für den Quiz-</w:t>
-          </w:r>
-          <w:proofErr w:type="spellStart"/>
-          <w:r>
-            <w:rPr>
-              <w:rFonts w:cstheme="majorHAnsi"/>
-            </w:rPr>
-            <w:t>Timer</w:t>
-          </w:r>
-          <w:proofErr w:type="spellEnd"/>
-          <w:r>
-            <w:rPr>
-              <w:rFonts w:cstheme="majorHAnsi"/>
-            </w:rPr>
-            <w:t xml:space="preserve"> und die Levelgrenze, ab der die Einheit freigeschaltet wird. Auf diese Weise lassen sich Lernfortschritte strukturiert aufbauen und der Schwierigkeitsgrad der Inhalte kann stufenweise erhöht werden.</w:t>
-          </w:r>
-          <w:r>
-            <w:rPr>
-              <w:rFonts w:cstheme="majorHAnsi"/>
-            </w:rPr>
-            <w:t xml:space="preserve"> </w:t>
-          </w:r>
-          <w:r>
-            <w:rPr>
-              <w:rFonts w:cstheme="majorHAnsi"/>
-            </w:rPr>
-            <w:t xml:space="preserve">Jede Lerneinheit besitzt wiederum eine eigene Unterstruktur für </w:t>
-          </w:r>
-          <w:proofErr w:type="spellStart"/>
-          <w:r>
-            <w:rPr>
-              <w:rFonts w:cstheme="majorHAnsi"/>
+              <w:rFonts w:asciiTheme="majorHAnsi" w:hAnsiTheme="majorHAnsi" w:cstheme="majorHAnsi"/>
+            </w:rPr>
+            <w:t xml:space="preserve">, </w:t>
+          </w:r>
+          <w:proofErr w:type="spellStart"/>
+          <w:r>
+            <w:rPr>
+              <w:rFonts w:asciiTheme="majorHAnsi" w:hAnsiTheme="majorHAnsi" w:cstheme="majorHAnsi"/>
             </w:rPr>
             <w:t>questions</w:t>
           </w:r>
           <w:proofErr w:type="spellEnd"/>
           <w:r>
             <w:rPr>
-              <w:rFonts w:cstheme="majorHAnsi"/>
-            </w:rPr>
-            <w:t>. Eine Frage besteht aus dem Fragetext, mehreren Antwortoptionen, der Position der richtigen Lösung, einem Punktwert sowie optionalen Parametern wie Schwierigkeitsgrad oder zufälliger Reihenfolge der Antworten. Durch diese flexible Gestaltung lassen sich verschiedene Fragetypen und Bewertungslogiken problemlos integrieren.</w:t>
+              <w:rFonts w:asciiTheme="majorHAnsi" w:hAnsiTheme="majorHAnsi" w:cstheme="majorHAnsi"/>
+            </w:rPr>
+            <w:t xml:space="preserve">, </w:t>
+          </w:r>
+          <w:proofErr w:type="spellStart"/>
+          <w:r>
+            <w:rPr>
+              <w:rFonts w:asciiTheme="majorHAnsi" w:hAnsiTheme="majorHAnsi" w:cstheme="majorHAnsi"/>
+            </w:rPr>
+            <w:t>attempts</w:t>
+          </w:r>
+          <w:proofErr w:type="spellEnd"/>
+          <w:r>
+            <w:rPr>
+              <w:rFonts w:asciiTheme="majorHAnsi" w:hAnsiTheme="majorHAnsi" w:cstheme="majorHAnsi"/>
+            </w:rPr>
+            <w:t xml:space="preserve">, </w:t>
+          </w:r>
+          <w:proofErr w:type="spellStart"/>
+          <w:r>
+            <w:rPr>
+              <w:rFonts w:asciiTheme="majorHAnsi" w:hAnsiTheme="majorHAnsi" w:cstheme="majorHAnsi"/>
+            </w:rPr>
+            <w:t>notes</w:t>
+          </w:r>
+          <w:proofErr w:type="spellEnd"/>
+          <w:r>
+            <w:rPr>
+              <w:rFonts w:asciiTheme="majorHAnsi" w:hAnsiTheme="majorHAnsi" w:cstheme="majorHAnsi"/>
+            </w:rPr>
+            <w:t xml:space="preserve"> und </w:t>
+          </w:r>
+          <w:proofErr w:type="spellStart"/>
+          <w:r>
+            <w:rPr>
+              <w:rFonts w:asciiTheme="majorHAnsi" w:hAnsiTheme="majorHAnsi" w:cstheme="majorHAnsi"/>
+            </w:rPr>
+            <w:t>feedback</w:t>
+          </w:r>
+          <w:proofErr w:type="spellEnd"/>
+          <w:r>
+            <w:rPr>
+              <w:rFonts w:asciiTheme="majorHAnsi" w:hAnsiTheme="majorHAnsi" w:cstheme="majorHAnsi"/>
+            </w:rPr>
+            <w:t>.</w:t>
+          </w:r>
+          <w:r>
+            <w:rPr>
+              <w:rFonts w:asciiTheme="majorHAnsi" w:hAnsiTheme="majorHAnsi" w:cstheme="majorHAnsi"/>
+            </w:rPr>
+            <w:br/>
+            <w:t xml:space="preserve">In der Sammlung </w:t>
+          </w:r>
+          <w:proofErr w:type="spellStart"/>
+          <w:r>
+            <w:rPr>
+              <w:rFonts w:asciiTheme="majorHAnsi" w:hAnsiTheme="majorHAnsi" w:cstheme="majorHAnsi"/>
+            </w:rPr>
+            <w:t>users</w:t>
+          </w:r>
+          <w:proofErr w:type="spellEnd"/>
+          <w:r>
+            <w:rPr>
+              <w:rFonts w:asciiTheme="majorHAnsi" w:hAnsiTheme="majorHAnsi" w:cstheme="majorHAnsi"/>
+            </w:rPr>
+            <w:t xml:space="preserve"> werden Profilinformationen wie Benutzername, Rolle und Lernfortschritt gespeichert.</w:t>
+          </w:r>
+          <w:r>
+            <w:rPr>
+              <w:rFonts w:asciiTheme="majorHAnsi" w:hAnsiTheme="majorHAnsi" w:cstheme="majorHAnsi"/>
+            </w:rPr>
+            <w:br/>
+            <w:t>Courses enthalten die Lerninhalte, die wiederum aus mehreren Units bestehen.</w:t>
+          </w:r>
+          <w:r>
+            <w:rPr>
+              <w:rFonts w:asciiTheme="majorHAnsi" w:hAnsiTheme="majorHAnsi" w:cstheme="majorHAnsi"/>
+            </w:rPr>
+            <w:br/>
+            <w:t>Jede Einheit besitzt eigene Questions, die im Quizsystem verwendet werden.</w:t>
+          </w:r>
+          <w:r>
+            <w:rPr>
+              <w:rFonts w:asciiTheme="majorHAnsi" w:hAnsiTheme="majorHAnsi" w:cstheme="majorHAnsi"/>
+            </w:rPr>
+            <w:br/>
+          </w:r>
+          <w:proofErr w:type="spellStart"/>
+          <w:r>
+            <w:rPr>
+              <w:rFonts w:asciiTheme="majorHAnsi" w:hAnsiTheme="majorHAnsi" w:cstheme="majorHAnsi"/>
+            </w:rPr>
+            <w:t>Attempts</w:t>
+          </w:r>
+          <w:proofErr w:type="spellEnd"/>
+          <w:r>
+            <w:rPr>
+              <w:rFonts w:asciiTheme="majorHAnsi" w:hAnsiTheme="majorHAnsi" w:cstheme="majorHAnsi"/>
+            </w:rPr>
+            <w:t xml:space="preserve"> speichern abgeschlossene Quizdurchläufe, während Notes persönliche Einträge des Nutzers darstellen.</w:t>
+          </w:r>
+          <w:r>
+            <w:rPr>
+              <w:rFonts w:asciiTheme="majorHAnsi" w:hAnsiTheme="majorHAnsi" w:cstheme="majorHAnsi"/>
+            </w:rPr>
+            <w:br/>
+            <w:t>Feedback dient zur Übermittlung von Rückmeldungen an die Administratoren.</w:t>
           </w:r>
         </w:p>
         <w:p>
@@ -4222,42 +6305,28 @@
             <w:spacing w:line="360" w:lineRule="auto"/>
             <w:jc w:val="both"/>
             <w:rPr>
-              <w:rFonts w:cstheme="majorHAnsi"/>
-            </w:rPr>
-          </w:pPr>
-          <w:r>
-            <w:rPr>
-              <w:rFonts w:cstheme="majorHAnsi"/>
-            </w:rPr>
-            <w:t xml:space="preserve">Die Sammlung </w:t>
-          </w:r>
-          <w:proofErr w:type="spellStart"/>
-          <w:r>
-            <w:rPr>
-              <w:rFonts w:cstheme="majorHAnsi"/>
-            </w:rPr>
-            <w:t>attempts</w:t>
-          </w:r>
-          <w:proofErr w:type="spellEnd"/>
-          <w:r>
-            <w:rPr>
-              <w:rFonts w:cstheme="majorHAnsi"/>
-            </w:rPr>
-            <w:t xml:space="preserve"> dokumentiert alle abgeschlossenen Quizdurchläufe. Sie enthält die Zuordnung zu Benutzer, Kurs und Einheit sowie die erzielten Punkte, die Anzahl richtiger Antworten, die Gesamtzahl der Fragen und die detaillierte Liste der gegebenen Antworten. Außerdem werden der Start- und Endzeitpunkt sowie die tatsächliche Bearbeitungsdauer in Sekunden gespeichert. Diese Zeitangaben bilden die Grundlage für den integrierten </w:t>
-          </w:r>
-          <w:proofErr w:type="spellStart"/>
-          <w:r>
-            <w:rPr>
-              <w:rFonts w:cstheme="majorHAnsi"/>
-            </w:rPr>
-            <w:t>Timer</w:t>
-          </w:r>
-          <w:proofErr w:type="spellEnd"/>
-          <w:r>
-            <w:rPr>
-              <w:rFonts w:cstheme="majorHAnsi"/>
-            </w:rPr>
-            <w:t>-Mechanismus, der jedem Quiz-Versuch eine feste Laufzeit zuweist und am Ende automatisch eine Auswertung durchführt. Damit ist eine faire und reproduzierbare Bewertung aller Lernenden gewährleistet.</w:t>
+              <w:rFonts w:asciiTheme="majorHAnsi" w:hAnsiTheme="majorHAnsi" w:cstheme="majorHAnsi"/>
+            </w:rPr>
+          </w:pPr>
+          <w:r>
+            <w:rPr>
+              <w:rFonts w:asciiTheme="majorHAnsi" w:hAnsiTheme="majorHAnsi" w:cstheme="majorHAnsi"/>
+            </w:rPr>
+            <w:t>Die Beziehungen sind klar definiert:</w:t>
+          </w:r>
+          <w:r>
+            <w:rPr>
+              <w:rFonts w:asciiTheme="majorHAnsi" w:hAnsiTheme="majorHAnsi" w:cstheme="majorHAnsi"/>
+            </w:rPr>
+            <w:br/>
+            <w:t>Ein Benutzer kann mehrere Notizen und Quizversuche besitzen (1-n-Beziehung), jede Frage gehört zu genau einer Unit, und jede Unit ist Teil eines Kurses.</w:t>
+          </w:r>
+          <w:r>
+            <w:rPr>
+              <w:rFonts w:asciiTheme="majorHAnsi" w:hAnsiTheme="majorHAnsi" w:cstheme="majorHAnsi"/>
+            </w:rPr>
+            <w:br/>
+            <w:t>Administratorrollen ermöglichen zusätzlich das Erstellen und Bearbeiten von Kursen und Fragen, während Lernende nur auf ihre eigenen Daten zugreifen dürfen.</w:t>
           </w:r>
         </w:p>
         <w:p>
@@ -4265,70 +6334,41 @@
             <w:spacing w:line="360" w:lineRule="auto"/>
             <w:jc w:val="both"/>
             <w:rPr>
-              <w:rFonts w:cstheme="majorHAnsi"/>
-            </w:rPr>
-          </w:pPr>
-          <w:r>
-            <w:rPr>
-              <w:rFonts w:cstheme="majorHAnsi"/>
-            </w:rPr>
-            <w:t xml:space="preserve">Für die gezielte Wiederholung falsch beantworteter Fragen wird zusätzlich in jeder Benutzersammlung die </w:t>
-          </w:r>
-          <w:proofErr w:type="spellStart"/>
-          <w:r>
-            <w:rPr>
-              <w:rFonts w:cstheme="majorHAnsi"/>
-            </w:rPr>
-            <w:t>Subcollection</w:t>
-          </w:r>
-          <w:proofErr w:type="spellEnd"/>
-          <w:r>
-            <w:rPr>
-              <w:rFonts w:cstheme="majorHAnsi"/>
-            </w:rPr>
-            <w:t xml:space="preserve"> </w:t>
-          </w:r>
-          <w:proofErr w:type="spellStart"/>
-          <w:r>
-            <w:rPr>
-              <w:rFonts w:cstheme="majorHAnsi"/>
-            </w:rPr>
-            <w:t>mistakes</w:t>
-          </w:r>
-          <w:proofErr w:type="spellEnd"/>
-          <w:r>
-            <w:rPr>
-              <w:rFonts w:cstheme="majorHAnsi"/>
-            </w:rPr>
-            <w:t xml:space="preserve"> genutzt. Dort werden Verweise auf die jeweiligen Fragen gespeichert, zusammen mit dem Zeitstempel der letzten falschen Antwort. Auf diese Weise kann die Anwendung gezielt nur jene Aufgaben erneut abfragen, bei denen zuvor Fehler aufgetreten sind. Die </w:t>
-          </w:r>
-          <w:proofErr w:type="spellStart"/>
-          <w:r>
-            <w:rPr>
-              <w:rFonts w:cstheme="majorHAnsi"/>
-            </w:rPr>
-            <w:t>Subcollection</w:t>
-          </w:r>
-          <w:proofErr w:type="spellEnd"/>
-          <w:r>
-            <w:rPr>
-              <w:rFonts w:cstheme="majorHAnsi"/>
-            </w:rPr>
-            <w:t xml:space="preserve"> </w:t>
-          </w:r>
-          <w:proofErr w:type="spellStart"/>
-          <w:r>
-            <w:rPr>
-              <w:rFonts w:cstheme="majorHAnsi"/>
-            </w:rPr>
-            <w:t>notes</w:t>
-          </w:r>
-          <w:proofErr w:type="spellEnd"/>
-          <w:r>
-            <w:rPr>
-              <w:rFonts w:cstheme="majorHAnsi"/>
-            </w:rPr>
-            <w:t xml:space="preserve"> dient zur individuellen Kommentierung von Fragen oder Einheiten und unterstützt so eigenständiges Lernen und Reflexion.</w:t>
+              <w:rFonts w:asciiTheme="majorHAnsi" w:hAnsiTheme="majorHAnsi" w:cstheme="majorHAnsi"/>
+            </w:rPr>
+          </w:pPr>
+          <w:r>
+            <w:rPr>
+              <w:rFonts w:asciiTheme="majorHAnsi" w:hAnsiTheme="majorHAnsi" w:cstheme="majorHAnsi"/>
+            </w:rPr>
+            <w:t>Ein zentrales Merkmal des Entwurfs ist die Offline-Funktionalität.</w:t>
+          </w:r>
+          <w:r>
+            <w:rPr>
+              <w:rFonts w:asciiTheme="majorHAnsi" w:hAnsiTheme="majorHAnsi" w:cstheme="majorHAnsi"/>
+            </w:rPr>
+            <w:br/>
+          </w:r>
+          <w:proofErr w:type="spellStart"/>
+          <w:r>
+            <w:rPr>
+              <w:rFonts w:asciiTheme="majorHAnsi" w:hAnsiTheme="majorHAnsi" w:cstheme="majorHAnsi"/>
+            </w:rPr>
+            <w:t>Firestore</w:t>
+          </w:r>
+          <w:proofErr w:type="spellEnd"/>
+          <w:r>
+            <w:rPr>
+              <w:rFonts w:asciiTheme="majorHAnsi" w:hAnsiTheme="majorHAnsi" w:cstheme="majorHAnsi"/>
+            </w:rPr>
+            <w:t xml:space="preserve"> speichert alle Änderungen lokal im Cache, wenn keine Internetverbindung besteht, und synchronisiert sie automatisch, sobald das Gerät wieder online ist.</w:t>
+          </w:r>
+          <w:r>
+            <w:rPr>
+              <w:rFonts w:asciiTheme="majorHAnsi" w:hAnsiTheme="majorHAnsi" w:cstheme="majorHAnsi"/>
+            </w:rPr>
+            <w:br/>
+            <w:t>Diese Funktion stellt sicher, dass die App auch im Unterricht ohne stabile Verbindung zuverlässig nutzbar bleibt.</w:t>
           </w:r>
         </w:p>
         <w:p>
@@ -4336,28 +6376,14 @@
             <w:spacing w:line="360" w:lineRule="auto"/>
             <w:jc w:val="both"/>
             <w:rPr>
-              <w:rFonts w:cstheme="majorHAnsi"/>
-            </w:rPr>
-          </w:pPr>
-          <w:r>
-            <w:rPr>
-              <w:rFonts w:cstheme="majorHAnsi"/>
-            </w:rPr>
-            <w:t xml:space="preserve">Neben dem Lern- und Quizsystem ist auch ein Feedback-Bereich integriert. In der Sammlung </w:t>
-          </w:r>
-          <w:proofErr w:type="spellStart"/>
-          <w:r>
-            <w:rPr>
-              <w:rFonts w:cstheme="majorHAnsi"/>
-            </w:rPr>
-            <w:t>feedback</w:t>
-          </w:r>
-          <w:proofErr w:type="spellEnd"/>
-          <w:r>
-            <w:rPr>
-              <w:rFonts w:cstheme="majorHAnsi"/>
-            </w:rPr>
-            <w:t xml:space="preserve"> werden Rückmeldungen der Nutzenden gespeichert, etwa Vorschläge, Fehlermeldungen oder allgemeine Hinweise. Diese Funktion erleichtert die fortlaufende Verbesserung der Anwendung und stellt eine direkte Kommunikationsmöglichkeit zwischen Anwendern und Entwicklungsteam bereit.</w:t>
+              <w:rFonts w:asciiTheme="majorHAnsi" w:hAnsiTheme="majorHAnsi" w:cstheme="majorHAnsi"/>
+            </w:rPr>
+          </w:pPr>
+          <w:r>
+            <w:rPr>
+              <w:rFonts w:asciiTheme="majorHAnsi" w:hAnsiTheme="majorHAnsi" w:cstheme="majorHAnsi"/>
+            </w:rPr>
+            <w:t>Die gewählte Datenstruktur unterstützt alle Kernfunktionen – Benutzerverwaltung, Kursorganisation, Quizmechanik und persönliche Notizen – und kann durch zusätzliche Sammlungen (z. B. Statistik oder Zertifikate) erweitert werden, ohne dass die Architektur geändert werden muss.</w:t>
           </w:r>
         </w:p>
         <w:p>
@@ -4365,44 +6391,31 @@
             <w:spacing w:line="360" w:lineRule="auto"/>
             <w:jc w:val="both"/>
             <w:rPr>
-              <w:rFonts w:cstheme="majorHAnsi"/>
-            </w:rPr>
-          </w:pPr>
+              <w:rFonts w:asciiTheme="majorHAnsi" w:hAnsiTheme="majorHAnsi" w:cstheme="majorHAnsi"/>
+            </w:rPr>
+          </w:pPr>
+          <w:r>
+            <w:rPr>
+              <w:rFonts w:asciiTheme="majorHAnsi" w:hAnsiTheme="majorHAnsi" w:cstheme="majorHAnsi"/>
+            </w:rPr>
+            <w:pict w14:anchorId="12A65ADF">
+              <v:rect id="_x0000_i1135" style="width:0;height:1.5pt" o:hralign="center" o:hrstd="t" o:hr="t" fillcolor="#a0a0a0" stroked="f"/>
+            </w:pict>
+          </w:r>
         </w:p>
         <w:p>
           <w:pPr>
             <w:spacing w:line="360" w:lineRule="auto"/>
             <w:jc w:val="both"/>
             <w:rPr>
-              <w:rFonts w:cstheme="majorHAnsi"/>
-            </w:rPr>
-          </w:pPr>
-          <w:r>
-            <w:rPr>
-              <w:rFonts w:cstheme="majorHAnsi"/>
-            </w:rPr>
-            <w:t xml:space="preserve">Ein wesentliches technisches Merkmal des Datenmodells ist die Unterstützung des Offline-Modus. </w:t>
-          </w:r>
-          <w:proofErr w:type="spellStart"/>
-          <w:r>
-            <w:rPr>
-              <w:rFonts w:cstheme="majorHAnsi"/>
-            </w:rPr>
-            <w:t>Firestore</w:t>
-          </w:r>
-          <w:proofErr w:type="spellEnd"/>
-          <w:r>
-            <w:rPr>
-              <w:rFonts w:cstheme="majorHAnsi"/>
-            </w:rPr>
-            <w:t xml:space="preserve"> stellt durch die integrierte Synchronisationslogik sicher, dass alle Daten lokal auf dem Gerät zwischengespeichert werden. Dadurch bleibt die App vollständig nutzbar, selbst wenn zeitweise keine Internetverbindung besteht. Änderungen an Kursen, Notizen oder Quiz-Versuchen werden lokal </w:t>
-          </w:r>
-          <w:r>
-            <w:rPr>
-              <w:rFonts w:cstheme="majorHAnsi"/>
-            </w:rPr>
-            <w:lastRenderedPageBreak/>
-            <w:t>gespeichert und automatisch mit der Cloud synchronisiert, sobald eine Verbindung wieder verfügbar ist. Damit ist der kontinuierliche Lernfortschritt der Nutzerinnen und Nutzer jederzeit gewährleistet.</w:t>
+              <w:rFonts w:asciiTheme="majorHAnsi" w:hAnsiTheme="majorHAnsi" w:cstheme="majorHAnsi"/>
+            </w:rPr>
+          </w:pPr>
+          <w:r>
+            <w:rPr>
+              <w:rFonts w:asciiTheme="majorHAnsi" w:hAnsiTheme="majorHAnsi" w:cstheme="majorHAnsi"/>
+            </w:rPr>
+            <w:t>4.4 Sicherheit und Rollenmodell</w:t>
           </w:r>
         </w:p>
         <w:p>
@@ -4410,40 +6423,49 @@
             <w:spacing w:line="360" w:lineRule="auto"/>
             <w:jc w:val="both"/>
             <w:rPr>
-              <w:rFonts w:cstheme="majorHAnsi"/>
-            </w:rPr>
-          </w:pPr>
-          <w:r>
-            <w:rPr>
-              <w:rFonts w:cstheme="majorHAnsi"/>
-            </w:rPr>
-            <w:t xml:space="preserve">Die gesamte Datenstruktur wurde rollenbasiert abgesichert. Über die Sicherheitsregeln von </w:t>
-          </w:r>
-          <w:proofErr w:type="spellStart"/>
-          <w:r>
-            <w:rPr>
-              <w:rFonts w:cstheme="majorHAnsi"/>
+              <w:rFonts w:asciiTheme="majorHAnsi" w:hAnsiTheme="majorHAnsi" w:cstheme="majorHAnsi"/>
+            </w:rPr>
+          </w:pPr>
+          <w:r>
+            <w:rPr>
+              <w:rFonts w:asciiTheme="majorHAnsi" w:hAnsiTheme="majorHAnsi" w:cstheme="majorHAnsi"/>
+            </w:rPr>
+            <w:t>Ein wesentlicher Bestandteil der Entwurfsphase war die Definition eines sicheren Rollen- und Berechtigungskonzepts.</w:t>
+          </w:r>
+          <w:r>
+            <w:rPr>
+              <w:rFonts w:asciiTheme="majorHAnsi" w:hAnsiTheme="majorHAnsi" w:cstheme="majorHAnsi"/>
+            </w:rPr>
+            <w:br/>
+            <w:t xml:space="preserve">Die UML-Lern-App nutzt </w:t>
+          </w:r>
+          <w:proofErr w:type="spellStart"/>
+          <w:r>
+            <w:rPr>
+              <w:rFonts w:asciiTheme="majorHAnsi" w:hAnsiTheme="majorHAnsi" w:cstheme="majorHAnsi"/>
+            </w:rPr>
+            <w:t>Firebase</w:t>
+          </w:r>
+          <w:proofErr w:type="spellEnd"/>
+          <w:r>
+            <w:rPr>
+              <w:rFonts w:asciiTheme="majorHAnsi" w:hAnsiTheme="majorHAnsi" w:cstheme="majorHAnsi"/>
+            </w:rPr>
+            <w:t xml:space="preserve"> Authentication für die Benutzeranmeldung und </w:t>
+          </w:r>
+          <w:proofErr w:type="spellStart"/>
+          <w:r>
+            <w:rPr>
+              <w:rFonts w:asciiTheme="majorHAnsi" w:hAnsiTheme="majorHAnsi" w:cstheme="majorHAnsi"/>
             </w:rPr>
             <w:t>Firestore</w:t>
           </w:r>
           <w:proofErr w:type="spellEnd"/>
           <w:r>
             <w:rPr>
-              <w:rFonts w:cstheme="majorHAnsi"/>
-            </w:rPr>
-            <w:t xml:space="preserve"> wird überprüft, ob der authentifizierte Benutzer einer bestimmten Rolle zugeordnet ist und nur auf die für ihn erlaubten Daten zugreift. Lernende können ausschließlich ihre eigenen Profile, Fehler und Notizen einsehen, während Administratorinnen und Administratoren zusätzlich Schreibrechte für Kurs- und Fragensammlungen besitzen. Diese technische Zugriffskontrolle schützt die Integrität der Daten und gewährleistet den Datenschutz der Benutzer.</w:t>
-          </w:r>
-          <w:r>
-            <w:rPr>
-              <w:rFonts w:cstheme="majorHAnsi"/>
-            </w:rPr>
-            <w:t xml:space="preserve"> </w:t>
-          </w:r>
-          <w:r>
-            <w:rPr>
-              <w:rFonts w:cstheme="majorHAnsi"/>
-            </w:rPr>
-            <w:t>Das zugehörige ER-Diagramm im Anhang A6 verdeutlicht die Beziehungen zwischen den Sammlungen.</w:t>
+              <w:rFonts w:asciiTheme="majorHAnsi" w:hAnsiTheme="majorHAnsi" w:cstheme="majorHAnsi"/>
+            </w:rPr>
+            <w:t xml:space="preserve"> Security Rules zur Kontrolle aller Lese- und Schreibvorgänge.</w:t>
           </w:r>
         </w:p>
         <w:p>
@@ -4456,333 +6478,40 @@
           </w:pPr>
           <w:r>
             <w:rPr>
-              <w:rFonts w:cstheme="majorHAnsi"/>
-            </w:rPr>
-            <w:t>Jede Benutzerin bzw. jeder Benutzer steht über Referenzen mit ihren beziehungsweise seinen Quiz-Versuchen in Verbindung. Diese Versuche wiederum beziehen sich auf konkrete Kurse und Lerneinheiten, die wiederum die zugehörigen Fragen enthalten. Darüber hinaus sind Notizen, Fehler und Feedbacks logisch dem jeweiligen Benutzer zugeordnet.</w:t>
-          </w:r>
-          <w:r>
-            <w:rPr>
-              <w:rFonts w:cstheme="majorHAnsi"/>
-            </w:rPr>
-            <w:t xml:space="preserve"> </w:t>
-          </w:r>
-          <w:r>
-            <w:rPr>
-              <w:rFonts w:cstheme="majorHAnsi"/>
-            </w:rPr>
-            <w:t>Durch diese strukturierte Modellierung ist die Datenbasis der Anwendung vollständig beschrieben. Das System unterstützt alle im Lasten- und Pflichtenheft definierten Funktionen – einschließlich Benutzer-Login, Kursverwaltung, Quiz-</w:t>
-          </w:r>
-          <w:proofErr w:type="spellStart"/>
-          <w:r>
-            <w:rPr>
-              <w:rFonts w:cstheme="majorHAnsi"/>
-            </w:rPr>
-            <w:t>Timer</w:t>
-          </w:r>
-          <w:proofErr w:type="spellEnd"/>
-          <w:r>
-            <w:rPr>
-              <w:rFonts w:cstheme="majorHAnsi"/>
-            </w:rPr>
-            <w:t xml:space="preserve">, Fortschrittsberechnung, Fehlerwiederholung und Offline-Nutzung – und ist zugleich flexibel genug, um zukünftige Erweiterungen wie Statistiken oder Ranglisten ohne größere Anpassungen zu ermöglichen </w:t>
-          </w:r>
-          <w:r>
-            <w:rPr>
-              <w:rFonts w:cstheme="majorHAnsi"/>
-            </w:rPr>
-            <w:t xml:space="preserve"> </w:t>
-          </w:r>
-        </w:p>
-        <w:p>
-          <w:pPr>
-            <w:pStyle w:val="Titre2"/>
-          </w:pPr>
-          <w:r>
-            <w:rPr>
-              <w:rFonts w:cstheme="majorHAnsi"/>
-            </w:rPr>
-            <w:br/>
-          </w:r>
-          <w:bookmarkStart w:id="12" w:name="_Hlk210942395"/>
-          <w:r>
-            <w:t>4.</w:t>
-          </w:r>
-          <w:r>
-            <w:t xml:space="preserve">4 </w:t>
-          </w:r>
-          <w:r>
-            <w:t xml:space="preserve">Benutzeroberfläche </w:t>
-          </w:r>
-          <w:bookmarkEnd w:id="12"/>
-          <w:r>
-            <w:t xml:space="preserve"> </w:t>
+              <w:rFonts w:asciiTheme="majorHAnsi" w:hAnsiTheme="majorHAnsi" w:cstheme="majorHAnsi"/>
+            </w:rPr>
+            <w:t>Das System unterscheidet zwei Rollen:</w:t>
           </w:r>
         </w:p>
         <w:p>
           <w:pPr>
             <w:spacing w:line="360" w:lineRule="auto"/>
             <w:jc w:val="both"/>
-          </w:pPr>
-          <w:r>
-            <w:br/>
-          </w:r>
-          <w:bookmarkStart w:id="13" w:name="_Hlk210942420"/>
-          <w:r>
-            <w:rPr>
-              <w:rFonts w:asciiTheme="majorHAnsi" w:hAnsiTheme="majorHAnsi" w:cstheme="majorHAnsi"/>
-            </w:rPr>
-            <w:t xml:space="preserve">Die grafische Gestaltung orientiert sich am Material Design von Google und folgt dem IAD-Farbschema mit einem kräftigen Rot (#C62828) als Akzentfarbe und Weiß als Hintergrund. Das Erscheinungsbild ist bewusst schlicht und klar gehalten, mit großzügigen Abständen, klarer Typografie und einem hohen Kontrast. Als Schriftart kommt </w:t>
-          </w:r>
-          <w:proofErr w:type="spellStart"/>
-          <w:r>
-            <w:rPr>
-              <w:rFonts w:asciiTheme="majorHAnsi" w:hAnsiTheme="majorHAnsi" w:cstheme="majorHAnsi"/>
-            </w:rPr>
-            <w:t>Roboto</w:t>
-          </w:r>
-          <w:proofErr w:type="spellEnd"/>
-          <w:r>
-            <w:rPr>
-              <w:rFonts w:asciiTheme="majorHAnsi" w:hAnsiTheme="majorHAnsi" w:cstheme="majorHAnsi"/>
-            </w:rPr>
-            <w:t xml:space="preserve"> zum </w:t>
-          </w:r>
-          <w:proofErr w:type="spellStart"/>
-          <w:r>
-            <w:rPr>
-              <w:rFonts w:asciiTheme="majorHAnsi" w:hAnsiTheme="majorHAnsi" w:cstheme="majorHAnsi"/>
-            </w:rPr>
-            <w:t>Einsatz.Die</w:t>
-          </w:r>
-          <w:proofErr w:type="spellEnd"/>
-          <w:r>
-            <w:rPr>
-              <w:rFonts w:asciiTheme="majorHAnsi" w:hAnsiTheme="majorHAnsi" w:cstheme="majorHAnsi"/>
-            </w:rPr>
-            <w:t xml:space="preserve"> wichtigsten Ansichten der App sind: die Login- und Registrierungsseite, die Kursübersicht, die Quiz-Ansicht, die Ergebnisanzeige, die Fehlerliste, die Notizverwaltung, die Feedback-Seite sowie die Einstellungsseite mit den Bereichen Allgemein, Konto, Datenschutz und </w:t>
-          </w:r>
-          <w:proofErr w:type="spellStart"/>
-          <w:r>
-            <w:rPr>
-              <w:rFonts w:asciiTheme="majorHAnsi" w:hAnsiTheme="majorHAnsi" w:cstheme="majorHAnsi"/>
-            </w:rPr>
-            <w:t>Über</w:t>
-          </w:r>
-          <w:proofErr w:type="spellEnd"/>
-          <w:r>
-            <w:rPr>
-              <w:rFonts w:asciiTheme="majorHAnsi" w:hAnsiTheme="majorHAnsi" w:cstheme="majorHAnsi"/>
-            </w:rPr>
-            <w:t xml:space="preserve"> die App. Nach der ersten Anmeldung wird zusätzlich ein kurzes Onboarding-Tutorial angezeigt, das die wichtigsten Funktionen vorstellt und danach deaktiviert </w:t>
-          </w:r>
-          <w:proofErr w:type="spellStart"/>
-          <w:proofErr w:type="gramStart"/>
-          <w:r>
-            <w:rPr>
-              <w:rFonts w:asciiTheme="majorHAnsi" w:hAnsiTheme="majorHAnsi" w:cstheme="majorHAnsi"/>
-            </w:rPr>
-            <w:t>wird.Für</w:t>
-          </w:r>
-          <w:proofErr w:type="spellEnd"/>
-          <w:proofErr w:type="gramEnd"/>
-          <w:r>
-            <w:rPr>
-              <w:rFonts w:asciiTheme="majorHAnsi" w:hAnsiTheme="majorHAnsi" w:cstheme="majorHAnsi"/>
-            </w:rPr>
-            <w:t xml:space="preserve"> Administratorinnen und Administratoren existiert eine eigene Verwaltungsoberfläche, über die neue Kurse oder Fragen angelegt, geändert und gelöscht werden können. Alle Ansichten wurden zunächst als Mockups entworfen (siehe Anhang A5) und</w:t>
-          </w:r>
-          <w:r>
-            <w:rPr>
-              <w:rFonts w:asciiTheme="majorHAnsi" w:hAnsiTheme="majorHAnsi" w:cstheme="majorHAnsi"/>
-            </w:rPr>
-            <w:t xml:space="preserve"> </w:t>
-          </w:r>
-          <w:r>
-            <w:rPr>
-              <w:rFonts w:asciiTheme="majorHAnsi" w:hAnsiTheme="majorHAnsi" w:cstheme="majorHAnsi"/>
-            </w:rPr>
-            <w:t xml:space="preserve">anschließend als XML-Layouts umgesetzt. Symbole </w:t>
-          </w:r>
-          <w:r>
-            <w:rPr>
-              <w:rFonts w:asciiTheme="majorHAnsi" w:hAnsiTheme="majorHAnsi" w:cstheme="majorHAnsi"/>
-            </w:rPr>
-            <w:lastRenderedPageBreak/>
-            <w:t>stammen aus den „</w:t>
-          </w:r>
-          <w:proofErr w:type="spellStart"/>
-          <w:r>
-            <w:rPr>
-              <w:rFonts w:asciiTheme="majorHAnsi" w:hAnsiTheme="majorHAnsi" w:cstheme="majorHAnsi"/>
-            </w:rPr>
-            <w:t>Outlined</w:t>
-          </w:r>
-          <w:proofErr w:type="spellEnd"/>
-          <w:r>
-            <w:rPr>
-              <w:rFonts w:asciiTheme="majorHAnsi" w:hAnsiTheme="majorHAnsi" w:cstheme="majorHAnsi"/>
-            </w:rPr>
-            <w:t xml:space="preserve"> Material Icons“, und sämtliche Oberflächen sind responsiv</w:t>
-          </w:r>
-          <w:r>
-            <w:rPr>
-              <w:rFonts w:asciiTheme="majorHAnsi" w:hAnsiTheme="majorHAnsi" w:cstheme="majorHAnsi"/>
-            </w:rPr>
-            <w:t>.</w:t>
-          </w:r>
-          <w:r>
-            <w:rPr>
-              <w:rFonts w:asciiTheme="majorHAnsi" w:hAnsiTheme="majorHAnsi" w:cstheme="majorHAnsi"/>
-            </w:rPr>
-            <w:br/>
-          </w:r>
-          <w:bookmarkEnd w:id="13"/>
-        </w:p>
-        <w:p>
-          <w:pPr>
-            <w:pStyle w:val="Titre2"/>
-          </w:pPr>
-          <w:r>
-            <w:t>4.</w:t>
-          </w:r>
-          <w:r>
-            <w:t>5</w:t>
-          </w:r>
-          <w:r>
-            <w:t xml:space="preserve"> Technischer Aufbau</w:t>
+            <w:rPr>
+              <w:rFonts w:asciiTheme="majorHAnsi" w:hAnsiTheme="majorHAnsi" w:cstheme="majorHAnsi"/>
+            </w:rPr>
+          </w:pPr>
+          <w:r>
+            <w:rPr>
+              <w:rFonts w:asciiTheme="majorHAnsi" w:hAnsiTheme="majorHAnsi" w:cstheme="majorHAnsi"/>
+            </w:rPr>
+            <w:t>User (Lernende): dürfen Quizze durchführen, eigene Notizen anlegen und Feedback abgeben.</w:t>
           </w:r>
         </w:p>
         <w:p>
           <w:pPr>
             <w:spacing w:line="360" w:lineRule="auto"/>
             <w:jc w:val="both"/>
-          </w:pPr>
-          <w:r>
-            <w:br/>
-          </w:r>
-          <w:r>
-            <w:rPr>
-              <w:rFonts w:asciiTheme="majorHAnsi" w:hAnsiTheme="majorHAnsi" w:cstheme="majorHAnsi"/>
-            </w:rPr>
-            <w:t>Die App besteht aus mehreren Aktivitäten und Fragmenten, die zusammen die einzelnen Module bilden. Beim Start prüft eine Splash-</w:t>
-          </w:r>
-          <w:proofErr w:type="spellStart"/>
-          <w:r>
-            <w:rPr>
-              <w:rFonts w:asciiTheme="majorHAnsi" w:hAnsiTheme="majorHAnsi" w:cstheme="majorHAnsi"/>
-            </w:rPr>
-            <w:t>Activity</w:t>
-          </w:r>
-          <w:proofErr w:type="spellEnd"/>
-          <w:r>
-            <w:rPr>
-              <w:rFonts w:asciiTheme="majorHAnsi" w:hAnsiTheme="majorHAnsi" w:cstheme="majorHAnsi"/>
-            </w:rPr>
-            <w:t>, ob der Benutzer bereits angemeldet ist. Wenn nicht, öffnet sich die Login-</w:t>
-          </w:r>
-          <w:proofErr w:type="spellStart"/>
-          <w:r>
-            <w:rPr>
-              <w:rFonts w:asciiTheme="majorHAnsi" w:hAnsiTheme="majorHAnsi" w:cstheme="majorHAnsi"/>
-            </w:rPr>
-            <w:t>Activity</w:t>
-          </w:r>
-          <w:proofErr w:type="spellEnd"/>
-          <w:r>
-            <w:rPr>
-              <w:rFonts w:asciiTheme="majorHAnsi" w:hAnsiTheme="majorHAnsi" w:cstheme="majorHAnsi"/>
-            </w:rPr>
-            <w:t>; andernfalls erfolgt die Weiterleitung in die Hauptansicht. Die Main-</w:t>
-          </w:r>
-          <w:proofErr w:type="spellStart"/>
-          <w:r>
-            <w:rPr>
-              <w:rFonts w:asciiTheme="majorHAnsi" w:hAnsiTheme="majorHAnsi" w:cstheme="majorHAnsi"/>
-            </w:rPr>
-            <w:t>Activity</w:t>
-          </w:r>
-          <w:proofErr w:type="spellEnd"/>
-          <w:r>
-            <w:rPr>
-              <w:rFonts w:asciiTheme="majorHAnsi" w:hAnsiTheme="majorHAnsi" w:cstheme="majorHAnsi"/>
-            </w:rPr>
-            <w:t xml:space="preserve"> enthält eine Navigationsleiste, über die man zwischen Kursen, Fehlerliste, Notizen und Profil wechseln kann.</w:t>
-          </w:r>
-          <w:r>
-            <w:rPr>
-              <w:rFonts w:asciiTheme="majorHAnsi" w:hAnsiTheme="majorHAnsi" w:cstheme="majorHAnsi"/>
-            </w:rPr>
-            <w:t xml:space="preserve"> </w:t>
-          </w:r>
-          <w:r>
-            <w:rPr>
-              <w:rFonts w:asciiTheme="majorHAnsi" w:hAnsiTheme="majorHAnsi" w:cstheme="majorHAnsi"/>
-            </w:rPr>
-            <w:t>Die Quiz-Funktion wurde besonders sorgfältig entworfen. Vor Beginn kann die gewünschte Anzahl an Fragen ausgewählt werden (z. B. 5, 10 oder alle). Die Fragen und</w:t>
-          </w:r>
-          <w:r>
-            <w:rPr>
-              <w:rFonts w:asciiTheme="majorHAnsi" w:hAnsiTheme="majorHAnsi" w:cstheme="majorHAnsi"/>
-            </w:rPr>
-            <w:t xml:space="preserve"> </w:t>
-          </w:r>
-          <w:r>
-            <w:rPr>
-              <w:rFonts w:asciiTheme="majorHAnsi" w:hAnsiTheme="majorHAnsi" w:cstheme="majorHAnsi"/>
-            </w:rPr>
-            <w:t xml:space="preserve">Antwortoptionen erscheinen in zufälliger Reihenfolge, damit kein Lerneffekt durch Positionserkennung entsteht. Bei Multiple-Choice-Aufgaben werden Teilpunkte vergeben: richtige Häkchen erhöhen, falsche reduzieren die Punktzahl, jedoch nie unter null. Alle Aufgaben sind gleich gewichtet; jede trägt dieselbe Punktzahl. Zusätzlich stehen zwei Modi zur Verfügung: ein Übungsmodus ohne Zeitlimit und ein Prüfungsmodus mit </w:t>
-          </w:r>
-          <w:proofErr w:type="spellStart"/>
-          <w:r>
-            <w:rPr>
-              <w:rFonts w:asciiTheme="majorHAnsi" w:hAnsiTheme="majorHAnsi" w:cstheme="majorHAnsi"/>
-            </w:rPr>
-            <w:t>Timer</w:t>
-          </w:r>
-          <w:proofErr w:type="spellEnd"/>
-          <w:r>
-            <w:rPr>
-              <w:rFonts w:asciiTheme="majorHAnsi" w:hAnsiTheme="majorHAnsi" w:cstheme="majorHAnsi"/>
-            </w:rPr>
-            <w:t>, bei dem die Bearbeitung automatisch beendet wird, sobald die Zeit abläuft.</w:t>
-          </w:r>
-          <w:r>
-            <w:rPr>
-              <w:rFonts w:asciiTheme="majorHAnsi" w:hAnsiTheme="majorHAnsi" w:cstheme="majorHAnsi"/>
-            </w:rPr>
-            <w:t xml:space="preserve"> </w:t>
-          </w:r>
-          <w:r>
-            <w:rPr>
-              <w:rFonts w:asciiTheme="majorHAnsi" w:hAnsiTheme="majorHAnsi" w:cstheme="majorHAnsi"/>
-            </w:rPr>
-            <w:t xml:space="preserve">Nach Abschluss des Quiz wird das Ergebnis angezeigt. Dabei berechnet die App die erreichten Punkte und aktualisiert das Lernlevel. Falsch beantwortete Fragen werden automatisch in der Fehlerliste gespeichert, um sie später erneut üben zu können. Die App funktioniert auch offline, da </w:t>
-          </w:r>
-          <w:proofErr w:type="spellStart"/>
-          <w:r>
-            <w:rPr>
-              <w:rFonts w:asciiTheme="majorHAnsi" w:hAnsiTheme="majorHAnsi" w:cstheme="majorHAnsi"/>
-            </w:rPr>
-            <w:t>Firestore</w:t>
-          </w:r>
-          <w:proofErr w:type="spellEnd"/>
-          <w:r>
-            <w:rPr>
-              <w:rFonts w:asciiTheme="majorHAnsi" w:hAnsiTheme="majorHAnsi" w:cstheme="majorHAnsi"/>
-            </w:rPr>
-            <w:t xml:space="preserve"> Daten zwischenspeichert und Änderungen</w:t>
-          </w:r>
-          <w:r>
-            <w:t xml:space="preserve"> automatisch synchronisiert, sobald eine Internetverbindung besteht.</w:t>
-          </w:r>
-          <w:r>
-            <w:t xml:space="preserve"> </w:t>
-          </w:r>
-          <w:r>
-            <w:t>Für die Verwaltung ist ein eigener Administrationsbereich vorgesehen, der nur für Konten mit Administratorrolle sichtbar ist. Änderungen an Kursen oder Fragen werden direkt in der Datenbank</w:t>
-          </w:r>
-          <w:r>
-            <w:t xml:space="preserve"> gespeichert.</w:t>
+            <w:rPr>
+              <w:rFonts w:asciiTheme="majorHAnsi" w:hAnsiTheme="majorHAnsi" w:cstheme="majorHAnsi"/>
+            </w:rPr>
+          </w:pPr>
+          <w:r>
+            <w:rPr>
+              <w:rFonts w:asciiTheme="majorHAnsi" w:hAnsiTheme="majorHAnsi" w:cstheme="majorHAnsi"/>
+            </w:rPr>
+            <w:lastRenderedPageBreak/>
+            <w:t>Admin: dürfen zusätzlich Kurse und Fragen erstellen, bearbeiten oder löschen.</w:t>
           </w:r>
         </w:p>
         <w:p>
@@ -4790,30 +6519,749 @@
             <w:spacing w:line="360" w:lineRule="auto"/>
             <w:jc w:val="both"/>
             <w:rPr>
-              <w:rStyle w:val="Titre2Car"/>
-            </w:rPr>
-          </w:pPr>
-          <w:r>
-            <w:rPr>
-              <w:rStyle w:val="Titre2Car"/>
-            </w:rPr>
+              <w:rFonts w:asciiTheme="majorHAnsi" w:hAnsiTheme="majorHAnsi" w:cstheme="majorHAnsi"/>
+            </w:rPr>
+          </w:pPr>
+          <w:r>
+            <w:rPr>
+              <w:rFonts w:asciiTheme="majorHAnsi" w:hAnsiTheme="majorHAnsi" w:cstheme="majorHAnsi"/>
+            </w:rPr>
+            <w:t xml:space="preserve">Die Rollen werden in der Sammlung </w:t>
+          </w:r>
+          <w:proofErr w:type="spellStart"/>
+          <w:r>
+            <w:rPr>
+              <w:rFonts w:asciiTheme="majorHAnsi" w:hAnsiTheme="majorHAnsi" w:cstheme="majorHAnsi"/>
+            </w:rPr>
+            <w:t>users</w:t>
+          </w:r>
+          <w:proofErr w:type="spellEnd"/>
+          <w:r>
+            <w:rPr>
+              <w:rFonts w:asciiTheme="majorHAnsi" w:hAnsiTheme="majorHAnsi" w:cstheme="majorHAnsi"/>
+            </w:rPr>
+            <w:t xml:space="preserve"> im Feld </w:t>
+          </w:r>
+          <w:proofErr w:type="spellStart"/>
+          <w:r>
+            <w:rPr>
+              <w:rFonts w:asciiTheme="majorHAnsi" w:hAnsiTheme="majorHAnsi" w:cstheme="majorHAnsi"/>
+            </w:rPr>
+            <w:t>role</w:t>
+          </w:r>
+          <w:proofErr w:type="spellEnd"/>
+          <w:r>
+            <w:rPr>
+              <w:rFonts w:asciiTheme="majorHAnsi" w:hAnsiTheme="majorHAnsi" w:cstheme="majorHAnsi"/>
+            </w:rPr>
+            <w:t xml:space="preserve"> gespeichert.</w:t>
+          </w:r>
+          <w:r>
+            <w:rPr>
+              <w:rFonts w:asciiTheme="majorHAnsi" w:hAnsiTheme="majorHAnsi" w:cstheme="majorHAnsi"/>
+            </w:rPr>
+            <w:br/>
+            <w:t>Beim Login liest die App diese Information aus, um den Zugriff auf Funktionen dynamisch zu steuern.</w:t>
+          </w:r>
+          <w:r>
+            <w:rPr>
+              <w:rFonts w:asciiTheme="majorHAnsi" w:hAnsiTheme="majorHAnsi" w:cstheme="majorHAnsi"/>
+            </w:rPr>
+            <w:br/>
+            <w:t xml:space="preserve">Alle Authentifizierungsvorgänge erfolgen verschlüsselt über HTTPS, Passwörter werden ausschließlich von </w:t>
+          </w:r>
+          <w:proofErr w:type="spellStart"/>
+          <w:r>
+            <w:rPr>
+              <w:rFonts w:asciiTheme="majorHAnsi" w:hAnsiTheme="majorHAnsi" w:cstheme="majorHAnsi"/>
+            </w:rPr>
+            <w:t>Firebase</w:t>
+          </w:r>
+          <w:proofErr w:type="spellEnd"/>
+          <w:r>
+            <w:rPr>
+              <w:rFonts w:asciiTheme="majorHAnsi" w:hAnsiTheme="majorHAnsi" w:cstheme="majorHAnsi"/>
+            </w:rPr>
+            <w:t xml:space="preserve"> verwaltet und niemals im Klartext gespeichert.</w:t>
+          </w:r>
+        </w:p>
+        <w:p>
+          <w:pPr>
+            <w:spacing w:line="360" w:lineRule="auto"/>
+            <w:jc w:val="both"/>
+            <w:rPr>
+              <w:rFonts w:asciiTheme="majorHAnsi" w:hAnsiTheme="majorHAnsi" w:cstheme="majorHAnsi"/>
+            </w:rPr>
+          </w:pPr>
+          <w:r>
+            <w:rPr>
+              <w:rFonts w:asciiTheme="majorHAnsi" w:hAnsiTheme="majorHAnsi" w:cstheme="majorHAnsi"/>
+            </w:rPr>
+            <w:t>Ein Auszug der Sicherheitsregeln zeigt das Prinzip:</w:t>
+          </w:r>
+        </w:p>
+        <w:p>
+          <w:pPr>
+            <w:spacing w:line="360" w:lineRule="auto"/>
+            <w:jc w:val="both"/>
+            <w:rPr>
+              <w:rFonts w:asciiTheme="majorHAnsi" w:hAnsiTheme="majorHAnsi" w:cstheme="majorHAnsi"/>
+            </w:rPr>
+          </w:pPr>
+          <w:proofErr w:type="spellStart"/>
+          <w:r>
+            <w:rPr>
+              <w:rFonts w:asciiTheme="majorHAnsi" w:hAnsiTheme="majorHAnsi" w:cstheme="majorHAnsi"/>
+            </w:rPr>
+            <w:t>match</w:t>
+          </w:r>
+          <w:proofErr w:type="spellEnd"/>
+          <w:r>
+            <w:rPr>
+              <w:rFonts w:asciiTheme="majorHAnsi" w:hAnsiTheme="majorHAnsi" w:cstheme="majorHAnsi"/>
+            </w:rPr>
+            <w:t xml:space="preserve"> /</w:t>
+          </w:r>
+          <w:proofErr w:type="spellStart"/>
+          <w:r>
+            <w:rPr>
+              <w:rFonts w:asciiTheme="majorHAnsi" w:hAnsiTheme="majorHAnsi" w:cstheme="majorHAnsi"/>
+            </w:rPr>
+            <w:t>users</w:t>
+          </w:r>
+          <w:proofErr w:type="spellEnd"/>
+          <w:r>
+            <w:rPr>
+              <w:rFonts w:asciiTheme="majorHAnsi" w:hAnsiTheme="majorHAnsi" w:cstheme="majorHAnsi"/>
+            </w:rPr>
+            <w:t>/{</w:t>
+          </w:r>
+          <w:proofErr w:type="spellStart"/>
+          <w:r>
+            <w:rPr>
+              <w:rFonts w:asciiTheme="majorHAnsi" w:hAnsiTheme="majorHAnsi" w:cstheme="majorHAnsi"/>
+            </w:rPr>
+            <w:t>userId</w:t>
+          </w:r>
+          <w:proofErr w:type="spellEnd"/>
+          <w:r>
+            <w:rPr>
+              <w:rFonts w:asciiTheme="majorHAnsi" w:hAnsiTheme="majorHAnsi" w:cstheme="majorHAnsi"/>
+            </w:rPr>
+            <w:t>} {</w:t>
+          </w:r>
+        </w:p>
+        <w:p>
+          <w:pPr>
+            <w:spacing w:line="360" w:lineRule="auto"/>
+            <w:jc w:val="both"/>
+            <w:rPr>
+              <w:rFonts w:asciiTheme="majorHAnsi" w:hAnsiTheme="majorHAnsi" w:cstheme="majorHAnsi"/>
+            </w:rPr>
+          </w:pPr>
+          <w:r>
+            <w:rPr>
+              <w:rFonts w:asciiTheme="majorHAnsi" w:hAnsiTheme="majorHAnsi" w:cstheme="majorHAnsi"/>
+            </w:rPr>
+            <w:t xml:space="preserve">  </w:t>
+          </w:r>
+          <w:proofErr w:type="spellStart"/>
+          <w:r>
+            <w:rPr>
+              <w:rFonts w:asciiTheme="majorHAnsi" w:hAnsiTheme="majorHAnsi" w:cstheme="majorHAnsi"/>
+            </w:rPr>
+            <w:t>allow</w:t>
+          </w:r>
+          <w:proofErr w:type="spellEnd"/>
+          <w:r>
+            <w:rPr>
+              <w:rFonts w:asciiTheme="majorHAnsi" w:hAnsiTheme="majorHAnsi" w:cstheme="majorHAnsi"/>
+            </w:rPr>
+            <w:t xml:space="preserve"> </w:t>
+          </w:r>
+          <w:proofErr w:type="spellStart"/>
+          <w:r>
+            <w:rPr>
+              <w:rFonts w:asciiTheme="majorHAnsi" w:hAnsiTheme="majorHAnsi" w:cstheme="majorHAnsi"/>
+            </w:rPr>
+            <w:t>read</w:t>
+          </w:r>
+          <w:proofErr w:type="spellEnd"/>
+          <w:r>
+            <w:rPr>
+              <w:rFonts w:asciiTheme="majorHAnsi" w:hAnsiTheme="majorHAnsi" w:cstheme="majorHAnsi"/>
+            </w:rPr>
+            <w:t xml:space="preserve">, </w:t>
+          </w:r>
+          <w:proofErr w:type="spellStart"/>
+          <w:r>
+            <w:rPr>
+              <w:rFonts w:asciiTheme="majorHAnsi" w:hAnsiTheme="majorHAnsi" w:cstheme="majorHAnsi"/>
+            </w:rPr>
+            <w:t>write</w:t>
+          </w:r>
+          <w:proofErr w:type="spellEnd"/>
+          <w:r>
+            <w:rPr>
+              <w:rFonts w:asciiTheme="majorHAnsi" w:hAnsiTheme="majorHAnsi" w:cstheme="majorHAnsi"/>
+            </w:rPr>
+            <w:t xml:space="preserve">: </w:t>
+          </w:r>
+          <w:proofErr w:type="spellStart"/>
+          <w:r>
+            <w:rPr>
+              <w:rFonts w:asciiTheme="majorHAnsi" w:hAnsiTheme="majorHAnsi" w:cstheme="majorHAnsi"/>
+            </w:rPr>
+            <w:t>if</w:t>
+          </w:r>
+          <w:proofErr w:type="spellEnd"/>
+          <w:r>
+            <w:rPr>
+              <w:rFonts w:asciiTheme="majorHAnsi" w:hAnsiTheme="majorHAnsi" w:cstheme="majorHAnsi"/>
+            </w:rPr>
+            <w:t xml:space="preserve"> </w:t>
+          </w:r>
+          <w:proofErr w:type="spellStart"/>
+          <w:proofErr w:type="gramStart"/>
+          <w:r>
+            <w:rPr>
+              <w:rFonts w:asciiTheme="majorHAnsi" w:hAnsiTheme="majorHAnsi" w:cstheme="majorHAnsi"/>
+            </w:rPr>
+            <w:t>request.auth</w:t>
+          </w:r>
+          <w:proofErr w:type="spellEnd"/>
+          <w:proofErr w:type="gramEnd"/>
+          <w:r>
+            <w:rPr>
+              <w:rFonts w:asciiTheme="majorHAnsi" w:hAnsiTheme="majorHAnsi" w:cstheme="majorHAnsi"/>
+            </w:rPr>
+            <w:t xml:space="preserve"> != null &amp;&amp; </w:t>
+          </w:r>
+          <w:proofErr w:type="spellStart"/>
+          <w:r>
+            <w:rPr>
+              <w:rFonts w:asciiTheme="majorHAnsi" w:hAnsiTheme="majorHAnsi" w:cstheme="majorHAnsi"/>
+            </w:rPr>
+            <w:t>request.auth.uid</w:t>
+          </w:r>
+          <w:proofErr w:type="spellEnd"/>
+          <w:r>
+            <w:rPr>
+              <w:rFonts w:asciiTheme="majorHAnsi" w:hAnsiTheme="majorHAnsi" w:cstheme="majorHAnsi"/>
+            </w:rPr>
+            <w:t xml:space="preserve"> == </w:t>
+          </w:r>
+          <w:proofErr w:type="spellStart"/>
+          <w:r>
+            <w:rPr>
+              <w:rFonts w:asciiTheme="majorHAnsi" w:hAnsiTheme="majorHAnsi" w:cstheme="majorHAnsi"/>
+            </w:rPr>
+            <w:t>userId</w:t>
+          </w:r>
+          <w:proofErr w:type="spellEnd"/>
+          <w:r>
+            <w:rPr>
+              <w:rFonts w:asciiTheme="majorHAnsi" w:hAnsiTheme="majorHAnsi" w:cstheme="majorHAnsi"/>
+            </w:rPr>
+            <w:t>;</w:t>
+          </w:r>
+        </w:p>
+        <w:p>
+          <w:pPr>
+            <w:spacing w:line="360" w:lineRule="auto"/>
+            <w:jc w:val="both"/>
+            <w:rPr>
+              <w:rFonts w:asciiTheme="majorHAnsi" w:hAnsiTheme="majorHAnsi" w:cstheme="majorHAnsi"/>
+            </w:rPr>
+          </w:pPr>
+          <w:r>
+            <w:rPr>
+              <w:rFonts w:asciiTheme="majorHAnsi" w:hAnsiTheme="majorHAnsi" w:cstheme="majorHAnsi"/>
+            </w:rPr>
+            <w:t>}</w:t>
+          </w:r>
+        </w:p>
+        <w:p>
+          <w:pPr>
+            <w:spacing w:line="360" w:lineRule="auto"/>
+            <w:jc w:val="both"/>
+            <w:rPr>
+              <w:rFonts w:asciiTheme="majorHAnsi" w:hAnsiTheme="majorHAnsi" w:cstheme="majorHAnsi"/>
+            </w:rPr>
+          </w:pPr>
+          <w:proofErr w:type="spellStart"/>
+          <w:r>
+            <w:rPr>
+              <w:rFonts w:asciiTheme="majorHAnsi" w:hAnsiTheme="majorHAnsi" w:cstheme="majorHAnsi"/>
+            </w:rPr>
+            <w:t>match</w:t>
+          </w:r>
+          <w:proofErr w:type="spellEnd"/>
+          <w:r>
+            <w:rPr>
+              <w:rFonts w:asciiTheme="majorHAnsi" w:hAnsiTheme="majorHAnsi" w:cstheme="majorHAnsi"/>
+            </w:rPr>
+            <w:t xml:space="preserve"> /</w:t>
+          </w:r>
+          <w:proofErr w:type="spellStart"/>
+          <w:r>
+            <w:rPr>
+              <w:rFonts w:asciiTheme="majorHAnsi" w:hAnsiTheme="majorHAnsi" w:cstheme="majorHAnsi"/>
+            </w:rPr>
+            <w:t>courses</w:t>
+          </w:r>
+          <w:proofErr w:type="spellEnd"/>
+          <w:r>
+            <w:rPr>
+              <w:rFonts w:asciiTheme="majorHAnsi" w:hAnsiTheme="majorHAnsi" w:cstheme="majorHAnsi"/>
+            </w:rPr>
+            <w:t>/{</w:t>
+          </w:r>
+          <w:proofErr w:type="spellStart"/>
+          <w:r>
+            <w:rPr>
+              <w:rFonts w:asciiTheme="majorHAnsi" w:hAnsiTheme="majorHAnsi" w:cstheme="majorHAnsi"/>
+            </w:rPr>
+            <w:t>courseId</w:t>
+          </w:r>
+          <w:proofErr w:type="spellEnd"/>
+          <w:r>
+            <w:rPr>
+              <w:rFonts w:asciiTheme="majorHAnsi" w:hAnsiTheme="majorHAnsi" w:cstheme="majorHAnsi"/>
+            </w:rPr>
+            <w:t>} {</w:t>
+          </w:r>
+        </w:p>
+        <w:p>
+          <w:pPr>
+            <w:spacing w:line="360" w:lineRule="auto"/>
+            <w:jc w:val="both"/>
+            <w:rPr>
+              <w:rFonts w:asciiTheme="majorHAnsi" w:hAnsiTheme="majorHAnsi" w:cstheme="majorHAnsi"/>
+            </w:rPr>
+          </w:pPr>
+          <w:r>
+            <w:rPr>
+              <w:rFonts w:asciiTheme="majorHAnsi" w:hAnsiTheme="majorHAnsi" w:cstheme="majorHAnsi"/>
+            </w:rPr>
+            <w:t xml:space="preserve">  </w:t>
+          </w:r>
+          <w:proofErr w:type="spellStart"/>
+          <w:r>
+            <w:rPr>
+              <w:rFonts w:asciiTheme="majorHAnsi" w:hAnsiTheme="majorHAnsi" w:cstheme="majorHAnsi"/>
+            </w:rPr>
+            <w:t>allow</w:t>
+          </w:r>
+          <w:proofErr w:type="spellEnd"/>
+          <w:r>
+            <w:rPr>
+              <w:rFonts w:asciiTheme="majorHAnsi" w:hAnsiTheme="majorHAnsi" w:cstheme="majorHAnsi"/>
+            </w:rPr>
+            <w:t xml:space="preserve"> </w:t>
+          </w:r>
+          <w:proofErr w:type="spellStart"/>
+          <w:r>
+            <w:rPr>
+              <w:rFonts w:asciiTheme="majorHAnsi" w:hAnsiTheme="majorHAnsi" w:cstheme="majorHAnsi"/>
+            </w:rPr>
+            <w:t>write</w:t>
+          </w:r>
+          <w:proofErr w:type="spellEnd"/>
+          <w:r>
+            <w:rPr>
+              <w:rFonts w:asciiTheme="majorHAnsi" w:hAnsiTheme="majorHAnsi" w:cstheme="majorHAnsi"/>
+            </w:rPr>
+            <w:t xml:space="preserve">: </w:t>
+          </w:r>
+          <w:proofErr w:type="spellStart"/>
+          <w:r>
+            <w:rPr>
+              <w:rFonts w:asciiTheme="majorHAnsi" w:hAnsiTheme="majorHAnsi" w:cstheme="majorHAnsi"/>
+            </w:rPr>
+            <w:t>if</w:t>
+          </w:r>
+          <w:proofErr w:type="spellEnd"/>
+          <w:r>
+            <w:rPr>
+              <w:rFonts w:asciiTheme="majorHAnsi" w:hAnsiTheme="majorHAnsi" w:cstheme="majorHAnsi"/>
+            </w:rPr>
+            <w:t xml:space="preserve"> get(/databases/$(database)/documents/users/$(request.auth.uid)).</w:t>
+          </w:r>
+          <w:proofErr w:type="gramStart"/>
+          <w:r>
+            <w:rPr>
+              <w:rFonts w:asciiTheme="majorHAnsi" w:hAnsiTheme="majorHAnsi" w:cstheme="majorHAnsi"/>
+            </w:rPr>
+            <w:t>data.role</w:t>
+          </w:r>
+          <w:proofErr w:type="gramEnd"/>
+          <w:r>
+            <w:rPr>
+              <w:rFonts w:asciiTheme="majorHAnsi" w:hAnsiTheme="majorHAnsi" w:cstheme="majorHAnsi"/>
+            </w:rPr>
+            <w:t xml:space="preserve"> == "</w:t>
+          </w:r>
+          <w:proofErr w:type="spellStart"/>
+          <w:r>
+            <w:rPr>
+              <w:rFonts w:asciiTheme="majorHAnsi" w:hAnsiTheme="majorHAnsi" w:cstheme="majorHAnsi"/>
+            </w:rPr>
+            <w:t>admin</w:t>
+          </w:r>
+          <w:proofErr w:type="spellEnd"/>
+          <w:r>
+            <w:rPr>
+              <w:rFonts w:asciiTheme="majorHAnsi" w:hAnsiTheme="majorHAnsi" w:cstheme="majorHAnsi"/>
+            </w:rPr>
+            <w:t>";</w:t>
+          </w:r>
+        </w:p>
+        <w:p>
+          <w:pPr>
+            <w:spacing w:line="360" w:lineRule="auto"/>
+            <w:jc w:val="both"/>
+            <w:rPr>
+              <w:rFonts w:asciiTheme="majorHAnsi" w:hAnsiTheme="majorHAnsi" w:cstheme="majorHAnsi"/>
+            </w:rPr>
+          </w:pPr>
+          <w:r>
+            <w:rPr>
+              <w:rFonts w:asciiTheme="majorHAnsi" w:hAnsiTheme="majorHAnsi" w:cstheme="majorHAnsi"/>
+            </w:rPr>
+            <w:t>}</w:t>
+          </w:r>
+        </w:p>
+        <w:p>
+          <w:pPr>
+            <w:spacing w:line="360" w:lineRule="auto"/>
+            <w:jc w:val="both"/>
+            <w:rPr>
+              <w:rFonts w:asciiTheme="majorHAnsi" w:hAnsiTheme="majorHAnsi" w:cstheme="majorHAnsi"/>
+            </w:rPr>
+          </w:pPr>
+          <w:r>
+            <w:rPr>
+              <w:rFonts w:asciiTheme="majorHAnsi" w:hAnsiTheme="majorHAnsi" w:cstheme="majorHAnsi"/>
+            </w:rPr>
+            <w:t>Damit ist sichergestellt, dass Lernende ausschließlich auf ihre eigenen Daten zugreifen können, während nur Administratoren Änderungen an Kurs- und Fragensammlungen durchführen dürfen.</w:t>
+          </w:r>
+          <w:r>
+            <w:rPr>
+              <w:rFonts w:asciiTheme="majorHAnsi" w:hAnsiTheme="majorHAnsi" w:cstheme="majorHAnsi"/>
+            </w:rPr>
+            <w:br/>
+            <w:t>Die gesamte Kommunikation erfolgt verschlüsselt über SSL/TLS, und alle Benutzereingaben werden vor dem Speichern validiert.</w:t>
+          </w:r>
+          <w:r>
+            <w:rPr>
+              <w:rFonts w:asciiTheme="majorHAnsi" w:hAnsiTheme="majorHAnsi" w:cstheme="majorHAnsi"/>
+            </w:rPr>
+            <w:br/>
+            <w:t>Dieses Konzept gewährleistet eine hohe Datensicherheit, Integrität und klare Rollenabgrenzung innerhalb der Anwendung.</w:t>
+          </w:r>
+        </w:p>
+        <w:p/>
+        <w:p>
+          <w:pPr>
+            <w:pStyle w:val="berschrift2"/>
+          </w:pPr>
+          <w:r>
             <w:t>4.</w:t>
           </w:r>
           <w:r>
-            <w:rPr>
-              <w:rStyle w:val="Titre2Car"/>
+            <w:t xml:space="preserve">4 </w:t>
+          </w:r>
+          <w:r>
+            <w:t xml:space="preserve">Benutzeroberfläche </w:t>
+          </w:r>
+          <w:bookmarkEnd w:id="11"/>
+          <w:r>
+            <w:t xml:space="preserve"> </w:t>
+          </w:r>
+        </w:p>
+        <w:p>
+          <w:pPr>
+            <w:spacing w:line="360" w:lineRule="auto"/>
+            <w:jc w:val="both"/>
+          </w:pPr>
+          <w:r>
+            <w:br/>
+          </w:r>
+          <w:bookmarkStart w:id="13" w:name="_Hlk210942420"/>
+          <w:r>
+            <w:rPr>
+              <w:rFonts w:asciiTheme="majorHAnsi" w:hAnsiTheme="majorHAnsi" w:cstheme="majorHAnsi"/>
+            </w:rPr>
+            <w:t xml:space="preserve">Die grafische Gestaltung orientiert sich am Material Design von Google und folgt dem IAD-Farbschema mit einem kräftigen Rot (#C62828) als Akzentfarbe und Weiß als Hintergrund. Das Erscheinungsbild ist bewusst schlicht und klar gehalten, mit großzügigen Abständen, klarer Typografie und einem hohen Kontrast. Als Schriftart kommt </w:t>
+          </w:r>
+          <w:proofErr w:type="spellStart"/>
+          <w:r>
+            <w:rPr>
+              <w:rFonts w:asciiTheme="majorHAnsi" w:hAnsiTheme="majorHAnsi" w:cstheme="majorHAnsi"/>
+            </w:rPr>
+            <w:t>Roboto</w:t>
+          </w:r>
+          <w:proofErr w:type="spellEnd"/>
+          <w:r>
+            <w:rPr>
+              <w:rFonts w:asciiTheme="majorHAnsi" w:hAnsiTheme="majorHAnsi" w:cstheme="majorHAnsi"/>
+            </w:rPr>
+            <w:t xml:space="preserve"> zum </w:t>
+          </w:r>
+          <w:proofErr w:type="spellStart"/>
+          <w:r>
+            <w:rPr>
+              <w:rFonts w:asciiTheme="majorHAnsi" w:hAnsiTheme="majorHAnsi" w:cstheme="majorHAnsi"/>
+            </w:rPr>
+            <w:t>Einsatz.Die</w:t>
+          </w:r>
+          <w:proofErr w:type="spellEnd"/>
+          <w:r>
+            <w:rPr>
+              <w:rFonts w:asciiTheme="majorHAnsi" w:hAnsiTheme="majorHAnsi" w:cstheme="majorHAnsi"/>
+            </w:rPr>
+            <w:t xml:space="preserve"> wichtigsten Ansichten der App sind: die Login- und Registrierungsseite, die Kursübersicht, die Quiz-Ansicht, die Ergebnisanzeige, die Fehlerliste, die Notizverwaltung, die Feedback-Seite sowie die Einstellungsseite mit den Bereichen Allgemein, Konto, Datenschutz und Über die App. Nach der ersten Anmeldung wird zusätzlich ein kurzes Onboarding-</w:t>
+          </w:r>
+          <w:r>
+            <w:rPr>
+              <w:rFonts w:asciiTheme="majorHAnsi" w:hAnsiTheme="majorHAnsi" w:cstheme="majorHAnsi"/>
+            </w:rPr>
+            <w:lastRenderedPageBreak/>
+            <w:t xml:space="preserve">Tutorial angezeigt, das die wichtigsten Funktionen vorstellt und danach deaktiviert </w:t>
+          </w:r>
+          <w:proofErr w:type="spellStart"/>
+          <w:proofErr w:type="gramStart"/>
+          <w:r>
+            <w:rPr>
+              <w:rFonts w:asciiTheme="majorHAnsi" w:hAnsiTheme="majorHAnsi" w:cstheme="majorHAnsi"/>
+            </w:rPr>
+            <w:t>wird.Für</w:t>
+          </w:r>
+          <w:proofErr w:type="spellEnd"/>
+          <w:proofErr w:type="gramEnd"/>
+          <w:r>
+            <w:rPr>
+              <w:rFonts w:asciiTheme="majorHAnsi" w:hAnsiTheme="majorHAnsi" w:cstheme="majorHAnsi"/>
+            </w:rPr>
+            <w:t xml:space="preserve"> Administratorinnen und Administratoren existiert eine eigene Verwaltungsoberfläche, über die neue Kurse oder Fragen angelegt, geändert und gelöscht werden können. Alle Ansichten wurden zunächst als Mockups entworfen (siehe Anhang A5) und</w:t>
+          </w:r>
+          <w:r>
+            <w:rPr>
+              <w:rFonts w:asciiTheme="majorHAnsi" w:hAnsiTheme="majorHAnsi" w:cstheme="majorHAnsi"/>
+            </w:rPr>
+            <w:t xml:space="preserve"> </w:t>
+          </w:r>
+          <w:r>
+            <w:rPr>
+              <w:rFonts w:asciiTheme="majorHAnsi" w:hAnsiTheme="majorHAnsi" w:cstheme="majorHAnsi"/>
+            </w:rPr>
+            <w:t>anschließend als XML-Layouts umgesetzt. Symbole stammen aus den „</w:t>
+          </w:r>
+          <w:proofErr w:type="spellStart"/>
+          <w:r>
+            <w:rPr>
+              <w:rFonts w:asciiTheme="majorHAnsi" w:hAnsiTheme="majorHAnsi" w:cstheme="majorHAnsi"/>
+            </w:rPr>
+            <w:t>Outlined</w:t>
+          </w:r>
+          <w:proofErr w:type="spellEnd"/>
+          <w:r>
+            <w:rPr>
+              <w:rFonts w:asciiTheme="majorHAnsi" w:hAnsiTheme="majorHAnsi" w:cstheme="majorHAnsi"/>
+            </w:rPr>
+            <w:t xml:space="preserve"> Material Icons“, und sämtliche Oberflächen sind responsiv</w:t>
+          </w:r>
+          <w:r>
+            <w:rPr>
+              <w:rFonts w:asciiTheme="majorHAnsi" w:hAnsiTheme="majorHAnsi" w:cstheme="majorHAnsi"/>
+            </w:rPr>
+            <w:t>.</w:t>
+          </w:r>
+          <w:r>
+            <w:rPr>
+              <w:rFonts w:asciiTheme="majorHAnsi" w:hAnsiTheme="majorHAnsi" w:cstheme="majorHAnsi"/>
+            </w:rPr>
+            <w:br/>
+          </w:r>
+          <w:bookmarkEnd w:id="13"/>
+        </w:p>
+        <w:p>
+          <w:pPr>
+            <w:pStyle w:val="berschrift2"/>
+          </w:pPr>
+          <w:r>
+            <w:t>4.</w:t>
+          </w:r>
+          <w:r>
+            <w:t>5</w:t>
+          </w:r>
+          <w:r>
+            <w:t xml:space="preserve"> Technischer Aufbau</w:t>
+          </w:r>
+        </w:p>
+        <w:p>
+          <w:pPr>
+            <w:spacing w:line="360" w:lineRule="auto"/>
+            <w:jc w:val="both"/>
+          </w:pPr>
+          <w:r>
+            <w:br/>
+          </w:r>
+          <w:r>
+            <w:rPr>
+              <w:rFonts w:asciiTheme="majorHAnsi" w:hAnsiTheme="majorHAnsi" w:cstheme="majorHAnsi"/>
+            </w:rPr>
+            <w:t>Die App besteht aus mehreren Aktivitäten und Fragmenten, die zusammen die einzelnen Module bilden. Beim Start prüft eine Splash-</w:t>
+          </w:r>
+          <w:proofErr w:type="spellStart"/>
+          <w:r>
+            <w:rPr>
+              <w:rFonts w:asciiTheme="majorHAnsi" w:hAnsiTheme="majorHAnsi" w:cstheme="majorHAnsi"/>
+            </w:rPr>
+            <w:t>Activity</w:t>
+          </w:r>
+          <w:proofErr w:type="spellEnd"/>
+          <w:r>
+            <w:rPr>
+              <w:rFonts w:asciiTheme="majorHAnsi" w:hAnsiTheme="majorHAnsi" w:cstheme="majorHAnsi"/>
+            </w:rPr>
+            <w:t>, ob der Benutzer bereits angemeldet ist. Wenn nicht, öffnet sich die Login-</w:t>
+          </w:r>
+          <w:proofErr w:type="spellStart"/>
+          <w:r>
+            <w:rPr>
+              <w:rFonts w:asciiTheme="majorHAnsi" w:hAnsiTheme="majorHAnsi" w:cstheme="majorHAnsi"/>
+            </w:rPr>
+            <w:t>Activity</w:t>
+          </w:r>
+          <w:proofErr w:type="spellEnd"/>
+          <w:r>
+            <w:rPr>
+              <w:rFonts w:asciiTheme="majorHAnsi" w:hAnsiTheme="majorHAnsi" w:cstheme="majorHAnsi"/>
+            </w:rPr>
+            <w:t>; andernfalls erfolgt die Weiterleitung in die Hauptansicht. Die Main-</w:t>
+          </w:r>
+          <w:proofErr w:type="spellStart"/>
+          <w:r>
+            <w:rPr>
+              <w:rFonts w:asciiTheme="majorHAnsi" w:hAnsiTheme="majorHAnsi" w:cstheme="majorHAnsi"/>
+            </w:rPr>
+            <w:t>Activity</w:t>
+          </w:r>
+          <w:proofErr w:type="spellEnd"/>
+          <w:r>
+            <w:rPr>
+              <w:rFonts w:asciiTheme="majorHAnsi" w:hAnsiTheme="majorHAnsi" w:cstheme="majorHAnsi"/>
+            </w:rPr>
+            <w:t xml:space="preserve"> enthält eine Navigationsleiste, über die man zwischen Kursen, Fehlerliste, Notizen und Profil wechseln kann.</w:t>
+          </w:r>
+          <w:r>
+            <w:rPr>
+              <w:rFonts w:asciiTheme="majorHAnsi" w:hAnsiTheme="majorHAnsi" w:cstheme="majorHAnsi"/>
+            </w:rPr>
+            <w:t xml:space="preserve"> </w:t>
+          </w:r>
+          <w:r>
+            <w:rPr>
+              <w:rFonts w:asciiTheme="majorHAnsi" w:hAnsiTheme="majorHAnsi" w:cstheme="majorHAnsi"/>
+            </w:rPr>
+            <w:t>Die Quiz-Funktion wurde besonders sorgfältig entworfen. Vor Beginn kann die gewünschte Anzahl an Fragen ausgewählt werden (z. B. 5, 10 oder alle). Die Fragen und</w:t>
+          </w:r>
+          <w:r>
+            <w:rPr>
+              <w:rFonts w:asciiTheme="majorHAnsi" w:hAnsiTheme="majorHAnsi" w:cstheme="majorHAnsi"/>
+            </w:rPr>
+            <w:t xml:space="preserve"> </w:t>
+          </w:r>
+          <w:r>
+            <w:rPr>
+              <w:rFonts w:asciiTheme="majorHAnsi" w:hAnsiTheme="majorHAnsi" w:cstheme="majorHAnsi"/>
+            </w:rPr>
+            <w:t xml:space="preserve">Antwortoptionen erscheinen in zufälliger Reihenfolge, damit kein Lerneffekt durch Positionserkennung entsteht. Bei Multiple-Choice-Aufgaben werden Teilpunkte vergeben: richtige Häkchen erhöhen, falsche reduzieren die Punktzahl, jedoch nie unter null. Alle Aufgaben sind gleich gewichtet; jede trägt dieselbe Punktzahl. Zusätzlich stehen zwei Modi zur Verfügung: ein Übungsmodus ohne Zeitlimit und ein Prüfungsmodus mit </w:t>
+          </w:r>
+          <w:proofErr w:type="spellStart"/>
+          <w:r>
+            <w:rPr>
+              <w:rFonts w:asciiTheme="majorHAnsi" w:hAnsiTheme="majorHAnsi" w:cstheme="majorHAnsi"/>
+            </w:rPr>
+            <w:t>Timer</w:t>
+          </w:r>
+          <w:proofErr w:type="spellEnd"/>
+          <w:r>
+            <w:rPr>
+              <w:rFonts w:asciiTheme="majorHAnsi" w:hAnsiTheme="majorHAnsi" w:cstheme="majorHAnsi"/>
+            </w:rPr>
+            <w:t>, bei dem die Bearbeitung automatisch beendet wird, sobald die Zeit abläuft.</w:t>
+          </w:r>
+          <w:r>
+            <w:rPr>
+              <w:rFonts w:asciiTheme="majorHAnsi" w:hAnsiTheme="majorHAnsi" w:cstheme="majorHAnsi"/>
+            </w:rPr>
+            <w:t xml:space="preserve"> </w:t>
+          </w:r>
+          <w:r>
+            <w:rPr>
+              <w:rFonts w:asciiTheme="majorHAnsi" w:hAnsiTheme="majorHAnsi" w:cstheme="majorHAnsi"/>
+            </w:rPr>
+            <w:t xml:space="preserve">Nach Abschluss des Quiz wird das Ergebnis angezeigt. Dabei berechnet die App die erreichten Punkte und aktualisiert das Lernlevel. Falsch beantwortete Fragen werden automatisch in der Fehlerliste gespeichert, um sie später erneut üben zu können. Die App funktioniert auch offline, da </w:t>
+          </w:r>
+          <w:proofErr w:type="spellStart"/>
+          <w:r>
+            <w:rPr>
+              <w:rFonts w:asciiTheme="majorHAnsi" w:hAnsiTheme="majorHAnsi" w:cstheme="majorHAnsi"/>
+            </w:rPr>
+            <w:t>Firestore</w:t>
+          </w:r>
+          <w:proofErr w:type="spellEnd"/>
+          <w:r>
+            <w:rPr>
+              <w:rFonts w:asciiTheme="majorHAnsi" w:hAnsiTheme="majorHAnsi" w:cstheme="majorHAnsi"/>
+            </w:rPr>
+            <w:t xml:space="preserve"> Daten zwischenspeichert und Änderungen</w:t>
+          </w:r>
+          <w:r>
+            <w:t xml:space="preserve"> automatisch synchronisiert, sobald eine Internetverbindung besteht.</w:t>
+          </w:r>
+          <w:r>
+            <w:t xml:space="preserve"> </w:t>
+          </w:r>
+          <w:r>
+            <w:t>Für die Verwaltung ist ein eigener Administrationsbereich vorgesehen, der nur für Konten mit Administratorrolle sichtbar ist. Änderungen an Kursen oder Fragen werden direkt in der Datenbank</w:t>
+          </w:r>
+          <w:r>
+            <w:t xml:space="preserve"> gespeichert.</w:t>
+          </w:r>
+        </w:p>
+        <w:p>
+          <w:pPr>
+            <w:spacing w:line="360" w:lineRule="auto"/>
+            <w:jc w:val="both"/>
+            <w:rPr>
+              <w:rStyle w:val="berschrift2Zchn"/>
+            </w:rPr>
+          </w:pPr>
+          <w:r>
+            <w:rPr>
+              <w:rStyle w:val="berschrift2Zchn"/>
+            </w:rPr>
+            <w:t>4.</w:t>
+          </w:r>
+          <w:r>
+            <w:rPr>
+              <w:rStyle w:val="berschrift2Zchn"/>
             </w:rPr>
             <w:t>6</w:t>
           </w:r>
           <w:r>
             <w:rPr>
-              <w:rStyle w:val="Titre2Car"/>
-            </w:rPr>
-            <w:t xml:space="preserve"> </w:t>
-          </w:r>
-          <w:r>
-            <w:rPr>
-              <w:rStyle w:val="Titre2Car"/>
+              <w:rStyle w:val="berschrift2Zchn"/>
+            </w:rPr>
+            <w:t xml:space="preserve"> </w:t>
+          </w:r>
+          <w:r>
+            <w:rPr>
+              <w:rStyle w:val="berschrift2Zchn"/>
             </w:rPr>
             <w:t>Zusammenfassung</w:t>
           </w:r>
@@ -4859,7 +7307,11 @@
             <w:t xml:space="preserve"> </w:t>
           </w:r>
           <w:r>
-            <w:t>Fehlerlisten, Feedback, Einstellungen und Onboarding macht die Anwendung zu einer umfassenden, digitalen Lernplattform für UML-Diagramme</w:t>
+            <w:t xml:space="preserve">Fehlerlisten, </w:t>
+          </w:r>
+          <w:r>
+            <w:lastRenderedPageBreak/>
+            <w:t>Feedback, Einstellungen und Onboarding macht die Anwendung zu einer umfassenden, digitalen Lernplattform für UML-Diagramme</w:t>
           </w:r>
           <w:r>
             <w:t xml:space="preserve"> </w:t>
@@ -4883,7 +7335,6 @@
             <w:rPr>
               <w:lang w:val="fr-FR"/>
             </w:rPr>
-            <w:lastRenderedPageBreak/>
             <w:t>Fußnoten</w:t>
           </w:r>
           <w:proofErr w:type="spellEnd"/>
@@ -4931,7 +7382,7 @@
         </w:p>
         <w:p>
           <w:pPr>
-            <w:pStyle w:val="Titre1"/>
+            <w:pStyle w:val="berschrift1"/>
             <w:rPr>
               <w:b w:val="0"/>
             </w:rPr>
@@ -4985,7 +7436,7 @@
         </w:p>
         <w:p>
           <w:pPr>
-            <w:pStyle w:val="Titre2"/>
+            <w:pStyle w:val="berschrift2"/>
           </w:pPr>
           <w:r>
             <w:t>5.1 Entwicklungsumgebung</w:t>
@@ -5181,6 +7632,7 @@
             <w:spacing w:line="360" w:lineRule="auto"/>
           </w:pPr>
           <w:r>
+            <w:lastRenderedPageBreak/>
             <w:t>material-</w:t>
           </w:r>
           <w:proofErr w:type="spellStart"/>
@@ -5202,7 +7654,7 @@
         </w:p>
         <w:p>
           <w:pPr>
-            <w:pStyle w:val="Titre2"/>
+            <w:pStyle w:val="berschrift2"/>
           </w:pPr>
           <w:r>
             <w:t>5.2 Struktur der Anwendung</w:t>
@@ -5214,7 +7666,6 @@
             <w:spacing w:line="360" w:lineRule="auto"/>
           </w:pPr>
           <w:r>
-            <w:lastRenderedPageBreak/>
             <w:t>Die App wurde nach dem MVVM-Muster (Model-View-</w:t>
           </w:r>
           <w:proofErr w:type="spellStart"/>
@@ -5298,7 +7749,7 @@
         </w:p>
         <w:p>
           <w:pPr>
-            <w:pStyle w:val="Titre2"/>
+            <w:pStyle w:val="berschrift2"/>
           </w:pPr>
           <w:r>
             <w:t xml:space="preserve">5.3 </w:t>
@@ -5494,7 +7945,7 @@
         </w:p>
         <w:p>
           <w:pPr>
-            <w:pStyle w:val="Titre2"/>
+            <w:pStyle w:val="berschrift2"/>
           </w:pPr>
           <w:r>
             <w:t>5.4 Benutzeroberfläche</w:t>
@@ -5565,6 +8016,7 @@
             <w:spacing w:line="360" w:lineRule="auto"/>
           </w:pPr>
           <w:r>
+            <w:lastRenderedPageBreak/>
             <w:t>Login- und Registrierungsbildschirm</w:t>
           </w:r>
         </w:p>
@@ -5601,7 +8053,6 @@
             <w:spacing w:line="360" w:lineRule="auto"/>
           </w:pPr>
           <w:r>
-            <w:lastRenderedPageBreak/>
             <w:t>Ergebnisanzeige</w:t>
           </w:r>
         </w:p>
@@ -5670,7 +8121,7 @@
         </w:p>
         <w:p>
           <w:pPr>
-            <w:pStyle w:val="Titre2"/>
+            <w:pStyle w:val="berschrift2"/>
           </w:pPr>
           <w:r>
             <w:t>5.5 Umsetzung der Kernfunktionen</w:t>
@@ -5800,6 +8251,7 @@
               <w:b/>
               <w:bCs/>
             </w:rPr>
+            <w:lastRenderedPageBreak/>
             <w:t>Ergebnis &amp; Fortschritt:</w:t>
           </w:r>
           <w:r>
@@ -5826,7 +8278,6 @@
               <w:b/>
               <w:bCs/>
             </w:rPr>
-            <w:lastRenderedPageBreak/>
             <w:t>Fehlerliste:</w:t>
           </w:r>
           <w:r>
@@ -5836,7 +8287,7 @@
         </w:p>
         <w:p>
           <w:pPr>
-            <w:pStyle w:val="Paragraphedeliste"/>
+            <w:pStyle w:val="Listenabsatz"/>
             <w:rPr>
               <w:b/>
               <w:bCs/>
@@ -5900,14 +8351,7 @@
           </w:r>
           <w:r>
             <w:br/>
-          </w:r>
-          <w:proofErr w:type="gramStart"/>
-          <w:r>
-            <w:t>Hier</w:t>
-          </w:r>
-          <w:proofErr w:type="gramEnd"/>
-          <w:r>
-            <w:t xml:space="preserve"> können Nutzer Sprache, Designmodus (Hell/Dunkel) und Kontoeinstellungen anpassen.</w:t>
+            <w:t>Hier können Nutzer Sprache, Designmodus (Hell/Dunkel) und Kontoeinstellungen anpassen.</w:t>
           </w:r>
         </w:p>
         <w:p>
@@ -5918,7 +8362,7 @@
         </w:p>
         <w:p>
           <w:pPr>
-            <w:pStyle w:val="Titre2"/>
+            <w:pStyle w:val="berschrift2"/>
           </w:pPr>
           <w:r>
             <w:t>5.6 Administrationsbereich</w:t>
@@ -5980,7 +8424,7 @@
         </w:p>
         <w:p>
           <w:pPr>
-            <w:pStyle w:val="Titre2"/>
+            <w:pStyle w:val="berschrift2"/>
           </w:pPr>
           <w:r>
             <w:t>5.7 Test und Optimierung während der Entwicklung</w:t>
@@ -6034,6 +8478,7 @@
               <w:i/>
               <w:iCs/>
             </w:rPr>
+            <w:lastRenderedPageBreak/>
             <w:t>Logcat</w:t>
           </w:r>
           <w:proofErr w:type="spellEnd"/>
@@ -6061,7 +8506,7 @@
         </w:p>
         <w:p>
           <w:pPr>
-            <w:pStyle w:val="Titre2"/>
+            <w:pStyle w:val="berschrift2"/>
           </w:pPr>
           <w:r>
             <w:t>5.8 Zusammenfassung</w:t>
@@ -6074,7 +8519,6 @@
             <w:jc w:val="both"/>
           </w:pPr>
           <w:r>
-            <w:lastRenderedPageBreak/>
             <w:t>In der Implementierungsphase wurde der Entwurf erfolgreich in eine funktionsfähige Anwendung</w:t>
           </w:r>
           <w:r>
@@ -6204,52 +8648,30 @@
             <w:rPr>
               <w:lang w:val="fr-FR"/>
             </w:rPr>
-            <w:t xml:space="preserve"> Documentation (2025</w:t>
-          </w:r>
-          <w:proofErr w:type="gramStart"/>
+            <w:t xml:space="preserve"> Documentation (2025): </w:t>
+          </w:r>
+          <w:proofErr w:type="spellStart"/>
           <w:r>
             <w:rPr>
               <w:lang w:val="fr-FR"/>
             </w:rPr>
-            <w:t>):</w:t>
-          </w:r>
-          <w:proofErr w:type="gramEnd"/>
+            <w:t>Developer</w:t>
+          </w:r>
+          <w:proofErr w:type="spellEnd"/>
           <w:r>
             <w:rPr>
               <w:lang w:val="fr-FR"/>
             </w:rPr>
-            <w:t xml:space="preserve"> </w:t>
-          </w:r>
-          <w:proofErr w:type="spellStart"/>
+            <w:t xml:space="preserve"> Guide for Android.</w:t>
+          </w:r>
           <w:r>
             <w:rPr>
               <w:lang w:val="fr-FR"/>
             </w:rPr>
-            <w:t>Developer</w:t>
-          </w:r>
-          <w:proofErr w:type="spellEnd"/>
-          <w:r>
-            <w:rPr>
-              <w:lang w:val="fr-FR"/>
-            </w:rPr>
-            <w:t xml:space="preserve"> Guide for Android.</w:t>
-          </w:r>
-          <w:r>
-            <w:rPr>
-              <w:lang w:val="fr-FR"/>
-            </w:rPr>
             <w:br/>
           </w:r>
           <w:r>
-            <w:t>² Google (2025</w:t>
-          </w:r>
-          <w:proofErr w:type="gramStart"/>
-          <w:r>
-            <w:t>):</w:t>
-          </w:r>
-          <w:proofErr w:type="gramEnd"/>
-          <w:r>
-            <w:t xml:space="preserve"> Material Design Guidelines.</w:t>
+            <w:t>² Google (2025): Material Design Guidelines.</w:t>
           </w:r>
         </w:p>
         <w:p>
@@ -6280,7 +8702,7 @@
 </file>
 
 <file path=word/endnotes.xml><?xml version="1.0" encoding="utf-8"?>
-<w:endnotes xmlns:wpc="http://schemas.microsoft.com/office/word/2010/wordprocessingCanvas" xmlns:cx="http://schemas.microsoft.com/office/drawing/2014/chartex" xmlns:cx1="http://schemas.microsoft.com/office/drawing/2015/9/8/chartex" xmlns:cx2="http://schemas.microsoft.com/office/drawing/2015/10/21/chartex" xmlns:cx3="http://schemas.microsoft.com/office/drawing/2016/5/9/chartex" xmlns:cx4="http://schemas.microsoft.com/office/drawing/2016/5/10/chartex" xmlns:cx5="http://schemas.microsoft.com/office/drawing/2016/5/11/chartex" xmlns:cx6="http://schemas.microsoft.com/office/drawing/2016/5/12/chartex" xmlns:cx7="http://schemas.microsoft.com/office/drawing/2016/5/13/chartex" xmlns:cx8="http://schemas.microsoft.com/office/drawing/2016/5/14/chartex" xmlns:mc="http://schemas.openxmlformats.org/markup-compatibility/2006" xmlns:aink="http://schemas.microsoft.com/office/drawing/2016/ink" xmlns:am3d="http://schemas.microsoft.com/office/drawing/2017/model3d" xmlns:o="urn:schemas-microsoft-com:office:office" xmlns:oel="http://schemas.microsoft.com/office/2019/extlst" xmlns:r="http://schemas.openxmlformats.org/officeDocument/2006/relationships" xmlns:m="http://schemas.openxmlformats.org/officeDocument/2006/math" xmlns:v="urn:schemas-microsoft-com:vml" xmlns:wp14="http://schemas.microsoft.com/office/word/2010/wordprocessingDrawing" xmlns:wp="http://schemas.openxmlformats.org/drawingml/2006/wordprocessingDrawing" xmlns:w10="urn:schemas-microsoft-com:office:word" xmlns:w="http://schemas.openxmlformats.org/wordprocessingml/2006/main" xmlns:w14="http://schemas.microsoft.com/office/word/2010/wordml" xmlns:w15="http://schemas.microsoft.com/office/word/2012/wordml" xmlns:w16cex="http://schemas.microsoft.com/office/word/2018/wordml/cex" xmlns:w16cid="http://schemas.microsoft.com/office/word/2016/wordml/cid" xmlns:w16="http://schemas.microsoft.com/office/word/2018/wordml" xmlns:w16du="http://schemas.microsoft.com/office/word/2023/wordml/word16du" xmlns:w16sdtdh="http://schemas.microsoft.com/office/word/2020/wordml/sdtdatahash" xmlns:w16sdtfl="http://schemas.microsoft.com/office/word/2024/wordml/sdtformatlock" xmlns:w16se="http://schemas.microsoft.com/office/word/2015/wordml/symex" xmlns:wpg="http://schemas.microsoft.com/office/word/2010/wordprocessingGroup" xmlns:wpi="http://schemas.microsoft.com/office/word/2010/wordprocessingInk" xmlns:wne="http://schemas.microsoft.com/office/word/2006/wordml" xmlns:wps="http://schemas.microsoft.com/office/word/2010/wordprocessingShape" mc:Ignorable="w14 w15 w16se w16cid w16 w16cex w16sdtdh w16sdtfl w16du wp14">
+<w:endnotes xmlns:wpc="http://schemas.microsoft.com/office/word/2010/wordprocessingCanvas" xmlns:cx="http://schemas.microsoft.com/office/drawing/2014/chartex" xmlns:cx1="http://schemas.microsoft.com/office/drawing/2015/9/8/chartex" xmlns:cx2="http://schemas.microsoft.com/office/drawing/2015/10/21/chartex" xmlns:cx3="http://schemas.microsoft.com/office/drawing/2016/5/9/chartex" xmlns:cx4="http://schemas.microsoft.com/office/drawing/2016/5/10/chartex" xmlns:cx5="http://schemas.microsoft.com/office/drawing/2016/5/11/chartex" xmlns:cx6="http://schemas.microsoft.com/office/drawing/2016/5/12/chartex" xmlns:cx7="http://schemas.microsoft.com/office/drawing/2016/5/13/chartex" xmlns:cx8="http://schemas.microsoft.com/office/drawing/2016/5/14/chartex" xmlns:mc="http://schemas.openxmlformats.org/markup-compatibility/2006" xmlns:aink="http://schemas.microsoft.com/office/drawing/2016/ink" xmlns:am3d="http://schemas.microsoft.com/office/drawing/2017/model3d" xmlns:o="urn:schemas-microsoft-com:office:office" xmlns:r="http://schemas.openxmlformats.org/officeDocument/2006/relationships" xmlns:m="http://schemas.openxmlformats.org/officeDocument/2006/math" xmlns:v="urn:schemas-microsoft-com:vml" xmlns:wp14="http://schemas.microsoft.com/office/word/2010/wordprocessingDrawing" xmlns:wp="http://schemas.openxmlformats.org/drawingml/2006/wordprocessingDrawing" xmlns:w10="urn:schemas-microsoft-com:office:word" xmlns:w="http://schemas.openxmlformats.org/wordprocessingml/2006/main" xmlns:w14="http://schemas.microsoft.com/office/word/2010/wordml" xmlns:w15="http://schemas.microsoft.com/office/word/2012/wordml" xmlns:w16cid="http://schemas.microsoft.com/office/word/2016/wordml/cid" xmlns:w16se="http://schemas.microsoft.com/office/word/2015/wordml/symex" xmlns:wpg="http://schemas.microsoft.com/office/word/2010/wordprocessingGroup" xmlns:wpi="http://schemas.microsoft.com/office/word/2010/wordprocessingInk" xmlns:wne="http://schemas.microsoft.com/office/word/2006/wordml" xmlns:wps="http://schemas.microsoft.com/office/word/2010/wordprocessingShape" mc:Ignorable="w14 w15 w16se w16cid wp14">
   <w:endnote w:type="separator" w:id="-1">
     <w:p>
       <w:pPr>
@@ -6305,7 +8727,7 @@
 </file>
 
 <file path=word/footer1.xml><?xml version="1.0" encoding="utf-8"?>
-<w:ftr xmlns:wpc="http://schemas.microsoft.com/office/word/2010/wordprocessingCanvas" xmlns:cx="http://schemas.microsoft.com/office/drawing/2014/chartex" xmlns:cx1="http://schemas.microsoft.com/office/drawing/2015/9/8/chartex" xmlns:cx2="http://schemas.microsoft.com/office/drawing/2015/10/21/chartex" xmlns:cx3="http://schemas.microsoft.com/office/drawing/2016/5/9/chartex" xmlns:cx4="http://schemas.microsoft.com/office/drawing/2016/5/10/chartex" xmlns:cx5="http://schemas.microsoft.com/office/drawing/2016/5/11/chartex" xmlns:cx6="http://schemas.microsoft.com/office/drawing/2016/5/12/chartex" xmlns:cx7="http://schemas.microsoft.com/office/drawing/2016/5/13/chartex" xmlns:cx8="http://schemas.microsoft.com/office/drawing/2016/5/14/chartex" xmlns:mc="http://schemas.openxmlformats.org/markup-compatibility/2006" xmlns:aink="http://schemas.microsoft.com/office/drawing/2016/ink" xmlns:am3d="http://schemas.microsoft.com/office/drawing/2017/model3d" xmlns:o="urn:schemas-microsoft-com:office:office" xmlns:oel="http://schemas.microsoft.com/office/2019/extlst" xmlns:r="http://schemas.openxmlformats.org/officeDocument/2006/relationships" xmlns:m="http://schemas.openxmlformats.org/officeDocument/2006/math" xmlns:v="urn:schemas-microsoft-com:vml" xmlns:wp14="http://schemas.microsoft.com/office/word/2010/wordprocessingDrawing" xmlns:wp="http://schemas.openxmlformats.org/drawingml/2006/wordprocessingDrawing" xmlns:w10="urn:schemas-microsoft-com:office:word" xmlns:w="http://schemas.openxmlformats.org/wordprocessingml/2006/main" xmlns:w14="http://schemas.microsoft.com/office/word/2010/wordml" xmlns:w15="http://schemas.microsoft.com/office/word/2012/wordml" xmlns:w16cex="http://schemas.microsoft.com/office/word/2018/wordml/cex" xmlns:w16cid="http://schemas.microsoft.com/office/word/2016/wordml/cid" xmlns:w16="http://schemas.microsoft.com/office/word/2018/wordml" xmlns:w16du="http://schemas.microsoft.com/office/word/2023/wordml/word16du" xmlns:w16sdtdh="http://schemas.microsoft.com/office/word/2020/wordml/sdtdatahash" xmlns:w16sdtfl="http://schemas.microsoft.com/office/word/2024/wordml/sdtformatlock" xmlns:w16se="http://schemas.microsoft.com/office/word/2015/wordml/symex" xmlns:wpg="http://schemas.microsoft.com/office/word/2010/wordprocessingGroup" xmlns:wpi="http://schemas.microsoft.com/office/word/2010/wordprocessingInk" xmlns:wne="http://schemas.microsoft.com/office/word/2006/wordml" xmlns:wps="http://schemas.microsoft.com/office/word/2010/wordprocessingShape" mc:Ignorable="w14 w15 w16se w16cid w16 w16cex w16sdtdh w16sdtfl w16du wp14">
+<w:ftr xmlns:wpc="http://schemas.microsoft.com/office/word/2010/wordprocessingCanvas" xmlns:cx="http://schemas.microsoft.com/office/drawing/2014/chartex" xmlns:cx1="http://schemas.microsoft.com/office/drawing/2015/9/8/chartex" xmlns:cx2="http://schemas.microsoft.com/office/drawing/2015/10/21/chartex" xmlns:cx3="http://schemas.microsoft.com/office/drawing/2016/5/9/chartex" xmlns:cx4="http://schemas.microsoft.com/office/drawing/2016/5/10/chartex" xmlns:cx5="http://schemas.microsoft.com/office/drawing/2016/5/11/chartex" xmlns:cx6="http://schemas.microsoft.com/office/drawing/2016/5/12/chartex" xmlns:cx7="http://schemas.microsoft.com/office/drawing/2016/5/13/chartex" xmlns:cx8="http://schemas.microsoft.com/office/drawing/2016/5/14/chartex" xmlns:mc="http://schemas.openxmlformats.org/markup-compatibility/2006" xmlns:aink="http://schemas.microsoft.com/office/drawing/2016/ink" xmlns:am3d="http://schemas.microsoft.com/office/drawing/2017/model3d" xmlns:o="urn:schemas-microsoft-com:office:office" xmlns:r="http://schemas.openxmlformats.org/officeDocument/2006/relationships" xmlns:m="http://schemas.openxmlformats.org/officeDocument/2006/math" xmlns:v="urn:schemas-microsoft-com:vml" xmlns:wp14="http://schemas.microsoft.com/office/word/2010/wordprocessingDrawing" xmlns:wp="http://schemas.openxmlformats.org/drawingml/2006/wordprocessingDrawing" xmlns:w10="urn:schemas-microsoft-com:office:word" xmlns:w="http://schemas.openxmlformats.org/wordprocessingml/2006/main" xmlns:w14="http://schemas.microsoft.com/office/word/2010/wordml" xmlns:w15="http://schemas.microsoft.com/office/word/2012/wordml" xmlns:w16cid="http://schemas.microsoft.com/office/word/2016/wordml/cid" xmlns:w16se="http://schemas.microsoft.com/office/word/2015/wordml/symex" xmlns:wpg="http://schemas.microsoft.com/office/word/2010/wordprocessingGroup" xmlns:wpi="http://schemas.microsoft.com/office/word/2010/wordprocessingInk" xmlns:wne="http://schemas.microsoft.com/office/word/2006/wordml" xmlns:wps="http://schemas.microsoft.com/office/word/2010/wordprocessingShape" mc:Ignorable="w14 w15 w16se w16cid wp14">
   <w:sdt>
     <w:sdtPr>
       <w:id w:val="605545887"/>
@@ -6314,6 +8736,7 @@
         <w:docPartUnique/>
       </w:docPartObj>
     </w:sdtPr>
+    <w:sdtEndPr/>
     <w:sdtContent>
       <w:p>
         <w:pPr>
@@ -6324,7 +8747,7 @@
       </w:p>
       <w:p>
         <w:pPr>
-          <w:pStyle w:val="Pieddepage"/>
+          <w:pStyle w:val="Fuzeile"/>
         </w:pPr>
         <w:r>
           <w:rPr>
@@ -6457,7 +8880,7 @@
                   </v:handles>
                   <o:complex v:ext="view"/>
                 </v:shapetype>
-                <v:shape id="Rechteck: gefaltete Ecke 5" o:spid="_x0000_s1027" type="#_x0000_t65" style="position:absolute;margin-left:0;margin-top:0;width:29pt;height:21.6pt;z-index:251660288;visibility:visible;mso-wrap-style:square;mso-width-percent:0;mso-height-percent:0;mso-top-percent:70;mso-wrap-distance-left:9pt;mso-wrap-distance-top:0;mso-wrap-distance-right:9pt;mso-wrap-distance-bottom:0;mso-position-horizontal:left;mso-position-horizontal-relative:right-margin-area;mso-position-vertical-relative:bottom-margin-area;mso-width-percent:0;mso-height-percent:0;mso-top-percent:70;mso-width-relative:page;mso-height-relative:page;v-text-anchor:top" o:gfxdata="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" o:allowincell="f" adj="14135" strokecolor="gray" strokeweight=".25pt">
+                <v:shape id="Rechteck: gefaltete Ecke 5" o:spid="_x0000_s1027" type="#_x0000_t65" style="position:absolute;margin-left:0;margin-top:0;width:29pt;height:21.6pt;z-index:251660288;visibility:visible;mso-wrap-style:square;mso-width-percent:0;mso-height-percent:0;mso-top-percent:70;mso-wrap-distance-left:9pt;mso-wrap-distance-top:0;mso-wrap-distance-right:9pt;mso-wrap-distance-bottom:0;mso-position-horizontal:left;mso-position-horizontal-relative:right-margin-area;mso-position-vertical-relative:bottom-margin-area;mso-width-percent:0;mso-height-percent:0;mso-top-percent:70;mso-width-relative:page;mso-height-relative:page;v-text-anchor:top" o:gfxdata="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" o:allowincell="f" adj="14135" strokecolor="gray" strokeweight=".25pt">
                   <v:textbox>
                     <w:txbxContent>
                       <w:p>
@@ -6500,17 +8923,12 @@
           <w:t xml:space="preserve"> </w:t>
         </w:r>
         <w:r>
-          <w:t xml:space="preserve">Josiane Kanouo </w:t>
+          <w:t>Josiane Kanouo Maneyo</w:t>
         </w:r>
-        <w:proofErr w:type="spellStart"/>
-        <w:r>
-          <w:t>Maneyo</w:t>
-        </w:r>
-        <w:proofErr w:type="spellEnd"/>
       </w:p>
       <w:p>
         <w:pPr>
-          <w:pStyle w:val="Pieddepage"/>
+          <w:pStyle w:val="Fuzeile"/>
         </w:pPr>
       </w:p>
     </w:sdtContent>
@@ -6519,7 +8937,7 @@
 </file>
 
 <file path=word/footnotes.xml><?xml version="1.0" encoding="utf-8"?>
-<w:footnotes xmlns:wpc="http://schemas.microsoft.com/office/word/2010/wordprocessingCanvas" xmlns:cx="http://schemas.microsoft.com/office/drawing/2014/chartex" xmlns:cx1="http://schemas.microsoft.com/office/drawing/2015/9/8/chartex" xmlns:cx2="http://schemas.microsoft.com/office/drawing/2015/10/21/chartex" xmlns:cx3="http://schemas.microsoft.com/office/drawing/2016/5/9/chartex" xmlns:cx4="http://schemas.microsoft.com/office/drawing/2016/5/10/chartex" xmlns:cx5="http://schemas.microsoft.com/office/drawing/2016/5/11/chartex" xmlns:cx6="http://schemas.microsoft.com/office/drawing/2016/5/12/chartex" xmlns:cx7="http://schemas.microsoft.com/office/drawing/2016/5/13/chartex" xmlns:cx8="http://schemas.microsoft.com/office/drawing/2016/5/14/chartex" xmlns:mc="http://schemas.openxmlformats.org/markup-compatibility/2006" xmlns:aink="http://schemas.microsoft.com/office/drawing/2016/ink" xmlns:am3d="http://schemas.microsoft.com/office/drawing/2017/model3d" xmlns:o="urn:schemas-microsoft-com:office:office" xmlns:oel="http://schemas.microsoft.com/office/2019/extlst" xmlns:r="http://schemas.openxmlformats.org/officeDocument/2006/relationships" xmlns:m="http://schemas.openxmlformats.org/officeDocument/2006/math" xmlns:v="urn:schemas-microsoft-com:vml" xmlns:wp14="http://schemas.microsoft.com/office/word/2010/wordprocessingDrawing" xmlns:wp="http://schemas.openxmlformats.org/drawingml/2006/wordprocessingDrawing" xmlns:w10="urn:schemas-microsoft-com:office:word" xmlns:w="http://schemas.openxmlformats.org/wordprocessingml/2006/main" xmlns:w14="http://schemas.microsoft.com/office/word/2010/wordml" xmlns:w15="http://schemas.microsoft.com/office/word/2012/wordml" xmlns:w16cex="http://schemas.microsoft.com/office/word/2018/wordml/cex" xmlns:w16cid="http://schemas.microsoft.com/office/word/2016/wordml/cid" xmlns:w16="http://schemas.microsoft.com/office/word/2018/wordml" xmlns:w16du="http://schemas.microsoft.com/office/word/2023/wordml/word16du" xmlns:w16sdtdh="http://schemas.microsoft.com/office/word/2020/wordml/sdtdatahash" xmlns:w16sdtfl="http://schemas.microsoft.com/office/word/2024/wordml/sdtformatlock" xmlns:w16se="http://schemas.microsoft.com/office/word/2015/wordml/symex" xmlns:wpg="http://schemas.microsoft.com/office/word/2010/wordprocessingGroup" xmlns:wpi="http://schemas.microsoft.com/office/word/2010/wordprocessingInk" xmlns:wne="http://schemas.microsoft.com/office/word/2006/wordml" xmlns:wps="http://schemas.microsoft.com/office/word/2010/wordprocessingShape" mc:Ignorable="w14 w15 w16se w16cid w16 w16cex w16sdtdh w16sdtfl w16du wp14">
+<w:footnotes xmlns:wpc="http://schemas.microsoft.com/office/word/2010/wordprocessingCanvas" xmlns:cx="http://schemas.microsoft.com/office/drawing/2014/chartex" xmlns:cx1="http://schemas.microsoft.com/office/drawing/2015/9/8/chartex" xmlns:cx2="http://schemas.microsoft.com/office/drawing/2015/10/21/chartex" xmlns:cx3="http://schemas.microsoft.com/office/drawing/2016/5/9/chartex" xmlns:cx4="http://schemas.microsoft.com/office/drawing/2016/5/10/chartex" xmlns:cx5="http://schemas.microsoft.com/office/drawing/2016/5/11/chartex" xmlns:cx6="http://schemas.microsoft.com/office/drawing/2016/5/12/chartex" xmlns:cx7="http://schemas.microsoft.com/office/drawing/2016/5/13/chartex" xmlns:cx8="http://schemas.microsoft.com/office/drawing/2016/5/14/chartex" xmlns:mc="http://schemas.openxmlformats.org/markup-compatibility/2006" xmlns:aink="http://schemas.microsoft.com/office/drawing/2016/ink" xmlns:am3d="http://schemas.microsoft.com/office/drawing/2017/model3d" xmlns:o="urn:schemas-microsoft-com:office:office" xmlns:r="http://schemas.openxmlformats.org/officeDocument/2006/relationships" xmlns:m="http://schemas.openxmlformats.org/officeDocument/2006/math" xmlns:v="urn:schemas-microsoft-com:vml" xmlns:wp14="http://schemas.microsoft.com/office/word/2010/wordprocessingDrawing" xmlns:wp="http://schemas.openxmlformats.org/drawingml/2006/wordprocessingDrawing" xmlns:w10="urn:schemas-microsoft-com:office:word" xmlns:w="http://schemas.openxmlformats.org/wordprocessingml/2006/main" xmlns:w14="http://schemas.microsoft.com/office/word/2010/wordml" xmlns:w15="http://schemas.microsoft.com/office/word/2012/wordml" xmlns:w16cid="http://schemas.microsoft.com/office/word/2016/wordml/cid" xmlns:w16se="http://schemas.microsoft.com/office/word/2015/wordml/symex" xmlns:wpg="http://schemas.microsoft.com/office/word/2010/wordprocessingGroup" xmlns:wpi="http://schemas.microsoft.com/office/word/2010/wordprocessingInk" xmlns:wne="http://schemas.microsoft.com/office/word/2006/wordml" xmlns:wps="http://schemas.microsoft.com/office/word/2010/wordprocessingShape" mc:Ignorable="w14 w15 w16se w16cid wp14">
   <w:footnote w:type="separator" w:id="-1">
     <w:p>
       <w:pPr>
@@ -6544,10 +8962,10 @@
 </file>
 
 <file path=word/header1.xml><?xml version="1.0" encoding="utf-8"?>
-<w:hdr xmlns:wpc="http://schemas.microsoft.com/office/word/2010/wordprocessingCanvas" xmlns:cx="http://schemas.microsoft.com/office/drawing/2014/chartex" xmlns:cx1="http://schemas.microsoft.com/office/drawing/2015/9/8/chartex" xmlns:cx2="http://schemas.microsoft.com/office/drawing/2015/10/21/chartex" xmlns:cx3="http://schemas.microsoft.com/office/drawing/2016/5/9/chartex" xmlns:cx4="http://schemas.microsoft.com/office/drawing/2016/5/10/chartex" xmlns:cx5="http://schemas.microsoft.com/office/drawing/2016/5/11/chartex" xmlns:cx6="http://schemas.microsoft.com/office/drawing/2016/5/12/chartex" xmlns:cx7="http://schemas.microsoft.com/office/drawing/2016/5/13/chartex" xmlns:cx8="http://schemas.microsoft.com/office/drawing/2016/5/14/chartex" xmlns:mc="http://schemas.openxmlformats.org/markup-compatibility/2006" xmlns:aink="http://schemas.microsoft.com/office/drawing/2016/ink" xmlns:am3d="http://schemas.microsoft.com/office/drawing/2017/model3d" xmlns:o="urn:schemas-microsoft-com:office:office" xmlns:oel="http://schemas.microsoft.com/office/2019/extlst" xmlns:r="http://schemas.openxmlformats.org/officeDocument/2006/relationships" xmlns:m="http://schemas.openxmlformats.org/officeDocument/2006/math" xmlns:v="urn:schemas-microsoft-com:vml" xmlns:wp14="http://schemas.microsoft.com/office/word/2010/wordprocessingDrawing" xmlns:wp="http://schemas.openxmlformats.org/drawingml/2006/wordprocessingDrawing" xmlns:w10="urn:schemas-microsoft-com:office:word" xmlns:w="http://schemas.openxmlformats.org/wordprocessingml/2006/main" xmlns:w14="http://schemas.microsoft.com/office/word/2010/wordml" xmlns:w15="http://schemas.microsoft.com/office/word/2012/wordml" xmlns:w16cex="http://schemas.microsoft.com/office/word/2018/wordml/cex" xmlns:w16cid="http://schemas.microsoft.com/office/word/2016/wordml/cid" xmlns:w16="http://schemas.microsoft.com/office/word/2018/wordml" xmlns:w16du="http://schemas.microsoft.com/office/word/2023/wordml/word16du" xmlns:w16sdtdh="http://schemas.microsoft.com/office/word/2020/wordml/sdtdatahash" xmlns:w16sdtfl="http://schemas.microsoft.com/office/word/2024/wordml/sdtformatlock" xmlns:w16se="http://schemas.microsoft.com/office/word/2015/wordml/symex" xmlns:wpg="http://schemas.microsoft.com/office/word/2010/wordprocessingGroup" xmlns:wpi="http://schemas.microsoft.com/office/word/2010/wordprocessingInk" xmlns:wne="http://schemas.microsoft.com/office/word/2006/wordml" xmlns:wps="http://schemas.microsoft.com/office/word/2010/wordprocessingShape" mc:Ignorable="w14 w15 w16se w16cid w16 w16cex w16sdtdh w16sdtfl w16du wp14">
+<w:hdr xmlns:wpc="http://schemas.microsoft.com/office/word/2010/wordprocessingCanvas" xmlns:cx="http://schemas.microsoft.com/office/drawing/2014/chartex" xmlns:cx1="http://schemas.microsoft.com/office/drawing/2015/9/8/chartex" xmlns:cx2="http://schemas.microsoft.com/office/drawing/2015/10/21/chartex" xmlns:cx3="http://schemas.microsoft.com/office/drawing/2016/5/9/chartex" xmlns:cx4="http://schemas.microsoft.com/office/drawing/2016/5/10/chartex" xmlns:cx5="http://schemas.microsoft.com/office/drawing/2016/5/11/chartex" xmlns:cx6="http://schemas.microsoft.com/office/drawing/2016/5/12/chartex" xmlns:cx7="http://schemas.microsoft.com/office/drawing/2016/5/13/chartex" xmlns:cx8="http://schemas.microsoft.com/office/drawing/2016/5/14/chartex" xmlns:mc="http://schemas.openxmlformats.org/markup-compatibility/2006" xmlns:aink="http://schemas.microsoft.com/office/drawing/2016/ink" xmlns:am3d="http://schemas.microsoft.com/office/drawing/2017/model3d" xmlns:o="urn:schemas-microsoft-com:office:office" xmlns:r="http://schemas.openxmlformats.org/officeDocument/2006/relationships" xmlns:m="http://schemas.openxmlformats.org/officeDocument/2006/math" xmlns:v="urn:schemas-microsoft-com:vml" xmlns:wp14="http://schemas.microsoft.com/office/word/2010/wordprocessingDrawing" xmlns:wp="http://schemas.openxmlformats.org/drawingml/2006/wordprocessingDrawing" xmlns:w10="urn:schemas-microsoft-com:office:word" xmlns:w="http://schemas.openxmlformats.org/wordprocessingml/2006/main" xmlns:w14="http://schemas.microsoft.com/office/word/2010/wordml" xmlns:w15="http://schemas.microsoft.com/office/word/2012/wordml" xmlns:w16cid="http://schemas.microsoft.com/office/word/2016/wordml/cid" xmlns:w16se="http://schemas.microsoft.com/office/word/2015/wordml/symex" xmlns:wpg="http://schemas.microsoft.com/office/word/2010/wordprocessingGroup" xmlns:wpi="http://schemas.microsoft.com/office/word/2010/wordprocessingInk" xmlns:wne="http://schemas.microsoft.com/office/word/2006/wordml" xmlns:wps="http://schemas.microsoft.com/office/word/2010/wordprocessingShape" mc:Ignorable="w14 w15 w16se w16cid wp14">
   <w:p>
     <w:pPr>
-      <w:pStyle w:val="En-tte"/>
+      <w:pStyle w:val="Kopfzeile"/>
     </w:pPr>
     <w:r>
       <w:rPr>
@@ -6631,7 +9049,7 @@
   </w:p>
   <w:p>
     <w:pPr>
-      <w:pStyle w:val="En-tte"/>
+      <w:pStyle w:val="Kopfzeile"/>
     </w:pPr>
     <w:r>
       <w:t xml:space="preserve"> zur digitalen Übung und Auswertung von UML-Lerninhalten mit</w:t>
@@ -6642,7 +9060,7 @@
   </w:p>
   <w:p>
     <w:pPr>
-      <w:pStyle w:val="En-tte"/>
+      <w:pStyle w:val="Kopfzeile"/>
     </w:pPr>
     <w:r>
       <w:t xml:space="preserve"> </w:t>
@@ -6658,7 +9076,7 @@
   </w:p>
   <w:p>
     <w:pPr>
-      <w:pStyle w:val="En-tte"/>
+      <w:pStyle w:val="Kopfzeile"/>
     </w:pPr>
     <w:r>
       <w:rPr>
@@ -6720,7 +9138,7 @@
             </wp:anchor>
           </w:drawing>
         </mc:Choice>
-        <mc:Fallback>
+        <mc:Fallback xmlns:w16sdtfl="http://schemas.microsoft.com/office/word/2024/wordml/sdtformatlock" xmlns:w16sdtdh="http://schemas.microsoft.com/office/word/2020/wordml/sdtdatahash" xmlns:w16du="http://schemas.microsoft.com/office/word/2023/wordml/word16du" xmlns:w16="http://schemas.microsoft.com/office/word/2018/wordml" xmlns:w16cex="http://schemas.microsoft.com/office/word/2018/wordml/cex" xmlns:oel="http://schemas.microsoft.com/office/2019/extlst">
           <w:pict>
             <v:line w14:anchorId="29CDCD62" id="Gerader Verbinder 6" o:spid="_x0000_s1026" style="position:absolute;z-index:251661312;visibility:visible;mso-wrap-style:square;mso-width-percent:0;mso-height-percent:0;mso-wrap-distance-left:9pt;mso-wrap-distance-top:0;mso-wrap-distance-right:9pt;mso-wrap-distance-bottom:0;mso-position-horizontal:absolute;mso-position-horizontal-relative:text;mso-position-vertical:absolute;mso-position-vertical-relative:text;mso-width-percent:0;mso-height-percent:0;mso-width-relative:margin;mso-height-relative:margin" from="-9.35pt,6.8pt" to="505.15pt,6.8pt" o:gfxdata="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" strokecolor="#4472c4 [3204]" strokeweight=".5pt">
               <v:stroke joinstyle="miter"/>
@@ -6734,7 +9152,7 @@
 </file>
 
 <file path=word/numbering.xml><?xml version="1.0" encoding="utf-8"?>
-<w:numbering xmlns:wpc="http://schemas.microsoft.com/office/word/2010/wordprocessingCanvas" xmlns:cx="http://schemas.microsoft.com/office/drawing/2014/chartex" xmlns:cx1="http://schemas.microsoft.com/office/drawing/2015/9/8/chartex" xmlns:cx2="http://schemas.microsoft.com/office/drawing/2015/10/21/chartex" xmlns:cx3="http://schemas.microsoft.com/office/drawing/2016/5/9/chartex" xmlns:cx4="http://schemas.microsoft.com/office/drawing/2016/5/10/chartex" xmlns:cx5="http://schemas.microsoft.com/office/drawing/2016/5/11/chartex" xmlns:cx6="http://schemas.microsoft.com/office/drawing/2016/5/12/chartex" xmlns:cx7="http://schemas.microsoft.com/office/drawing/2016/5/13/chartex" xmlns:cx8="http://schemas.microsoft.com/office/drawing/2016/5/14/chartex" xmlns:mc="http://schemas.openxmlformats.org/markup-compatibility/2006" xmlns:aink="http://schemas.microsoft.com/office/drawing/2016/ink" xmlns:am3d="http://schemas.microsoft.com/office/drawing/2017/model3d" xmlns:o="urn:schemas-microsoft-com:office:office" xmlns:oel="http://schemas.microsoft.com/office/2019/extlst" xmlns:r="http://schemas.openxmlformats.org/officeDocument/2006/relationships" xmlns:m="http://schemas.openxmlformats.org/officeDocument/2006/math" xmlns:v="urn:schemas-microsoft-com:vml" xmlns:wp14="http://schemas.microsoft.com/office/word/2010/wordprocessingDrawing" xmlns:wp="http://schemas.openxmlformats.org/drawingml/2006/wordprocessingDrawing" xmlns:w10="urn:schemas-microsoft-com:office:word" xmlns:w="http://schemas.openxmlformats.org/wordprocessingml/2006/main" xmlns:w14="http://schemas.microsoft.com/office/word/2010/wordml" xmlns:w15="http://schemas.microsoft.com/office/word/2012/wordml" xmlns:w16cex="http://schemas.microsoft.com/office/word/2018/wordml/cex" xmlns:w16cid="http://schemas.microsoft.com/office/word/2016/wordml/cid" xmlns:w16="http://schemas.microsoft.com/office/word/2018/wordml" xmlns:w16du="http://schemas.microsoft.com/office/word/2023/wordml/word16du" xmlns:w16sdtdh="http://schemas.microsoft.com/office/word/2020/wordml/sdtdatahash" xmlns:w16sdtfl="http://schemas.microsoft.com/office/word/2024/wordml/sdtformatlock" xmlns:w16se="http://schemas.microsoft.com/office/word/2015/wordml/symex" xmlns:wpg="http://schemas.microsoft.com/office/word/2010/wordprocessingGroup" xmlns:wpi="http://schemas.microsoft.com/office/word/2010/wordprocessingInk" xmlns:wne="http://schemas.microsoft.com/office/word/2006/wordml" xmlns:wps="http://schemas.microsoft.com/office/word/2010/wordprocessingShape" mc:Ignorable="w14 w15 w16se w16cid w16 w16cex w16sdtdh w16sdtfl w16du wp14">
+<w:numbering xmlns:wpc="http://schemas.microsoft.com/office/word/2010/wordprocessingCanvas" xmlns:cx="http://schemas.microsoft.com/office/drawing/2014/chartex" xmlns:cx1="http://schemas.microsoft.com/office/drawing/2015/9/8/chartex" xmlns:cx2="http://schemas.microsoft.com/office/drawing/2015/10/21/chartex" xmlns:cx3="http://schemas.microsoft.com/office/drawing/2016/5/9/chartex" xmlns:cx4="http://schemas.microsoft.com/office/drawing/2016/5/10/chartex" xmlns:cx5="http://schemas.microsoft.com/office/drawing/2016/5/11/chartex" xmlns:cx6="http://schemas.microsoft.com/office/drawing/2016/5/12/chartex" xmlns:cx7="http://schemas.microsoft.com/office/drawing/2016/5/13/chartex" xmlns:cx8="http://schemas.microsoft.com/office/drawing/2016/5/14/chartex" xmlns:mc="http://schemas.openxmlformats.org/markup-compatibility/2006" xmlns:aink="http://schemas.microsoft.com/office/drawing/2016/ink" xmlns:am3d="http://schemas.microsoft.com/office/drawing/2017/model3d" xmlns:o="urn:schemas-microsoft-com:office:office" xmlns:r="http://schemas.openxmlformats.org/officeDocument/2006/relationships" xmlns:m="http://schemas.openxmlformats.org/officeDocument/2006/math" xmlns:v="urn:schemas-microsoft-com:vml" xmlns:wp14="http://schemas.microsoft.com/office/word/2010/wordprocessingDrawing" xmlns:wp="http://schemas.openxmlformats.org/drawingml/2006/wordprocessingDrawing" xmlns:w10="urn:schemas-microsoft-com:office:word" xmlns:w="http://schemas.openxmlformats.org/wordprocessingml/2006/main" xmlns:w14="http://schemas.microsoft.com/office/word/2010/wordml" xmlns:w15="http://schemas.microsoft.com/office/word/2012/wordml" xmlns:w16cid="http://schemas.microsoft.com/office/word/2016/wordml/cid" xmlns:w16se="http://schemas.microsoft.com/office/word/2015/wordml/symex" xmlns:wpg="http://schemas.microsoft.com/office/word/2010/wordprocessingGroup" xmlns:wpi="http://schemas.microsoft.com/office/word/2010/wordprocessingInk" xmlns:wne="http://schemas.microsoft.com/office/word/2006/wordml" xmlns:wps="http://schemas.microsoft.com/office/word/2010/wordprocessingShape" mc:Ignorable="w14 w15 w16se w16cid wp14">
   <w:abstractNum w:abstractNumId="0" w15:restartNumberingAfterBreak="0">
     <w:nsid w:val="017E6754"/>
     <w:multiLevelType w:val="hybridMultilevel"/>
@@ -7506,6 +9924,155 @@
     </w:lvl>
   </w:abstractNum>
   <w:abstractNum w:abstractNumId="6" w15:restartNumberingAfterBreak="0">
+    <w:nsid w:val="2D76381A"/>
+    <w:multiLevelType w:val="multilevel"/>
+    <w:tmpl w:val="F3689316"/>
+    <w:lvl w:ilvl="0">
+      <w:start w:val="1"/>
+      <w:numFmt w:val="bullet"/>
+      <w:lvlText w:val=""/>
+      <w:lvlJc w:val="left"/>
+      <w:pPr>
+        <w:tabs>
+          <w:tab w:val="num" w:pos="720"/>
+        </w:tabs>
+        <w:ind w:left="720" w:hanging="360"/>
+      </w:pPr>
+      <w:rPr>
+        <w:rFonts w:ascii="Symbol" w:hAnsi="Symbol" w:hint="default"/>
+        <w:sz w:val="20"/>
+      </w:rPr>
+    </w:lvl>
+    <w:lvl w:ilvl="1" w:tentative="1">
+      <w:start w:val="1"/>
+      <w:numFmt w:val="bullet"/>
+      <w:lvlText w:val="o"/>
+      <w:lvlJc w:val="left"/>
+      <w:pPr>
+        <w:tabs>
+          <w:tab w:val="num" w:pos="1440"/>
+        </w:tabs>
+        <w:ind w:left="1440" w:hanging="360"/>
+      </w:pPr>
+      <w:rPr>
+        <w:rFonts w:ascii="Courier New" w:hAnsi="Courier New" w:hint="default"/>
+        <w:sz w:val="20"/>
+      </w:rPr>
+    </w:lvl>
+    <w:lvl w:ilvl="2" w:tentative="1">
+      <w:start w:val="1"/>
+      <w:numFmt w:val="bullet"/>
+      <w:lvlText w:val=""/>
+      <w:lvlJc w:val="left"/>
+      <w:pPr>
+        <w:tabs>
+          <w:tab w:val="num" w:pos="2160"/>
+        </w:tabs>
+        <w:ind w:left="2160" w:hanging="360"/>
+      </w:pPr>
+      <w:rPr>
+        <w:rFonts w:ascii="Wingdings" w:hAnsi="Wingdings" w:hint="default"/>
+        <w:sz w:val="20"/>
+      </w:rPr>
+    </w:lvl>
+    <w:lvl w:ilvl="3" w:tentative="1">
+      <w:start w:val="1"/>
+      <w:numFmt w:val="bullet"/>
+      <w:lvlText w:val=""/>
+      <w:lvlJc w:val="left"/>
+      <w:pPr>
+        <w:tabs>
+          <w:tab w:val="num" w:pos="2880"/>
+        </w:tabs>
+        <w:ind w:left="2880" w:hanging="360"/>
+      </w:pPr>
+      <w:rPr>
+        <w:rFonts w:ascii="Wingdings" w:hAnsi="Wingdings" w:hint="default"/>
+        <w:sz w:val="20"/>
+      </w:rPr>
+    </w:lvl>
+    <w:lvl w:ilvl="4" w:tentative="1">
+      <w:start w:val="1"/>
+      <w:numFmt w:val="bullet"/>
+      <w:lvlText w:val=""/>
+      <w:lvlJc w:val="left"/>
+      <w:pPr>
+        <w:tabs>
+          <w:tab w:val="num" w:pos="3600"/>
+        </w:tabs>
+        <w:ind w:left="3600" w:hanging="360"/>
+      </w:pPr>
+      <w:rPr>
+        <w:rFonts w:ascii="Wingdings" w:hAnsi="Wingdings" w:hint="default"/>
+        <w:sz w:val="20"/>
+      </w:rPr>
+    </w:lvl>
+    <w:lvl w:ilvl="5" w:tentative="1">
+      <w:start w:val="1"/>
+      <w:numFmt w:val="bullet"/>
+      <w:lvlText w:val=""/>
+      <w:lvlJc w:val="left"/>
+      <w:pPr>
+        <w:tabs>
+          <w:tab w:val="num" w:pos="4320"/>
+        </w:tabs>
+        <w:ind w:left="4320" w:hanging="360"/>
+      </w:pPr>
+      <w:rPr>
+        <w:rFonts w:ascii="Wingdings" w:hAnsi="Wingdings" w:hint="default"/>
+        <w:sz w:val="20"/>
+      </w:rPr>
+    </w:lvl>
+    <w:lvl w:ilvl="6" w:tentative="1">
+      <w:start w:val="1"/>
+      <w:numFmt w:val="bullet"/>
+      <w:lvlText w:val=""/>
+      <w:lvlJc w:val="left"/>
+      <w:pPr>
+        <w:tabs>
+          <w:tab w:val="num" w:pos="5040"/>
+        </w:tabs>
+        <w:ind w:left="5040" w:hanging="360"/>
+      </w:pPr>
+      <w:rPr>
+        <w:rFonts w:ascii="Wingdings" w:hAnsi="Wingdings" w:hint="default"/>
+        <w:sz w:val="20"/>
+      </w:rPr>
+    </w:lvl>
+    <w:lvl w:ilvl="7" w:tentative="1">
+      <w:start w:val="1"/>
+      <w:numFmt w:val="bullet"/>
+      <w:lvlText w:val=""/>
+      <w:lvlJc w:val="left"/>
+      <w:pPr>
+        <w:tabs>
+          <w:tab w:val="num" w:pos="5760"/>
+        </w:tabs>
+        <w:ind w:left="5760" w:hanging="360"/>
+      </w:pPr>
+      <w:rPr>
+        <w:rFonts w:ascii="Wingdings" w:hAnsi="Wingdings" w:hint="default"/>
+        <w:sz w:val="20"/>
+      </w:rPr>
+    </w:lvl>
+    <w:lvl w:ilvl="8" w:tentative="1">
+      <w:start w:val="1"/>
+      <w:numFmt w:val="bullet"/>
+      <w:lvlText w:val=""/>
+      <w:lvlJc w:val="left"/>
+      <w:pPr>
+        <w:tabs>
+          <w:tab w:val="num" w:pos="6480"/>
+        </w:tabs>
+        <w:ind w:left="6480" w:hanging="360"/>
+      </w:pPr>
+      <w:rPr>
+        <w:rFonts w:ascii="Wingdings" w:hAnsi="Wingdings" w:hint="default"/>
+        <w:sz w:val="20"/>
+      </w:rPr>
+    </w:lvl>
+  </w:abstractNum>
+  <w:abstractNum w:abstractNumId="7" w15:restartNumberingAfterBreak="0">
     <w:nsid w:val="4841388A"/>
     <w:multiLevelType w:val="multilevel"/>
     <w:tmpl w:val="75C68EB6"/>
@@ -7654,7 +10221,7 @@
       </w:rPr>
     </w:lvl>
   </w:abstractNum>
-  <w:abstractNum w:abstractNumId="7" w15:restartNumberingAfterBreak="0">
+  <w:abstractNum w:abstractNumId="8" w15:restartNumberingAfterBreak="0">
     <w:nsid w:val="55D922E3"/>
     <w:multiLevelType w:val="hybridMultilevel"/>
     <w:tmpl w:val="66703522"/>
@@ -7743,7 +10310,120 @@
       </w:pPr>
     </w:lvl>
   </w:abstractNum>
-  <w:abstractNum w:abstractNumId="8" w15:restartNumberingAfterBreak="0">
+  <w:abstractNum w:abstractNumId="9" w15:restartNumberingAfterBreak="0">
+    <w:nsid w:val="60F72722"/>
+    <w:multiLevelType w:val="multilevel"/>
+    <w:tmpl w:val="E85212DE"/>
+    <w:lvl w:ilvl="0">
+      <w:start w:val="1"/>
+      <w:numFmt w:val="decimal"/>
+      <w:lvlText w:val="%1."/>
+      <w:lvlJc w:val="left"/>
+      <w:pPr>
+        <w:tabs>
+          <w:tab w:val="num" w:pos="720"/>
+        </w:tabs>
+        <w:ind w:left="720" w:hanging="360"/>
+      </w:pPr>
+    </w:lvl>
+    <w:lvl w:ilvl="1" w:tentative="1">
+      <w:start w:val="1"/>
+      <w:numFmt w:val="decimal"/>
+      <w:lvlText w:val="%2."/>
+      <w:lvlJc w:val="left"/>
+      <w:pPr>
+        <w:tabs>
+          <w:tab w:val="num" w:pos="1440"/>
+        </w:tabs>
+        <w:ind w:left="1440" w:hanging="360"/>
+      </w:pPr>
+    </w:lvl>
+    <w:lvl w:ilvl="2" w:tentative="1">
+      <w:start w:val="1"/>
+      <w:numFmt w:val="decimal"/>
+      <w:lvlText w:val="%3."/>
+      <w:lvlJc w:val="left"/>
+      <w:pPr>
+        <w:tabs>
+          <w:tab w:val="num" w:pos="2160"/>
+        </w:tabs>
+        <w:ind w:left="2160" w:hanging="360"/>
+      </w:pPr>
+    </w:lvl>
+    <w:lvl w:ilvl="3" w:tentative="1">
+      <w:start w:val="1"/>
+      <w:numFmt w:val="decimal"/>
+      <w:lvlText w:val="%4."/>
+      <w:lvlJc w:val="left"/>
+      <w:pPr>
+        <w:tabs>
+          <w:tab w:val="num" w:pos="2880"/>
+        </w:tabs>
+        <w:ind w:left="2880" w:hanging="360"/>
+      </w:pPr>
+    </w:lvl>
+    <w:lvl w:ilvl="4" w:tentative="1">
+      <w:start w:val="1"/>
+      <w:numFmt w:val="decimal"/>
+      <w:lvlText w:val="%5."/>
+      <w:lvlJc w:val="left"/>
+      <w:pPr>
+        <w:tabs>
+          <w:tab w:val="num" w:pos="3600"/>
+        </w:tabs>
+        <w:ind w:left="3600" w:hanging="360"/>
+      </w:pPr>
+    </w:lvl>
+    <w:lvl w:ilvl="5" w:tentative="1">
+      <w:start w:val="1"/>
+      <w:numFmt w:val="decimal"/>
+      <w:lvlText w:val="%6."/>
+      <w:lvlJc w:val="left"/>
+      <w:pPr>
+        <w:tabs>
+          <w:tab w:val="num" w:pos="4320"/>
+        </w:tabs>
+        <w:ind w:left="4320" w:hanging="360"/>
+      </w:pPr>
+    </w:lvl>
+    <w:lvl w:ilvl="6" w:tentative="1">
+      <w:start w:val="1"/>
+      <w:numFmt w:val="decimal"/>
+      <w:lvlText w:val="%7."/>
+      <w:lvlJc w:val="left"/>
+      <w:pPr>
+        <w:tabs>
+          <w:tab w:val="num" w:pos="5040"/>
+        </w:tabs>
+        <w:ind w:left="5040" w:hanging="360"/>
+      </w:pPr>
+    </w:lvl>
+    <w:lvl w:ilvl="7" w:tentative="1">
+      <w:start w:val="1"/>
+      <w:numFmt w:val="decimal"/>
+      <w:lvlText w:val="%8."/>
+      <w:lvlJc w:val="left"/>
+      <w:pPr>
+        <w:tabs>
+          <w:tab w:val="num" w:pos="5760"/>
+        </w:tabs>
+        <w:ind w:left="5760" w:hanging="360"/>
+      </w:pPr>
+    </w:lvl>
+    <w:lvl w:ilvl="8" w:tentative="1">
+      <w:start w:val="1"/>
+      <w:numFmt w:val="decimal"/>
+      <w:lvlText w:val="%9."/>
+      <w:lvlJc w:val="left"/>
+      <w:pPr>
+        <w:tabs>
+          <w:tab w:val="num" w:pos="6480"/>
+        </w:tabs>
+        <w:ind w:left="6480" w:hanging="360"/>
+      </w:pPr>
+    </w:lvl>
+  </w:abstractNum>
+  <w:abstractNum w:abstractNumId="10" w15:restartNumberingAfterBreak="0">
     <w:nsid w:val="65EB3C32"/>
     <w:multiLevelType w:val="hybridMultilevel"/>
     <w:tmpl w:val="E6D87D38"/>
@@ -7832,7 +10512,7 @@
       </w:pPr>
     </w:lvl>
   </w:abstractNum>
-  <w:abstractNum w:abstractNumId="9" w15:restartNumberingAfterBreak="0">
+  <w:abstractNum w:abstractNumId="11" w15:restartNumberingAfterBreak="0">
     <w:nsid w:val="73C9464A"/>
     <w:multiLevelType w:val="hybridMultilevel"/>
     <w:tmpl w:val="97E00E86"/>
@@ -7921,7 +10601,7 @@
       </w:pPr>
     </w:lvl>
   </w:abstractNum>
-  <w:abstractNum w:abstractNumId="10" w15:restartNumberingAfterBreak="0">
+  <w:abstractNum w:abstractNumId="12" w15:restartNumberingAfterBreak="0">
     <w:nsid w:val="7A7227F3"/>
     <w:multiLevelType w:val="multilevel"/>
     <w:tmpl w:val="AD7E2928"/>
@@ -8070,44 +10750,50 @@
       </w:rPr>
     </w:lvl>
   </w:abstractNum>
-  <w:num w:numId="1" w16cid:durableId="592474302">
+  <w:num w:numId="1">
     <w:abstractNumId w:val="2"/>
   </w:num>
-  <w:num w:numId="2" w16cid:durableId="712312993">
+  <w:num w:numId="2">
+    <w:abstractNumId w:val="11"/>
+  </w:num>
+  <w:num w:numId="3">
+    <w:abstractNumId w:val="8"/>
+  </w:num>
+  <w:num w:numId="4">
+    <w:abstractNumId w:val="0"/>
+  </w:num>
+  <w:num w:numId="5">
+    <w:abstractNumId w:val="10"/>
+  </w:num>
+  <w:num w:numId="6">
+    <w:abstractNumId w:val="3"/>
+  </w:num>
+  <w:num w:numId="7">
+    <w:abstractNumId w:val="12"/>
+  </w:num>
+  <w:num w:numId="8">
+    <w:abstractNumId w:val="7"/>
+  </w:num>
+  <w:num w:numId="9">
+    <w:abstractNumId w:val="1"/>
+  </w:num>
+  <w:num w:numId="10">
+    <w:abstractNumId w:val="4"/>
+  </w:num>
+  <w:num w:numId="11">
+    <w:abstractNumId w:val="5"/>
+  </w:num>
+  <w:num w:numId="12">
     <w:abstractNumId w:val="9"/>
   </w:num>
-  <w:num w:numId="3" w16cid:durableId="2030372360">
-    <w:abstractNumId w:val="7"/>
-  </w:num>
-  <w:num w:numId="4" w16cid:durableId="1358118596">
-    <w:abstractNumId w:val="0"/>
-  </w:num>
-  <w:num w:numId="5" w16cid:durableId="604112705">
-    <w:abstractNumId w:val="8"/>
-  </w:num>
-  <w:num w:numId="6" w16cid:durableId="854152414">
-    <w:abstractNumId w:val="3"/>
-  </w:num>
-  <w:num w:numId="7" w16cid:durableId="332687295">
-    <w:abstractNumId w:val="10"/>
-  </w:num>
-  <w:num w:numId="8" w16cid:durableId="768113903">
+  <w:num w:numId="13">
     <w:abstractNumId w:val="6"/>
-  </w:num>
-  <w:num w:numId="9" w16cid:durableId="1432818996">
-    <w:abstractNumId w:val="1"/>
-  </w:num>
-  <w:num w:numId="10" w16cid:durableId="239339861">
-    <w:abstractNumId w:val="4"/>
-  </w:num>
-  <w:num w:numId="11" w16cid:durableId="785199439">
-    <w:abstractNumId w:val="5"/>
   </w:num>
 </w:numbering>
 </file>
 
 <file path=word/styles.xml><?xml version="1.0" encoding="utf-8"?>
-<w:styles xmlns:mc="http://schemas.openxmlformats.org/markup-compatibility/2006" xmlns:r="http://schemas.openxmlformats.org/officeDocument/2006/relationships" xmlns:w="http://schemas.openxmlformats.org/wordprocessingml/2006/main" xmlns:w14="http://schemas.microsoft.com/office/word/2010/wordml" xmlns:w15="http://schemas.microsoft.com/office/word/2012/wordml" xmlns:w16cex="http://schemas.microsoft.com/office/word/2018/wordml/cex" xmlns:w16cid="http://schemas.microsoft.com/office/word/2016/wordml/cid" xmlns:w16="http://schemas.microsoft.com/office/word/2018/wordml" xmlns:w16du="http://schemas.microsoft.com/office/word/2023/wordml/word16du" xmlns:w16sdtdh="http://schemas.microsoft.com/office/word/2020/wordml/sdtdatahash" xmlns:w16sdtfl="http://schemas.microsoft.com/office/word/2024/wordml/sdtformatlock" xmlns:w16se="http://schemas.microsoft.com/office/word/2015/wordml/symex" mc:Ignorable="w14 w15 w16se w16cid w16 w16cex w16sdtdh w16sdtfl w16du">
+<w:styles xmlns:mc="http://schemas.openxmlformats.org/markup-compatibility/2006" xmlns:r="http://schemas.openxmlformats.org/officeDocument/2006/relationships" xmlns:w="http://schemas.openxmlformats.org/wordprocessingml/2006/main" xmlns:w14="http://schemas.microsoft.com/office/word/2010/wordml" xmlns:w15="http://schemas.microsoft.com/office/word/2012/wordml" xmlns:w16cid="http://schemas.microsoft.com/office/word/2016/wordml/cid" xmlns:w16se="http://schemas.microsoft.com/office/word/2015/wordml/symex" mc:Ignorable="w14 w15 w16se w16cid">
   <w:docDefaults>
     <w:rPrDefault>
       <w:rPr>
@@ -8123,7 +10809,7 @@
       </w:pPr>
     </w:pPrDefault>
   </w:docDefaults>
-  <w:latentStyles w:defLockedState="0" w:defUIPriority="99" w:defSemiHidden="0" w:defUnhideWhenUsed="0" w:defQFormat="0" w:count="376">
+  <w:latentStyles w:defLockedState="0" w:defUIPriority="99" w:defSemiHidden="0" w:defUnhideWhenUsed="0" w:defQFormat="0" w:count="375">
     <w:lsdException w:name="Normal" w:uiPriority="0" w:qFormat="1"/>
     <w:lsdException w:name="heading 1" w:uiPriority="9" w:qFormat="1"/>
     <w:lsdException w:name="heading 2" w:semiHidden="1" w:uiPriority="9" w:unhideWhenUsed="1" w:qFormat="1"/>
@@ -8499,17 +11185,16 @@
     <w:lsdException w:name="Smart Hyperlink" w:semiHidden="1" w:unhideWhenUsed="1"/>
     <w:lsdException w:name="Hashtag" w:semiHidden="1" w:unhideWhenUsed="1"/>
     <w:lsdException w:name="Unresolved Mention" w:semiHidden="1" w:unhideWhenUsed="1"/>
-    <w:lsdException w:name="Smart Link" w:semiHidden="1" w:unhideWhenUsed="1"/>
   </w:latentStyles>
-  <w:style w:type="paragraph" w:default="1" w:styleId="Normal">
+  <w:style w:type="paragraph" w:default="1" w:styleId="Standard">
     <w:name w:val="Normal"/>
     <w:qFormat/>
   </w:style>
-  <w:style w:type="paragraph" w:styleId="Titre1">
+  <w:style w:type="paragraph" w:styleId="berschrift1">
     <w:name w:val="heading 1"/>
-    <w:basedOn w:val="Normal"/>
-    <w:next w:val="Normal"/>
-    <w:link w:val="Titre1Car"/>
+    <w:basedOn w:val="Standard"/>
+    <w:next w:val="Standard"/>
+    <w:link w:val="berschrift1Zchn"/>
     <w:uiPriority w:val="9"/>
     <w:qFormat/>
     <w:rsid w:val="00204603"/>
@@ -8527,11 +11212,11 @@
       <w:szCs w:val="32"/>
     </w:rPr>
   </w:style>
-  <w:style w:type="paragraph" w:styleId="Titre2">
+  <w:style w:type="paragraph" w:styleId="berschrift2">
     <w:name w:val="heading 2"/>
-    <w:basedOn w:val="Normal"/>
-    <w:next w:val="Normal"/>
-    <w:link w:val="Titre2Car"/>
+    <w:basedOn w:val="Standard"/>
+    <w:next w:val="Standard"/>
+    <w:link w:val="berschrift2Zchn"/>
     <w:uiPriority w:val="9"/>
     <w:unhideWhenUsed/>
     <w:qFormat/>
@@ -8549,13 +11234,12 @@
       <w:szCs w:val="26"/>
     </w:rPr>
   </w:style>
-  <w:style w:type="paragraph" w:styleId="Titre3">
+  <w:style w:type="paragraph" w:styleId="berschrift3">
     <w:name w:val="heading 3"/>
-    <w:basedOn w:val="Normal"/>
-    <w:next w:val="Normal"/>
-    <w:link w:val="Titre3Car"/>
+    <w:basedOn w:val="Standard"/>
+    <w:next w:val="Standard"/>
+    <w:link w:val="berschrift3Zchn"/>
     <w:uiPriority w:val="9"/>
-    <w:semiHidden/>
     <w:unhideWhenUsed/>
     <w:qFormat/>
     <w:rsid w:val="00E6219C"/>
@@ -8572,11 +11256,11 @@
       <w:szCs w:val="24"/>
     </w:rPr>
   </w:style>
-  <w:style w:type="paragraph" w:styleId="Titre4">
+  <w:style w:type="paragraph" w:styleId="berschrift4">
     <w:name w:val="heading 4"/>
-    <w:basedOn w:val="Normal"/>
-    <w:next w:val="Normal"/>
-    <w:link w:val="Titre4Car"/>
+    <w:basedOn w:val="Standard"/>
+    <w:next w:val="Standard"/>
+    <w:link w:val="berschrift4Zchn"/>
     <w:uiPriority w:val="9"/>
     <w:semiHidden/>
     <w:unhideWhenUsed/>
@@ -8595,12 +11279,12 @@
       <w:color w:val="2F5496" w:themeColor="accent1" w:themeShade="BF"/>
     </w:rPr>
   </w:style>
-  <w:style w:type="character" w:default="1" w:styleId="Policepardfaut">
+  <w:style w:type="character" w:default="1" w:styleId="Absatz-Standardschriftart">
     <w:name w:val="Default Paragraph Font"/>
     <w:uiPriority w:val="1"/>
     <w:unhideWhenUsed/>
   </w:style>
-  <w:style w:type="table" w:default="1" w:styleId="TableauNormal">
+  <w:style w:type="table" w:default="1" w:styleId="NormaleTabelle">
     <w:name w:val="Normal Table"/>
     <w:uiPriority w:val="99"/>
     <w:semiHidden/>
@@ -8615,16 +11299,16 @@
       </w:tblCellMar>
     </w:tblPr>
   </w:style>
-  <w:style w:type="numbering" w:default="1" w:styleId="Aucuneliste">
+  <w:style w:type="numbering" w:default="1" w:styleId="KeineListe">
     <w:name w:val="No List"/>
     <w:uiPriority w:val="99"/>
     <w:semiHidden/>
     <w:unhideWhenUsed/>
   </w:style>
-  <w:style w:type="paragraph" w:styleId="Notedebasdepage">
+  <w:style w:type="paragraph" w:styleId="Funotentext">
     <w:name w:val="footnote text"/>
-    <w:basedOn w:val="Normal"/>
-    <w:link w:val="NotedebasdepageCar"/>
+    <w:basedOn w:val="Standard"/>
+    <w:link w:val="FunotentextZchn"/>
     <w:uiPriority w:val="99"/>
     <w:semiHidden/>
     <w:unhideWhenUsed/>
@@ -8637,10 +11321,10 @@
       <w:szCs w:val="20"/>
     </w:rPr>
   </w:style>
-  <w:style w:type="character" w:customStyle="1" w:styleId="NotedebasdepageCar">
-    <w:name w:val="Note de bas de page Car"/>
-    <w:basedOn w:val="Policepardfaut"/>
-    <w:link w:val="Notedebasdepage"/>
+  <w:style w:type="character" w:customStyle="1" w:styleId="FunotentextZchn">
+    <w:name w:val="Fußnotentext Zchn"/>
+    <w:basedOn w:val="Absatz-Standardschriftart"/>
+    <w:link w:val="Funotentext"/>
     <w:uiPriority w:val="99"/>
     <w:semiHidden/>
     <w:rsid w:val="00810EE6"/>
@@ -8649,9 +11333,9 @@
       <w:szCs w:val="20"/>
     </w:rPr>
   </w:style>
-  <w:style w:type="character" w:styleId="Appelnotedebasdep">
+  <w:style w:type="character" w:styleId="Funotenzeichen">
     <w:name w:val="footnote reference"/>
-    <w:basedOn w:val="Policepardfaut"/>
+    <w:basedOn w:val="Absatz-Standardschriftart"/>
     <w:uiPriority w:val="99"/>
     <w:semiHidden/>
     <w:unhideWhenUsed/>
@@ -8660,10 +11344,10 @@
       <w:vertAlign w:val="superscript"/>
     </w:rPr>
   </w:style>
-  <w:style w:type="paragraph" w:styleId="En-tte">
+  <w:style w:type="paragraph" w:styleId="Kopfzeile">
     <w:name w:val="header"/>
-    <w:basedOn w:val="Normal"/>
-    <w:link w:val="En-tteCar"/>
+    <w:basedOn w:val="Standard"/>
+    <w:link w:val="KopfzeileZchn"/>
     <w:uiPriority w:val="99"/>
     <w:unhideWhenUsed/>
     <w:rsid w:val="00A87D35"/>
@@ -8675,17 +11359,17 @@
       <w:spacing w:after="0" w:line="240" w:lineRule="auto"/>
     </w:pPr>
   </w:style>
-  <w:style w:type="character" w:customStyle="1" w:styleId="En-tteCar">
-    <w:name w:val="En-tête Car"/>
-    <w:basedOn w:val="Policepardfaut"/>
-    <w:link w:val="En-tte"/>
+  <w:style w:type="character" w:customStyle="1" w:styleId="KopfzeileZchn">
+    <w:name w:val="Kopfzeile Zchn"/>
+    <w:basedOn w:val="Absatz-Standardschriftart"/>
+    <w:link w:val="Kopfzeile"/>
     <w:uiPriority w:val="99"/>
     <w:rsid w:val="00A87D35"/>
   </w:style>
-  <w:style w:type="paragraph" w:styleId="Pieddepage">
+  <w:style w:type="paragraph" w:styleId="Fuzeile">
     <w:name w:val="footer"/>
-    <w:basedOn w:val="Normal"/>
-    <w:link w:val="PieddepageCar"/>
+    <w:basedOn w:val="Standard"/>
+    <w:link w:val="FuzeileZchn"/>
     <w:uiPriority w:val="99"/>
     <w:unhideWhenUsed/>
     <w:rsid w:val="00A87D35"/>
@@ -8697,16 +11381,16 @@
       <w:spacing w:after="0" w:line="240" w:lineRule="auto"/>
     </w:pPr>
   </w:style>
-  <w:style w:type="character" w:customStyle="1" w:styleId="PieddepageCar">
-    <w:name w:val="Pied de page Car"/>
-    <w:basedOn w:val="Policepardfaut"/>
-    <w:link w:val="Pieddepage"/>
+  <w:style w:type="character" w:customStyle="1" w:styleId="FuzeileZchn">
+    <w:name w:val="Fußzeile Zchn"/>
+    <w:basedOn w:val="Absatz-Standardschriftart"/>
+    <w:link w:val="Fuzeile"/>
     <w:uiPriority w:val="99"/>
     <w:rsid w:val="00A87D35"/>
   </w:style>
-  <w:style w:type="paragraph" w:styleId="Sansinterligne">
+  <w:style w:type="paragraph" w:styleId="KeinLeerraum">
     <w:name w:val="No Spacing"/>
-    <w:link w:val="SansinterligneCar"/>
+    <w:link w:val="KeinLeerraumZchn"/>
     <w:uiPriority w:val="1"/>
     <w:qFormat/>
     <w:rsid w:val="00CF4C81"/>
@@ -8718,10 +11402,10 @@
       <w:lang w:eastAsia="de-DE"/>
     </w:rPr>
   </w:style>
-  <w:style w:type="character" w:customStyle="1" w:styleId="SansinterligneCar">
-    <w:name w:val="Sans interligne Car"/>
-    <w:basedOn w:val="Policepardfaut"/>
-    <w:link w:val="Sansinterligne"/>
+  <w:style w:type="character" w:customStyle="1" w:styleId="KeinLeerraumZchn">
+    <w:name w:val="Kein Leerraum Zchn"/>
+    <w:basedOn w:val="Absatz-Standardschriftart"/>
+    <w:link w:val="KeinLeerraum"/>
     <w:uiPriority w:val="1"/>
     <w:rsid w:val="00CF4C81"/>
     <w:rPr>
@@ -8729,10 +11413,10 @@
       <w:lang w:eastAsia="de-DE"/>
     </w:rPr>
   </w:style>
-  <w:style w:type="character" w:customStyle="1" w:styleId="Titre1Car">
-    <w:name w:val="Titre 1 Car"/>
-    <w:basedOn w:val="Policepardfaut"/>
-    <w:link w:val="Titre1"/>
+  <w:style w:type="character" w:customStyle="1" w:styleId="berschrift1Zchn">
+    <w:name w:val="Überschrift 1 Zchn"/>
+    <w:basedOn w:val="Absatz-Standardschriftart"/>
+    <w:link w:val="berschrift1"/>
     <w:uiPriority w:val="9"/>
     <w:rsid w:val="00204603"/>
     <w:rPr>
@@ -8743,10 +11427,10 @@
       <w:szCs w:val="32"/>
     </w:rPr>
   </w:style>
-  <w:style w:type="paragraph" w:styleId="En-ttedetabledesmatires">
+  <w:style w:type="paragraph" w:styleId="Inhaltsverzeichnisberschrift">
     <w:name w:val="TOC Heading"/>
-    <w:basedOn w:val="Titre1"/>
-    <w:next w:val="Normal"/>
+    <w:basedOn w:val="berschrift1"/>
+    <w:next w:val="Standard"/>
     <w:uiPriority w:val="39"/>
     <w:unhideWhenUsed/>
     <w:qFormat/>
@@ -8758,10 +11442,10 @@
       <w:lang w:eastAsia="de-DE"/>
     </w:rPr>
   </w:style>
-  <w:style w:type="character" w:customStyle="1" w:styleId="Titre4Car">
-    <w:name w:val="Titre 4 Car"/>
-    <w:basedOn w:val="Policepardfaut"/>
-    <w:link w:val="Titre4"/>
+  <w:style w:type="character" w:customStyle="1" w:styleId="berschrift4Zchn">
+    <w:name w:val="Überschrift 4 Zchn"/>
+    <w:basedOn w:val="Absatz-Standardschriftart"/>
+    <w:link w:val="berschrift4"/>
     <w:uiPriority w:val="9"/>
     <w:semiHidden/>
     <w:rsid w:val="000F44FE"/>
@@ -8772,10 +11456,10 @@
       <w:color w:val="2F5496" w:themeColor="accent1" w:themeShade="BF"/>
     </w:rPr>
   </w:style>
-  <w:style w:type="character" w:customStyle="1" w:styleId="Titre2Car">
-    <w:name w:val="Titre 2 Car"/>
-    <w:basedOn w:val="Policepardfaut"/>
-    <w:link w:val="Titre2"/>
+  <w:style w:type="character" w:customStyle="1" w:styleId="berschrift2Zchn">
+    <w:name w:val="Überschrift 2 Zchn"/>
+    <w:basedOn w:val="Absatz-Standardschriftart"/>
+    <w:link w:val="berschrift2"/>
     <w:uiPriority w:val="9"/>
     <w:rsid w:val="00D40C55"/>
     <w:rPr>
@@ -8785,10 +11469,10 @@
       <w:szCs w:val="26"/>
     </w:rPr>
   </w:style>
-  <w:style w:type="paragraph" w:styleId="TM1">
+  <w:style w:type="paragraph" w:styleId="Verzeichnis1">
     <w:name w:val="toc 1"/>
-    <w:basedOn w:val="Normal"/>
-    <w:next w:val="Normal"/>
+    <w:basedOn w:val="Standard"/>
+    <w:next w:val="Standard"/>
     <w:autoRedefine/>
     <w:uiPriority w:val="39"/>
     <w:unhideWhenUsed/>
@@ -8803,10 +11487,10 @@
       <w:noProof/>
     </w:rPr>
   </w:style>
-  <w:style w:type="paragraph" w:styleId="TM2">
+  <w:style w:type="paragraph" w:styleId="Verzeichnis2">
     <w:name w:val="toc 2"/>
-    <w:basedOn w:val="Normal"/>
-    <w:next w:val="Normal"/>
+    <w:basedOn w:val="Standard"/>
+    <w:next w:val="Standard"/>
     <w:autoRedefine/>
     <w:uiPriority w:val="39"/>
     <w:unhideWhenUsed/>
@@ -8816,9 +11500,9 @@
       <w:ind w:left="220"/>
     </w:pPr>
   </w:style>
-  <w:style w:type="character" w:styleId="Lienhypertexte">
+  <w:style w:type="character" w:styleId="Hyperlink">
     <w:name w:val="Hyperlink"/>
-    <w:basedOn w:val="Policepardfaut"/>
+    <w:basedOn w:val="Absatz-Standardschriftart"/>
     <w:uiPriority w:val="99"/>
     <w:unhideWhenUsed/>
     <w:rsid w:val="00676FDF"/>
@@ -8827,9 +11511,9 @@
       <w:u w:val="single"/>
     </w:rPr>
   </w:style>
-  <w:style w:type="paragraph" w:styleId="Paragraphedeliste">
+  <w:style w:type="paragraph" w:styleId="Listenabsatz">
     <w:name w:val="List Paragraph"/>
-    <w:basedOn w:val="Normal"/>
+    <w:basedOn w:val="Standard"/>
     <w:uiPriority w:val="34"/>
     <w:qFormat/>
     <w:rsid w:val="00D40C55"/>
@@ -8838,9 +11522,9 @@
       <w:contextualSpacing/>
     </w:pPr>
   </w:style>
-  <w:style w:type="character" w:styleId="Mentionnonrsolue">
+  <w:style w:type="character" w:styleId="NichtaufgelsteErwhnung">
     <w:name w:val="Unresolved Mention"/>
-    <w:basedOn w:val="Policepardfaut"/>
+    <w:basedOn w:val="Absatz-Standardschriftart"/>
     <w:uiPriority w:val="99"/>
     <w:semiHidden/>
     <w:unhideWhenUsed/>
@@ -8850,12 +11534,11 @@
       <w:shd w:val="clear" w:color="auto" w:fill="E1DFDD"/>
     </w:rPr>
   </w:style>
-  <w:style w:type="character" w:customStyle="1" w:styleId="Titre3Car">
-    <w:name w:val="Titre 3 Car"/>
-    <w:basedOn w:val="Policepardfaut"/>
-    <w:link w:val="Titre3"/>
+  <w:style w:type="character" w:customStyle="1" w:styleId="berschrift3Zchn">
+    <w:name w:val="Überschrift 3 Zchn"/>
+    <w:basedOn w:val="Absatz-Standardschriftart"/>
+    <w:link w:val="berschrift3"/>
     <w:uiPriority w:val="9"/>
-    <w:semiHidden/>
     <w:rsid w:val="00E6219C"/>
     <w:rPr>
       <w:rFonts w:asciiTheme="majorHAnsi" w:eastAsiaTheme="majorEastAsia" w:hAnsiTheme="majorHAnsi" w:cstheme="majorBidi"/>
@@ -8868,7 +11551,7 @@
 </file>
 
 <file path=word/glossary/document.xml><?xml version="1.0" encoding="utf-8"?>
-<w:glossaryDocument xmlns:wpc="http://schemas.microsoft.com/office/word/2010/wordprocessingCanvas" xmlns:cx="http://schemas.microsoft.com/office/drawing/2014/chartex" xmlns:cx1="http://schemas.microsoft.com/office/drawing/2015/9/8/chartex" xmlns:cx2="http://schemas.microsoft.com/office/drawing/2015/10/21/chartex" xmlns:cx3="http://schemas.microsoft.com/office/drawing/2016/5/9/chartex" xmlns:cx4="http://schemas.microsoft.com/office/drawing/2016/5/10/chartex" xmlns:cx5="http://schemas.microsoft.com/office/drawing/2016/5/11/chartex" xmlns:cx6="http://schemas.microsoft.com/office/drawing/2016/5/12/chartex" xmlns:cx7="http://schemas.microsoft.com/office/drawing/2016/5/13/chartex" xmlns:cx8="http://schemas.microsoft.com/office/drawing/2016/5/14/chartex" xmlns:mc="http://schemas.openxmlformats.org/markup-compatibility/2006" xmlns:aink="http://schemas.microsoft.com/office/drawing/2016/ink" xmlns:am3d="http://schemas.microsoft.com/office/drawing/2017/model3d" xmlns:o="urn:schemas-microsoft-com:office:office" xmlns:oel="http://schemas.microsoft.com/office/2019/extlst" xmlns:r="http://schemas.openxmlformats.org/officeDocument/2006/relationships" xmlns:m="http://schemas.openxmlformats.org/officeDocument/2006/math" xmlns:v="urn:schemas-microsoft-com:vml" xmlns:wp14="http://schemas.microsoft.com/office/word/2010/wordprocessingDrawing" xmlns:wp="http://schemas.openxmlformats.org/drawingml/2006/wordprocessingDrawing" xmlns:w10="urn:schemas-microsoft-com:office:word" xmlns:w="http://schemas.openxmlformats.org/wordprocessingml/2006/main" xmlns:w14="http://schemas.microsoft.com/office/word/2010/wordml" xmlns:w15="http://schemas.microsoft.com/office/word/2012/wordml" xmlns:w16cex="http://schemas.microsoft.com/office/word/2018/wordml/cex" xmlns:w16cid="http://schemas.microsoft.com/office/word/2016/wordml/cid" xmlns:w16="http://schemas.microsoft.com/office/word/2018/wordml" xmlns:w16du="http://schemas.microsoft.com/office/word/2023/wordml/word16du" xmlns:w16sdtdh="http://schemas.microsoft.com/office/word/2020/wordml/sdtdatahash" xmlns:w16sdtfl="http://schemas.microsoft.com/office/word/2024/wordml/sdtformatlock" xmlns:w16se="http://schemas.microsoft.com/office/word/2015/wordml/symex" xmlns:wpg="http://schemas.microsoft.com/office/word/2010/wordprocessingGroup" xmlns:wpi="http://schemas.microsoft.com/office/word/2010/wordprocessingInk" xmlns:wne="http://schemas.microsoft.com/office/word/2006/wordml" xmlns:wps="http://schemas.microsoft.com/office/word/2010/wordprocessingShape" mc:Ignorable="w14 w15 w16se w16cid w16 w16cex w16sdtdh w16sdtfl w16du wp14">
+<w:glossaryDocument xmlns:wpc="http://schemas.microsoft.com/office/word/2010/wordprocessingCanvas" xmlns:cx="http://schemas.microsoft.com/office/drawing/2014/chartex" xmlns:cx1="http://schemas.microsoft.com/office/drawing/2015/9/8/chartex" xmlns:cx2="http://schemas.microsoft.com/office/drawing/2015/10/21/chartex" xmlns:cx3="http://schemas.microsoft.com/office/drawing/2016/5/9/chartex" xmlns:cx4="http://schemas.microsoft.com/office/drawing/2016/5/10/chartex" xmlns:cx5="http://schemas.microsoft.com/office/drawing/2016/5/11/chartex" xmlns:cx6="http://schemas.microsoft.com/office/drawing/2016/5/12/chartex" xmlns:cx7="http://schemas.microsoft.com/office/drawing/2016/5/13/chartex" xmlns:cx8="http://schemas.microsoft.com/office/drawing/2016/5/14/chartex" xmlns:mc="http://schemas.openxmlformats.org/markup-compatibility/2006" xmlns:aink="http://schemas.microsoft.com/office/drawing/2016/ink" xmlns:am3d="http://schemas.microsoft.com/office/drawing/2017/model3d" xmlns:o="urn:schemas-microsoft-com:office:office" xmlns:r="http://schemas.openxmlformats.org/officeDocument/2006/relationships" xmlns:m="http://schemas.openxmlformats.org/officeDocument/2006/math" xmlns:v="urn:schemas-microsoft-com:vml" xmlns:wp14="http://schemas.microsoft.com/office/word/2010/wordprocessingDrawing" xmlns:wp="http://schemas.openxmlformats.org/drawingml/2006/wordprocessingDrawing" xmlns:w10="urn:schemas-microsoft-com:office:word" xmlns:w="http://schemas.openxmlformats.org/wordprocessingml/2006/main" xmlns:w14="http://schemas.microsoft.com/office/word/2010/wordml" xmlns:w15="http://schemas.microsoft.com/office/word/2012/wordml" xmlns:w16cid="http://schemas.microsoft.com/office/word/2016/wordml/cid" xmlns:w16se="http://schemas.microsoft.com/office/word/2015/wordml/symex" xmlns:wpg="http://schemas.microsoft.com/office/word/2010/wordprocessingGroup" xmlns:wpi="http://schemas.microsoft.com/office/word/2010/wordprocessingInk" xmlns:wne="http://schemas.microsoft.com/office/word/2006/wordml" xmlns:wps="http://schemas.microsoft.com/office/word/2010/wordprocessingShape" mc:Ignorable="w14 w15 w16se w16cid wp14">
   <w:docParts>
     <w:docPart>
       <w:docPartPr>
@@ -8894,7 +11577,7 @@
             <w:rPr>
               <w:rFonts w:asciiTheme="majorHAnsi" w:eastAsiaTheme="majorEastAsia" w:hAnsiTheme="majorHAnsi" w:cstheme="majorBidi"/>
               <w:caps/>
-              <w:color w:val="156082" w:themeColor="accent1"/>
+              <w:color w:val="4472C4" w:themeColor="accent1"/>
               <w:sz w:val="80"/>
               <w:szCs w:val="80"/>
             </w:rPr>
@@ -8925,7 +11608,7 @@
           </w:pPr>
           <w:r>
             <w:rPr>
-              <w:color w:val="156082" w:themeColor="accent1"/>
+              <w:color w:val="4472C4" w:themeColor="accent1"/>
               <w:sz w:val="28"/>
               <w:szCs w:val="28"/>
             </w:rPr>
@@ -8939,7 +11622,7 @@
 </file>
 
 <file path=word/glossary/fontTable.xml><?xml version="1.0" encoding="utf-8"?>
-<w:fonts xmlns:mc="http://schemas.openxmlformats.org/markup-compatibility/2006" xmlns:r="http://schemas.openxmlformats.org/officeDocument/2006/relationships" xmlns:w="http://schemas.openxmlformats.org/wordprocessingml/2006/main" xmlns:w14="http://schemas.microsoft.com/office/word/2010/wordml" xmlns:w15="http://schemas.microsoft.com/office/word/2012/wordml" xmlns:w16cex="http://schemas.microsoft.com/office/word/2018/wordml/cex" xmlns:w16cid="http://schemas.microsoft.com/office/word/2016/wordml/cid" xmlns:w16="http://schemas.microsoft.com/office/word/2018/wordml" xmlns:w16du="http://schemas.microsoft.com/office/word/2023/wordml/word16du" xmlns:w16sdtdh="http://schemas.microsoft.com/office/word/2020/wordml/sdtdatahash" xmlns:w16sdtfl="http://schemas.microsoft.com/office/word/2024/wordml/sdtformatlock" xmlns:w16se="http://schemas.microsoft.com/office/word/2015/wordml/symex" mc:Ignorable="w14 w15 w16se w16cid w16 w16cex w16sdtdh w16sdtfl w16du">
+<w:fonts xmlns:mc="http://schemas.openxmlformats.org/markup-compatibility/2006" xmlns:r="http://schemas.openxmlformats.org/officeDocument/2006/relationships" xmlns:w="http://schemas.openxmlformats.org/wordprocessingml/2006/main" xmlns:w14="http://schemas.microsoft.com/office/word/2010/wordml" xmlns:w15="http://schemas.microsoft.com/office/word/2012/wordml" xmlns:w16cid="http://schemas.microsoft.com/office/word/2016/wordml/cid" xmlns:w16se="http://schemas.microsoft.com/office/word/2015/wordml/symex" mc:Ignorable="w14 w15 w16se w16cid">
   <w:font w:name="Times New Roman">
     <w:panose1 w:val="02020603050405020304"/>
     <w:charset w:val="00"/>
@@ -8973,14 +11656,14 @@
     <w:charset w:val="00"/>
     <w:family w:val="swiss"/>
     <w:pitch w:val="variable"/>
-    <w:sig w:usb0="E4002EFF" w:usb1="C200247B" w:usb2="00000009" w:usb3="00000000" w:csb0="000001FF" w:csb1="00000000"/>
+    <w:sig w:usb0="E4002EFF" w:usb1="C000247B" w:usb2="00000009" w:usb3="00000000" w:csb0="000001FF" w:csb1="00000000"/>
   </w:font>
   <w:font w:name="Calibri Light">
     <w:panose1 w:val="020F0302020204030204"/>
     <w:charset w:val="00"/>
     <w:family w:val="swiss"/>
     <w:pitch w:val="variable"/>
-    <w:sig w:usb0="E4002EFF" w:usb1="C200247B" w:usb2="00000009" w:usb3="00000000" w:csb0="000001FF" w:csb1="00000000"/>
+    <w:sig w:usb0="E4002EFF" w:usb1="C000247B" w:usb2="00000009" w:usb3="00000000" w:csb0="000001FF" w:csb1="00000000"/>
   </w:font>
   <w:font w:name="LMSans10-Bold">
     <w:altName w:val="Calibri"/>
@@ -9000,23 +11683,11 @@
     <w:pitch w:val="default"/>
     <w:sig w:usb0="00000003" w:usb1="00000000" w:usb2="00000000" w:usb3="00000000" w:csb0="00000001" w:csb1="00000000"/>
   </w:font>
-  <w:font w:name="Aptos">
-    <w:charset w:val="00"/>
-    <w:family w:val="swiss"/>
-    <w:pitch w:val="variable"/>
-    <w:sig w:usb0="20000287" w:usb1="00000003" w:usb2="00000000" w:usb3="00000000" w:csb0="0000019F" w:csb1="00000000"/>
-  </w:font>
-  <w:font w:name="Aptos Display">
-    <w:charset w:val="00"/>
-    <w:family w:val="swiss"/>
-    <w:pitch w:val="variable"/>
-    <w:sig w:usb0="20000287" w:usb1="00000003" w:usb2="00000000" w:usb3="00000000" w:csb0="0000019F" w:csb1="00000000"/>
-  </w:font>
 </w:fonts>
 </file>
 
 <file path=word/glossary/settings.xml><?xml version="1.0" encoding="utf-8"?>
-<w:settings xmlns:mc="http://schemas.openxmlformats.org/markup-compatibility/2006" xmlns:o="urn:schemas-microsoft-com:office:office" xmlns:r="http://schemas.openxmlformats.org/officeDocument/2006/relationships" xmlns:m="http://schemas.openxmlformats.org/officeDocument/2006/math" xmlns:v="urn:schemas-microsoft-com:vml" xmlns:w10="urn:schemas-microsoft-com:office:word" xmlns:w="http://schemas.openxmlformats.org/wordprocessingml/2006/main" xmlns:w14="http://schemas.microsoft.com/office/word/2010/wordml" xmlns:w15="http://schemas.microsoft.com/office/word/2012/wordml" xmlns:w16cex="http://schemas.microsoft.com/office/word/2018/wordml/cex" xmlns:w16cid="http://schemas.microsoft.com/office/word/2016/wordml/cid" xmlns:w16="http://schemas.microsoft.com/office/word/2018/wordml" xmlns:w16du="http://schemas.microsoft.com/office/word/2023/wordml/word16du" xmlns:w16sdtdh="http://schemas.microsoft.com/office/word/2020/wordml/sdtdatahash" xmlns:w16sdtfl="http://schemas.microsoft.com/office/word/2024/wordml/sdtformatlock" xmlns:w16se="http://schemas.microsoft.com/office/word/2015/wordml/symex" xmlns:sl="http://schemas.openxmlformats.org/schemaLibrary/2006/main" mc:Ignorable="w14 w15 w16se w16cid w16 w16cex w16sdtdh w16sdtfl w16du">
+<w:settings xmlns:mc="http://schemas.openxmlformats.org/markup-compatibility/2006" xmlns:o="urn:schemas-microsoft-com:office:office" xmlns:r="http://schemas.openxmlformats.org/officeDocument/2006/relationships" xmlns:m="http://schemas.openxmlformats.org/officeDocument/2006/math" xmlns:v="urn:schemas-microsoft-com:vml" xmlns:w10="urn:schemas-microsoft-com:office:word" xmlns:w="http://schemas.openxmlformats.org/wordprocessingml/2006/main" xmlns:w14="http://schemas.microsoft.com/office/word/2010/wordml" xmlns:w15="http://schemas.microsoft.com/office/word/2012/wordml" xmlns:w16cid="http://schemas.microsoft.com/office/word/2016/wordml/cid" xmlns:w16se="http://schemas.microsoft.com/office/word/2015/wordml/symex" xmlns:sl="http://schemas.openxmlformats.org/schemaLibrary/2006/main" mc:Ignorable="w14 w15 w16se w16cid">
   <w:view w:val="normal"/>
   <w:defaultTabStop w:val="708"/>
   <w:hyphenationZone w:val="425"/>
@@ -9040,6 +11711,7 @@
     <w:rsid w:val="00437762"/>
     <w:rsid w:val="0047486A"/>
     <w:rsid w:val="004A45DF"/>
+    <w:rsid w:val="006835D1"/>
     <w:rsid w:val="008F24ED"/>
     <w:rsid w:val="00AF7BA8"/>
     <w:rsid w:val="00B6785F"/>
@@ -9067,7 +11739,7 @@
 </file>
 
 <file path=word/glossary/styles.xml><?xml version="1.0" encoding="utf-8"?>
-<w:styles xmlns:mc="http://schemas.openxmlformats.org/markup-compatibility/2006" xmlns:r="http://schemas.openxmlformats.org/officeDocument/2006/relationships" xmlns:w="http://schemas.openxmlformats.org/wordprocessingml/2006/main" xmlns:w14="http://schemas.microsoft.com/office/word/2010/wordml" xmlns:w15="http://schemas.microsoft.com/office/word/2012/wordml" xmlns:w16cex="http://schemas.microsoft.com/office/word/2018/wordml/cex" xmlns:w16cid="http://schemas.microsoft.com/office/word/2016/wordml/cid" xmlns:w16="http://schemas.microsoft.com/office/word/2018/wordml" xmlns:w16du="http://schemas.microsoft.com/office/word/2023/wordml/word16du" xmlns:w16sdtdh="http://schemas.microsoft.com/office/word/2020/wordml/sdtdatahash" xmlns:w16sdtfl="http://schemas.microsoft.com/office/word/2024/wordml/sdtformatlock" xmlns:w16se="http://schemas.microsoft.com/office/word/2015/wordml/symex" mc:Ignorable="w14 w15 w16se w16cid w16 w16cex w16sdtdh w16sdtfl w16du">
+<w:styles xmlns:mc="http://schemas.openxmlformats.org/markup-compatibility/2006" xmlns:r="http://schemas.openxmlformats.org/officeDocument/2006/relationships" xmlns:w="http://schemas.openxmlformats.org/wordprocessingml/2006/main" xmlns:w14="http://schemas.microsoft.com/office/word/2010/wordml" xmlns:w15="http://schemas.microsoft.com/office/word/2012/wordml" xmlns:w16cid="http://schemas.microsoft.com/office/word/2016/wordml/cid" xmlns:w16se="http://schemas.microsoft.com/office/word/2015/wordml/symex" mc:Ignorable="w14 w15 w16se w16cid">
   <w:docDefaults>
     <w:rPrDefault>
       <w:rPr>
@@ -9083,7 +11755,7 @@
       </w:pPr>
     </w:pPrDefault>
   </w:docDefaults>
-  <w:latentStyles w:defLockedState="0" w:defUIPriority="99" w:defSemiHidden="0" w:defUnhideWhenUsed="0" w:defQFormat="0" w:count="376">
+  <w:latentStyles w:defLockedState="0" w:defUIPriority="99" w:defSemiHidden="0" w:defUnhideWhenUsed="0" w:defQFormat="0" w:count="375">
     <w:lsdException w:name="Normal" w:uiPriority="0" w:qFormat="1"/>
     <w:lsdException w:name="heading 1" w:uiPriority="9" w:qFormat="1"/>
     <w:lsdException w:name="heading 2" w:semiHidden="1" w:uiPriority="9" w:unhideWhenUsed="1" w:qFormat="1"/>
@@ -9459,19 +12131,18 @@
     <w:lsdException w:name="Smart Hyperlink" w:semiHidden="1" w:unhideWhenUsed="1"/>
     <w:lsdException w:name="Hashtag" w:semiHidden="1" w:unhideWhenUsed="1"/>
     <w:lsdException w:name="Unresolved Mention" w:semiHidden="1" w:unhideWhenUsed="1"/>
-    <w:lsdException w:name="Smart Link" w:semiHidden="1" w:unhideWhenUsed="1"/>
   </w:latentStyles>
-  <w:style w:type="paragraph" w:default="1" w:styleId="Normal">
+  <w:style w:type="paragraph" w:default="1" w:styleId="Standard">
     <w:name w:val="Normal"/>
     <w:qFormat/>
   </w:style>
-  <w:style w:type="character" w:default="1" w:styleId="Policepardfaut">
+  <w:style w:type="character" w:default="1" w:styleId="Absatz-Standardschriftart">
     <w:name w:val="Default Paragraph Font"/>
     <w:uiPriority w:val="1"/>
     <w:semiHidden/>
     <w:unhideWhenUsed/>
   </w:style>
-  <w:style w:type="table" w:default="1" w:styleId="TableauNormal">
+  <w:style w:type="table" w:default="1" w:styleId="NormaleTabelle">
     <w:name w:val="Normal Table"/>
     <w:uiPriority w:val="99"/>
     <w:semiHidden/>
@@ -9486,7 +12157,7 @@
       </w:tblCellMar>
     </w:tblPr>
   </w:style>
-  <w:style w:type="numbering" w:default="1" w:styleId="Aucuneliste">
+  <w:style w:type="numbering" w:default="1" w:styleId="KeineListe">
     <w:name w:val="No List"/>
     <w:uiPriority w:val="99"/>
     <w:semiHidden/>
@@ -9504,7 +12175,7 @@
 </file>
 
 <file path=word/glossary/webSettings.xml><?xml version="1.0" encoding="utf-8"?>
-<w:webSettings xmlns:mc="http://schemas.openxmlformats.org/markup-compatibility/2006" xmlns:r="http://schemas.openxmlformats.org/officeDocument/2006/relationships" xmlns:w="http://schemas.openxmlformats.org/wordprocessingml/2006/main" xmlns:w14="http://schemas.microsoft.com/office/word/2010/wordml" xmlns:w15="http://schemas.microsoft.com/office/word/2012/wordml" xmlns:w16cex="http://schemas.microsoft.com/office/word/2018/wordml/cex" xmlns:w16cid="http://schemas.microsoft.com/office/word/2016/wordml/cid" xmlns:w16="http://schemas.microsoft.com/office/word/2018/wordml" xmlns:w16du="http://schemas.microsoft.com/office/word/2023/wordml/word16du" xmlns:w16sdtdh="http://schemas.microsoft.com/office/word/2020/wordml/sdtdatahash" xmlns:w16sdtfl="http://schemas.microsoft.com/office/word/2024/wordml/sdtformatlock" xmlns:w16se="http://schemas.microsoft.com/office/word/2015/wordml/symex" mc:Ignorable="w14 w15 w16se w16cid w16 w16cex w16sdtdh w16sdtfl w16du">
+<w:webSettings xmlns:mc="http://schemas.openxmlformats.org/markup-compatibility/2006" xmlns:r="http://schemas.openxmlformats.org/officeDocument/2006/relationships" xmlns:w="http://schemas.openxmlformats.org/wordprocessingml/2006/main" xmlns:w14="http://schemas.microsoft.com/office/word/2010/wordml" xmlns:w15="http://schemas.microsoft.com/office/word/2012/wordml" xmlns:w16cid="http://schemas.microsoft.com/office/word/2016/wordml/cid" xmlns:w16se="http://schemas.microsoft.com/office/word/2015/wordml/symex" mc:Ignorable="w14 w15 w16se w16cid">
   <w:optimizeForBrowser/>
   <w:allowPNG/>
 </w:webSettings>
@@ -9829,7 +12500,7 @@
 </file>
 
 <file path=customXml/itemProps2.xml><?xml version="1.0" encoding="utf-8"?>
-<ds:datastoreItem xmlns:ds="http://schemas.openxmlformats.org/officeDocument/2006/customXml" ds:itemID="{5C283D0B-9788-44E9-A66C-6CC1F0C61C19}">
+<ds:datastoreItem xmlns:ds="http://schemas.openxmlformats.org/officeDocument/2006/customXml" ds:itemID="{CE5D314A-AEA4-459E-BF40-4B855EB6E224}">
   <ds:schemaRefs>
     <ds:schemaRef ds:uri="http://schemas.openxmlformats.org/officeDocument/2006/bibliography"/>
   </ds:schemaRefs>

--- a/Dokumentation/Doku-Kapitel.docx
+++ b/Dokumentation/Doku-Kapitel.docx
@@ -1,6 +1,6 @@
 
 <file path=word/document.xml><?xml version="1.0" encoding="utf-8"?>
-<w:document xmlns:wpc="http://schemas.microsoft.com/office/word/2010/wordprocessingCanvas" xmlns:cx="http://schemas.microsoft.com/office/drawing/2014/chartex" xmlns:cx1="http://schemas.microsoft.com/office/drawing/2015/9/8/chartex" xmlns:cx2="http://schemas.microsoft.com/office/drawing/2015/10/21/chartex" xmlns:cx3="http://schemas.microsoft.com/office/drawing/2016/5/9/chartex" xmlns:cx4="http://schemas.microsoft.com/office/drawing/2016/5/10/chartex" xmlns:cx5="http://schemas.microsoft.com/office/drawing/2016/5/11/chartex" xmlns:cx6="http://schemas.microsoft.com/office/drawing/2016/5/12/chartex" xmlns:cx7="http://schemas.microsoft.com/office/drawing/2016/5/13/chartex" xmlns:cx8="http://schemas.microsoft.com/office/drawing/2016/5/14/chartex" xmlns:mc="http://schemas.openxmlformats.org/markup-compatibility/2006" xmlns:aink="http://schemas.microsoft.com/office/drawing/2016/ink" xmlns:am3d="http://schemas.microsoft.com/office/drawing/2017/model3d" xmlns:o="urn:schemas-microsoft-com:office:office" xmlns:r="http://schemas.openxmlformats.org/officeDocument/2006/relationships" xmlns:m="http://schemas.openxmlformats.org/officeDocument/2006/math" xmlns:v="urn:schemas-microsoft-com:vml" xmlns:wp14="http://schemas.microsoft.com/office/word/2010/wordprocessingDrawing" xmlns:wp="http://schemas.openxmlformats.org/drawingml/2006/wordprocessingDrawing" xmlns:w10="urn:schemas-microsoft-com:office:word" xmlns:w="http://schemas.openxmlformats.org/wordprocessingml/2006/main" xmlns:w14="http://schemas.microsoft.com/office/word/2010/wordml" xmlns:w15="http://schemas.microsoft.com/office/word/2012/wordml" xmlns:w16cid="http://schemas.microsoft.com/office/word/2016/wordml/cid" xmlns:w16se="http://schemas.microsoft.com/office/word/2015/wordml/symex" xmlns:wpg="http://schemas.microsoft.com/office/word/2010/wordprocessingGroup" xmlns:wpi="http://schemas.microsoft.com/office/word/2010/wordprocessingInk" xmlns:wne="http://schemas.microsoft.com/office/word/2006/wordml" xmlns:wps="http://schemas.microsoft.com/office/word/2010/wordprocessingShape" mc:Ignorable="w14 w15 w16se w16cid wp14">
+<w:document xmlns:wpc="http://schemas.microsoft.com/office/word/2010/wordprocessingCanvas" xmlns:cx="http://schemas.microsoft.com/office/drawing/2014/chartex" xmlns:cx1="http://schemas.microsoft.com/office/drawing/2015/9/8/chartex" xmlns:cx2="http://schemas.microsoft.com/office/drawing/2015/10/21/chartex" xmlns:cx3="http://schemas.microsoft.com/office/drawing/2016/5/9/chartex" xmlns:cx4="http://schemas.microsoft.com/office/drawing/2016/5/10/chartex" xmlns:cx5="http://schemas.microsoft.com/office/drawing/2016/5/11/chartex" xmlns:cx6="http://schemas.microsoft.com/office/drawing/2016/5/12/chartex" xmlns:cx7="http://schemas.microsoft.com/office/drawing/2016/5/13/chartex" xmlns:cx8="http://schemas.microsoft.com/office/drawing/2016/5/14/chartex" xmlns:mc="http://schemas.openxmlformats.org/markup-compatibility/2006" xmlns:aink="http://schemas.microsoft.com/office/drawing/2016/ink" xmlns:am3d="http://schemas.microsoft.com/office/drawing/2017/model3d" xmlns:o="urn:schemas-microsoft-com:office:office" xmlns:oel="http://schemas.microsoft.com/office/2019/extlst" xmlns:r="http://schemas.openxmlformats.org/officeDocument/2006/relationships" xmlns:m="http://schemas.openxmlformats.org/officeDocument/2006/math" xmlns:v="urn:schemas-microsoft-com:vml" xmlns:wp14="http://schemas.microsoft.com/office/word/2010/wordprocessingDrawing" xmlns:wp="http://schemas.openxmlformats.org/drawingml/2006/wordprocessingDrawing" xmlns:w10="urn:schemas-microsoft-com:office:word" xmlns:w="http://schemas.openxmlformats.org/wordprocessingml/2006/main" xmlns:w14="http://schemas.microsoft.com/office/word/2010/wordml" xmlns:w15="http://schemas.microsoft.com/office/word/2012/wordml" xmlns:w16cex="http://schemas.microsoft.com/office/word/2018/wordml/cex" xmlns:w16cid="http://schemas.microsoft.com/office/word/2016/wordml/cid" xmlns:w16="http://schemas.microsoft.com/office/word/2018/wordml" xmlns:w16du="http://schemas.microsoft.com/office/word/2023/wordml/word16du" xmlns:w16sdtdh="http://schemas.microsoft.com/office/word/2020/wordml/sdtdatahash" xmlns:w16sdtfl="http://schemas.microsoft.com/office/word/2024/wordml/sdtformatlock" xmlns:w16se="http://schemas.microsoft.com/office/word/2015/wordml/symex" xmlns:wpg="http://schemas.microsoft.com/office/word/2010/wordprocessingGroup" xmlns:wpi="http://schemas.microsoft.com/office/word/2010/wordprocessingInk" xmlns:wne="http://schemas.microsoft.com/office/word/2006/wordml" xmlns:wps="http://schemas.microsoft.com/office/word/2010/wordprocessingShape" mc:Ignorable="w14 w15 w16se w16cid w16 w16cex w16sdtdh w16sdtfl w16du wp14">
   <w:body>
     <w:sdt>
       <w:sdtPr>
@@ -23,7 +23,7 @@
       <w:sdtContent>
         <w:p>
           <w:pPr>
-            <w:pStyle w:val="KeinLeerraum"/>
+            <w:pStyle w:val="Sansinterligne"/>
             <w:spacing w:before="1540" w:after="240"/>
             <w:jc w:val="center"/>
             <w:rPr>
@@ -98,11 +98,10 @@
             <w:dataBinding w:prefixMappings="xmlns:ns0='http://purl.org/dc/elements/1.1/' xmlns:ns1='http://schemas.openxmlformats.org/package/2006/metadata/core-properties' " w:xpath="/ns1:coreProperties[1]/ns0:title[1]" w:storeItemID="{6C3C8BC8-F283-45AE-878A-BAB7291924A1}"/>
             <w:text/>
           </w:sdtPr>
-          <w:sdtEndPr/>
           <w:sdtContent>
             <w:p>
               <w:pPr>
-                <w:pStyle w:val="KeinLeerraum"/>
+                <w:pStyle w:val="Sansinterligne"/>
                 <w:pBdr>
                   <w:top w:val="single" w:sz="6" w:space="6" w:color="4472C4" w:themeColor="accent1"/>
                   <w:bottom w:val="single" w:sz="6" w:space="6" w:color="4472C4" w:themeColor="accent1"/>
@@ -160,11 +159,10 @@
             <w:dataBinding w:prefixMappings="xmlns:ns0='http://purl.org/dc/elements/1.1/' xmlns:ns1='http://schemas.openxmlformats.org/package/2006/metadata/core-properties' " w:xpath="/ns1:coreProperties[1]/ns0:subject[1]" w:storeItemID="{6C3C8BC8-F283-45AE-878A-BAB7291924A1}"/>
             <w:text/>
           </w:sdtPr>
-          <w:sdtEndPr/>
           <w:sdtContent>
             <w:p>
               <w:pPr>
-                <w:pStyle w:val="KeinLeerraum"/>
+                <w:pStyle w:val="Sansinterligne"/>
                 <w:jc w:val="center"/>
                 <w:rPr>
                   <w:color w:val="4472C4" w:themeColor="accent1"/>
@@ -233,7 +231,7 @@
         </w:sdt>
         <w:p>
           <w:pPr>
-            <w:pStyle w:val="KeinLeerraum"/>
+            <w:pStyle w:val="Sansinterligne"/>
             <w:spacing w:before="480"/>
             <w:rPr>
               <w:color w:val="4472C4" w:themeColor="accent1"/>
@@ -321,11 +319,10 @@
                                     <w:calendar w:val="gregorian"/>
                                   </w:date>
                                 </w:sdtPr>
-                                <w:sdtEndPr/>
                                 <w:sdtContent>
                                   <w:p>
                                     <w:pPr>
-                                      <w:pStyle w:val="KeinLeerraum"/>
+                                      <w:pStyle w:val="Sansinterligne"/>
                                       <w:spacing w:after="40"/>
                                       <w:jc w:val="center"/>
                                       <w:rPr>
@@ -348,7 +345,7 @@
                               </w:sdt>
                               <w:p>
                                 <w:pPr>
-                                  <w:pStyle w:val="KeinLeerraum"/>
+                                  <w:pStyle w:val="Sansinterligne"/>
                                   <w:jc w:val="center"/>
                                   <w:rPr>
                                     <w:color w:val="4472C4" w:themeColor="accent1"/>
@@ -367,7 +364,6 @@
                                     <w:dataBinding w:prefixMappings="xmlns:ns0='http://schemas.openxmlformats.org/officeDocument/2006/extended-properties' " w:xpath="/ns0:Properties[1]/ns0:Company[1]" w:storeItemID="{6668398D-A668-4E3E-A5EB-62B293D839F1}"/>
                                     <w:text/>
                                   </w:sdtPr>
-                                  <w:sdtEndPr/>
                                   <w:sdtContent>
                                     <w:r>
                                       <w:rPr>
@@ -409,7 +405,7 @@
                               </w:p>
                               <w:p>
                                 <w:pPr>
-                                  <w:pStyle w:val="KeinLeerraum"/>
+                                  <w:pStyle w:val="Sansinterligne"/>
                                   <w:jc w:val="center"/>
                                   <w:rPr>
                                     <w:color w:val="4472C4" w:themeColor="accent1"/>
@@ -442,7 +438,7 @@
                     <v:stroke joinstyle="miter"/>
                     <v:path gradientshapeok="t" o:connecttype="rect"/>
                   </v:shapetype>
-                  <v:shape id="Textfeld 142" o:spid="_x0000_s1026" type="#_x0000_t202" style="position:absolute;margin-left:0;margin-top:0;width:516pt;height:43.9pt;z-index:251659264;visibility:visible;mso-wrap-style:square;mso-width-percent:1000;mso-height-percent:0;mso-top-percent:850;mso-wrap-distance-left:9pt;mso-wrap-distance-top:0;mso-wrap-distance-right:9pt;mso-wrap-distance-bottom:0;mso-position-horizontal:center;mso-position-horizontal-relative:margin;mso-position-vertical-relative:page;mso-width-percent:1000;mso-height-percent:0;mso-top-percent:850;mso-width-relative:margin;mso-height-relative:margin;v-text-anchor:bottom" o:gfxdata="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" filled="f" stroked="f" strokeweight=".5pt">
+                  <v:shape id="Textfeld 142" o:spid="_x0000_s1026" type="#_x0000_t202" style="position:absolute;margin-left:0;margin-top:0;width:516pt;height:43.9pt;z-index:251659264;visibility:visible;mso-wrap-style:square;mso-width-percent:1000;mso-height-percent:0;mso-top-percent:850;mso-wrap-distance-left:9pt;mso-wrap-distance-top:0;mso-wrap-distance-right:9pt;mso-wrap-distance-bottom:0;mso-position-horizontal:center;mso-position-horizontal-relative:margin;mso-position-vertical-relative:page;mso-width-percent:1000;mso-height-percent:0;mso-top-percent:850;mso-width-relative:margin;mso-height-relative:margin;v-text-anchor:bottom" o:gfxdata="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" filled="f" stroked="f" strokeweight=".5pt">
                     <v:textbox style="mso-fit-shape-to-text:t" inset="0,0,0,0">
                       <w:txbxContent>
                         <w:sdt>
@@ -463,11 +459,10 @@
                               <w:calendar w:val="gregorian"/>
                             </w:date>
                           </w:sdtPr>
-                          <w:sdtEndPr/>
                           <w:sdtContent>
                             <w:p>
                               <w:pPr>
-                                <w:pStyle w:val="KeinLeerraum"/>
+                                <w:pStyle w:val="Sansinterligne"/>
                                 <w:spacing w:after="40"/>
                                 <w:jc w:val="center"/>
                                 <w:rPr>
@@ -490,7 +485,7 @@
                         </w:sdt>
                         <w:p>
                           <w:pPr>
-                            <w:pStyle w:val="KeinLeerraum"/>
+                            <w:pStyle w:val="Sansinterligne"/>
                             <w:jc w:val="center"/>
                             <w:rPr>
                               <w:color w:val="4472C4" w:themeColor="accent1"/>
@@ -509,7 +504,6 @@
                               <w:dataBinding w:prefixMappings="xmlns:ns0='http://schemas.openxmlformats.org/officeDocument/2006/extended-properties' " w:xpath="/ns0:Properties[1]/ns0:Company[1]" w:storeItemID="{6668398D-A668-4E3E-A5EB-62B293D839F1}"/>
                               <w:text/>
                             </w:sdtPr>
-                            <w:sdtEndPr/>
                             <w:sdtContent>
                               <w:r>
                                 <w:rPr>
@@ -551,7 +545,7 @@
                         </w:p>
                         <w:p>
                           <w:pPr>
-                            <w:pStyle w:val="KeinLeerraum"/>
+                            <w:pStyle w:val="Sansinterligne"/>
                             <w:jc w:val="center"/>
                             <w:rPr>
                               <w:color w:val="4472C4" w:themeColor="accent1"/>
@@ -583,7 +577,7 @@
         </w:p>
         <w:p>
           <w:pPr>
-            <w:pStyle w:val="KeinLeerraum"/>
+            <w:pStyle w:val="Sansinterligne"/>
             <w:jc w:val="center"/>
             <w:rPr>
               <w:color w:val="4472C4" w:themeColor="accent1"/>
@@ -952,11 +946,10 @@
               <w:docPartUnique/>
             </w:docPartObj>
           </w:sdtPr>
-          <w:sdtEndPr/>
           <w:sdtContent>
             <w:p>
               <w:pPr>
-                <w:pStyle w:val="Inhaltsverzeichnisberschrift"/>
+                <w:pStyle w:val="En-ttedetabledesmatires"/>
                 <w:rPr>
                   <w:b w:val="0"/>
                 </w:rPr>
@@ -970,7 +963,7 @@
             </w:p>
             <w:p>
               <w:pPr>
-                <w:pStyle w:val="Verzeichnis1"/>
+                <w:pStyle w:val="TM1"/>
               </w:pPr>
               <w:r>
                 <w:fldChar w:fldCharType="begin"/>
@@ -984,7 +977,7 @@
               <w:hyperlink w:anchor="_Toc210643342" w:history="1">
                 <w:r>
                   <w:rPr>
-                    <w:rStyle w:val="Hyperlink"/>
+                    <w:rStyle w:val="Lienhypertexte"/>
                   </w:rPr>
                   <w:t>1 Einleitung</w:t>
                 </w:r>
@@ -1033,7 +1026,7 @@
             </w:p>
             <w:p>
               <w:pPr>
-                <w:pStyle w:val="Verzeichnis2"/>
+                <w:pStyle w:val="TM2"/>
                 <w:tabs>
                   <w:tab w:val="right" w:leader="dot" w:pos="9062"/>
                 </w:tabs>
@@ -1044,7 +1037,7 @@
               <w:hyperlink w:anchor="_Toc210643343" w:history="1">
                 <w:r>
                   <w:rPr>
-                    <w:rStyle w:val="Hyperlink"/>
+                    <w:rStyle w:val="Lienhypertexte"/>
                     <w:noProof/>
                   </w:rPr>
                   <w:t>1.1 Projektumfeld</w:t>
@@ -1101,7 +1094,7 @@
             </w:p>
             <w:p>
               <w:pPr>
-                <w:pStyle w:val="Verzeichnis2"/>
+                <w:pStyle w:val="TM2"/>
                 <w:tabs>
                   <w:tab w:val="right" w:leader="dot" w:pos="9062"/>
                 </w:tabs>
@@ -1112,7 +1105,7 @@
               <w:hyperlink w:anchor="_Toc210643344" w:history="1">
                 <w:r>
                   <w:rPr>
-                    <w:rStyle w:val="Hyperlink"/>
+                    <w:rStyle w:val="Lienhypertexte"/>
                     <w:noProof/>
                   </w:rPr>
                   <w:t>1.2 Projektziel</w:t>
@@ -1169,7 +1162,7 @@
             </w:p>
             <w:p>
               <w:pPr>
-                <w:pStyle w:val="Verzeichnis2"/>
+                <w:pStyle w:val="TM2"/>
                 <w:tabs>
                   <w:tab w:val="right" w:leader="dot" w:pos="9062"/>
                 </w:tabs>
@@ -1180,7 +1173,7 @@
               <w:hyperlink w:anchor="_Toc210643345" w:history="1">
                 <w:r>
                   <w:rPr>
-                    <w:rStyle w:val="Hyperlink"/>
+                    <w:rStyle w:val="Lienhypertexte"/>
                     <w:noProof/>
                   </w:rPr>
                   <w:t>1.3 Projektbegründung</w:t>
@@ -1237,7 +1230,7 @@
             </w:p>
             <w:p>
               <w:pPr>
-                <w:pStyle w:val="Verzeichnis2"/>
+                <w:pStyle w:val="TM2"/>
                 <w:tabs>
                   <w:tab w:val="right" w:leader="dot" w:pos="9062"/>
                 </w:tabs>
@@ -1248,7 +1241,7 @@
               <w:hyperlink w:anchor="_Toc210643346" w:history="1">
                 <w:r>
                   <w:rPr>
-                    <w:rStyle w:val="Hyperlink"/>
+                    <w:rStyle w:val="Lienhypertexte"/>
                     <w:noProof/>
                   </w:rPr>
                   <w:t>1.4 Projektschnittstellen</w:t>
@@ -1305,19 +1298,19 @@
             </w:p>
             <w:p>
               <w:pPr>
-                <w:pStyle w:val="Verzeichnis2"/>
+                <w:pStyle w:val="TM2"/>
                 <w:tabs>
                   <w:tab w:val="right" w:leader="dot" w:pos="9062"/>
                 </w:tabs>
                 <w:rPr>
-                  <w:rStyle w:val="Hyperlink"/>
+                  <w:rStyle w:val="Lienhypertexte"/>
                   <w:noProof/>
                 </w:rPr>
               </w:pPr>
               <w:hyperlink w:anchor="_Toc210643347" w:history="1">
                 <w:r>
                   <w:rPr>
-                    <w:rStyle w:val="Hyperlink"/>
+                    <w:rStyle w:val="Lienhypertexte"/>
                     <w:noProof/>
                   </w:rPr>
                   <w:t>1.5 Projektabgrenzung</w:t>
@@ -1375,18 +1368,18 @@
             <w:p/>
             <w:p>
               <w:pPr>
-                <w:pStyle w:val="Verzeichnis1"/>
+                <w:pStyle w:val="TM1"/>
               </w:pPr>
               <w:r>
                 <w:rPr>
-                  <w:rStyle w:val="Hyperlink"/>
+                  <w:rStyle w:val="Lienhypertexte"/>
                 </w:rPr>
                 <w:t xml:space="preserve"> </w:t>
               </w:r>
               <w:hyperlink w:anchor="_Toc210643348" w:history="1">
                 <w:r>
                   <w:rPr>
-                    <w:rStyle w:val="Hyperlink"/>
+                    <w:rStyle w:val="Lienhypertexte"/>
                   </w:rPr>
                   <w:t>2 Projektplanung</w:t>
                 </w:r>
@@ -1435,7 +1428,7 @@
             </w:p>
             <w:p>
               <w:pPr>
-                <w:pStyle w:val="Verzeichnis2"/>
+                <w:pStyle w:val="TM2"/>
                 <w:tabs>
                   <w:tab w:val="right" w:leader="dot" w:pos="9062"/>
                 </w:tabs>
@@ -1446,7 +1439,7 @@
               <w:hyperlink w:anchor="_Toc210643349" w:history="1">
                 <w:r>
                   <w:rPr>
-                    <w:rStyle w:val="Hyperlink"/>
+                    <w:rStyle w:val="Lienhypertexte"/>
                     <w:noProof/>
                   </w:rPr>
                   <w:t>2.1 Projektphasen</w:t>
@@ -1503,7 +1496,7 @@
             </w:p>
             <w:p>
               <w:pPr>
-                <w:pStyle w:val="Verzeichnis2"/>
+                <w:pStyle w:val="TM2"/>
                 <w:tabs>
                   <w:tab w:val="right" w:leader="dot" w:pos="9062"/>
                 </w:tabs>
@@ -1514,7 +1507,7 @@
               <w:hyperlink w:anchor="_Toc210643350" w:history="1">
                 <w:r>
                   <w:rPr>
-                    <w:rStyle w:val="Hyperlink"/>
+                    <w:rStyle w:val="Lienhypertexte"/>
                     <w:noProof/>
                   </w:rPr>
                   <w:t>2.2 Abweichungen vom Antrag</w:t>
@@ -1571,7 +1564,7 @@
             </w:p>
             <w:p>
               <w:pPr>
-                <w:pStyle w:val="Verzeichnis2"/>
+                <w:pStyle w:val="TM2"/>
                 <w:tabs>
                   <w:tab w:val="right" w:leader="dot" w:pos="9062"/>
                 </w:tabs>
@@ -1582,7 +1575,7 @@
               <w:hyperlink w:anchor="_Toc210643351" w:history="1">
                 <w:r>
                   <w:rPr>
-                    <w:rStyle w:val="Hyperlink"/>
+                    <w:rStyle w:val="Lienhypertexte"/>
                     <w:noProof/>
                   </w:rPr>
                   <w:t>2.3 Ressourcenplanung</w:t>
@@ -1639,7 +1632,7 @@
             </w:p>
             <w:p>
               <w:pPr>
-                <w:pStyle w:val="Verzeichnis2"/>
+                <w:pStyle w:val="TM2"/>
                 <w:tabs>
                   <w:tab w:val="right" w:leader="dot" w:pos="9062"/>
                 </w:tabs>
@@ -1650,7 +1643,7 @@
               <w:hyperlink w:anchor="_Toc210643352" w:history="1">
                 <w:r>
                   <w:rPr>
-                    <w:rStyle w:val="Hyperlink"/>
+                    <w:rStyle w:val="Lienhypertexte"/>
                     <w:noProof/>
                   </w:rPr>
                   <w:t>2.4 Vorgehensmodell</w:t>
@@ -1714,7 +1707,7 @@
         </w:sdt>
         <w:p>
           <w:pPr>
-            <w:pStyle w:val="berschrift1"/>
+            <w:pStyle w:val="Titre1"/>
             <w:rPr>
               <w:b w:val="0"/>
             </w:rPr>
@@ -1798,7 +1791,7 @@
         </w:p>
         <w:p>
           <w:pPr>
-            <w:pStyle w:val="berschrift1"/>
+            <w:pStyle w:val="Titre1"/>
             <w:numPr>
               <w:ilvl w:val="0"/>
               <w:numId w:val="1"/>
@@ -1871,7 +1864,7 @@
         </w:p>
         <w:p>
           <w:pPr>
-            <w:pStyle w:val="berschrift2"/>
+            <w:pStyle w:val="Titre2"/>
             <w:numPr>
               <w:ilvl w:val="1"/>
               <w:numId w:val="1"/>
@@ -1956,7 +1949,7 @@
         </w:p>
         <w:p>
           <w:pPr>
-            <w:pStyle w:val="berschrift2"/>
+            <w:pStyle w:val="Titre2"/>
             <w:numPr>
               <w:ilvl w:val="1"/>
               <w:numId w:val="1"/>
@@ -1970,7 +1963,7 @@
         </w:p>
         <w:p>
           <w:pPr>
-            <w:pStyle w:val="Listenabsatz"/>
+            <w:pStyle w:val="Paragraphedeliste"/>
             <w:ind w:left="390"/>
           </w:pPr>
         </w:p>
@@ -2121,7 +2114,7 @@
         </w:p>
         <w:p>
           <w:pPr>
-            <w:pStyle w:val="berschrift2"/>
+            <w:pStyle w:val="Titre2"/>
             <w:numPr>
               <w:ilvl w:val="1"/>
               <w:numId w:val="1"/>
@@ -2134,7 +2127,7 @@
         </w:p>
         <w:p>
           <w:pPr>
-            <w:pStyle w:val="Listenabsatz"/>
+            <w:pStyle w:val="Paragraphedeliste"/>
             <w:ind w:left="390"/>
           </w:pPr>
         </w:p>
@@ -2226,7 +2219,7 @@
         </w:p>
         <w:p>
           <w:pPr>
-            <w:pStyle w:val="berschrift2"/>
+            <w:pStyle w:val="Titre2"/>
             <w:numPr>
               <w:ilvl w:val="1"/>
               <w:numId w:val="1"/>
@@ -2241,7 +2234,7 @@
         </w:p>
         <w:p>
           <w:pPr>
-            <w:pStyle w:val="Listenabsatz"/>
+            <w:pStyle w:val="Paragraphedeliste"/>
             <w:ind w:left="390"/>
           </w:pPr>
         </w:p>
@@ -2313,7 +2306,7 @@
         </w:p>
         <w:p>
           <w:pPr>
-            <w:pStyle w:val="berschrift2"/>
+            <w:pStyle w:val="Titre2"/>
           </w:pPr>
           <w:bookmarkStart w:id="5" w:name="_Toc210643347"/>
           <w:r>
@@ -2350,7 +2343,7 @@
         </w:p>
         <w:p>
           <w:pPr>
-            <w:pStyle w:val="berschrift1"/>
+            <w:pStyle w:val="Titre1"/>
             <w:numPr>
               <w:ilvl w:val="0"/>
               <w:numId w:val="1"/>
@@ -2428,7 +2421,7 @@
         </w:p>
         <w:p>
           <w:pPr>
-            <w:pStyle w:val="berschrift2"/>
+            <w:pStyle w:val="Titre2"/>
           </w:pPr>
           <w:bookmarkStart w:id="7" w:name="_Toc210643349"/>
           <w:r>
@@ -2477,7 +2470,7 @@
         </w:p>
         <w:p>
           <w:pPr>
-            <w:pStyle w:val="berschrift2"/>
+            <w:pStyle w:val="Titre2"/>
           </w:pPr>
           <w:bookmarkStart w:id="8" w:name="_Toc210643350"/>
           <w:r>
@@ -2541,18 +2534,18 @@
         </w:p>
         <w:p>
           <w:pPr>
-            <w:pStyle w:val="berschrift2"/>
-            <w:rPr>
-              <w:rFonts w:eastAsiaTheme="minorHAnsi" w:cstheme="majorHAnsi"/>
-              <w:color w:val="auto"/>
-              <w:sz w:val="22"/>
-              <w:szCs w:val="22"/>
-            </w:rPr>
-          </w:pPr>
-        </w:p>
-        <w:p>
-          <w:pPr>
-            <w:pStyle w:val="berschrift2"/>
+            <w:pStyle w:val="Titre2"/>
+            <w:rPr>
+              <w:rFonts w:eastAsiaTheme="minorHAnsi" w:cstheme="majorHAnsi"/>
+              <w:color w:val="auto"/>
+              <w:sz w:val="22"/>
+              <w:szCs w:val="22"/>
+            </w:rPr>
+          </w:pPr>
+        </w:p>
+        <w:p>
+          <w:pPr>
+            <w:pStyle w:val="Titre2"/>
           </w:pPr>
           <w:r>
             <w:t>2.3 Ressourcenplanung</w:t>
@@ -2710,7 +2703,7 @@
         </w:p>
         <w:p>
           <w:pPr>
-            <w:pStyle w:val="berschrift2"/>
+            <w:pStyle w:val="Titre2"/>
           </w:pPr>
           <w:bookmarkStart w:id="10" w:name="_Toc210643352"/>
           <w:r>
@@ -2751,9 +2744,9 @@
         </w:p>
         <w:p>
           <w:pPr>
-            <w:pStyle w:val="berschrift1"/>
-            <w:rPr>
-              <w:rStyle w:val="berschrift1Zchn"/>
+            <w:pStyle w:val="Titre1"/>
+            <w:rPr>
+              <w:rStyle w:val="Titre1Car"/>
             </w:rPr>
           </w:pPr>
           <w:r>
@@ -2846,7 +2839,7 @@
         </w:p>
         <w:p>
           <w:pPr>
-            <w:pStyle w:val="berschrift2"/>
+            <w:pStyle w:val="Titre2"/>
           </w:pPr>
           <w:r>
             <w:t>3.1 Ist-Analyse</w:t>
@@ -2888,30 +2881,952 @@
         </w:p>
         <w:p>
           <w:pPr>
-            <w:pStyle w:val="berschrift2"/>
-          </w:pPr>
-          <w:r>
-            <w:t>3.2 Soll-Analyse</w:t>
-          </w:r>
-        </w:p>
-        <w:p>
-          <w:pPr>
+            <w:pStyle w:val="Titre2"/>
+          </w:pPr>
+          <w:r>
+            <w:t xml:space="preserve">3.2 </w:t>
+          </w:r>
+          <w:r>
+            <w:rPr>
+              <w:rStyle w:val="lev"/>
+              <w:b w:val="0"/>
+              <w:bCs w:val="0"/>
+            </w:rPr>
+            <w:t>Funktionale Anforderungen</w:t>
+          </w:r>
+        </w:p>
+        <w:p>
+          <w:pPr>
+            <w:pStyle w:val="Titre2"/>
             <w:spacing w:line="360" w:lineRule="auto"/>
             <w:jc w:val="both"/>
             <w:rPr>
-              <w:rFonts w:asciiTheme="majorHAnsi" w:hAnsiTheme="majorHAnsi" w:cstheme="majorHAnsi"/>
-            </w:rPr>
-          </w:pPr>
-          <w:r>
-            <w:rPr>
-              <w:rFonts w:asciiTheme="majorHAnsi" w:hAnsiTheme="majorHAnsi" w:cstheme="majorHAnsi"/>
-            </w:rPr>
-            <w:t>Ziel dieses Projekts ist die Entwicklung einer interaktiven Android-Anwendung, die den Lernprozess für UML-Diagramme digitalisiert und strukturiert. Die App soll Lernenden ermöglichen, eigenständig zu üben, sofort Feedback zu erhalten und ihre Fehler nachzuvollziehen. Lehrkräfte erhalten gleichzeitig ein einfaches Werkzeug zur Pflege von Inhalten und Fragen. Im Rahmen der Projektweiterentwicklung wurde der Funktionsumfang gezielt erweitert. Neben den Kernfunktionen wie Login, Kurswahl, Quiz, Fehlerliste, Notizen und Levelsystem enthält die App nun ein kurzes Onboarding-Tutorial, das neue Nutzende in wenigen Schritten durch die Hauptbereiche führt, sowie eine In-App-Feedback-Funktion, über die Anregungen oder Fehlermeldungen direkt an die Entwicklerin übermittelt werden können. Beide Erweiterungen erhöhen die Benutzerfreundlichkeit und unterstützen eine kontinuierliche Verbesserung der Anwendung. Die vollständige Funktionsübersicht befindet sich im Anhang A2.</w:t>
-          </w:r>
-        </w:p>
-        <w:p>
-          <w:pPr>
-            <w:pStyle w:val="berschrift2"/>
+              <w:rFonts w:eastAsia="Times New Roman" w:cstheme="majorHAnsi"/>
+              <w:color w:val="000000" w:themeColor="text1"/>
+              <w:sz w:val="22"/>
+              <w:szCs w:val="22"/>
+              <w:lang w:eastAsia="de-DE"/>
+            </w:rPr>
+          </w:pPr>
+          <w:r>
+            <w:rPr>
+              <w:rFonts w:eastAsia="Times New Roman" w:cstheme="majorHAnsi"/>
+              <w:color w:val="000000" w:themeColor="text1"/>
+              <w:sz w:val="22"/>
+              <w:szCs w:val="22"/>
+              <w:lang w:eastAsia="de-DE"/>
+            </w:rPr>
+            <w:t xml:space="preserve">Ziel des Projekts ist die Entwicklung einer interaktiven Android-App, die den Lernprozess für </w:t>
+          </w:r>
+          <w:proofErr w:type="gramStart"/>
+          <w:r>
+            <w:rPr>
+              <w:rFonts w:eastAsia="Times New Roman" w:cstheme="majorHAnsi"/>
+              <w:color w:val="000000" w:themeColor="text1"/>
+              <w:sz w:val="22"/>
+              <w:szCs w:val="22"/>
+              <w:lang w:eastAsia="de-DE"/>
+            </w:rPr>
+            <w:t>UML</w:t>
+          </w:r>
+          <w:r>
+            <w:rPr>
+              <w:rFonts w:eastAsia="Times New Roman" w:cstheme="majorHAnsi"/>
+              <w:color w:val="000000" w:themeColor="text1"/>
+              <w:sz w:val="22"/>
+              <w:szCs w:val="22"/>
+              <w:lang w:eastAsia="de-DE"/>
+            </w:rPr>
+            <w:t xml:space="preserve"> </w:t>
+          </w:r>
+          <w:r>
+            <w:rPr>
+              <w:rFonts w:eastAsia="Times New Roman" w:cstheme="majorHAnsi"/>
+              <w:color w:val="000000" w:themeColor="text1"/>
+              <w:sz w:val="22"/>
+              <w:szCs w:val="22"/>
+              <w:lang w:eastAsia="de-DE"/>
+            </w:rPr>
+            <w:t>Diagramme</w:t>
+          </w:r>
+          <w:proofErr w:type="gramEnd"/>
+          <w:r>
+            <w:rPr>
+              <w:rFonts w:eastAsia="Times New Roman" w:cstheme="majorHAnsi"/>
+              <w:color w:val="000000" w:themeColor="text1"/>
+              <w:sz w:val="22"/>
+              <w:szCs w:val="22"/>
+              <w:lang w:eastAsia="de-DE"/>
+            </w:rPr>
+            <w:t xml:space="preserve"> digitalisiert und Lernende beim eigenständigen Üben unterstützt.</w:t>
+          </w:r>
+          <w:r>
+            <w:rPr>
+              <w:rFonts w:eastAsia="Times New Roman" w:cstheme="majorHAnsi"/>
+              <w:color w:val="000000" w:themeColor="text1"/>
+              <w:sz w:val="22"/>
+              <w:szCs w:val="22"/>
+              <w:lang w:eastAsia="de-DE"/>
+            </w:rPr>
+            <w:t xml:space="preserve"> </w:t>
+          </w:r>
+          <w:r>
+            <w:rPr>
+              <w:rFonts w:eastAsia="Times New Roman" w:cstheme="majorHAnsi"/>
+              <w:color w:val="000000" w:themeColor="text1"/>
+              <w:sz w:val="22"/>
+              <w:szCs w:val="22"/>
+              <w:lang w:eastAsia="de-DE"/>
+            </w:rPr>
+            <w:t>Die Anwendung bietet</w:t>
+          </w:r>
+          <w:r>
+            <w:rPr>
+              <w:rFonts w:eastAsia="Times New Roman" w:cstheme="majorHAnsi"/>
+              <w:color w:val="000000" w:themeColor="text1"/>
+              <w:sz w:val="22"/>
+              <w:szCs w:val="22"/>
+              <w:lang w:eastAsia="de-DE"/>
+            </w:rPr>
+            <w:t xml:space="preserve"> </w:t>
+          </w:r>
+          <w:r>
+            <w:rPr>
+              <w:rFonts w:eastAsia="Times New Roman" w:cstheme="majorHAnsi"/>
+              <w:color w:val="000000" w:themeColor="text1"/>
+              <w:sz w:val="22"/>
+              <w:szCs w:val="22"/>
+              <w:lang w:eastAsia="de-DE"/>
+            </w:rPr>
+            <w:t xml:space="preserve">einen rollenbasierten Zugang über </w:t>
+          </w:r>
+          <w:proofErr w:type="spellStart"/>
+          <w:r>
+            <w:rPr>
+              <w:rFonts w:eastAsia="Times New Roman" w:cstheme="majorHAnsi"/>
+              <w:color w:val="000000" w:themeColor="text1"/>
+              <w:sz w:val="22"/>
+              <w:szCs w:val="22"/>
+              <w:lang w:eastAsia="de-DE"/>
+            </w:rPr>
+            <w:t>Firebase</w:t>
+          </w:r>
+          <w:proofErr w:type="spellEnd"/>
+          <w:r>
+            <w:rPr>
+              <w:rFonts w:eastAsia="Times New Roman" w:cstheme="majorHAnsi"/>
+              <w:color w:val="000000" w:themeColor="text1"/>
+              <w:sz w:val="22"/>
+              <w:szCs w:val="22"/>
+              <w:lang w:eastAsia="de-DE"/>
+            </w:rPr>
+            <w:t xml:space="preserve"> Authentication, bei dem zwischen </w:t>
+          </w:r>
+          <w:r>
+            <w:rPr>
+              <w:rFonts w:eastAsia="Times New Roman" w:cstheme="majorHAnsi"/>
+              <w:i/>
+              <w:iCs/>
+              <w:color w:val="000000" w:themeColor="text1"/>
+              <w:sz w:val="22"/>
+              <w:szCs w:val="22"/>
+              <w:lang w:eastAsia="de-DE"/>
+            </w:rPr>
+            <w:t>User</w:t>
+          </w:r>
+          <w:r>
+            <w:rPr>
+              <w:rFonts w:eastAsia="Times New Roman" w:cstheme="majorHAnsi"/>
+              <w:color w:val="000000" w:themeColor="text1"/>
+              <w:sz w:val="22"/>
+              <w:szCs w:val="22"/>
+              <w:lang w:eastAsia="de-DE"/>
+            </w:rPr>
+            <w:t xml:space="preserve"> (Lernende) und</w:t>
+          </w:r>
+          <w:r>
+            <w:rPr>
+              <w:rFonts w:eastAsia="Times New Roman" w:cstheme="majorHAnsi"/>
+              <w:color w:val="000000" w:themeColor="text1"/>
+              <w:sz w:val="22"/>
+              <w:szCs w:val="22"/>
+              <w:lang w:eastAsia="de-DE"/>
+            </w:rPr>
+            <w:t xml:space="preserve"> </w:t>
+          </w:r>
+          <w:r>
+            <w:rPr>
+              <w:rFonts w:eastAsia="Times New Roman" w:cstheme="majorHAnsi"/>
+              <w:i/>
+              <w:iCs/>
+              <w:color w:val="000000" w:themeColor="text1"/>
+              <w:sz w:val="22"/>
+              <w:szCs w:val="22"/>
+              <w:lang w:eastAsia="de-DE"/>
+            </w:rPr>
+            <w:t>Admin</w:t>
+          </w:r>
+          <w:r>
+            <w:rPr>
+              <w:rFonts w:eastAsia="Times New Roman" w:cstheme="majorHAnsi"/>
+              <w:color w:val="000000" w:themeColor="text1"/>
+              <w:sz w:val="22"/>
+              <w:szCs w:val="22"/>
+              <w:lang w:eastAsia="de-DE"/>
+            </w:rPr>
+            <w:t xml:space="preserve"> (Lehrkräfte) unterschieden wird.</w:t>
+          </w:r>
+          <w:r>
+            <w:rPr>
+              <w:rFonts w:eastAsia="Times New Roman" w:cstheme="majorHAnsi"/>
+              <w:color w:val="000000" w:themeColor="text1"/>
+              <w:sz w:val="22"/>
+              <w:szCs w:val="22"/>
+              <w:lang w:eastAsia="de-DE"/>
+            </w:rPr>
+            <w:t xml:space="preserve"> </w:t>
+          </w:r>
+          <w:r>
+            <w:rPr>
+              <w:rFonts w:eastAsia="Times New Roman" w:cstheme="majorHAnsi"/>
+              <w:color w:val="000000" w:themeColor="text1"/>
+              <w:sz w:val="22"/>
+              <w:szCs w:val="22"/>
+              <w:lang w:eastAsia="de-DE"/>
+            </w:rPr>
+            <w:t>Lernende können sich registrieren, anmelden, Kurse</w:t>
+          </w:r>
+          <w:r>
+            <w:rPr>
+              <w:rFonts w:eastAsia="Times New Roman" w:cstheme="majorHAnsi"/>
+              <w:color w:val="000000" w:themeColor="text1"/>
+              <w:sz w:val="22"/>
+              <w:szCs w:val="22"/>
+              <w:lang w:eastAsia="de-DE"/>
+            </w:rPr>
+            <w:t xml:space="preserve"> </w:t>
+          </w:r>
+          <w:r>
+            <w:rPr>
+              <w:rFonts w:eastAsia="Times New Roman" w:cstheme="majorHAnsi"/>
+              <w:color w:val="000000" w:themeColor="text1"/>
+              <w:sz w:val="22"/>
+              <w:szCs w:val="22"/>
+              <w:lang w:eastAsia="de-DE"/>
+            </w:rPr>
+            <w:t>auswählen, Quizze durchführen, Notizen anlegen und Feedback abgeben.</w:t>
+          </w:r>
+          <w:r>
+            <w:rPr>
+              <w:rFonts w:eastAsia="Times New Roman" w:cstheme="majorHAnsi"/>
+              <w:color w:val="000000" w:themeColor="text1"/>
+              <w:sz w:val="22"/>
+              <w:szCs w:val="22"/>
+              <w:lang w:eastAsia="de-DE"/>
+            </w:rPr>
+            <w:t xml:space="preserve"> </w:t>
+          </w:r>
+          <w:r>
+            <w:rPr>
+              <w:rFonts w:eastAsia="Times New Roman" w:cstheme="majorHAnsi"/>
+              <w:color w:val="000000" w:themeColor="text1"/>
+              <w:sz w:val="22"/>
+              <w:szCs w:val="22"/>
+              <w:lang w:eastAsia="de-DE"/>
+            </w:rPr>
+            <w:t>Administratoren verwalten</w:t>
+          </w:r>
+          <w:r>
+            <w:rPr>
+              <w:rFonts w:eastAsia="Times New Roman" w:cstheme="majorHAnsi"/>
+              <w:color w:val="000000" w:themeColor="text1"/>
+              <w:sz w:val="22"/>
+              <w:szCs w:val="22"/>
+              <w:lang w:eastAsia="de-DE"/>
+            </w:rPr>
+            <w:t xml:space="preserve"> </w:t>
+          </w:r>
+          <w:r>
+            <w:rPr>
+              <w:rFonts w:eastAsia="Times New Roman" w:cstheme="majorHAnsi"/>
+              <w:color w:val="000000" w:themeColor="text1"/>
+              <w:sz w:val="22"/>
+              <w:szCs w:val="22"/>
+              <w:lang w:eastAsia="de-DE"/>
+            </w:rPr>
+            <w:t>Kurse, Lerneinheiten und Fragen direkt in der App.</w:t>
+          </w:r>
+          <w:r>
+            <w:rPr>
+              <w:rFonts w:eastAsia="Times New Roman" w:cstheme="majorHAnsi"/>
+              <w:color w:val="000000" w:themeColor="text1"/>
+              <w:sz w:val="22"/>
+              <w:szCs w:val="22"/>
+              <w:lang w:eastAsia="de-DE"/>
+            </w:rPr>
+            <w:t xml:space="preserve"> </w:t>
+          </w:r>
+          <w:r>
+            <w:rPr>
+              <w:rFonts w:eastAsia="Times New Roman" w:cstheme="majorHAnsi"/>
+              <w:color w:val="000000" w:themeColor="text1"/>
+              <w:sz w:val="22"/>
+              <w:szCs w:val="22"/>
+              <w:lang w:eastAsia="de-DE"/>
+            </w:rPr>
+            <w:t xml:space="preserve">Alle Benutzerdaten und Lernfortschritte werden in </w:t>
+          </w:r>
+          <w:proofErr w:type="spellStart"/>
+          <w:r>
+            <w:rPr>
+              <w:rFonts w:eastAsia="Times New Roman" w:cstheme="majorHAnsi"/>
+              <w:color w:val="000000" w:themeColor="text1"/>
+              <w:sz w:val="22"/>
+              <w:szCs w:val="22"/>
+              <w:lang w:eastAsia="de-DE"/>
+            </w:rPr>
+            <w:t>Firebase</w:t>
+          </w:r>
+          <w:proofErr w:type="spellEnd"/>
+          <w:r>
+            <w:rPr>
+              <w:rFonts w:eastAsia="Times New Roman" w:cstheme="majorHAnsi"/>
+              <w:color w:val="000000" w:themeColor="text1"/>
+              <w:sz w:val="22"/>
+              <w:szCs w:val="22"/>
+              <w:lang w:eastAsia="de-DE"/>
+            </w:rPr>
+            <w:t xml:space="preserve"> </w:t>
+          </w:r>
+          <w:proofErr w:type="spellStart"/>
+          <w:r>
+            <w:rPr>
+              <w:rFonts w:eastAsia="Times New Roman" w:cstheme="majorHAnsi"/>
+              <w:color w:val="000000" w:themeColor="text1"/>
+              <w:sz w:val="22"/>
+              <w:szCs w:val="22"/>
+              <w:lang w:eastAsia="de-DE"/>
+            </w:rPr>
+            <w:t>Firestore</w:t>
+          </w:r>
+          <w:proofErr w:type="spellEnd"/>
+          <w:r>
+            <w:rPr>
+              <w:rFonts w:eastAsia="Times New Roman" w:cstheme="majorHAnsi"/>
+              <w:color w:val="000000" w:themeColor="text1"/>
+              <w:sz w:val="22"/>
+              <w:szCs w:val="22"/>
+              <w:lang w:eastAsia="de-DE"/>
+            </w:rPr>
+            <w:t xml:space="preserve"> gespeichert und beim Login automatisch der jeweiligen Rolle zugeordnet.</w:t>
+          </w:r>
+          <w:r>
+            <w:rPr>
+              <w:rFonts w:eastAsia="Times New Roman" w:cstheme="majorHAnsi"/>
+              <w:color w:val="000000" w:themeColor="text1"/>
+              <w:sz w:val="22"/>
+              <w:szCs w:val="22"/>
+              <w:lang w:eastAsia="de-DE"/>
+            </w:rPr>
+            <w:t xml:space="preserve"> </w:t>
+          </w:r>
+          <w:r>
+            <w:rPr>
+              <w:rFonts w:eastAsia="Times New Roman" w:cstheme="majorHAnsi"/>
+              <w:color w:val="000000" w:themeColor="text1"/>
+              <w:sz w:val="22"/>
+              <w:szCs w:val="22"/>
+              <w:lang w:eastAsia="de-DE"/>
+            </w:rPr>
+            <w:t>Die App</w:t>
+          </w:r>
+          <w:r>
+            <w:rPr>
+              <w:rFonts w:eastAsia="Times New Roman" w:cstheme="majorHAnsi"/>
+              <w:color w:val="000000" w:themeColor="text1"/>
+              <w:sz w:val="22"/>
+              <w:szCs w:val="22"/>
+              <w:lang w:eastAsia="de-DE"/>
+            </w:rPr>
+            <w:t xml:space="preserve"> </w:t>
+          </w:r>
+          <w:r>
+            <w:rPr>
+              <w:rFonts w:eastAsia="Times New Roman" w:cstheme="majorHAnsi"/>
+              <w:color w:val="000000" w:themeColor="text1"/>
+              <w:sz w:val="22"/>
+              <w:szCs w:val="22"/>
+              <w:lang w:eastAsia="de-DE"/>
+            </w:rPr>
+            <w:t>umfasst folgende Hauptfunktionen:</w:t>
+          </w:r>
+          <w:r>
+            <w:rPr>
+              <w:rFonts w:eastAsia="Times New Roman" w:cstheme="majorHAnsi"/>
+              <w:color w:val="000000" w:themeColor="text1"/>
+              <w:sz w:val="22"/>
+              <w:szCs w:val="22"/>
+              <w:lang w:eastAsia="de-DE"/>
+            </w:rPr>
+            <w:t xml:space="preserve"> </w:t>
+          </w:r>
+          <w:r>
+            <w:rPr>
+              <w:rFonts w:eastAsia="Times New Roman" w:cstheme="majorHAnsi"/>
+              <w:color w:val="000000" w:themeColor="text1"/>
+              <w:sz w:val="22"/>
+              <w:szCs w:val="22"/>
+              <w:lang w:eastAsia="de-DE"/>
+            </w:rPr>
+            <w:t>Ein Kurs- und Lerneinheitensystem strukturiert die Inhalte in</w:t>
+          </w:r>
+          <w:r>
+            <w:rPr>
+              <w:rFonts w:eastAsia="Times New Roman" w:cstheme="majorHAnsi"/>
+              <w:color w:val="000000" w:themeColor="text1"/>
+              <w:sz w:val="22"/>
+              <w:szCs w:val="22"/>
+              <w:lang w:eastAsia="de-DE"/>
+            </w:rPr>
+            <w:t xml:space="preserve"> </w:t>
+          </w:r>
+          <w:r>
+            <w:rPr>
+              <w:rFonts w:eastAsia="Times New Roman" w:cstheme="majorHAnsi"/>
+              <w:color w:val="000000" w:themeColor="text1"/>
+              <w:sz w:val="22"/>
+              <w:szCs w:val="22"/>
+              <w:lang w:eastAsia="de-DE"/>
+            </w:rPr>
+            <w:t>Themenbereiche (</w:t>
+          </w:r>
+          <w:r>
+            <w:rPr>
+              <w:rFonts w:eastAsia="Times New Roman" w:cstheme="majorHAnsi"/>
+              <w:i/>
+              <w:iCs/>
+              <w:color w:val="000000" w:themeColor="text1"/>
+              <w:sz w:val="22"/>
+              <w:szCs w:val="22"/>
+              <w:lang w:eastAsia="de-DE"/>
+            </w:rPr>
+            <w:t>Courses</w:t>
+          </w:r>
+          <w:r>
+            <w:rPr>
+              <w:rFonts w:eastAsia="Times New Roman" w:cstheme="majorHAnsi"/>
+              <w:color w:val="000000" w:themeColor="text1"/>
+              <w:sz w:val="22"/>
+              <w:szCs w:val="22"/>
+              <w:lang w:eastAsia="de-DE"/>
+            </w:rPr>
+            <w:t xml:space="preserve"> und </w:t>
+          </w:r>
+          <w:r>
+            <w:rPr>
+              <w:rFonts w:eastAsia="Times New Roman" w:cstheme="majorHAnsi"/>
+              <w:i/>
+              <w:iCs/>
+              <w:color w:val="000000" w:themeColor="text1"/>
+              <w:sz w:val="22"/>
+              <w:szCs w:val="22"/>
+              <w:lang w:eastAsia="de-DE"/>
+            </w:rPr>
+            <w:t>Units</w:t>
+          </w:r>
+          <w:r>
+            <w:rPr>
+              <w:rFonts w:eastAsia="Times New Roman" w:cstheme="majorHAnsi"/>
+              <w:color w:val="000000" w:themeColor="text1"/>
+              <w:sz w:val="22"/>
+              <w:szCs w:val="22"/>
+              <w:lang w:eastAsia="de-DE"/>
+            </w:rPr>
+            <w:t>), die jeweils Quizfragen mit Antwortoptionen, Lösung und</w:t>
+          </w:r>
+          <w:r>
+            <w:rPr>
+              <w:rFonts w:eastAsia="Times New Roman" w:cstheme="majorHAnsi"/>
+              <w:color w:val="000000" w:themeColor="text1"/>
+              <w:sz w:val="22"/>
+              <w:szCs w:val="22"/>
+              <w:lang w:eastAsia="de-DE"/>
+            </w:rPr>
+            <w:t xml:space="preserve"> </w:t>
+          </w:r>
+          <w:r>
+            <w:rPr>
+              <w:rFonts w:eastAsia="Times New Roman" w:cstheme="majorHAnsi"/>
+              <w:color w:val="000000" w:themeColor="text1"/>
+              <w:sz w:val="22"/>
+              <w:szCs w:val="22"/>
+              <w:lang w:eastAsia="de-DE"/>
+            </w:rPr>
+            <w:t>Punktewert enthalten.</w:t>
+          </w:r>
+          <w:r>
+            <w:rPr>
+              <w:rFonts w:eastAsia="Times New Roman" w:cstheme="majorHAnsi"/>
+              <w:color w:val="000000" w:themeColor="text1"/>
+              <w:sz w:val="22"/>
+              <w:szCs w:val="22"/>
+              <w:lang w:eastAsia="de-DE"/>
+            </w:rPr>
+            <w:t xml:space="preserve"> </w:t>
+          </w:r>
+          <w:r>
+            <w:rPr>
+              <w:rFonts w:eastAsia="Times New Roman" w:cstheme="majorHAnsi"/>
+              <w:color w:val="000000" w:themeColor="text1"/>
+              <w:sz w:val="22"/>
+              <w:szCs w:val="22"/>
+              <w:lang w:eastAsia="de-DE"/>
+            </w:rPr>
+            <w:t xml:space="preserve">Das Quizmodul lädt die Fragen dynamisch aus </w:t>
+          </w:r>
+          <w:proofErr w:type="spellStart"/>
+          <w:r>
+            <w:rPr>
+              <w:rFonts w:eastAsia="Times New Roman" w:cstheme="majorHAnsi"/>
+              <w:color w:val="000000" w:themeColor="text1"/>
+              <w:sz w:val="22"/>
+              <w:szCs w:val="22"/>
+              <w:lang w:eastAsia="de-DE"/>
+            </w:rPr>
+            <w:t>Firestore</w:t>
+          </w:r>
+          <w:proofErr w:type="spellEnd"/>
+          <w:r>
+            <w:rPr>
+              <w:rFonts w:eastAsia="Times New Roman" w:cstheme="majorHAnsi"/>
+              <w:color w:val="000000" w:themeColor="text1"/>
+              <w:sz w:val="22"/>
+              <w:szCs w:val="22"/>
+              <w:lang w:eastAsia="de-DE"/>
+            </w:rPr>
+            <w:t>, zeigt sie nacheinander</w:t>
+          </w:r>
+          <w:r>
+            <w:rPr>
+              <w:rFonts w:eastAsia="Times New Roman" w:cstheme="majorHAnsi"/>
+              <w:color w:val="000000" w:themeColor="text1"/>
+              <w:sz w:val="22"/>
+              <w:szCs w:val="22"/>
+              <w:lang w:eastAsia="de-DE"/>
+            </w:rPr>
+            <w:t xml:space="preserve"> </w:t>
+          </w:r>
+          <w:r>
+            <w:rPr>
+              <w:rFonts w:eastAsia="Times New Roman" w:cstheme="majorHAnsi"/>
+              <w:color w:val="000000" w:themeColor="text1"/>
+              <w:sz w:val="22"/>
+              <w:szCs w:val="22"/>
+              <w:lang w:eastAsia="de-DE"/>
+            </w:rPr>
+            <w:t>an und berechnet nach Abschluss Punktestand, Erfolgsquote und Level.</w:t>
+          </w:r>
+          <w:r>
+            <w:rPr>
+              <w:rFonts w:eastAsia="Times New Roman" w:cstheme="majorHAnsi"/>
+              <w:color w:val="000000" w:themeColor="text1"/>
+              <w:sz w:val="22"/>
+              <w:szCs w:val="22"/>
+              <w:lang w:eastAsia="de-DE"/>
+            </w:rPr>
+            <w:t xml:space="preserve"> </w:t>
+          </w:r>
+          <w:r>
+            <w:rPr>
+              <w:rFonts w:eastAsia="Times New Roman" w:cstheme="majorHAnsi"/>
+              <w:color w:val="000000" w:themeColor="text1"/>
+              <w:sz w:val="22"/>
+              <w:szCs w:val="22"/>
+              <w:lang w:eastAsia="de-DE"/>
+            </w:rPr>
+            <w:t xml:space="preserve">Eine </w:t>
+          </w:r>
+          <w:r>
+            <w:rPr>
+              <w:rFonts w:eastAsia="Times New Roman" w:cstheme="majorHAnsi"/>
+              <w:color w:val="000000" w:themeColor="text1"/>
+              <w:sz w:val="22"/>
+              <w:szCs w:val="22"/>
+              <w:lang w:eastAsia="de-DE"/>
+            </w:rPr>
+            <w:t>F</w:t>
+          </w:r>
+          <w:r>
+            <w:rPr>
+              <w:rFonts w:eastAsia="Times New Roman" w:cstheme="majorHAnsi"/>
+              <w:color w:val="000000" w:themeColor="text1"/>
+              <w:sz w:val="22"/>
+              <w:szCs w:val="22"/>
+              <w:lang w:eastAsia="de-DE"/>
+            </w:rPr>
+            <w:t xml:space="preserve">ehlerliste </w:t>
+          </w:r>
+          <w:proofErr w:type="spellStart"/>
+          <w:r>
+            <w:rPr>
+              <w:rFonts w:eastAsia="Times New Roman" w:cstheme="majorHAnsi"/>
+              <w:b/>
+              <w:bCs/>
+              <w:color w:val="000000" w:themeColor="text1"/>
+              <w:sz w:val="22"/>
+              <w:szCs w:val="22"/>
+              <w:lang w:eastAsia="de-DE"/>
+            </w:rPr>
+            <w:t>F</w:t>
+          </w:r>
+          <w:r>
+            <w:rPr>
+              <w:rFonts w:eastAsia="Times New Roman" w:cstheme="majorHAnsi"/>
+              <w:color w:val="000000" w:themeColor="text1"/>
+              <w:sz w:val="22"/>
+              <w:szCs w:val="22"/>
+              <w:lang w:eastAsia="de-DE"/>
+            </w:rPr>
+            <w:t>speichert</w:t>
+          </w:r>
+          <w:proofErr w:type="spellEnd"/>
+          <w:r>
+            <w:rPr>
+              <w:rFonts w:eastAsia="Times New Roman" w:cstheme="majorHAnsi"/>
+              <w:color w:val="000000" w:themeColor="text1"/>
+              <w:sz w:val="22"/>
+              <w:szCs w:val="22"/>
+              <w:lang w:eastAsia="de-DE"/>
+            </w:rPr>
+            <w:t xml:space="preserve"> </w:t>
+          </w:r>
+          <w:r>
+            <w:rPr>
+              <w:rFonts w:eastAsia="Times New Roman" w:cstheme="majorHAnsi"/>
+              <w:color w:val="000000" w:themeColor="text1"/>
+              <w:sz w:val="22"/>
+              <w:szCs w:val="22"/>
+              <w:lang w:eastAsia="de-DE"/>
+            </w:rPr>
+            <w:t xml:space="preserve">falsch beantwortete Fragen für gezieltes Wiederholen, während ein integrierter </w:t>
+          </w:r>
+          <w:proofErr w:type="spellStart"/>
+          <w:r>
+            <w:rPr>
+              <w:rFonts w:eastAsia="Times New Roman" w:cstheme="majorHAnsi"/>
+              <w:color w:val="000000" w:themeColor="text1"/>
+              <w:sz w:val="22"/>
+              <w:szCs w:val="22"/>
+              <w:lang w:eastAsia="de-DE"/>
+            </w:rPr>
+            <w:t>Timer</w:t>
+          </w:r>
+          <w:proofErr w:type="spellEnd"/>
+          <w:r>
+            <w:rPr>
+              <w:rFonts w:eastAsia="Times New Roman" w:cstheme="majorHAnsi"/>
+              <w:color w:val="000000" w:themeColor="text1"/>
+              <w:sz w:val="22"/>
+              <w:szCs w:val="22"/>
+              <w:lang w:eastAsia="de-DE"/>
+            </w:rPr>
+            <w:t xml:space="preserve"> die</w:t>
+          </w:r>
+          <w:r>
+            <w:rPr>
+              <w:rFonts w:eastAsia="Times New Roman" w:cstheme="majorHAnsi"/>
+              <w:color w:val="000000" w:themeColor="text1"/>
+              <w:sz w:val="22"/>
+              <w:szCs w:val="22"/>
+              <w:lang w:eastAsia="de-DE"/>
+            </w:rPr>
+            <w:t xml:space="preserve"> </w:t>
+          </w:r>
+          <w:r>
+            <w:rPr>
+              <w:rFonts w:eastAsia="Times New Roman" w:cstheme="majorHAnsi"/>
+              <w:color w:val="000000" w:themeColor="text1"/>
+              <w:sz w:val="22"/>
+              <w:szCs w:val="22"/>
+              <w:lang w:eastAsia="de-DE"/>
+            </w:rPr>
+            <w:t>Bearbeitungszeit begrenzt.</w:t>
+          </w:r>
+          <w:r>
+            <w:rPr>
+              <w:rFonts w:eastAsia="Times New Roman" w:cstheme="majorHAnsi"/>
+              <w:color w:val="000000" w:themeColor="text1"/>
+              <w:sz w:val="22"/>
+              <w:szCs w:val="22"/>
+              <w:lang w:eastAsia="de-DE"/>
+            </w:rPr>
+            <w:t xml:space="preserve"> </w:t>
+          </w:r>
+          <w:r>
+            <w:rPr>
+              <w:rFonts w:eastAsia="Times New Roman" w:cstheme="majorHAnsi"/>
+              <w:color w:val="000000" w:themeColor="text1"/>
+              <w:sz w:val="22"/>
+              <w:szCs w:val="22"/>
+              <w:lang w:eastAsia="de-DE"/>
+            </w:rPr>
+            <w:t>Über die Notizenfunktion können Lernende eigene Gedanken oder Erklärungen speichern, die sowohl offline verfügbar als auch automatisch synchronisiert werden.</w:t>
+          </w:r>
+          <w:r>
+            <w:rPr>
+              <w:rFonts w:eastAsia="Times New Roman" w:cstheme="majorHAnsi"/>
+              <w:color w:val="000000" w:themeColor="text1"/>
+              <w:sz w:val="22"/>
+              <w:szCs w:val="22"/>
+              <w:lang w:eastAsia="de-DE"/>
+            </w:rPr>
+            <w:br/>
+            <w:t>Das Level- und Punktesystem motiviert durch Fortschrittsanzeigen und Levelaufstiege, die im Profil</w:t>
+          </w:r>
+          <w:r>
+            <w:rPr>
+              <w:rFonts w:eastAsia="Times New Roman" w:cstheme="majorHAnsi"/>
+              <w:color w:val="000000" w:themeColor="text1"/>
+              <w:sz w:val="22"/>
+              <w:szCs w:val="22"/>
+              <w:lang w:eastAsia="de-DE"/>
+            </w:rPr>
+            <w:t xml:space="preserve"> </w:t>
+          </w:r>
+          <w:r>
+            <w:rPr>
+              <w:rFonts w:eastAsia="Times New Roman" w:cstheme="majorHAnsi"/>
+              <w:color w:val="000000" w:themeColor="text1"/>
+              <w:sz w:val="22"/>
+              <w:szCs w:val="22"/>
+              <w:lang w:eastAsia="de-DE"/>
+            </w:rPr>
+            <w:t>dargestellt werden.</w:t>
+          </w:r>
+          <w:r>
+            <w:rPr>
+              <w:rFonts w:eastAsia="Times New Roman" w:cstheme="majorHAnsi"/>
+              <w:color w:val="000000" w:themeColor="text1"/>
+              <w:sz w:val="22"/>
+              <w:szCs w:val="22"/>
+              <w:lang w:eastAsia="de-DE"/>
+            </w:rPr>
+            <w:t xml:space="preserve"> </w:t>
+          </w:r>
+          <w:r>
+            <w:rPr>
+              <w:rFonts w:eastAsia="Times New Roman" w:cstheme="majorHAnsi"/>
+              <w:color w:val="000000" w:themeColor="text1"/>
+              <w:sz w:val="22"/>
+              <w:szCs w:val="22"/>
+              <w:lang w:eastAsia="de-DE"/>
+            </w:rPr>
+            <w:t>Zur Unterstützung des Lernprozesses enthält die App ein kurzes Onboarding-Tutorial, das neue Nutzer durch die wichtigsten Bereiche führt, sowie eine Feedback-Funktion, über die Anregungen oder Fehlermeldungen direkt an die Entwicklerin gesendet werden können.</w:t>
+          </w:r>
+          <w:r>
+            <w:rPr>
+              <w:rFonts w:eastAsia="Times New Roman" w:cstheme="majorHAnsi"/>
+              <w:color w:val="000000" w:themeColor="text1"/>
+              <w:sz w:val="22"/>
+              <w:szCs w:val="22"/>
+              <w:lang w:eastAsia="de-DE"/>
+            </w:rPr>
+            <w:br/>
+            <w:t>Ein separater Administrationsbereich erlaubt Lehrkräften das Erstellen und Bearbeiten von Kursen und</w:t>
+          </w:r>
+          <w:r>
+            <w:rPr>
+              <w:rFonts w:eastAsia="Times New Roman" w:cstheme="majorHAnsi"/>
+              <w:color w:val="000000" w:themeColor="text1"/>
+              <w:sz w:val="22"/>
+              <w:szCs w:val="22"/>
+              <w:lang w:eastAsia="de-DE"/>
+            </w:rPr>
+            <w:t xml:space="preserve"> </w:t>
+          </w:r>
+          <w:r>
+            <w:rPr>
+              <w:rFonts w:eastAsia="Times New Roman" w:cstheme="majorHAnsi"/>
+              <w:color w:val="000000" w:themeColor="text1"/>
+              <w:sz w:val="22"/>
+              <w:szCs w:val="22"/>
+              <w:lang w:eastAsia="de-DE"/>
+            </w:rPr>
+            <w:t>Fragen in Echtzeit.</w:t>
+          </w:r>
+          <w:r>
+            <w:rPr>
+              <w:rFonts w:eastAsia="Times New Roman" w:cstheme="majorHAnsi"/>
+              <w:color w:val="000000" w:themeColor="text1"/>
+              <w:sz w:val="22"/>
+              <w:szCs w:val="22"/>
+              <w:lang w:eastAsia="de-DE"/>
+            </w:rPr>
+            <w:t xml:space="preserve"> </w:t>
+          </w:r>
+          <w:r>
+            <w:rPr>
+              <w:rFonts w:eastAsia="Times New Roman" w:cstheme="majorHAnsi"/>
+              <w:color w:val="000000" w:themeColor="text1"/>
+              <w:sz w:val="22"/>
+              <w:szCs w:val="22"/>
+              <w:lang w:eastAsia="de-DE"/>
+            </w:rPr>
+            <w:t xml:space="preserve">Die gesamte Kommunikation erfolgt verschlüsselt, und die </w:t>
+          </w:r>
+          <w:proofErr w:type="spellStart"/>
+          <w:r>
+            <w:rPr>
+              <w:rFonts w:eastAsia="Times New Roman" w:cstheme="majorHAnsi"/>
+              <w:color w:val="000000" w:themeColor="text1"/>
+              <w:sz w:val="22"/>
+              <w:szCs w:val="22"/>
+              <w:lang w:eastAsia="de-DE"/>
+            </w:rPr>
+            <w:t>Firestore</w:t>
+          </w:r>
+          <w:proofErr w:type="spellEnd"/>
+          <w:r>
+            <w:rPr>
+              <w:rFonts w:eastAsia="Times New Roman" w:cstheme="majorHAnsi"/>
+              <w:color w:val="000000" w:themeColor="text1"/>
+              <w:sz w:val="22"/>
+              <w:szCs w:val="22"/>
+              <w:lang w:eastAsia="de-DE"/>
+            </w:rPr>
+            <w:t>-Regeln sichern</w:t>
+          </w:r>
+          <w:r>
+            <w:rPr>
+              <w:rFonts w:eastAsia="Times New Roman" w:cstheme="majorHAnsi"/>
+              <w:color w:val="000000" w:themeColor="text1"/>
+              <w:sz w:val="22"/>
+              <w:szCs w:val="22"/>
+              <w:lang w:eastAsia="de-DE"/>
+            </w:rPr>
+            <w:t xml:space="preserve"> </w:t>
+          </w:r>
+          <w:r>
+            <w:rPr>
+              <w:rFonts w:eastAsia="Times New Roman" w:cstheme="majorHAnsi"/>
+              <w:color w:val="000000" w:themeColor="text1"/>
+              <w:sz w:val="22"/>
+              <w:szCs w:val="22"/>
+              <w:lang w:eastAsia="de-DE"/>
+            </w:rPr>
+            <w:t>die Daten gegen unbefugten Zugriff.</w:t>
+          </w:r>
+          <w:r>
+            <w:rPr>
+              <w:rFonts w:eastAsia="Times New Roman" w:cstheme="majorHAnsi"/>
+              <w:color w:val="000000" w:themeColor="text1"/>
+              <w:sz w:val="22"/>
+              <w:szCs w:val="22"/>
+              <w:lang w:eastAsia="de-DE"/>
+            </w:rPr>
+            <w:t xml:space="preserve"> </w:t>
+          </w:r>
+          <w:r>
+            <w:rPr>
+              <w:rFonts w:eastAsia="Times New Roman" w:cstheme="majorHAnsi"/>
+              <w:color w:val="000000" w:themeColor="text1"/>
+              <w:sz w:val="22"/>
+              <w:szCs w:val="22"/>
+              <w:lang w:eastAsia="de-DE"/>
+            </w:rPr>
+            <w:t>Dank Offline-Caching bleibt die Anwendung auch ohne</w:t>
+          </w:r>
+          <w:r>
+            <w:rPr>
+              <w:rFonts w:eastAsia="Times New Roman" w:cstheme="majorHAnsi"/>
+              <w:color w:val="000000" w:themeColor="text1"/>
+              <w:sz w:val="22"/>
+              <w:szCs w:val="22"/>
+              <w:lang w:eastAsia="de-DE"/>
+            </w:rPr>
+            <w:t xml:space="preserve"> </w:t>
+          </w:r>
+          <w:r>
+            <w:rPr>
+              <w:rFonts w:eastAsia="Times New Roman" w:cstheme="majorHAnsi"/>
+              <w:color w:val="000000" w:themeColor="text1"/>
+              <w:sz w:val="22"/>
+              <w:szCs w:val="22"/>
+              <w:lang w:eastAsia="de-DE"/>
+            </w:rPr>
+            <w:t>Internetverbindung voll funktionsfähig.</w:t>
+          </w:r>
+          <w:r>
+            <w:rPr>
+              <w:rFonts w:eastAsia="Times New Roman" w:cstheme="majorHAnsi"/>
+              <w:color w:val="000000" w:themeColor="text1"/>
+              <w:sz w:val="22"/>
+              <w:szCs w:val="22"/>
+              <w:lang w:eastAsia="de-DE"/>
+            </w:rPr>
+            <w:t xml:space="preserve"> </w:t>
+          </w:r>
+          <w:r>
+            <w:rPr>
+              <w:rFonts w:eastAsia="Times New Roman" w:cstheme="majorHAnsi"/>
+              <w:color w:val="000000" w:themeColor="text1"/>
+              <w:sz w:val="22"/>
+              <w:szCs w:val="22"/>
+              <w:lang w:eastAsia="de-DE"/>
+            </w:rPr>
+            <w:t>Damit erfüllt die UML-Lern-App sämtliche im Projektantrag</w:t>
+          </w:r>
+          <w:r>
+            <w:rPr>
+              <w:rFonts w:eastAsia="Times New Roman" w:cstheme="majorHAnsi"/>
+              <w:color w:val="000000" w:themeColor="text1"/>
+              <w:sz w:val="22"/>
+              <w:szCs w:val="22"/>
+              <w:lang w:eastAsia="de-DE"/>
+            </w:rPr>
+            <w:t xml:space="preserve"> </w:t>
+          </w:r>
+          <w:r>
+            <w:rPr>
+              <w:rFonts w:eastAsia="Times New Roman" w:cstheme="majorHAnsi"/>
+              <w:color w:val="000000" w:themeColor="text1"/>
+              <w:sz w:val="22"/>
+              <w:szCs w:val="22"/>
+              <w:lang w:eastAsia="de-DE"/>
+            </w:rPr>
+            <w:t>definierten Anforderungen.</w:t>
+          </w:r>
+          <w:r>
+            <w:rPr>
+              <w:rFonts w:eastAsia="Times New Roman" w:cstheme="majorHAnsi"/>
+              <w:color w:val="000000" w:themeColor="text1"/>
+              <w:sz w:val="22"/>
+              <w:szCs w:val="22"/>
+              <w:lang w:eastAsia="de-DE"/>
+            </w:rPr>
+            <w:t xml:space="preserve"> </w:t>
+          </w:r>
+          <w:r>
+            <w:rPr>
+              <w:rFonts w:eastAsia="Times New Roman" w:cstheme="majorHAnsi"/>
+              <w:color w:val="000000" w:themeColor="text1"/>
+              <w:sz w:val="22"/>
+              <w:szCs w:val="22"/>
+              <w:lang w:eastAsia="de-DE"/>
+            </w:rPr>
+            <w:t>Eine detaillierte tabellarische Funktionsübersicht mit technischen Zuordnungen ist im Anhang A2 enthalten.</w:t>
+          </w:r>
+        </w:p>
+        <w:p>
+          <w:pPr>
+            <w:rPr>
+              <w:lang w:eastAsia="de-DE"/>
+            </w:rPr>
+          </w:pPr>
+        </w:p>
+        <w:p>
+          <w:pPr>
+            <w:pStyle w:val="Titre2"/>
           </w:pPr>
           <w:r>
             <w:lastRenderedPageBreak/>
@@ -2920,78 +3835,147 @@
         </w:p>
         <w:p>
           <w:pPr>
-            <w:pStyle w:val="berschrift2"/>
-            <w:rPr>
-              <w:rFonts w:eastAsiaTheme="minorHAnsi" w:cstheme="majorHAnsi"/>
-              <w:color w:val="auto"/>
-              <w:sz w:val="22"/>
-              <w:szCs w:val="22"/>
-            </w:rPr>
-          </w:pPr>
-          <w:r>
-            <w:rPr>
-              <w:rFonts w:eastAsiaTheme="minorHAnsi" w:cstheme="majorHAnsi"/>
-              <w:color w:val="auto"/>
-              <w:sz w:val="22"/>
-              <w:szCs w:val="22"/>
-            </w:rPr>
-            <w:t>Die Wirtschaftlichkeit des Projekts wurde anhand der Entwicklungskosten und des erwarteten Nutzens für die IAD untersucht.</w:t>
-          </w:r>
-        </w:p>
-        <w:p>
-          <w:pPr>
-            <w:pStyle w:val="berschrift2"/>
-            <w:rPr>
-              <w:rFonts w:eastAsiaTheme="minorHAnsi" w:cstheme="majorHAnsi"/>
-              <w:color w:val="auto"/>
-              <w:sz w:val="22"/>
-              <w:szCs w:val="22"/>
-            </w:rPr>
-          </w:pPr>
-          <w:r>
-            <w:rPr>
-              <w:rFonts w:eastAsiaTheme="minorHAnsi" w:cstheme="majorHAnsi"/>
-              <w:color w:val="auto"/>
-              <w:sz w:val="22"/>
-              <w:szCs w:val="22"/>
-            </w:rPr>
-            <w:t>Da die Entwicklerin als Umschülerin kein Gehalt erhält, entfallen Personalkosten. Stattdessen wurde der Zeitaufwand der betreuenden Fachkraft als kalkulatorischer Aufwand berücksichtigt.</w:t>
-          </w:r>
-        </w:p>
-        <w:p>
-          <w:pPr>
-            <w:pStyle w:val="berschrift2"/>
-            <w:rPr>
-              <w:rFonts w:eastAsiaTheme="minorHAnsi" w:cstheme="majorHAnsi"/>
-              <w:color w:val="auto"/>
-              <w:sz w:val="22"/>
-              <w:szCs w:val="22"/>
-            </w:rPr>
-          </w:pPr>
-          <w:r>
-            <w:rPr>
-              <w:rFonts w:eastAsiaTheme="minorHAnsi" w:cstheme="majorHAnsi"/>
-              <w:color w:val="auto"/>
-              <w:sz w:val="22"/>
-              <w:szCs w:val="22"/>
-            </w:rPr>
-            <w:t>Ziel der Betrachtung war es, den Nutzen für die IAD darzustellen, insbesondere die Zeitersparnis für Dozenten und die Reduktion des Verwaltungsaufwands durch die App.</w:t>
-          </w:r>
-        </w:p>
-        <w:p>
-          <w:pPr>
-            <w:pStyle w:val="berschrift2"/>
-            <w:rPr>
-              <w:rFonts w:eastAsiaTheme="minorHAnsi" w:cstheme="majorHAnsi"/>
-              <w:color w:val="auto"/>
-              <w:sz w:val="22"/>
-              <w:szCs w:val="22"/>
-            </w:rPr>
-          </w:pPr>
-        </w:p>
-        <w:p>
-          <w:pPr>
-            <w:pStyle w:val="berschrift2"/>
+            <w:pStyle w:val="Titre2"/>
+            <w:jc w:val="both"/>
+            <w:rPr>
+              <w:rFonts w:eastAsiaTheme="minorHAnsi" w:cstheme="majorHAnsi"/>
+              <w:color w:val="auto"/>
+              <w:sz w:val="22"/>
+              <w:szCs w:val="22"/>
+            </w:rPr>
+          </w:pPr>
+          <w:r>
+            <w:rPr>
+              <w:rFonts w:eastAsiaTheme="minorHAnsi" w:cstheme="majorHAnsi"/>
+              <w:color w:val="auto"/>
+              <w:sz w:val="22"/>
+              <w:szCs w:val="22"/>
+            </w:rPr>
+            <w:t>Die Wirtschaftlichkeit des Projekts wurde anhand der Entwicklungskosten und des erwarteten Nutzens</w:t>
+          </w:r>
+          <w:r>
+            <w:rPr>
+              <w:rFonts w:eastAsiaTheme="minorHAnsi" w:cstheme="majorHAnsi"/>
+              <w:color w:val="auto"/>
+              <w:sz w:val="22"/>
+              <w:szCs w:val="22"/>
+            </w:rPr>
+            <w:t xml:space="preserve"> </w:t>
+          </w:r>
+          <w:r>
+            <w:rPr>
+              <w:rFonts w:eastAsiaTheme="minorHAnsi" w:cstheme="majorHAnsi"/>
+              <w:color w:val="auto"/>
+              <w:sz w:val="22"/>
+              <w:szCs w:val="22"/>
+            </w:rPr>
+            <w:t>für die IAD untersucht.</w:t>
+          </w:r>
+          <w:r>
+            <w:rPr>
+              <w:rFonts w:eastAsiaTheme="minorHAnsi" w:cstheme="majorHAnsi"/>
+              <w:color w:val="auto"/>
+              <w:sz w:val="22"/>
+              <w:szCs w:val="22"/>
+            </w:rPr>
+            <w:t xml:space="preserve"> </w:t>
+          </w:r>
+          <w:r>
+            <w:rPr>
+              <w:rFonts w:eastAsiaTheme="minorHAnsi" w:cstheme="majorHAnsi"/>
+              <w:color w:val="auto"/>
+              <w:sz w:val="22"/>
+              <w:szCs w:val="22"/>
+            </w:rPr>
+            <w:t>Da die Entwicklerin als Umschülerin kein Gehalt erhält, entfallen Personalkosten. Stattdessen wurde der Zeitaufwand der betreuenden Fachkraft als kalkulatorischer</w:t>
+          </w:r>
+          <w:r>
+            <w:rPr>
+              <w:rFonts w:eastAsiaTheme="minorHAnsi" w:cstheme="majorHAnsi"/>
+              <w:color w:val="auto"/>
+              <w:sz w:val="22"/>
+              <w:szCs w:val="22"/>
+            </w:rPr>
+            <w:t xml:space="preserve"> </w:t>
+          </w:r>
+          <w:r>
+            <w:rPr>
+              <w:rFonts w:eastAsiaTheme="minorHAnsi" w:cstheme="majorHAnsi"/>
+              <w:color w:val="auto"/>
+              <w:sz w:val="22"/>
+              <w:szCs w:val="22"/>
+            </w:rPr>
+            <w:t>Aufwand berücksichtigt.</w:t>
+          </w:r>
+          <w:r>
+            <w:rPr>
+              <w:rFonts w:eastAsiaTheme="minorHAnsi" w:cstheme="majorHAnsi"/>
+              <w:color w:val="auto"/>
+              <w:sz w:val="22"/>
+              <w:szCs w:val="22"/>
+            </w:rPr>
+            <w:t xml:space="preserve"> </w:t>
+          </w:r>
+          <w:r>
+            <w:rPr>
+              <w:rFonts w:eastAsiaTheme="minorHAnsi" w:cstheme="majorHAnsi"/>
+              <w:color w:val="auto"/>
+              <w:sz w:val="22"/>
+              <w:szCs w:val="22"/>
+            </w:rPr>
+            <w:t>Ziel der Betrachtung war es, den Nutzen für die IAD darzustellen,</w:t>
+          </w:r>
+          <w:r>
+            <w:rPr>
+              <w:rFonts w:eastAsiaTheme="minorHAnsi" w:cstheme="majorHAnsi"/>
+              <w:color w:val="auto"/>
+              <w:sz w:val="22"/>
+              <w:szCs w:val="22"/>
+            </w:rPr>
+            <w:t xml:space="preserve"> </w:t>
+          </w:r>
+          <w:r>
+            <w:rPr>
+              <w:rFonts w:eastAsiaTheme="minorHAnsi" w:cstheme="majorHAnsi"/>
+              <w:color w:val="auto"/>
+              <w:sz w:val="22"/>
+              <w:szCs w:val="22"/>
+            </w:rPr>
+            <w:t>insbesondere die Zeitersparnis für Dozenten und die Reduktion des Verwaltungsaufwands durch die</w:t>
+          </w:r>
+          <w:r>
+            <w:rPr>
+              <w:rFonts w:eastAsiaTheme="minorHAnsi" w:cstheme="majorHAnsi"/>
+              <w:color w:val="auto"/>
+              <w:sz w:val="22"/>
+              <w:szCs w:val="22"/>
+            </w:rPr>
+            <w:t xml:space="preserve"> </w:t>
+          </w:r>
+          <w:r>
+            <w:rPr>
+              <w:rFonts w:eastAsiaTheme="minorHAnsi" w:cstheme="majorHAnsi"/>
+              <w:color w:val="auto"/>
+              <w:sz w:val="22"/>
+              <w:szCs w:val="22"/>
+            </w:rPr>
+            <w:t>App.</w:t>
+          </w:r>
+        </w:p>
+        <w:p>
+          <w:pPr>
+            <w:pStyle w:val="Titre2"/>
+            <w:rPr>
+              <w:rFonts w:eastAsiaTheme="minorHAnsi" w:cstheme="majorHAnsi"/>
+              <w:color w:val="auto"/>
+              <w:sz w:val="22"/>
+              <w:szCs w:val="22"/>
+            </w:rPr>
+          </w:pPr>
+        </w:p>
+        <w:p>
+          <w:pPr>
+            <w:pStyle w:val="Titre2"/>
           </w:pPr>
           <w:r>
             <w:t>3</w:t>
@@ -3024,18 +4008,19 @@
         </w:p>
         <w:p>
           <w:pPr>
-            <w:pStyle w:val="berschrift2"/>
-            <w:rPr>
-              <w:rFonts w:eastAsiaTheme="minorHAnsi" w:cstheme="majorHAnsi"/>
-              <w:color w:val="auto"/>
-              <w:sz w:val="22"/>
-              <w:szCs w:val="22"/>
-            </w:rPr>
-          </w:pPr>
-        </w:p>
-        <w:p>
-          <w:pPr>
-            <w:pStyle w:val="berschrift2"/>
+            <w:pStyle w:val="Titre2"/>
+            <w:rPr>
+              <w:rFonts w:eastAsiaTheme="minorHAnsi" w:cstheme="majorHAnsi"/>
+              <w:color w:val="auto"/>
+              <w:sz w:val="22"/>
+              <w:szCs w:val="22"/>
+            </w:rPr>
+          </w:pPr>
+        </w:p>
+        <w:p>
+          <w:pPr>
+            <w:pStyle w:val="Titre2"/>
+            <w:jc w:val="both"/>
             <w:rPr>
               <w:rFonts w:eastAsiaTheme="minorHAnsi" w:cstheme="majorHAnsi"/>
               <w:color w:val="auto"/>
@@ -3216,7 +4201,8 @@
         </w:p>
         <w:p>
           <w:pPr>
-            <w:pStyle w:val="berschrift2"/>
+            <w:pStyle w:val="Titre2"/>
+            <w:jc w:val="both"/>
             <w:rPr>
               <w:rFonts w:eastAsiaTheme="minorHAnsi" w:cstheme="majorHAnsi"/>
               <w:color w:val="auto"/>
@@ -3502,18 +4488,19 @@
         </w:p>
         <w:p>
           <w:pPr>
-            <w:pStyle w:val="berschrift2"/>
-            <w:rPr>
-              <w:rFonts w:eastAsiaTheme="minorHAnsi" w:cstheme="majorHAnsi"/>
-              <w:color w:val="auto"/>
-              <w:sz w:val="22"/>
-              <w:szCs w:val="22"/>
-            </w:rPr>
-          </w:pPr>
-        </w:p>
-        <w:p>
-          <w:pPr>
-            <w:pStyle w:val="berschrift3"/>
+            <w:pStyle w:val="Titre2"/>
+            <w:jc w:val="both"/>
+            <w:rPr>
+              <w:rFonts w:eastAsiaTheme="minorHAnsi" w:cstheme="majorHAnsi"/>
+              <w:color w:val="auto"/>
+              <w:sz w:val="22"/>
+              <w:szCs w:val="22"/>
+            </w:rPr>
+          </w:pPr>
+        </w:p>
+        <w:p>
+          <w:pPr>
+            <w:pStyle w:val="Titre3"/>
           </w:pPr>
           <w:r>
             <w:t>3.3.2</w:t>
@@ -3524,18 +4511,18 @@
         </w:p>
         <w:p>
           <w:pPr>
-            <w:pStyle w:val="berschrift2"/>
-            <w:rPr>
-              <w:rFonts w:eastAsiaTheme="minorHAnsi" w:cstheme="majorHAnsi"/>
-              <w:color w:val="auto"/>
-              <w:sz w:val="22"/>
-              <w:szCs w:val="22"/>
-            </w:rPr>
-          </w:pPr>
-        </w:p>
-        <w:p>
-          <w:pPr>
-            <w:pStyle w:val="berschrift2"/>
+            <w:pStyle w:val="Titre2"/>
+            <w:rPr>
+              <w:rFonts w:eastAsiaTheme="minorHAnsi" w:cstheme="majorHAnsi"/>
+              <w:color w:val="auto"/>
+              <w:sz w:val="22"/>
+              <w:szCs w:val="22"/>
+            </w:rPr>
+          </w:pPr>
+        </w:p>
+        <w:p>
+          <w:pPr>
+            <w:pStyle w:val="Titre2"/>
             <w:rPr>
               <w:rFonts w:eastAsiaTheme="minorHAnsi" w:cstheme="majorHAnsi"/>
               <w:color w:val="auto"/>
@@ -3647,18 +4634,18 @@
         </w:p>
         <w:p>
           <w:pPr>
-            <w:pStyle w:val="berschrift2"/>
-            <w:rPr>
-              <w:rFonts w:eastAsiaTheme="minorHAnsi" w:cstheme="majorHAnsi"/>
-              <w:color w:val="auto"/>
-              <w:sz w:val="22"/>
-              <w:szCs w:val="22"/>
-            </w:rPr>
-          </w:pPr>
-        </w:p>
-        <w:p>
-          <w:pPr>
-            <w:pStyle w:val="berschrift2"/>
+            <w:pStyle w:val="Titre2"/>
+            <w:rPr>
+              <w:rFonts w:eastAsiaTheme="minorHAnsi" w:cstheme="majorHAnsi"/>
+              <w:color w:val="auto"/>
+              <w:sz w:val="22"/>
+              <w:szCs w:val="22"/>
+            </w:rPr>
+          </w:pPr>
+        </w:p>
+        <w:p>
+          <w:pPr>
+            <w:pStyle w:val="Titre2"/>
             <w:rPr>
               <w:rFonts w:eastAsiaTheme="minorHAnsi" w:cstheme="majorHAnsi"/>
               <w:color w:val="auto"/>
@@ -3718,7 +4705,7 @@
         </w:p>
         <w:p>
           <w:pPr>
-            <w:pStyle w:val="berschrift2"/>
+            <w:pStyle w:val="Titre2"/>
             <w:rPr>
               <w:rFonts w:eastAsiaTheme="minorHAnsi" w:cstheme="majorHAnsi"/>
               <w:color w:val="auto"/>
@@ -3778,7 +4765,7 @@
         </w:p>
         <w:p>
           <w:pPr>
-            <w:pStyle w:val="berschrift2"/>
+            <w:pStyle w:val="Titre2"/>
             <w:rPr>
               <w:rFonts w:eastAsiaTheme="minorHAnsi" w:cstheme="majorHAnsi"/>
               <w:color w:val="auto"/>
@@ -3838,7 +4825,7 @@
         </w:p>
         <w:p>
           <w:pPr>
-            <w:pStyle w:val="berschrift2"/>
+            <w:pStyle w:val="Titre2"/>
             <w:rPr>
               <w:rFonts w:eastAsiaTheme="minorHAnsi" w:cstheme="majorHAnsi"/>
               <w:color w:val="auto"/>
@@ -3909,7 +4896,7 @@
         </w:p>
         <w:p>
           <w:pPr>
-            <w:pStyle w:val="berschrift2"/>
+            <w:pStyle w:val="Titre2"/>
             <w:rPr>
               <w:rFonts w:eastAsiaTheme="minorHAnsi" w:cstheme="majorHAnsi"/>
               <w:color w:val="auto"/>
@@ -3966,18 +4953,18 @@
         </w:p>
         <w:p>
           <w:pPr>
-            <w:pStyle w:val="berschrift2"/>
-            <w:rPr>
-              <w:rFonts w:eastAsiaTheme="minorHAnsi" w:cstheme="majorHAnsi"/>
-              <w:color w:val="auto"/>
-              <w:sz w:val="22"/>
-              <w:szCs w:val="22"/>
-            </w:rPr>
-          </w:pPr>
-        </w:p>
-        <w:p>
-          <w:pPr>
-            <w:pStyle w:val="berschrift2"/>
+            <w:pStyle w:val="Titre2"/>
+            <w:rPr>
+              <w:rFonts w:eastAsiaTheme="minorHAnsi" w:cstheme="majorHAnsi"/>
+              <w:color w:val="auto"/>
+              <w:sz w:val="22"/>
+              <w:szCs w:val="22"/>
+            </w:rPr>
+          </w:pPr>
+        </w:p>
+        <w:p>
+          <w:pPr>
+            <w:pStyle w:val="Titre2"/>
             <w:rPr>
               <w:rFonts w:eastAsiaTheme="minorHAnsi" w:cstheme="majorHAnsi"/>
               <w:color w:val="auto"/>
@@ -4017,7 +5004,7 @@
         </w:p>
         <w:p>
           <w:pPr>
-            <w:pStyle w:val="berschrift2"/>
+            <w:pStyle w:val="Titre2"/>
             <w:rPr>
               <w:rFonts w:eastAsiaTheme="minorHAnsi" w:cstheme="majorHAnsi"/>
               <w:color w:val="auto"/>
@@ -4057,18 +5044,18 @@
         </w:p>
         <w:p>
           <w:pPr>
-            <w:pStyle w:val="berschrift2"/>
-            <w:rPr>
-              <w:rFonts w:eastAsiaTheme="minorHAnsi" w:cstheme="majorHAnsi"/>
-              <w:color w:val="auto"/>
-              <w:sz w:val="22"/>
-              <w:szCs w:val="22"/>
-            </w:rPr>
-          </w:pPr>
-        </w:p>
-        <w:p>
-          <w:pPr>
-            <w:pStyle w:val="berschrift3"/>
+            <w:pStyle w:val="Titre2"/>
+            <w:rPr>
+              <w:rFonts w:eastAsiaTheme="minorHAnsi" w:cstheme="majorHAnsi"/>
+              <w:color w:val="auto"/>
+              <w:sz w:val="22"/>
+              <w:szCs w:val="22"/>
+            </w:rPr>
+          </w:pPr>
+        </w:p>
+        <w:p>
+          <w:pPr>
+            <w:pStyle w:val="Titre3"/>
             <w:rPr>
               <w:rFonts w:eastAsiaTheme="minorHAnsi"/>
             </w:rPr>
@@ -4100,18 +5087,19 @@
         </w:p>
         <w:p>
           <w:pPr>
-            <w:pStyle w:val="berschrift2"/>
-            <w:rPr>
-              <w:rFonts w:eastAsiaTheme="minorHAnsi" w:cstheme="majorHAnsi"/>
-              <w:color w:val="auto"/>
-              <w:sz w:val="22"/>
-              <w:szCs w:val="22"/>
-            </w:rPr>
-          </w:pPr>
-        </w:p>
-        <w:p>
-          <w:pPr>
-            <w:pStyle w:val="berschrift2"/>
+            <w:pStyle w:val="Titre2"/>
+            <w:rPr>
+              <w:rFonts w:eastAsiaTheme="minorHAnsi" w:cstheme="majorHAnsi"/>
+              <w:color w:val="auto"/>
+              <w:sz w:val="22"/>
+              <w:szCs w:val="22"/>
+            </w:rPr>
+          </w:pPr>
+        </w:p>
+        <w:p>
+          <w:pPr>
+            <w:pStyle w:val="Titre2"/>
+            <w:jc w:val="both"/>
             <w:rPr>
               <w:rFonts w:eastAsiaTheme="minorHAnsi" w:cstheme="majorHAnsi"/>
               <w:color w:val="auto"/>
@@ -4219,17 +5207,15 @@
             </w:rPr>
             <w:t xml:space="preserve"> und Woche.</w:t>
           </w:r>
-        </w:p>
-        <w:p>
-          <w:pPr>
-            <w:pStyle w:val="berschrift2"/>
-            <w:rPr>
-              <w:rFonts w:eastAsiaTheme="minorHAnsi" w:cstheme="majorHAnsi"/>
-              <w:color w:val="auto"/>
-              <w:sz w:val="22"/>
-              <w:szCs w:val="22"/>
-            </w:rPr>
-          </w:pPr>
+          <w:r>
+            <w:rPr>
+              <w:rFonts w:eastAsiaTheme="minorHAnsi" w:cstheme="majorHAnsi"/>
+              <w:color w:val="auto"/>
+              <w:sz w:val="22"/>
+              <w:szCs w:val="22"/>
+            </w:rPr>
+            <w:t xml:space="preserve"> </w:t>
+          </w:r>
           <w:r>
             <w:rPr>
               <w:rFonts w:eastAsiaTheme="minorHAnsi" w:cstheme="majorHAnsi"/>
@@ -4285,77 +5271,86 @@
             <w:t>Lernenden über 40 Unterrichtswochen ergibt sich:</w:t>
           </w:r>
         </w:p>
+        <w:p>
+          <w:pPr>
+            <w:pStyle w:val="Titre2"/>
+            <w:rPr>
+              <w:rFonts w:eastAsiaTheme="minorHAnsi" w:cstheme="majorHAnsi"/>
+              <w:color w:val="auto"/>
+              <w:sz w:val="22"/>
+              <w:szCs w:val="22"/>
+            </w:rPr>
+          </w:pPr>
+          <w:r>
+            <w:rPr>
+              <w:rFonts w:eastAsiaTheme="minorHAnsi" w:cstheme="majorHAnsi"/>
+              <w:color w:val="auto"/>
+              <w:sz w:val="22"/>
+              <w:szCs w:val="22"/>
+            </w:rPr>
+            <w:t>20 Lernende × 10 Minuten × 40 Wochen = 8 000 Minuten = 133 Stunden pro Jahr</w:t>
+          </w:r>
+        </w:p>
+        <w:p>
+          <w:pPr>
+            <w:pStyle w:val="Titre2"/>
+            <w:rPr>
+              <w:rFonts w:eastAsiaTheme="minorHAnsi" w:cstheme="majorHAnsi"/>
+              <w:color w:val="auto"/>
+              <w:sz w:val="22"/>
+              <w:szCs w:val="22"/>
+            </w:rPr>
+          </w:pPr>
+          <w:r>
+            <w:rPr>
+              <w:rFonts w:eastAsiaTheme="minorHAnsi" w:cstheme="majorHAnsi"/>
+              <w:color w:val="auto"/>
+              <w:sz w:val="22"/>
+              <w:szCs w:val="22"/>
+            </w:rPr>
+            <w:t>Bei einem Dozentenstundensatz von 30 € entspricht das einer jährlichen Einsparung von:</w:t>
+          </w:r>
+        </w:p>
+        <w:p>
+          <w:pPr>
+            <w:pStyle w:val="Titre2"/>
+            <w:rPr>
+              <w:rFonts w:eastAsiaTheme="minorHAnsi" w:cstheme="majorHAnsi"/>
+              <w:color w:val="auto"/>
+              <w:sz w:val="22"/>
+              <w:szCs w:val="22"/>
+            </w:rPr>
+          </w:pPr>
+          <w:r>
+            <w:rPr>
+              <w:rFonts w:eastAsiaTheme="minorHAnsi" w:cstheme="majorHAnsi"/>
+              <w:color w:val="auto"/>
+              <w:sz w:val="22"/>
+              <w:szCs w:val="22"/>
+            </w:rPr>
+            <w:t>133 Stunden × 30 € = ≈ 4 000 €</w:t>
+          </w:r>
+        </w:p>
         <w:p/>
         <w:p>
           <w:pPr>
-            <w:pStyle w:val="berschrift2"/>
-            <w:rPr>
-              <w:rFonts w:eastAsiaTheme="minorHAnsi" w:cstheme="majorHAnsi"/>
-              <w:color w:val="auto"/>
-              <w:sz w:val="22"/>
-              <w:szCs w:val="22"/>
-            </w:rPr>
-          </w:pPr>
-          <w:r>
-            <w:rPr>
-              <w:rFonts w:eastAsiaTheme="minorHAnsi" w:cstheme="majorHAnsi"/>
-              <w:color w:val="auto"/>
-              <w:sz w:val="22"/>
-              <w:szCs w:val="22"/>
-            </w:rPr>
-            <w:t>20 Lernende × 10 Minuten × 40 Wochen = 8 000 Minuten = 133 Stunden pro Jahr</w:t>
-          </w:r>
-        </w:p>
-        <w:p>
-          <w:pPr>
-            <w:pStyle w:val="berschrift2"/>
-            <w:rPr>
-              <w:rFonts w:eastAsiaTheme="minorHAnsi" w:cstheme="majorHAnsi"/>
-              <w:color w:val="auto"/>
-              <w:sz w:val="22"/>
-              <w:szCs w:val="22"/>
-            </w:rPr>
-          </w:pPr>
-          <w:r>
-            <w:rPr>
-              <w:rFonts w:eastAsiaTheme="minorHAnsi" w:cstheme="majorHAnsi"/>
-              <w:color w:val="auto"/>
-              <w:sz w:val="22"/>
-              <w:szCs w:val="22"/>
-            </w:rPr>
-            <w:t>Bei einem Dozentenstundensatz von 30 € entspricht das einer jährlichen Einsparung von:</w:t>
-          </w:r>
-        </w:p>
-        <w:p>
-          <w:pPr>
-            <w:pStyle w:val="berschrift2"/>
-            <w:rPr>
-              <w:rFonts w:eastAsiaTheme="minorHAnsi" w:cstheme="majorHAnsi"/>
-              <w:color w:val="auto"/>
-              <w:sz w:val="22"/>
-              <w:szCs w:val="22"/>
-            </w:rPr>
-          </w:pPr>
-          <w:r>
-            <w:rPr>
-              <w:rFonts w:eastAsiaTheme="minorHAnsi" w:cstheme="majorHAnsi"/>
-              <w:color w:val="auto"/>
-              <w:sz w:val="22"/>
-              <w:szCs w:val="22"/>
-            </w:rPr>
-            <w:t>133 Stunden × 30 € = ≈ 4 000 €</w:t>
-          </w:r>
-        </w:p>
-        <w:p>
-          <w:pPr>
-            <w:pStyle w:val="berschrift2"/>
-            <w:rPr>
-              <w:rFonts w:eastAsiaTheme="minorHAnsi" w:cstheme="majorHAnsi"/>
-              <w:color w:val="auto"/>
-              <w:sz w:val="22"/>
-              <w:szCs w:val="22"/>
-            </w:rPr>
-          </w:pPr>
+            <w:pStyle w:val="Titre2"/>
+            <w:rPr>
+              <w:rFonts w:eastAsiaTheme="minorHAnsi" w:cstheme="majorHAnsi"/>
+              <w:color w:val="auto"/>
+              <w:sz w:val="22"/>
+              <w:szCs w:val="22"/>
+            </w:rPr>
+          </w:pPr>
+          <w:r>
+            <w:rPr>
+              <w:rFonts w:eastAsiaTheme="minorHAnsi" w:cstheme="majorHAnsi"/>
+              <w:color w:val="auto"/>
+              <w:sz w:val="22"/>
+              <w:szCs w:val="22"/>
+            </w:rPr>
+            <w:t xml:space="preserve">  </w:t>
+          </w:r>
           <w:r>
             <w:rPr>
               <w:rFonts w:eastAsiaTheme="minorHAnsi" w:cstheme="majorHAnsi"/>
@@ -4368,7 +5363,7 @@
         </w:p>
         <w:p>
           <w:pPr>
-            <w:pStyle w:val="berschrift2"/>
+            <w:pStyle w:val="Titre2"/>
             <w:rPr>
               <w:rFonts w:eastAsiaTheme="minorHAnsi" w:cstheme="majorHAnsi"/>
               <w:color w:val="auto"/>
@@ -4388,7 +5383,7 @@
         </w:p>
         <w:p>
           <w:pPr>
-            <w:pStyle w:val="berschrift2"/>
+            <w:pStyle w:val="Titre2"/>
             <w:rPr>
               <w:rFonts w:eastAsiaTheme="minorHAnsi" w:cstheme="majorHAnsi"/>
               <w:color w:val="auto"/>
@@ -4408,7 +5403,7 @@
         </w:p>
         <w:p>
           <w:pPr>
-            <w:pStyle w:val="berschrift2"/>
+            <w:pStyle w:val="Titre2"/>
             <w:rPr>
               <w:rFonts w:eastAsiaTheme="minorHAnsi" w:cstheme="majorHAnsi"/>
               <w:color w:val="auto"/>
@@ -4428,7 +5423,7 @@
         </w:p>
         <w:p>
           <w:pPr>
-            <w:pStyle w:val="berschrift2"/>
+            <w:pStyle w:val="Titre2"/>
             <w:rPr>
               <w:rFonts w:eastAsiaTheme="minorHAnsi" w:cstheme="majorHAnsi"/>
               <w:color w:val="auto"/>
@@ -4448,7 +5443,7 @@
         </w:p>
         <w:p>
           <w:pPr>
-            <w:pStyle w:val="berschrift2"/>
+            <w:pStyle w:val="Titre2"/>
             <w:rPr>
               <w:rFonts w:eastAsiaTheme="minorHAnsi" w:cstheme="majorHAnsi"/>
               <w:color w:val="auto"/>
@@ -4468,18 +5463,18 @@
         </w:p>
         <w:p>
           <w:pPr>
-            <w:pStyle w:val="berschrift2"/>
-            <w:rPr>
-              <w:rFonts w:eastAsiaTheme="minorHAnsi" w:cstheme="majorHAnsi"/>
-              <w:color w:val="auto"/>
-              <w:sz w:val="22"/>
-              <w:szCs w:val="22"/>
-            </w:rPr>
-          </w:pPr>
-        </w:p>
-        <w:p>
-          <w:pPr>
-            <w:pStyle w:val="berschrift3"/>
+            <w:pStyle w:val="Titre2"/>
+            <w:rPr>
+              <w:rFonts w:eastAsiaTheme="minorHAnsi" w:cstheme="majorHAnsi"/>
+              <w:color w:val="auto"/>
+              <w:sz w:val="22"/>
+              <w:szCs w:val="22"/>
+            </w:rPr>
+          </w:pPr>
+        </w:p>
+        <w:p>
+          <w:pPr>
+            <w:pStyle w:val="Titre3"/>
           </w:pPr>
           <w:r>
             <w:t>3</w:t>
@@ -4496,18 +5491,18 @@
         </w:p>
         <w:p>
           <w:pPr>
-            <w:pStyle w:val="berschrift2"/>
-            <w:rPr>
-              <w:rFonts w:eastAsiaTheme="minorHAnsi" w:cstheme="majorHAnsi"/>
-              <w:color w:val="auto"/>
-              <w:sz w:val="22"/>
-              <w:szCs w:val="22"/>
-            </w:rPr>
-          </w:pPr>
-        </w:p>
-        <w:p>
-          <w:pPr>
-            <w:pStyle w:val="berschrift2"/>
+            <w:pStyle w:val="Titre2"/>
+            <w:rPr>
+              <w:rFonts w:eastAsiaTheme="minorHAnsi" w:cstheme="majorHAnsi"/>
+              <w:color w:val="auto"/>
+              <w:sz w:val="22"/>
+              <w:szCs w:val="22"/>
+            </w:rPr>
+          </w:pPr>
+        </w:p>
+        <w:p>
+          <w:pPr>
+            <w:pStyle w:val="Titre2"/>
             <w:rPr>
               <w:rFonts w:eastAsiaTheme="minorHAnsi" w:cstheme="majorHAnsi"/>
               <w:color w:val="auto"/>
@@ -4527,7 +5522,7 @@
         </w:p>
         <w:p>
           <w:pPr>
-            <w:pStyle w:val="berschrift2"/>
+            <w:pStyle w:val="Titre2"/>
             <w:rPr>
               <w:rFonts w:eastAsiaTheme="minorHAnsi" w:cstheme="majorHAnsi"/>
               <w:color w:val="auto"/>
@@ -4547,18 +5542,18 @@
         </w:p>
         <w:p>
           <w:pPr>
-            <w:pStyle w:val="berschrift2"/>
-            <w:rPr>
-              <w:rFonts w:eastAsiaTheme="minorHAnsi" w:cstheme="majorHAnsi"/>
-              <w:color w:val="auto"/>
-              <w:sz w:val="22"/>
-              <w:szCs w:val="22"/>
-            </w:rPr>
-          </w:pPr>
-        </w:p>
-        <w:p>
-          <w:pPr>
-            <w:pStyle w:val="berschrift2"/>
+            <w:pStyle w:val="Titre2"/>
+            <w:rPr>
+              <w:rFonts w:eastAsiaTheme="minorHAnsi" w:cstheme="majorHAnsi"/>
+              <w:color w:val="auto"/>
+              <w:sz w:val="22"/>
+              <w:szCs w:val="22"/>
+            </w:rPr>
+          </w:pPr>
+        </w:p>
+        <w:p>
+          <w:pPr>
+            <w:pStyle w:val="Titre2"/>
             <w:rPr>
               <w:rFonts w:eastAsiaTheme="minorHAnsi" w:cstheme="majorHAnsi"/>
               <w:color w:val="auto"/>
@@ -4578,18 +5573,19 @@
         </w:p>
         <w:p>
           <w:pPr>
-            <w:pStyle w:val="berschrift2"/>
-            <w:rPr>
-              <w:rFonts w:eastAsiaTheme="minorHAnsi" w:cstheme="majorHAnsi"/>
-              <w:color w:val="auto"/>
-              <w:sz w:val="22"/>
-              <w:szCs w:val="22"/>
-            </w:rPr>
-          </w:pPr>
-        </w:p>
-        <w:p>
-          <w:pPr>
-            <w:pStyle w:val="berschrift2"/>
+            <w:pStyle w:val="Titre2"/>
+            <w:rPr>
+              <w:rFonts w:eastAsiaTheme="minorHAnsi" w:cstheme="majorHAnsi"/>
+              <w:color w:val="auto"/>
+              <w:sz w:val="22"/>
+              <w:szCs w:val="22"/>
+            </w:rPr>
+          </w:pPr>
+        </w:p>
+        <w:p>
+          <w:pPr>
+            <w:pStyle w:val="Titre2"/>
+            <w:jc w:val="both"/>
             <w:rPr>
               <w:rFonts w:eastAsiaTheme="minorHAnsi" w:cstheme="majorHAnsi"/>
               <w:color w:val="auto"/>
@@ -4609,7 +5605,8 @@
         </w:p>
         <w:p>
           <w:pPr>
-            <w:pStyle w:val="berschrift2"/>
+            <w:pStyle w:val="Titre2"/>
+            <w:jc w:val="both"/>
             <w:rPr>
               <w:rFonts w:eastAsiaTheme="minorHAnsi" w:cstheme="majorHAnsi"/>
               <w:color w:val="auto"/>
@@ -4626,28 +5623,15 @@
             </w:rPr>
             <w:t>Die Anwendung spart Dozenten dauerhaft Zeit, senkt interne Aufwände und verbessert die Unterrichtsqualität.</w:t>
           </w:r>
-        </w:p>
-        <w:p>
-          <w:pPr>
-            <w:pStyle w:val="berschrift2"/>
-            <w:rPr>
-              <w:rFonts w:eastAsiaTheme="minorHAnsi" w:cstheme="majorHAnsi"/>
-              <w:color w:val="auto"/>
-              <w:sz w:val="22"/>
-              <w:szCs w:val="22"/>
-            </w:rPr>
-          </w:pPr>
-        </w:p>
-        <w:p>
-          <w:pPr>
-            <w:pStyle w:val="berschrift2"/>
-            <w:rPr>
-              <w:rFonts w:eastAsiaTheme="minorHAnsi" w:cstheme="majorHAnsi"/>
-              <w:color w:val="auto"/>
-              <w:sz w:val="22"/>
-              <w:szCs w:val="22"/>
-            </w:rPr>
-          </w:pPr>
+          <w:r>
+            <w:rPr>
+              <w:rFonts w:eastAsiaTheme="minorHAnsi" w:cstheme="majorHAnsi"/>
+              <w:color w:val="auto"/>
+              <w:sz w:val="22"/>
+              <w:szCs w:val="22"/>
+            </w:rPr>
+            <w:t xml:space="preserve"> </w:t>
+          </w:r>
           <w:r>
             <w:rPr>
               <w:rFonts w:eastAsiaTheme="minorHAnsi" w:cstheme="majorHAnsi"/>
@@ -4657,17 +5641,15 @@
             </w:rPr>
             <w:t>Auch wenn keine direkten Einnahmen entstehen, führt der indirekte Nutzen – Zeitgewinn, Qualitätssteigerung, Digitalisierungsimage – zu einer messbaren Effizienzsteigerung für die IAD.</w:t>
           </w:r>
-        </w:p>
-        <w:p>
-          <w:pPr>
-            <w:pStyle w:val="berschrift2"/>
-            <w:rPr>
-              <w:rFonts w:eastAsiaTheme="minorHAnsi" w:cstheme="majorHAnsi"/>
-              <w:color w:val="auto"/>
-              <w:sz w:val="22"/>
-              <w:szCs w:val="22"/>
-            </w:rPr>
-          </w:pPr>
+          <w:r>
+            <w:rPr>
+              <w:rFonts w:eastAsiaTheme="minorHAnsi" w:cstheme="majorHAnsi"/>
+              <w:color w:val="auto"/>
+              <w:sz w:val="22"/>
+              <w:szCs w:val="22"/>
+            </w:rPr>
+            <w:t xml:space="preserve"> </w:t>
+          </w:r>
           <w:r>
             <w:rPr>
               <w:rFonts w:eastAsiaTheme="minorHAnsi" w:cstheme="majorHAnsi"/>
@@ -4678,94 +5660,386 @@
             <w:t>Das Projekt trägt somit unmittelbar zur wirtschaftlichen und organisatorischen Optimierung der Schulungsprozesse bei.</w:t>
           </w:r>
         </w:p>
-        <w:p/>
-        <w:p>
-          <w:pPr>
-            <w:pStyle w:val="berschrift2"/>
-          </w:pPr>
-          <w:r>
+        <w:p>
+          <w:pPr>
+            <w:jc w:val="both"/>
+          </w:pPr>
+        </w:p>
+        <w:p>
+          <w:pPr>
+            <w:pStyle w:val="Titre2"/>
+          </w:pPr>
+          <w:r>
+            <w:lastRenderedPageBreak/>
             <w:t>3.4 Qualitätsanforderungen</w:t>
           </w:r>
         </w:p>
         <w:p>
           <w:pPr>
+            <w:pStyle w:val="Titre2"/>
             <w:spacing w:line="360" w:lineRule="auto"/>
             <w:jc w:val="both"/>
             <w:rPr>
-              <w:rFonts w:asciiTheme="majorHAnsi" w:hAnsiTheme="majorHAnsi" w:cstheme="majorHAnsi"/>
-            </w:rPr>
-          </w:pPr>
-          <w:r>
-            <w:rPr>
-              <w:rFonts w:asciiTheme="majorHAnsi" w:hAnsiTheme="majorHAnsi" w:cstheme="majorHAnsi"/>
-            </w:rPr>
-            <w:t xml:space="preserve">Die UML-Lern-App legt besonderen Wert auf eine hohe Benutzerfreundlichkeit und Stabilität. Die Oberfläche ist klar strukturiert und ermöglicht eine intuitive Navigation. Eine zuverlässige Offline-Funktion gewährleistet, dass bereits geladene Inhalte auch ohne Internetverbindung verfügbar sind. Hinsichtlich der Datensicherheit werden die Zugriffsrechte in </w:t>
-          </w:r>
-          <w:proofErr w:type="spellStart"/>
-          <w:r>
-            <w:rPr>
-              <w:rFonts w:asciiTheme="majorHAnsi" w:hAnsiTheme="majorHAnsi" w:cstheme="majorHAnsi"/>
+              <w:rFonts w:eastAsiaTheme="minorHAnsi" w:cstheme="majorHAnsi"/>
+              <w:color w:val="auto"/>
+              <w:sz w:val="22"/>
+              <w:szCs w:val="22"/>
+            </w:rPr>
+          </w:pPr>
+          <w:r>
+            <w:rPr>
+              <w:rFonts w:eastAsiaTheme="minorHAnsi" w:cstheme="majorHAnsi"/>
+              <w:color w:val="auto"/>
+              <w:sz w:val="22"/>
+              <w:szCs w:val="22"/>
+            </w:rPr>
+            <w:t>Neben den fachlichen Funktionen wurden auch qualitative Anforderungen definiert, die Leistung,</w:t>
+          </w:r>
+          <w:r>
+            <w:rPr>
+              <w:rFonts w:eastAsiaTheme="minorHAnsi" w:cstheme="majorHAnsi"/>
+              <w:color w:val="auto"/>
+              <w:sz w:val="22"/>
+              <w:szCs w:val="22"/>
+            </w:rPr>
+            <w:t xml:space="preserve"> </w:t>
+          </w:r>
+          <w:r>
+            <w:rPr>
+              <w:rFonts w:eastAsiaTheme="minorHAnsi" w:cstheme="majorHAnsi"/>
+              <w:color w:val="auto"/>
+              <w:sz w:val="22"/>
+              <w:szCs w:val="22"/>
+            </w:rPr>
+            <w:t>Sicherheit und Benutzerfreundlichkeit der Anwendung sicherstellen.</w:t>
+          </w:r>
+          <w:r>
+            <w:rPr>
+              <w:rFonts w:eastAsiaTheme="minorHAnsi" w:cstheme="majorHAnsi"/>
+              <w:color w:val="auto"/>
+              <w:sz w:val="22"/>
+              <w:szCs w:val="22"/>
+            </w:rPr>
+            <w:t xml:space="preserve"> </w:t>
+          </w:r>
+          <w:r>
+            <w:rPr>
+              <w:rFonts w:eastAsiaTheme="minorHAnsi" w:cstheme="majorHAnsi"/>
+              <w:color w:val="auto"/>
+              <w:sz w:val="22"/>
+              <w:szCs w:val="22"/>
+            </w:rPr>
+            <w:t>Die App soll stabil, intuitiv und plattformgerecht funktionieren und dabei den Datenschutzbestimmungen entsprechen.</w:t>
+          </w:r>
+          <w:r>
+            <w:rPr>
+              <w:rFonts w:eastAsiaTheme="minorHAnsi" w:cstheme="majorHAnsi"/>
+              <w:color w:val="auto"/>
+              <w:sz w:val="22"/>
+              <w:szCs w:val="22"/>
+            </w:rPr>
+            <w:t xml:space="preserve"> </w:t>
+          </w:r>
+          <w:r>
+            <w:rPr>
+              <w:rFonts w:eastAsiaTheme="minorHAnsi" w:cstheme="majorHAnsi"/>
+              <w:color w:val="auto"/>
+              <w:sz w:val="22"/>
+              <w:szCs w:val="22"/>
+            </w:rPr>
+            <w:t>Die Benutzerfreundlichkeit steht im Vordergrund: Eine klare, übersichtliche Oberfläche nach den Richtlinien des Material Design sorgt für eine intuitive Bedienung.</w:t>
+          </w:r>
+          <w:r>
+            <w:rPr>
+              <w:rFonts w:eastAsiaTheme="minorHAnsi" w:cstheme="majorHAnsi"/>
+              <w:color w:val="auto"/>
+              <w:sz w:val="22"/>
+              <w:szCs w:val="22"/>
+            </w:rPr>
+            <w:t xml:space="preserve"> </w:t>
+          </w:r>
+          <w:r>
+            <w:rPr>
+              <w:rFonts w:eastAsiaTheme="minorHAnsi" w:cstheme="majorHAnsi"/>
+              <w:color w:val="auto"/>
+              <w:sz w:val="22"/>
+              <w:szCs w:val="22"/>
+            </w:rPr>
+            <w:t>Alle Texte und Icons sind für mobile Geräte optimiert, und Animationen unterstützen den Lernfluss, ohne abzulenken.</w:t>
+          </w:r>
+          <w:r>
+            <w:rPr>
+              <w:rFonts w:eastAsiaTheme="minorHAnsi" w:cstheme="majorHAnsi"/>
+              <w:color w:val="auto"/>
+              <w:sz w:val="22"/>
+              <w:szCs w:val="22"/>
+            </w:rPr>
+            <w:t xml:space="preserve"> </w:t>
+          </w:r>
+          <w:r>
+            <w:rPr>
+              <w:rFonts w:eastAsiaTheme="minorHAnsi" w:cstheme="majorHAnsi"/>
+              <w:color w:val="auto"/>
+              <w:sz w:val="22"/>
+              <w:szCs w:val="22"/>
+            </w:rPr>
+            <w:t>Zur Leistung zählt, dass das Quiz, auch bei mehreren Datenabfragen, schnell reagiert und Ergebnisse in Echtzeit anzeigt.</w:t>
+          </w:r>
+          <w:r>
+            <w:rPr>
+              <w:rFonts w:eastAsiaTheme="minorHAnsi" w:cstheme="majorHAnsi"/>
+              <w:color w:val="auto"/>
+              <w:sz w:val="22"/>
+              <w:szCs w:val="22"/>
+            </w:rPr>
+            <w:t xml:space="preserve"> </w:t>
+          </w:r>
+          <w:r>
+            <w:rPr>
+              <w:rFonts w:eastAsiaTheme="minorHAnsi" w:cstheme="majorHAnsi"/>
+              <w:color w:val="auto"/>
+              <w:sz w:val="22"/>
+              <w:szCs w:val="22"/>
+            </w:rPr>
+            <w:t>Durch lokale Zwischenspeicherung (Offline-Cache) bleibt die App auch bei instabiler Verbindung funktionsfähig, wodurch eine hohe Verfügbarkeit erreicht wird.</w:t>
+          </w:r>
+          <w:r>
+            <w:rPr>
+              <w:rFonts w:eastAsiaTheme="minorHAnsi" w:cstheme="majorHAnsi"/>
+              <w:color w:val="auto"/>
+              <w:sz w:val="22"/>
+              <w:szCs w:val="22"/>
+            </w:rPr>
+            <w:t xml:space="preserve"> </w:t>
+          </w:r>
+          <w:r>
+            <w:rPr>
+              <w:rFonts w:eastAsiaTheme="minorHAnsi" w:cstheme="majorHAnsi"/>
+              <w:color w:val="auto"/>
+              <w:sz w:val="22"/>
+              <w:szCs w:val="22"/>
+            </w:rPr>
+            <w:t>Hinsichtlich Sicherheit werden alle Benutzerdaten ausschließlich über verschlüsselte HTTPS-Verbindungen übertragen.</w:t>
+          </w:r>
+          <w:r>
+            <w:rPr>
+              <w:rFonts w:eastAsiaTheme="minorHAnsi" w:cstheme="majorHAnsi"/>
+              <w:color w:val="auto"/>
+              <w:sz w:val="22"/>
+              <w:szCs w:val="22"/>
+            </w:rPr>
+            <w:t xml:space="preserve"> </w:t>
+          </w:r>
+          <w:r>
+            <w:rPr>
+              <w:rFonts w:eastAsiaTheme="minorHAnsi" w:cstheme="majorHAnsi"/>
+              <w:color w:val="auto"/>
+              <w:sz w:val="22"/>
+              <w:szCs w:val="22"/>
+            </w:rPr>
+            <w:t xml:space="preserve">Die Authentifizierung erfolgt über </w:t>
+          </w:r>
+          <w:proofErr w:type="spellStart"/>
+          <w:r>
+            <w:rPr>
+              <w:rFonts w:eastAsiaTheme="minorHAnsi" w:cstheme="majorHAnsi"/>
+              <w:color w:val="auto"/>
+              <w:sz w:val="22"/>
+              <w:szCs w:val="22"/>
+            </w:rPr>
+            <w:t>Firebase</w:t>
+          </w:r>
+          <w:proofErr w:type="spellEnd"/>
+          <w:r>
+            <w:rPr>
+              <w:rFonts w:eastAsiaTheme="minorHAnsi" w:cstheme="majorHAnsi"/>
+              <w:color w:val="auto"/>
+              <w:sz w:val="22"/>
+              <w:szCs w:val="22"/>
+            </w:rPr>
+            <w:t>, sodass keine sensiblen</w:t>
+          </w:r>
+          <w:r>
+            <w:rPr>
+              <w:rFonts w:eastAsiaTheme="minorHAnsi" w:cstheme="majorHAnsi"/>
+              <w:color w:val="auto"/>
+              <w:sz w:val="22"/>
+              <w:szCs w:val="22"/>
+            </w:rPr>
+            <w:t xml:space="preserve"> </w:t>
+          </w:r>
+          <w:r>
+            <w:rPr>
+              <w:rFonts w:eastAsiaTheme="minorHAnsi" w:cstheme="majorHAnsi"/>
+              <w:color w:val="auto"/>
+              <w:sz w:val="22"/>
+              <w:szCs w:val="22"/>
+            </w:rPr>
+            <w:t>Passwörter in der App gespeichert werden.</w:t>
+          </w:r>
+          <w:r>
+            <w:rPr>
+              <w:rFonts w:eastAsiaTheme="minorHAnsi" w:cstheme="majorHAnsi"/>
+              <w:color w:val="auto"/>
+              <w:sz w:val="22"/>
+              <w:szCs w:val="22"/>
+            </w:rPr>
+            <w:t xml:space="preserve"> </w:t>
+          </w:r>
+          <w:r>
+            <w:rPr>
+              <w:rFonts w:eastAsiaTheme="minorHAnsi" w:cstheme="majorHAnsi"/>
+              <w:color w:val="auto"/>
+              <w:sz w:val="22"/>
+              <w:szCs w:val="22"/>
+            </w:rPr>
+            <w:t xml:space="preserve">Über </w:t>
+          </w:r>
+          <w:proofErr w:type="spellStart"/>
+          <w:r>
+            <w:rPr>
+              <w:rFonts w:eastAsiaTheme="minorHAnsi" w:cstheme="majorHAnsi"/>
+              <w:color w:val="auto"/>
+              <w:sz w:val="22"/>
+              <w:szCs w:val="22"/>
             </w:rPr>
             <w:t>Firestore</w:t>
           </w:r>
           <w:proofErr w:type="spellEnd"/>
           <w:r>
             <w:rPr>
-              <w:rFonts w:asciiTheme="majorHAnsi" w:hAnsiTheme="majorHAnsi" w:cstheme="majorHAnsi"/>
-            </w:rPr>
-            <w:t xml:space="preserve"> so geregelt, dass jeder Nutzer nur seine eigenen Informationen sehen kann. </w:t>
-          </w:r>
-          <w:proofErr w:type="spellStart"/>
-          <w:r>
-            <w:rPr>
-              <w:rFonts w:asciiTheme="majorHAnsi" w:hAnsiTheme="majorHAnsi" w:cstheme="majorHAnsi"/>
-            </w:rPr>
-            <w:t>Firebase</w:t>
-          </w:r>
-          <w:proofErr w:type="spellEnd"/>
-          <w:r>
-            <w:rPr>
-              <w:rFonts w:asciiTheme="majorHAnsi" w:hAnsiTheme="majorHAnsi" w:cstheme="majorHAnsi"/>
-            </w:rPr>
-            <w:t xml:space="preserve"> Security Rules sichern alle Operationen ab. Der Quellcode folgt dem MVVM-Muster, um eine klare Trennung zwischen Logik und Oberfläche sowie eine </w:t>
-          </w:r>
-          <w:r>
-            <w:rPr>
-              <w:rFonts w:asciiTheme="majorHAnsi" w:hAnsiTheme="majorHAnsi" w:cstheme="majorHAnsi"/>
-            </w:rPr>
-            <w:lastRenderedPageBreak/>
-            <w:t>einfache Erweiterbarkeit zu gewährleisten. Performance und Zuverlässigkeit werden durch lokales Caching, regelmäßige Tests und optimierte Abfragen sichergestellt. Neue Nutzende werden durch das Onboarding-Tutorial schnell eingeführt, während die Feedback-Funktion eine aktive Kommunikation zwischen Entwicklerin und Anwendern ermöglicht.</w:t>
-          </w:r>
-        </w:p>
-        <w:p>
-          <w:pPr>
-            <w:pStyle w:val="berschrift2"/>
-          </w:pPr>
-          <w:r>
-            <w:t>3.5 Anwendungsfälle</w:t>
-          </w:r>
-        </w:p>
-        <w:p>
-          <w:pPr>
+              <w:rFonts w:eastAsiaTheme="minorHAnsi" w:cstheme="majorHAnsi"/>
+              <w:color w:val="auto"/>
+              <w:sz w:val="22"/>
+              <w:szCs w:val="22"/>
+            </w:rPr>
+            <w:t xml:space="preserve"> Security Rules wird der Zugriff auf Daten strikt nach Benutzerrolle kontrolliert.</w:t>
+          </w:r>
+          <w:r>
+            <w:rPr>
+              <w:rFonts w:eastAsiaTheme="minorHAnsi" w:cstheme="majorHAnsi"/>
+              <w:color w:val="auto"/>
+              <w:sz w:val="22"/>
+              <w:szCs w:val="22"/>
+            </w:rPr>
+            <w:t xml:space="preserve"> </w:t>
+          </w:r>
+          <w:r>
+            <w:rPr>
+              <w:rFonts w:eastAsiaTheme="minorHAnsi" w:cstheme="majorHAnsi"/>
+              <w:color w:val="auto"/>
+              <w:sz w:val="22"/>
+              <w:szCs w:val="22"/>
+            </w:rPr>
+            <w:t>Die App erfüllt zudem grundlegende Anforderungen an Datenschutz und Integrität, indem nur notwendige personenbezogene Daten (z. B. Benutzername, UID)</w:t>
+          </w:r>
+          <w:r>
+            <w:rPr>
+              <w:rFonts w:eastAsiaTheme="minorHAnsi" w:cstheme="majorHAnsi"/>
+              <w:color w:val="auto"/>
+              <w:sz w:val="22"/>
+              <w:szCs w:val="22"/>
+            </w:rPr>
+            <w:t xml:space="preserve"> </w:t>
+          </w:r>
+          <w:r>
+            <w:rPr>
+              <w:rFonts w:eastAsiaTheme="minorHAnsi" w:cstheme="majorHAnsi"/>
+              <w:color w:val="auto"/>
+              <w:sz w:val="22"/>
+              <w:szCs w:val="22"/>
+            </w:rPr>
+            <w:t xml:space="preserve">gespeichert </w:t>
+          </w:r>
+          <w:proofErr w:type="spellStart"/>
+          <w:proofErr w:type="gramStart"/>
+          <w:r>
+            <w:rPr>
+              <w:rFonts w:eastAsiaTheme="minorHAnsi" w:cstheme="majorHAnsi"/>
+              <w:color w:val="auto"/>
+              <w:sz w:val="22"/>
+              <w:szCs w:val="22"/>
+            </w:rPr>
+            <w:t>werden.Ein</w:t>
+          </w:r>
+          <w:proofErr w:type="spellEnd"/>
+          <w:proofErr w:type="gramEnd"/>
+          <w:r>
+            <w:rPr>
+              <w:rFonts w:eastAsiaTheme="minorHAnsi" w:cstheme="majorHAnsi"/>
+              <w:color w:val="auto"/>
+              <w:sz w:val="22"/>
+              <w:szCs w:val="22"/>
+            </w:rPr>
+            <w:t xml:space="preserve"> weiteres Ziel war die Wartbarkeit und Erweiterbarkeit.</w:t>
+          </w:r>
+          <w:r>
+            <w:rPr>
+              <w:rFonts w:eastAsiaTheme="minorHAnsi" w:cstheme="majorHAnsi"/>
+              <w:color w:val="auto"/>
+              <w:sz w:val="22"/>
+              <w:szCs w:val="22"/>
+            </w:rPr>
+            <w:t xml:space="preserve"> </w:t>
+          </w:r>
+          <w:r>
+            <w:rPr>
+              <w:rFonts w:eastAsiaTheme="minorHAnsi" w:cstheme="majorHAnsi"/>
+              <w:color w:val="auto"/>
+              <w:sz w:val="22"/>
+              <w:szCs w:val="22"/>
+            </w:rPr>
+            <w:t>Durch den modularen Aufbau im MVVM-Architekturmuster (Model–View–</w:t>
+          </w:r>
+          <w:proofErr w:type="spellStart"/>
+          <w:r>
+            <w:rPr>
+              <w:rFonts w:eastAsiaTheme="minorHAnsi" w:cstheme="majorHAnsi"/>
+              <w:color w:val="auto"/>
+              <w:sz w:val="22"/>
+              <w:szCs w:val="22"/>
+            </w:rPr>
+            <w:t>ViewModel</w:t>
+          </w:r>
+          <w:proofErr w:type="spellEnd"/>
+          <w:r>
+            <w:rPr>
+              <w:rFonts w:eastAsiaTheme="minorHAnsi" w:cstheme="majorHAnsi"/>
+              <w:color w:val="auto"/>
+              <w:sz w:val="22"/>
+              <w:szCs w:val="22"/>
+            </w:rPr>
+            <w:t>) können neue Funktionen wie zusätzliche Kurse, Auswertungen oder Lernstatistiken ohne größere Codeanpassungen ergänzt werden.</w:t>
+          </w:r>
+        </w:p>
+        <w:p>
+          <w:pPr>
+            <w:pStyle w:val="Titre2"/>
             <w:spacing w:line="360" w:lineRule="auto"/>
             <w:jc w:val="both"/>
             <w:rPr>
-              <w:rFonts w:asciiTheme="majorHAnsi" w:hAnsiTheme="majorHAnsi" w:cstheme="majorHAnsi"/>
-            </w:rPr>
-          </w:pPr>
-          <w:r>
-            <w:rPr>
-              <w:rFonts w:asciiTheme="majorHAnsi" w:hAnsiTheme="majorHAnsi" w:cstheme="majorHAnsi"/>
-            </w:rPr>
-            <w:t>Das System unterstützt zwei Akteure: Lernende und Administratoren. Lernende können nach dem Login Kurse auswählen, Fragen beantworten und Ergebnisse direkt einsehen. Fehler werden gespeichert und können wiederholt geübt werden. Administratoren verwenden die App, um Kurse und Fragen zu pflegen und Inhalte laufend zu aktualisieren. Das Onboarding-Tutorial erleichtert den Einstieg für neue Nutzende, während die Feedback-Funktion Rückmeldungen an die Entwicklerin ermöglicht. Eine grafische Darstellung der Anwendungsfälle befindet sich im Anhang A3.</w:t>
-          </w:r>
-        </w:p>
-        <w:p>
-          <w:pPr>
-            <w:pStyle w:val="berschrift2"/>
-          </w:pPr>
-          <w:r>
-            <w:t>3.6 Verweis auf das Lastenheft</w:t>
+              <w:rFonts w:eastAsiaTheme="minorHAnsi" w:cstheme="majorHAnsi"/>
+              <w:color w:val="auto"/>
+              <w:sz w:val="22"/>
+              <w:szCs w:val="22"/>
+            </w:rPr>
+          </w:pPr>
+          <w:r>
+            <w:rPr>
+              <w:rFonts w:eastAsiaTheme="minorHAnsi" w:cstheme="majorHAnsi"/>
+              <w:color w:val="auto"/>
+              <w:sz w:val="22"/>
+              <w:szCs w:val="22"/>
+            </w:rPr>
+            <w:t>Die App ist so ausgelegt, dass sie langfristig um weitere Themengebiete oder Quiztypen erweitert werden kann.</w:t>
+          </w:r>
+        </w:p>
+        <w:p>
+          <w:pPr>
+            <w:pStyle w:val="Titre2"/>
+          </w:pPr>
+          <w:r>
+            <w:t>3.5 Anwendungsfälle</w:t>
           </w:r>
         </w:p>
         <w:p>
@@ -4780,45 +6054,16 @@
             <w:rPr>
               <w:rFonts w:asciiTheme="majorHAnsi" w:hAnsiTheme="majorHAnsi" w:cstheme="majorHAnsi"/>
             </w:rPr>
-            <w:t>Alle funktionalen und nicht-funktionalen Anforderungen sind im Anhang A4 – Lastenheft detailliert beschrieben. Das Lastenheft definiert Muss- und Kann-Kriterien sowie Abgrenzungen des Projekts und bildet die Grundlage für die Abnahme.</w:t>
-          </w:r>
-        </w:p>
-        <w:p>
-          <w:pPr>
-            <w:rPr>
-              <w:rFonts w:asciiTheme="majorHAnsi" w:hAnsiTheme="majorHAnsi" w:cstheme="majorHAnsi"/>
-            </w:rPr>
-          </w:pPr>
-          <w:r>
-            <w:rPr>
-              <w:rFonts w:asciiTheme="majorHAnsi" w:hAnsiTheme="majorHAnsi" w:cstheme="majorHAnsi"/>
-            </w:rPr>
-            <w:t xml:space="preserve"> </w:t>
-          </w:r>
-        </w:p>
-        <w:p>
-          <w:pPr>
-            <w:pStyle w:val="berschrift1"/>
-            <w:numPr>
-              <w:ilvl w:val="0"/>
-              <w:numId w:val="6"/>
-            </w:numPr>
-            <w:rPr>
-              <w:b w:val="0"/>
-            </w:rPr>
-          </w:pPr>
-          <w:r>
-            <w:rPr>
-              <w:b w:val="0"/>
-            </w:rPr>
-            <w:t>Entwurfsphase</w:t>
-          </w:r>
-        </w:p>
-        <w:p>
-          <w:pPr>
-            <w:pStyle w:val="Listenabsatz"/>
-            <w:ind w:left="390"/>
-          </w:pPr>
+            <w:t>Das System unterstützt zwei Akteure: Lernende und Administratoren. Lernende können nach dem Login Kurse auswählen, Fragen beantworten und Ergebnisse direkt einsehen. Fehler werden gespeichert und können wiederholt geübt werden. Administratoren verwenden die App, um Kurse und Fragen zu pflegen und Inhalte laufend zu aktualisieren. Das Onboarding-Tutorial erleichtert den Einstieg für neue Nutzende, während die Feedback-Funktion Rückmeldungen an die Entwicklerin ermöglicht. Eine grafische Darstellung der Anwendungsfälle befindet sich im Anhang A3.</w:t>
+          </w:r>
+        </w:p>
+        <w:p>
+          <w:pPr>
+            <w:pStyle w:val="Titre2"/>
+          </w:pPr>
+          <w:r>
+            <w:t>3.6 Verweis auf das Lastenheft</w:t>
+          </w:r>
         </w:p>
         <w:p>
           <w:pPr>
@@ -4832,34 +6077,59 @@
             <w:rPr>
               <w:rFonts w:asciiTheme="majorHAnsi" w:hAnsiTheme="majorHAnsi" w:cstheme="majorHAnsi"/>
             </w:rPr>
-            <w:t xml:space="preserve">Dieses Kapitel beschreibt die technische und gestalterische Planung der UML-Lern-App. Hier </w:t>
-          </w:r>
-          <w:proofErr w:type="gramStart"/>
-          <w:r>
-            <w:rPr>
-              <w:rFonts w:asciiTheme="majorHAnsi" w:hAnsiTheme="majorHAnsi" w:cstheme="majorHAnsi"/>
-            </w:rPr>
-            <w:t>werden</w:t>
-          </w:r>
-          <w:proofErr w:type="gramEnd"/>
-          <w:r>
-            <w:rPr>
-              <w:rFonts w:asciiTheme="majorHAnsi" w:hAnsiTheme="majorHAnsi" w:cstheme="majorHAnsi"/>
-            </w:rPr>
-            <w:t xml:space="preserve"> die grundlegende Architektur, die Struktur der Datenbank, das Design der Benutzeroberfläche sowie der Aufbau der App erläutert.</w:t>
-          </w:r>
-          <w:r>
-            <w:rPr>
-              <w:rFonts w:asciiTheme="majorHAnsi" w:hAnsiTheme="majorHAnsi" w:cstheme="majorHAnsi"/>
-            </w:rPr>
-            <w:t xml:space="preserve"> </w:t>
-          </w:r>
-          <w:r>
-            <w:rPr>
-              <w:rFonts w:asciiTheme="majorHAnsi" w:hAnsiTheme="majorHAnsi" w:cstheme="majorHAnsi"/>
-            </w:rPr>
-            <w:t>Die Entwurfsphase bildet somit den Übergang zwischen der theoretischen Planung und der praktischen Umsetzung.</w:t>
-          </w:r>
+            <w:t>Alle funktionalen und nicht-funktionalen Anforderungen sind im Anhang A4 – Lastenheft detailliert beschrieben. Das Lastenheft definiert Muss- und Kann-Kriterien sowie Abgrenzungen des Projekts und bildet die Grundlage für die Abnahme.</w:t>
+          </w:r>
+        </w:p>
+        <w:p>
+          <w:pPr>
+            <w:pStyle w:val="Titre1"/>
+            <w:rPr>
+              <w:rFonts w:cstheme="majorHAnsi"/>
+            </w:rPr>
+          </w:pPr>
+          <w:r>
+            <w:rPr>
+              <w:rFonts w:cstheme="majorHAnsi"/>
+            </w:rPr>
+            <w:lastRenderedPageBreak/>
+            <w:t xml:space="preserve">4 </w:t>
+          </w:r>
+          <w:r>
+            <w:t>Entw</w:t>
+          </w:r>
+          <w:r>
+            <w:t>4</w:t>
+          </w:r>
+          <w:r>
+            <w:t>urfsphase</w:t>
+          </w:r>
+        </w:p>
+        <w:p>
+          <w:pPr>
+            <w:rPr>
+              <w:rFonts w:asciiTheme="majorHAnsi" w:hAnsiTheme="majorHAnsi" w:cstheme="majorHAnsi"/>
+            </w:rPr>
+          </w:pPr>
+          <w:r>
+            <w:rPr>
+              <w:rFonts w:asciiTheme="majorHAnsi" w:hAnsiTheme="majorHAnsi" w:cstheme="majorHAnsi"/>
+            </w:rPr>
+            <w:t xml:space="preserve"> </w:t>
+          </w:r>
+        </w:p>
+        <w:p>
+          <w:pPr>
+            <w:pStyle w:val="Titre1"/>
+            <w:rPr>
+              <w:b w:val="0"/>
+            </w:rPr>
+          </w:pPr>
+        </w:p>
+        <w:p>
+          <w:pPr>
+            <w:pStyle w:val="Paragraphedeliste"/>
+            <w:ind w:left="390"/>
+          </w:pPr>
         </w:p>
         <w:p>
           <w:pPr>
@@ -4869,15 +6139,59 @@
               <w:rFonts w:asciiTheme="majorHAnsi" w:hAnsiTheme="majorHAnsi" w:cstheme="majorHAnsi"/>
             </w:rPr>
           </w:pPr>
-        </w:p>
-        <w:p>
-          <w:pPr>
-            <w:pStyle w:val="berschrift2"/>
+          <w:r>
+            <w:rPr>
+              <w:rFonts w:asciiTheme="majorHAnsi" w:hAnsiTheme="majorHAnsi" w:cstheme="majorHAnsi"/>
+            </w:rPr>
+            <w:t xml:space="preserve">Dieses Kapitel beschreibt die technische und gestalterische Planung der UML-Lern-App. Hier </w:t>
+          </w:r>
+          <w:proofErr w:type="gramStart"/>
+          <w:r>
+            <w:rPr>
+              <w:rFonts w:asciiTheme="majorHAnsi" w:hAnsiTheme="majorHAnsi" w:cstheme="majorHAnsi"/>
+            </w:rPr>
+            <w:t>werden</w:t>
+          </w:r>
+          <w:proofErr w:type="gramEnd"/>
+          <w:r>
+            <w:rPr>
+              <w:rFonts w:asciiTheme="majorHAnsi" w:hAnsiTheme="majorHAnsi" w:cstheme="majorHAnsi"/>
+            </w:rPr>
+            <w:t xml:space="preserve"> die grundlegende Architektur, die Struktur der Datenbank, das Design der Benutzeroberfläche sowie der Aufbau der App erläutert.</w:t>
+          </w:r>
+          <w:r>
+            <w:rPr>
+              <w:rFonts w:asciiTheme="majorHAnsi" w:hAnsiTheme="majorHAnsi" w:cstheme="majorHAnsi"/>
+            </w:rPr>
+            <w:t xml:space="preserve"> </w:t>
+          </w:r>
+          <w:r>
+            <w:rPr>
+              <w:rFonts w:asciiTheme="majorHAnsi" w:hAnsiTheme="majorHAnsi" w:cstheme="majorHAnsi"/>
+            </w:rPr>
+            <w:t>Die Entwurfsphase bildet somit den Übergang zwischen der theoretischen Planung und der praktischen Umsetzung.</w:t>
+          </w:r>
+        </w:p>
+        <w:p>
+          <w:pPr>
+            <w:spacing w:line="360" w:lineRule="auto"/>
+            <w:jc w:val="both"/>
+            <w:rPr>
+              <w:rFonts w:asciiTheme="majorHAnsi" w:hAnsiTheme="majorHAnsi" w:cstheme="majorHAnsi"/>
+            </w:rPr>
+          </w:pPr>
+        </w:p>
+        <w:p>
+          <w:pPr>
+            <w:pStyle w:val="Titre2"/>
             <w:numPr>
               <w:ilvl w:val="1"/>
-              <w:numId w:val="6"/>
+              <w:numId w:val="16"/>
             </w:numPr>
           </w:pPr>
+          <w:r>
+            <w:t xml:space="preserve"> </w:t>
+          </w:r>
           <w:r>
             <w:t>Zielplattform</w:t>
           </w:r>
@@ -4962,10 +6276,7 @@
             <w:t xml:space="preserve"> </w:t>
           </w:r>
           <w:r>
-            <w:t>(Version 1.9)</w:t>
-          </w:r>
-          <w:r>
-            <w:t xml:space="preserve"> </w:t>
+            <w:t xml:space="preserve">(Version 1.9) </w:t>
           </w:r>
           <w:r>
             <w:rPr>
@@ -5023,207 +6334,208 @@
             <w:rPr>
               <w:rFonts w:asciiTheme="majorHAnsi" w:hAnsiTheme="majorHAnsi" w:cstheme="majorHAnsi"/>
             </w:rPr>
+            <w:t>Struktur bietet und sowohl Online- als auch Offline-Betrieb ermöglicht.</w:t>
+          </w:r>
+          <w:r>
+            <w:rPr>
+              <w:rFonts w:asciiTheme="majorHAnsi" w:hAnsiTheme="majorHAnsi" w:cstheme="majorHAnsi"/>
+            </w:rPr>
+            <w:t xml:space="preserve"> </w:t>
+          </w:r>
+          <w:r>
+            <w:rPr>
+              <w:rFonts w:asciiTheme="majorHAnsi" w:hAnsiTheme="majorHAnsi" w:cstheme="majorHAnsi"/>
+            </w:rPr>
+            <w:t xml:space="preserve"> </w:t>
+          </w:r>
+          <w:r>
+            <w:rPr>
+              <w:rFonts w:asciiTheme="majorHAnsi" w:hAnsiTheme="majorHAnsi" w:cstheme="majorHAnsi"/>
+            </w:rPr>
+            <w:t>Diese Architektur erlaubt eine flexible, sichere und leicht erweiterbare Speicherung aller</w:t>
+          </w:r>
+          <w:r>
+            <w:rPr>
+              <w:rFonts w:asciiTheme="majorHAnsi" w:hAnsiTheme="majorHAnsi" w:cstheme="majorHAnsi"/>
+            </w:rPr>
+            <w:t xml:space="preserve"> </w:t>
+          </w:r>
+          <w:r>
+            <w:rPr>
+              <w:rFonts w:asciiTheme="majorHAnsi" w:hAnsiTheme="majorHAnsi" w:cstheme="majorHAnsi"/>
+            </w:rPr>
+            <w:t>Benutzerdaten, Kurse und Quiz-Ergebnisse.</w:t>
+          </w:r>
+          <w:r>
+            <w:rPr>
+              <w:rFonts w:asciiTheme="majorHAnsi" w:hAnsiTheme="majorHAnsi" w:cstheme="majorHAnsi"/>
+            </w:rPr>
+            <w:t xml:space="preserve"> </w:t>
+          </w:r>
+          <w:r>
+            <w:rPr>
+              <w:rFonts w:asciiTheme="majorHAnsi" w:hAnsiTheme="majorHAnsi" w:cstheme="majorHAnsi"/>
+            </w:rPr>
+            <w:t>Die App folgt dem Client-Server-Prinzip:</w:t>
+          </w:r>
+          <w:r>
+            <w:rPr>
+              <w:rFonts w:asciiTheme="majorHAnsi" w:hAnsiTheme="majorHAnsi" w:cstheme="majorHAnsi"/>
+            </w:rPr>
+            <w:t xml:space="preserve"> </w:t>
+          </w:r>
+          <w:r>
+            <w:rPr>
+              <w:rFonts w:asciiTheme="majorHAnsi" w:hAnsiTheme="majorHAnsi" w:cstheme="majorHAnsi"/>
+            </w:rPr>
+            <w:t>Der Client (die Android-App) kommuniziert mit dem Server (</w:t>
+          </w:r>
+          <w:proofErr w:type="spellStart"/>
+          <w:r>
+            <w:rPr>
+              <w:rFonts w:asciiTheme="majorHAnsi" w:hAnsiTheme="majorHAnsi" w:cstheme="majorHAnsi"/>
+            </w:rPr>
+            <w:t>Firebase</w:t>
+          </w:r>
+          <w:proofErr w:type="spellEnd"/>
+          <w:r>
+            <w:rPr>
+              <w:rFonts w:asciiTheme="majorHAnsi" w:hAnsiTheme="majorHAnsi" w:cstheme="majorHAnsi"/>
+            </w:rPr>
+            <w:t>-Dienste) über eine gesicherte</w:t>
+          </w:r>
+          <w:r>
+            <w:rPr>
+              <w:rFonts w:asciiTheme="majorHAnsi" w:hAnsiTheme="majorHAnsi" w:cstheme="majorHAnsi"/>
+            </w:rPr>
+            <w:t xml:space="preserve"> </w:t>
+          </w:r>
+          <w:r>
+            <w:rPr>
+              <w:rFonts w:asciiTheme="majorHAnsi" w:hAnsiTheme="majorHAnsi" w:cstheme="majorHAnsi"/>
+            </w:rPr>
+            <w:t>HTTPS-Verbindung.</w:t>
+          </w:r>
+          <w:r>
+            <w:rPr>
+              <w:rFonts w:asciiTheme="majorHAnsi" w:hAnsiTheme="majorHAnsi" w:cstheme="majorHAnsi"/>
+            </w:rPr>
+            <w:t xml:space="preserve"> </w:t>
+          </w:r>
+          <w:r>
+            <w:rPr>
+              <w:rFonts w:asciiTheme="majorHAnsi" w:hAnsiTheme="majorHAnsi" w:cstheme="majorHAnsi"/>
+            </w:rPr>
+            <w:t>Dadurch können Benutzer weltweit auf ihre persönlichen Daten zugreifen, ohne dass lokale Server notwendig sind.</w:t>
+          </w:r>
+          <w:r>
+            <w:rPr>
+              <w:rFonts w:asciiTheme="majorHAnsi" w:hAnsiTheme="majorHAnsi" w:cstheme="majorHAnsi"/>
+            </w:rPr>
+            <w:t xml:space="preserve"> </w:t>
+          </w:r>
+          <w:r>
+            <w:rPr>
+              <w:rFonts w:asciiTheme="majorHAnsi" w:hAnsiTheme="majorHAnsi" w:cstheme="majorHAnsi"/>
+            </w:rPr>
+            <w:t>Die Anwendung wurde auf Emulatoren (Pixel 6, Android 14) und auf realen Geräten wie dem Samsung A56 getestet. Die Entwicklungsumgebung war über ein GitHub-Repository versioniert, sodass alle Änderungen nachvollziehbar dokumentiert wurden.</w:t>
+          </w:r>
+          <w:r>
+            <w:rPr>
+              <w:rFonts w:asciiTheme="majorHAnsi" w:hAnsiTheme="majorHAnsi" w:cstheme="majorHAnsi"/>
+            </w:rPr>
+            <w:t xml:space="preserve"> </w:t>
+          </w:r>
+          <w:r>
+            <w:rPr>
+              <w:rFonts w:asciiTheme="majorHAnsi" w:hAnsiTheme="majorHAnsi" w:cstheme="majorHAnsi"/>
+            </w:rPr>
+            <w:t>Damit wird sichergestellt, dass die Anwendung flüssig läuft und gleichzeitig auch auf älteren Geräten nutzbar</w:t>
+          </w:r>
+          <w:r>
+            <w:rPr>
+              <w:rFonts w:asciiTheme="majorHAnsi" w:hAnsiTheme="majorHAnsi" w:cstheme="majorHAnsi"/>
+            </w:rPr>
+            <w:t xml:space="preserve"> </w:t>
+          </w:r>
+          <w:r>
+            <w:rPr>
+              <w:rFonts w:asciiTheme="majorHAnsi" w:hAnsiTheme="majorHAnsi" w:cstheme="majorHAnsi"/>
+            </w:rPr>
+            <w:t>bleibt.</w:t>
+          </w:r>
+          <w:r>
+            <w:rPr>
+              <w:rFonts w:asciiTheme="majorHAnsi" w:hAnsiTheme="majorHAnsi" w:cstheme="majorHAnsi"/>
+            </w:rPr>
+            <w:t xml:space="preserve"> </w:t>
+          </w:r>
+          <w:r>
+            <w:rPr>
+              <w:rFonts w:asciiTheme="majorHAnsi" w:hAnsiTheme="majorHAnsi" w:cstheme="majorHAnsi"/>
+            </w:rPr>
+            <w:t xml:space="preserve">Die Kombination aus </w:t>
+          </w:r>
+          <w:proofErr w:type="spellStart"/>
+          <w:r>
+            <w:rPr>
+              <w:rFonts w:asciiTheme="majorHAnsi" w:hAnsiTheme="majorHAnsi" w:cstheme="majorHAnsi"/>
+            </w:rPr>
+            <w:t>Kotlin</w:t>
+          </w:r>
+          <w:proofErr w:type="spellEnd"/>
+          <w:r>
+            <w:rPr>
+              <w:rFonts w:asciiTheme="majorHAnsi" w:hAnsiTheme="majorHAnsi" w:cstheme="majorHAnsi"/>
+            </w:rPr>
+            <w:t xml:space="preserve">, </w:t>
+          </w:r>
+          <w:proofErr w:type="spellStart"/>
+          <w:r>
+            <w:rPr>
+              <w:rFonts w:asciiTheme="majorHAnsi" w:hAnsiTheme="majorHAnsi" w:cstheme="majorHAnsi"/>
+            </w:rPr>
+            <w:t>Firebase</w:t>
+          </w:r>
+          <w:proofErr w:type="spellEnd"/>
+          <w:r>
+            <w:rPr>
+              <w:rFonts w:asciiTheme="majorHAnsi" w:hAnsiTheme="majorHAnsi" w:cstheme="majorHAnsi"/>
+            </w:rPr>
+            <w:t xml:space="preserve"> und Android Studio bietet somit eine moderne, performante und zukunftssichere Grundlage für die Umsetzung der Lern-App.</w:t>
+          </w:r>
+        </w:p>
+        <w:p>
+          <w:pPr>
+            <w:pStyle w:val="Titre2"/>
+            <w:rPr>
+              <w:rFonts w:eastAsiaTheme="minorHAnsi"/>
+            </w:rPr>
+          </w:pPr>
+          <w:r>
+            <w:br/>
+          </w:r>
+          <w:r>
+            <w:rPr>
+              <w:rFonts w:eastAsiaTheme="minorHAnsi"/>
+            </w:rPr>
+            <w:t>4.2 Architektur und Designprinzip</w:t>
+          </w:r>
+        </w:p>
+        <w:p/>
+        <w:p>
+          <w:pPr>
+            <w:spacing w:line="360" w:lineRule="auto"/>
+            <w:jc w:val="both"/>
+            <w:rPr>
+              <w:rFonts w:asciiTheme="majorHAnsi" w:hAnsiTheme="majorHAnsi" w:cstheme="majorHAnsi"/>
+            </w:rPr>
+          </w:pPr>
+          <w:r>
+            <w:rPr>
+              <w:rFonts w:asciiTheme="majorHAnsi" w:hAnsiTheme="majorHAnsi" w:cstheme="majorHAnsi"/>
+            </w:rPr>
             <w:lastRenderedPageBreak/>
-            <w:t>Struktur bietet und sowohl Online- als auch Offline-Betrieb ermöglicht.</w:t>
-          </w:r>
-          <w:r>
-            <w:rPr>
-              <w:rFonts w:asciiTheme="majorHAnsi" w:hAnsiTheme="majorHAnsi" w:cstheme="majorHAnsi"/>
-            </w:rPr>
-            <w:t xml:space="preserve"> </w:t>
-          </w:r>
-          <w:r>
-            <w:rPr>
-              <w:rFonts w:asciiTheme="majorHAnsi" w:hAnsiTheme="majorHAnsi" w:cstheme="majorHAnsi"/>
-            </w:rPr>
-            <w:t xml:space="preserve"> </w:t>
-          </w:r>
-          <w:r>
-            <w:rPr>
-              <w:rFonts w:asciiTheme="majorHAnsi" w:hAnsiTheme="majorHAnsi" w:cstheme="majorHAnsi"/>
-            </w:rPr>
-            <w:t>Diese Architektur erlaubt eine flexible, sichere und leicht erweiterbare Speicherung aller</w:t>
-          </w:r>
-          <w:r>
-            <w:rPr>
-              <w:rFonts w:asciiTheme="majorHAnsi" w:hAnsiTheme="majorHAnsi" w:cstheme="majorHAnsi"/>
-            </w:rPr>
-            <w:t xml:space="preserve"> </w:t>
-          </w:r>
-          <w:r>
-            <w:rPr>
-              <w:rFonts w:asciiTheme="majorHAnsi" w:hAnsiTheme="majorHAnsi" w:cstheme="majorHAnsi"/>
-            </w:rPr>
-            <w:t>Benutzerdaten, Kurse und Quiz-Ergebnisse.</w:t>
-          </w:r>
-          <w:r>
-            <w:rPr>
-              <w:rFonts w:asciiTheme="majorHAnsi" w:hAnsiTheme="majorHAnsi" w:cstheme="majorHAnsi"/>
-            </w:rPr>
-            <w:t xml:space="preserve"> </w:t>
-          </w:r>
-          <w:r>
-            <w:rPr>
-              <w:rFonts w:asciiTheme="majorHAnsi" w:hAnsiTheme="majorHAnsi" w:cstheme="majorHAnsi"/>
-            </w:rPr>
-            <w:t>Die App folgt dem Client-Server-Prinzip:</w:t>
-          </w:r>
-          <w:r>
-            <w:rPr>
-              <w:rFonts w:asciiTheme="majorHAnsi" w:hAnsiTheme="majorHAnsi" w:cstheme="majorHAnsi"/>
-            </w:rPr>
-            <w:t xml:space="preserve"> </w:t>
-          </w:r>
-          <w:r>
-            <w:rPr>
-              <w:rFonts w:asciiTheme="majorHAnsi" w:hAnsiTheme="majorHAnsi" w:cstheme="majorHAnsi"/>
-            </w:rPr>
-            <w:t>Der Client (die Android-App) kommuniziert mit dem Server (</w:t>
-          </w:r>
-          <w:proofErr w:type="spellStart"/>
-          <w:r>
-            <w:rPr>
-              <w:rFonts w:asciiTheme="majorHAnsi" w:hAnsiTheme="majorHAnsi" w:cstheme="majorHAnsi"/>
-            </w:rPr>
-            <w:t>Firebase</w:t>
-          </w:r>
-          <w:proofErr w:type="spellEnd"/>
-          <w:r>
-            <w:rPr>
-              <w:rFonts w:asciiTheme="majorHAnsi" w:hAnsiTheme="majorHAnsi" w:cstheme="majorHAnsi"/>
-            </w:rPr>
-            <w:t>-Dienste) über eine gesicherte</w:t>
-          </w:r>
-          <w:r>
-            <w:rPr>
-              <w:rFonts w:asciiTheme="majorHAnsi" w:hAnsiTheme="majorHAnsi" w:cstheme="majorHAnsi"/>
-            </w:rPr>
-            <w:t xml:space="preserve"> </w:t>
-          </w:r>
-          <w:r>
-            <w:rPr>
-              <w:rFonts w:asciiTheme="majorHAnsi" w:hAnsiTheme="majorHAnsi" w:cstheme="majorHAnsi"/>
-            </w:rPr>
-            <w:t>HTTPS-Verbindung.</w:t>
-          </w:r>
-          <w:r>
-            <w:rPr>
-              <w:rFonts w:asciiTheme="majorHAnsi" w:hAnsiTheme="majorHAnsi" w:cstheme="majorHAnsi"/>
-            </w:rPr>
-            <w:t xml:space="preserve"> </w:t>
-          </w:r>
-          <w:r>
-            <w:rPr>
-              <w:rFonts w:asciiTheme="majorHAnsi" w:hAnsiTheme="majorHAnsi" w:cstheme="majorHAnsi"/>
-            </w:rPr>
-            <w:t>Dadurch können Benutzer weltweit auf ihre persönlichen Daten zugreifen, ohne dass lokale Server notwendig sind.</w:t>
-          </w:r>
-          <w:r>
-            <w:rPr>
-              <w:rFonts w:asciiTheme="majorHAnsi" w:hAnsiTheme="majorHAnsi" w:cstheme="majorHAnsi"/>
-            </w:rPr>
-            <w:t xml:space="preserve"> </w:t>
-          </w:r>
-          <w:r>
-            <w:rPr>
-              <w:rFonts w:asciiTheme="majorHAnsi" w:hAnsiTheme="majorHAnsi" w:cstheme="majorHAnsi"/>
-            </w:rPr>
-            <w:t>Die Anwendung wurde auf Emulatoren (Pixel 6, Android 14) und auf realen Geräten wie dem Samsung A56 getestet. Die Entwicklungsumgebung war über ein GitHub-Repository versioniert, sodass alle Änderungen nachvollziehbar dokumentiert wurden.</w:t>
-          </w:r>
-          <w:r>
-            <w:rPr>
-              <w:rFonts w:asciiTheme="majorHAnsi" w:hAnsiTheme="majorHAnsi" w:cstheme="majorHAnsi"/>
-            </w:rPr>
-            <w:t xml:space="preserve"> </w:t>
-          </w:r>
-          <w:r>
-            <w:rPr>
-              <w:rFonts w:asciiTheme="majorHAnsi" w:hAnsiTheme="majorHAnsi" w:cstheme="majorHAnsi"/>
-            </w:rPr>
-            <w:t>Damit wird sichergestellt, dass die Anwendung flüssig läuft und gleichzeitig auch auf älteren Geräten nutzbar</w:t>
-          </w:r>
-          <w:r>
-            <w:rPr>
-              <w:rFonts w:asciiTheme="majorHAnsi" w:hAnsiTheme="majorHAnsi" w:cstheme="majorHAnsi"/>
-            </w:rPr>
-            <w:t xml:space="preserve"> </w:t>
-          </w:r>
-          <w:r>
-            <w:rPr>
-              <w:rFonts w:asciiTheme="majorHAnsi" w:hAnsiTheme="majorHAnsi" w:cstheme="majorHAnsi"/>
-            </w:rPr>
-            <w:t>bleibt.</w:t>
-          </w:r>
-          <w:r>
-            <w:rPr>
-              <w:rFonts w:asciiTheme="majorHAnsi" w:hAnsiTheme="majorHAnsi" w:cstheme="majorHAnsi"/>
-            </w:rPr>
-            <w:t xml:space="preserve"> </w:t>
-          </w:r>
-          <w:r>
-            <w:rPr>
-              <w:rFonts w:asciiTheme="majorHAnsi" w:hAnsiTheme="majorHAnsi" w:cstheme="majorHAnsi"/>
-            </w:rPr>
-            <w:t xml:space="preserve">Die Kombination aus </w:t>
-          </w:r>
-          <w:proofErr w:type="spellStart"/>
-          <w:r>
-            <w:rPr>
-              <w:rFonts w:asciiTheme="majorHAnsi" w:hAnsiTheme="majorHAnsi" w:cstheme="majorHAnsi"/>
-            </w:rPr>
-            <w:t>Kotlin</w:t>
-          </w:r>
-          <w:proofErr w:type="spellEnd"/>
-          <w:r>
-            <w:rPr>
-              <w:rFonts w:asciiTheme="majorHAnsi" w:hAnsiTheme="majorHAnsi" w:cstheme="majorHAnsi"/>
-            </w:rPr>
-            <w:t xml:space="preserve">, </w:t>
-          </w:r>
-          <w:proofErr w:type="spellStart"/>
-          <w:r>
-            <w:rPr>
-              <w:rFonts w:asciiTheme="majorHAnsi" w:hAnsiTheme="majorHAnsi" w:cstheme="majorHAnsi"/>
-            </w:rPr>
-            <w:t>Firebase</w:t>
-          </w:r>
-          <w:proofErr w:type="spellEnd"/>
-          <w:r>
-            <w:rPr>
-              <w:rFonts w:asciiTheme="majorHAnsi" w:hAnsiTheme="majorHAnsi" w:cstheme="majorHAnsi"/>
-            </w:rPr>
-            <w:t xml:space="preserve"> und Android Studio bietet somit eine moderne, performante und zukunftssichere Grundlage für die Umsetzung der Lern-App.</w:t>
-          </w:r>
-        </w:p>
-        <w:p>
-          <w:pPr>
-            <w:pStyle w:val="berschrift2"/>
-            <w:rPr>
-              <w:rFonts w:eastAsiaTheme="minorHAnsi"/>
-            </w:rPr>
-          </w:pPr>
-          <w:r>
-            <w:br/>
-          </w:r>
-          <w:r>
-            <w:rPr>
-              <w:rFonts w:eastAsiaTheme="minorHAnsi"/>
-            </w:rPr>
-            <w:t>4.2 Architektur und Designprinzip</w:t>
-          </w:r>
-        </w:p>
-        <w:p/>
-        <w:p>
-          <w:pPr>
-            <w:spacing w:line="360" w:lineRule="auto"/>
-            <w:rPr>
-              <w:rFonts w:asciiTheme="majorHAnsi" w:hAnsiTheme="majorHAnsi" w:cstheme="majorHAnsi"/>
-            </w:rPr>
-          </w:pPr>
-          <w:r>
-            <w:rPr>
-              <w:rFonts w:asciiTheme="majorHAnsi" w:hAnsiTheme="majorHAnsi" w:cstheme="majorHAnsi"/>
-            </w:rPr>
             <w:t xml:space="preserve">Die Architektur der UML-Lern-App basiert auf dem </w:t>
           </w:r>
           <w:r>
@@ -5367,6 +6679,7 @@
         <w:p>
           <w:pPr>
             <w:spacing w:line="360" w:lineRule="auto"/>
+            <w:jc w:val="both"/>
             <w:rPr>
               <w:rFonts w:asciiTheme="majorHAnsi" w:hAnsiTheme="majorHAnsi" w:cstheme="majorHAnsi"/>
             </w:rPr>
@@ -5381,6 +6694,7 @@
         <w:p>
           <w:pPr>
             <w:spacing w:line="360" w:lineRule="auto"/>
+            <w:jc w:val="both"/>
             <w:rPr>
               <w:rFonts w:asciiTheme="majorHAnsi" w:hAnsiTheme="majorHAnsi" w:cstheme="majorHAnsi"/>
             </w:rPr>
@@ -5536,6 +6850,7 @@
         <w:p>
           <w:pPr>
             <w:spacing w:line="360" w:lineRule="auto"/>
+            <w:jc w:val="both"/>
             <w:rPr>
               <w:rFonts w:asciiTheme="majorHAnsi" w:hAnsiTheme="majorHAnsi" w:cstheme="majorHAnsi"/>
             </w:rPr>
@@ -5559,14 +6874,7 @@
             <w:rPr>
               <w:rFonts w:asciiTheme="majorHAnsi" w:hAnsiTheme="majorHAnsi" w:cstheme="majorHAnsi"/>
             </w:rPr>
-            <w:t xml:space="preserve"> bildet die Vermittlungsschicht zwischen Daten und Benutzeroberfläche. Es ruft Daten aus dem Repository ab, validiert Eingaben, verarbeitet sie und bereitet sie für die Anzeige in der View </w:t>
-          </w:r>
-          <w:r>
-            <w:rPr>
-              <w:rFonts w:asciiTheme="majorHAnsi" w:hAnsiTheme="majorHAnsi" w:cstheme="majorHAnsi"/>
-            </w:rPr>
-            <w:lastRenderedPageBreak/>
-            <w:t xml:space="preserve">vor. Außerdem überwacht das </w:t>
+            <w:t xml:space="preserve"> bildet die Vermittlungsschicht zwischen Daten und Benutzeroberfläche. Es ruft Daten aus dem Repository ab, validiert Eingaben, verarbeitet sie und bereitet sie für die Anzeige in der View vor. Außerdem überwacht das </w:t>
           </w:r>
           <w:proofErr w:type="spellStart"/>
           <w:r>
@@ -5868,6 +7176,7 @@
               <w:rFonts w:asciiTheme="majorHAnsi" w:hAnsiTheme="majorHAnsi" w:cstheme="majorHAnsi"/>
               <w:bCs/>
             </w:rPr>
+            <w:lastRenderedPageBreak/>
             <w:t>Quizsystem</w:t>
           </w:r>
           <w:r>
@@ -5932,6 +7241,7 @@
         <w:p>
           <w:pPr>
             <w:spacing w:line="360" w:lineRule="auto"/>
+            <w:jc w:val="both"/>
             <w:rPr>
               <w:rFonts w:asciiTheme="majorHAnsi" w:hAnsiTheme="majorHAnsi" w:cstheme="majorHAnsi"/>
             </w:rPr>
@@ -5953,7 +7263,31 @@
             <w:rPr>
               <w:rFonts w:asciiTheme="majorHAnsi" w:hAnsiTheme="majorHAnsi" w:cstheme="majorHAnsi"/>
             </w:rPr>
-            <w:t xml:space="preserve"> von Google. Ziel war eine übersichtliche, barrierearme und responsive Oberfläche mit klarer Farbstruktur, moderner Typografie und konsistenten Interaktionselementen. Durch die Verwendung von </w:t>
+            <w:t xml:space="preserve"> von Google. Ziel war eine übersichtliche,</w:t>
+          </w:r>
+          <w:r>
+            <w:rPr>
+              <w:rFonts w:asciiTheme="majorHAnsi" w:hAnsiTheme="majorHAnsi" w:cstheme="majorHAnsi"/>
+            </w:rPr>
+            <w:t xml:space="preserve"> </w:t>
+          </w:r>
+          <w:r>
+            <w:rPr>
+              <w:rFonts w:asciiTheme="majorHAnsi" w:hAnsiTheme="majorHAnsi" w:cstheme="majorHAnsi"/>
+            </w:rPr>
+            <w:t>barrierearme und responsive Oberfläche mit klarer Farbstruktur, moderner Typografie und</w:t>
+          </w:r>
+          <w:r>
+            <w:rPr>
+              <w:rFonts w:asciiTheme="majorHAnsi" w:hAnsiTheme="majorHAnsi" w:cstheme="majorHAnsi"/>
+            </w:rPr>
+            <w:t xml:space="preserve"> </w:t>
+          </w:r>
+          <w:r>
+            <w:rPr>
+              <w:rFonts w:asciiTheme="majorHAnsi" w:hAnsiTheme="majorHAnsi" w:cstheme="majorHAnsi"/>
+            </w:rPr>
+            <w:t xml:space="preserve">konsistenten Interaktionselementen. Durch die Verwendung von </w:t>
           </w:r>
           <w:proofErr w:type="spellStart"/>
           <w:r>
@@ -5967,7 +7301,19 @@
             <w:rPr>
               <w:rFonts w:asciiTheme="majorHAnsi" w:hAnsiTheme="majorHAnsi" w:cstheme="majorHAnsi"/>
             </w:rPr>
-            <w:t xml:space="preserve"> und Material-Komponenten (z. B. Buttons, </w:t>
+            <w:t xml:space="preserve"> und Material</w:t>
+          </w:r>
+          <w:r>
+            <w:rPr>
+              <w:rFonts w:asciiTheme="majorHAnsi" w:hAnsiTheme="majorHAnsi" w:cstheme="majorHAnsi"/>
+            </w:rPr>
+            <w:t xml:space="preserve"> </w:t>
+          </w:r>
+          <w:r>
+            <w:rPr>
+              <w:rFonts w:asciiTheme="majorHAnsi" w:hAnsiTheme="majorHAnsi" w:cstheme="majorHAnsi"/>
+            </w:rPr>
+            <w:t xml:space="preserve">Komponenten (z. B. Buttons, </w:t>
           </w:r>
           <w:proofErr w:type="spellStart"/>
           <w:r>
@@ -5981,7 +7327,31 @@
             <w:rPr>
               <w:rFonts w:asciiTheme="majorHAnsi" w:hAnsiTheme="majorHAnsi" w:cstheme="majorHAnsi"/>
             </w:rPr>
-            <w:t xml:space="preserve"> und Cards) entstand ein modernes, benutzerfreundliches Erscheinungsbild, das auch auf unterschiedlichen Bildschirmgrößen stabil funktioniert.</w:t>
+            <w:t xml:space="preserve"> und Cards) entstand ein modernes,</w:t>
+          </w:r>
+          <w:r>
+            <w:rPr>
+              <w:rFonts w:asciiTheme="majorHAnsi" w:hAnsiTheme="majorHAnsi" w:cstheme="majorHAnsi"/>
+            </w:rPr>
+            <w:t xml:space="preserve"> </w:t>
+          </w:r>
+          <w:r>
+            <w:rPr>
+              <w:rFonts w:asciiTheme="majorHAnsi" w:hAnsiTheme="majorHAnsi" w:cstheme="majorHAnsi"/>
+            </w:rPr>
+            <w:t>benutzerfreundliches Erscheinungsbild, das auch auf unterschiedlichen Bildschirmgrößen stabil</w:t>
+          </w:r>
+          <w:r>
+            <w:rPr>
+              <w:rFonts w:asciiTheme="majorHAnsi" w:hAnsiTheme="majorHAnsi" w:cstheme="majorHAnsi"/>
+            </w:rPr>
+            <w:t xml:space="preserve"> </w:t>
+          </w:r>
+          <w:r>
+            <w:rPr>
+              <w:rFonts w:asciiTheme="majorHAnsi" w:hAnsiTheme="majorHAnsi" w:cstheme="majorHAnsi"/>
+            </w:rPr>
+            <w:t>funktioniert.</w:t>
           </w:r>
         </w:p>
         <w:p>
@@ -5989,23 +7359,19 @@
             <w:spacing w:line="360" w:lineRule="auto"/>
             <w:jc w:val="both"/>
             <w:rPr>
-              <w:rStyle w:val="berschrift2Zchn"/>
-            </w:rPr>
-          </w:pPr>
-          <w:r>
-            <w:rPr>
-              <w:rFonts w:asciiTheme="majorHAnsi" w:hAnsiTheme="majorHAnsi" w:cstheme="majorHAnsi"/>
-            </w:rPr>
-            <w:t xml:space="preserve"> </w:t>
-          </w:r>
-        </w:p>
-        <w:p>
-          <w:pPr>
-            <w:pStyle w:val="berschrift2"/>
-            <w:numPr>
-              <w:ilvl w:val="1"/>
-              <w:numId w:val="6"/>
-            </w:numPr>
+              <w:rStyle w:val="Titre2Car"/>
+            </w:rPr>
+          </w:pPr>
+          <w:r>
+            <w:rPr>
+              <w:rFonts w:asciiTheme="majorHAnsi" w:hAnsiTheme="majorHAnsi" w:cstheme="majorHAnsi"/>
+            </w:rPr>
+            <w:t xml:space="preserve"> </w:t>
+          </w:r>
+        </w:p>
+        <w:p>
+          <w:pPr>
+            <w:pStyle w:val="Titre2"/>
             <w:rPr>
               <w:rFonts w:cstheme="majorHAnsi"/>
               <w:b/>
@@ -6019,31 +7385,34 @@
               <w:b/>
               <w:bCs/>
             </w:rPr>
-            <w:t xml:space="preserve">Datenmodell und </w:t>
-          </w:r>
-          <w:proofErr w:type="spellStart"/>
+            <w:t xml:space="preserve">4.3 </w:t>
+          </w:r>
           <w:r>
             <w:rPr>
               <w:rFonts w:cstheme="majorHAnsi"/>
               <w:b/>
               <w:bCs/>
             </w:rPr>
-            <w:t>Firestore</w:t>
-          </w:r>
-          <w:proofErr w:type="spellEnd"/>
+            <w:t xml:space="preserve">Datenmodell und </w:t>
+          </w:r>
+          <w:proofErr w:type="spellStart"/>
           <w:r>
             <w:rPr>
               <w:rFonts w:cstheme="majorHAnsi"/>
               <w:b/>
               <w:bCs/>
             </w:rPr>
+            <w:t>Firestore</w:t>
+          </w:r>
+          <w:proofErr w:type="spellEnd"/>
+          <w:r>
+            <w:rPr>
+              <w:rFonts w:cstheme="majorHAnsi"/>
+              <w:b/>
+              <w:bCs/>
+            </w:rPr>
             <w:t>-Struktur</w:t>
           </w:r>
-        </w:p>
-        <w:p>
-          <w:pPr>
-            <w:pStyle w:val="Listenabsatz"/>
-          </w:pPr>
         </w:p>
         <w:p>
           <w:pPr>
@@ -6057,7 +7426,7 @@
             <w:rPr>
               <w:rFonts w:asciiTheme="majorHAnsi" w:hAnsiTheme="majorHAnsi" w:cstheme="majorHAnsi"/>
             </w:rPr>
-            <w:t xml:space="preserve">Für die Datenspeicherung der UML-Lern-App wird </w:t>
+            <w:t xml:space="preserve">Die Datenspeicherung der UML-Lern-App erfolgt über </w:t>
           </w:r>
           <w:proofErr w:type="spellStart"/>
           <w:r>
@@ -6085,21 +7454,21 @@
             <w:rPr>
               <w:rFonts w:asciiTheme="majorHAnsi" w:hAnsiTheme="majorHAnsi" w:cstheme="majorHAnsi"/>
             </w:rPr>
-            <w:t xml:space="preserve"> verwendet – eine dokumentenorientierte </w:t>
-          </w:r>
-          <w:proofErr w:type="spellStart"/>
-          <w:r>
-            <w:rPr>
-              <w:rFonts w:asciiTheme="majorHAnsi" w:hAnsiTheme="majorHAnsi" w:cstheme="majorHAnsi"/>
-            </w:rPr>
-            <w:t>NoSQL</w:t>
-          </w:r>
-          <w:proofErr w:type="spellEnd"/>
-          <w:r>
-            <w:rPr>
-              <w:rFonts w:asciiTheme="majorHAnsi" w:hAnsiTheme="majorHAnsi" w:cstheme="majorHAnsi"/>
-            </w:rPr>
-            <w:t xml:space="preserve">-Datenbank, die Daten in Collections (Sammlungen) und </w:t>
+            <w:t xml:space="preserve">, eine dokumentenorientierte NoSQL-Datenbank. </w:t>
+          </w:r>
+          <w:proofErr w:type="spellStart"/>
+          <w:r>
+            <w:rPr>
+              <w:rFonts w:asciiTheme="majorHAnsi" w:hAnsiTheme="majorHAnsi" w:cstheme="majorHAnsi"/>
+            </w:rPr>
+            <w:t>Firestore</w:t>
+          </w:r>
+          <w:proofErr w:type="spellEnd"/>
+          <w:r>
+            <w:rPr>
+              <w:rFonts w:asciiTheme="majorHAnsi" w:hAnsiTheme="majorHAnsi" w:cstheme="majorHAnsi"/>
+            </w:rPr>
+            <w:t xml:space="preserve"> organisiert Daten in Collections (Sammlungen) und </w:t>
           </w:r>
           <w:proofErr w:type="spellStart"/>
           <w:r>
@@ -6113,124 +7482,744 @@
             <w:rPr>
               <w:rFonts w:asciiTheme="majorHAnsi" w:hAnsiTheme="majorHAnsi" w:cstheme="majorHAnsi"/>
             </w:rPr>
-            <w:t xml:space="preserve"> (Dokumenten) speichert. Dieses Modell ist besonders flexibel und eignet sich hervorragend für mobile Anwendungen, da es sowohl Online- als auch Offline-Zugriffe u</w:t>
-          </w:r>
-          <w:bookmarkStart w:id="12" w:name="_GoBack"/>
-          <w:bookmarkEnd w:id="12"/>
-          <w:r>
-            <w:rPr>
-              <w:rFonts w:asciiTheme="majorHAnsi" w:hAnsiTheme="majorHAnsi" w:cstheme="majorHAnsi"/>
-            </w:rPr>
-            <w:t>nterstützt.</w:t>
+            <w:t xml:space="preserve"> (Dokumenten) und ist somit besonders flexibel und leistungsfähig für mobile Anwendungen. Dieses Modell ermöglicht eine hierarchische, leicht erweiterbare Datenhaltung, die speziell für Anwendungen mit wechselnder Internetverbindung geeignet ist. Die App greift in Echtzeit auf </w:t>
+          </w:r>
+          <w:proofErr w:type="spellStart"/>
+          <w:r>
+            <w:rPr>
+              <w:rFonts w:asciiTheme="majorHAnsi" w:hAnsiTheme="majorHAnsi" w:cstheme="majorHAnsi"/>
+            </w:rPr>
+            <w:t>Firestore</w:t>
+          </w:r>
+          <w:proofErr w:type="spellEnd"/>
+          <w:r>
+            <w:rPr>
+              <w:rFonts w:asciiTheme="majorHAnsi" w:hAnsiTheme="majorHAnsi" w:cstheme="majorHAnsi"/>
+            </w:rPr>
+            <w:t xml:space="preserve"> zu, wobei alle Daten – Benutzerprofile, Kurse, Fragen, Ergebnisse, Notizen und Feedbacks – zentral gespeichert und automatisch synchronisiert werden. Da </w:t>
+          </w:r>
+          <w:proofErr w:type="spellStart"/>
+          <w:r>
+            <w:rPr>
+              <w:rFonts w:asciiTheme="majorHAnsi" w:hAnsiTheme="majorHAnsi" w:cstheme="majorHAnsi"/>
+            </w:rPr>
+            <w:t>Firestore</w:t>
+          </w:r>
+          <w:proofErr w:type="spellEnd"/>
+          <w:r>
+            <w:rPr>
+              <w:rFonts w:asciiTheme="majorHAnsi" w:hAnsiTheme="majorHAnsi" w:cstheme="majorHAnsi"/>
+            </w:rPr>
+            <w:t xml:space="preserve"> Änderungen auch lokal zwischenspeichern kann, bleibt die App selbst bei einer unterbrochenen Internetverbindung voll funktionsfähig.</w:t>
+          </w:r>
+        </w:p>
+        <w:p>
+          <w:pPr>
+            <w:pStyle w:val="Titre2"/>
+            <w:ind w:left="360"/>
+          </w:pPr>
+          <w:r>
+            <w:t>4.3.1 Zentrale Entitäten</w:t>
+          </w:r>
+        </w:p>
+        <w:p>
+          <w:pPr>
+            <w:pStyle w:val="Paragraphedeliste"/>
+            <w:spacing w:line="360" w:lineRule="auto"/>
+            <w:ind w:left="360"/>
+            <w:jc w:val="both"/>
+            <w:rPr>
+              <w:rFonts w:asciiTheme="majorHAnsi" w:hAnsiTheme="majorHAnsi" w:cstheme="majorHAnsi"/>
+            </w:rPr>
+          </w:pPr>
+          <w:r>
+            <w:rPr>
+              <w:rFonts w:asciiTheme="majorHAnsi" w:hAnsiTheme="majorHAnsi" w:cstheme="majorHAnsi"/>
+            </w:rPr>
+            <w:t xml:space="preserve">Die </w:t>
+          </w:r>
+          <w:proofErr w:type="spellStart"/>
+          <w:r>
+            <w:rPr>
+              <w:rFonts w:asciiTheme="majorHAnsi" w:hAnsiTheme="majorHAnsi" w:cstheme="majorHAnsi"/>
+            </w:rPr>
+            <w:t>Firestore</w:t>
+          </w:r>
+          <w:proofErr w:type="spellEnd"/>
+          <w:r>
+            <w:rPr>
+              <w:rFonts w:asciiTheme="majorHAnsi" w:hAnsiTheme="majorHAnsi" w:cstheme="majorHAnsi"/>
+            </w:rPr>
+            <w:t xml:space="preserve">-Datenbank bildet die Grundlage aller Anwendungsfunktionen. Im Mittelpunkt steht die Sammlung </w:t>
+          </w:r>
+          <w:proofErr w:type="spellStart"/>
+          <w:r>
+            <w:rPr>
+              <w:rFonts w:asciiTheme="majorHAnsi" w:hAnsiTheme="majorHAnsi" w:cstheme="majorHAnsi"/>
+            </w:rPr>
+            <w:t>users</w:t>
+          </w:r>
+          <w:proofErr w:type="spellEnd"/>
+          <w:r>
+            <w:rPr>
+              <w:rFonts w:asciiTheme="majorHAnsi" w:hAnsiTheme="majorHAnsi" w:cstheme="majorHAnsi"/>
+            </w:rPr>
+            <w:t>, in der alle Benutzerprofile gespeichert werden. Jedes Profil enthält Informationen wie Benutzername, E-Mail-Adresse, Rolle (</w:t>
+          </w:r>
+          <w:proofErr w:type="spellStart"/>
+          <w:r>
+            <w:rPr>
+              <w:rFonts w:asciiTheme="majorHAnsi" w:hAnsiTheme="majorHAnsi" w:cstheme="majorHAnsi"/>
+            </w:rPr>
+            <w:t>user</w:t>
+          </w:r>
+          <w:proofErr w:type="spellEnd"/>
+          <w:r>
+            <w:rPr>
+              <w:rFonts w:asciiTheme="majorHAnsi" w:hAnsiTheme="majorHAnsi" w:cstheme="majorHAnsi"/>
+            </w:rPr>
+            <w:t xml:space="preserve"> oder </w:t>
+          </w:r>
+          <w:proofErr w:type="spellStart"/>
+          <w:r>
+            <w:rPr>
+              <w:rFonts w:asciiTheme="majorHAnsi" w:hAnsiTheme="majorHAnsi" w:cstheme="majorHAnsi"/>
+            </w:rPr>
+            <w:t>admin</w:t>
+          </w:r>
+          <w:proofErr w:type="spellEnd"/>
+          <w:r>
+            <w:rPr>
+              <w:rFonts w:asciiTheme="majorHAnsi" w:hAnsiTheme="majorHAnsi" w:cstheme="majorHAnsi"/>
+            </w:rPr>
+            <w:t xml:space="preserve">), Punktestand und Lernfortschritt. Die Sammlung </w:t>
+          </w:r>
+          <w:proofErr w:type="spellStart"/>
+          <w:r>
+            <w:rPr>
+              <w:rFonts w:asciiTheme="majorHAnsi" w:hAnsiTheme="majorHAnsi" w:cstheme="majorHAnsi"/>
+            </w:rPr>
+            <w:t>courses</w:t>
+          </w:r>
+          <w:proofErr w:type="spellEnd"/>
+          <w:r>
+            <w:rPr>
+              <w:rFonts w:asciiTheme="majorHAnsi" w:hAnsiTheme="majorHAnsi" w:cstheme="majorHAnsi"/>
+            </w:rPr>
+            <w:t xml:space="preserve"> enthält sämtliche Lernkurse mit Titel, Beschreibung und Schwierigkeitsgrad. Innerhalb jedes Kurses sind die dazugehörigen </w:t>
+          </w:r>
+          <w:proofErr w:type="spellStart"/>
+          <w:r>
+            <w:rPr>
+              <w:rFonts w:asciiTheme="majorHAnsi" w:hAnsiTheme="majorHAnsi" w:cstheme="majorHAnsi"/>
+            </w:rPr>
+            <w:t>units</w:t>
+          </w:r>
+          <w:proofErr w:type="spellEnd"/>
+          <w:r>
+            <w:rPr>
+              <w:rFonts w:asciiTheme="majorHAnsi" w:hAnsiTheme="majorHAnsi" w:cstheme="majorHAnsi"/>
+            </w:rPr>
+            <w:t xml:space="preserve"> (Lerneinheiten) angelegt, die wiederum eine Reihe von </w:t>
+          </w:r>
+          <w:proofErr w:type="spellStart"/>
+          <w:r>
+            <w:rPr>
+              <w:rFonts w:asciiTheme="majorHAnsi" w:hAnsiTheme="majorHAnsi" w:cstheme="majorHAnsi"/>
+            </w:rPr>
+            <w:t>questions</w:t>
+          </w:r>
+          <w:proofErr w:type="spellEnd"/>
+          <w:r>
+            <w:rPr>
+              <w:rFonts w:asciiTheme="majorHAnsi" w:hAnsiTheme="majorHAnsi" w:cstheme="majorHAnsi"/>
+            </w:rPr>
+            <w:t xml:space="preserve"> (Fragen) enthalten. Diese Struktur spiegelt den Lernpfad der App wider: vom Kurs über die Lerneinheit bis zur einzelnen Frage. Weitere Sammlungen ergänzen den Funktionsumfang. Die Sammlung </w:t>
+          </w:r>
+          <w:proofErr w:type="spellStart"/>
+          <w:r>
+            <w:rPr>
+              <w:rFonts w:asciiTheme="majorHAnsi" w:hAnsiTheme="majorHAnsi" w:cstheme="majorHAnsi"/>
+            </w:rPr>
+            <w:t>attempts</w:t>
+          </w:r>
+          <w:proofErr w:type="spellEnd"/>
+          <w:r>
+            <w:rPr>
+              <w:rFonts w:asciiTheme="majorHAnsi" w:hAnsiTheme="majorHAnsi" w:cstheme="majorHAnsi"/>
+            </w:rPr>
+            <w:t xml:space="preserve"> dokumentiert die Quizversuche der Lernenden mit erzielter Punktzahl, Dauer und Abschlusszeit. Notes sind eine persönliche </w:t>
+          </w:r>
+          <w:proofErr w:type="spellStart"/>
+          <w:r>
+            <w:rPr>
+              <w:rFonts w:asciiTheme="majorHAnsi" w:hAnsiTheme="majorHAnsi" w:cstheme="majorHAnsi"/>
+            </w:rPr>
+            <w:t>Subcollection</w:t>
+          </w:r>
+          <w:proofErr w:type="spellEnd"/>
+          <w:r>
+            <w:rPr>
+              <w:rFonts w:asciiTheme="majorHAnsi" w:hAnsiTheme="majorHAnsi" w:cstheme="majorHAnsi"/>
+            </w:rPr>
+            <w:t xml:space="preserve"> innerhalb des Benutzer-Dokuments, die den Lernenden ermöglicht, eigene </w:t>
+          </w:r>
+          <w:r>
+            <w:rPr>
+              <w:rFonts w:asciiTheme="majorHAnsi" w:hAnsiTheme="majorHAnsi" w:cstheme="majorHAnsi"/>
+            </w:rPr>
+            <w:lastRenderedPageBreak/>
+            <w:t xml:space="preserve">Anmerkungen oder Gedanken zu speichern. In der Sammlung </w:t>
+          </w:r>
+          <w:proofErr w:type="spellStart"/>
+          <w:r>
+            <w:rPr>
+              <w:rFonts w:asciiTheme="majorHAnsi" w:hAnsiTheme="majorHAnsi" w:cstheme="majorHAnsi"/>
+            </w:rPr>
+            <w:t>feedback</w:t>
+          </w:r>
+          <w:proofErr w:type="spellEnd"/>
+          <w:r>
+            <w:rPr>
+              <w:rFonts w:asciiTheme="majorHAnsi" w:hAnsiTheme="majorHAnsi" w:cstheme="majorHAnsi"/>
+            </w:rPr>
+            <w:t xml:space="preserve"> können Rückmeldungen und Bewertungen abgelegt werden, die von Administratoren ausgewertet werden können. Durch diese Organisation entsteht ein klar nachvollziehbares Datenmodell, das alle Kernprozesse der App unterstützt: Benutzerverwaltung, Kursorganisation, Quizsystem, Notizenverwaltung und Feedback-Funktion. Alle Entitäten sind als </w:t>
+          </w:r>
+          <w:proofErr w:type="spellStart"/>
+          <w:r>
+            <w:rPr>
+              <w:rFonts w:asciiTheme="majorHAnsi" w:hAnsiTheme="majorHAnsi" w:cstheme="majorHAnsi"/>
+            </w:rPr>
+            <w:t>Kotlin</w:t>
+          </w:r>
+          <w:proofErr w:type="spellEnd"/>
+          <w:r>
+            <w:rPr>
+              <w:rFonts w:asciiTheme="majorHAnsi" w:hAnsiTheme="majorHAnsi" w:cstheme="majorHAnsi"/>
+            </w:rPr>
+            <w:t>-Data-Classes implementiert, wodurch eine direkte Verbindung zwischen Datenbankstruktur und Quellcode besteht.</w:t>
+          </w:r>
+        </w:p>
+        <w:p>
+          <w:pPr>
+            <w:pStyle w:val="Titre2"/>
+            <w:ind w:left="360"/>
+          </w:pPr>
+          <w:r>
+            <w:t>4.3.2 Beziehungen zwischen den Entitäten</w:t>
+          </w:r>
+        </w:p>
+        <w:p>
+          <w:pPr>
+            <w:pStyle w:val="Paragraphedeliste"/>
+            <w:spacing w:line="360" w:lineRule="auto"/>
+            <w:ind w:left="360"/>
+            <w:jc w:val="both"/>
+            <w:rPr>
+              <w:rFonts w:asciiTheme="majorHAnsi" w:hAnsiTheme="majorHAnsi" w:cstheme="majorHAnsi"/>
+            </w:rPr>
+          </w:pPr>
+          <w:r>
+            <w:rPr>
+              <w:rFonts w:asciiTheme="majorHAnsi" w:hAnsiTheme="majorHAnsi" w:cstheme="majorHAnsi"/>
+            </w:rPr>
+            <w:t xml:space="preserve">Die Beziehungen zwischen den Datenelementen sind logisch und übersichtlich aufgebaut. Ein Benutzer kann mehrere Quizversuche, Notizen und Feedback-Einträge besitzen, wodurch eine 1-n-Beziehung zwischen der Entität User und ihren abhängigen Daten entsteht. Ein Kurs besteht aus mehreren Einheiten, und jede Einheit wiederum aus mehreren Fragen – diese Beziehungen sind als Komposition umgesetzt, da untergeordnete Elemente ohne ihren übergeordneten Kontext nicht existieren. Das vollständige Klassendiagramm mit allen Entitäten, Beziehungen und Kardinalitäten befindet sich im Anhang A (Abbildung A.1). Es zeigt die genaue Struktur der </w:t>
+          </w:r>
+          <w:proofErr w:type="spellStart"/>
+          <w:r>
+            <w:rPr>
+              <w:rFonts w:asciiTheme="majorHAnsi" w:hAnsiTheme="majorHAnsi" w:cstheme="majorHAnsi"/>
+            </w:rPr>
+            <w:t>Firestore</w:t>
+          </w:r>
+          <w:proofErr w:type="spellEnd"/>
+          <w:r>
+            <w:rPr>
+              <w:rFonts w:asciiTheme="majorHAnsi" w:hAnsiTheme="majorHAnsi" w:cstheme="majorHAnsi"/>
+            </w:rPr>
+            <w:t xml:space="preserve">-Sammlungen sowie die Zuordnung der Data Classes in </w:t>
+          </w:r>
+          <w:proofErr w:type="spellStart"/>
+          <w:r>
+            <w:rPr>
+              <w:rFonts w:asciiTheme="majorHAnsi" w:hAnsiTheme="majorHAnsi" w:cstheme="majorHAnsi"/>
+            </w:rPr>
+            <w:t>Kotlin</w:t>
+          </w:r>
+          <w:proofErr w:type="spellEnd"/>
+          <w:r>
+            <w:rPr>
+              <w:rFonts w:asciiTheme="majorHAnsi" w:hAnsiTheme="majorHAnsi" w:cstheme="majorHAnsi"/>
+            </w:rPr>
+            <w:t>. Die dort dargestellten Beziehungen dienten als Grundlage für die Implementierung in Android Studio.</w:t>
+          </w:r>
+        </w:p>
+        <w:p>
+          <w:pPr>
+            <w:pStyle w:val="Titre2"/>
+            <w:ind w:left="360"/>
+          </w:pPr>
+          <w:r>
+            <w:t>4.3.3 Sicherheit und Rollenmodell</w:t>
+          </w:r>
+        </w:p>
+        <w:p>
+          <w:pPr>
+            <w:pStyle w:val="Paragraphedeliste"/>
+            <w:spacing w:line="360" w:lineRule="auto"/>
+            <w:ind w:left="360"/>
+            <w:jc w:val="both"/>
+            <w:rPr>
+              <w:rFonts w:asciiTheme="majorHAnsi" w:hAnsiTheme="majorHAnsi" w:cstheme="majorHAnsi"/>
+            </w:rPr>
+          </w:pPr>
+          <w:r>
+            <w:rPr>
+              <w:rFonts w:asciiTheme="majorHAnsi" w:hAnsiTheme="majorHAnsi" w:cstheme="majorHAnsi"/>
+            </w:rPr>
+            <w:t xml:space="preserve">Ein zentraler Bestandteil der Architektur ist das Sicherheits- und Rollenmodell, das den Zugriff auf Daten präzise steuert. Die UML-Lern-App nutzt </w:t>
+          </w:r>
+          <w:proofErr w:type="spellStart"/>
+          <w:r>
+            <w:rPr>
+              <w:rFonts w:asciiTheme="majorHAnsi" w:hAnsiTheme="majorHAnsi" w:cstheme="majorHAnsi"/>
+            </w:rPr>
+            <w:t>Firebase</w:t>
+          </w:r>
+          <w:proofErr w:type="spellEnd"/>
+          <w:r>
+            <w:rPr>
+              <w:rFonts w:asciiTheme="majorHAnsi" w:hAnsiTheme="majorHAnsi" w:cstheme="majorHAnsi"/>
+            </w:rPr>
+            <w:t xml:space="preserve"> Authentication zur Authentifizierung und </w:t>
+          </w:r>
+          <w:proofErr w:type="spellStart"/>
+          <w:r>
+            <w:rPr>
+              <w:rFonts w:asciiTheme="majorHAnsi" w:hAnsiTheme="majorHAnsi" w:cstheme="majorHAnsi"/>
+            </w:rPr>
+            <w:t>Firestore</w:t>
+          </w:r>
+          <w:proofErr w:type="spellEnd"/>
+          <w:r>
+            <w:rPr>
+              <w:rFonts w:asciiTheme="majorHAnsi" w:hAnsiTheme="majorHAnsi" w:cstheme="majorHAnsi"/>
+            </w:rPr>
+            <w:t xml:space="preserve"> Security Rules für den Zugriffsschutz. Jeder Benutzer wird eindeutig durch eine UID identifiziert und besitzt in der Sammlung </w:t>
+          </w:r>
+          <w:proofErr w:type="spellStart"/>
+          <w:r>
+            <w:rPr>
+              <w:rFonts w:asciiTheme="majorHAnsi" w:hAnsiTheme="majorHAnsi" w:cstheme="majorHAnsi"/>
+            </w:rPr>
+            <w:t>users</w:t>
+          </w:r>
+          <w:proofErr w:type="spellEnd"/>
+          <w:r>
+            <w:rPr>
+              <w:rFonts w:asciiTheme="majorHAnsi" w:hAnsiTheme="majorHAnsi" w:cstheme="majorHAnsi"/>
+            </w:rPr>
+            <w:t xml:space="preserve"> ein Feld </w:t>
+          </w:r>
+          <w:proofErr w:type="spellStart"/>
+          <w:r>
+            <w:rPr>
+              <w:rFonts w:asciiTheme="majorHAnsi" w:hAnsiTheme="majorHAnsi" w:cstheme="majorHAnsi"/>
+            </w:rPr>
+            <w:t>role</w:t>
+          </w:r>
+          <w:proofErr w:type="spellEnd"/>
+          <w:r>
+            <w:rPr>
+              <w:rFonts w:asciiTheme="majorHAnsi" w:hAnsiTheme="majorHAnsi" w:cstheme="majorHAnsi"/>
+            </w:rPr>
+            <w:t xml:space="preserve">, das die jeweilige Rolle definiert. Es werden zwei Rollen unterschieden: User (Lernende) und Admin. User dürfen </w:t>
+          </w:r>
+          <w:proofErr w:type="gramStart"/>
+          <w:r>
+            <w:rPr>
+              <w:rFonts w:asciiTheme="majorHAnsi" w:hAnsiTheme="majorHAnsi" w:cstheme="majorHAnsi"/>
+            </w:rPr>
+            <w:t>Quizze</w:t>
+          </w:r>
+          <w:proofErr w:type="gramEnd"/>
+          <w:r>
+            <w:rPr>
+              <w:rFonts w:asciiTheme="majorHAnsi" w:hAnsiTheme="majorHAnsi" w:cstheme="majorHAnsi"/>
+            </w:rPr>
+            <w:t xml:space="preserve"> absolvieren, eigene Notizen erstellen und Feedback geben, haben jedoch keine administrativen Rechte. Admins dürfen zusätzlich Kurse und Fragen erstellen, bearbeiten und löschen. Beim Anmelden wird die Rolle automatisch aus </w:t>
+          </w:r>
+          <w:proofErr w:type="spellStart"/>
+          <w:r>
+            <w:rPr>
+              <w:rFonts w:asciiTheme="majorHAnsi" w:hAnsiTheme="majorHAnsi" w:cstheme="majorHAnsi"/>
+            </w:rPr>
+            <w:t>Firestore</w:t>
+          </w:r>
+          <w:proofErr w:type="spellEnd"/>
+          <w:r>
+            <w:rPr>
+              <w:rFonts w:asciiTheme="majorHAnsi" w:hAnsiTheme="majorHAnsi" w:cstheme="majorHAnsi"/>
+            </w:rPr>
+            <w:t xml:space="preserve"> geladen, damit die Oberfläche (z. B. </w:t>
+          </w:r>
+          <w:proofErr w:type="spellStart"/>
+          <w:r>
+            <w:rPr>
+              <w:rFonts w:asciiTheme="majorHAnsi" w:hAnsiTheme="majorHAnsi" w:cstheme="majorHAnsi"/>
+            </w:rPr>
+            <w:t>Adminbereich</w:t>
+          </w:r>
+          <w:proofErr w:type="spellEnd"/>
+          <w:r>
+            <w:rPr>
+              <w:rFonts w:asciiTheme="majorHAnsi" w:hAnsiTheme="majorHAnsi" w:cstheme="majorHAnsi"/>
+            </w:rPr>
+            <w:t>) dynamisch angepasst werden kann. Dadurch ist gewährleistet, dass Lernende keine administrativen Bereiche betreten können.</w:t>
+          </w:r>
+        </w:p>
+        <w:p>
+          <w:pPr>
+            <w:pStyle w:val="Paragraphedeliste"/>
+            <w:spacing w:line="360" w:lineRule="auto"/>
+            <w:ind w:left="360"/>
+            <w:jc w:val="both"/>
+            <w:rPr>
+              <w:rFonts w:asciiTheme="majorHAnsi" w:hAnsiTheme="majorHAnsi" w:cstheme="majorHAnsi"/>
+            </w:rPr>
+          </w:pPr>
+          <w:r>
+            <w:rPr>
+              <w:rFonts w:asciiTheme="majorHAnsi" w:hAnsiTheme="majorHAnsi" w:cstheme="majorHAnsi"/>
+            </w:rPr>
+            <w:lastRenderedPageBreak/>
+            <w:t xml:space="preserve"> </w:t>
+          </w:r>
+          <w:r>
+            <w:rPr>
+              <w:rFonts w:asciiTheme="majorHAnsi" w:hAnsiTheme="majorHAnsi" w:cstheme="majorHAnsi"/>
+            </w:rPr>
+            <w:drawing>
+              <wp:inline distT="0" distB="0" distL="0" distR="0" wp14:anchorId="730FFEE6" wp14:editId="6721971B">
+                <wp:extent cx="5760720" cy="1774825"/>
+                <wp:effectExtent l="0" t="0" r="0" b="0"/>
+                <wp:docPr id="1225546918" name="Image 1" descr="Une image contenant texte, Police, ligne, nombre&#10;&#10;Le contenu généré par l’IA peut être incorrect."/>
+                <wp:cNvGraphicFramePr>
+                  <a:graphicFrameLocks xmlns:a="http://schemas.openxmlformats.org/drawingml/2006/main" noChangeAspect="1"/>
+                </wp:cNvGraphicFramePr>
+                <a:graphic xmlns:a="http://schemas.openxmlformats.org/drawingml/2006/main">
+                  <a:graphicData uri="http://schemas.openxmlformats.org/drawingml/2006/picture">
+                    <pic:pic xmlns:pic="http://schemas.openxmlformats.org/drawingml/2006/picture">
+                      <pic:nvPicPr>
+                        <pic:cNvPr id="1225546918" name="Image 1" descr="Une image contenant texte, Police, ligne, nombre&#10;&#10;Le contenu généré par l’IA peut être incorrect."/>
+                        <pic:cNvPicPr/>
+                      </pic:nvPicPr>
+                      <pic:blipFill>
+                        <a:blip r:embed="rId12"/>
+                        <a:stretch>
+                          <a:fillRect/>
+                        </a:stretch>
+                      </pic:blipFill>
+                      <pic:spPr>
+                        <a:xfrm>
+                          <a:off x="0" y="0"/>
+                          <a:ext cx="5760720" cy="1774825"/>
+                        </a:xfrm>
+                        <a:prstGeom prst="rect">
+                          <a:avLst/>
+                        </a:prstGeom>
+                      </pic:spPr>
+                    </pic:pic>
+                  </a:graphicData>
+                </a:graphic>
+              </wp:inline>
+            </w:drawing>
+          </w:r>
+        </w:p>
+        <w:p>
+          <w:pPr>
+            <w:pStyle w:val="Paragraphedeliste"/>
+            <w:spacing w:line="360" w:lineRule="auto"/>
+            <w:ind w:left="360"/>
+            <w:jc w:val="both"/>
+            <w:rPr>
+              <w:rFonts w:asciiTheme="majorHAnsi" w:hAnsiTheme="majorHAnsi" w:cstheme="majorHAnsi"/>
+            </w:rPr>
+          </w:pPr>
+          <w:r>
+            <w:rPr>
+              <w:rFonts w:asciiTheme="majorHAnsi" w:hAnsiTheme="majorHAnsi" w:cstheme="majorHAnsi"/>
+            </w:rPr>
+            <w:t xml:space="preserve">Diese Regeln stellen sicher, dass Benutzer </w:t>
+          </w:r>
+          <w:proofErr w:type="gramStart"/>
+          <w:r>
+            <w:rPr>
+              <w:rFonts w:asciiTheme="majorHAnsi" w:hAnsiTheme="majorHAnsi" w:cstheme="majorHAnsi"/>
+            </w:rPr>
+            <w:t>ausschließlich ihre eigenen Daten</w:t>
+          </w:r>
+          <w:proofErr w:type="gramEnd"/>
+          <w:r>
+            <w:rPr>
+              <w:rFonts w:asciiTheme="majorHAnsi" w:hAnsiTheme="majorHAnsi" w:cstheme="majorHAnsi"/>
+            </w:rPr>
+            <w:t xml:space="preserve"> lesen oder schreiben können und nur Administratoren Änderungen an Kursen oder Fragen vornehmen dürfen. Alle Verbindungen zwischen App und </w:t>
+          </w:r>
+          <w:proofErr w:type="spellStart"/>
+          <w:r>
+            <w:rPr>
+              <w:rFonts w:asciiTheme="majorHAnsi" w:hAnsiTheme="majorHAnsi" w:cstheme="majorHAnsi"/>
+            </w:rPr>
+            <w:t>Firestore</w:t>
+          </w:r>
+          <w:proofErr w:type="spellEnd"/>
+          <w:r>
+            <w:rPr>
+              <w:rFonts w:asciiTheme="majorHAnsi" w:hAnsiTheme="majorHAnsi" w:cstheme="majorHAnsi"/>
+            </w:rPr>
+            <w:t xml:space="preserve"> erfolgen verschlüsselt über HTTPS (TLS 1.2). Zusätzlich werden alle Benutzereingaben in der App validiert, um fehlerhafte oder unerlaubte Datenübertragungen zu verhindern. Damit ist ein robustes, rollenbasiertes Sicherheitssystem gewährleistet, das Datenschutz, Integrität und Stabilität sicherstellt.</w:t>
+          </w:r>
+        </w:p>
+        <w:p>
+          <w:pPr>
+            <w:pStyle w:val="Titre2"/>
+          </w:pPr>
+          <w:r>
+            <w:t>4.3.4 Offline-Struktur und Synchronisation</w:t>
+          </w:r>
+        </w:p>
+        <w:p>
+          <w:pPr>
+            <w:pStyle w:val="Paragraphedeliste"/>
+            <w:spacing w:line="360" w:lineRule="auto"/>
+            <w:ind w:left="360"/>
+            <w:jc w:val="both"/>
+            <w:rPr>
+              <w:rFonts w:asciiTheme="majorHAnsi" w:hAnsiTheme="majorHAnsi" w:cstheme="majorHAnsi"/>
+            </w:rPr>
+          </w:pPr>
+          <w:proofErr w:type="spellStart"/>
+          <w:r>
+            <w:rPr>
+              <w:rFonts w:asciiTheme="majorHAnsi" w:hAnsiTheme="majorHAnsi" w:cstheme="majorHAnsi"/>
+            </w:rPr>
+            <w:t>Firestore</w:t>
+          </w:r>
+          <w:proofErr w:type="spellEnd"/>
+          <w:r>
+            <w:rPr>
+              <w:rFonts w:asciiTheme="majorHAnsi" w:hAnsiTheme="majorHAnsi" w:cstheme="majorHAnsi"/>
+            </w:rPr>
+            <w:t xml:space="preserve"> unterstützt die lokale Datenspeicherung, wodurch alle Daten auch offline verfügbar sind. Wenn das Gerät keine Internetverbindung hat, werden Änderungen zunächst lokal zwischengespeichert. Sobald wieder eine Verbindung besteht, synchronisiert </w:t>
+          </w:r>
+          <w:proofErr w:type="spellStart"/>
+          <w:r>
+            <w:rPr>
+              <w:rFonts w:asciiTheme="majorHAnsi" w:hAnsiTheme="majorHAnsi" w:cstheme="majorHAnsi"/>
+            </w:rPr>
+            <w:t>Firestore</w:t>
+          </w:r>
+          <w:proofErr w:type="spellEnd"/>
+          <w:r>
+            <w:rPr>
+              <w:rFonts w:asciiTheme="majorHAnsi" w:hAnsiTheme="majorHAnsi" w:cstheme="majorHAnsi"/>
+            </w:rPr>
+            <w:t xml:space="preserve"> diese automatisch mit der Cloud. Dies betrifft insbesondere Notizen, Quizversuche und Feedback-Einträge, die Lernende jederzeit erfassen können. Die hierarchische Struktur folgt dabei festen Pfaden, z. B. /</w:t>
+          </w:r>
+          <w:proofErr w:type="spellStart"/>
+          <w:r>
+            <w:rPr>
+              <w:rFonts w:asciiTheme="majorHAnsi" w:hAnsiTheme="majorHAnsi" w:cstheme="majorHAnsi"/>
+            </w:rPr>
+            <w:t>users</w:t>
+          </w:r>
+          <w:proofErr w:type="spellEnd"/>
+          <w:r>
+            <w:rPr>
+              <w:rFonts w:asciiTheme="majorHAnsi" w:hAnsiTheme="majorHAnsi" w:cstheme="majorHAnsi"/>
+            </w:rPr>
+            <w:t>/uid123/</w:t>
+          </w:r>
+          <w:proofErr w:type="spellStart"/>
+          <w:r>
+            <w:rPr>
+              <w:rFonts w:asciiTheme="majorHAnsi" w:hAnsiTheme="majorHAnsi" w:cstheme="majorHAnsi"/>
+            </w:rPr>
+            <w:t>notes</w:t>
+          </w:r>
+          <w:proofErr w:type="spellEnd"/>
+          <w:r>
+            <w:rPr>
+              <w:rFonts w:asciiTheme="majorHAnsi" w:hAnsiTheme="majorHAnsi" w:cstheme="majorHAnsi"/>
+            </w:rPr>
+            <w:t>/note01 oder /</w:t>
+          </w:r>
+          <w:proofErr w:type="spellStart"/>
+          <w:r>
+            <w:rPr>
+              <w:rFonts w:asciiTheme="majorHAnsi" w:hAnsiTheme="majorHAnsi" w:cstheme="majorHAnsi"/>
+            </w:rPr>
+            <w:t>courses</w:t>
+          </w:r>
+          <w:proofErr w:type="spellEnd"/>
+          <w:r>
+            <w:rPr>
+              <w:rFonts w:asciiTheme="majorHAnsi" w:hAnsiTheme="majorHAnsi" w:cstheme="majorHAnsi"/>
+            </w:rPr>
+            <w:t>/course01/</w:t>
+          </w:r>
+          <w:proofErr w:type="spellStart"/>
+          <w:r>
+            <w:rPr>
+              <w:rFonts w:asciiTheme="majorHAnsi" w:hAnsiTheme="majorHAnsi" w:cstheme="majorHAnsi"/>
+            </w:rPr>
+            <w:t>units</w:t>
+          </w:r>
+          <w:proofErr w:type="spellEnd"/>
+          <w:r>
+            <w:rPr>
+              <w:rFonts w:asciiTheme="majorHAnsi" w:hAnsiTheme="majorHAnsi" w:cstheme="majorHAnsi"/>
+            </w:rPr>
+            <w:t>/unit01/</w:t>
+          </w:r>
+          <w:proofErr w:type="spellStart"/>
+          <w:r>
+            <w:rPr>
+              <w:rFonts w:asciiTheme="majorHAnsi" w:hAnsiTheme="majorHAnsi" w:cstheme="majorHAnsi"/>
+            </w:rPr>
+            <w:t>questions</w:t>
+          </w:r>
+          <w:proofErr w:type="spellEnd"/>
+          <w:r>
+            <w:rPr>
+              <w:rFonts w:asciiTheme="majorHAnsi" w:hAnsiTheme="majorHAnsi" w:cstheme="majorHAnsi"/>
+            </w:rPr>
+            <w:t>/q01. Diese klare Organisation ermöglicht eine effiziente Abfrage, Synchronisation und spätere Auswertung der Daten. Sie trägt entscheidend zur Stabilität und Benutzerfreundlichkeit der Anwendung bei, insbesondere in schulischen Netzwerken mit eingeschränktem Internetzugang.</w:t>
+          </w:r>
+        </w:p>
+        <w:p>
+          <w:pPr>
+            <w:pStyle w:val="Paragraphedeliste"/>
+            <w:spacing w:line="360" w:lineRule="auto"/>
+            <w:ind w:left="360"/>
+            <w:jc w:val="both"/>
+            <w:rPr>
+              <w:rFonts w:asciiTheme="majorHAnsi" w:hAnsiTheme="majorHAnsi" w:cstheme="majorHAnsi"/>
+            </w:rPr>
+          </w:pPr>
+        </w:p>
+        <w:p/>
+        <w:p>
+          <w:pPr>
+            <w:pStyle w:val="Titre2"/>
+          </w:pPr>
+          <w:r>
+            <w:t>4.</w:t>
+          </w:r>
+          <w:r>
+            <w:t xml:space="preserve">4 </w:t>
+          </w:r>
+          <w:r>
+            <w:t xml:space="preserve">Benutzeroberfläche </w:t>
+          </w:r>
+          <w:bookmarkEnd w:id="11"/>
+          <w:r>
+            <w:t xml:space="preserve"> </w:t>
           </w:r>
         </w:p>
         <w:p>
           <w:pPr>
             <w:spacing w:line="360" w:lineRule="auto"/>
             <w:jc w:val="both"/>
-            <w:rPr>
-              <w:rFonts w:asciiTheme="majorHAnsi" w:hAnsiTheme="majorHAnsi" w:cstheme="majorHAnsi"/>
-            </w:rPr>
-          </w:pPr>
+          </w:pPr>
+          <w:r>
+            <w:br/>
+          </w:r>
+          <w:bookmarkStart w:id="12" w:name="_Hlk210942420"/>
+          <w:r>
+            <w:rPr>
+              <w:rFonts w:asciiTheme="majorHAnsi" w:hAnsiTheme="majorHAnsi" w:cstheme="majorHAnsi"/>
+            </w:rPr>
+            <w:t xml:space="preserve">Die grafische Gestaltung orientiert sich am Material Design von Google und folgt dem IAD-Farbschema mit einem kräftigen Rot (#C62828) als Akzentfarbe und Weiß als Hintergrund. Das Erscheinungsbild ist bewusst schlicht und klar gehalten, mit großzügigen Abständen, klarer Typografie und einem hohen Kontrast. Als Schriftart kommt </w:t>
+          </w:r>
+          <w:proofErr w:type="spellStart"/>
+          <w:r>
+            <w:rPr>
+              <w:rFonts w:asciiTheme="majorHAnsi" w:hAnsiTheme="majorHAnsi" w:cstheme="majorHAnsi"/>
+            </w:rPr>
+            <w:t>Roboto</w:t>
+          </w:r>
+          <w:proofErr w:type="spellEnd"/>
+          <w:r>
+            <w:rPr>
+              <w:rFonts w:asciiTheme="majorHAnsi" w:hAnsiTheme="majorHAnsi" w:cstheme="majorHAnsi"/>
+            </w:rPr>
+            <w:t xml:space="preserve"> zum </w:t>
+          </w:r>
+          <w:proofErr w:type="spellStart"/>
+          <w:r>
+            <w:rPr>
+              <w:rFonts w:asciiTheme="majorHAnsi" w:hAnsiTheme="majorHAnsi" w:cstheme="majorHAnsi"/>
+            </w:rPr>
+            <w:t>Einsatz.Die</w:t>
+          </w:r>
+          <w:proofErr w:type="spellEnd"/>
+          <w:r>
+            <w:rPr>
+              <w:rFonts w:asciiTheme="majorHAnsi" w:hAnsiTheme="majorHAnsi" w:cstheme="majorHAnsi"/>
+            </w:rPr>
+            <w:t xml:space="preserve"> wichtigsten Ansichten der App sind: die Login- </w:t>
+          </w:r>
           <w:r>
             <w:rPr>
               <w:rFonts w:asciiTheme="majorHAnsi" w:hAnsiTheme="majorHAnsi" w:cstheme="majorHAnsi"/>
             </w:rPr>
             <w:lastRenderedPageBreak/>
-            <w:t xml:space="preserve">Zentrale Sammlungen der Anwendung sind </w:t>
-          </w:r>
-          <w:proofErr w:type="spellStart"/>
-          <w:r>
-            <w:rPr>
-              <w:rFonts w:asciiTheme="majorHAnsi" w:hAnsiTheme="majorHAnsi" w:cstheme="majorHAnsi"/>
-            </w:rPr>
-            <w:t>users</w:t>
-          </w:r>
-          <w:proofErr w:type="spellEnd"/>
-          <w:r>
-            <w:rPr>
-              <w:rFonts w:asciiTheme="majorHAnsi" w:hAnsiTheme="majorHAnsi" w:cstheme="majorHAnsi"/>
-            </w:rPr>
-            <w:t xml:space="preserve">, </w:t>
-          </w:r>
-          <w:proofErr w:type="spellStart"/>
-          <w:r>
-            <w:rPr>
-              <w:rFonts w:asciiTheme="majorHAnsi" w:hAnsiTheme="majorHAnsi" w:cstheme="majorHAnsi"/>
-            </w:rPr>
-            <w:t>courses</w:t>
-          </w:r>
-          <w:proofErr w:type="spellEnd"/>
-          <w:r>
-            <w:rPr>
-              <w:rFonts w:asciiTheme="majorHAnsi" w:hAnsiTheme="majorHAnsi" w:cstheme="majorHAnsi"/>
-            </w:rPr>
-            <w:t xml:space="preserve">, </w:t>
-          </w:r>
-          <w:proofErr w:type="spellStart"/>
-          <w:r>
-            <w:rPr>
-              <w:rFonts w:asciiTheme="majorHAnsi" w:hAnsiTheme="majorHAnsi" w:cstheme="majorHAnsi"/>
-            </w:rPr>
-            <w:t>units</w:t>
-          </w:r>
-          <w:proofErr w:type="spellEnd"/>
-          <w:r>
-            <w:rPr>
-              <w:rFonts w:asciiTheme="majorHAnsi" w:hAnsiTheme="majorHAnsi" w:cstheme="majorHAnsi"/>
-            </w:rPr>
-            <w:t xml:space="preserve">, </w:t>
-          </w:r>
-          <w:proofErr w:type="spellStart"/>
-          <w:r>
-            <w:rPr>
-              <w:rFonts w:asciiTheme="majorHAnsi" w:hAnsiTheme="majorHAnsi" w:cstheme="majorHAnsi"/>
-            </w:rPr>
-            <w:t>questions</w:t>
-          </w:r>
-          <w:proofErr w:type="spellEnd"/>
-          <w:r>
-            <w:rPr>
-              <w:rFonts w:asciiTheme="majorHAnsi" w:hAnsiTheme="majorHAnsi" w:cstheme="majorHAnsi"/>
-            </w:rPr>
-            <w:t xml:space="preserve">, </w:t>
-          </w:r>
-          <w:proofErr w:type="spellStart"/>
-          <w:r>
-            <w:rPr>
-              <w:rFonts w:asciiTheme="majorHAnsi" w:hAnsiTheme="majorHAnsi" w:cstheme="majorHAnsi"/>
-            </w:rPr>
-            <w:t>attempts</w:t>
-          </w:r>
-          <w:proofErr w:type="spellEnd"/>
-          <w:r>
-            <w:rPr>
-              <w:rFonts w:asciiTheme="majorHAnsi" w:hAnsiTheme="majorHAnsi" w:cstheme="majorHAnsi"/>
-            </w:rPr>
-            <w:t xml:space="preserve">, </w:t>
-          </w:r>
-          <w:proofErr w:type="spellStart"/>
-          <w:r>
-            <w:rPr>
-              <w:rFonts w:asciiTheme="majorHAnsi" w:hAnsiTheme="majorHAnsi" w:cstheme="majorHAnsi"/>
-            </w:rPr>
-            <w:t>notes</w:t>
-          </w:r>
-          <w:proofErr w:type="spellEnd"/>
-          <w:r>
-            <w:rPr>
-              <w:rFonts w:asciiTheme="majorHAnsi" w:hAnsiTheme="majorHAnsi" w:cstheme="majorHAnsi"/>
-            </w:rPr>
-            <w:t xml:space="preserve"> und </w:t>
-          </w:r>
-          <w:proofErr w:type="spellStart"/>
-          <w:r>
-            <w:rPr>
-              <w:rFonts w:asciiTheme="majorHAnsi" w:hAnsiTheme="majorHAnsi" w:cstheme="majorHAnsi"/>
-            </w:rPr>
-            <w:t>feedback</w:t>
-          </w:r>
-          <w:proofErr w:type="spellEnd"/>
+            <w:t xml:space="preserve">und Registrierungsseite, die Kursübersicht, die Quiz-Ansicht, die Ergebnisanzeige, die Fehlerliste, die Notizverwaltung, die Feedback-Seite sowie die Einstellungsseite mit den Bereichen Allgemein, Konto, Datenschutz und Über die App. Nach der ersten Anmeldung wird zusätzlich ein kurzes Onboarding-Tutorial angezeigt, das die wichtigsten Funktionen vorstellt und danach deaktiviert </w:t>
+          </w:r>
+          <w:proofErr w:type="spellStart"/>
+          <w:proofErr w:type="gramStart"/>
+          <w:r>
+            <w:rPr>
+              <w:rFonts w:asciiTheme="majorHAnsi" w:hAnsiTheme="majorHAnsi" w:cstheme="majorHAnsi"/>
+            </w:rPr>
+            <w:t>wird.Für</w:t>
+          </w:r>
+          <w:proofErr w:type="spellEnd"/>
+          <w:proofErr w:type="gramEnd"/>
+          <w:r>
+            <w:rPr>
+              <w:rFonts w:asciiTheme="majorHAnsi" w:hAnsiTheme="majorHAnsi" w:cstheme="majorHAnsi"/>
+            </w:rPr>
+            <w:t xml:space="preserve"> Administratorinnen und Administratoren existiert eine eigene Verwaltungsoberfläche, über die neue Kurse oder Fragen angelegt, geändert und gelöscht werden können. Alle Ansichten wurden zunächst als Mockups entworfen (siehe Anhang A5) und</w:t>
+          </w:r>
+          <w:r>
+            <w:rPr>
+              <w:rFonts w:asciiTheme="majorHAnsi" w:hAnsiTheme="majorHAnsi" w:cstheme="majorHAnsi"/>
+            </w:rPr>
+            <w:t xml:space="preserve"> </w:t>
+          </w:r>
+          <w:r>
+            <w:rPr>
+              <w:rFonts w:asciiTheme="majorHAnsi" w:hAnsiTheme="majorHAnsi" w:cstheme="majorHAnsi"/>
+            </w:rPr>
+            <w:t>anschließend als XML-Layouts umgesetzt. Symbole stammen aus den „</w:t>
+          </w:r>
+          <w:proofErr w:type="spellStart"/>
+          <w:r>
+            <w:rPr>
+              <w:rFonts w:asciiTheme="majorHAnsi" w:hAnsiTheme="majorHAnsi" w:cstheme="majorHAnsi"/>
+            </w:rPr>
+            <w:t>Outlined</w:t>
+          </w:r>
+          <w:proofErr w:type="spellEnd"/>
+          <w:r>
+            <w:rPr>
+              <w:rFonts w:asciiTheme="majorHAnsi" w:hAnsiTheme="majorHAnsi" w:cstheme="majorHAnsi"/>
+            </w:rPr>
+            <w:t xml:space="preserve"> Material Icons“, und sämtliche Oberflächen sind responsiv</w:t>
+          </w:r>
           <w:r>
             <w:rPr>
               <w:rFonts w:asciiTheme="majorHAnsi" w:hAnsiTheme="majorHAnsi" w:cstheme="majorHAnsi"/>
@@ -6242,277 +8231,1303 @@
               <w:rFonts w:asciiTheme="majorHAnsi" w:hAnsiTheme="majorHAnsi" w:cstheme="majorHAnsi"/>
             </w:rPr>
             <w:br/>
-            <w:t xml:space="preserve">In der Sammlung </w:t>
-          </w:r>
-          <w:proofErr w:type="spellStart"/>
-          <w:r>
-            <w:rPr>
-              <w:rFonts w:asciiTheme="majorHAnsi" w:hAnsiTheme="majorHAnsi" w:cstheme="majorHAnsi"/>
-            </w:rPr>
-            <w:t>users</w:t>
-          </w:r>
-          <w:proofErr w:type="spellEnd"/>
-          <w:r>
-            <w:rPr>
-              <w:rFonts w:asciiTheme="majorHAnsi" w:hAnsiTheme="majorHAnsi" w:cstheme="majorHAnsi"/>
-            </w:rPr>
-            <w:t xml:space="preserve"> werden Profilinformationen wie Benutzername, Rolle und Lernfortschritt gespeichert.</w:t>
-          </w:r>
-          <w:r>
-            <w:rPr>
-              <w:rFonts w:asciiTheme="majorHAnsi" w:hAnsiTheme="majorHAnsi" w:cstheme="majorHAnsi"/>
-            </w:rPr>
-            <w:br/>
-            <w:t>Courses enthalten die Lerninhalte, die wiederum aus mehreren Units bestehen.</w:t>
-          </w:r>
-          <w:r>
-            <w:rPr>
-              <w:rFonts w:asciiTheme="majorHAnsi" w:hAnsiTheme="majorHAnsi" w:cstheme="majorHAnsi"/>
-            </w:rPr>
-            <w:br/>
-            <w:t>Jede Einheit besitzt eigene Questions, die im Quizsystem verwendet werden.</w:t>
-          </w:r>
-          <w:r>
-            <w:rPr>
-              <w:rFonts w:asciiTheme="majorHAnsi" w:hAnsiTheme="majorHAnsi" w:cstheme="majorHAnsi"/>
-            </w:rPr>
-            <w:br/>
-          </w:r>
-          <w:proofErr w:type="spellStart"/>
-          <w:r>
-            <w:rPr>
-              <w:rFonts w:asciiTheme="majorHAnsi" w:hAnsiTheme="majorHAnsi" w:cstheme="majorHAnsi"/>
-            </w:rPr>
-            <w:t>Attempts</w:t>
-          </w:r>
-          <w:proofErr w:type="spellEnd"/>
-          <w:r>
-            <w:rPr>
-              <w:rFonts w:asciiTheme="majorHAnsi" w:hAnsiTheme="majorHAnsi" w:cstheme="majorHAnsi"/>
-            </w:rPr>
-            <w:t xml:space="preserve"> speichern abgeschlossene Quizdurchläufe, während Notes persönliche Einträge des Nutzers darstellen.</w:t>
-          </w:r>
-          <w:r>
-            <w:rPr>
-              <w:rFonts w:asciiTheme="majorHAnsi" w:hAnsiTheme="majorHAnsi" w:cstheme="majorHAnsi"/>
-            </w:rPr>
-            <w:br/>
-            <w:t>Feedback dient zur Übermittlung von Rückmeldungen an die Administratoren.</w:t>
+          </w:r>
+          <w:bookmarkEnd w:id="12"/>
+        </w:p>
+        <w:p>
+          <w:pPr>
+            <w:pStyle w:val="Titre2"/>
+          </w:pPr>
+          <w:r>
+            <w:t>4.</w:t>
+          </w:r>
+          <w:r>
+            <w:t>5</w:t>
+          </w:r>
+          <w:r>
+            <w:t xml:space="preserve"> Technischer Aufbau</w:t>
           </w:r>
         </w:p>
         <w:p>
           <w:pPr>
             <w:spacing w:line="360" w:lineRule="auto"/>
             <w:jc w:val="both"/>
-            <w:rPr>
-              <w:rFonts w:asciiTheme="majorHAnsi" w:hAnsiTheme="majorHAnsi" w:cstheme="majorHAnsi"/>
-            </w:rPr>
-          </w:pPr>
-          <w:r>
-            <w:rPr>
-              <w:rFonts w:asciiTheme="majorHAnsi" w:hAnsiTheme="majorHAnsi" w:cstheme="majorHAnsi"/>
-            </w:rPr>
-            <w:t>Die Beziehungen sind klar definiert:</w:t>
-          </w:r>
-          <w:r>
-            <w:rPr>
-              <w:rFonts w:asciiTheme="majorHAnsi" w:hAnsiTheme="majorHAnsi" w:cstheme="majorHAnsi"/>
-            </w:rPr>
+          </w:pPr>
+          <w:r>
             <w:br/>
-            <w:t>Ein Benutzer kann mehrere Notizen und Quizversuche besitzen (1-n-Beziehung), jede Frage gehört zu genau einer Unit, und jede Unit ist Teil eines Kurses.</w:t>
-          </w:r>
-          <w:r>
-            <w:rPr>
-              <w:rFonts w:asciiTheme="majorHAnsi" w:hAnsiTheme="majorHAnsi" w:cstheme="majorHAnsi"/>
-            </w:rPr>
-            <w:br/>
-            <w:t>Administratorrollen ermöglichen zusätzlich das Erstellen und Bearbeiten von Kursen und Fragen, während Lernende nur auf ihre eigenen Daten zugreifen dürfen.</w:t>
+          </w:r>
+          <w:r>
+            <w:rPr>
+              <w:rFonts w:asciiTheme="majorHAnsi" w:hAnsiTheme="majorHAnsi" w:cstheme="majorHAnsi"/>
+            </w:rPr>
+            <w:t>Die App besteht aus mehreren Aktivitäten und Fragmenten, die zusammen die einzelnen Module bilden. Beim Start prüft eine Splash-</w:t>
+          </w:r>
+          <w:proofErr w:type="spellStart"/>
+          <w:r>
+            <w:rPr>
+              <w:rFonts w:asciiTheme="majorHAnsi" w:hAnsiTheme="majorHAnsi" w:cstheme="majorHAnsi"/>
+            </w:rPr>
+            <w:t>Activity</w:t>
+          </w:r>
+          <w:proofErr w:type="spellEnd"/>
+          <w:r>
+            <w:rPr>
+              <w:rFonts w:asciiTheme="majorHAnsi" w:hAnsiTheme="majorHAnsi" w:cstheme="majorHAnsi"/>
+            </w:rPr>
+            <w:t>, ob der Benutzer bereits angemeldet ist. Wenn nicht, öffnet sich die Login-</w:t>
+          </w:r>
+          <w:proofErr w:type="spellStart"/>
+          <w:r>
+            <w:rPr>
+              <w:rFonts w:asciiTheme="majorHAnsi" w:hAnsiTheme="majorHAnsi" w:cstheme="majorHAnsi"/>
+            </w:rPr>
+            <w:t>Activity</w:t>
+          </w:r>
+          <w:proofErr w:type="spellEnd"/>
+          <w:r>
+            <w:rPr>
+              <w:rFonts w:asciiTheme="majorHAnsi" w:hAnsiTheme="majorHAnsi" w:cstheme="majorHAnsi"/>
+            </w:rPr>
+            <w:t>; andernfalls erfolgt die Weiterleitung in die Hauptansicht. Die Main-</w:t>
+          </w:r>
+          <w:proofErr w:type="spellStart"/>
+          <w:r>
+            <w:rPr>
+              <w:rFonts w:asciiTheme="majorHAnsi" w:hAnsiTheme="majorHAnsi" w:cstheme="majorHAnsi"/>
+            </w:rPr>
+            <w:t>Activity</w:t>
+          </w:r>
+          <w:proofErr w:type="spellEnd"/>
+          <w:r>
+            <w:rPr>
+              <w:rFonts w:asciiTheme="majorHAnsi" w:hAnsiTheme="majorHAnsi" w:cstheme="majorHAnsi"/>
+            </w:rPr>
+            <w:t xml:space="preserve"> enthält eine Navigationsleiste, über die man zwischen Kursen, Fehlerliste, Notizen und Profil wechseln kann.</w:t>
+          </w:r>
+          <w:r>
+            <w:rPr>
+              <w:rFonts w:asciiTheme="majorHAnsi" w:hAnsiTheme="majorHAnsi" w:cstheme="majorHAnsi"/>
+            </w:rPr>
+            <w:t xml:space="preserve"> </w:t>
+          </w:r>
+          <w:r>
+            <w:rPr>
+              <w:rFonts w:asciiTheme="majorHAnsi" w:hAnsiTheme="majorHAnsi" w:cstheme="majorHAnsi"/>
+            </w:rPr>
+            <w:t>Die Quiz-Funktion wurde besonders sorgfältig entworfen. Vor Beginn kann die gewünschte Anzahl an Fragen ausgewählt werden (z. B. 5, 10 oder alle). Die Fragen und</w:t>
+          </w:r>
+          <w:r>
+            <w:rPr>
+              <w:rFonts w:asciiTheme="majorHAnsi" w:hAnsiTheme="majorHAnsi" w:cstheme="majorHAnsi"/>
+            </w:rPr>
+            <w:t xml:space="preserve"> </w:t>
+          </w:r>
+          <w:r>
+            <w:rPr>
+              <w:rFonts w:asciiTheme="majorHAnsi" w:hAnsiTheme="majorHAnsi" w:cstheme="majorHAnsi"/>
+            </w:rPr>
+            <w:t xml:space="preserve">Antwortoptionen erscheinen in zufälliger Reihenfolge, damit kein Lerneffekt durch Positionserkennung entsteht. Bei Multiple-Choice-Aufgaben werden Teilpunkte vergeben: richtige Häkchen erhöhen, falsche reduzieren die Punktzahl, jedoch nie unter null. Alle Aufgaben sind gleich gewichtet; jede trägt dieselbe Punktzahl. Zusätzlich stehen zwei Modi zur Verfügung: ein Übungsmodus ohne Zeitlimit und ein Prüfungsmodus mit </w:t>
+          </w:r>
+          <w:proofErr w:type="spellStart"/>
+          <w:r>
+            <w:rPr>
+              <w:rFonts w:asciiTheme="majorHAnsi" w:hAnsiTheme="majorHAnsi" w:cstheme="majorHAnsi"/>
+            </w:rPr>
+            <w:t>Timer</w:t>
+          </w:r>
+          <w:proofErr w:type="spellEnd"/>
+          <w:r>
+            <w:rPr>
+              <w:rFonts w:asciiTheme="majorHAnsi" w:hAnsiTheme="majorHAnsi" w:cstheme="majorHAnsi"/>
+            </w:rPr>
+            <w:t>, bei dem die Bearbeitung automatisch beendet wird, sobald die Zeit abläuft.</w:t>
+          </w:r>
+          <w:r>
+            <w:rPr>
+              <w:rFonts w:asciiTheme="majorHAnsi" w:hAnsiTheme="majorHAnsi" w:cstheme="majorHAnsi"/>
+            </w:rPr>
+            <w:t xml:space="preserve"> </w:t>
+          </w:r>
+          <w:r>
+            <w:rPr>
+              <w:rFonts w:asciiTheme="majorHAnsi" w:hAnsiTheme="majorHAnsi" w:cstheme="majorHAnsi"/>
+            </w:rPr>
+            <w:t xml:space="preserve">Nach Abschluss des Quiz wird das Ergebnis angezeigt. Dabei berechnet die App die erreichten Punkte und aktualisiert das Lernlevel. Falsch beantwortete Fragen werden automatisch in der Fehlerliste gespeichert, um sie später erneut üben zu können. Die App funktioniert auch offline, da </w:t>
+          </w:r>
+          <w:proofErr w:type="spellStart"/>
+          <w:r>
+            <w:rPr>
+              <w:rFonts w:asciiTheme="majorHAnsi" w:hAnsiTheme="majorHAnsi" w:cstheme="majorHAnsi"/>
+            </w:rPr>
+            <w:t>Firestore</w:t>
+          </w:r>
+          <w:proofErr w:type="spellEnd"/>
+          <w:r>
+            <w:rPr>
+              <w:rFonts w:asciiTheme="majorHAnsi" w:hAnsiTheme="majorHAnsi" w:cstheme="majorHAnsi"/>
+            </w:rPr>
+            <w:t xml:space="preserve"> Daten zwischenspeichert und Änderungen</w:t>
+          </w:r>
+          <w:r>
+            <w:t xml:space="preserve"> automatisch synchronisiert, sobald eine Internetverbindung besteht.</w:t>
+          </w:r>
+          <w:r>
+            <w:t xml:space="preserve"> </w:t>
+          </w:r>
+          <w:r>
+            <w:t>Für die Verwaltung ist ein eigener Administrationsbereich vorgesehen, der nur für Konten mit Administratorrolle sichtbar ist. Änderungen an Kursen oder Fragen werden direkt in der Datenbank</w:t>
+          </w:r>
+          <w:r>
+            <w:t xml:space="preserve"> gespeichert.</w:t>
+          </w:r>
+          <w:r>
+            <w:t xml:space="preserve"> Siehe Aktivität </w:t>
+          </w:r>
+          <w:proofErr w:type="spellStart"/>
+          <w:r>
+            <w:t>diagramm</w:t>
+          </w:r>
+          <w:proofErr w:type="spellEnd"/>
+          <w:r>
+            <w:t xml:space="preserve"> im Anhang</w:t>
+          </w:r>
+        </w:p>
+        <w:p>
+          <w:pPr>
+            <w:pStyle w:val="Titre1"/>
+            <w:numPr>
+              <w:ilvl w:val="0"/>
+              <w:numId w:val="16"/>
+            </w:numPr>
+            <w:rPr>
+              <w:b w:val="0"/>
+            </w:rPr>
+          </w:pPr>
+          <w:r>
+            <w:rPr>
+              <w:b w:val="0"/>
+            </w:rPr>
+            <w:t>Implementierungsphase</w:t>
+          </w:r>
+        </w:p>
+        <w:p>
+          <w:r>
+            <w:t>Die Implementierungsphase umfasst die technische Realisierung der in der Entwurfsphase konzipierten Funktionen.</w:t>
+          </w:r>
+        </w:p>
+        <w:p>
+          <w:r>
+            <w:lastRenderedPageBreak/>
+            <w:t xml:space="preserve">Schwerpunkt lag auf der Umsetzung der Benutzerverwaltung, der Quizlogik und der </w:t>
+          </w:r>
+          <w:proofErr w:type="spellStart"/>
+          <w:r>
+            <w:t>Firestore</w:t>
+          </w:r>
+          <w:proofErr w:type="spellEnd"/>
+          <w:r>
+            <w:t>-Anbindung, um eine lauffähige Android-App zu schaffen.</w:t>
+          </w:r>
+        </w:p>
+        <w:p>
+          <w:r>
+            <w:t>Alle Module wurden modular aufgebaut, getestet und anschließend zu einer funktionierenden Gesamtanwendung zusammengeführt.</w:t>
+          </w:r>
+        </w:p>
+        <w:p>
+          <w:pPr>
+            <w:pStyle w:val="Paragraphedeliste"/>
+            <w:ind w:left="360"/>
+          </w:pPr>
+        </w:p>
+        <w:p>
+          <w:pPr>
+            <w:pStyle w:val="Titre2"/>
+          </w:pPr>
+          <w:r>
+            <w:t>5.1 Implementierung der Datenstrukturen</w:t>
           </w:r>
         </w:p>
         <w:p>
           <w:pPr>
             <w:spacing w:line="360" w:lineRule="auto"/>
             <w:jc w:val="both"/>
-            <w:rPr>
-              <w:rFonts w:asciiTheme="majorHAnsi" w:hAnsiTheme="majorHAnsi" w:cstheme="majorHAnsi"/>
-            </w:rPr>
-          </w:pPr>
-          <w:r>
-            <w:rPr>
-              <w:rFonts w:asciiTheme="majorHAnsi" w:hAnsiTheme="majorHAnsi" w:cstheme="majorHAnsi"/>
-            </w:rPr>
-            <w:t>Ein zentrales Merkmal des Entwurfs ist die Offline-Funktionalität.</w:t>
-          </w:r>
-          <w:r>
-            <w:rPr>
-              <w:rFonts w:asciiTheme="majorHAnsi" w:hAnsiTheme="majorHAnsi" w:cstheme="majorHAnsi"/>
-            </w:rPr>
-            <w:br/>
-          </w:r>
-          <w:proofErr w:type="spellStart"/>
-          <w:r>
-            <w:rPr>
-              <w:rFonts w:asciiTheme="majorHAnsi" w:hAnsiTheme="majorHAnsi" w:cstheme="majorHAnsi"/>
-            </w:rPr>
+          </w:pPr>
+          <w:r>
+            <w:t xml:space="preserve">Die Datenspeicherung erfolgt über </w:t>
+          </w:r>
+          <w:proofErr w:type="spellStart"/>
+          <w:r>
+            <w:t>Firebase</w:t>
+          </w:r>
+          <w:proofErr w:type="spellEnd"/>
+          <w:r>
+            <w:t xml:space="preserve"> Cloud </w:t>
+          </w:r>
+          <w:proofErr w:type="spellStart"/>
+          <w:r>
             <w:t>Firestore</w:t>
           </w:r>
           <w:proofErr w:type="spellEnd"/>
           <w:r>
-            <w:rPr>
-              <w:rFonts w:asciiTheme="majorHAnsi" w:hAnsiTheme="majorHAnsi" w:cstheme="majorHAnsi"/>
-            </w:rPr>
-            <w:t xml:space="preserve"> speichert alle Änderungen lokal im Cache, wenn keine Internetverbindung besteht, und synchronisiert sie automatisch, sobald das Gerät wieder online ist.</w:t>
-          </w:r>
-          <w:r>
-            <w:rPr>
-              <w:rFonts w:asciiTheme="majorHAnsi" w:hAnsiTheme="majorHAnsi" w:cstheme="majorHAnsi"/>
-            </w:rPr>
-            <w:br/>
-            <w:t>Diese Funktion stellt sicher, dass die App auch im Unterricht ohne stabile Verbindung zuverlässig nutzbar bleibt.</w:t>
+            <w:t xml:space="preserve">, eine dokumentenorientierte NoSQL-Datenbank. Zu Beginn der Implementierungsphase wurden alle notwendigen Collections (Sammlungen) und </w:t>
+          </w:r>
+          <w:proofErr w:type="spellStart"/>
+          <w:r>
+            <w:t>Subcollections</w:t>
+          </w:r>
+          <w:proofErr w:type="spellEnd"/>
+          <w:r>
+            <w:t xml:space="preserve"> angelegt. Die wichtigsten Sammlungen sind </w:t>
+          </w:r>
+          <w:proofErr w:type="spellStart"/>
+          <w:r>
+            <w:t>users</w:t>
+          </w:r>
+          <w:proofErr w:type="spellEnd"/>
+          <w:r>
+            <w:t xml:space="preserve">, </w:t>
+          </w:r>
+          <w:proofErr w:type="spellStart"/>
+          <w:r>
+            <w:t>courses</w:t>
+          </w:r>
+          <w:proofErr w:type="spellEnd"/>
+          <w:r>
+            <w:t xml:space="preserve">, </w:t>
+          </w:r>
+          <w:proofErr w:type="spellStart"/>
+          <w:r>
+            <w:t>units</w:t>
+          </w:r>
+          <w:proofErr w:type="spellEnd"/>
+          <w:r>
+            <w:t xml:space="preserve">, </w:t>
+          </w:r>
+          <w:proofErr w:type="spellStart"/>
+          <w:r>
+            <w:t>questions</w:t>
+          </w:r>
+          <w:proofErr w:type="spellEnd"/>
+          <w:r>
+            <w:t xml:space="preserve">, </w:t>
+          </w:r>
+          <w:proofErr w:type="spellStart"/>
+          <w:r>
+            <w:t>attempts</w:t>
+          </w:r>
+          <w:proofErr w:type="spellEnd"/>
+          <w:r>
+            <w:t xml:space="preserve">, </w:t>
+          </w:r>
+          <w:proofErr w:type="spellStart"/>
+          <w:r>
+            <w:t>notes</w:t>
+          </w:r>
+          <w:proofErr w:type="spellEnd"/>
+          <w:r>
+            <w:t xml:space="preserve"> und </w:t>
+          </w:r>
+          <w:proofErr w:type="spellStart"/>
+          <w:r>
+            <w:t>feedback</w:t>
+          </w:r>
+          <w:proofErr w:type="spellEnd"/>
+          <w:r>
+            <w:t xml:space="preserve">. Jede dieser Sammlungen wurde durch eine entsprechende </w:t>
+          </w:r>
+          <w:proofErr w:type="spellStart"/>
+          <w:r>
+            <w:t>Kotlin</w:t>
+          </w:r>
+          <w:proofErr w:type="spellEnd"/>
+          <w:r>
+            <w:t xml:space="preserve">-Datenklasse im Package </w:t>
+          </w:r>
+          <w:proofErr w:type="spellStart"/>
+          <w:proofErr w:type="gramStart"/>
+          <w:r>
+            <w:t>data.model</w:t>
+          </w:r>
+          <w:proofErr w:type="spellEnd"/>
+          <w:proofErr w:type="gramEnd"/>
+          <w:r>
+            <w:t xml:space="preserve"> abgebildet. Beispiele sind </w:t>
+          </w:r>
+          <w:proofErr w:type="spellStart"/>
+          <w:r>
+            <w:t>User.kt</w:t>
+          </w:r>
+          <w:proofErr w:type="spellEnd"/>
+          <w:r>
+            <w:t xml:space="preserve"> mit Feldern für UID, Benutzername, E-Mail, Rolle, Punkte und Level, </w:t>
+          </w:r>
+          <w:proofErr w:type="spellStart"/>
+          <w:r>
+            <w:t>Course.kt</w:t>
+          </w:r>
+          <w:proofErr w:type="spellEnd"/>
+          <w:r>
+            <w:t xml:space="preserve"> mit Titel, Beschreibung und Levelanforderung sowie </w:t>
+          </w:r>
+          <w:proofErr w:type="spellStart"/>
+          <w:r>
+            <w:t>Question.kt</w:t>
+          </w:r>
+          <w:proofErr w:type="spellEnd"/>
+          <w:r>
+            <w:t xml:space="preserve"> mit Fragetext, Antwortmöglichkeiten und korrekter Lösung. Diese Struktur ermöglicht eine klare Trennung zwischen Anwendungslogik und Datenspeicherung. Über Repository-Klassen (z. B. </w:t>
+          </w:r>
+          <w:proofErr w:type="spellStart"/>
+          <w:r>
+            <w:t>UserRepository</w:t>
+          </w:r>
+          <w:proofErr w:type="spellEnd"/>
+          <w:r>
+            <w:t xml:space="preserve">, </w:t>
+          </w:r>
+          <w:proofErr w:type="spellStart"/>
+          <w:r>
+            <w:t>QuizRepository</w:t>
+          </w:r>
+          <w:proofErr w:type="spellEnd"/>
+          <w:r>
+            <w:t xml:space="preserve">) werden CRUD-Operationen gekapselt, damit </w:t>
+          </w:r>
+          <w:proofErr w:type="spellStart"/>
+          <w:r>
+            <w:t>ViewModels</w:t>
+          </w:r>
+          <w:proofErr w:type="spellEnd"/>
+          <w:r>
+            <w:t xml:space="preserve"> unabhängig von </w:t>
+          </w:r>
+          <w:proofErr w:type="spellStart"/>
+          <w:r>
+            <w:t>Firebase</w:t>
+          </w:r>
+          <w:proofErr w:type="spellEnd"/>
+          <w:r>
+            <w:t xml:space="preserve"> arbeiten können. Die Synchronisierung zwischen </w:t>
+          </w:r>
+          <w:proofErr w:type="spellStart"/>
+          <w:r>
+            <w:t>Firestore</w:t>
+          </w:r>
+          <w:proofErr w:type="spellEnd"/>
+          <w:r>
+            <w:t xml:space="preserve"> und App erfolgt über </w:t>
+          </w:r>
+          <w:proofErr w:type="spellStart"/>
+          <w:r>
+            <w:t>LiveData</w:t>
+          </w:r>
+          <w:proofErr w:type="spellEnd"/>
+          <w:r>
+            <w:t xml:space="preserve"> und </w:t>
+          </w:r>
+          <w:proofErr w:type="spellStart"/>
+          <w:r>
+            <w:t>Coroutines</w:t>
+          </w:r>
+          <w:proofErr w:type="spellEnd"/>
+          <w:r>
+            <w:t xml:space="preserve">, wodurch Datenänderungen in Echtzeit übernommen werden. Zur Sicherung der Daten wurden </w:t>
+          </w:r>
+          <w:proofErr w:type="spellStart"/>
+          <w:r>
+            <w:t>Firestore</w:t>
+          </w:r>
+          <w:proofErr w:type="spellEnd"/>
+          <w:r>
+            <w:t xml:space="preserve"> Security Rules implementiert, die Zugriffe nach Benutzerrolle einschränken. Nur Admins dürfen Kurse und Fragen ändern, während Lernende ausschließlich ihre eigenen Dokumente lesen und schreiben dürfen. Die Datenstruktur wurde so gestaltet, dass Offline-Caching und automatische Synchronisierung unterstützt werden.</w:t>
+          </w:r>
+        </w:p>
+        <w:p>
+          <w:pPr>
+            <w:pStyle w:val="Titre2"/>
+          </w:pPr>
+          <w:r>
+            <w:t>5.2 Implementierung der Benutzeroberfläche</w:t>
           </w:r>
         </w:p>
         <w:p>
           <w:pPr>
             <w:spacing w:line="360" w:lineRule="auto"/>
             <w:jc w:val="both"/>
-            <w:rPr>
-              <w:rFonts w:asciiTheme="majorHAnsi" w:hAnsiTheme="majorHAnsi" w:cstheme="majorHAnsi"/>
-            </w:rPr>
-          </w:pPr>
-          <w:r>
-            <w:rPr>
-              <w:rFonts w:asciiTheme="majorHAnsi" w:hAnsiTheme="majorHAnsi" w:cstheme="majorHAnsi"/>
-            </w:rPr>
-            <w:t>Die gewählte Datenstruktur unterstützt alle Kernfunktionen – Benutzerverwaltung, Kursorganisation, Quizmechanik und persönliche Notizen – und kann durch zusätzliche Sammlungen (z. B. Statistik oder Zertifikate) erweitert werden, ohne dass die Architektur geändert werden muss.</w:t>
+          </w:pPr>
+          <w:r>
+            <w:t xml:space="preserve">Die Benutzeroberfläche wurde mit XML-Layouts in Android Studio entwickelt und folgt den Material-Design-Richtlinien von Google. Zur Gewährleistung einer einheitlichen Struktur kommen </w:t>
+          </w:r>
+          <w:proofErr w:type="spellStart"/>
+          <w:r>
+            <w:t>ConstraintLayout</w:t>
+          </w:r>
+          <w:proofErr w:type="spellEnd"/>
+          <w:r>
+            <w:t xml:space="preserve"> und </w:t>
+          </w:r>
+          <w:proofErr w:type="spellStart"/>
+          <w:r>
+            <w:t>LinearLayout</w:t>
+          </w:r>
+          <w:proofErr w:type="spellEnd"/>
+          <w:r>
+            <w:t xml:space="preserve"> zum Einsatz. Die Navigation zwischen den Hauptbereichen der App (Login, Kursübersicht, Quiz, Profil, Notizen) erfolgt über </w:t>
+          </w:r>
+          <w:proofErr w:type="spellStart"/>
+          <w:r>
+            <w:t>Activities</w:t>
+          </w:r>
+          <w:proofErr w:type="spellEnd"/>
+          <w:r>
+            <w:t xml:space="preserve"> und Buttons. Die Oberflächen wurden so entworfen, dass sie übersichtlich und barrierearm sind: hohe Kontraste, große Touch-Flächen und responsive Anordnung für verschiedene Displaygrößen. Das Farbschema orientiert sich am Corporate Design der IAD (Mischung aus Rot, Weiß und Grautönen). Zentrale Views sind activity_login.xml, activity_quiz.xml, activity_profile.xml, activity_admin.xml und activity_notes.xml. Icons und Farben wurden mit der Android-</w:t>
+          </w:r>
+          <w:proofErr w:type="spellStart"/>
+          <w:r>
+            <w:t>Resource</w:t>
+          </w:r>
+          <w:proofErr w:type="spellEnd"/>
+          <w:r>
+            <w:t xml:space="preserve">-API verwaltet. Die Einbindung von Animations-Effekten (z. B. Fade-In bei </w:t>
+          </w:r>
+          <w:proofErr w:type="spellStart"/>
+          <w:r>
+            <w:t>Activity</w:t>
+          </w:r>
+          <w:proofErr w:type="spellEnd"/>
+          <w:r>
+            <w:t>-Wechseln) verbessert die Benutzererfahrung. Screenshots der fertigen Ansichten befinden sich im Anhang A.7.</w:t>
+          </w:r>
+        </w:p>
+        <w:p>
+          <w:pPr>
+            <w:pStyle w:val="Titre2"/>
+          </w:pPr>
+          <w:r>
+            <w:lastRenderedPageBreak/>
+            <w:t>5.3 Implementierung der Geschäftslogik</w:t>
           </w:r>
         </w:p>
         <w:p>
           <w:pPr>
             <w:spacing w:line="360" w:lineRule="auto"/>
             <w:jc w:val="both"/>
-            <w:rPr>
-              <w:rFonts w:asciiTheme="majorHAnsi" w:hAnsiTheme="majorHAnsi" w:cstheme="majorHAnsi"/>
-            </w:rPr>
-          </w:pPr>
-          <w:r>
-            <w:rPr>
-              <w:rFonts w:asciiTheme="majorHAnsi" w:hAnsiTheme="majorHAnsi" w:cstheme="majorHAnsi"/>
-            </w:rPr>
-            <w:pict w14:anchorId="12A65ADF">
-              <v:rect id="_x0000_i1135" style="width:0;height:1.5pt" o:hralign="center" o:hrstd="t" o:hr="t" fillcolor="#a0a0a0" stroked="f"/>
-            </w:pict>
-          </w:r>
+          </w:pPr>
+          <w:r>
+            <w:t xml:space="preserve">Die Geschäftslogik wurde gemäß dem MVVM-Muster umgesetzt. Die Verarbeitung von Benutzereingaben, Datenabrufen und Rückmeldungen geschieht über </w:t>
+          </w:r>
+          <w:proofErr w:type="spellStart"/>
+          <w:r>
+            <w:t>ViewModels</w:t>
+          </w:r>
+          <w:proofErr w:type="spellEnd"/>
+          <w:r>
+            <w:t xml:space="preserve"> mit Repository-Anbindung. Das </w:t>
+          </w:r>
+          <w:proofErr w:type="spellStart"/>
+          <w:r>
+            <w:t>LoginViewModel</w:t>
+          </w:r>
+          <w:proofErr w:type="spellEnd"/>
+          <w:r>
+            <w:t xml:space="preserve"> steuert Registrierung, Authentifizierung und Rollenprüfung über </w:t>
+          </w:r>
+          <w:proofErr w:type="spellStart"/>
+          <w:r>
+            <w:t>FirebaseAuth</w:t>
+          </w:r>
+          <w:proofErr w:type="spellEnd"/>
+          <w:r>
+            <w:t xml:space="preserve">. Das </w:t>
+          </w:r>
+          <w:proofErr w:type="spellStart"/>
+          <w:r>
+            <w:t>QuizViewModel</w:t>
+          </w:r>
+          <w:proofErr w:type="spellEnd"/>
+          <w:r>
+            <w:t xml:space="preserve"> lädt die Fragen, prüft Antworten, berechnet den Punktestand und speichert das Ergebnis in </w:t>
+          </w:r>
+          <w:proofErr w:type="spellStart"/>
+          <w:r>
+            <w:t>attempts</w:t>
+          </w:r>
+          <w:proofErr w:type="spellEnd"/>
+          <w:r>
+            <w:t xml:space="preserve">. Das </w:t>
+          </w:r>
+          <w:proofErr w:type="spellStart"/>
+          <w:r>
+            <w:t>NotesViewModel</w:t>
+          </w:r>
+          <w:proofErr w:type="spellEnd"/>
+          <w:r>
+            <w:t xml:space="preserve"> verwaltet CRUD-Operationen auf den </w:t>
+          </w:r>
+          <w:proofErr w:type="spellStart"/>
+          <w:r>
+            <w:t>Subcollections</w:t>
+          </w:r>
+          <w:proofErr w:type="spellEnd"/>
+          <w:r>
+            <w:t xml:space="preserve"> </w:t>
+          </w:r>
+          <w:proofErr w:type="spellStart"/>
+          <w:r>
+            <w:t>users</w:t>
+          </w:r>
+          <w:proofErr w:type="spellEnd"/>
+          <w:r>
+            <w:t>/{</w:t>
+          </w:r>
+          <w:proofErr w:type="spellStart"/>
+          <w:r>
+            <w:t>uid</w:t>
+          </w:r>
+          <w:proofErr w:type="spellEnd"/>
+          <w:r>
+            <w:t>}/</w:t>
+          </w:r>
+          <w:proofErr w:type="spellStart"/>
+          <w:r>
+            <w:t>notes</w:t>
+          </w:r>
+          <w:proofErr w:type="spellEnd"/>
+          <w:r>
+            <w:t xml:space="preserve">. Die Anwendung nutzt </w:t>
+          </w:r>
+          <w:proofErr w:type="spellStart"/>
+          <w:r>
+            <w:t>Kotlin-Coroutines</w:t>
+          </w:r>
+          <w:proofErr w:type="spellEnd"/>
+          <w:r>
+            <w:t xml:space="preserve"> für asynchrone Operationen und stellt so eine flüssige Nutzererfahrung sicher. Die Fehlerbehandlung wird über </w:t>
+          </w:r>
+          <w:proofErr w:type="spellStart"/>
+          <w:r>
+            <w:t>try</w:t>
+          </w:r>
+          <w:proofErr w:type="spellEnd"/>
+          <w:r>
+            <w:t xml:space="preserve">-catch-Blöcke und </w:t>
+          </w:r>
+          <w:proofErr w:type="spellStart"/>
+          <w:r>
+            <w:t>Firebase-Callbacks</w:t>
+          </w:r>
+          <w:proofErr w:type="spellEnd"/>
+          <w:r>
+            <w:t xml:space="preserve"> realisiert, wobei Fehlermeldungen als Toast-Benachrichtigungen angezeigt werden. Das gesamte System ist so konzipiert, dass es bei Ausfällen oder Offline-Phasen keine Datenverluste gibt. Lokale Änderungen werden im Cache gespeichert und sobald möglich synchronisiert. Für die Admins wurde eine separate Logik implementiert, die CRUD-Operationen in den Kurs- und Fragensammlungen erlaubt. Damit wurde die in Kapitel 4 beschriebene Architektur vollständig technisch umgesetzt. Die App ist nach Abschluss dieser Phase funktionsfähig, stabil und bereit für die Test- und Abnahmephase.</w:t>
+          </w:r>
+          <w:r>
+            <w:t xml:space="preserve"> </w:t>
+          </w:r>
+          <w:r>
+            <w:t xml:space="preserve"> </w:t>
+          </w:r>
+        </w:p>
+        <w:p>
+          <w:pPr>
+            <w:pStyle w:val="Titre1"/>
+          </w:pPr>
+          <w:r>
+            <w:t xml:space="preserve">6 </w:t>
+          </w:r>
+          <w:r>
+            <w:t>Testphase</w:t>
+          </w:r>
+        </w:p>
+        <w:p>
+          <w:pPr>
+            <w:pStyle w:val="Paragraphedeliste"/>
+            <w:ind w:left="360"/>
+          </w:pPr>
         </w:p>
         <w:p>
           <w:pPr>
             <w:spacing w:line="360" w:lineRule="auto"/>
             <w:jc w:val="both"/>
-            <w:rPr>
-              <w:rFonts w:asciiTheme="majorHAnsi" w:hAnsiTheme="majorHAnsi" w:cstheme="majorHAnsi"/>
-            </w:rPr>
-          </w:pPr>
-          <w:r>
-            <w:rPr>
-              <w:rFonts w:asciiTheme="majorHAnsi" w:hAnsiTheme="majorHAnsi" w:cstheme="majorHAnsi"/>
-            </w:rPr>
-            <w:t>4.4 Sicherheit und Rollenmodell</w:t>
+          </w:pPr>
+          <w:r>
+            <w:t xml:space="preserve"> </w:t>
+          </w:r>
+          <w:r>
+            <w:t>Ziel der Testphase war die Überprüfung der Funktionsfähigkeit, Stabilität und Datensicherheit der UML-Lern-App.</w:t>
+          </w:r>
+          <w:r>
+            <w:t xml:space="preserve"> </w:t>
+          </w:r>
+          <w:r>
+            <w:t xml:space="preserve">Alle Hauptmodule wurden mithilfe von </w:t>
+          </w:r>
+          <w:r>
+            <w:rPr>
+              <w:b/>
+              <w:bCs/>
+            </w:rPr>
+            <w:t>Black-Box-Tests</w:t>
+          </w:r>
+          <w:r>
+            <w:t xml:space="preserve"> geprüft, bei denen</w:t>
+          </w:r>
+          <w:r>
+            <w:t xml:space="preserve"> </w:t>
+          </w:r>
+          <w:r>
+            <w:t>ausschließlich des Verhaltens</w:t>
+          </w:r>
+          <w:r>
+            <w:t xml:space="preserve"> der Anwendung aus Benutzersicht bewertet wurde.</w:t>
+          </w:r>
+          <w:r>
+            <w:t xml:space="preserve">  </w:t>
+          </w:r>
+          <w:r>
+            <w:t xml:space="preserve">Die Tests wurden von mehreren </w:t>
+          </w:r>
+          <w:r>
+            <w:rPr>
+              <w:b/>
+              <w:bCs/>
+            </w:rPr>
+            <w:t>Umschülerinnen und Umschülern der IAD-Marburg</w:t>
+          </w:r>
+          <w:r>
+            <w:t xml:space="preserve"> sowie von der </w:t>
+          </w:r>
+          <w:r>
+            <w:rPr>
+              <w:b/>
+              <w:bCs/>
+            </w:rPr>
+            <w:t>Projektbetreuerin</w:t>
+          </w:r>
+          <w:r>
+            <w:t xml:space="preserve"> </w:t>
+          </w:r>
+          <w:r>
+            <w:t>durchgeführt.</w:t>
+          </w:r>
+          <w:r>
+            <w:t xml:space="preserve"> </w:t>
+          </w:r>
+          <w:r>
+            <w:t>Getestet wurde auf verschiedenen Android-Geräten (Smartphones mit Android 10 bis 13) und im Emulator, um Kompatibilität und Leistung sicherzustellen.</w:t>
+          </w:r>
+          <w:r>
+            <w:t xml:space="preserve"> </w:t>
+          </w:r>
+          <w:r>
+            <w:t>Im Mittelpunkt standen die Kernfunktionen der App:</w:t>
+          </w:r>
+          <w:r>
+            <w:t xml:space="preserve"> </w:t>
+          </w:r>
+          <w:r>
+            <w:t xml:space="preserve">Die </w:t>
+          </w:r>
+          <w:r>
+            <w:rPr>
+              <w:b/>
+              <w:bCs/>
+            </w:rPr>
+            <w:t>Benutzerverwaltung</w:t>
+          </w:r>
+          <w:r>
+            <w:t xml:space="preserve"> über </w:t>
+          </w:r>
+          <w:proofErr w:type="spellStart"/>
+          <w:r>
+            <w:t>Firebase</w:t>
+          </w:r>
+          <w:proofErr w:type="spellEnd"/>
+          <w:r>
+            <w:t xml:space="preserve"> Authentication ermöglichte eine fehlerfreie Registrierung, Anmeldung und Rollentrennung zwischen Lernenden und Administratoren.</w:t>
+          </w:r>
+          <w:r>
+            <w:br/>
+            <w:t>Mehrere Testpersonen legten neue Benutzer an und überprüften, ob Administratoren Kurse anlegen</w:t>
+          </w:r>
+          <w:r>
+            <w:t xml:space="preserve"> </w:t>
+          </w:r>
+          <w:r>
+            <w:t>konnten, während Lernende nur auf Quiz- und Notizfunktionen zugreifen durften.</w:t>
+          </w:r>
+          <w:r>
+            <w:t xml:space="preserve"> </w:t>
+          </w:r>
+          <w:r>
+            <w:t xml:space="preserve">Das </w:t>
+          </w:r>
+          <w:r>
+            <w:rPr>
+              <w:b/>
+              <w:bCs/>
+            </w:rPr>
+            <w:t>Quizmodul</w:t>
+          </w:r>
+          <w:r>
+            <w:t xml:space="preserve"> zeigte Fragen korrekt an, berechnete den Punktestand und speicherte die Ergebnisse in </w:t>
+          </w:r>
+          <w:proofErr w:type="spellStart"/>
+          <w:r>
+            <w:t>Firestore</w:t>
+          </w:r>
+          <w:proofErr w:type="spellEnd"/>
+          <w:r>
+            <w:t>.</w:t>
+          </w:r>
+          <w:r>
+            <w:t xml:space="preserve"> </w:t>
+          </w:r>
+          <w:r>
+            <w:t>Bei</w:t>
+          </w:r>
+          <w:r>
+            <w:t xml:space="preserve"> </w:t>
+          </w:r>
+          <w:r>
+            <w:t xml:space="preserve">einem Testlauf mit fünf Quizrunden wurden alle Resultate korrekt im Profil angezeigt, und der </w:t>
+          </w:r>
+          <w:proofErr w:type="spellStart"/>
+          <w:r>
+            <w:t>Timer</w:t>
+          </w:r>
+          <w:proofErr w:type="spellEnd"/>
+          <w:r>
+            <w:t xml:space="preserve"> </w:t>
+          </w:r>
+          <w:r>
+            <w:t>beendete das Quiz zuverlässig nach Ablauf der Zeit.</w:t>
+          </w:r>
+          <w:r>
+            <w:t xml:space="preserve"> </w:t>
+          </w:r>
+          <w:r>
+            <w:t xml:space="preserve">Das </w:t>
+          </w:r>
+          <w:r>
+            <w:rPr>
+              <w:b/>
+              <w:bCs/>
+            </w:rPr>
+            <w:t>Notizen-Modul</w:t>
+          </w:r>
+          <w:r>
+            <w:t xml:space="preserve"> wurde von Lernenden</w:t>
+          </w:r>
+          <w:r>
+            <w:t xml:space="preserve"> </w:t>
+          </w:r>
+          <w:r>
+            <w:t>genutzt, um eigene Einträge während des Quiz anzulegen.</w:t>
+          </w:r>
+          <w:r>
+            <w:t xml:space="preserve"> </w:t>
+          </w:r>
+          <w:r>
+            <w:t>Ein Offline-Test im Flugmodus bestätigte,</w:t>
+          </w:r>
+          <w:r>
+            <w:t xml:space="preserve"> </w:t>
+          </w:r>
+          <w:r>
+            <w:t>dass Notizen lokal zwischengespeichert und nach Wiederverbindung automatisch synchronisiert</w:t>
+          </w:r>
+          <w:r>
+            <w:t xml:space="preserve"> </w:t>
+          </w:r>
+          <w:r>
+            <w:t>wurden.</w:t>
+          </w:r>
+          <w:r>
+            <w:t xml:space="preserve"> </w:t>
+          </w:r>
+          <w:r>
+            <w:t xml:space="preserve">Auch das </w:t>
+          </w:r>
+          <w:r>
+            <w:rPr>
+              <w:b/>
+              <w:bCs/>
+            </w:rPr>
+            <w:t>Feedback-System</w:t>
+          </w:r>
+          <w:r>
+            <w:t xml:space="preserve"> funktionierte fehlerfrei: Alle Rückmeldungen erschienen</w:t>
+          </w:r>
+          <w:r>
+            <w:t xml:space="preserve"> </w:t>
+          </w:r>
+          <w:r>
+            <w:t xml:space="preserve">unmittelbar in </w:t>
+          </w:r>
+          <w:r>
+            <w:lastRenderedPageBreak/>
+            <w:t xml:space="preserve">der </w:t>
+          </w:r>
+          <w:proofErr w:type="spellStart"/>
+          <w:r>
+            <w:t>Firestore</w:t>
+          </w:r>
+          <w:proofErr w:type="spellEnd"/>
+          <w:r>
+            <w:t xml:space="preserve">-Sammlung </w:t>
+          </w:r>
+          <w:proofErr w:type="spellStart"/>
+          <w:r>
+            <w:t>feedback</w:t>
+          </w:r>
+          <w:proofErr w:type="spellEnd"/>
+          <w:r>
+            <w:t xml:space="preserve">, und das </w:t>
+          </w:r>
+          <w:r>
+            <w:rPr>
+              <w:b/>
+              <w:bCs/>
+            </w:rPr>
+            <w:t>Onboarding-Tutorial</w:t>
+          </w:r>
+          <w:r>
+            <w:t xml:space="preserve"> wurde nur beim</w:t>
+          </w:r>
+          <w:r>
+            <w:t xml:space="preserve"> </w:t>
+          </w:r>
+          <w:r>
+            <w:t>ersten App-Start eingeblendet.</w:t>
+          </w:r>
+          <w:r>
+            <w:t xml:space="preserve"> </w:t>
+          </w:r>
+          <w:r>
+            <w:t xml:space="preserve">Die Anwendung zeigte in allen Tests eine hohe Stabilität, kurze Ladezeiten und eine fehlerfreie Synchronisierung mit </w:t>
+          </w:r>
+          <w:proofErr w:type="spellStart"/>
+          <w:r>
+            <w:t>Firebase</w:t>
+          </w:r>
+          <w:proofErr w:type="spellEnd"/>
+          <w:r>
+            <w:t>.</w:t>
+          </w:r>
+          <w:r>
+            <w:t xml:space="preserve"> </w:t>
+          </w:r>
+          <w:r>
+            <w:t xml:space="preserve">Überprüfungen der </w:t>
+          </w:r>
+          <w:proofErr w:type="spellStart"/>
+          <w:r>
+            <w:rPr>
+              <w:b/>
+              <w:bCs/>
+            </w:rPr>
+            <w:t>Firestore</w:t>
+          </w:r>
+          <w:proofErr w:type="spellEnd"/>
+          <w:r>
+            <w:rPr>
+              <w:b/>
+              <w:bCs/>
+            </w:rPr>
+            <w:t xml:space="preserve"> Security</w:t>
+          </w:r>
+          <w:r>
+            <w:rPr>
+              <w:b/>
+              <w:bCs/>
+            </w:rPr>
+            <w:t xml:space="preserve"> </w:t>
+          </w:r>
+          <w:r>
+            <w:rPr>
+              <w:b/>
+              <w:bCs/>
+            </w:rPr>
+            <w:t>Rules</w:t>
+          </w:r>
+          <w:r>
+            <w:t xml:space="preserve"> bestätigten, dass nur autorisierte Benutzer auf ihre eigenen Daten zugreifen konnten.</w:t>
+          </w:r>
+          <w:r>
+            <w:t xml:space="preserve"> </w:t>
+          </w:r>
+          <w:r>
+            <w:t>Kleinere Layoutanpassungen, etwa bei Schriftgrößen und Button-Abständen, wurden nach Rückmeldung der</w:t>
+          </w:r>
+          <w:r>
+            <w:t xml:space="preserve"> </w:t>
+          </w:r>
+          <w:r>
+            <w:t>Testgruppe optimiert.</w:t>
+          </w:r>
+          <w:r>
+            <w:t xml:space="preserve"> </w:t>
+          </w:r>
+          <w:r>
+            <w:t>Insgesamt verlief die Testphase erfolgreich:</w:t>
+          </w:r>
+          <w:r>
+            <w:t xml:space="preserve"> </w:t>
+          </w:r>
+          <w:r>
+            <w:t>Sämtliche definierten Testfälle</w:t>
+          </w:r>
+          <w:r>
+            <w:t xml:space="preserve"> </w:t>
+          </w:r>
+          <w:r>
+            <w:t>wurden positiv abgeschlossen, und die App erfüllt alle Anforderungen aus dem Projektantrag</w:t>
+          </w:r>
+          <w:r>
+            <w:t xml:space="preserve"> </w:t>
+          </w:r>
+          <w:r>
+            <w:t>vollständig.</w:t>
+          </w:r>
+          <w:r>
+            <w:t xml:space="preserve"> </w:t>
+          </w:r>
+          <w:r>
+            <w:t xml:space="preserve">Eine tabellarische Übersicht der einzelnen Testfälle befindet sich im </w:t>
+          </w:r>
+          <w:r>
+            <w:rPr>
+              <w:b/>
+              <w:bCs/>
+            </w:rPr>
+            <w:t>Anhang B1</w:t>
+          </w:r>
+          <w:r>
+            <w:t>.</w:t>
           </w:r>
         </w:p>
         <w:p>
           <w:pPr>
             <w:spacing w:line="360" w:lineRule="auto"/>
             <w:jc w:val="both"/>
-            <w:rPr>
-              <w:rFonts w:asciiTheme="majorHAnsi" w:hAnsiTheme="majorHAnsi" w:cstheme="majorHAnsi"/>
-            </w:rPr>
-          </w:pPr>
-          <w:r>
-            <w:rPr>
-              <w:rFonts w:asciiTheme="majorHAnsi" w:hAnsiTheme="majorHAnsi" w:cstheme="majorHAnsi"/>
-            </w:rPr>
-            <w:t>Ein wesentlicher Bestandteil der Entwurfsphase war die Definition eines sicheren Rollen- und Berechtigungskonzepts.</w:t>
-          </w:r>
-          <w:r>
-            <w:rPr>
-              <w:rFonts w:asciiTheme="majorHAnsi" w:hAnsiTheme="majorHAnsi" w:cstheme="majorHAnsi"/>
-            </w:rPr>
-            <w:br/>
-            <w:t xml:space="preserve">Die UML-Lern-App nutzt </w:t>
-          </w:r>
-          <w:proofErr w:type="spellStart"/>
-          <w:r>
-            <w:rPr>
-              <w:rFonts w:asciiTheme="majorHAnsi" w:hAnsiTheme="majorHAnsi" w:cstheme="majorHAnsi"/>
-            </w:rPr>
-            <w:t>Firebase</w:t>
-          </w:r>
-          <w:proofErr w:type="spellEnd"/>
-          <w:r>
-            <w:rPr>
-              <w:rFonts w:asciiTheme="majorHAnsi" w:hAnsiTheme="majorHAnsi" w:cstheme="majorHAnsi"/>
-            </w:rPr>
-            <w:t xml:space="preserve"> Authentication für die Benutzeranmeldung und </w:t>
-          </w:r>
-          <w:proofErr w:type="spellStart"/>
-          <w:r>
-            <w:rPr>
-              <w:rFonts w:asciiTheme="majorHAnsi" w:hAnsiTheme="majorHAnsi" w:cstheme="majorHAnsi"/>
-            </w:rPr>
-            <w:t>Firestore</w:t>
-          </w:r>
-          <w:proofErr w:type="spellEnd"/>
-          <w:r>
-            <w:rPr>
-              <w:rFonts w:asciiTheme="majorHAnsi" w:hAnsiTheme="majorHAnsi" w:cstheme="majorHAnsi"/>
-            </w:rPr>
-            <w:t xml:space="preserve"> Security Rules zur Kontrolle aller Lese- und Schreibvorgänge.</w:t>
-          </w:r>
-        </w:p>
+          </w:pPr>
+        </w:p>
+        <w:p>
+          <w:pPr>
+            <w:pStyle w:val="Titre1"/>
+            <w:ind w:left="360"/>
+          </w:pPr>
+          <w:r>
+            <w:t xml:space="preserve">7 </w:t>
+          </w:r>
+          <w:r>
+            <w:t>Abnahmephase</w:t>
+          </w:r>
+        </w:p>
+        <w:p/>
         <w:p>
           <w:pPr>
             <w:spacing w:line="360" w:lineRule="auto"/>
             <w:jc w:val="both"/>
-            <w:rPr>
-              <w:rFonts w:asciiTheme="majorHAnsi" w:hAnsiTheme="majorHAnsi" w:cstheme="majorHAnsi"/>
-            </w:rPr>
-          </w:pPr>
-          <w:r>
-            <w:rPr>
-              <w:rFonts w:asciiTheme="majorHAnsi" w:hAnsiTheme="majorHAnsi" w:cstheme="majorHAnsi"/>
-            </w:rPr>
-            <w:t>Das System unterscheidet zwei Rollen:</w:t>
+          </w:pPr>
+          <w:r>
+            <w:t>Nach Abschluss der Testphase wurde die Anwendung der Projektbetreuerin vorgestellt und im Rahmen einer Demonstration auf einem Android-Gerät präsentiert.</w:t>
+          </w:r>
+          <w:r>
+            <w:t xml:space="preserve"> </w:t>
+          </w:r>
+          <w:r>
+            <w:t>Ziel der Abnahme war die Überprüfung, ob alle im Projektantrag definierten Anforderungen vollständig umgesetzt wurden und die App stabil lauffähig ist.</w:t>
+          </w:r>
+          <w:r>
+            <w:t xml:space="preserve"> </w:t>
+          </w:r>
+          <w:r>
+            <w:t>Während der Präsentation wurden die wichtigsten Funktionen vorgeführt: Benutzerregistrierung, Login, Kursauswahl, Quizdurchführung, Notizen, Feedback und die</w:t>
+          </w:r>
+          <w:r>
+            <w:t xml:space="preserve"> </w:t>
+          </w:r>
+          <w:r>
+            <w:t>administrative Kursverwaltung.</w:t>
+          </w:r>
+          <w:r>
+            <w:t xml:space="preserve"> </w:t>
+          </w:r>
+          <w:r>
+            <w:t xml:space="preserve">Alle Abläufe konnten ohne Fehlermeldung ausgeführt werden, und die Synchronisierung mit </w:t>
+          </w:r>
+          <w:proofErr w:type="spellStart"/>
+          <w:r>
+            <w:t>Firebase</w:t>
+          </w:r>
+          <w:proofErr w:type="spellEnd"/>
+          <w:r>
+            <w:t xml:space="preserve"> funktionierte in Echtzeit.</w:t>
+          </w:r>
+          <w:r>
+            <w:t xml:space="preserve"> </w:t>
+          </w:r>
+          <w:r>
+            <w:t>Die Betreuerin bestätigte die Erfüllung</w:t>
+          </w:r>
+          <w:r>
+            <w:t xml:space="preserve"> </w:t>
+          </w:r>
+          <w:r>
+            <w:t>der definierten Anforderungen. Besonders positiv hervorgehoben wurden die übersichtliche</w:t>
+          </w:r>
+          <w:r>
+            <w:t xml:space="preserve"> </w:t>
+          </w:r>
+          <w:r>
+            <w:t>Benutzeroberfläche, das funktionierende Offline-Caching und die klare Trennung zwischen</w:t>
+          </w:r>
+          <w:r>
+            <w:t xml:space="preserve"> </w:t>
+          </w:r>
+          <w:r>
+            <w:t>Lernenden und Administratoren.</w:t>
+          </w:r>
+          <w:r>
+            <w:t xml:space="preserve"> </w:t>
+          </w:r>
+          <w:r>
+            <w:t>Kleinere Anpassungen an der Farbgestaltung und der Textgröße wurden anschließend vorgenommen, um die Lesbarkeit weiter zu verbessern.</w:t>
+          </w:r>
+          <w:r>
+            <w:t xml:space="preserve"> </w:t>
+          </w:r>
+          <w:r>
+            <w:t>Damit gilt das Projekt</w:t>
+          </w:r>
+          <w:r>
+            <w:t xml:space="preserve"> </w:t>
+          </w:r>
+          <w:r>
+            <w:t>als erfolgreich abgenommen. Die App erfüllt sowohl funktional als auch technisch alle Vorgaben und</w:t>
+          </w:r>
+          <w:r>
+            <w:t xml:space="preserve"> </w:t>
+          </w:r>
+          <w:r>
+            <w:t>kann künftig als Grundlage für weitere Lerninhalte und Schulungseinheiten genutzt werden.</w:t>
           </w:r>
         </w:p>
         <w:p>
           <w:pPr>
             <w:spacing w:line="360" w:lineRule="auto"/>
             <w:jc w:val="both"/>
-            <w:rPr>
-              <w:rFonts w:asciiTheme="majorHAnsi" w:hAnsiTheme="majorHAnsi" w:cstheme="majorHAnsi"/>
-            </w:rPr>
-          </w:pPr>
-          <w:r>
-            <w:rPr>
-              <w:rFonts w:asciiTheme="majorHAnsi" w:hAnsiTheme="majorHAnsi" w:cstheme="majorHAnsi"/>
-            </w:rPr>
-            <w:t>User (Lernende): dürfen Quizze durchführen, eigene Notizen anlegen und Feedback abgeben.</w:t>
-          </w:r>
+          </w:pPr>
+        </w:p>
+        <w:p>
+          <w:pPr>
+            <w:pStyle w:val="Titre1"/>
+            <w:numPr>
+              <w:ilvl w:val="0"/>
+              <w:numId w:val="15"/>
+            </w:numPr>
+          </w:pPr>
+          <w:r>
+            <w:t xml:space="preserve">Projektdokumentation und </w:t>
+          </w:r>
+          <w:r>
+            <w:t>Fazit</w:t>
+          </w:r>
+        </w:p>
+        <w:p>
+          <w:pPr>
+            <w:pStyle w:val="Paragraphedeliste"/>
+            <w:ind w:left="360"/>
+          </w:pPr>
         </w:p>
         <w:p>
           <w:pPr>
             <w:spacing w:line="360" w:lineRule="auto"/>
             <w:jc w:val="both"/>
-            <w:rPr>
-              <w:rFonts w:asciiTheme="majorHAnsi" w:hAnsiTheme="majorHAnsi" w:cstheme="majorHAnsi"/>
-            </w:rPr>
-          </w:pPr>
-          <w:r>
-            <w:rPr>
-              <w:rFonts w:asciiTheme="majorHAnsi" w:hAnsiTheme="majorHAnsi" w:cstheme="majorHAnsi"/>
-            </w:rPr>
+          </w:pPr>
+          <w:r>
+            <w:t>Im Verlauf des Projekts wurden alle Schritte von der Analyse bis zur Abnahme sorgfältig</w:t>
+          </w:r>
+          <w:r>
+            <w:t xml:space="preserve"> + </w:t>
+          </w:r>
+          <w:r>
+            <w:t>dokumentiert.</w:t>
+          </w:r>
+          <w:r>
+            <w:t xml:space="preserve"> </w:t>
+          </w:r>
+          <w:r>
+            <w:t xml:space="preserve">Die technische Umsetzung wurde in Android Studio mit </w:t>
+          </w:r>
+          <w:proofErr w:type="spellStart"/>
+          <w:r>
+            <w:t>Kotlin</w:t>
+          </w:r>
+          <w:proofErr w:type="spellEnd"/>
+          <w:r>
+            <w:t xml:space="preserve"> und </w:t>
+          </w:r>
+          <w:proofErr w:type="spellStart"/>
+          <w:r>
+            <w:t>Firebase</w:t>
+          </w:r>
+          <w:proofErr w:type="spellEnd"/>
+          <w:r>
+            <w:t xml:space="preserve"> realisiert, wobei die Projektstruktur, Datenmodelle und Sicherheitsregeln in dieser Dokumentation vollständig</w:t>
+          </w:r>
+          <w:r>
+            <w:t xml:space="preserve"> </w:t>
+          </w:r>
+          <w:r>
+            <w:t>beschrieben sind.</w:t>
+          </w:r>
+          <w:r>
+            <w:t xml:space="preserve"> </w:t>
+          </w:r>
+          <w:r>
+            <w:t>Quellcode-Ausschnitte, Diagramme und Testergebnisse sind im Anhang aufgeführt.</w:t>
+          </w:r>
+          <w:r>
+            <w:t xml:space="preserve"> </w:t>
+          </w:r>
+          <w:r>
             <w:lastRenderedPageBreak/>
-            <w:t>Admin: dürfen zusätzlich Kurse und Fragen erstellen, bearbeiten oder löschen.</w:t>
-          </w:r>
+            <w:t>Rückblickend konnte das Projektziel – die Digitalisierung des Lernprozesses für UML-Diagramme –</w:t>
+          </w:r>
+          <w:r>
+            <w:t xml:space="preserve"> </w:t>
+          </w:r>
+          <w:r>
+            <w:t>vollständig erreicht werden.</w:t>
+          </w:r>
+          <w:r>
+            <w:t xml:space="preserve"> </w:t>
+          </w:r>
+          <w:r>
+            <w:t>Die App ermöglicht ein effizientes, motivierendes und ortsunabhängiges</w:t>
+          </w:r>
+          <w:r>
+            <w:t xml:space="preserve"> </w:t>
+          </w:r>
+          <w:r>
+            <w:t>Lernen.</w:t>
+          </w:r>
+          <w:r>
+            <w:t xml:space="preserve"> </w:t>
+          </w:r>
+          <w:r>
+            <w:t>Besonders erfolgreich war die Umsetzung der Offline-Funktion und der rollenbasierten</w:t>
+          </w:r>
+          <w:r>
+            <w:t xml:space="preserve"> </w:t>
+          </w:r>
+          <w:r>
+            <w:t>Zugriffskontrolle, die das System sicher und flexibel macht.</w:t>
+          </w:r>
+          <w:r>
+            <w:t xml:space="preserve"> </w:t>
+          </w:r>
+          <w:r>
+            <w:t>Für die Zukunft sind mehrere</w:t>
+          </w:r>
+          <w:r>
+            <w:t xml:space="preserve"> </w:t>
+          </w:r>
+          <w:r>
+            <w:t>Erweiterungen geplant:</w:t>
+          </w:r>
+          <w:r>
+            <w:t xml:space="preserve"> </w:t>
+          </w:r>
+          <w:r>
+            <w:t xml:space="preserve">Eine </w:t>
+          </w:r>
+          <w:r>
+            <w:rPr>
+              <w:b/>
+              <w:bCs/>
+            </w:rPr>
+            <w:t>Statistik-Funktion</w:t>
+          </w:r>
+          <w:r>
+            <w:t xml:space="preserve">, die Lernfortschritte grafisch darstellt, eine </w:t>
+          </w:r>
+          <w:r>
+            <w:rPr>
+              <w:b/>
+              <w:bCs/>
+            </w:rPr>
+            <w:t>Export-Option</w:t>
+          </w:r>
+          <w:r>
+            <w:t xml:space="preserve"> für Ergebnisse (PDF/Excel) sowie ein optionales </w:t>
+          </w:r>
+          <w:r>
+            <w:rPr>
+              <w:b/>
+              <w:bCs/>
+            </w:rPr>
+            <w:t>Zertifikatsmodul</w:t>
+          </w:r>
+          <w:r>
+            <w:t xml:space="preserve"> zur automatischen Bestätigung bestandener Einheiten.</w:t>
+          </w:r>
+          <w:r>
+            <w:t xml:space="preserve"> </w:t>
+          </w:r>
+          <w:r>
+            <w:t>Langfristig könnte die App auch auf iOS portiert oder um neue</w:t>
+          </w:r>
+          <w:r>
+            <w:t xml:space="preserve"> </w:t>
+          </w:r>
+          <w:r>
+            <w:t xml:space="preserve">Themenbereiche (z. B. SQL, </w:t>
+          </w:r>
+          <w:proofErr w:type="spellStart"/>
+          <w:r>
+            <w:t>Testing</w:t>
+          </w:r>
+          <w:proofErr w:type="spellEnd"/>
+          <w:r>
+            <w:t xml:space="preserve"> oder C#) ergänzt werden.</w:t>
+          </w:r>
+          <w:r>
+            <w:t xml:space="preserve"> </w:t>
+          </w:r>
+        </w:p>
+        <w:p>
+          <w:pPr>
+            <w:spacing w:line="360" w:lineRule="auto"/>
+          </w:pPr>
+          <w:proofErr w:type="spellStart"/>
+          <w:r>
+            <w:rPr>
+              <w:b/>
+              <w:bCs/>
+            </w:rPr>
+            <w:t>Lessons</w:t>
+          </w:r>
+          <w:proofErr w:type="spellEnd"/>
+          <w:r>
+            <w:rPr>
+              <w:b/>
+              <w:bCs/>
+            </w:rPr>
+            <w:t xml:space="preserve"> </w:t>
+          </w:r>
+          <w:proofErr w:type="spellStart"/>
+          <w:r>
+            <w:rPr>
+              <w:b/>
+              <w:bCs/>
+            </w:rPr>
+            <w:t>Learned</w:t>
+          </w:r>
+          <w:proofErr w:type="spellEnd"/>
         </w:p>
         <w:p>
           <w:pPr>
@@ -6526,49 +9541,55 @@
             <w:rPr>
               <w:rFonts w:asciiTheme="majorHAnsi" w:hAnsiTheme="majorHAnsi" w:cstheme="majorHAnsi"/>
             </w:rPr>
-            <w:t xml:space="preserve">Die Rollen werden in der Sammlung </w:t>
-          </w:r>
-          <w:proofErr w:type="spellStart"/>
-          <w:r>
-            <w:rPr>
-              <w:rFonts w:asciiTheme="majorHAnsi" w:hAnsiTheme="majorHAnsi" w:cstheme="majorHAnsi"/>
-            </w:rPr>
-            <w:t>users</w:t>
-          </w:r>
-          <w:proofErr w:type="spellEnd"/>
-          <w:r>
-            <w:rPr>
-              <w:rFonts w:asciiTheme="majorHAnsi" w:hAnsiTheme="majorHAnsi" w:cstheme="majorHAnsi"/>
-            </w:rPr>
-            <w:t xml:space="preserve"> im Feld </w:t>
-          </w:r>
-          <w:proofErr w:type="spellStart"/>
-          <w:r>
-            <w:rPr>
-              <w:rFonts w:asciiTheme="majorHAnsi" w:hAnsiTheme="majorHAnsi" w:cstheme="majorHAnsi"/>
-            </w:rPr>
-            <w:t>role</w:t>
-          </w:r>
-          <w:proofErr w:type="spellEnd"/>
-          <w:r>
-            <w:rPr>
-              <w:rFonts w:asciiTheme="majorHAnsi" w:hAnsiTheme="majorHAnsi" w:cstheme="majorHAnsi"/>
-            </w:rPr>
-            <w:t xml:space="preserve"> gespeichert.</w:t>
-          </w:r>
-          <w:r>
-            <w:rPr>
-              <w:rFonts w:asciiTheme="majorHAnsi" w:hAnsiTheme="majorHAnsi" w:cstheme="majorHAnsi"/>
-            </w:rPr>
-            <w:br/>
-            <w:t>Beim Login liest die App diese Information aus, um den Zugriff auf Funktionen dynamisch zu steuern.</w:t>
-          </w:r>
-          <w:r>
-            <w:rPr>
-              <w:rFonts w:asciiTheme="majorHAnsi" w:hAnsiTheme="majorHAnsi" w:cstheme="majorHAnsi"/>
-            </w:rPr>
-            <w:br/>
-            <w:t xml:space="preserve">Alle Authentifizierungsvorgänge erfolgen verschlüsselt über HTTPS, Passwörter werden ausschließlich von </w:t>
+            <w:t>Während der Entwicklung der UML-Lern-App konnte wertvolle Praxiserfahrung im Umgang mit</w:t>
+          </w:r>
+          <w:r>
+            <w:rPr>
+              <w:rFonts w:asciiTheme="majorHAnsi" w:hAnsiTheme="majorHAnsi" w:cstheme="majorHAnsi"/>
+            </w:rPr>
+            <w:t xml:space="preserve"> </w:t>
+          </w:r>
+          <w:r>
+            <w:rPr>
+              <w:rFonts w:asciiTheme="majorHAnsi" w:hAnsiTheme="majorHAnsi" w:cstheme="majorHAnsi"/>
+            </w:rPr>
+            <w:t>modernen Cloud-Technologien und der MVVM-Architektur gesammelt werden.</w:t>
+          </w:r>
+          <w:r>
+            <w:rPr>
+              <w:rFonts w:asciiTheme="majorHAnsi" w:hAnsiTheme="majorHAnsi" w:cstheme="majorHAnsi"/>
+            </w:rPr>
+            <w:t xml:space="preserve"> </w:t>
+          </w:r>
+          <w:r>
+            <w:rPr>
+              <w:rFonts w:asciiTheme="majorHAnsi" w:hAnsiTheme="majorHAnsi" w:cstheme="majorHAnsi"/>
+            </w:rPr>
+            <w:t>Besonders deutlich wurde, wie wichtig eine saubere Strukturierung von Code und Datenmodellen für Wartbarkeit und</w:t>
+          </w:r>
+          <w:r>
+            <w:rPr>
+              <w:rFonts w:asciiTheme="majorHAnsi" w:hAnsiTheme="majorHAnsi" w:cstheme="majorHAnsi"/>
+            </w:rPr>
+            <w:t xml:space="preserve"> </w:t>
+          </w:r>
+          <w:r>
+            <w:rPr>
+              <w:rFonts w:asciiTheme="majorHAnsi" w:hAnsiTheme="majorHAnsi" w:cstheme="majorHAnsi"/>
+            </w:rPr>
+            <w:t>Fehlersuche ist.</w:t>
+          </w:r>
+          <w:r>
+            <w:rPr>
+              <w:rFonts w:asciiTheme="majorHAnsi" w:hAnsiTheme="majorHAnsi" w:cstheme="majorHAnsi"/>
+            </w:rPr>
+            <w:t xml:space="preserve"> </w:t>
+          </w:r>
+          <w:r>
+            <w:rPr>
+              <w:rFonts w:asciiTheme="majorHAnsi" w:hAnsiTheme="majorHAnsi" w:cstheme="majorHAnsi"/>
+            </w:rPr>
+            <w:t xml:space="preserve">Auch der Umgang mit </w:t>
           </w:r>
           <w:proofErr w:type="spellStart"/>
           <w:r>
@@ -6582,7 +9603,79 @@
             <w:rPr>
               <w:rFonts w:asciiTheme="majorHAnsi" w:hAnsiTheme="majorHAnsi" w:cstheme="majorHAnsi"/>
             </w:rPr>
-            <w:t xml:space="preserve"> verwaltet und niemals im Klartext gespeichert.</w:t>
+            <w:t xml:space="preserve"> – insbesondere die Einrichtung sicherer Zugriffsregeln</w:t>
+          </w:r>
+          <w:r>
+            <w:rPr>
+              <w:rFonts w:asciiTheme="majorHAnsi" w:hAnsiTheme="majorHAnsi" w:cstheme="majorHAnsi"/>
+            </w:rPr>
+            <w:t xml:space="preserve"> </w:t>
+          </w:r>
+          <w:r>
+            <w:rPr>
+              <w:rFonts w:asciiTheme="majorHAnsi" w:hAnsiTheme="majorHAnsi" w:cstheme="majorHAnsi"/>
+            </w:rPr>
+            <w:t>und die Synchronisation zwischen Offline- und Online-Modus – erwies sich als lehrreich.</w:t>
+          </w:r>
+          <w:r>
+            <w:rPr>
+              <w:rFonts w:asciiTheme="majorHAnsi" w:hAnsiTheme="majorHAnsi" w:cstheme="majorHAnsi"/>
+            </w:rPr>
+            <w:t xml:space="preserve"> </w:t>
+          </w:r>
+          <w:r>
+            <w:rPr>
+              <w:rFonts w:asciiTheme="majorHAnsi" w:hAnsiTheme="majorHAnsi" w:cstheme="majorHAnsi"/>
+            </w:rPr>
+            <w:t>Zudem</w:t>
+          </w:r>
+          <w:r>
+            <w:rPr>
+              <w:rFonts w:asciiTheme="majorHAnsi" w:hAnsiTheme="majorHAnsi" w:cstheme="majorHAnsi"/>
+            </w:rPr>
+            <w:t xml:space="preserve"> </w:t>
+          </w:r>
+          <w:r>
+            <w:rPr>
+              <w:rFonts w:asciiTheme="majorHAnsi" w:hAnsiTheme="majorHAnsi" w:cstheme="majorHAnsi"/>
+            </w:rPr>
+            <w:t>zeigte sich, dass frühzeitiges Testen, Versionskontrolle über GitHub und eine klare Planung</w:t>
+          </w:r>
+          <w:r>
+            <w:rPr>
+              <w:rFonts w:asciiTheme="majorHAnsi" w:hAnsiTheme="majorHAnsi" w:cstheme="majorHAnsi"/>
+            </w:rPr>
+            <w:t xml:space="preserve"> </w:t>
+          </w:r>
+          <w:r>
+            <w:rPr>
+              <w:rFonts w:asciiTheme="majorHAnsi" w:hAnsiTheme="majorHAnsi" w:cstheme="majorHAnsi"/>
+            </w:rPr>
+            <w:t>entscheidend für den Projekterfolg sind.</w:t>
+          </w:r>
+          <w:r>
+            <w:rPr>
+              <w:rFonts w:asciiTheme="majorHAnsi" w:hAnsiTheme="majorHAnsi" w:cstheme="majorHAnsi"/>
+            </w:rPr>
+            <w:t xml:space="preserve"> </w:t>
+          </w:r>
+          <w:r>
+            <w:rPr>
+              <w:rFonts w:asciiTheme="majorHAnsi" w:hAnsiTheme="majorHAnsi" w:cstheme="majorHAnsi"/>
+            </w:rPr>
+            <w:t>Insgesamt führte das Projekt zu einem tieferen Verständnis</w:t>
+          </w:r>
+          <w:r>
+            <w:rPr>
+              <w:rFonts w:asciiTheme="majorHAnsi" w:hAnsiTheme="majorHAnsi" w:cstheme="majorHAnsi"/>
+            </w:rPr>
+            <w:t xml:space="preserve"> </w:t>
+          </w:r>
+          <w:r>
+            <w:rPr>
+              <w:rFonts w:asciiTheme="majorHAnsi" w:hAnsiTheme="majorHAnsi" w:cstheme="majorHAnsi"/>
+            </w:rPr>
+            <w:t>für Softwarearchitektur, App-Design und agile Entwicklungsprozesse.</w:t>
           </w:r>
         </w:p>
         <w:p>
@@ -6597,2090 +9690,43 @@
             <w:rPr>
               <w:rFonts w:asciiTheme="majorHAnsi" w:hAnsiTheme="majorHAnsi" w:cstheme="majorHAnsi"/>
             </w:rPr>
-            <w:t>Ein Auszug der Sicherheitsregeln zeigt das Prinzip:</w:t>
-          </w:r>
-        </w:p>
-        <w:p>
-          <w:pPr>
-            <w:spacing w:line="360" w:lineRule="auto"/>
-            <w:jc w:val="both"/>
-            <w:rPr>
-              <w:rFonts w:asciiTheme="majorHAnsi" w:hAnsiTheme="majorHAnsi" w:cstheme="majorHAnsi"/>
-            </w:rPr>
-          </w:pPr>
-          <w:proofErr w:type="spellStart"/>
-          <w:r>
-            <w:rPr>
-              <w:rFonts w:asciiTheme="majorHAnsi" w:hAnsiTheme="majorHAnsi" w:cstheme="majorHAnsi"/>
-            </w:rPr>
-            <w:t>match</w:t>
-          </w:r>
-          <w:proofErr w:type="spellEnd"/>
-          <w:r>
-            <w:rPr>
-              <w:rFonts w:asciiTheme="majorHAnsi" w:hAnsiTheme="majorHAnsi" w:cstheme="majorHAnsi"/>
-            </w:rPr>
-            <w:t xml:space="preserve"> /</w:t>
-          </w:r>
-          <w:proofErr w:type="spellStart"/>
-          <w:r>
-            <w:rPr>
-              <w:rFonts w:asciiTheme="majorHAnsi" w:hAnsiTheme="majorHAnsi" w:cstheme="majorHAnsi"/>
-            </w:rPr>
-            <w:t>users</w:t>
-          </w:r>
-          <w:proofErr w:type="spellEnd"/>
-          <w:r>
-            <w:rPr>
-              <w:rFonts w:asciiTheme="majorHAnsi" w:hAnsiTheme="majorHAnsi" w:cstheme="majorHAnsi"/>
-            </w:rPr>
-            <w:t>/{</w:t>
-          </w:r>
-          <w:proofErr w:type="spellStart"/>
-          <w:r>
-            <w:rPr>
-              <w:rFonts w:asciiTheme="majorHAnsi" w:hAnsiTheme="majorHAnsi" w:cstheme="majorHAnsi"/>
-            </w:rPr>
-            <w:t>userId</w:t>
-          </w:r>
-          <w:proofErr w:type="spellEnd"/>
-          <w:r>
-            <w:rPr>
-              <w:rFonts w:asciiTheme="majorHAnsi" w:hAnsiTheme="majorHAnsi" w:cstheme="majorHAnsi"/>
-            </w:rPr>
-            <w:t>} {</w:t>
-          </w:r>
-        </w:p>
-        <w:p>
-          <w:pPr>
-            <w:spacing w:line="360" w:lineRule="auto"/>
-            <w:jc w:val="both"/>
-            <w:rPr>
-              <w:rFonts w:asciiTheme="majorHAnsi" w:hAnsiTheme="majorHAnsi" w:cstheme="majorHAnsi"/>
-            </w:rPr>
-          </w:pPr>
-          <w:r>
-            <w:rPr>
-              <w:rFonts w:asciiTheme="majorHAnsi" w:hAnsiTheme="majorHAnsi" w:cstheme="majorHAnsi"/>
-            </w:rPr>
-            <w:t xml:space="preserve">  </w:t>
-          </w:r>
-          <w:proofErr w:type="spellStart"/>
-          <w:r>
-            <w:rPr>
-              <w:rFonts w:asciiTheme="majorHAnsi" w:hAnsiTheme="majorHAnsi" w:cstheme="majorHAnsi"/>
-            </w:rPr>
-            <w:t>allow</w:t>
-          </w:r>
-          <w:proofErr w:type="spellEnd"/>
-          <w:r>
-            <w:rPr>
-              <w:rFonts w:asciiTheme="majorHAnsi" w:hAnsiTheme="majorHAnsi" w:cstheme="majorHAnsi"/>
-            </w:rPr>
-            <w:t xml:space="preserve"> </w:t>
-          </w:r>
-          <w:proofErr w:type="spellStart"/>
-          <w:r>
-            <w:rPr>
-              <w:rFonts w:asciiTheme="majorHAnsi" w:hAnsiTheme="majorHAnsi" w:cstheme="majorHAnsi"/>
-            </w:rPr>
-            <w:t>read</w:t>
-          </w:r>
-          <w:proofErr w:type="spellEnd"/>
-          <w:r>
-            <w:rPr>
-              <w:rFonts w:asciiTheme="majorHAnsi" w:hAnsiTheme="majorHAnsi" w:cstheme="majorHAnsi"/>
-            </w:rPr>
-            <w:t xml:space="preserve">, </w:t>
-          </w:r>
-          <w:proofErr w:type="spellStart"/>
-          <w:r>
-            <w:rPr>
-              <w:rFonts w:asciiTheme="majorHAnsi" w:hAnsiTheme="majorHAnsi" w:cstheme="majorHAnsi"/>
-            </w:rPr>
-            <w:t>write</w:t>
-          </w:r>
-          <w:proofErr w:type="spellEnd"/>
-          <w:r>
-            <w:rPr>
-              <w:rFonts w:asciiTheme="majorHAnsi" w:hAnsiTheme="majorHAnsi" w:cstheme="majorHAnsi"/>
-            </w:rPr>
-            <w:t xml:space="preserve">: </w:t>
-          </w:r>
-          <w:proofErr w:type="spellStart"/>
-          <w:r>
-            <w:rPr>
-              <w:rFonts w:asciiTheme="majorHAnsi" w:hAnsiTheme="majorHAnsi" w:cstheme="majorHAnsi"/>
-            </w:rPr>
-            <w:t>if</w:t>
-          </w:r>
-          <w:proofErr w:type="spellEnd"/>
-          <w:r>
-            <w:rPr>
-              <w:rFonts w:asciiTheme="majorHAnsi" w:hAnsiTheme="majorHAnsi" w:cstheme="majorHAnsi"/>
-            </w:rPr>
-            <w:t xml:space="preserve"> </w:t>
-          </w:r>
-          <w:proofErr w:type="spellStart"/>
-          <w:proofErr w:type="gramStart"/>
-          <w:r>
-            <w:rPr>
-              <w:rFonts w:asciiTheme="majorHAnsi" w:hAnsiTheme="majorHAnsi" w:cstheme="majorHAnsi"/>
-            </w:rPr>
-            <w:t>request.auth</w:t>
-          </w:r>
-          <w:proofErr w:type="spellEnd"/>
-          <w:proofErr w:type="gramEnd"/>
-          <w:r>
-            <w:rPr>
-              <w:rFonts w:asciiTheme="majorHAnsi" w:hAnsiTheme="majorHAnsi" w:cstheme="majorHAnsi"/>
-            </w:rPr>
-            <w:t xml:space="preserve"> != null &amp;&amp; </w:t>
-          </w:r>
-          <w:proofErr w:type="spellStart"/>
-          <w:r>
-            <w:rPr>
-              <w:rFonts w:asciiTheme="majorHAnsi" w:hAnsiTheme="majorHAnsi" w:cstheme="majorHAnsi"/>
-            </w:rPr>
-            <w:t>request.auth.uid</w:t>
-          </w:r>
-          <w:proofErr w:type="spellEnd"/>
-          <w:r>
-            <w:rPr>
-              <w:rFonts w:asciiTheme="majorHAnsi" w:hAnsiTheme="majorHAnsi" w:cstheme="majorHAnsi"/>
-            </w:rPr>
-            <w:t xml:space="preserve"> == </w:t>
-          </w:r>
-          <w:proofErr w:type="spellStart"/>
-          <w:r>
-            <w:rPr>
-              <w:rFonts w:asciiTheme="majorHAnsi" w:hAnsiTheme="majorHAnsi" w:cstheme="majorHAnsi"/>
-            </w:rPr>
-            <w:t>userId</w:t>
-          </w:r>
-          <w:proofErr w:type="spellEnd"/>
-          <w:r>
-            <w:rPr>
-              <w:rFonts w:asciiTheme="majorHAnsi" w:hAnsiTheme="majorHAnsi" w:cstheme="majorHAnsi"/>
-            </w:rPr>
-            <w:t>;</w:t>
-          </w:r>
-        </w:p>
-        <w:p>
-          <w:pPr>
-            <w:spacing w:line="360" w:lineRule="auto"/>
-            <w:jc w:val="both"/>
-            <w:rPr>
-              <w:rFonts w:asciiTheme="majorHAnsi" w:hAnsiTheme="majorHAnsi" w:cstheme="majorHAnsi"/>
-            </w:rPr>
-          </w:pPr>
-          <w:r>
-            <w:rPr>
-              <w:rFonts w:asciiTheme="majorHAnsi" w:hAnsiTheme="majorHAnsi" w:cstheme="majorHAnsi"/>
-            </w:rPr>
-            <w:t>}</w:t>
-          </w:r>
-        </w:p>
-        <w:p>
-          <w:pPr>
-            <w:spacing w:line="360" w:lineRule="auto"/>
-            <w:jc w:val="both"/>
-            <w:rPr>
-              <w:rFonts w:asciiTheme="majorHAnsi" w:hAnsiTheme="majorHAnsi" w:cstheme="majorHAnsi"/>
-            </w:rPr>
-          </w:pPr>
-          <w:proofErr w:type="spellStart"/>
-          <w:r>
-            <w:rPr>
-              <w:rFonts w:asciiTheme="majorHAnsi" w:hAnsiTheme="majorHAnsi" w:cstheme="majorHAnsi"/>
-            </w:rPr>
-            <w:t>match</w:t>
-          </w:r>
-          <w:proofErr w:type="spellEnd"/>
-          <w:r>
-            <w:rPr>
-              <w:rFonts w:asciiTheme="majorHAnsi" w:hAnsiTheme="majorHAnsi" w:cstheme="majorHAnsi"/>
-            </w:rPr>
-            <w:t xml:space="preserve"> /</w:t>
-          </w:r>
-          <w:proofErr w:type="spellStart"/>
-          <w:r>
-            <w:rPr>
-              <w:rFonts w:asciiTheme="majorHAnsi" w:hAnsiTheme="majorHAnsi" w:cstheme="majorHAnsi"/>
-            </w:rPr>
-            <w:t>courses</w:t>
-          </w:r>
-          <w:proofErr w:type="spellEnd"/>
-          <w:r>
-            <w:rPr>
-              <w:rFonts w:asciiTheme="majorHAnsi" w:hAnsiTheme="majorHAnsi" w:cstheme="majorHAnsi"/>
-            </w:rPr>
-            <w:t>/{</w:t>
-          </w:r>
-          <w:proofErr w:type="spellStart"/>
-          <w:r>
-            <w:rPr>
-              <w:rFonts w:asciiTheme="majorHAnsi" w:hAnsiTheme="majorHAnsi" w:cstheme="majorHAnsi"/>
-            </w:rPr>
-            <w:t>courseId</w:t>
-          </w:r>
-          <w:proofErr w:type="spellEnd"/>
-          <w:r>
-            <w:rPr>
-              <w:rFonts w:asciiTheme="majorHAnsi" w:hAnsiTheme="majorHAnsi" w:cstheme="majorHAnsi"/>
-            </w:rPr>
-            <w:t>} {</w:t>
-          </w:r>
-        </w:p>
-        <w:p>
-          <w:pPr>
-            <w:spacing w:line="360" w:lineRule="auto"/>
-            <w:jc w:val="both"/>
-            <w:rPr>
-              <w:rFonts w:asciiTheme="majorHAnsi" w:hAnsiTheme="majorHAnsi" w:cstheme="majorHAnsi"/>
-            </w:rPr>
-          </w:pPr>
-          <w:r>
-            <w:rPr>
-              <w:rFonts w:asciiTheme="majorHAnsi" w:hAnsiTheme="majorHAnsi" w:cstheme="majorHAnsi"/>
-            </w:rPr>
-            <w:t xml:space="preserve">  </w:t>
-          </w:r>
-          <w:proofErr w:type="spellStart"/>
-          <w:r>
-            <w:rPr>
-              <w:rFonts w:asciiTheme="majorHAnsi" w:hAnsiTheme="majorHAnsi" w:cstheme="majorHAnsi"/>
-            </w:rPr>
-            <w:t>allow</w:t>
-          </w:r>
-          <w:proofErr w:type="spellEnd"/>
-          <w:r>
-            <w:rPr>
-              <w:rFonts w:asciiTheme="majorHAnsi" w:hAnsiTheme="majorHAnsi" w:cstheme="majorHAnsi"/>
-            </w:rPr>
-            <w:t xml:space="preserve"> </w:t>
-          </w:r>
-          <w:proofErr w:type="spellStart"/>
-          <w:r>
-            <w:rPr>
-              <w:rFonts w:asciiTheme="majorHAnsi" w:hAnsiTheme="majorHAnsi" w:cstheme="majorHAnsi"/>
-            </w:rPr>
-            <w:t>write</w:t>
-          </w:r>
-          <w:proofErr w:type="spellEnd"/>
-          <w:r>
-            <w:rPr>
-              <w:rFonts w:asciiTheme="majorHAnsi" w:hAnsiTheme="majorHAnsi" w:cstheme="majorHAnsi"/>
-            </w:rPr>
-            <w:t xml:space="preserve">: </w:t>
-          </w:r>
-          <w:proofErr w:type="spellStart"/>
-          <w:r>
-            <w:rPr>
-              <w:rFonts w:asciiTheme="majorHAnsi" w:hAnsiTheme="majorHAnsi" w:cstheme="majorHAnsi"/>
-            </w:rPr>
-            <w:t>if</w:t>
-          </w:r>
-          <w:proofErr w:type="spellEnd"/>
-          <w:r>
-            <w:rPr>
-              <w:rFonts w:asciiTheme="majorHAnsi" w:hAnsiTheme="majorHAnsi" w:cstheme="majorHAnsi"/>
-            </w:rPr>
-            <w:t xml:space="preserve"> get(/databases/$(database)/documents/users/$(request.auth.uid)).</w:t>
-          </w:r>
-          <w:proofErr w:type="gramStart"/>
-          <w:r>
-            <w:rPr>
-              <w:rFonts w:asciiTheme="majorHAnsi" w:hAnsiTheme="majorHAnsi" w:cstheme="majorHAnsi"/>
-            </w:rPr>
-            <w:t>data.role</w:t>
-          </w:r>
-          <w:proofErr w:type="gramEnd"/>
-          <w:r>
-            <w:rPr>
-              <w:rFonts w:asciiTheme="majorHAnsi" w:hAnsiTheme="majorHAnsi" w:cstheme="majorHAnsi"/>
-            </w:rPr>
-            <w:t xml:space="preserve"> == "</w:t>
-          </w:r>
-          <w:proofErr w:type="spellStart"/>
-          <w:r>
-            <w:rPr>
-              <w:rFonts w:asciiTheme="majorHAnsi" w:hAnsiTheme="majorHAnsi" w:cstheme="majorHAnsi"/>
-            </w:rPr>
-            <w:t>admin</w:t>
-          </w:r>
-          <w:proofErr w:type="spellEnd"/>
-          <w:r>
-            <w:rPr>
-              <w:rFonts w:asciiTheme="majorHAnsi" w:hAnsiTheme="majorHAnsi" w:cstheme="majorHAnsi"/>
-            </w:rPr>
-            <w:t>";</w:t>
-          </w:r>
-        </w:p>
-        <w:p>
-          <w:pPr>
-            <w:spacing w:line="360" w:lineRule="auto"/>
-            <w:jc w:val="both"/>
-            <w:rPr>
-              <w:rFonts w:asciiTheme="majorHAnsi" w:hAnsiTheme="majorHAnsi" w:cstheme="majorHAnsi"/>
-            </w:rPr>
-          </w:pPr>
-          <w:r>
-            <w:rPr>
-              <w:rFonts w:asciiTheme="majorHAnsi" w:hAnsiTheme="majorHAnsi" w:cstheme="majorHAnsi"/>
-            </w:rPr>
-            <w:t>}</w:t>
-          </w:r>
-        </w:p>
-        <w:p>
-          <w:pPr>
-            <w:spacing w:line="360" w:lineRule="auto"/>
-            <w:jc w:val="both"/>
-            <w:rPr>
-              <w:rFonts w:asciiTheme="majorHAnsi" w:hAnsiTheme="majorHAnsi" w:cstheme="majorHAnsi"/>
-            </w:rPr>
-          </w:pPr>
-          <w:r>
-            <w:rPr>
-              <w:rFonts w:asciiTheme="majorHAnsi" w:hAnsiTheme="majorHAnsi" w:cstheme="majorHAnsi"/>
-            </w:rPr>
-            <w:t>Damit ist sichergestellt, dass Lernende ausschließlich auf ihre eigenen Daten zugreifen können, während nur Administratoren Änderungen an Kurs- und Fragensammlungen durchführen dürfen.</w:t>
-          </w:r>
-          <w:r>
-            <w:rPr>
-              <w:rFonts w:asciiTheme="majorHAnsi" w:hAnsiTheme="majorHAnsi" w:cstheme="majorHAnsi"/>
-            </w:rPr>
-            <w:br/>
-            <w:t>Die gesamte Kommunikation erfolgt verschlüsselt über SSL/TLS, und alle Benutzereingaben werden vor dem Speichern validiert.</w:t>
-          </w:r>
-          <w:r>
-            <w:rPr>
-              <w:rFonts w:asciiTheme="majorHAnsi" w:hAnsiTheme="majorHAnsi" w:cstheme="majorHAnsi"/>
-            </w:rPr>
-            <w:br/>
-            <w:t>Dieses Konzept gewährleistet eine hohe Datensicherheit, Integrität und klare Rollenabgrenzung innerhalb der Anwendung.</w:t>
-          </w:r>
-        </w:p>
-        <w:p/>
-        <w:p>
-          <w:pPr>
-            <w:pStyle w:val="berschrift2"/>
-          </w:pPr>
-          <w:r>
-            <w:t>4.</w:t>
-          </w:r>
-          <w:r>
-            <w:t xml:space="preserve">4 </w:t>
-          </w:r>
-          <w:r>
-            <w:t xml:space="preserve">Benutzeroberfläche </w:t>
-          </w:r>
-          <w:bookmarkEnd w:id="11"/>
-          <w:r>
-            <w:t xml:space="preserve"> </w:t>
-          </w:r>
-        </w:p>
-        <w:p>
-          <w:pPr>
-            <w:spacing w:line="360" w:lineRule="auto"/>
-            <w:jc w:val="both"/>
-          </w:pPr>
-          <w:r>
-            <w:br/>
-          </w:r>
-          <w:bookmarkStart w:id="13" w:name="_Hlk210942420"/>
-          <w:r>
-            <w:rPr>
-              <w:rFonts w:asciiTheme="majorHAnsi" w:hAnsiTheme="majorHAnsi" w:cstheme="majorHAnsi"/>
-            </w:rPr>
-            <w:t xml:space="preserve">Die grafische Gestaltung orientiert sich am Material Design von Google und folgt dem IAD-Farbschema mit einem kräftigen Rot (#C62828) als Akzentfarbe und Weiß als Hintergrund. Das Erscheinungsbild ist bewusst schlicht und klar gehalten, mit großzügigen Abständen, klarer Typografie und einem hohen Kontrast. Als Schriftart kommt </w:t>
-          </w:r>
-          <w:proofErr w:type="spellStart"/>
-          <w:r>
-            <w:rPr>
-              <w:rFonts w:asciiTheme="majorHAnsi" w:hAnsiTheme="majorHAnsi" w:cstheme="majorHAnsi"/>
-            </w:rPr>
-            <w:t>Roboto</w:t>
-          </w:r>
-          <w:proofErr w:type="spellEnd"/>
-          <w:r>
-            <w:rPr>
-              <w:rFonts w:asciiTheme="majorHAnsi" w:hAnsiTheme="majorHAnsi" w:cstheme="majorHAnsi"/>
-            </w:rPr>
-            <w:t xml:space="preserve"> zum </w:t>
-          </w:r>
-          <w:proofErr w:type="spellStart"/>
-          <w:r>
-            <w:rPr>
-              <w:rFonts w:asciiTheme="majorHAnsi" w:hAnsiTheme="majorHAnsi" w:cstheme="majorHAnsi"/>
-            </w:rPr>
-            <w:t>Einsatz.Die</w:t>
-          </w:r>
-          <w:proofErr w:type="spellEnd"/>
-          <w:r>
-            <w:rPr>
-              <w:rFonts w:asciiTheme="majorHAnsi" w:hAnsiTheme="majorHAnsi" w:cstheme="majorHAnsi"/>
-            </w:rPr>
-            <w:t xml:space="preserve"> wichtigsten Ansichten der App sind: die Login- und Registrierungsseite, die Kursübersicht, die Quiz-Ansicht, die Ergebnisanzeige, die Fehlerliste, die Notizverwaltung, die Feedback-Seite sowie die Einstellungsseite mit den Bereichen Allgemein, Konto, Datenschutz und Über die App. Nach der ersten Anmeldung wird zusätzlich ein kurzes Onboarding-</w:t>
-          </w:r>
-          <w:r>
-            <w:rPr>
-              <w:rFonts w:asciiTheme="majorHAnsi" w:hAnsiTheme="majorHAnsi" w:cstheme="majorHAnsi"/>
-            </w:rPr>
-            <w:lastRenderedPageBreak/>
-            <w:t xml:space="preserve">Tutorial angezeigt, das die wichtigsten Funktionen vorstellt und danach deaktiviert </w:t>
-          </w:r>
-          <w:proofErr w:type="spellStart"/>
-          <w:proofErr w:type="gramStart"/>
-          <w:r>
-            <w:rPr>
-              <w:rFonts w:asciiTheme="majorHAnsi" w:hAnsiTheme="majorHAnsi" w:cstheme="majorHAnsi"/>
-            </w:rPr>
-            <w:t>wird.Für</w:t>
-          </w:r>
-          <w:proofErr w:type="spellEnd"/>
-          <w:proofErr w:type="gramEnd"/>
-          <w:r>
-            <w:rPr>
-              <w:rFonts w:asciiTheme="majorHAnsi" w:hAnsiTheme="majorHAnsi" w:cstheme="majorHAnsi"/>
-            </w:rPr>
-            <w:t xml:space="preserve"> Administratorinnen und Administratoren existiert eine eigene Verwaltungsoberfläche, über die neue Kurse oder Fragen angelegt, geändert und gelöscht werden können. Alle Ansichten wurden zunächst als Mockups entworfen (siehe Anhang A5) und</w:t>
-          </w:r>
-          <w:r>
-            <w:rPr>
-              <w:rFonts w:asciiTheme="majorHAnsi" w:hAnsiTheme="majorHAnsi" w:cstheme="majorHAnsi"/>
-            </w:rPr>
-            <w:t xml:space="preserve"> </w:t>
-          </w:r>
-          <w:r>
-            <w:rPr>
-              <w:rFonts w:asciiTheme="majorHAnsi" w:hAnsiTheme="majorHAnsi" w:cstheme="majorHAnsi"/>
-            </w:rPr>
-            <w:t>anschließend als XML-Layouts umgesetzt. Symbole stammen aus den „</w:t>
-          </w:r>
-          <w:proofErr w:type="spellStart"/>
-          <w:r>
-            <w:rPr>
-              <w:rFonts w:asciiTheme="majorHAnsi" w:hAnsiTheme="majorHAnsi" w:cstheme="majorHAnsi"/>
-            </w:rPr>
-            <w:t>Outlined</w:t>
-          </w:r>
-          <w:proofErr w:type="spellEnd"/>
-          <w:r>
-            <w:rPr>
-              <w:rFonts w:asciiTheme="majorHAnsi" w:hAnsiTheme="majorHAnsi" w:cstheme="majorHAnsi"/>
-            </w:rPr>
-            <w:t xml:space="preserve"> Material Icons“, und sämtliche Oberflächen sind responsiv</w:t>
-          </w:r>
-          <w:r>
-            <w:rPr>
-              <w:rFonts w:asciiTheme="majorHAnsi" w:hAnsiTheme="majorHAnsi" w:cstheme="majorHAnsi"/>
-            </w:rPr>
-            <w:t>.</w:t>
-          </w:r>
-          <w:r>
-            <w:rPr>
-              <w:rFonts w:asciiTheme="majorHAnsi" w:hAnsiTheme="majorHAnsi" w:cstheme="majorHAnsi"/>
-            </w:rPr>
-            <w:br/>
-          </w:r>
-          <w:bookmarkEnd w:id="13"/>
-        </w:p>
-        <w:p>
-          <w:pPr>
-            <w:pStyle w:val="berschrift2"/>
-          </w:pPr>
-          <w:r>
-            <w:t>4.</w:t>
-          </w:r>
-          <w:r>
-            <w:t>5</w:t>
-          </w:r>
-          <w:r>
-            <w:t xml:space="preserve"> Technischer Aufbau</w:t>
-          </w:r>
-        </w:p>
-        <w:p>
-          <w:pPr>
-            <w:spacing w:line="360" w:lineRule="auto"/>
-            <w:jc w:val="both"/>
-          </w:pPr>
-          <w:r>
-            <w:br/>
-          </w:r>
-          <w:r>
-            <w:rPr>
-              <w:rFonts w:asciiTheme="majorHAnsi" w:hAnsiTheme="majorHAnsi" w:cstheme="majorHAnsi"/>
-            </w:rPr>
-            <w:t>Die App besteht aus mehreren Aktivitäten und Fragmenten, die zusammen die einzelnen Module bilden. Beim Start prüft eine Splash-</w:t>
-          </w:r>
-          <w:proofErr w:type="spellStart"/>
-          <w:r>
-            <w:rPr>
-              <w:rFonts w:asciiTheme="majorHAnsi" w:hAnsiTheme="majorHAnsi" w:cstheme="majorHAnsi"/>
-            </w:rPr>
-            <w:t>Activity</w:t>
-          </w:r>
-          <w:proofErr w:type="spellEnd"/>
-          <w:r>
-            <w:rPr>
-              <w:rFonts w:asciiTheme="majorHAnsi" w:hAnsiTheme="majorHAnsi" w:cstheme="majorHAnsi"/>
-            </w:rPr>
-            <w:t>, ob der Benutzer bereits angemeldet ist. Wenn nicht, öffnet sich die Login-</w:t>
-          </w:r>
-          <w:proofErr w:type="spellStart"/>
-          <w:r>
-            <w:rPr>
-              <w:rFonts w:asciiTheme="majorHAnsi" w:hAnsiTheme="majorHAnsi" w:cstheme="majorHAnsi"/>
-            </w:rPr>
-            <w:t>Activity</w:t>
-          </w:r>
-          <w:proofErr w:type="spellEnd"/>
-          <w:r>
-            <w:rPr>
-              <w:rFonts w:asciiTheme="majorHAnsi" w:hAnsiTheme="majorHAnsi" w:cstheme="majorHAnsi"/>
-            </w:rPr>
-            <w:t>; andernfalls erfolgt die Weiterleitung in die Hauptansicht. Die Main-</w:t>
-          </w:r>
-          <w:proofErr w:type="spellStart"/>
-          <w:r>
-            <w:rPr>
-              <w:rFonts w:asciiTheme="majorHAnsi" w:hAnsiTheme="majorHAnsi" w:cstheme="majorHAnsi"/>
-            </w:rPr>
-            <w:t>Activity</w:t>
-          </w:r>
-          <w:proofErr w:type="spellEnd"/>
-          <w:r>
-            <w:rPr>
-              <w:rFonts w:asciiTheme="majorHAnsi" w:hAnsiTheme="majorHAnsi" w:cstheme="majorHAnsi"/>
-            </w:rPr>
-            <w:t xml:space="preserve"> enthält eine Navigationsleiste, über die man zwischen Kursen, Fehlerliste, Notizen und Profil wechseln kann.</w:t>
-          </w:r>
-          <w:r>
-            <w:rPr>
-              <w:rFonts w:asciiTheme="majorHAnsi" w:hAnsiTheme="majorHAnsi" w:cstheme="majorHAnsi"/>
-            </w:rPr>
-            <w:t xml:space="preserve"> </w:t>
-          </w:r>
-          <w:r>
-            <w:rPr>
-              <w:rFonts w:asciiTheme="majorHAnsi" w:hAnsiTheme="majorHAnsi" w:cstheme="majorHAnsi"/>
-            </w:rPr>
-            <w:t>Die Quiz-Funktion wurde besonders sorgfältig entworfen. Vor Beginn kann die gewünschte Anzahl an Fragen ausgewählt werden (z. B. 5, 10 oder alle). Die Fragen und</w:t>
-          </w:r>
-          <w:r>
-            <w:rPr>
-              <w:rFonts w:asciiTheme="majorHAnsi" w:hAnsiTheme="majorHAnsi" w:cstheme="majorHAnsi"/>
-            </w:rPr>
-            <w:t xml:space="preserve"> </w:t>
-          </w:r>
-          <w:r>
-            <w:rPr>
-              <w:rFonts w:asciiTheme="majorHAnsi" w:hAnsiTheme="majorHAnsi" w:cstheme="majorHAnsi"/>
-            </w:rPr>
-            <w:t xml:space="preserve">Antwortoptionen erscheinen in zufälliger Reihenfolge, damit kein Lerneffekt durch Positionserkennung entsteht. Bei Multiple-Choice-Aufgaben werden Teilpunkte vergeben: richtige Häkchen erhöhen, falsche reduzieren die Punktzahl, jedoch nie unter null. Alle Aufgaben sind gleich gewichtet; jede trägt dieselbe Punktzahl. Zusätzlich stehen zwei Modi zur Verfügung: ein Übungsmodus ohne Zeitlimit und ein Prüfungsmodus mit </w:t>
-          </w:r>
-          <w:proofErr w:type="spellStart"/>
-          <w:r>
-            <w:rPr>
-              <w:rFonts w:asciiTheme="majorHAnsi" w:hAnsiTheme="majorHAnsi" w:cstheme="majorHAnsi"/>
-            </w:rPr>
-            <w:t>Timer</w:t>
-          </w:r>
-          <w:proofErr w:type="spellEnd"/>
-          <w:r>
-            <w:rPr>
-              <w:rFonts w:asciiTheme="majorHAnsi" w:hAnsiTheme="majorHAnsi" w:cstheme="majorHAnsi"/>
-            </w:rPr>
-            <w:t>, bei dem die Bearbeitung automatisch beendet wird, sobald die Zeit abläuft.</w:t>
-          </w:r>
-          <w:r>
-            <w:rPr>
-              <w:rFonts w:asciiTheme="majorHAnsi" w:hAnsiTheme="majorHAnsi" w:cstheme="majorHAnsi"/>
-            </w:rPr>
-            <w:t xml:space="preserve"> </w:t>
-          </w:r>
-          <w:r>
-            <w:rPr>
-              <w:rFonts w:asciiTheme="majorHAnsi" w:hAnsiTheme="majorHAnsi" w:cstheme="majorHAnsi"/>
-            </w:rPr>
-            <w:t xml:space="preserve">Nach Abschluss des Quiz wird das Ergebnis angezeigt. Dabei berechnet die App die erreichten Punkte und aktualisiert das Lernlevel. Falsch beantwortete Fragen werden automatisch in der Fehlerliste gespeichert, um sie später erneut üben zu können. Die App funktioniert auch offline, da </w:t>
-          </w:r>
-          <w:proofErr w:type="spellStart"/>
-          <w:r>
-            <w:rPr>
-              <w:rFonts w:asciiTheme="majorHAnsi" w:hAnsiTheme="majorHAnsi" w:cstheme="majorHAnsi"/>
-            </w:rPr>
-            <w:t>Firestore</w:t>
-          </w:r>
-          <w:proofErr w:type="spellEnd"/>
-          <w:r>
-            <w:rPr>
-              <w:rFonts w:asciiTheme="majorHAnsi" w:hAnsiTheme="majorHAnsi" w:cstheme="majorHAnsi"/>
-            </w:rPr>
-            <w:t xml:space="preserve"> Daten zwischenspeichert und Änderungen</w:t>
-          </w:r>
-          <w:r>
-            <w:t xml:space="preserve"> automatisch synchronisiert, sobald eine Internetverbindung besteht.</w:t>
-          </w:r>
-          <w:r>
-            <w:t xml:space="preserve"> </w:t>
-          </w:r>
-          <w:r>
-            <w:t>Für die Verwaltung ist ein eigener Administrationsbereich vorgesehen, der nur für Konten mit Administratorrolle sichtbar ist. Änderungen an Kursen oder Fragen werden direkt in der Datenbank</w:t>
-          </w:r>
-          <w:r>
-            <w:t xml:space="preserve"> gespeichert.</w:t>
-          </w:r>
-        </w:p>
-        <w:p>
-          <w:pPr>
-            <w:spacing w:line="360" w:lineRule="auto"/>
-            <w:jc w:val="both"/>
-            <w:rPr>
-              <w:rStyle w:val="berschrift2Zchn"/>
-            </w:rPr>
-          </w:pPr>
-          <w:r>
-            <w:rPr>
-              <w:rStyle w:val="berschrift2Zchn"/>
-            </w:rPr>
-            <w:t>4.</w:t>
-          </w:r>
-          <w:r>
-            <w:rPr>
-              <w:rStyle w:val="berschrift2Zchn"/>
-            </w:rPr>
-            <w:t>6</w:t>
-          </w:r>
-          <w:r>
-            <w:rPr>
-              <w:rStyle w:val="berschrift2Zchn"/>
-            </w:rPr>
-            <w:t xml:space="preserve"> </w:t>
-          </w:r>
-          <w:r>
-            <w:rPr>
-              <w:rStyle w:val="berschrift2Zchn"/>
-            </w:rPr>
-            <w:t>Zusammenfassung</w:t>
-          </w:r>
-        </w:p>
-        <w:p>
-          <w:pPr>
-            <w:spacing w:line="360" w:lineRule="auto"/>
-            <w:jc w:val="both"/>
-            <w:rPr>
-              <w:rFonts w:asciiTheme="majorHAnsi" w:eastAsiaTheme="majorEastAsia" w:hAnsiTheme="majorHAnsi" w:cstheme="majorBidi"/>
-              <w:color w:val="2F5496" w:themeColor="accent1" w:themeShade="BF"/>
-              <w:sz w:val="24"/>
-              <w:szCs w:val="26"/>
-            </w:rPr>
-          </w:pPr>
-          <w:r>
-            <w:br/>
-            <w:t xml:space="preserve">Die Entwurfsphase bildet das technische und gestalterische Fundament der UML-Lern-App. Durch den Einsatz des MVVM-Musters bleibt die Struktur übersichtlich, während </w:t>
-          </w:r>
-          <w:proofErr w:type="spellStart"/>
-          <w:r>
-            <w:t>Firebase</w:t>
-          </w:r>
-          <w:proofErr w:type="spellEnd"/>
-          <w:r>
-            <w:t xml:space="preserve"> </w:t>
-          </w:r>
-          <w:proofErr w:type="spellStart"/>
-          <w:r>
-            <w:t>Firestore</w:t>
-          </w:r>
-          <w:proofErr w:type="spellEnd"/>
-          <w:r>
-            <w:t xml:space="preserve"> eine sichere und flexible Datenhaltung ermöglicht. Das Design nach den Material-Design-Richtlinien sorgt für ein modernes Erscheinungsbild und eine intuitive Benutzerführung. Die vollständige Umsetzung aller Kern- und Zusatzfunktionen – von Login, Kursverwaltung und Quiz bis hin zu</w:t>
-          </w:r>
-          <w:r>
-            <w:t xml:space="preserve"> </w:t>
-          </w:r>
-          <w:r>
-            <w:t>Notizen,</w:t>
-          </w:r>
-          <w:r>
-            <w:t xml:space="preserve"> </w:t>
-          </w:r>
-          <w:r>
-            <w:t xml:space="preserve">Fehlerlisten, </w:t>
-          </w:r>
-          <w:r>
-            <w:lastRenderedPageBreak/>
-            <w:t>Feedback, Einstellungen und Onboarding macht die Anwendung zu einer umfassenden, digitalen Lernplattform für UML-Diagramme</w:t>
-          </w:r>
-          <w:r>
-            <w:t xml:space="preserve"> </w:t>
-          </w:r>
-        </w:p>
-        <w:p>
-          <w:pPr>
-            <w:spacing w:line="360" w:lineRule="auto"/>
-          </w:pPr>
-        </w:p>
-        <w:p>
-          <w:pPr>
-            <w:spacing w:line="360" w:lineRule="auto"/>
-            <w:rPr>
-              <w:lang w:val="fr-FR"/>
-            </w:rPr>
-          </w:pPr>
-          <w:proofErr w:type="spellStart"/>
-          <w:proofErr w:type="gramStart"/>
-          <w:r>
-            <w:rPr>
-              <w:lang w:val="fr-FR"/>
-            </w:rPr>
-            <w:t>Fußnoten</w:t>
-          </w:r>
-          <w:proofErr w:type="spellEnd"/>
-          <w:r>
-            <w:rPr>
-              <w:lang w:val="fr-FR"/>
-            </w:rPr>
-            <w:t>:</w:t>
-          </w:r>
-          <w:proofErr w:type="gramEnd"/>
-          <w:r>
-            <w:rPr>
-              <w:lang w:val="fr-FR"/>
-            </w:rPr>
-            <w:br/>
-            <w:t xml:space="preserve">1. </w:t>
-          </w:r>
-          <w:r>
-            <w:rPr>
-              <w:lang w:val="fr-FR"/>
-            </w:rPr>
-            <w:t>Microsoft (2025): MVVM-Guidelines – Architectural Patterns.</w:t>
-          </w:r>
-          <w:r>
-            <w:rPr>
-              <w:lang w:val="fr-FR"/>
-            </w:rPr>
-            <w:br/>
-            <w:t xml:space="preserve">2. Google (2025): </w:t>
-          </w:r>
-          <w:proofErr w:type="spellStart"/>
-          <w:r>
-            <w:rPr>
-              <w:lang w:val="fr-FR"/>
-            </w:rPr>
-            <w:t>Material</w:t>
-          </w:r>
-          <w:proofErr w:type="spellEnd"/>
-          <w:r>
-            <w:rPr>
-              <w:lang w:val="fr-FR"/>
-            </w:rPr>
-            <w:t xml:space="preserve"> Design Principles.</w:t>
-          </w:r>
-        </w:p>
-        <w:p>
-          <w:pPr>
-            <w:pStyle w:val="berschrift1"/>
-            <w:rPr>
-              <w:b w:val="0"/>
-            </w:rPr>
-          </w:pPr>
-          <w:r>
-            <w:rPr>
-              <w:b w:val="0"/>
-            </w:rPr>
-            <w:br/>
-          </w:r>
-          <w:r>
-            <w:rPr>
-              <w:b w:val="0"/>
-            </w:rPr>
-            <w:t>5 Implementierungsphase</w:t>
-          </w:r>
-        </w:p>
-        <w:p/>
-        <w:p>
-          <w:pPr>
-            <w:spacing w:line="360" w:lineRule="auto"/>
-            <w:jc w:val="both"/>
-          </w:pPr>
-          <w:r>
-            <w:t>In der Implementierungsphase wird der zuvor erstellte Entwurf technisch umgesetzt. Das Kapitel dokumentiert den Entwicklungsprozess, beschreibt die eingesetzten Technologien und erläutert, wie die verschiedenen Komponenten miteinander verbunden wurden. Darüber hinaus</w:t>
-          </w:r>
-          <w:r>
-            <w:t xml:space="preserve"> </w:t>
-          </w:r>
-          <w:r>
-            <w:t>werden</w:t>
-          </w:r>
-          <w:r>
-            <w:t xml:space="preserve"> </w:t>
-          </w:r>
-          <w:r>
-            <w:t>Herausforderungen, Lösungsansätze und Optimierungen beschrieben, die während der Umsetzung</w:t>
-          </w:r>
-          <w:r>
-            <w:t xml:space="preserve"> </w:t>
-          </w:r>
-          <w:r>
-            <w:t>aufgetreten sind.</w:t>
-          </w:r>
-          <w:r>
-            <w:t xml:space="preserve"> </w:t>
-          </w:r>
-          <w:r>
-            <w:t>Diese Phase bildet den Kern des Projekts, in dem die Anwendung Schritt für Schritt realisiert wurde.</w:t>
-          </w:r>
-        </w:p>
-        <w:p>
-          <w:pPr>
-            <w:pStyle w:val="berschrift2"/>
-          </w:pPr>
-          <w:r>
-            <w:t>5.1 Entwicklungsumgebung</w:t>
-          </w:r>
-        </w:p>
-        <w:p>
-          <w:pPr>
-            <w:spacing w:line="360" w:lineRule="auto"/>
-            <w:jc w:val="both"/>
-          </w:pPr>
-        </w:p>
-        <w:p>
-          <w:pPr>
-            <w:spacing w:line="360" w:lineRule="auto"/>
-            <w:jc w:val="both"/>
-          </w:pPr>
-          <w:r>
-            <w:t>Die Entwicklung der App erfolgte in Android Studio Giraffe (2025) mit der Programmiersprache</w:t>
-          </w:r>
-          <w:r>
-            <w:t xml:space="preserve"> </w:t>
-          </w:r>
-          <w:proofErr w:type="spellStart"/>
-          <w:r>
-            <w:t>Kotlin</w:t>
-          </w:r>
-          <w:proofErr w:type="spellEnd"/>
-          <w:r>
-            <w:t>.</w:t>
-          </w:r>
-          <w:r>
-            <w:t xml:space="preserve"> </w:t>
-          </w:r>
-          <w:r>
-            <w:t>Verwendet wurde das Android SDK 34 in Kombination mit einem virtuellen Testgerät vom Typ Pixel 6 (Android 13).</w:t>
-          </w:r>
-          <w:r>
-            <w:t xml:space="preserve"> </w:t>
-          </w:r>
-          <w:r>
-            <w:t>Als Versionsverwaltung kam GitHub Desktop zum Einsatz, um alle Änderungen nachvollziehbar zu dokumentieren und regelmäßig Backups anzulegen.</w:t>
-          </w:r>
-          <w:r>
-            <w:t xml:space="preserve"> </w:t>
-          </w:r>
-          <w:proofErr w:type="spellStart"/>
-          <w:r>
-            <w:t>Firebase</w:t>
-          </w:r>
-          <w:proofErr w:type="spellEnd"/>
-          <w:r>
-            <w:t xml:space="preserve"> wurde direkt über Android Studio eingebunden.</w:t>
-          </w:r>
-          <w:r>
-            <w:t xml:space="preserve"> </w:t>
-          </w:r>
-          <w:r>
-            <w:t xml:space="preserve">Dazu wurde ein Projekt in der </w:t>
-          </w:r>
-          <w:proofErr w:type="spellStart"/>
-          <w:r>
-            <w:t>Firebase</w:t>
-          </w:r>
-          <w:proofErr w:type="spellEnd"/>
-          <w:r>
-            <w:t xml:space="preserve"> </w:t>
-          </w:r>
-          <w:proofErr w:type="spellStart"/>
-          <w:r>
-            <w:t>Console</w:t>
-          </w:r>
-          <w:proofErr w:type="spellEnd"/>
-          <w:r>
-            <w:t xml:space="preserve"> angelegt und die notwendigen Komponenten – Authentication, Cloud </w:t>
-          </w:r>
-          <w:proofErr w:type="spellStart"/>
-          <w:r>
-            <w:t>Firestore</w:t>
-          </w:r>
-          <w:proofErr w:type="spellEnd"/>
-          <w:r>
-            <w:t xml:space="preserve"> und Storage</w:t>
-          </w:r>
-          <w:r>
-            <w:t xml:space="preserve"> </w:t>
-          </w:r>
-          <w:r>
-            <w:t>aktiviert.</w:t>
-          </w:r>
-          <w:r>
-            <w:br/>
-            <w:t xml:space="preserve">Die Anbindung der App an </w:t>
-          </w:r>
-          <w:proofErr w:type="spellStart"/>
-          <w:r>
-            <w:t>Firebase</w:t>
-          </w:r>
-          <w:proofErr w:type="spellEnd"/>
-          <w:r>
-            <w:t xml:space="preserve"> erfolgte über die automatisch generierte Konfigurationsdatei </w:t>
-          </w:r>
-          <w:proofErr w:type="spellStart"/>
-          <w:r>
-            <w:rPr>
-              <w:i/>
-              <w:iCs/>
-            </w:rPr>
-            <w:t>google-</w:t>
-          </w:r>
-          <w:proofErr w:type="gramStart"/>
-          <w:r>
-            <w:rPr>
-              <w:i/>
-              <w:iCs/>
-            </w:rPr>
-            <w:t>services.json</w:t>
-          </w:r>
-          <w:proofErr w:type="spellEnd"/>
-          <w:proofErr w:type="gramEnd"/>
-          <w:r>
-            <w:t>.</w:t>
-          </w:r>
-          <w:r>
-            <w:br/>
-            <w:t xml:space="preserve">Zusätzlich wurden in der </w:t>
-          </w:r>
-          <w:proofErr w:type="spellStart"/>
-          <w:r>
-            <w:t>Gradle</w:t>
-          </w:r>
-          <w:proofErr w:type="spellEnd"/>
-          <w:r>
-            <w:t>-Datei die benötigten Bibliotheken eingebunden:</w:t>
-          </w:r>
-        </w:p>
-        <w:p>
-          <w:pPr>
-            <w:numPr>
-              <w:ilvl w:val="0"/>
-              <w:numId w:val="8"/>
-            </w:numPr>
-            <w:spacing w:line="360" w:lineRule="auto"/>
-          </w:pPr>
-          <w:proofErr w:type="spellStart"/>
-          <w:r>
-            <w:t>firebase-auth-ktx</w:t>
-          </w:r>
-          <w:proofErr w:type="spellEnd"/>
-          <w:r>
-            <w:t xml:space="preserve"> – Benutzeranmeldung</w:t>
-          </w:r>
-        </w:p>
-        <w:p>
-          <w:pPr>
-            <w:numPr>
-              <w:ilvl w:val="0"/>
-              <w:numId w:val="8"/>
-            </w:numPr>
-            <w:spacing w:line="360" w:lineRule="auto"/>
-          </w:pPr>
-          <w:proofErr w:type="spellStart"/>
-          <w:r>
-            <w:t>firebase-firestore-ktx</w:t>
-          </w:r>
-          <w:proofErr w:type="spellEnd"/>
-          <w:r>
-            <w:t xml:space="preserve"> – Datenbankabfragen</w:t>
-          </w:r>
-        </w:p>
-        <w:p>
-          <w:pPr>
-            <w:numPr>
-              <w:ilvl w:val="0"/>
-              <w:numId w:val="8"/>
-            </w:numPr>
-            <w:spacing w:line="360" w:lineRule="auto"/>
-          </w:pPr>
-          <w:proofErr w:type="spellStart"/>
-          <w:r>
-            <w:t>firebase-storage-ktx</w:t>
-          </w:r>
-          <w:proofErr w:type="spellEnd"/>
-          <w:r>
-            <w:t xml:space="preserve"> – Speicherung von Bildern oder PDFs</w:t>
-          </w:r>
-        </w:p>
-        <w:p>
-          <w:pPr>
-            <w:numPr>
-              <w:ilvl w:val="0"/>
-              <w:numId w:val="8"/>
-            </w:numPr>
-            <w:spacing w:line="360" w:lineRule="auto"/>
-          </w:pPr>
-          <w:r>
-            <w:lastRenderedPageBreak/>
-            <w:t>material-</w:t>
-          </w:r>
-          <w:proofErr w:type="spellStart"/>
-          <w:r>
-            <w:t>components</w:t>
-          </w:r>
-          <w:proofErr w:type="spellEnd"/>
-          <w:r>
-            <w:t xml:space="preserve"> – moderne Benutzeroberflächen</w:t>
-          </w:r>
-        </w:p>
-        <w:p>
-          <w:pPr>
-            <w:spacing w:line="360" w:lineRule="auto"/>
-          </w:pPr>
-          <w:r>
-            <w:t>Diese Kombination ermöglichte eine stabile und einheitliche Entwicklungsumgebung.</w:t>
-          </w:r>
-        </w:p>
-        <w:p>
-          <w:pPr>
-            <w:pStyle w:val="berschrift2"/>
-          </w:pPr>
-          <w:r>
-            <w:t>5.2 Struktur der Anwendung</w:t>
-          </w:r>
-        </w:p>
-        <w:p/>
-        <w:p>
-          <w:pPr>
-            <w:spacing w:line="360" w:lineRule="auto"/>
-          </w:pPr>
-          <w:r>
-            <w:t>Die App wurde nach dem MVVM-Muster (Model-View-</w:t>
-          </w:r>
-          <w:proofErr w:type="spellStart"/>
-          <w:r>
-            <w:t>ViewModel</w:t>
-          </w:r>
-          <w:proofErr w:type="spellEnd"/>
-          <w:r>
-            <w:t>) umgesetzt.</w:t>
-          </w:r>
-          <w:r>
-            <w:br/>
-            <w:t>Dadurch sind Logik, Daten und Darstellung klar voneinander getrennt.</w:t>
-          </w:r>
-        </w:p>
-        <w:p>
-          <w:pPr>
-            <w:numPr>
-              <w:ilvl w:val="0"/>
-              <w:numId w:val="9"/>
-            </w:numPr>
-            <w:spacing w:line="360" w:lineRule="auto"/>
-          </w:pPr>
-          <w:r>
-            <w:t>Model: verwaltet die Datenobjekte wie Benutzer, Kurse, Fragen und Notizen.</w:t>
-          </w:r>
-        </w:p>
-        <w:p>
-          <w:pPr>
-            <w:numPr>
-              <w:ilvl w:val="0"/>
-              <w:numId w:val="9"/>
-            </w:numPr>
-            <w:spacing w:line="360" w:lineRule="auto"/>
-          </w:pPr>
-          <w:proofErr w:type="spellStart"/>
-          <w:r>
-            <w:t>ViewModel</w:t>
-          </w:r>
-          <w:proofErr w:type="spellEnd"/>
-          <w:r>
-            <w:t xml:space="preserve">: greift auf die </w:t>
-          </w:r>
-          <w:proofErr w:type="spellStart"/>
-          <w:r>
-            <w:t>Firestore</w:t>
-          </w:r>
-          <w:proofErr w:type="spellEnd"/>
-          <w:r>
-            <w:t>-Daten zu und übergibt diese an die Oberfläche.</w:t>
-          </w:r>
-        </w:p>
-        <w:p>
-          <w:pPr>
-            <w:numPr>
-              <w:ilvl w:val="0"/>
-              <w:numId w:val="9"/>
-            </w:numPr>
-            <w:spacing w:line="360" w:lineRule="auto"/>
-          </w:pPr>
-          <w:r>
-            <w:t>View: stellt die Inhalte über XML-Layouts dar und reagiert auf Benutzerinteraktionen.</w:t>
-          </w:r>
-        </w:p>
-        <w:p>
-          <w:pPr>
-            <w:spacing w:line="360" w:lineRule="auto"/>
-          </w:pPr>
-          <w:r>
-            <w:t>Diese Struktur erleichtert die Wiederverwendung und zukünftige Erweiterung der App,</w:t>
-          </w:r>
-          <w:r>
-            <w:br/>
-            <w:t>z. B. für neue Kurstypen oder zusätzliche Sprachen.</w:t>
-          </w:r>
-        </w:p>
-        <w:p>
-          <w:pPr>
-            <w:spacing w:line="360" w:lineRule="auto"/>
-          </w:pPr>
-        </w:p>
-        <w:p>
-          <w:pPr>
-            <w:pStyle w:val="berschrift2"/>
-          </w:pPr>
-          <w:r>
-            <w:t xml:space="preserve">5.3 </w:t>
-          </w:r>
-          <w:proofErr w:type="spellStart"/>
-          <w:r>
-            <w:t>Firebase</w:t>
-          </w:r>
-          <w:proofErr w:type="spellEnd"/>
-          <w:r>
-            <w:t>-Integration</w:t>
-          </w:r>
-        </w:p>
-        <w:p/>
-        <w:p>
-          <w:pPr>
-            <w:spacing w:line="360" w:lineRule="auto"/>
-            <w:jc w:val="both"/>
-          </w:pPr>
-          <w:r>
-            <w:t xml:space="preserve">Die </w:t>
-          </w:r>
-          <w:proofErr w:type="spellStart"/>
-          <w:r>
-            <w:t>Firebase</w:t>
-          </w:r>
-          <w:proofErr w:type="spellEnd"/>
-          <w:r>
-            <w:t>-Integration bildet das technische Herzstück der Anwendung.</w:t>
-          </w:r>
-          <w:r>
-            <w:t xml:space="preserve"> </w:t>
-          </w:r>
-          <w:r>
-            <w:t>Über die Authentifizierung</w:t>
-          </w:r>
-          <w:r>
-            <w:t xml:space="preserve"> </w:t>
-          </w:r>
-          <w:r>
-            <w:t>können sich Nutzer registrieren, anmelden oder abmelden.</w:t>
-          </w:r>
-          <w:r>
-            <w:t xml:space="preserve"> </w:t>
-          </w:r>
-          <w:r>
-            <w:t>Die Anmeldedaten werden verschlüsselt</w:t>
-          </w:r>
-          <w:r>
-            <w:t xml:space="preserve"> </w:t>
-          </w:r>
-          <w:r>
-            <w:t xml:space="preserve">in </w:t>
-          </w:r>
-          <w:proofErr w:type="spellStart"/>
-          <w:r>
-            <w:t>Firebase</w:t>
-          </w:r>
-          <w:proofErr w:type="spellEnd"/>
-          <w:r>
-            <w:t xml:space="preserve"> gespeichert, und die App erkennt beim Start automatisch, ob ein Nutzer bereits</w:t>
-          </w:r>
-          <w:r>
-            <w:t xml:space="preserve"> </w:t>
-          </w:r>
-          <w:r>
-            <w:t>eingeloggt ist.</w:t>
-          </w:r>
-          <w:r>
-            <w:t xml:space="preserve"> </w:t>
-          </w:r>
-          <w:r>
-            <w:t>Alle kurs- und quizbezogenen Informationen werden aus der Sammlung „</w:t>
-          </w:r>
-          <w:proofErr w:type="spellStart"/>
-          <w:r>
-            <w:t>courses</w:t>
-          </w:r>
-          <w:proofErr w:type="spellEnd"/>
-          <w:r>
-            <w:t>“ und „</w:t>
-          </w:r>
-          <w:proofErr w:type="spellStart"/>
-          <w:r>
-            <w:t>questions</w:t>
-          </w:r>
-          <w:proofErr w:type="spellEnd"/>
-          <w:r>
-            <w:t>“ geladen.</w:t>
-          </w:r>
-          <w:r>
-            <w:t xml:space="preserve"> </w:t>
-          </w:r>
-          <w:r>
-            <w:t>Dazu wurden Abfragen mit Filtern implementiert, die nur aktive Kurse und</w:t>
-          </w:r>
-          <w:r>
-            <w:t xml:space="preserve"> </w:t>
-          </w:r>
-          <w:r>
-            <w:t>Fragen anzeigen.</w:t>
-          </w:r>
-          <w:r>
-            <w:t xml:space="preserve"> </w:t>
-          </w:r>
-          <w:r>
-            <w:t>Falsch beantwortete Fragen werden in der Sammlung „</w:t>
-          </w:r>
-          <w:proofErr w:type="spellStart"/>
-          <w:r>
-            <w:t>errors</w:t>
-          </w:r>
-          <w:proofErr w:type="spellEnd"/>
-          <w:r>
-            <w:t>“ gespeichert,</w:t>
-          </w:r>
-          <w:r>
-            <w:t xml:space="preserve"> </w:t>
-          </w:r>
-          <w:r>
-            <w:t>damit</w:t>
-          </w:r>
-          <w:r>
-            <w:t xml:space="preserve"> </w:t>
-          </w:r>
-          <w:r>
-            <w:t>Lernende sie später gezielt wiederholen können.</w:t>
-          </w:r>
-          <w:r>
-            <w:t xml:space="preserve"> </w:t>
-          </w:r>
-          <w:r>
-            <w:t>Die persönlichen Notizen und Feedback-Einträge</w:t>
-          </w:r>
-          <w:r>
-            <w:t xml:space="preserve"> </w:t>
-          </w:r>
-          <w:r>
-            <w:t>werden in den Sammlungen „</w:t>
-          </w:r>
-          <w:proofErr w:type="spellStart"/>
-          <w:r>
-            <w:t>notes</w:t>
-          </w:r>
-          <w:proofErr w:type="spellEnd"/>
-          <w:r>
-            <w:t>“ und „</w:t>
-          </w:r>
-          <w:proofErr w:type="spellStart"/>
-          <w:r>
-            <w:t>feedback</w:t>
-          </w:r>
-          <w:proofErr w:type="spellEnd"/>
-          <w:r>
-            <w:t>“ verwaltet.</w:t>
-          </w:r>
-          <w:r>
-            <w:t xml:space="preserve"> </w:t>
-          </w:r>
-          <w:r>
-            <w:t xml:space="preserve">Dank der integrierten </w:t>
-          </w:r>
-          <w:proofErr w:type="spellStart"/>
-          <w:r>
-            <w:t>OfflineFunktionalität</w:t>
-          </w:r>
-          <w:proofErr w:type="spellEnd"/>
-          <w:r>
-            <w:t xml:space="preserve"> von </w:t>
-          </w:r>
-          <w:proofErr w:type="spellStart"/>
-          <w:r>
-            <w:t>Firestore</w:t>
-          </w:r>
-          <w:proofErr w:type="spellEnd"/>
-          <w:r>
-            <w:t xml:space="preserve"> können Daten auch ohne Internetverbindung angezeigt werden.</w:t>
-          </w:r>
-          <w:r>
-            <w:t xml:space="preserve"> </w:t>
-          </w:r>
-          <w:r>
-            <w:t xml:space="preserve">Sobald eine Verbindung besteht, synchronisiert </w:t>
-          </w:r>
-          <w:proofErr w:type="spellStart"/>
-          <w:r>
-            <w:t>Firebase</w:t>
-          </w:r>
-          <w:proofErr w:type="spellEnd"/>
-          <w:r>
-            <w:t xml:space="preserve"> alle Änderungen automatisch.</w:t>
-          </w:r>
-        </w:p>
-        <w:p>
-          <w:pPr>
-            <w:pStyle w:val="berschrift2"/>
-          </w:pPr>
-          <w:r>
-            <w:t>5.4 Benutzeroberfläche</w:t>
-          </w:r>
-        </w:p>
-        <w:p/>
-        <w:p>
-          <w:pPr>
-            <w:spacing w:line="360" w:lineRule="auto"/>
-            <w:jc w:val="both"/>
-          </w:pPr>
-          <w:r>
-            <w:t>Die Benutzeroberfläche wurde mit XML-Layouts gestaltet und an das IAD-Farbschema (Rot #C62828,</w:t>
-          </w:r>
-          <w:r>
-            <w:t xml:space="preserve"> </w:t>
-          </w:r>
-          <w:r>
-            <w:t>Weiß) angepasst.</w:t>
-          </w:r>
-          <w:r>
-            <w:t xml:space="preserve"> </w:t>
-          </w:r>
-          <w:r>
-            <w:t>Alle Ansichten basieren auf den Material Design Guidelines von Google.</w:t>
-          </w:r>
-          <w:r>
-            <w:t xml:space="preserve"> </w:t>
-          </w:r>
-          <w:r>
-            <w:t>Buttons,</w:t>
-          </w:r>
-          <w:r>
-            <w:t xml:space="preserve"> </w:t>
-          </w:r>
-          <w:r>
-            <w:t xml:space="preserve">Karten und Navigationsleisten wurden mit den </w:t>
-          </w:r>
-          <w:r>
-            <w:rPr>
-              <w:i/>
-              <w:iCs/>
-            </w:rPr>
-            <w:t>Material Components</w:t>
-          </w:r>
-          <w:r>
-            <w:t xml:space="preserve"> erstellt, um eine moderne,</w:t>
-          </w:r>
-          <w:r>
-            <w:t xml:space="preserve"> </w:t>
-          </w:r>
-          <w:r>
-            <w:t>konsistente Gestaltung sicherzustellen.</w:t>
-          </w:r>
-          <w:r>
-            <w:t xml:space="preserve"> </w:t>
-          </w:r>
-          <w:r>
-            <w:t>Die App enthält folgende Hauptansichten:</w:t>
-          </w:r>
-        </w:p>
-        <w:p>
-          <w:pPr>
-            <w:numPr>
-              <w:ilvl w:val="0"/>
-              <w:numId w:val="10"/>
-            </w:numPr>
-            <w:spacing w:line="360" w:lineRule="auto"/>
-          </w:pPr>
-          <w:r>
-            <w:lastRenderedPageBreak/>
-            <w:t>Login- und Registrierungsbildschirm</w:t>
-          </w:r>
-        </w:p>
-        <w:p>
-          <w:pPr>
-            <w:numPr>
-              <w:ilvl w:val="0"/>
-              <w:numId w:val="10"/>
-            </w:numPr>
-            <w:spacing w:line="360" w:lineRule="auto"/>
-          </w:pPr>
-          <w:r>
-            <w:t>Kursübersicht</w:t>
-          </w:r>
-        </w:p>
-        <w:p>
-          <w:pPr>
-            <w:numPr>
-              <w:ilvl w:val="0"/>
-              <w:numId w:val="10"/>
-            </w:numPr>
-            <w:spacing w:line="360" w:lineRule="auto"/>
-          </w:pPr>
-          <w:r>
-            <w:t>Quiz-Bildschirm</w:t>
-          </w:r>
-        </w:p>
-        <w:p>
-          <w:pPr>
-            <w:numPr>
-              <w:ilvl w:val="0"/>
-              <w:numId w:val="10"/>
-            </w:numPr>
-            <w:spacing w:line="360" w:lineRule="auto"/>
-          </w:pPr>
-          <w:r>
-            <w:t>Ergebnisanzeige</w:t>
-          </w:r>
-        </w:p>
-        <w:p>
-          <w:pPr>
-            <w:numPr>
-              <w:ilvl w:val="0"/>
-              <w:numId w:val="10"/>
-            </w:numPr>
-            <w:spacing w:line="360" w:lineRule="auto"/>
-          </w:pPr>
-          <w:r>
-            <w:t>Fehlerliste</w:t>
-          </w:r>
-        </w:p>
-        <w:p>
-          <w:pPr>
-            <w:numPr>
-              <w:ilvl w:val="0"/>
-              <w:numId w:val="10"/>
-            </w:numPr>
-            <w:spacing w:line="360" w:lineRule="auto"/>
-          </w:pPr>
-          <w:r>
-            <w:t>Notizen</w:t>
-          </w:r>
-        </w:p>
-        <w:p>
-          <w:pPr>
-            <w:numPr>
-              <w:ilvl w:val="0"/>
-              <w:numId w:val="10"/>
-            </w:numPr>
-            <w:spacing w:line="360" w:lineRule="auto"/>
-          </w:pPr>
-          <w:r>
-            <w:t>Feedback- und Einstellungsseite</w:t>
-          </w:r>
-        </w:p>
-        <w:p>
-          <w:pPr>
-            <w:spacing w:line="360" w:lineRule="auto"/>
-            <w:jc w:val="both"/>
-          </w:pPr>
-          <w:r>
-            <w:t>Besonderer Wert wurde auf gute Lesbarkeit, intuitive Navigation und ein ruhiges, übersichtliches</w:t>
-          </w:r>
-          <w:r>
-            <w:t xml:space="preserve"> </w:t>
-          </w:r>
-          <w:r>
-            <w:t>Erscheinungsbild gelegt.</w:t>
-          </w:r>
-          <w:r>
-            <w:t xml:space="preserve"> </w:t>
-          </w:r>
-          <w:r>
-            <w:t>Das Layout ist vollständig responsiv und passt sich automatisch an verschiedene Bildschirmgrößen an</w:t>
-          </w:r>
-        </w:p>
-        <w:p>
-          <w:pPr>
-            <w:spacing w:line="360" w:lineRule="auto"/>
-            <w:jc w:val="both"/>
-          </w:pPr>
-        </w:p>
-        <w:p>
-          <w:pPr>
-            <w:pStyle w:val="berschrift2"/>
-          </w:pPr>
-          <w:r>
-            <w:t>5.5 Umsetzung der Kernfunktionen</w:t>
-          </w:r>
-        </w:p>
-        <w:p/>
-        <w:p>
-          <w:pPr>
-            <w:spacing w:line="360" w:lineRule="auto"/>
-          </w:pPr>
-          <w:r>
-            <w:t>Die Implementierung der zentralen Funktionen erfolgte schrittweise und orientierte sich an der Planung aus Kapitel 2 und 4.</w:t>
-          </w:r>
-          <w:r>
-            <w:t xml:space="preserve"> </w:t>
-          </w:r>
-          <w:r>
-            <w:t>Im Folgenden sind die wichtigsten Funktionalitäten zusammengefasst:</w:t>
-          </w:r>
-        </w:p>
-        <w:p>
-          <w:pPr>
-            <w:numPr>
-              <w:ilvl w:val="0"/>
-              <w:numId w:val="11"/>
-            </w:numPr>
-            <w:spacing w:line="360" w:lineRule="auto"/>
-          </w:pPr>
-          <w:r>
-            <w:rPr>
-              <w:b/>
-              <w:bCs/>
-            </w:rPr>
-            <w:t>Login &amp; Registrierung:</w:t>
-          </w:r>
-          <w:r>
-            <w:br/>
-            <w:t xml:space="preserve">Umsetzung mit </w:t>
-          </w:r>
-          <w:proofErr w:type="spellStart"/>
-          <w:r>
-            <w:t>Firebase</w:t>
-          </w:r>
-          <w:proofErr w:type="spellEnd"/>
-          <w:r>
-            <w:t xml:space="preserve"> Authentication. Nach erfolgreicher Anmeldung wird der Nutzer zur Hauptansicht weitergeleitet.</w:t>
-          </w:r>
-        </w:p>
-        <w:p>
-          <w:pPr>
-            <w:numPr>
-              <w:ilvl w:val="0"/>
-              <w:numId w:val="11"/>
-            </w:numPr>
-            <w:spacing w:line="360" w:lineRule="auto"/>
-          </w:pPr>
-          <w:r>
-            <w:rPr>
-              <w:b/>
-              <w:bCs/>
-            </w:rPr>
-            <w:t>Kursverwaltung:</w:t>
-          </w:r>
-          <w:r>
-            <w:br/>
-            <w:t xml:space="preserve">Die Kurse werden aus </w:t>
-          </w:r>
-          <w:proofErr w:type="spellStart"/>
-          <w:r>
-            <w:t>Firestore</w:t>
-          </w:r>
-          <w:proofErr w:type="spellEnd"/>
-          <w:r>
-            <w:t xml:space="preserve"> geladen und nach Schwierigkeitsgrad angezeigt.</w:t>
-          </w:r>
-          <w:r>
-            <w:br/>
-            <w:t>Administratorinnen und Administratoren können Kurse über ein separates Menü hinzufügen oder bearbeiten.</w:t>
-          </w:r>
-        </w:p>
-        <w:p>
-          <w:pPr>
-            <w:numPr>
-              <w:ilvl w:val="0"/>
-              <w:numId w:val="11"/>
-            </w:numPr>
-            <w:spacing w:line="360" w:lineRule="auto"/>
-          </w:pPr>
-          <w:r>
-            <w:rPr>
-              <w:b/>
-              <w:bCs/>
-            </w:rPr>
-            <w:t>Quizlogik:</w:t>
-          </w:r>
-          <w:r>
-            <w:br/>
-            <w:t xml:space="preserve">Fragen werden aus </w:t>
-          </w:r>
-          <w:proofErr w:type="spellStart"/>
-          <w:r>
-            <w:t>Firestore</w:t>
-          </w:r>
-          <w:proofErr w:type="spellEnd"/>
-          <w:r>
-            <w:t xml:space="preserve"> geladen und in zufälliger Reihenfolge dargestellt.</w:t>
-          </w:r>
-          <w:r>
-            <w:br/>
-            <w:t>Es können Einzel- oder Multiple-Choice-Fragen vorkommen.</w:t>
-          </w:r>
-          <w:r>
-            <w:br/>
-            <w:t>Bei Multiple-Choice-Fragen werden Teilpunkte vergeben, und am Ende erfolgt eine automatische Auswertung.</w:t>
-          </w:r>
-        </w:p>
-        <w:p>
-          <w:pPr>
-            <w:numPr>
-              <w:ilvl w:val="0"/>
-              <w:numId w:val="11"/>
-            </w:numPr>
-            <w:spacing w:line="360" w:lineRule="auto"/>
-          </w:pPr>
-          <w:r>
-            <w:rPr>
-              <w:b/>
-              <w:bCs/>
-            </w:rPr>
-            <w:lastRenderedPageBreak/>
-            <w:t>Ergebnis &amp; Fortschritt:</w:t>
-          </w:r>
-          <w:r>
-            <w:br/>
-            <w:t>Nach dem Quiz werden Punkte, Lernfortschritt und Level berechnet und im Benutzerprofil gespeichert.</w:t>
-          </w:r>
-        </w:p>
-        <w:p>
-          <w:pPr>
-            <w:spacing w:line="360" w:lineRule="auto"/>
-            <w:ind w:left="360"/>
-          </w:pPr>
-        </w:p>
-        <w:p>
-          <w:pPr>
-            <w:numPr>
-              <w:ilvl w:val="0"/>
-              <w:numId w:val="11"/>
-            </w:numPr>
-            <w:spacing w:line="360" w:lineRule="auto"/>
-          </w:pPr>
-          <w:r>
-            <w:rPr>
-              <w:b/>
-              <w:bCs/>
-            </w:rPr>
-            <w:t>Fehlerliste:</w:t>
-          </w:r>
-          <w:r>
-            <w:br/>
-            <w:t>Alle falsch beantworteten Fragen werden automatisch gespeichert, um sie später gezielt wiederholen zu können.</w:t>
-          </w:r>
-        </w:p>
-        <w:p>
-          <w:pPr>
-            <w:pStyle w:val="Listenabsatz"/>
-            <w:rPr>
-              <w:b/>
-              <w:bCs/>
-            </w:rPr>
-          </w:pPr>
-        </w:p>
-        <w:p>
-          <w:pPr>
-            <w:numPr>
-              <w:ilvl w:val="0"/>
-              <w:numId w:val="11"/>
-            </w:numPr>
-            <w:spacing w:line="360" w:lineRule="auto"/>
-          </w:pPr>
-          <w:r>
-            <w:rPr>
-              <w:b/>
-              <w:bCs/>
-            </w:rPr>
-            <w:t>Notizen:</w:t>
-          </w:r>
-          <w:r>
-            <w:br/>
-            <w:t>Nutzer können zu jeder Frage eigene Notizen anlegen, bearbeiten und löschen.</w:t>
-          </w:r>
-        </w:p>
-        <w:p>
-          <w:pPr>
-            <w:numPr>
-              <w:ilvl w:val="0"/>
-              <w:numId w:val="11"/>
-            </w:numPr>
-            <w:spacing w:line="360" w:lineRule="auto"/>
-          </w:pPr>
-          <w:r>
-            <w:rPr>
-              <w:b/>
-              <w:bCs/>
-            </w:rPr>
-            <w:t>Feedback:</w:t>
-          </w:r>
-          <w:r>
-            <w:br/>
-            <w:t>Ein einfaches Formular ermöglicht es, Rückmeldungen oder Verbesserungsvorschläge an die Entwicklerin zu senden.</w:t>
-          </w:r>
-        </w:p>
-        <w:p>
-          <w:pPr>
-            <w:numPr>
-              <w:ilvl w:val="0"/>
-              <w:numId w:val="11"/>
-            </w:numPr>
-            <w:spacing w:line="360" w:lineRule="auto"/>
-          </w:pPr>
-          <w:r>
-            <w:rPr>
-              <w:b/>
-              <w:bCs/>
-            </w:rPr>
-            <w:t>Einstellungen:</w:t>
-          </w:r>
-          <w:r>
-            <w:br/>
-            <w:t>Hier können Nutzer Sprache, Designmodus (Hell/Dunkel) und Kontoeinstellungen anpassen.</w:t>
-          </w:r>
-        </w:p>
-        <w:p>
-          <w:pPr>
-            <w:spacing w:line="360" w:lineRule="auto"/>
-            <w:ind w:left="720"/>
-          </w:pPr>
-        </w:p>
-        <w:p>
-          <w:pPr>
-            <w:pStyle w:val="berschrift2"/>
-          </w:pPr>
-          <w:r>
-            <w:t>5.6 Administrationsbereich</w:t>
-          </w:r>
-        </w:p>
-        <w:p>
-          <w:pPr>
-            <w:spacing w:line="360" w:lineRule="auto"/>
-            <w:ind w:left="720"/>
-            <w:jc w:val="both"/>
-          </w:pPr>
-        </w:p>
-        <w:p>
-          <w:pPr>
-            <w:spacing w:line="360" w:lineRule="auto"/>
-            <w:jc w:val="both"/>
-          </w:pPr>
-          <w:r>
-            <w:t>Für Administratoren wurde ein separater Bereich geschaffen,</w:t>
-          </w:r>
-          <w:r>
-            <w:t xml:space="preserve"> </w:t>
-          </w:r>
-          <w:r>
-            <w:t>in dem neue Kurse und Fragen angelegt,</w:t>
-          </w:r>
-          <w:r>
-            <w:t xml:space="preserve"> </w:t>
-          </w:r>
-          <w:r>
-            <w:t>bearbeitet oder gelöscht werden können.</w:t>
-          </w:r>
-          <w:r>
-            <w:t xml:space="preserve"> </w:t>
-          </w:r>
-          <w:r>
-            <w:t>Die Oberfläche ist bewusst schlicht gestaltet und zeigt eine Liste aller vorhandenen Einträge.</w:t>
-          </w:r>
-          <w:r>
-            <w:t xml:space="preserve"> </w:t>
-          </w:r>
-          <w:r>
-            <w:t>Über einfache Eingabefelder lassen sich Titel, Beschreibung und Level anpassen.</w:t>
-          </w:r>
-          <w:r>
-            <w:t xml:space="preserve"> </w:t>
-          </w:r>
-          <w:r>
-            <w:t xml:space="preserve">Alle Änderungen werden sofort in </w:t>
-          </w:r>
-          <w:proofErr w:type="spellStart"/>
-          <w:r>
-            <w:t>Firebase</w:t>
-          </w:r>
-          <w:proofErr w:type="spellEnd"/>
-          <w:r>
-            <w:t xml:space="preserve"> übernommen und stehen in Echtzeit zur Verfügung</w:t>
-          </w:r>
-        </w:p>
-        <w:p>
-          <w:pPr>
-            <w:pStyle w:val="berschrift2"/>
-          </w:pPr>
-          <w:r>
-            <w:t>5.7 Test und Optimierung während der Entwicklung</w:t>
-          </w:r>
-        </w:p>
-        <w:p/>
-        <w:p>
-          <w:pPr>
-            <w:spacing w:line="360" w:lineRule="auto"/>
-            <w:jc w:val="both"/>
-          </w:pPr>
-          <w:r>
-            <w:t>Nach der Implementierung einzelner Module wurden regelmäßig Funktionstests durchgeführt.</w:t>
-          </w:r>
-          <w:r>
-            <w:t xml:space="preserve"> </w:t>
-          </w:r>
-          <w:r>
-            <w:t>Dabei wurde geprüft, ob alle Ansichten korrekt geladen werden, die Daten synchron bleiben</w:t>
-          </w:r>
-          <w:r>
-            <w:t xml:space="preserve"> </w:t>
-          </w:r>
-          <w:r>
-            <w:t>und</w:t>
-          </w:r>
-          <w:r>
-            <w:t xml:space="preserve"> </w:t>
-          </w:r>
-          <w:r>
-            <w:t>Benutzeraktionen zuverlässig funktionieren.</w:t>
-          </w:r>
-          <w:r>
-            <w:t xml:space="preserve"> </w:t>
-          </w:r>
-          <w:r>
-            <w:t>Besonderes Augenmerk lag auf der Stabilität des Quiz-Ablaufs und der Synchronisation mit der Datenbank.</w:t>
-          </w:r>
-          <w:r>
-            <w:t xml:space="preserve"> </w:t>
-          </w:r>
-          <w:r>
-            <w:t>Fehler wurden direkt in Android Studio über den</w:t>
-          </w:r>
-          <w:r>
-            <w:t xml:space="preserve"> </w:t>
-          </w:r>
-          <w:proofErr w:type="spellStart"/>
-          <w:r>
-            <w:rPr>
-              <w:i/>
-              <w:iCs/>
-            </w:rPr>
-            <w:lastRenderedPageBreak/>
-            <w:t>Logcat</w:t>
-          </w:r>
-          <w:proofErr w:type="spellEnd"/>
-          <w:r>
-            <w:t xml:space="preserve"> verfolgt und behoben.</w:t>
-          </w:r>
-          <w:r>
-            <w:t xml:space="preserve"> </w:t>
-          </w:r>
-          <w:r>
-            <w:t>Durch wiederholtes Testen konnten Abstürze, Darstellungsfehler oder</w:t>
-          </w:r>
-          <w:r>
-            <w:t xml:space="preserve"> </w:t>
-          </w:r>
-          <w:r>
-            <w:t>ungewollte Datenüberschreibungen vermieden werden.</w:t>
-          </w:r>
-        </w:p>
-        <w:p>
-          <w:pPr>
-            <w:spacing w:line="360" w:lineRule="auto"/>
-            <w:jc w:val="both"/>
-          </w:pPr>
-        </w:p>
-        <w:p>
-          <w:pPr>
-            <w:pStyle w:val="berschrift2"/>
-          </w:pPr>
-          <w:r>
-            <w:t>5.8 Zusammenfassung</w:t>
-          </w:r>
-        </w:p>
-        <w:p/>
-        <w:p>
-          <w:pPr>
-            <w:spacing w:line="360" w:lineRule="auto"/>
-            <w:jc w:val="both"/>
-          </w:pPr>
-          <w:r>
-            <w:t>In der Implementierungsphase wurde der Entwurf erfolgreich in eine funktionsfähige Anwendung</w:t>
-          </w:r>
-          <w:r>
-            <w:t xml:space="preserve"> </w:t>
-          </w:r>
-          <w:proofErr w:type="spellStart"/>
-          <w:proofErr w:type="gramStart"/>
-          <w:r>
-            <w:t>überführt.Alle</w:t>
-          </w:r>
-          <w:proofErr w:type="spellEnd"/>
-          <w:proofErr w:type="gramEnd"/>
-          <w:r>
-            <w:t xml:space="preserve"> geplanten Funktionen – von der Anmeldung über das Quizsystem bis hin </w:t>
-          </w:r>
-          <w:r>
-            <w:t>zu dem Fehler</w:t>
-          </w:r>
-          <w:r>
-            <w:t xml:space="preserve"> </w:t>
-          </w:r>
-          <w:r>
-            <w:t>und Notizverwaltung – wurden vollständig umgesetzt.</w:t>
-          </w:r>
-          <w:r>
-            <w:t xml:space="preserve"> </w:t>
-          </w:r>
-          <w:r>
-            <w:t>Die Nutzung moderner Technologien wie</w:t>
-          </w:r>
-          <w:r>
-            <w:t xml:space="preserve"> </w:t>
-          </w:r>
-          <w:proofErr w:type="spellStart"/>
-          <w:r>
-            <w:t>Kotlin</w:t>
-          </w:r>
-          <w:proofErr w:type="spellEnd"/>
-          <w:r>
-            <w:t xml:space="preserve">, </w:t>
-          </w:r>
-          <w:proofErr w:type="spellStart"/>
-          <w:r>
-            <w:t>Firebase</w:t>
-          </w:r>
-          <w:proofErr w:type="spellEnd"/>
-          <w:r>
-            <w:t xml:space="preserve"> und Material Design führte zu einer stabilen und benutzerfreundlichen App.</w:t>
-          </w:r>
-          <w:r>
-            <w:t xml:space="preserve"> </w:t>
-          </w:r>
-          <w:r>
-            <w:t>Die</w:t>
-          </w:r>
-          <w:r>
-            <w:t xml:space="preserve"> </w:t>
-          </w:r>
-          <w:r>
-            <w:t>Anwendung kann jederzeit erweitert werden, beispielsweise um zusätzliche Kurse oder neue</w:t>
-          </w:r>
-          <w:r>
-            <w:t xml:space="preserve"> </w:t>
-          </w:r>
-          <w:r>
-            <w:t>Diagrammtypen.</w:t>
-          </w:r>
-          <w:r>
-            <w:t xml:space="preserve"> </w:t>
-          </w:r>
-          <w:r>
-            <w:t>Damit bildet die Implementierung den technischen Kern des Projekts und legt den</w:t>
-          </w:r>
-          <w:r>
-            <w:t xml:space="preserve"> </w:t>
-          </w:r>
-          <w:r>
-            <w:t>Grundstein für die abschließende Test- und Dokumentationsphase.</w:t>
-          </w:r>
-        </w:p>
-        <w:p>
-          <w:pPr>
-            <w:spacing w:line="360" w:lineRule="auto"/>
-            <w:jc w:val="both"/>
-          </w:pPr>
-        </w:p>
-        <w:p>
-          <w:pPr>
-            <w:spacing w:line="360" w:lineRule="auto"/>
-          </w:pPr>
-          <w:proofErr w:type="spellStart"/>
-          <w:proofErr w:type="gramStart"/>
-          <w:r>
-            <w:rPr>
-              <w:b/>
-              <w:bCs/>
-              <w:lang w:val="fr-FR"/>
-            </w:rPr>
-            <w:t>Fußnoten</w:t>
-          </w:r>
-          <w:proofErr w:type="spellEnd"/>
-          <w:r>
-            <w:rPr>
-              <w:b/>
-              <w:bCs/>
-              <w:lang w:val="fr-FR"/>
-            </w:rPr>
-            <w:t>:</w:t>
-          </w:r>
-          <w:proofErr w:type="gramEnd"/>
-          <w:r>
-            <w:rPr>
-              <w:lang w:val="fr-FR"/>
-            </w:rPr>
-            <w:br/>
-            <w:t xml:space="preserve">¹ </w:t>
-          </w:r>
-          <w:proofErr w:type="spellStart"/>
-          <w:r>
-            <w:rPr>
-              <w:lang w:val="fr-FR"/>
-            </w:rPr>
-            <w:t>Firebase</w:t>
-          </w:r>
-          <w:proofErr w:type="spellEnd"/>
-          <w:r>
-            <w:rPr>
-              <w:lang w:val="fr-FR"/>
-            </w:rPr>
-            <w:t xml:space="preserve"> Documentation (2025): </w:t>
-          </w:r>
-          <w:proofErr w:type="spellStart"/>
-          <w:r>
-            <w:rPr>
-              <w:lang w:val="fr-FR"/>
-            </w:rPr>
-            <w:t>Developer</w:t>
-          </w:r>
-          <w:proofErr w:type="spellEnd"/>
-          <w:r>
-            <w:rPr>
-              <w:lang w:val="fr-FR"/>
-            </w:rPr>
-            <w:t xml:space="preserve"> Guide for Android.</w:t>
-          </w:r>
-          <w:r>
-            <w:rPr>
-              <w:lang w:val="fr-FR"/>
-            </w:rPr>
-            <w:br/>
-          </w:r>
-          <w:r>
-            <w:t>² Google (2025): Material Design Guidelines.</w:t>
-          </w:r>
-        </w:p>
-        <w:p>
-          <w:pPr>
-            <w:spacing w:line="360" w:lineRule="auto"/>
-            <w:jc w:val="both"/>
-          </w:pPr>
-          <w:r>
-            <w:t xml:space="preserve"> </w:t>
+            <w:t>Die positive Resonanz und das stabile Endergebnis zeigen, dass die App nicht nur technisch</w:t>
+          </w:r>
+          <w:r>
+            <w:rPr>
+              <w:rFonts w:asciiTheme="majorHAnsi" w:hAnsiTheme="majorHAnsi" w:cstheme="majorHAnsi"/>
+            </w:rPr>
+            <w:t xml:space="preserve"> </w:t>
+          </w:r>
+          <w:r>
+            <w:rPr>
+              <w:rFonts w:asciiTheme="majorHAnsi" w:hAnsiTheme="majorHAnsi" w:cstheme="majorHAnsi"/>
+            </w:rPr>
+            <w:t>funktioniert, sondern auch einen echten Mehrwert im Unterricht bietet.</w:t>
+          </w:r>
+          <w:r>
+            <w:rPr>
+              <w:rFonts w:asciiTheme="majorHAnsi" w:hAnsiTheme="majorHAnsi" w:cstheme="majorHAnsi"/>
+            </w:rPr>
+            <w:t xml:space="preserve"> </w:t>
+          </w:r>
+          <w:r>
+            <w:rPr>
+              <w:rFonts w:asciiTheme="majorHAnsi" w:hAnsiTheme="majorHAnsi" w:cstheme="majorHAnsi"/>
+            </w:rPr>
+            <w:t>Damit stellt das Projekt einen wichtigen Meilenstein in meiner beruflichen Entwicklung dar und bildet die Grundlage für künftige,</w:t>
+          </w:r>
+          <w:r>
+            <w:rPr>
+              <w:rFonts w:asciiTheme="majorHAnsi" w:hAnsiTheme="majorHAnsi" w:cstheme="majorHAnsi"/>
+            </w:rPr>
+            <w:t xml:space="preserve"> </w:t>
+          </w:r>
+          <w:r>
+            <w:rPr>
+              <w:rFonts w:asciiTheme="majorHAnsi" w:hAnsiTheme="majorHAnsi" w:cstheme="majorHAnsi"/>
+            </w:rPr>
+            <w:t>komplexere Softwareprojekte.</w:t>
           </w:r>
         </w:p>
         <w:p/>
@@ -8688,8 +9734,8 @@
     </w:sdt>
     <w:p/>
     <w:sectPr>
-      <w:headerReference w:type="default" r:id="rId12"/>
-      <w:footerReference w:type="default" r:id="rId13"/>
+      <w:headerReference w:type="default" r:id="rId13"/>
+      <w:footerReference w:type="default" r:id="rId14"/>
       <w:pgSz w:w="11906" w:h="16838"/>
       <w:pgMar w:top="1417" w:right="1417" w:bottom="1134" w:left="1417" w:header="708" w:footer="708" w:gutter="0"/>
       <w:pgNumType w:start="0"/>
@@ -8702,7 +9748,7 @@
 </file>
 
 <file path=word/endnotes.xml><?xml version="1.0" encoding="utf-8"?>
-<w:endnotes xmlns:wpc="http://schemas.microsoft.com/office/word/2010/wordprocessingCanvas" xmlns:cx="http://schemas.microsoft.com/office/drawing/2014/chartex" xmlns:cx1="http://schemas.microsoft.com/office/drawing/2015/9/8/chartex" xmlns:cx2="http://schemas.microsoft.com/office/drawing/2015/10/21/chartex" xmlns:cx3="http://schemas.microsoft.com/office/drawing/2016/5/9/chartex" xmlns:cx4="http://schemas.microsoft.com/office/drawing/2016/5/10/chartex" xmlns:cx5="http://schemas.microsoft.com/office/drawing/2016/5/11/chartex" xmlns:cx6="http://schemas.microsoft.com/office/drawing/2016/5/12/chartex" xmlns:cx7="http://schemas.microsoft.com/office/drawing/2016/5/13/chartex" xmlns:cx8="http://schemas.microsoft.com/office/drawing/2016/5/14/chartex" xmlns:mc="http://schemas.openxmlformats.org/markup-compatibility/2006" xmlns:aink="http://schemas.microsoft.com/office/drawing/2016/ink" xmlns:am3d="http://schemas.microsoft.com/office/drawing/2017/model3d" xmlns:o="urn:schemas-microsoft-com:office:office" xmlns:r="http://schemas.openxmlformats.org/officeDocument/2006/relationships" xmlns:m="http://schemas.openxmlformats.org/officeDocument/2006/math" xmlns:v="urn:schemas-microsoft-com:vml" xmlns:wp14="http://schemas.microsoft.com/office/word/2010/wordprocessingDrawing" xmlns:wp="http://schemas.openxmlformats.org/drawingml/2006/wordprocessingDrawing" xmlns:w10="urn:schemas-microsoft-com:office:word" xmlns:w="http://schemas.openxmlformats.org/wordprocessingml/2006/main" xmlns:w14="http://schemas.microsoft.com/office/word/2010/wordml" xmlns:w15="http://schemas.microsoft.com/office/word/2012/wordml" xmlns:w16cid="http://schemas.microsoft.com/office/word/2016/wordml/cid" xmlns:w16se="http://schemas.microsoft.com/office/word/2015/wordml/symex" xmlns:wpg="http://schemas.microsoft.com/office/word/2010/wordprocessingGroup" xmlns:wpi="http://schemas.microsoft.com/office/word/2010/wordprocessingInk" xmlns:wne="http://schemas.microsoft.com/office/word/2006/wordml" xmlns:wps="http://schemas.microsoft.com/office/word/2010/wordprocessingShape" mc:Ignorable="w14 w15 w16se w16cid wp14">
+<w:endnotes xmlns:wpc="http://schemas.microsoft.com/office/word/2010/wordprocessingCanvas" xmlns:cx="http://schemas.microsoft.com/office/drawing/2014/chartex" xmlns:cx1="http://schemas.microsoft.com/office/drawing/2015/9/8/chartex" xmlns:cx2="http://schemas.microsoft.com/office/drawing/2015/10/21/chartex" xmlns:cx3="http://schemas.microsoft.com/office/drawing/2016/5/9/chartex" xmlns:cx4="http://schemas.microsoft.com/office/drawing/2016/5/10/chartex" xmlns:cx5="http://schemas.microsoft.com/office/drawing/2016/5/11/chartex" xmlns:cx6="http://schemas.microsoft.com/office/drawing/2016/5/12/chartex" xmlns:cx7="http://schemas.microsoft.com/office/drawing/2016/5/13/chartex" xmlns:cx8="http://schemas.microsoft.com/office/drawing/2016/5/14/chartex" xmlns:mc="http://schemas.openxmlformats.org/markup-compatibility/2006" xmlns:aink="http://schemas.microsoft.com/office/drawing/2016/ink" xmlns:am3d="http://schemas.microsoft.com/office/drawing/2017/model3d" xmlns:o="urn:schemas-microsoft-com:office:office" xmlns:oel="http://schemas.microsoft.com/office/2019/extlst" xmlns:r="http://schemas.openxmlformats.org/officeDocument/2006/relationships" xmlns:m="http://schemas.openxmlformats.org/officeDocument/2006/math" xmlns:v="urn:schemas-microsoft-com:vml" xmlns:wp14="http://schemas.microsoft.com/office/word/2010/wordprocessingDrawing" xmlns:wp="http://schemas.openxmlformats.org/drawingml/2006/wordprocessingDrawing" xmlns:w10="urn:schemas-microsoft-com:office:word" xmlns:w="http://schemas.openxmlformats.org/wordprocessingml/2006/main" xmlns:w14="http://schemas.microsoft.com/office/word/2010/wordml" xmlns:w15="http://schemas.microsoft.com/office/word/2012/wordml" xmlns:w16cex="http://schemas.microsoft.com/office/word/2018/wordml/cex" xmlns:w16cid="http://schemas.microsoft.com/office/word/2016/wordml/cid" xmlns:w16="http://schemas.microsoft.com/office/word/2018/wordml" xmlns:w16du="http://schemas.microsoft.com/office/word/2023/wordml/word16du" xmlns:w16sdtdh="http://schemas.microsoft.com/office/word/2020/wordml/sdtdatahash" xmlns:w16sdtfl="http://schemas.microsoft.com/office/word/2024/wordml/sdtformatlock" xmlns:w16se="http://schemas.microsoft.com/office/word/2015/wordml/symex" xmlns:wpg="http://schemas.microsoft.com/office/word/2010/wordprocessingGroup" xmlns:wpi="http://schemas.microsoft.com/office/word/2010/wordprocessingInk" xmlns:wne="http://schemas.microsoft.com/office/word/2006/wordml" xmlns:wps="http://schemas.microsoft.com/office/word/2010/wordprocessingShape" mc:Ignorable="w14 w15 w16se w16cid w16 w16cex w16sdtdh w16sdtfl w16du wp14">
   <w:endnote w:type="separator" w:id="-1">
     <w:p>
       <w:pPr>
@@ -8727,7 +9773,7 @@
 </file>
 
 <file path=word/footer1.xml><?xml version="1.0" encoding="utf-8"?>
-<w:ftr xmlns:wpc="http://schemas.microsoft.com/office/word/2010/wordprocessingCanvas" xmlns:cx="http://schemas.microsoft.com/office/drawing/2014/chartex" xmlns:cx1="http://schemas.microsoft.com/office/drawing/2015/9/8/chartex" xmlns:cx2="http://schemas.microsoft.com/office/drawing/2015/10/21/chartex" xmlns:cx3="http://schemas.microsoft.com/office/drawing/2016/5/9/chartex" xmlns:cx4="http://schemas.microsoft.com/office/drawing/2016/5/10/chartex" xmlns:cx5="http://schemas.microsoft.com/office/drawing/2016/5/11/chartex" xmlns:cx6="http://schemas.microsoft.com/office/drawing/2016/5/12/chartex" xmlns:cx7="http://schemas.microsoft.com/office/drawing/2016/5/13/chartex" xmlns:cx8="http://schemas.microsoft.com/office/drawing/2016/5/14/chartex" xmlns:mc="http://schemas.openxmlformats.org/markup-compatibility/2006" xmlns:aink="http://schemas.microsoft.com/office/drawing/2016/ink" xmlns:am3d="http://schemas.microsoft.com/office/drawing/2017/model3d" xmlns:o="urn:schemas-microsoft-com:office:office" xmlns:r="http://schemas.openxmlformats.org/officeDocument/2006/relationships" xmlns:m="http://schemas.openxmlformats.org/officeDocument/2006/math" xmlns:v="urn:schemas-microsoft-com:vml" xmlns:wp14="http://schemas.microsoft.com/office/word/2010/wordprocessingDrawing" xmlns:wp="http://schemas.openxmlformats.org/drawingml/2006/wordprocessingDrawing" xmlns:w10="urn:schemas-microsoft-com:office:word" xmlns:w="http://schemas.openxmlformats.org/wordprocessingml/2006/main" xmlns:w14="http://schemas.microsoft.com/office/word/2010/wordml" xmlns:w15="http://schemas.microsoft.com/office/word/2012/wordml" xmlns:w16cid="http://schemas.microsoft.com/office/word/2016/wordml/cid" xmlns:w16se="http://schemas.microsoft.com/office/word/2015/wordml/symex" xmlns:wpg="http://schemas.microsoft.com/office/word/2010/wordprocessingGroup" xmlns:wpi="http://schemas.microsoft.com/office/word/2010/wordprocessingInk" xmlns:wne="http://schemas.microsoft.com/office/word/2006/wordml" xmlns:wps="http://schemas.microsoft.com/office/word/2010/wordprocessingShape" mc:Ignorable="w14 w15 w16se w16cid wp14">
+<w:ftr xmlns:wpc="http://schemas.microsoft.com/office/word/2010/wordprocessingCanvas" xmlns:cx="http://schemas.microsoft.com/office/drawing/2014/chartex" xmlns:cx1="http://schemas.microsoft.com/office/drawing/2015/9/8/chartex" xmlns:cx2="http://schemas.microsoft.com/office/drawing/2015/10/21/chartex" xmlns:cx3="http://schemas.microsoft.com/office/drawing/2016/5/9/chartex" xmlns:cx4="http://schemas.microsoft.com/office/drawing/2016/5/10/chartex" xmlns:cx5="http://schemas.microsoft.com/office/drawing/2016/5/11/chartex" xmlns:cx6="http://schemas.microsoft.com/office/drawing/2016/5/12/chartex" xmlns:cx7="http://schemas.microsoft.com/office/drawing/2016/5/13/chartex" xmlns:cx8="http://schemas.microsoft.com/office/drawing/2016/5/14/chartex" xmlns:mc="http://schemas.openxmlformats.org/markup-compatibility/2006" xmlns:aink="http://schemas.microsoft.com/office/drawing/2016/ink" xmlns:am3d="http://schemas.microsoft.com/office/drawing/2017/model3d" xmlns:o="urn:schemas-microsoft-com:office:office" xmlns:oel="http://schemas.microsoft.com/office/2019/extlst" xmlns:r="http://schemas.openxmlformats.org/officeDocument/2006/relationships" xmlns:m="http://schemas.openxmlformats.org/officeDocument/2006/math" xmlns:v="urn:schemas-microsoft-com:vml" xmlns:wp14="http://schemas.microsoft.com/office/word/2010/wordprocessingDrawing" xmlns:wp="http://schemas.openxmlformats.org/drawingml/2006/wordprocessingDrawing" xmlns:w10="urn:schemas-microsoft-com:office:word" xmlns:w="http://schemas.openxmlformats.org/wordprocessingml/2006/main" xmlns:w14="http://schemas.microsoft.com/office/word/2010/wordml" xmlns:w15="http://schemas.microsoft.com/office/word/2012/wordml" xmlns:w16cex="http://schemas.microsoft.com/office/word/2018/wordml/cex" xmlns:w16cid="http://schemas.microsoft.com/office/word/2016/wordml/cid" xmlns:w16="http://schemas.microsoft.com/office/word/2018/wordml" xmlns:w16du="http://schemas.microsoft.com/office/word/2023/wordml/word16du" xmlns:w16sdtdh="http://schemas.microsoft.com/office/word/2020/wordml/sdtdatahash" xmlns:w16sdtfl="http://schemas.microsoft.com/office/word/2024/wordml/sdtformatlock" xmlns:w16se="http://schemas.microsoft.com/office/word/2015/wordml/symex" xmlns:wpg="http://schemas.microsoft.com/office/word/2010/wordprocessingGroup" xmlns:wpi="http://schemas.microsoft.com/office/word/2010/wordprocessingInk" xmlns:wne="http://schemas.microsoft.com/office/word/2006/wordml" xmlns:wps="http://schemas.microsoft.com/office/word/2010/wordprocessingShape" mc:Ignorable="w14 w15 w16se w16cid w16 w16cex w16sdtdh w16sdtfl w16du wp14">
   <w:sdt>
     <w:sdtPr>
       <w:id w:val="605545887"/>
@@ -8736,7 +9782,6 @@
         <w:docPartUnique/>
       </w:docPartObj>
     </w:sdtPr>
-    <w:sdtEndPr/>
     <w:sdtContent>
       <w:p>
         <w:pPr>
@@ -8747,7 +9792,7 @@
       </w:p>
       <w:p>
         <w:pPr>
-          <w:pStyle w:val="Fuzeile"/>
+          <w:pStyle w:val="Pieddepage"/>
         </w:pPr>
         <w:r>
           <w:rPr>
@@ -8880,7 +9925,7 @@
                   </v:handles>
                   <o:complex v:ext="view"/>
                 </v:shapetype>
-                <v:shape id="Rechteck: gefaltete Ecke 5" o:spid="_x0000_s1027" type="#_x0000_t65" style="position:absolute;margin-left:0;margin-top:0;width:29pt;height:21.6pt;z-index:251660288;visibility:visible;mso-wrap-style:square;mso-width-percent:0;mso-height-percent:0;mso-top-percent:70;mso-wrap-distance-left:9pt;mso-wrap-distance-top:0;mso-wrap-distance-right:9pt;mso-wrap-distance-bottom:0;mso-position-horizontal:left;mso-position-horizontal-relative:right-margin-area;mso-position-vertical-relative:bottom-margin-area;mso-width-percent:0;mso-height-percent:0;mso-top-percent:70;mso-width-relative:page;mso-height-relative:page;v-text-anchor:top" o:gfxdata="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" o:allowincell="f" adj="14135" strokecolor="gray" strokeweight=".25pt">
+                <v:shape id="Rechteck: gefaltete Ecke 5" o:spid="_x0000_s1027" type="#_x0000_t65" style="position:absolute;margin-left:0;margin-top:0;width:29pt;height:21.6pt;z-index:251660288;visibility:visible;mso-wrap-style:square;mso-width-percent:0;mso-height-percent:0;mso-top-percent:70;mso-wrap-distance-left:9pt;mso-wrap-distance-top:0;mso-wrap-distance-right:9pt;mso-wrap-distance-bottom:0;mso-position-horizontal:left;mso-position-horizontal-relative:right-margin-area;mso-position-vertical-relative:bottom-margin-area;mso-width-percent:0;mso-height-percent:0;mso-top-percent:70;mso-width-relative:page;mso-height-relative:page;v-text-anchor:top" o:gfxdata="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" o:allowincell="f" adj="14135" strokecolor="gray" strokeweight=".25pt">
                   <v:textbox>
                     <w:txbxContent>
                       <w:p>
@@ -8923,12 +9968,17 @@
           <w:t xml:space="preserve"> </w:t>
         </w:r>
         <w:r>
-          <w:t>Josiane Kanouo Maneyo</w:t>
+          <w:t xml:space="preserve">Josiane Kanouo </w:t>
         </w:r>
+        <w:proofErr w:type="spellStart"/>
+        <w:r>
+          <w:t>Maneyo</w:t>
+        </w:r>
+        <w:proofErr w:type="spellEnd"/>
       </w:p>
       <w:p>
         <w:pPr>
-          <w:pStyle w:val="Fuzeile"/>
+          <w:pStyle w:val="Pieddepage"/>
         </w:pPr>
       </w:p>
     </w:sdtContent>
@@ -8937,7 +9987,7 @@
 </file>
 
 <file path=word/footnotes.xml><?xml version="1.0" encoding="utf-8"?>
-<w:footnotes xmlns:wpc="http://schemas.microsoft.com/office/word/2010/wordprocessingCanvas" xmlns:cx="http://schemas.microsoft.com/office/drawing/2014/chartex" xmlns:cx1="http://schemas.microsoft.com/office/drawing/2015/9/8/chartex" xmlns:cx2="http://schemas.microsoft.com/office/drawing/2015/10/21/chartex" xmlns:cx3="http://schemas.microsoft.com/office/drawing/2016/5/9/chartex" xmlns:cx4="http://schemas.microsoft.com/office/drawing/2016/5/10/chartex" xmlns:cx5="http://schemas.microsoft.com/office/drawing/2016/5/11/chartex" xmlns:cx6="http://schemas.microsoft.com/office/drawing/2016/5/12/chartex" xmlns:cx7="http://schemas.microsoft.com/office/drawing/2016/5/13/chartex" xmlns:cx8="http://schemas.microsoft.com/office/drawing/2016/5/14/chartex" xmlns:mc="http://schemas.openxmlformats.org/markup-compatibility/2006" xmlns:aink="http://schemas.microsoft.com/office/drawing/2016/ink" xmlns:am3d="http://schemas.microsoft.com/office/drawing/2017/model3d" xmlns:o="urn:schemas-microsoft-com:office:office" xmlns:r="http://schemas.openxmlformats.org/officeDocument/2006/relationships" xmlns:m="http://schemas.openxmlformats.org/officeDocument/2006/math" xmlns:v="urn:schemas-microsoft-com:vml" xmlns:wp14="http://schemas.microsoft.com/office/word/2010/wordprocessingDrawing" xmlns:wp="http://schemas.openxmlformats.org/drawingml/2006/wordprocessingDrawing" xmlns:w10="urn:schemas-microsoft-com:office:word" xmlns:w="http://schemas.openxmlformats.org/wordprocessingml/2006/main" xmlns:w14="http://schemas.microsoft.com/office/word/2010/wordml" xmlns:w15="http://schemas.microsoft.com/office/word/2012/wordml" xmlns:w16cid="http://schemas.microsoft.com/office/word/2016/wordml/cid" xmlns:w16se="http://schemas.microsoft.com/office/word/2015/wordml/symex" xmlns:wpg="http://schemas.microsoft.com/office/word/2010/wordprocessingGroup" xmlns:wpi="http://schemas.microsoft.com/office/word/2010/wordprocessingInk" xmlns:wne="http://schemas.microsoft.com/office/word/2006/wordml" xmlns:wps="http://schemas.microsoft.com/office/word/2010/wordprocessingShape" mc:Ignorable="w14 w15 w16se w16cid wp14">
+<w:footnotes xmlns:wpc="http://schemas.microsoft.com/office/word/2010/wordprocessingCanvas" xmlns:cx="http://schemas.microsoft.com/office/drawing/2014/chartex" xmlns:cx1="http://schemas.microsoft.com/office/drawing/2015/9/8/chartex" xmlns:cx2="http://schemas.microsoft.com/office/drawing/2015/10/21/chartex" xmlns:cx3="http://schemas.microsoft.com/office/drawing/2016/5/9/chartex" xmlns:cx4="http://schemas.microsoft.com/office/drawing/2016/5/10/chartex" xmlns:cx5="http://schemas.microsoft.com/office/drawing/2016/5/11/chartex" xmlns:cx6="http://schemas.microsoft.com/office/drawing/2016/5/12/chartex" xmlns:cx7="http://schemas.microsoft.com/office/drawing/2016/5/13/chartex" xmlns:cx8="http://schemas.microsoft.com/office/drawing/2016/5/14/chartex" xmlns:mc="http://schemas.openxmlformats.org/markup-compatibility/2006" xmlns:aink="http://schemas.microsoft.com/office/drawing/2016/ink" xmlns:am3d="http://schemas.microsoft.com/office/drawing/2017/model3d" xmlns:o="urn:schemas-microsoft-com:office:office" xmlns:oel="http://schemas.microsoft.com/office/2019/extlst" xmlns:r="http://schemas.openxmlformats.org/officeDocument/2006/relationships" xmlns:m="http://schemas.openxmlformats.org/officeDocument/2006/math" xmlns:v="urn:schemas-microsoft-com:vml" xmlns:wp14="http://schemas.microsoft.com/office/word/2010/wordprocessingDrawing" xmlns:wp="http://schemas.openxmlformats.org/drawingml/2006/wordprocessingDrawing" xmlns:w10="urn:schemas-microsoft-com:office:word" xmlns:w="http://schemas.openxmlformats.org/wordprocessingml/2006/main" xmlns:w14="http://schemas.microsoft.com/office/word/2010/wordml" xmlns:w15="http://schemas.microsoft.com/office/word/2012/wordml" xmlns:w16cex="http://schemas.microsoft.com/office/word/2018/wordml/cex" xmlns:w16cid="http://schemas.microsoft.com/office/word/2016/wordml/cid" xmlns:w16="http://schemas.microsoft.com/office/word/2018/wordml" xmlns:w16du="http://schemas.microsoft.com/office/word/2023/wordml/word16du" xmlns:w16sdtdh="http://schemas.microsoft.com/office/word/2020/wordml/sdtdatahash" xmlns:w16sdtfl="http://schemas.microsoft.com/office/word/2024/wordml/sdtformatlock" xmlns:w16se="http://schemas.microsoft.com/office/word/2015/wordml/symex" xmlns:wpg="http://schemas.microsoft.com/office/word/2010/wordprocessingGroup" xmlns:wpi="http://schemas.microsoft.com/office/word/2010/wordprocessingInk" xmlns:wne="http://schemas.microsoft.com/office/word/2006/wordml" xmlns:wps="http://schemas.microsoft.com/office/word/2010/wordprocessingShape" mc:Ignorable="w14 w15 w16se w16cid w16 w16cex w16sdtdh w16sdtfl w16du wp14">
   <w:footnote w:type="separator" w:id="-1">
     <w:p>
       <w:pPr>
@@ -8962,10 +10012,10 @@
 </file>
 
 <file path=word/header1.xml><?xml version="1.0" encoding="utf-8"?>
-<w:hdr xmlns:wpc="http://schemas.microsoft.com/office/word/2010/wordprocessingCanvas" xmlns:cx="http://schemas.microsoft.com/office/drawing/2014/chartex" xmlns:cx1="http://schemas.microsoft.com/office/drawing/2015/9/8/chartex" xmlns:cx2="http://schemas.microsoft.com/office/drawing/2015/10/21/chartex" xmlns:cx3="http://schemas.microsoft.com/office/drawing/2016/5/9/chartex" xmlns:cx4="http://schemas.microsoft.com/office/drawing/2016/5/10/chartex" xmlns:cx5="http://schemas.microsoft.com/office/drawing/2016/5/11/chartex" xmlns:cx6="http://schemas.microsoft.com/office/drawing/2016/5/12/chartex" xmlns:cx7="http://schemas.microsoft.com/office/drawing/2016/5/13/chartex" xmlns:cx8="http://schemas.microsoft.com/office/drawing/2016/5/14/chartex" xmlns:mc="http://schemas.openxmlformats.org/markup-compatibility/2006" xmlns:aink="http://schemas.microsoft.com/office/drawing/2016/ink" xmlns:am3d="http://schemas.microsoft.com/office/drawing/2017/model3d" xmlns:o="urn:schemas-microsoft-com:office:office" xmlns:r="http://schemas.openxmlformats.org/officeDocument/2006/relationships" xmlns:m="http://schemas.openxmlformats.org/officeDocument/2006/math" xmlns:v="urn:schemas-microsoft-com:vml" xmlns:wp14="http://schemas.microsoft.com/office/word/2010/wordprocessingDrawing" xmlns:wp="http://schemas.openxmlformats.org/drawingml/2006/wordprocessingDrawing" xmlns:w10="urn:schemas-microsoft-com:office:word" xmlns:w="http://schemas.openxmlformats.org/wordprocessingml/2006/main" xmlns:w14="http://schemas.microsoft.com/office/word/2010/wordml" xmlns:w15="http://schemas.microsoft.com/office/word/2012/wordml" xmlns:w16cid="http://schemas.microsoft.com/office/word/2016/wordml/cid" xmlns:w16se="http://schemas.microsoft.com/office/word/2015/wordml/symex" xmlns:wpg="http://schemas.microsoft.com/office/word/2010/wordprocessingGroup" xmlns:wpi="http://schemas.microsoft.com/office/word/2010/wordprocessingInk" xmlns:wne="http://schemas.microsoft.com/office/word/2006/wordml" xmlns:wps="http://schemas.microsoft.com/office/word/2010/wordprocessingShape" mc:Ignorable="w14 w15 w16se w16cid wp14">
+<w:hdr xmlns:wpc="http://schemas.microsoft.com/office/word/2010/wordprocessingCanvas" xmlns:cx="http://schemas.microsoft.com/office/drawing/2014/chartex" xmlns:cx1="http://schemas.microsoft.com/office/drawing/2015/9/8/chartex" xmlns:cx2="http://schemas.microsoft.com/office/drawing/2015/10/21/chartex" xmlns:cx3="http://schemas.microsoft.com/office/drawing/2016/5/9/chartex" xmlns:cx4="http://schemas.microsoft.com/office/drawing/2016/5/10/chartex" xmlns:cx5="http://schemas.microsoft.com/office/drawing/2016/5/11/chartex" xmlns:cx6="http://schemas.microsoft.com/office/drawing/2016/5/12/chartex" xmlns:cx7="http://schemas.microsoft.com/office/drawing/2016/5/13/chartex" xmlns:cx8="http://schemas.microsoft.com/office/drawing/2016/5/14/chartex" xmlns:mc="http://schemas.openxmlformats.org/markup-compatibility/2006" xmlns:aink="http://schemas.microsoft.com/office/drawing/2016/ink" xmlns:am3d="http://schemas.microsoft.com/office/drawing/2017/model3d" xmlns:o="urn:schemas-microsoft-com:office:office" xmlns:oel="http://schemas.microsoft.com/office/2019/extlst" xmlns:r="http://schemas.openxmlformats.org/officeDocument/2006/relationships" xmlns:m="http://schemas.openxmlformats.org/officeDocument/2006/math" xmlns:v="urn:schemas-microsoft-com:vml" xmlns:wp14="http://schemas.microsoft.com/office/word/2010/wordprocessingDrawing" xmlns:wp="http://schemas.openxmlformats.org/drawingml/2006/wordprocessingDrawing" xmlns:w10="urn:schemas-microsoft-com:office:word" xmlns:w="http://schemas.openxmlformats.org/wordprocessingml/2006/main" xmlns:w14="http://schemas.microsoft.com/office/word/2010/wordml" xmlns:w15="http://schemas.microsoft.com/office/word/2012/wordml" xmlns:w16cex="http://schemas.microsoft.com/office/word/2018/wordml/cex" xmlns:w16cid="http://schemas.microsoft.com/office/word/2016/wordml/cid" xmlns:w16="http://schemas.microsoft.com/office/word/2018/wordml" xmlns:w16du="http://schemas.microsoft.com/office/word/2023/wordml/word16du" xmlns:w16sdtdh="http://schemas.microsoft.com/office/word/2020/wordml/sdtdatahash" xmlns:w16sdtfl="http://schemas.microsoft.com/office/word/2024/wordml/sdtformatlock" xmlns:w16se="http://schemas.microsoft.com/office/word/2015/wordml/symex" xmlns:wpg="http://schemas.microsoft.com/office/word/2010/wordprocessingGroup" xmlns:wpi="http://schemas.microsoft.com/office/word/2010/wordprocessingInk" xmlns:wne="http://schemas.microsoft.com/office/word/2006/wordml" xmlns:wps="http://schemas.microsoft.com/office/word/2010/wordprocessingShape" mc:Ignorable="w14 w15 w16se w16cid w16 w16cex w16sdtdh w16sdtfl w16du wp14">
   <w:p>
     <w:pPr>
-      <w:pStyle w:val="Kopfzeile"/>
+      <w:pStyle w:val="En-tte"/>
     </w:pPr>
     <w:r>
       <w:rPr>
@@ -9049,7 +10099,7 @@
   </w:p>
   <w:p>
     <w:pPr>
-      <w:pStyle w:val="Kopfzeile"/>
+      <w:pStyle w:val="En-tte"/>
     </w:pPr>
     <w:r>
       <w:t xml:space="preserve"> zur digitalen Übung und Auswertung von UML-Lerninhalten mit</w:t>
@@ -9060,7 +10110,7 @@
   </w:p>
   <w:p>
     <w:pPr>
-      <w:pStyle w:val="Kopfzeile"/>
+      <w:pStyle w:val="En-tte"/>
     </w:pPr>
     <w:r>
       <w:t xml:space="preserve"> </w:t>
@@ -9076,7 +10126,7 @@
   </w:p>
   <w:p>
     <w:pPr>
-      <w:pStyle w:val="Kopfzeile"/>
+      <w:pStyle w:val="En-tte"/>
     </w:pPr>
     <w:r>
       <w:rPr>
@@ -9138,7 +10188,7 @@
             </wp:anchor>
           </w:drawing>
         </mc:Choice>
-        <mc:Fallback xmlns:w16sdtfl="http://schemas.microsoft.com/office/word/2024/wordml/sdtformatlock" xmlns:w16sdtdh="http://schemas.microsoft.com/office/word/2020/wordml/sdtdatahash" xmlns:w16du="http://schemas.microsoft.com/office/word/2023/wordml/word16du" xmlns:w16="http://schemas.microsoft.com/office/word/2018/wordml" xmlns:w16cex="http://schemas.microsoft.com/office/word/2018/wordml/cex" xmlns:oel="http://schemas.microsoft.com/office/2019/extlst">
+        <mc:Fallback>
           <w:pict>
             <v:line w14:anchorId="29CDCD62" id="Gerader Verbinder 6" o:spid="_x0000_s1026" style="position:absolute;z-index:251661312;visibility:visible;mso-wrap-style:square;mso-width-percent:0;mso-height-percent:0;mso-wrap-distance-left:9pt;mso-wrap-distance-top:0;mso-wrap-distance-right:9pt;mso-wrap-distance-bottom:0;mso-position-horizontal:absolute;mso-position-horizontal-relative:text;mso-position-vertical:absolute;mso-position-vertical-relative:text;mso-width-percent:0;mso-height-percent:0;mso-width-relative:margin;mso-height-relative:margin" from="-9.35pt,6.8pt" to="505.15pt,6.8pt" o:gfxdata="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" strokecolor="#4472c4 [3204]" strokeweight=".5pt">
               <v:stroke joinstyle="miter"/>
@@ -9152,7 +10202,7 @@
 </file>
 
 <file path=word/numbering.xml><?xml version="1.0" encoding="utf-8"?>
-<w:numbering xmlns:wpc="http://schemas.microsoft.com/office/word/2010/wordprocessingCanvas" xmlns:cx="http://schemas.microsoft.com/office/drawing/2014/chartex" xmlns:cx1="http://schemas.microsoft.com/office/drawing/2015/9/8/chartex" xmlns:cx2="http://schemas.microsoft.com/office/drawing/2015/10/21/chartex" xmlns:cx3="http://schemas.microsoft.com/office/drawing/2016/5/9/chartex" xmlns:cx4="http://schemas.microsoft.com/office/drawing/2016/5/10/chartex" xmlns:cx5="http://schemas.microsoft.com/office/drawing/2016/5/11/chartex" xmlns:cx6="http://schemas.microsoft.com/office/drawing/2016/5/12/chartex" xmlns:cx7="http://schemas.microsoft.com/office/drawing/2016/5/13/chartex" xmlns:cx8="http://schemas.microsoft.com/office/drawing/2016/5/14/chartex" xmlns:mc="http://schemas.openxmlformats.org/markup-compatibility/2006" xmlns:aink="http://schemas.microsoft.com/office/drawing/2016/ink" xmlns:am3d="http://schemas.microsoft.com/office/drawing/2017/model3d" xmlns:o="urn:schemas-microsoft-com:office:office" xmlns:r="http://schemas.openxmlformats.org/officeDocument/2006/relationships" xmlns:m="http://schemas.openxmlformats.org/officeDocument/2006/math" xmlns:v="urn:schemas-microsoft-com:vml" xmlns:wp14="http://schemas.microsoft.com/office/word/2010/wordprocessingDrawing" xmlns:wp="http://schemas.openxmlformats.org/drawingml/2006/wordprocessingDrawing" xmlns:w10="urn:schemas-microsoft-com:office:word" xmlns:w="http://schemas.openxmlformats.org/wordprocessingml/2006/main" xmlns:w14="http://schemas.microsoft.com/office/word/2010/wordml" xmlns:w15="http://schemas.microsoft.com/office/word/2012/wordml" xmlns:w16cid="http://schemas.microsoft.com/office/word/2016/wordml/cid" xmlns:w16se="http://schemas.microsoft.com/office/word/2015/wordml/symex" xmlns:wpg="http://schemas.microsoft.com/office/word/2010/wordprocessingGroup" xmlns:wpi="http://schemas.microsoft.com/office/word/2010/wordprocessingInk" xmlns:wne="http://schemas.microsoft.com/office/word/2006/wordml" xmlns:wps="http://schemas.microsoft.com/office/word/2010/wordprocessingShape" mc:Ignorable="w14 w15 w16se w16cid wp14">
+<w:numbering xmlns:wpc="http://schemas.microsoft.com/office/word/2010/wordprocessingCanvas" xmlns:cx="http://schemas.microsoft.com/office/drawing/2014/chartex" xmlns:cx1="http://schemas.microsoft.com/office/drawing/2015/9/8/chartex" xmlns:cx2="http://schemas.microsoft.com/office/drawing/2015/10/21/chartex" xmlns:cx3="http://schemas.microsoft.com/office/drawing/2016/5/9/chartex" xmlns:cx4="http://schemas.microsoft.com/office/drawing/2016/5/10/chartex" xmlns:cx5="http://schemas.microsoft.com/office/drawing/2016/5/11/chartex" xmlns:cx6="http://schemas.microsoft.com/office/drawing/2016/5/12/chartex" xmlns:cx7="http://schemas.microsoft.com/office/drawing/2016/5/13/chartex" xmlns:cx8="http://schemas.microsoft.com/office/drawing/2016/5/14/chartex" xmlns:mc="http://schemas.openxmlformats.org/markup-compatibility/2006" xmlns:aink="http://schemas.microsoft.com/office/drawing/2016/ink" xmlns:am3d="http://schemas.microsoft.com/office/drawing/2017/model3d" xmlns:o="urn:schemas-microsoft-com:office:office" xmlns:oel="http://schemas.microsoft.com/office/2019/extlst" xmlns:r="http://schemas.openxmlformats.org/officeDocument/2006/relationships" xmlns:m="http://schemas.openxmlformats.org/officeDocument/2006/math" xmlns:v="urn:schemas-microsoft-com:vml" xmlns:wp14="http://schemas.microsoft.com/office/word/2010/wordprocessingDrawing" xmlns:wp="http://schemas.openxmlformats.org/drawingml/2006/wordprocessingDrawing" xmlns:w10="urn:schemas-microsoft-com:office:word" xmlns:w="http://schemas.openxmlformats.org/wordprocessingml/2006/main" xmlns:w14="http://schemas.microsoft.com/office/word/2010/wordml" xmlns:w15="http://schemas.microsoft.com/office/word/2012/wordml" xmlns:w16cex="http://schemas.microsoft.com/office/word/2018/wordml/cex" xmlns:w16cid="http://schemas.microsoft.com/office/word/2016/wordml/cid" xmlns:w16="http://schemas.microsoft.com/office/word/2018/wordml" xmlns:w16du="http://schemas.microsoft.com/office/word/2023/wordml/word16du" xmlns:w16sdtdh="http://schemas.microsoft.com/office/word/2020/wordml/sdtdatahash" xmlns:w16sdtfl="http://schemas.microsoft.com/office/word/2024/wordml/sdtformatlock" xmlns:w16se="http://schemas.microsoft.com/office/word/2015/wordml/symex" xmlns:wpg="http://schemas.microsoft.com/office/word/2010/wordprocessingGroup" xmlns:wpi="http://schemas.microsoft.com/office/word/2010/wordprocessingInk" xmlns:wne="http://schemas.microsoft.com/office/word/2006/wordml" xmlns:wps="http://schemas.microsoft.com/office/word/2010/wordprocessingShape" mc:Ignorable="w14 w15 w16se w16cid w16 w16cex w16sdtdh w16sdtfl w16du wp14">
   <w:abstractNum w:abstractNumId="0" w15:restartNumberingAfterBreak="0">
     <w:nsid w:val="017E6754"/>
     <w:multiLevelType w:val="hybridMultilevel"/>
@@ -9924,6 +10974,95 @@
     </w:lvl>
   </w:abstractNum>
   <w:abstractNum w:abstractNumId="6" w15:restartNumberingAfterBreak="0">
+    <w:nsid w:val="1F9F4E51"/>
+    <w:multiLevelType w:val="hybridMultilevel"/>
+    <w:tmpl w:val="515A5BF8"/>
+    <w:lvl w:ilvl="0" w:tplc="0DA4C676">
+      <w:start w:val="8"/>
+      <w:numFmt w:val="decimal"/>
+      <w:lvlText w:val="%1"/>
+      <w:lvlJc w:val="left"/>
+      <w:pPr>
+        <w:ind w:left="720" w:hanging="360"/>
+      </w:pPr>
+      <w:rPr>
+        <w:rFonts w:hint="default"/>
+      </w:rPr>
+    </w:lvl>
+    <w:lvl w:ilvl="1" w:tplc="04070019" w:tentative="1">
+      <w:start w:val="1"/>
+      <w:numFmt w:val="lowerLetter"/>
+      <w:lvlText w:val="%2."/>
+      <w:lvlJc w:val="left"/>
+      <w:pPr>
+        <w:ind w:left="1440" w:hanging="360"/>
+      </w:pPr>
+    </w:lvl>
+    <w:lvl w:ilvl="2" w:tplc="0407001B" w:tentative="1">
+      <w:start w:val="1"/>
+      <w:numFmt w:val="lowerRoman"/>
+      <w:lvlText w:val="%3."/>
+      <w:lvlJc w:val="right"/>
+      <w:pPr>
+        <w:ind w:left="2160" w:hanging="180"/>
+      </w:pPr>
+    </w:lvl>
+    <w:lvl w:ilvl="3" w:tplc="0407000F" w:tentative="1">
+      <w:start w:val="1"/>
+      <w:numFmt w:val="decimal"/>
+      <w:lvlText w:val="%4."/>
+      <w:lvlJc w:val="left"/>
+      <w:pPr>
+        <w:ind w:left="2880" w:hanging="360"/>
+      </w:pPr>
+    </w:lvl>
+    <w:lvl w:ilvl="4" w:tplc="04070019" w:tentative="1">
+      <w:start w:val="1"/>
+      <w:numFmt w:val="lowerLetter"/>
+      <w:lvlText w:val="%5."/>
+      <w:lvlJc w:val="left"/>
+      <w:pPr>
+        <w:ind w:left="3600" w:hanging="360"/>
+      </w:pPr>
+    </w:lvl>
+    <w:lvl w:ilvl="5" w:tplc="0407001B" w:tentative="1">
+      <w:start w:val="1"/>
+      <w:numFmt w:val="lowerRoman"/>
+      <w:lvlText w:val="%6."/>
+      <w:lvlJc w:val="right"/>
+      <w:pPr>
+        <w:ind w:left="4320" w:hanging="180"/>
+      </w:pPr>
+    </w:lvl>
+    <w:lvl w:ilvl="6" w:tplc="0407000F" w:tentative="1">
+      <w:start w:val="1"/>
+      <w:numFmt w:val="decimal"/>
+      <w:lvlText w:val="%7."/>
+      <w:lvlJc w:val="left"/>
+      <w:pPr>
+        <w:ind w:left="5040" w:hanging="360"/>
+      </w:pPr>
+    </w:lvl>
+    <w:lvl w:ilvl="7" w:tplc="04070019" w:tentative="1">
+      <w:start w:val="1"/>
+      <w:numFmt w:val="lowerLetter"/>
+      <w:lvlText w:val="%8."/>
+      <w:lvlJc w:val="left"/>
+      <w:pPr>
+        <w:ind w:left="5760" w:hanging="360"/>
+      </w:pPr>
+    </w:lvl>
+    <w:lvl w:ilvl="8" w:tplc="0407001B" w:tentative="1">
+      <w:start w:val="1"/>
+      <w:numFmt w:val="lowerRoman"/>
+      <w:lvlText w:val="%9."/>
+      <w:lvlJc w:val="right"/>
+      <w:pPr>
+        <w:ind w:left="6480" w:hanging="180"/>
+      </w:pPr>
+    </w:lvl>
+  </w:abstractNum>
+  <w:abstractNum w:abstractNumId="7" w15:restartNumberingAfterBreak="0">
     <w:nsid w:val="2D76381A"/>
     <w:multiLevelType w:val="multilevel"/>
     <w:tmpl w:val="F3689316"/>
@@ -10072,7 +11211,7 @@
       </w:rPr>
     </w:lvl>
   </w:abstractNum>
-  <w:abstractNum w:abstractNumId="7" w15:restartNumberingAfterBreak="0">
+  <w:abstractNum w:abstractNumId="8" w15:restartNumberingAfterBreak="0">
     <w:nsid w:val="4841388A"/>
     <w:multiLevelType w:val="multilevel"/>
     <w:tmpl w:val="75C68EB6"/>
@@ -10221,7 +11360,120 @@
       </w:rPr>
     </w:lvl>
   </w:abstractNum>
-  <w:abstractNum w:abstractNumId="8" w15:restartNumberingAfterBreak="0">
+  <w:abstractNum w:abstractNumId="9" w15:restartNumberingAfterBreak="0">
+    <w:nsid w:val="529B462F"/>
+    <w:multiLevelType w:val="multilevel"/>
+    <w:tmpl w:val="94E814C6"/>
+    <w:lvl w:ilvl="0">
+      <w:start w:val="4"/>
+      <w:numFmt w:val="decimal"/>
+      <w:lvlText w:val="%1"/>
+      <w:lvlJc w:val="left"/>
+      <w:pPr>
+        <w:ind w:left="360" w:hanging="360"/>
+      </w:pPr>
+      <w:rPr>
+        <w:rFonts w:hint="default"/>
+      </w:rPr>
+    </w:lvl>
+    <w:lvl w:ilvl="1">
+      <w:start w:val="3"/>
+      <w:numFmt w:val="decimal"/>
+      <w:lvlText w:val="%1.%2"/>
+      <w:lvlJc w:val="left"/>
+      <w:pPr>
+        <w:ind w:left="720" w:hanging="360"/>
+      </w:pPr>
+      <w:rPr>
+        <w:rFonts w:hint="default"/>
+      </w:rPr>
+    </w:lvl>
+    <w:lvl w:ilvl="2">
+      <w:start w:val="1"/>
+      <w:numFmt w:val="decimal"/>
+      <w:lvlText w:val="%1.%2.%3"/>
+      <w:lvlJc w:val="left"/>
+      <w:pPr>
+        <w:ind w:left="1440" w:hanging="720"/>
+      </w:pPr>
+      <w:rPr>
+        <w:rFonts w:hint="default"/>
+      </w:rPr>
+    </w:lvl>
+    <w:lvl w:ilvl="3">
+      <w:start w:val="1"/>
+      <w:numFmt w:val="decimal"/>
+      <w:lvlText w:val="%1.%2.%3.%4"/>
+      <w:lvlJc w:val="left"/>
+      <w:pPr>
+        <w:ind w:left="1800" w:hanging="720"/>
+      </w:pPr>
+      <w:rPr>
+        <w:rFonts w:hint="default"/>
+      </w:rPr>
+    </w:lvl>
+    <w:lvl w:ilvl="4">
+      <w:start w:val="1"/>
+      <w:numFmt w:val="decimal"/>
+      <w:lvlText w:val="%1.%2.%3.%4.%5"/>
+      <w:lvlJc w:val="left"/>
+      <w:pPr>
+        <w:ind w:left="2520" w:hanging="1080"/>
+      </w:pPr>
+      <w:rPr>
+        <w:rFonts w:hint="default"/>
+      </w:rPr>
+    </w:lvl>
+    <w:lvl w:ilvl="5">
+      <w:start w:val="1"/>
+      <w:numFmt w:val="decimal"/>
+      <w:lvlText w:val="%1.%2.%3.%4.%5.%6"/>
+      <w:lvlJc w:val="left"/>
+      <w:pPr>
+        <w:ind w:left="2880" w:hanging="1080"/>
+      </w:pPr>
+      <w:rPr>
+        <w:rFonts w:hint="default"/>
+      </w:rPr>
+    </w:lvl>
+    <w:lvl w:ilvl="6">
+      <w:start w:val="1"/>
+      <w:numFmt w:val="decimal"/>
+      <w:lvlText w:val="%1.%2.%3.%4.%5.%6.%7"/>
+      <w:lvlJc w:val="left"/>
+      <w:pPr>
+        <w:ind w:left="3600" w:hanging="1440"/>
+      </w:pPr>
+      <w:rPr>
+        <w:rFonts w:hint="default"/>
+      </w:rPr>
+    </w:lvl>
+    <w:lvl w:ilvl="7">
+      <w:start w:val="1"/>
+      <w:numFmt w:val="decimal"/>
+      <w:lvlText w:val="%1.%2.%3.%4.%5.%6.%7.%8"/>
+      <w:lvlJc w:val="left"/>
+      <w:pPr>
+        <w:ind w:left="3960" w:hanging="1440"/>
+      </w:pPr>
+      <w:rPr>
+        <w:rFonts w:hint="default"/>
+      </w:rPr>
+    </w:lvl>
+    <w:lvl w:ilvl="8">
+      <w:start w:val="1"/>
+      <w:numFmt w:val="decimal"/>
+      <w:lvlText w:val="%1.%2.%3.%4.%5.%6.%7.%8.%9"/>
+      <w:lvlJc w:val="left"/>
+      <w:pPr>
+        <w:ind w:left="4680" w:hanging="1800"/>
+      </w:pPr>
+      <w:rPr>
+        <w:rFonts w:hint="default"/>
+      </w:rPr>
+    </w:lvl>
+  </w:abstractNum>
+  <w:abstractNum w:abstractNumId="10" w15:restartNumberingAfterBreak="0">
     <w:nsid w:val="55D922E3"/>
     <w:multiLevelType w:val="hybridMultilevel"/>
     <w:tmpl w:val="66703522"/>
@@ -10310,7 +11562,7 @@
       </w:pPr>
     </w:lvl>
   </w:abstractNum>
-  <w:abstractNum w:abstractNumId="9" w15:restartNumberingAfterBreak="0">
+  <w:abstractNum w:abstractNumId="11" w15:restartNumberingAfterBreak="0">
     <w:nsid w:val="60F72722"/>
     <w:multiLevelType w:val="multilevel"/>
     <w:tmpl w:val="E85212DE"/>
@@ -10423,7 +11675,7 @@
       </w:pPr>
     </w:lvl>
   </w:abstractNum>
-  <w:abstractNum w:abstractNumId="10" w15:restartNumberingAfterBreak="0">
+  <w:abstractNum w:abstractNumId="12" w15:restartNumberingAfterBreak="0">
     <w:nsid w:val="65EB3C32"/>
     <w:multiLevelType w:val="hybridMultilevel"/>
     <w:tmpl w:val="E6D87D38"/>
@@ -10512,7 +11764,120 @@
       </w:pPr>
     </w:lvl>
   </w:abstractNum>
-  <w:abstractNum w:abstractNumId="11" w15:restartNumberingAfterBreak="0">
+  <w:abstractNum w:abstractNumId="13" w15:restartNumberingAfterBreak="0">
+    <w:nsid w:val="6F864246"/>
+    <w:multiLevelType w:val="multilevel"/>
+    <w:tmpl w:val="88AE0604"/>
+    <w:lvl w:ilvl="0">
+      <w:start w:val="4"/>
+      <w:numFmt w:val="decimal"/>
+      <w:lvlText w:val="%1"/>
+      <w:lvlJc w:val="left"/>
+      <w:pPr>
+        <w:ind w:left="360" w:hanging="360"/>
+      </w:pPr>
+      <w:rPr>
+        <w:rFonts w:hint="default"/>
+      </w:rPr>
+    </w:lvl>
+    <w:lvl w:ilvl="1">
+      <w:start w:val="1"/>
+      <w:numFmt w:val="decimal"/>
+      <w:lvlText w:val="%1.%2"/>
+      <w:lvlJc w:val="left"/>
+      <w:pPr>
+        <w:ind w:left="360" w:hanging="360"/>
+      </w:pPr>
+      <w:rPr>
+        <w:rFonts w:hint="default"/>
+      </w:rPr>
+    </w:lvl>
+    <w:lvl w:ilvl="2">
+      <w:start w:val="1"/>
+      <w:numFmt w:val="decimal"/>
+      <w:lvlText w:val="%1.%2.%3"/>
+      <w:lvlJc w:val="left"/>
+      <w:pPr>
+        <w:ind w:left="720" w:hanging="720"/>
+      </w:pPr>
+      <w:rPr>
+        <w:rFonts w:hint="default"/>
+      </w:rPr>
+    </w:lvl>
+    <w:lvl w:ilvl="3">
+      <w:start w:val="1"/>
+      <w:numFmt w:val="decimal"/>
+      <w:lvlText w:val="%1.%2.%3.%4"/>
+      <w:lvlJc w:val="left"/>
+      <w:pPr>
+        <w:ind w:left="720" w:hanging="720"/>
+      </w:pPr>
+      <w:rPr>
+        <w:rFonts w:hint="default"/>
+      </w:rPr>
+    </w:lvl>
+    <w:lvl w:ilvl="4">
+      <w:start w:val="1"/>
+      <w:numFmt w:val="decimal"/>
+      <w:lvlText w:val="%1.%2.%3.%4.%5"/>
+      <w:lvlJc w:val="left"/>
+      <w:pPr>
+        <w:ind w:left="1080" w:hanging="1080"/>
+      </w:pPr>
+      <w:rPr>
+        <w:rFonts w:hint="default"/>
+      </w:rPr>
+    </w:lvl>
+    <w:lvl w:ilvl="5">
+      <w:start w:val="1"/>
+      <w:numFmt w:val="decimal"/>
+      <w:lvlText w:val="%1.%2.%3.%4.%5.%6"/>
+      <w:lvlJc w:val="left"/>
+      <w:pPr>
+        <w:ind w:left="1080" w:hanging="1080"/>
+      </w:pPr>
+      <w:rPr>
+        <w:rFonts w:hint="default"/>
+      </w:rPr>
+    </w:lvl>
+    <w:lvl w:ilvl="6">
+      <w:start w:val="1"/>
+      <w:numFmt w:val="decimal"/>
+      <w:lvlText w:val="%1.%2.%3.%4.%5.%6.%7"/>
+      <w:lvlJc w:val="left"/>
+      <w:pPr>
+        <w:ind w:left="1440" w:hanging="1440"/>
+      </w:pPr>
+      <w:rPr>
+        <w:rFonts w:hint="default"/>
+      </w:rPr>
+    </w:lvl>
+    <w:lvl w:ilvl="7">
+      <w:start w:val="1"/>
+      <w:numFmt w:val="decimal"/>
+      <w:lvlText w:val="%1.%2.%3.%4.%5.%6.%7.%8"/>
+      <w:lvlJc w:val="left"/>
+      <w:pPr>
+        <w:ind w:left="1440" w:hanging="1440"/>
+      </w:pPr>
+      <w:rPr>
+        <w:rFonts w:hint="default"/>
+      </w:rPr>
+    </w:lvl>
+    <w:lvl w:ilvl="8">
+      <w:start w:val="1"/>
+      <w:numFmt w:val="decimal"/>
+      <w:lvlText w:val="%1.%2.%3.%4.%5.%6.%7.%8.%9"/>
+      <w:lvlJc w:val="left"/>
+      <w:pPr>
+        <w:ind w:left="1800" w:hanging="1800"/>
+      </w:pPr>
+      <w:rPr>
+        <w:rFonts w:hint="default"/>
+      </w:rPr>
+    </w:lvl>
+  </w:abstractNum>
+  <w:abstractNum w:abstractNumId="14" w15:restartNumberingAfterBreak="0">
     <w:nsid w:val="73C9464A"/>
     <w:multiLevelType w:val="hybridMultilevel"/>
     <w:tmpl w:val="97E00E86"/>
@@ -10601,7 +11966,7 @@
       </w:pPr>
     </w:lvl>
   </w:abstractNum>
-  <w:abstractNum w:abstractNumId="12" w15:restartNumberingAfterBreak="0">
+  <w:abstractNum w:abstractNumId="15" w15:restartNumberingAfterBreak="0">
     <w:nsid w:val="7A7227F3"/>
     <w:multiLevelType w:val="multilevel"/>
     <w:tmpl w:val="AD7E2928"/>
@@ -10750,50 +12115,59 @@
       </w:rPr>
     </w:lvl>
   </w:abstractNum>
-  <w:num w:numId="1">
+  <w:num w:numId="1" w16cid:durableId="439885715">
     <w:abstractNumId w:val="2"/>
   </w:num>
-  <w:num w:numId="2">
+  <w:num w:numId="2" w16cid:durableId="50231125">
+    <w:abstractNumId w:val="14"/>
+  </w:num>
+  <w:num w:numId="3" w16cid:durableId="1378967784">
+    <w:abstractNumId w:val="10"/>
+  </w:num>
+  <w:num w:numId="4" w16cid:durableId="632100669">
+    <w:abstractNumId w:val="0"/>
+  </w:num>
+  <w:num w:numId="5" w16cid:durableId="1314987246">
+    <w:abstractNumId w:val="12"/>
+  </w:num>
+  <w:num w:numId="6" w16cid:durableId="571237707">
+    <w:abstractNumId w:val="3"/>
+  </w:num>
+  <w:num w:numId="7" w16cid:durableId="8145825">
+    <w:abstractNumId w:val="15"/>
+  </w:num>
+  <w:num w:numId="8" w16cid:durableId="1613123112">
+    <w:abstractNumId w:val="8"/>
+  </w:num>
+  <w:num w:numId="9" w16cid:durableId="548961621">
+    <w:abstractNumId w:val="1"/>
+  </w:num>
+  <w:num w:numId="10" w16cid:durableId="1000697382">
+    <w:abstractNumId w:val="4"/>
+  </w:num>
+  <w:num w:numId="11" w16cid:durableId="2081636449">
+    <w:abstractNumId w:val="5"/>
+  </w:num>
+  <w:num w:numId="12" w16cid:durableId="1252204637">
     <w:abstractNumId w:val="11"/>
   </w:num>
-  <w:num w:numId="3">
-    <w:abstractNumId w:val="8"/>
-  </w:num>
-  <w:num w:numId="4">
-    <w:abstractNumId w:val="0"/>
-  </w:num>
-  <w:num w:numId="5">
-    <w:abstractNumId w:val="10"/>
-  </w:num>
-  <w:num w:numId="6">
-    <w:abstractNumId w:val="3"/>
-  </w:num>
-  <w:num w:numId="7">
-    <w:abstractNumId w:val="12"/>
-  </w:num>
-  <w:num w:numId="8">
+  <w:num w:numId="13" w16cid:durableId="1819223111">
     <w:abstractNumId w:val="7"/>
   </w:num>
-  <w:num w:numId="9">
-    <w:abstractNumId w:val="1"/>
-  </w:num>
-  <w:num w:numId="10">
-    <w:abstractNumId w:val="4"/>
-  </w:num>
-  <w:num w:numId="11">
-    <w:abstractNumId w:val="5"/>
-  </w:num>
-  <w:num w:numId="12">
+  <w:num w:numId="14" w16cid:durableId="497037210">
     <w:abstractNumId w:val="9"/>
   </w:num>
-  <w:num w:numId="13">
+  <w:num w:numId="15" w16cid:durableId="130757278">
     <w:abstractNumId w:val="6"/>
+  </w:num>
+  <w:num w:numId="16" w16cid:durableId="45883583">
+    <w:abstractNumId w:val="13"/>
   </w:num>
 </w:numbering>
 </file>
 
 <file path=word/styles.xml><?xml version="1.0" encoding="utf-8"?>
-<w:styles xmlns:mc="http://schemas.openxmlformats.org/markup-compatibility/2006" xmlns:r="http://schemas.openxmlformats.org/officeDocument/2006/relationships" xmlns:w="http://schemas.openxmlformats.org/wordprocessingml/2006/main" xmlns:w14="http://schemas.microsoft.com/office/word/2010/wordml" xmlns:w15="http://schemas.microsoft.com/office/word/2012/wordml" xmlns:w16cid="http://schemas.microsoft.com/office/word/2016/wordml/cid" xmlns:w16se="http://schemas.microsoft.com/office/word/2015/wordml/symex" mc:Ignorable="w14 w15 w16se w16cid">
+<w:styles xmlns:mc="http://schemas.openxmlformats.org/markup-compatibility/2006" xmlns:r="http://schemas.openxmlformats.org/officeDocument/2006/relationships" xmlns:w="http://schemas.openxmlformats.org/wordprocessingml/2006/main" xmlns:w14="http://schemas.microsoft.com/office/word/2010/wordml" xmlns:w15="http://schemas.microsoft.com/office/word/2012/wordml" xmlns:w16cex="http://schemas.microsoft.com/office/word/2018/wordml/cex" xmlns:w16cid="http://schemas.microsoft.com/office/word/2016/wordml/cid" xmlns:w16="http://schemas.microsoft.com/office/word/2018/wordml" xmlns:w16du="http://schemas.microsoft.com/office/word/2023/wordml/word16du" xmlns:w16sdtdh="http://schemas.microsoft.com/office/word/2020/wordml/sdtdatahash" xmlns:w16sdtfl="http://schemas.microsoft.com/office/word/2024/wordml/sdtformatlock" xmlns:w16se="http://schemas.microsoft.com/office/word/2015/wordml/symex" mc:Ignorable="w14 w15 w16se w16cid w16 w16cex w16sdtdh w16sdtfl w16du">
   <w:docDefaults>
     <w:rPrDefault>
       <w:rPr>
@@ -10809,7 +12183,7 @@
       </w:pPr>
     </w:pPrDefault>
   </w:docDefaults>
-  <w:latentStyles w:defLockedState="0" w:defUIPriority="99" w:defSemiHidden="0" w:defUnhideWhenUsed="0" w:defQFormat="0" w:count="375">
+  <w:latentStyles w:defLockedState="0" w:defUIPriority="99" w:defSemiHidden="0" w:defUnhideWhenUsed="0" w:defQFormat="0" w:count="376">
     <w:lsdException w:name="Normal" w:uiPriority="0" w:qFormat="1"/>
     <w:lsdException w:name="heading 1" w:uiPriority="9" w:qFormat="1"/>
     <w:lsdException w:name="heading 2" w:semiHidden="1" w:uiPriority="9" w:unhideWhenUsed="1" w:qFormat="1"/>
@@ -11185,16 +12559,17 @@
     <w:lsdException w:name="Smart Hyperlink" w:semiHidden="1" w:unhideWhenUsed="1"/>
     <w:lsdException w:name="Hashtag" w:semiHidden="1" w:unhideWhenUsed="1"/>
     <w:lsdException w:name="Unresolved Mention" w:semiHidden="1" w:unhideWhenUsed="1"/>
+    <w:lsdException w:name="Smart Link" w:semiHidden="1" w:unhideWhenUsed="1"/>
   </w:latentStyles>
-  <w:style w:type="paragraph" w:default="1" w:styleId="Standard">
+  <w:style w:type="paragraph" w:default="1" w:styleId="Normal">
     <w:name w:val="Normal"/>
     <w:qFormat/>
   </w:style>
-  <w:style w:type="paragraph" w:styleId="berschrift1">
+  <w:style w:type="paragraph" w:styleId="Titre1">
     <w:name w:val="heading 1"/>
-    <w:basedOn w:val="Standard"/>
-    <w:next w:val="Standard"/>
-    <w:link w:val="berschrift1Zchn"/>
+    <w:basedOn w:val="Normal"/>
+    <w:next w:val="Normal"/>
+    <w:link w:val="Titre1Car"/>
     <w:uiPriority w:val="9"/>
     <w:qFormat/>
     <w:rsid w:val="00204603"/>
@@ -11212,11 +12587,11 @@
       <w:szCs w:val="32"/>
     </w:rPr>
   </w:style>
-  <w:style w:type="paragraph" w:styleId="berschrift2">
+  <w:style w:type="paragraph" w:styleId="Titre2">
     <w:name w:val="heading 2"/>
-    <w:basedOn w:val="Standard"/>
-    <w:next w:val="Standard"/>
-    <w:link w:val="berschrift2Zchn"/>
+    <w:basedOn w:val="Normal"/>
+    <w:next w:val="Normal"/>
+    <w:link w:val="Titre2Car"/>
     <w:uiPriority w:val="9"/>
     <w:unhideWhenUsed/>
     <w:qFormat/>
@@ -11234,11 +12609,11 @@
       <w:szCs w:val="26"/>
     </w:rPr>
   </w:style>
-  <w:style w:type="paragraph" w:styleId="berschrift3">
+  <w:style w:type="paragraph" w:styleId="Titre3">
     <w:name w:val="heading 3"/>
-    <w:basedOn w:val="Standard"/>
-    <w:next w:val="Standard"/>
-    <w:link w:val="berschrift3Zchn"/>
+    <w:basedOn w:val="Normal"/>
+    <w:next w:val="Normal"/>
+    <w:link w:val="Titre3Car"/>
     <w:uiPriority w:val="9"/>
     <w:unhideWhenUsed/>
     <w:qFormat/>
@@ -11256,11 +12631,11 @@
       <w:szCs w:val="24"/>
     </w:rPr>
   </w:style>
-  <w:style w:type="paragraph" w:styleId="berschrift4">
+  <w:style w:type="paragraph" w:styleId="Titre4">
     <w:name w:val="heading 4"/>
-    <w:basedOn w:val="Standard"/>
-    <w:next w:val="Standard"/>
-    <w:link w:val="berschrift4Zchn"/>
+    <w:basedOn w:val="Normal"/>
+    <w:next w:val="Normal"/>
+    <w:link w:val="Titre4Car"/>
     <w:uiPriority w:val="9"/>
     <w:semiHidden/>
     <w:unhideWhenUsed/>
@@ -11279,12 +12654,12 @@
       <w:color w:val="2F5496" w:themeColor="accent1" w:themeShade="BF"/>
     </w:rPr>
   </w:style>
-  <w:style w:type="character" w:default="1" w:styleId="Absatz-Standardschriftart">
+  <w:style w:type="character" w:default="1" w:styleId="Policepardfaut">
     <w:name w:val="Default Paragraph Font"/>
     <w:uiPriority w:val="1"/>
     <w:unhideWhenUsed/>
   </w:style>
-  <w:style w:type="table" w:default="1" w:styleId="NormaleTabelle">
+  <w:style w:type="table" w:default="1" w:styleId="TableauNormal">
     <w:name w:val="Normal Table"/>
     <w:uiPriority w:val="99"/>
     <w:semiHidden/>
@@ -11299,16 +12674,16 @@
       </w:tblCellMar>
     </w:tblPr>
   </w:style>
-  <w:style w:type="numbering" w:default="1" w:styleId="KeineListe">
+  <w:style w:type="numbering" w:default="1" w:styleId="Aucuneliste">
     <w:name w:val="No List"/>
     <w:uiPriority w:val="99"/>
     <w:semiHidden/>
     <w:unhideWhenUsed/>
   </w:style>
-  <w:style w:type="paragraph" w:styleId="Funotentext">
+  <w:style w:type="paragraph" w:styleId="Notedebasdepage">
     <w:name w:val="footnote text"/>
-    <w:basedOn w:val="Standard"/>
-    <w:link w:val="FunotentextZchn"/>
+    <w:basedOn w:val="Normal"/>
+    <w:link w:val="NotedebasdepageCar"/>
     <w:uiPriority w:val="99"/>
     <w:semiHidden/>
     <w:unhideWhenUsed/>
@@ -11321,10 +12696,10 @@
       <w:szCs w:val="20"/>
     </w:rPr>
   </w:style>
-  <w:style w:type="character" w:customStyle="1" w:styleId="FunotentextZchn">
-    <w:name w:val="Fußnotentext Zchn"/>
-    <w:basedOn w:val="Absatz-Standardschriftart"/>
-    <w:link w:val="Funotentext"/>
+  <w:style w:type="character" w:customStyle="1" w:styleId="NotedebasdepageCar">
+    <w:name w:val="Note de bas de page Car"/>
+    <w:basedOn w:val="Policepardfaut"/>
+    <w:link w:val="Notedebasdepage"/>
     <w:uiPriority w:val="99"/>
     <w:semiHidden/>
     <w:rsid w:val="00810EE6"/>
@@ -11333,9 +12708,9 @@
       <w:szCs w:val="20"/>
     </w:rPr>
   </w:style>
-  <w:style w:type="character" w:styleId="Funotenzeichen">
+  <w:style w:type="character" w:styleId="Appelnotedebasdep">
     <w:name w:val="footnote reference"/>
-    <w:basedOn w:val="Absatz-Standardschriftart"/>
+    <w:basedOn w:val="Policepardfaut"/>
     <w:uiPriority w:val="99"/>
     <w:semiHidden/>
     <w:unhideWhenUsed/>
@@ -11344,10 +12719,10 @@
       <w:vertAlign w:val="superscript"/>
     </w:rPr>
   </w:style>
-  <w:style w:type="paragraph" w:styleId="Kopfzeile">
+  <w:style w:type="paragraph" w:styleId="En-tte">
     <w:name w:val="header"/>
-    <w:basedOn w:val="Standard"/>
-    <w:link w:val="KopfzeileZchn"/>
+    <w:basedOn w:val="Normal"/>
+    <w:link w:val="En-tteCar"/>
     <w:uiPriority w:val="99"/>
     <w:unhideWhenUsed/>
     <w:rsid w:val="00A87D35"/>
@@ -11359,17 +12734,17 @@
       <w:spacing w:after="0" w:line="240" w:lineRule="auto"/>
     </w:pPr>
   </w:style>
-  <w:style w:type="character" w:customStyle="1" w:styleId="KopfzeileZchn">
-    <w:name w:val="Kopfzeile Zchn"/>
-    <w:basedOn w:val="Absatz-Standardschriftart"/>
-    <w:link w:val="Kopfzeile"/>
+  <w:style w:type="character" w:customStyle="1" w:styleId="En-tteCar">
+    <w:name w:val="En-tête Car"/>
+    <w:basedOn w:val="Policepardfaut"/>
+    <w:link w:val="En-tte"/>
     <w:uiPriority w:val="99"/>
     <w:rsid w:val="00A87D35"/>
   </w:style>
-  <w:style w:type="paragraph" w:styleId="Fuzeile">
+  <w:style w:type="paragraph" w:styleId="Pieddepage">
     <w:name w:val="footer"/>
-    <w:basedOn w:val="Standard"/>
-    <w:link w:val="FuzeileZchn"/>
+    <w:basedOn w:val="Normal"/>
+    <w:link w:val="PieddepageCar"/>
     <w:uiPriority w:val="99"/>
     <w:unhideWhenUsed/>
     <w:rsid w:val="00A87D35"/>
@@ -11381,16 +12756,16 @@
       <w:spacing w:after="0" w:line="240" w:lineRule="auto"/>
     </w:pPr>
   </w:style>
-  <w:style w:type="character" w:customStyle="1" w:styleId="FuzeileZchn">
-    <w:name w:val="Fußzeile Zchn"/>
-    <w:basedOn w:val="Absatz-Standardschriftart"/>
-    <w:link w:val="Fuzeile"/>
+  <w:style w:type="character" w:customStyle="1" w:styleId="PieddepageCar">
+    <w:name w:val="Pied de page Car"/>
+    <w:basedOn w:val="Policepardfaut"/>
+    <w:link w:val="Pieddepage"/>
     <w:uiPriority w:val="99"/>
     <w:rsid w:val="00A87D35"/>
   </w:style>
-  <w:style w:type="paragraph" w:styleId="KeinLeerraum">
+  <w:style w:type="paragraph" w:styleId="Sansinterligne">
     <w:name w:val="No Spacing"/>
-    <w:link w:val="KeinLeerraumZchn"/>
+    <w:link w:val="SansinterligneCar"/>
     <w:uiPriority w:val="1"/>
     <w:qFormat/>
     <w:rsid w:val="00CF4C81"/>
@@ -11402,10 +12777,10 @@
       <w:lang w:eastAsia="de-DE"/>
     </w:rPr>
   </w:style>
-  <w:style w:type="character" w:customStyle="1" w:styleId="KeinLeerraumZchn">
-    <w:name w:val="Kein Leerraum Zchn"/>
-    <w:basedOn w:val="Absatz-Standardschriftart"/>
-    <w:link w:val="KeinLeerraum"/>
+  <w:style w:type="character" w:customStyle="1" w:styleId="SansinterligneCar">
+    <w:name w:val="Sans interligne Car"/>
+    <w:basedOn w:val="Policepardfaut"/>
+    <w:link w:val="Sansinterligne"/>
     <w:uiPriority w:val="1"/>
     <w:rsid w:val="00CF4C81"/>
     <w:rPr>
@@ -11413,10 +12788,10 @@
       <w:lang w:eastAsia="de-DE"/>
     </w:rPr>
   </w:style>
-  <w:style w:type="character" w:customStyle="1" w:styleId="berschrift1Zchn">
-    <w:name w:val="Überschrift 1 Zchn"/>
-    <w:basedOn w:val="Absatz-Standardschriftart"/>
-    <w:link w:val="berschrift1"/>
+  <w:style w:type="character" w:customStyle="1" w:styleId="Titre1Car">
+    <w:name w:val="Titre 1 Car"/>
+    <w:basedOn w:val="Policepardfaut"/>
+    <w:link w:val="Titre1"/>
     <w:uiPriority w:val="9"/>
     <w:rsid w:val="00204603"/>
     <w:rPr>
@@ -11427,10 +12802,10 @@
       <w:szCs w:val="32"/>
     </w:rPr>
   </w:style>
-  <w:style w:type="paragraph" w:styleId="Inhaltsverzeichnisberschrift">
+  <w:style w:type="paragraph" w:styleId="En-ttedetabledesmatires">
     <w:name w:val="TOC Heading"/>
-    <w:basedOn w:val="berschrift1"/>
-    <w:next w:val="Standard"/>
+    <w:basedOn w:val="Titre1"/>
+    <w:next w:val="Normal"/>
     <w:uiPriority w:val="39"/>
     <w:unhideWhenUsed/>
     <w:qFormat/>
@@ -11442,10 +12817,10 @@
       <w:lang w:eastAsia="de-DE"/>
     </w:rPr>
   </w:style>
-  <w:style w:type="character" w:customStyle="1" w:styleId="berschrift4Zchn">
-    <w:name w:val="Überschrift 4 Zchn"/>
-    <w:basedOn w:val="Absatz-Standardschriftart"/>
-    <w:link w:val="berschrift4"/>
+  <w:style w:type="character" w:customStyle="1" w:styleId="Titre4Car">
+    <w:name w:val="Titre 4 Car"/>
+    <w:basedOn w:val="Policepardfaut"/>
+    <w:link w:val="Titre4"/>
     <w:uiPriority w:val="9"/>
     <w:semiHidden/>
     <w:rsid w:val="000F44FE"/>
@@ -11456,10 +12831,10 @@
       <w:color w:val="2F5496" w:themeColor="accent1" w:themeShade="BF"/>
     </w:rPr>
   </w:style>
-  <w:style w:type="character" w:customStyle="1" w:styleId="berschrift2Zchn">
-    <w:name w:val="Überschrift 2 Zchn"/>
-    <w:basedOn w:val="Absatz-Standardschriftart"/>
-    <w:link w:val="berschrift2"/>
+  <w:style w:type="character" w:customStyle="1" w:styleId="Titre2Car">
+    <w:name w:val="Titre 2 Car"/>
+    <w:basedOn w:val="Policepardfaut"/>
+    <w:link w:val="Titre2"/>
     <w:uiPriority w:val="9"/>
     <w:rsid w:val="00D40C55"/>
     <w:rPr>
@@ -11469,10 +12844,10 @@
       <w:szCs w:val="26"/>
     </w:rPr>
   </w:style>
-  <w:style w:type="paragraph" w:styleId="Verzeichnis1">
+  <w:style w:type="paragraph" w:styleId="TM1">
     <w:name w:val="toc 1"/>
-    <w:basedOn w:val="Standard"/>
-    <w:next w:val="Standard"/>
+    <w:basedOn w:val="Normal"/>
+    <w:next w:val="Normal"/>
     <w:autoRedefine/>
     <w:uiPriority w:val="39"/>
     <w:unhideWhenUsed/>
@@ -11487,10 +12862,10 @@
       <w:noProof/>
     </w:rPr>
   </w:style>
-  <w:style w:type="paragraph" w:styleId="Verzeichnis2">
+  <w:style w:type="paragraph" w:styleId="TM2">
     <w:name w:val="toc 2"/>
-    <w:basedOn w:val="Standard"/>
-    <w:next w:val="Standard"/>
+    <w:basedOn w:val="Normal"/>
+    <w:next w:val="Normal"/>
     <w:autoRedefine/>
     <w:uiPriority w:val="39"/>
     <w:unhideWhenUsed/>
@@ -11500,9 +12875,9 @@
       <w:ind w:left="220"/>
     </w:pPr>
   </w:style>
-  <w:style w:type="character" w:styleId="Hyperlink">
+  <w:style w:type="character" w:styleId="Lienhypertexte">
     <w:name w:val="Hyperlink"/>
-    <w:basedOn w:val="Absatz-Standardschriftart"/>
+    <w:basedOn w:val="Policepardfaut"/>
     <w:uiPriority w:val="99"/>
     <w:unhideWhenUsed/>
     <w:rsid w:val="00676FDF"/>
@@ -11511,9 +12886,9 @@
       <w:u w:val="single"/>
     </w:rPr>
   </w:style>
-  <w:style w:type="paragraph" w:styleId="Listenabsatz">
+  <w:style w:type="paragraph" w:styleId="Paragraphedeliste">
     <w:name w:val="List Paragraph"/>
-    <w:basedOn w:val="Standard"/>
+    <w:basedOn w:val="Normal"/>
     <w:uiPriority w:val="34"/>
     <w:qFormat/>
     <w:rsid w:val="00D40C55"/>
@@ -11522,9 +12897,9 @@
       <w:contextualSpacing/>
     </w:pPr>
   </w:style>
-  <w:style w:type="character" w:styleId="NichtaufgelsteErwhnung">
+  <w:style w:type="character" w:styleId="Mentionnonrsolue">
     <w:name w:val="Unresolved Mention"/>
-    <w:basedOn w:val="Absatz-Standardschriftart"/>
+    <w:basedOn w:val="Policepardfaut"/>
     <w:uiPriority w:val="99"/>
     <w:semiHidden/>
     <w:unhideWhenUsed/>
@@ -11534,10 +12909,10 @@
       <w:shd w:val="clear" w:color="auto" w:fill="E1DFDD"/>
     </w:rPr>
   </w:style>
-  <w:style w:type="character" w:customStyle="1" w:styleId="berschrift3Zchn">
-    <w:name w:val="Überschrift 3 Zchn"/>
-    <w:basedOn w:val="Absatz-Standardschriftart"/>
-    <w:link w:val="berschrift3"/>
+  <w:style w:type="character" w:customStyle="1" w:styleId="Titre3Car">
+    <w:name w:val="Titre 3 Car"/>
+    <w:basedOn w:val="Policepardfaut"/>
+    <w:link w:val="Titre3"/>
     <w:uiPriority w:val="9"/>
     <w:rsid w:val="00E6219C"/>
     <w:rPr>
@@ -11547,11 +12922,63 @@
       <w:szCs w:val="24"/>
     </w:rPr>
   </w:style>
+  <w:style w:type="character" w:styleId="lev">
+    <w:name w:val="Strong"/>
+    <w:basedOn w:val="Policepardfaut"/>
+    <w:uiPriority w:val="22"/>
+    <w:qFormat/>
+    <w:rsid w:val="008D65F4"/>
+    <w:rPr>
+      <w:b/>
+      <w:bCs/>
+    </w:rPr>
+  </w:style>
+  <w:style w:type="paragraph" w:styleId="NormalWeb">
+    <w:name w:val="Normal (Web)"/>
+    <w:basedOn w:val="Normal"/>
+    <w:uiPriority w:val="99"/>
+    <w:semiHidden/>
+    <w:unhideWhenUsed/>
+    <w:rsid w:val="008D65F4"/>
+    <w:pPr>
+      <w:spacing w:before="100" w:beforeAutospacing="1" w:after="100" w:afterAutospacing="1" w:line="240" w:lineRule="auto"/>
+    </w:pPr>
+    <w:rPr>
+      <w:rFonts w:ascii="Times New Roman" w:eastAsia="Times New Roman" w:hAnsi="Times New Roman" w:cs="Times New Roman"/>
+      <w:sz w:val="24"/>
+      <w:szCs w:val="24"/>
+      <w:lang w:eastAsia="de-DE"/>
+    </w:rPr>
+  </w:style>
+  <w:style w:type="character" w:styleId="Accentuation">
+    <w:name w:val="Emphasis"/>
+    <w:basedOn w:val="Policepardfaut"/>
+    <w:uiPriority w:val="20"/>
+    <w:qFormat/>
+    <w:rsid w:val="008D65F4"/>
+    <w:rPr>
+      <w:i/>
+      <w:iCs/>
+    </w:rPr>
+  </w:style>
+  <w:style w:type="character" w:styleId="CodeHTML">
+    <w:name w:val="HTML Code"/>
+    <w:basedOn w:val="Policepardfaut"/>
+    <w:uiPriority w:val="99"/>
+    <w:semiHidden/>
+    <w:unhideWhenUsed/>
+    <w:rsid w:val="008D65F4"/>
+    <w:rPr>
+      <w:rFonts w:ascii="Courier New" w:eastAsia="Times New Roman" w:hAnsi="Courier New" w:cs="Courier New"/>
+      <w:sz w:val="20"/>
+      <w:szCs w:val="20"/>
+    </w:rPr>
+  </w:style>
 </w:styles>
 </file>
 
 <file path=word/glossary/document.xml><?xml version="1.0" encoding="utf-8"?>
-<w:glossaryDocument xmlns:wpc="http://schemas.microsoft.com/office/word/2010/wordprocessingCanvas" xmlns:cx="http://schemas.microsoft.com/office/drawing/2014/chartex" xmlns:cx1="http://schemas.microsoft.com/office/drawing/2015/9/8/chartex" xmlns:cx2="http://schemas.microsoft.com/office/drawing/2015/10/21/chartex" xmlns:cx3="http://schemas.microsoft.com/office/drawing/2016/5/9/chartex" xmlns:cx4="http://schemas.microsoft.com/office/drawing/2016/5/10/chartex" xmlns:cx5="http://schemas.microsoft.com/office/drawing/2016/5/11/chartex" xmlns:cx6="http://schemas.microsoft.com/office/drawing/2016/5/12/chartex" xmlns:cx7="http://schemas.microsoft.com/office/drawing/2016/5/13/chartex" xmlns:cx8="http://schemas.microsoft.com/office/drawing/2016/5/14/chartex" xmlns:mc="http://schemas.openxmlformats.org/markup-compatibility/2006" xmlns:aink="http://schemas.microsoft.com/office/drawing/2016/ink" xmlns:am3d="http://schemas.microsoft.com/office/drawing/2017/model3d" xmlns:o="urn:schemas-microsoft-com:office:office" xmlns:r="http://schemas.openxmlformats.org/officeDocument/2006/relationships" xmlns:m="http://schemas.openxmlformats.org/officeDocument/2006/math" xmlns:v="urn:schemas-microsoft-com:vml" xmlns:wp14="http://schemas.microsoft.com/office/word/2010/wordprocessingDrawing" xmlns:wp="http://schemas.openxmlformats.org/drawingml/2006/wordprocessingDrawing" xmlns:w10="urn:schemas-microsoft-com:office:word" xmlns:w="http://schemas.openxmlformats.org/wordprocessingml/2006/main" xmlns:w14="http://schemas.microsoft.com/office/word/2010/wordml" xmlns:w15="http://schemas.microsoft.com/office/word/2012/wordml" xmlns:w16cid="http://schemas.microsoft.com/office/word/2016/wordml/cid" xmlns:w16se="http://schemas.microsoft.com/office/word/2015/wordml/symex" xmlns:wpg="http://schemas.microsoft.com/office/word/2010/wordprocessingGroup" xmlns:wpi="http://schemas.microsoft.com/office/word/2010/wordprocessingInk" xmlns:wne="http://schemas.microsoft.com/office/word/2006/wordml" xmlns:wps="http://schemas.microsoft.com/office/word/2010/wordprocessingShape" mc:Ignorable="w14 w15 w16se w16cid wp14">
+<w:glossaryDocument xmlns:wpc="http://schemas.microsoft.com/office/word/2010/wordprocessingCanvas" xmlns:cx="http://schemas.microsoft.com/office/drawing/2014/chartex" xmlns:cx1="http://schemas.microsoft.com/office/drawing/2015/9/8/chartex" xmlns:cx2="http://schemas.microsoft.com/office/drawing/2015/10/21/chartex" xmlns:cx3="http://schemas.microsoft.com/office/drawing/2016/5/9/chartex" xmlns:cx4="http://schemas.microsoft.com/office/drawing/2016/5/10/chartex" xmlns:cx5="http://schemas.microsoft.com/office/drawing/2016/5/11/chartex" xmlns:cx6="http://schemas.microsoft.com/office/drawing/2016/5/12/chartex" xmlns:cx7="http://schemas.microsoft.com/office/drawing/2016/5/13/chartex" xmlns:cx8="http://schemas.microsoft.com/office/drawing/2016/5/14/chartex" xmlns:mc="http://schemas.openxmlformats.org/markup-compatibility/2006" xmlns:aink="http://schemas.microsoft.com/office/drawing/2016/ink" xmlns:am3d="http://schemas.microsoft.com/office/drawing/2017/model3d" xmlns:o="urn:schemas-microsoft-com:office:office" xmlns:oel="http://schemas.microsoft.com/office/2019/extlst" xmlns:r="http://schemas.openxmlformats.org/officeDocument/2006/relationships" xmlns:m="http://schemas.openxmlformats.org/officeDocument/2006/math" xmlns:v="urn:schemas-microsoft-com:vml" xmlns:wp14="http://schemas.microsoft.com/office/word/2010/wordprocessingDrawing" xmlns:wp="http://schemas.openxmlformats.org/drawingml/2006/wordprocessingDrawing" xmlns:w10="urn:schemas-microsoft-com:office:word" xmlns:w="http://schemas.openxmlformats.org/wordprocessingml/2006/main" xmlns:w14="http://schemas.microsoft.com/office/word/2010/wordml" xmlns:w15="http://schemas.microsoft.com/office/word/2012/wordml" xmlns:w16cex="http://schemas.microsoft.com/office/word/2018/wordml/cex" xmlns:w16cid="http://schemas.microsoft.com/office/word/2016/wordml/cid" xmlns:w16="http://schemas.microsoft.com/office/word/2018/wordml" xmlns:w16du="http://schemas.microsoft.com/office/word/2023/wordml/word16du" xmlns:w16sdtdh="http://schemas.microsoft.com/office/word/2020/wordml/sdtdatahash" xmlns:w16sdtfl="http://schemas.microsoft.com/office/word/2024/wordml/sdtformatlock" xmlns:w16se="http://schemas.microsoft.com/office/word/2015/wordml/symex" xmlns:wpg="http://schemas.microsoft.com/office/word/2010/wordprocessingGroup" xmlns:wpi="http://schemas.microsoft.com/office/word/2010/wordprocessingInk" xmlns:wne="http://schemas.microsoft.com/office/word/2006/wordml" xmlns:wps="http://schemas.microsoft.com/office/word/2010/wordprocessingShape" mc:Ignorable="w14 w15 w16se w16cid w16 w16cex w16sdtdh w16sdtfl w16du wp14">
   <w:docParts>
     <w:docPart>
       <w:docPartPr>
@@ -11577,7 +13004,7 @@
             <w:rPr>
               <w:rFonts w:asciiTheme="majorHAnsi" w:eastAsiaTheme="majorEastAsia" w:hAnsiTheme="majorHAnsi" w:cstheme="majorBidi"/>
               <w:caps/>
-              <w:color w:val="4472C4" w:themeColor="accent1"/>
+              <w:color w:val="156082" w:themeColor="accent1"/>
               <w:sz w:val="80"/>
               <w:szCs w:val="80"/>
             </w:rPr>
@@ -11608,7 +13035,7 @@
           </w:pPr>
           <w:r>
             <w:rPr>
-              <w:color w:val="4472C4" w:themeColor="accent1"/>
+              <w:color w:val="156082" w:themeColor="accent1"/>
               <w:sz w:val="28"/>
               <w:szCs w:val="28"/>
             </w:rPr>
@@ -11622,7 +13049,7 @@
 </file>
 
 <file path=word/glossary/fontTable.xml><?xml version="1.0" encoding="utf-8"?>
-<w:fonts xmlns:mc="http://schemas.openxmlformats.org/markup-compatibility/2006" xmlns:r="http://schemas.openxmlformats.org/officeDocument/2006/relationships" xmlns:w="http://schemas.openxmlformats.org/wordprocessingml/2006/main" xmlns:w14="http://schemas.microsoft.com/office/word/2010/wordml" xmlns:w15="http://schemas.microsoft.com/office/word/2012/wordml" xmlns:w16cid="http://schemas.microsoft.com/office/word/2016/wordml/cid" xmlns:w16se="http://schemas.microsoft.com/office/word/2015/wordml/symex" mc:Ignorable="w14 w15 w16se w16cid">
+<w:fonts xmlns:mc="http://schemas.openxmlformats.org/markup-compatibility/2006" xmlns:r="http://schemas.openxmlformats.org/officeDocument/2006/relationships" xmlns:w="http://schemas.openxmlformats.org/wordprocessingml/2006/main" xmlns:w14="http://schemas.microsoft.com/office/word/2010/wordml" xmlns:w15="http://schemas.microsoft.com/office/word/2012/wordml" xmlns:w16cex="http://schemas.microsoft.com/office/word/2018/wordml/cex" xmlns:w16cid="http://schemas.microsoft.com/office/word/2016/wordml/cid" xmlns:w16="http://schemas.microsoft.com/office/word/2018/wordml" xmlns:w16du="http://schemas.microsoft.com/office/word/2023/wordml/word16du" xmlns:w16sdtdh="http://schemas.microsoft.com/office/word/2020/wordml/sdtdatahash" xmlns:w16sdtfl="http://schemas.microsoft.com/office/word/2024/wordml/sdtformatlock" xmlns:w16se="http://schemas.microsoft.com/office/word/2015/wordml/symex" mc:Ignorable="w14 w15 w16se w16cid w16 w16cex w16sdtdh w16sdtfl w16du">
   <w:font w:name="Times New Roman">
     <w:panose1 w:val="02020603050405020304"/>
     <w:charset w:val="00"/>
@@ -11656,14 +13083,14 @@
     <w:charset w:val="00"/>
     <w:family w:val="swiss"/>
     <w:pitch w:val="variable"/>
-    <w:sig w:usb0="E4002EFF" w:usb1="C000247B" w:usb2="00000009" w:usb3="00000000" w:csb0="000001FF" w:csb1="00000000"/>
+    <w:sig w:usb0="E4002EFF" w:usb1="C200247B" w:usb2="00000009" w:usb3="00000000" w:csb0="000001FF" w:csb1="00000000"/>
   </w:font>
   <w:font w:name="Calibri Light">
     <w:panose1 w:val="020F0302020204030204"/>
     <w:charset w:val="00"/>
     <w:family w:val="swiss"/>
     <w:pitch w:val="variable"/>
-    <w:sig w:usb0="E4002EFF" w:usb1="C000247B" w:usb2="00000009" w:usb3="00000000" w:csb0="000001FF" w:csb1="00000000"/>
+    <w:sig w:usb0="E4002EFF" w:usb1="C200247B" w:usb2="00000009" w:usb3="00000000" w:csb0="000001FF" w:csb1="00000000"/>
   </w:font>
   <w:font w:name="LMSans10-Bold">
     <w:altName w:val="Calibri"/>
@@ -11683,11 +13110,23 @@
     <w:pitch w:val="default"/>
     <w:sig w:usb0="00000003" w:usb1="00000000" w:usb2="00000000" w:usb3="00000000" w:csb0="00000001" w:csb1="00000000"/>
   </w:font>
+  <w:font w:name="Aptos">
+    <w:charset w:val="00"/>
+    <w:family w:val="swiss"/>
+    <w:pitch w:val="variable"/>
+    <w:sig w:usb0="20000287" w:usb1="00000003" w:usb2="00000000" w:usb3="00000000" w:csb0="0000019F" w:csb1="00000000"/>
+  </w:font>
+  <w:font w:name="Aptos Display">
+    <w:charset w:val="00"/>
+    <w:family w:val="swiss"/>
+    <w:pitch w:val="variable"/>
+    <w:sig w:usb0="20000287" w:usb1="00000003" w:usb2="00000000" w:usb3="00000000" w:csb0="0000019F" w:csb1="00000000"/>
+  </w:font>
 </w:fonts>
 </file>
 
 <file path=word/glossary/settings.xml><?xml version="1.0" encoding="utf-8"?>
-<w:settings xmlns:mc="http://schemas.openxmlformats.org/markup-compatibility/2006" xmlns:o="urn:schemas-microsoft-com:office:office" xmlns:r="http://schemas.openxmlformats.org/officeDocument/2006/relationships" xmlns:m="http://schemas.openxmlformats.org/officeDocument/2006/math" xmlns:v="urn:schemas-microsoft-com:vml" xmlns:w10="urn:schemas-microsoft-com:office:word" xmlns:w="http://schemas.openxmlformats.org/wordprocessingml/2006/main" xmlns:w14="http://schemas.microsoft.com/office/word/2010/wordml" xmlns:w15="http://schemas.microsoft.com/office/word/2012/wordml" xmlns:w16cid="http://schemas.microsoft.com/office/word/2016/wordml/cid" xmlns:w16se="http://schemas.microsoft.com/office/word/2015/wordml/symex" xmlns:sl="http://schemas.openxmlformats.org/schemaLibrary/2006/main" mc:Ignorable="w14 w15 w16se w16cid">
+<w:settings xmlns:mc="http://schemas.openxmlformats.org/markup-compatibility/2006" xmlns:o="urn:schemas-microsoft-com:office:office" xmlns:r="http://schemas.openxmlformats.org/officeDocument/2006/relationships" xmlns:m="http://schemas.openxmlformats.org/officeDocument/2006/math" xmlns:v="urn:schemas-microsoft-com:vml" xmlns:w10="urn:schemas-microsoft-com:office:word" xmlns:w="http://schemas.openxmlformats.org/wordprocessingml/2006/main" xmlns:w14="http://schemas.microsoft.com/office/word/2010/wordml" xmlns:w15="http://schemas.microsoft.com/office/word/2012/wordml" xmlns:w16cex="http://schemas.microsoft.com/office/word/2018/wordml/cex" xmlns:w16cid="http://schemas.microsoft.com/office/word/2016/wordml/cid" xmlns:w16="http://schemas.microsoft.com/office/word/2018/wordml" xmlns:w16du="http://schemas.microsoft.com/office/word/2023/wordml/word16du" xmlns:w16sdtdh="http://schemas.microsoft.com/office/word/2020/wordml/sdtdatahash" xmlns:w16sdtfl="http://schemas.microsoft.com/office/word/2024/wordml/sdtformatlock" xmlns:w16se="http://schemas.microsoft.com/office/word/2015/wordml/symex" xmlns:sl="http://schemas.openxmlformats.org/schemaLibrary/2006/main" mc:Ignorable="w14 w15 w16se w16cid w16 w16cex w16sdtdh w16sdtfl w16du">
   <w:view w:val="normal"/>
   <w:defaultTabStop w:val="708"/>
   <w:hyphenationZone w:val="425"/>
@@ -11711,7 +13150,9 @@
     <w:rsid w:val="00437762"/>
     <w:rsid w:val="0047486A"/>
     <w:rsid w:val="004A45DF"/>
+    <w:rsid w:val="00633410"/>
     <w:rsid w:val="006835D1"/>
+    <w:rsid w:val="00805758"/>
     <w:rsid w:val="008F24ED"/>
     <w:rsid w:val="00AF7BA8"/>
     <w:rsid w:val="00B6785F"/>
@@ -11739,7 +13180,7 @@
 </file>
 
 <file path=word/glossary/styles.xml><?xml version="1.0" encoding="utf-8"?>
-<w:styles xmlns:mc="http://schemas.openxmlformats.org/markup-compatibility/2006" xmlns:r="http://schemas.openxmlformats.org/officeDocument/2006/relationships" xmlns:w="http://schemas.openxmlformats.org/wordprocessingml/2006/main" xmlns:w14="http://schemas.microsoft.com/office/word/2010/wordml" xmlns:w15="http://schemas.microsoft.com/office/word/2012/wordml" xmlns:w16cid="http://schemas.microsoft.com/office/word/2016/wordml/cid" xmlns:w16se="http://schemas.microsoft.com/office/word/2015/wordml/symex" mc:Ignorable="w14 w15 w16se w16cid">
+<w:styles xmlns:mc="http://schemas.openxmlformats.org/markup-compatibility/2006" xmlns:r="http://schemas.openxmlformats.org/officeDocument/2006/relationships" xmlns:w="http://schemas.openxmlformats.org/wordprocessingml/2006/main" xmlns:w14="http://schemas.microsoft.com/office/word/2010/wordml" xmlns:w15="http://schemas.microsoft.com/office/word/2012/wordml" xmlns:w16cex="http://schemas.microsoft.com/office/word/2018/wordml/cex" xmlns:w16cid="http://schemas.microsoft.com/office/word/2016/wordml/cid" xmlns:w16="http://schemas.microsoft.com/office/word/2018/wordml" xmlns:w16du="http://schemas.microsoft.com/office/word/2023/wordml/word16du" xmlns:w16sdtdh="http://schemas.microsoft.com/office/word/2020/wordml/sdtdatahash" xmlns:w16sdtfl="http://schemas.microsoft.com/office/word/2024/wordml/sdtformatlock" xmlns:w16se="http://schemas.microsoft.com/office/word/2015/wordml/symex" mc:Ignorable="w14 w15 w16se w16cid w16 w16cex w16sdtdh w16sdtfl w16du">
   <w:docDefaults>
     <w:rPrDefault>
       <w:rPr>
@@ -11755,7 +13196,7 @@
       </w:pPr>
     </w:pPrDefault>
   </w:docDefaults>
-  <w:latentStyles w:defLockedState="0" w:defUIPriority="99" w:defSemiHidden="0" w:defUnhideWhenUsed="0" w:defQFormat="0" w:count="375">
+  <w:latentStyles w:defLockedState="0" w:defUIPriority="99" w:defSemiHidden="0" w:defUnhideWhenUsed="0" w:defQFormat="0" w:count="376">
     <w:lsdException w:name="Normal" w:uiPriority="0" w:qFormat="1"/>
     <w:lsdException w:name="heading 1" w:uiPriority="9" w:qFormat="1"/>
     <w:lsdException w:name="heading 2" w:semiHidden="1" w:uiPriority="9" w:unhideWhenUsed="1" w:qFormat="1"/>
@@ -12131,18 +13572,19 @@
     <w:lsdException w:name="Smart Hyperlink" w:semiHidden="1" w:unhideWhenUsed="1"/>
     <w:lsdException w:name="Hashtag" w:semiHidden="1" w:unhideWhenUsed="1"/>
     <w:lsdException w:name="Unresolved Mention" w:semiHidden="1" w:unhideWhenUsed="1"/>
+    <w:lsdException w:name="Smart Link" w:semiHidden="1" w:unhideWhenUsed="1"/>
   </w:latentStyles>
-  <w:style w:type="paragraph" w:default="1" w:styleId="Standard">
+  <w:style w:type="paragraph" w:default="1" w:styleId="Normal">
     <w:name w:val="Normal"/>
     <w:qFormat/>
   </w:style>
-  <w:style w:type="character" w:default="1" w:styleId="Absatz-Standardschriftart">
+  <w:style w:type="character" w:default="1" w:styleId="Policepardfaut">
     <w:name w:val="Default Paragraph Font"/>
     <w:uiPriority w:val="1"/>
     <w:semiHidden/>
     <w:unhideWhenUsed/>
   </w:style>
-  <w:style w:type="table" w:default="1" w:styleId="NormaleTabelle">
+  <w:style w:type="table" w:default="1" w:styleId="TableauNormal">
     <w:name w:val="Normal Table"/>
     <w:uiPriority w:val="99"/>
     <w:semiHidden/>
@@ -12157,7 +13599,7 @@
       </w:tblCellMar>
     </w:tblPr>
   </w:style>
-  <w:style w:type="numbering" w:default="1" w:styleId="KeineListe">
+  <w:style w:type="numbering" w:default="1" w:styleId="Aucuneliste">
     <w:name w:val="No List"/>
     <w:uiPriority w:val="99"/>
     <w:semiHidden/>
@@ -12175,7 +13617,7 @@
 </file>
 
 <file path=word/glossary/webSettings.xml><?xml version="1.0" encoding="utf-8"?>
-<w:webSettings xmlns:mc="http://schemas.openxmlformats.org/markup-compatibility/2006" xmlns:r="http://schemas.openxmlformats.org/officeDocument/2006/relationships" xmlns:w="http://schemas.openxmlformats.org/wordprocessingml/2006/main" xmlns:w14="http://schemas.microsoft.com/office/word/2010/wordml" xmlns:w15="http://schemas.microsoft.com/office/word/2012/wordml" xmlns:w16cid="http://schemas.microsoft.com/office/word/2016/wordml/cid" xmlns:w16se="http://schemas.microsoft.com/office/word/2015/wordml/symex" mc:Ignorable="w14 w15 w16se w16cid">
+<w:webSettings xmlns:mc="http://schemas.openxmlformats.org/markup-compatibility/2006" xmlns:r="http://schemas.openxmlformats.org/officeDocument/2006/relationships" xmlns:w="http://schemas.openxmlformats.org/wordprocessingml/2006/main" xmlns:w14="http://schemas.microsoft.com/office/word/2010/wordml" xmlns:w15="http://schemas.microsoft.com/office/word/2012/wordml" xmlns:w16cex="http://schemas.microsoft.com/office/word/2018/wordml/cex" xmlns:w16cid="http://schemas.microsoft.com/office/word/2016/wordml/cid" xmlns:w16="http://schemas.microsoft.com/office/word/2018/wordml" xmlns:w16du="http://schemas.microsoft.com/office/word/2023/wordml/word16du" xmlns:w16sdtdh="http://schemas.microsoft.com/office/word/2020/wordml/sdtdatahash" xmlns:w16sdtfl="http://schemas.microsoft.com/office/word/2024/wordml/sdtformatlock" xmlns:w16se="http://schemas.microsoft.com/office/word/2015/wordml/symex" mc:Ignorable="w14 w15 w16se w16cid w16 w16cex w16sdtdh w16sdtfl w16du">
   <w:optimizeForBrowser/>
   <w:allowPNG/>
 </w:webSettings>

--- a/Dokumentation/Doku-Kapitel.docx
+++ b/Dokumentation/Doku-Kapitel.docx
@@ -876,6 +876,7 @@
             <w:p>
               <w:pPr>
                 <w:pStyle w:val="En-ttedetabledesmatires"/>
+                <w:spacing w:line="360" w:lineRule="auto"/>
                 <w:rPr>
                   <w:rFonts w:cs="Arial"/>
                   <w:b w:val="0"/>
@@ -891,6 +892,15 @@
                   <w:szCs w:val="22"/>
                 </w:rPr>
                 <w:t xml:space="preserve"> </w:t>
+              </w:r>
+              <w:r>
+                <w:rPr>
+                  <w:rFonts w:cs="Arial"/>
+                  <w:b w:val="0"/>
+                  <w:sz w:val="22"/>
+                  <w:szCs w:val="22"/>
+                </w:rPr>
+                <w:t xml:space="preserve">   Inhaltverzeichnis</w:t>
               </w:r>
             </w:p>
             <w:p>
@@ -929,7 +939,7 @@
                 </w:rPr>
                 <w:fldChar w:fldCharType="separate"/>
               </w:r>
-              <w:hyperlink w:anchor="_Toc213658989" w:history="1">
+              <w:hyperlink w:anchor="_Toc213791755" w:history="1">
                 <w:r>
                   <w:rPr>
                     <w:rStyle w:val="Lienhypertexte"/>
@@ -956,7 +966,7 @@
                     <w:noProof/>
                     <w:webHidden/>
                   </w:rPr>
-                  <w:instrText xml:space="preserve"> PAGEREF _Toc213658989 \h </w:instrText>
+                  <w:instrText xml:space="preserve"> PAGEREF _Toc213791755 \h </w:instrText>
                 </w:r>
                 <w:r>
                   <w:rPr>
@@ -1003,7 +1013,7 @@
                   <w14:ligatures w14:val="standardContextual"/>
                 </w:rPr>
               </w:pPr>
-              <w:hyperlink w:anchor="_Toc213658990" w:history="1">
+              <w:hyperlink w:anchor="_Toc213791756" w:history="1">
                 <w:r>
                   <w:rPr>
                     <w:rStyle w:val="Lienhypertexte"/>
@@ -1030,7 +1040,7 @@
                     <w:noProof/>
                     <w:webHidden/>
                   </w:rPr>
-                  <w:instrText xml:space="preserve"> PAGEREF _Toc213658990 \h </w:instrText>
+                  <w:instrText xml:space="preserve"> PAGEREF _Toc213791756 \h </w:instrText>
                 </w:r>
                 <w:r>
                   <w:rPr>
@@ -1077,7 +1087,7 @@
                   <w14:ligatures w14:val="standardContextual"/>
                 </w:rPr>
               </w:pPr>
-              <w:hyperlink w:anchor="_Toc213658991" w:history="1">
+              <w:hyperlink w:anchor="_Toc213791757" w:history="1">
                 <w:r>
                   <w:rPr>
                     <w:rStyle w:val="Lienhypertexte"/>
@@ -1104,7 +1114,7 @@
                     <w:noProof/>
                     <w:webHidden/>
                   </w:rPr>
-                  <w:instrText xml:space="preserve"> PAGEREF _Toc213658991 \h </w:instrText>
+                  <w:instrText xml:space="preserve"> PAGEREF _Toc213791757 \h </w:instrText>
                 </w:r>
                 <w:r>
                   <w:rPr>
@@ -1151,7 +1161,7 @@
                   <w14:ligatures w14:val="standardContextual"/>
                 </w:rPr>
               </w:pPr>
-              <w:hyperlink w:anchor="_Toc213658992" w:history="1">
+              <w:hyperlink w:anchor="_Toc213791758" w:history="1">
                 <w:r>
                   <w:rPr>
                     <w:rStyle w:val="Lienhypertexte"/>
@@ -1178,7 +1188,7 @@
                     <w:noProof/>
                     <w:webHidden/>
                   </w:rPr>
-                  <w:instrText xml:space="preserve"> PAGEREF _Toc213658992 \h </w:instrText>
+                  <w:instrText xml:space="preserve"> PAGEREF _Toc213791758 \h </w:instrText>
                 </w:r>
                 <w:r>
                   <w:rPr>
@@ -1224,7 +1234,7 @@
                   <w14:ligatures w14:val="standardContextual"/>
                 </w:rPr>
               </w:pPr>
-              <w:hyperlink w:anchor="_Toc213658993" w:history="1">
+              <w:hyperlink w:anchor="_Toc213791759" w:history="1">
                 <w:r>
                   <w:rPr>
                     <w:rStyle w:val="Lienhypertexte"/>
@@ -1264,7 +1274,7 @@
                   <w:rPr>
                     <w:webHidden/>
                   </w:rPr>
-                  <w:instrText xml:space="preserve"> PAGEREF _Toc213658993 \h </w:instrText>
+                  <w:instrText xml:space="preserve"> PAGEREF _Toc213791759 \h </w:instrText>
                 </w:r>
                 <w:r>
                   <w:rPr>
@@ -1307,7 +1317,7 @@
                   <w14:ligatures w14:val="standardContextual"/>
                 </w:rPr>
               </w:pPr>
-              <w:hyperlink w:anchor="_Toc213658994" w:history="1">
+              <w:hyperlink w:anchor="_Toc213791760" w:history="1">
                 <w:r>
                   <w:rPr>
                     <w:rStyle w:val="Lienhypertexte"/>
@@ -1335,7 +1345,7 @@
                     <w:noProof/>
                     <w:webHidden/>
                   </w:rPr>
-                  <w:instrText xml:space="preserve"> PAGEREF _Toc213658994 \h </w:instrText>
+                  <w:instrText xml:space="preserve"> PAGEREF _Toc213791760 \h </w:instrText>
                 </w:r>
                 <w:r>
                   <w:rPr>
@@ -1382,7 +1392,7 @@
                   <w14:ligatures w14:val="standardContextual"/>
                 </w:rPr>
               </w:pPr>
-              <w:hyperlink w:anchor="_Toc213658995" w:history="1">
+              <w:hyperlink w:anchor="_Toc213791761" w:history="1">
                 <w:r>
                   <w:rPr>
                     <w:rStyle w:val="Lienhypertexte"/>
@@ -1409,7 +1419,7 @@
                     <w:noProof/>
                     <w:webHidden/>
                   </w:rPr>
-                  <w:instrText xml:space="preserve"> PAGEREF _Toc213658995 \h </w:instrText>
+                  <w:instrText xml:space="preserve"> PAGEREF _Toc213791761 \h </w:instrText>
                 </w:r>
                 <w:r>
                   <w:rPr>
@@ -1456,7 +1466,7 @@
                   <w14:ligatures w14:val="standardContextual"/>
                 </w:rPr>
               </w:pPr>
-              <w:hyperlink w:anchor="_Toc213658996" w:history="1">
+              <w:hyperlink w:anchor="_Toc213791762" w:history="1">
                 <w:r>
                   <w:rPr>
                     <w:rStyle w:val="Lienhypertexte"/>
@@ -1483,7 +1493,7 @@
                     <w:noProof/>
                     <w:webHidden/>
                   </w:rPr>
-                  <w:instrText xml:space="preserve"> PAGEREF _Toc213658996 \h </w:instrText>
+                  <w:instrText xml:space="preserve"> PAGEREF _Toc213791762 \h </w:instrText>
                 </w:r>
                 <w:r>
                   <w:rPr>
@@ -1530,7 +1540,7 @@
                   <w14:ligatures w14:val="standardContextual"/>
                 </w:rPr>
               </w:pPr>
-              <w:hyperlink w:anchor="_Toc213658997" w:history="1">
+              <w:hyperlink w:anchor="_Toc213791763" w:history="1">
                 <w:r>
                   <w:rPr>
                     <w:rStyle w:val="Lienhypertexte"/>
@@ -1565,7 +1575,7 @@
                     <w:noProof/>
                     <w:webHidden/>
                   </w:rPr>
-                  <w:instrText xml:space="preserve"> PAGEREF _Toc213658997 \h </w:instrText>
+                  <w:instrText xml:space="preserve"> PAGEREF _Toc213791763 \h </w:instrText>
                 </w:r>
                 <w:r>
                   <w:rPr>
@@ -1612,7 +1622,7 @@
                   <w14:ligatures w14:val="standardContextual"/>
                 </w:rPr>
               </w:pPr>
-              <w:hyperlink w:anchor="_Toc213658998" w:history="1">
+              <w:hyperlink w:anchor="_Toc213791764" w:history="1">
                 <w:r>
                   <w:rPr>
                     <w:rStyle w:val="Lienhypertexte"/>
@@ -1639,7 +1649,7 @@
                     <w:noProof/>
                     <w:webHidden/>
                   </w:rPr>
-                  <w:instrText xml:space="preserve"> PAGEREF _Toc213658998 \h </w:instrText>
+                  <w:instrText xml:space="preserve"> PAGEREF _Toc213791764 \h </w:instrText>
                 </w:r>
                 <w:r>
                   <w:rPr>
@@ -1685,7 +1695,7 @@
                   <w14:ligatures w14:val="standardContextual"/>
                 </w:rPr>
               </w:pPr>
-              <w:hyperlink w:anchor="_Toc213658999" w:history="1">
+              <w:hyperlink w:anchor="_Toc213791765" w:history="1">
                 <w:r>
                   <w:rPr>
                     <w:rStyle w:val="Lienhypertexte"/>
@@ -1725,7 +1735,7 @@
                   <w:rPr>
                     <w:webHidden/>
                   </w:rPr>
-                  <w:instrText xml:space="preserve"> PAGEREF _Toc213658999 \h </w:instrText>
+                  <w:instrText xml:space="preserve"> PAGEREF _Toc213791765 \h </w:instrText>
                 </w:r>
                 <w:r>
                   <w:rPr>
@@ -1768,7 +1778,7 @@
                   <w14:ligatures w14:val="standardContextual"/>
                 </w:rPr>
               </w:pPr>
-              <w:hyperlink w:anchor="_Toc213659000" w:history="1">
+              <w:hyperlink w:anchor="_Toc213791766" w:history="1">
                 <w:r>
                   <w:rPr>
                     <w:rStyle w:val="Lienhypertexte"/>
@@ -1796,7 +1806,7 @@
                     <w:noProof/>
                     <w:webHidden/>
                   </w:rPr>
-                  <w:instrText xml:space="preserve"> PAGEREF _Toc213659000 \h </w:instrText>
+                  <w:instrText xml:space="preserve"> PAGEREF _Toc213791766 \h </w:instrText>
                 </w:r>
                 <w:r>
                   <w:rPr>
@@ -1843,7 +1853,7 @@
                   <w14:ligatures w14:val="standardContextual"/>
                 </w:rPr>
               </w:pPr>
-              <w:hyperlink w:anchor="_Toc213659001" w:history="1">
+              <w:hyperlink w:anchor="_Toc213791767" w:history="1">
                 <w:r>
                   <w:rPr>
                     <w:rStyle w:val="Lienhypertexte"/>
@@ -1871,7 +1881,7 @@
                     <w:noProof/>
                     <w:webHidden/>
                   </w:rPr>
-                  <w:instrText xml:space="preserve"> PAGEREF _Toc213659001 \h </w:instrText>
+                  <w:instrText xml:space="preserve"> PAGEREF _Toc213791767 \h </w:instrText>
                 </w:r>
                 <w:r>
                   <w:rPr>
@@ -1918,7 +1928,7 @@
                   <w14:ligatures w14:val="standardContextual"/>
                 </w:rPr>
               </w:pPr>
-              <w:hyperlink w:anchor="_Toc213659002" w:history="1">
+              <w:hyperlink w:anchor="_Toc213791768" w:history="1">
                 <w:r>
                   <w:rPr>
                     <w:rStyle w:val="Lienhypertexte"/>
@@ -1946,7 +1956,7 @@
                     <w:noProof/>
                     <w:webHidden/>
                   </w:rPr>
-                  <w:instrText xml:space="preserve"> PAGEREF _Toc213659002 \h </w:instrText>
+                  <w:instrText xml:space="preserve"> PAGEREF _Toc213791768 \h </w:instrText>
                 </w:r>
                 <w:r>
                   <w:rPr>
@@ -1993,7 +2003,7 @@
                   <w14:ligatures w14:val="standardContextual"/>
                 </w:rPr>
               </w:pPr>
-              <w:hyperlink w:anchor="_Toc213659003" w:history="1">
+              <w:hyperlink w:anchor="_Toc213791769" w:history="1">
                 <w:r>
                   <w:rPr>
                     <w:rStyle w:val="Lienhypertexte"/>
@@ -2020,7 +2030,7 @@
                     <w:noProof/>
                     <w:webHidden/>
                   </w:rPr>
-                  <w:instrText xml:space="preserve"> PAGEREF _Toc213659003 \h </w:instrText>
+                  <w:instrText xml:space="preserve"> PAGEREF _Toc213791769 \h </w:instrText>
                 </w:r>
                 <w:r>
                   <w:rPr>
@@ -2040,7 +2050,7 @@
                     <w:noProof/>
                     <w:webHidden/>
                   </w:rPr>
-                  <w:t>4</w:t>
+                  <w:t>3</w:t>
                 </w:r>
                 <w:r>
                   <w:rPr>
@@ -2066,12 +2076,12 @@
                   <w14:ligatures w14:val="standardContextual"/>
                 </w:rPr>
               </w:pPr>
-              <w:hyperlink w:anchor="_Toc213659004" w:history="1">
+              <w:hyperlink w:anchor="_Toc213791770" w:history="1">
                 <w:r>
                   <w:rPr>
                     <w:rStyle w:val="Lienhypertexte"/>
                   </w:rPr>
-                  <w:t>3</w:t>
+                  <w:t>3.</w:t>
                 </w:r>
                 <w:r>
                   <w:rPr>
@@ -2106,7 +2116,7 @@
                   <w:rPr>
                     <w:webHidden/>
                   </w:rPr>
-                  <w:instrText xml:space="preserve"> PAGEREF _Toc213659004 \h </w:instrText>
+                  <w:instrText xml:space="preserve"> PAGEREF _Toc213791770 \h </w:instrText>
                 </w:r>
                 <w:r>
                   <w:rPr>
@@ -2149,7 +2159,7 @@
                   <w14:ligatures w14:val="standardContextual"/>
                 </w:rPr>
               </w:pPr>
-              <w:hyperlink w:anchor="_Toc213659005" w:history="1">
+              <w:hyperlink w:anchor="_Toc213791771" w:history="1">
                 <w:r>
                   <w:rPr>
                     <w:rStyle w:val="Lienhypertexte"/>
@@ -2176,7 +2186,7 @@
                     <w:noProof/>
                     <w:webHidden/>
                   </w:rPr>
-                  <w:instrText xml:space="preserve"> PAGEREF _Toc213659005 \h </w:instrText>
+                  <w:instrText xml:space="preserve"> PAGEREF _Toc213791771 \h </w:instrText>
                 </w:r>
                 <w:r>
                   <w:rPr>
@@ -2223,7 +2233,7 @@
                   <w14:ligatures w14:val="standardContextual"/>
                 </w:rPr>
               </w:pPr>
-              <w:hyperlink w:anchor="_Toc213659006" w:history="1">
+              <w:hyperlink w:anchor="_Toc213791772" w:history="1">
                 <w:r>
                   <w:rPr>
                     <w:rStyle w:val="Lienhypertexte"/>
@@ -2265,7 +2275,7 @@
                     <w:noProof/>
                     <w:webHidden/>
                   </w:rPr>
-                  <w:instrText xml:space="preserve"> PAGEREF _Toc213659006 \h </w:instrText>
+                  <w:instrText xml:space="preserve"> PAGEREF _Toc213791772 \h </w:instrText>
                 </w:r>
                 <w:r>
                   <w:rPr>
@@ -2312,7 +2322,7 @@
                   <w14:ligatures w14:val="standardContextual"/>
                 </w:rPr>
               </w:pPr>
-              <w:hyperlink w:anchor="_Toc213659007" w:history="1">
+              <w:hyperlink w:anchor="_Toc213791773" w:history="1">
                 <w:r>
                   <w:rPr>
                     <w:rStyle w:val="Lienhypertexte"/>
@@ -2340,7 +2350,7 @@
                     <w:noProof/>
                     <w:webHidden/>
                   </w:rPr>
-                  <w:instrText xml:space="preserve"> PAGEREF _Toc213659007 \h </w:instrText>
+                  <w:instrText xml:space="preserve"> PAGEREF _Toc213791773 \h </w:instrText>
                 </w:r>
                 <w:r>
                   <w:rPr>
@@ -2387,7 +2397,7 @@
                   <w14:ligatures w14:val="standardContextual"/>
                 </w:rPr>
               </w:pPr>
-              <w:hyperlink w:anchor="_Toc213659008" w:history="1">
+              <w:hyperlink w:anchor="_Toc213791774" w:history="1">
                 <w:r>
                   <w:rPr>
                     <w:rStyle w:val="Lienhypertexte"/>
@@ -2415,7 +2425,7 @@
                     <w:noProof/>
                     <w:webHidden/>
                   </w:rPr>
-                  <w:instrText xml:space="preserve"> PAGEREF _Toc213659008 \h </w:instrText>
+                  <w:instrText xml:space="preserve"> PAGEREF _Toc213791774 \h </w:instrText>
                 </w:r>
                 <w:r>
                   <w:rPr>
@@ -2435,7 +2445,7 @@
                     <w:noProof/>
                     <w:webHidden/>
                   </w:rPr>
-                  <w:t>6</w:t>
+                  <w:t>5</w:t>
                 </w:r>
                 <w:r>
                   <w:rPr>
@@ -2462,7 +2472,7 @@
                   <w14:ligatures w14:val="standardContextual"/>
                 </w:rPr>
               </w:pPr>
-              <w:hyperlink w:anchor="_Toc213659009" w:history="1">
+              <w:hyperlink w:anchor="_Toc213791775" w:history="1">
                 <w:r>
                   <w:rPr>
                     <w:rStyle w:val="Lienhypertexte"/>
@@ -2489,7 +2499,7 @@
                     <w:noProof/>
                     <w:webHidden/>
                   </w:rPr>
-                  <w:instrText xml:space="preserve"> PAGEREF _Toc213659009 \h </w:instrText>
+                  <w:instrText xml:space="preserve"> PAGEREF _Toc213791775 \h </w:instrText>
                 </w:r>
                 <w:r>
                   <w:rPr>
@@ -2536,7 +2546,7 @@
                   <w14:ligatures w14:val="standardContextual"/>
                 </w:rPr>
               </w:pPr>
-              <w:hyperlink w:anchor="_Toc213659010" w:history="1">
+              <w:hyperlink w:anchor="_Toc213791776" w:history="1">
                 <w:r>
                   <w:rPr>
                     <w:rStyle w:val="Lienhypertexte"/>
@@ -2563,7 +2573,7 @@
                     <w:noProof/>
                     <w:webHidden/>
                   </w:rPr>
-                  <w:instrText xml:space="preserve"> PAGEREF _Toc213659010 \h </w:instrText>
+                  <w:instrText xml:space="preserve"> PAGEREF _Toc213791776 \h </w:instrText>
                 </w:r>
                 <w:r>
                   <w:rPr>
@@ -2583,7 +2593,7 @@
                     <w:noProof/>
                     <w:webHidden/>
                   </w:rPr>
-                  <w:t>7</w:t>
+                  <w:t>6</w:t>
                 </w:r>
                 <w:r>
                   <w:rPr>
@@ -2610,7 +2620,7 @@
                   <w14:ligatures w14:val="standardContextual"/>
                 </w:rPr>
               </w:pPr>
-              <w:hyperlink w:anchor="_Toc213659011" w:history="1">
+              <w:hyperlink w:anchor="_Toc213791777" w:history="1">
                 <w:r>
                   <w:rPr>
                     <w:rStyle w:val="Lienhypertexte"/>
@@ -2637,7 +2647,7 @@
                     <w:noProof/>
                     <w:webHidden/>
                   </w:rPr>
-                  <w:instrText xml:space="preserve"> PAGEREF _Toc213659011 \h </w:instrText>
+                  <w:instrText xml:space="preserve"> PAGEREF _Toc213791777 \h </w:instrText>
                 </w:r>
                 <w:r>
                   <w:rPr>
@@ -2684,7 +2694,7 @@
                   <w14:ligatures w14:val="standardContextual"/>
                 </w:rPr>
               </w:pPr>
-              <w:hyperlink w:anchor="_Toc213659012" w:history="1">
+              <w:hyperlink w:anchor="_Toc213791778" w:history="1">
                 <w:r>
                   <w:rPr>
                     <w:rStyle w:val="Lienhypertexte"/>
@@ -2711,7 +2721,7 @@
                     <w:noProof/>
                     <w:webHidden/>
                   </w:rPr>
-                  <w:instrText xml:space="preserve"> PAGEREF _Toc213659012 \h </w:instrText>
+                  <w:instrText xml:space="preserve"> PAGEREF _Toc213791778 \h </w:instrText>
                 </w:r>
                 <w:r>
                   <w:rPr>
@@ -2758,7 +2768,7 @@
                   <w14:ligatures w14:val="standardContextual"/>
                 </w:rPr>
               </w:pPr>
-              <w:hyperlink w:anchor="_Toc213659013" w:history="1">
+              <w:hyperlink w:anchor="_Toc213791779" w:history="1">
                 <w:r>
                   <w:rPr>
                     <w:rStyle w:val="Lienhypertexte"/>
@@ -2785,7 +2795,7 @@
                     <w:noProof/>
                     <w:webHidden/>
                   </w:rPr>
-                  <w:instrText xml:space="preserve"> PAGEREF _Toc213659013 \h </w:instrText>
+                  <w:instrText xml:space="preserve"> PAGEREF _Toc213791779 \h </w:instrText>
                 </w:r>
                 <w:r>
                   <w:rPr>
@@ -2832,7 +2842,7 @@
                   <w14:ligatures w14:val="standardContextual"/>
                 </w:rPr>
               </w:pPr>
-              <w:hyperlink w:anchor="_Toc213659014" w:history="1">
+              <w:hyperlink w:anchor="_Toc213791780" w:history="1">
                 <w:r>
                   <w:rPr>
                     <w:rStyle w:val="Lienhypertexte"/>
@@ -2859,7 +2869,7 @@
                     <w:noProof/>
                     <w:webHidden/>
                   </w:rPr>
-                  <w:instrText xml:space="preserve"> PAGEREF _Toc213659014 \h </w:instrText>
+                  <w:instrText xml:space="preserve"> PAGEREF _Toc213791780 \h </w:instrText>
                 </w:r>
                 <w:r>
                   <w:rPr>
@@ -2905,12 +2915,12 @@
                   <w14:ligatures w14:val="standardContextual"/>
                 </w:rPr>
               </w:pPr>
-              <w:hyperlink w:anchor="_Toc213659015" w:history="1">
+              <w:hyperlink w:anchor="_Toc213791781" w:history="1">
                 <w:r>
                   <w:rPr>
                     <w:rStyle w:val="Lienhypertexte"/>
                   </w:rPr>
-                  <w:t>2</w:t>
+                  <w:t>4.</w:t>
                 </w:r>
                 <w:r>
                   <w:rPr>
@@ -2945,7 +2955,7 @@
                   <w:rPr>
                     <w:webHidden/>
                   </w:rPr>
-                  <w:instrText xml:space="preserve"> PAGEREF _Toc213659015 \h </w:instrText>
+                  <w:instrText xml:space="preserve"> PAGEREF _Toc213791781 \h </w:instrText>
                 </w:r>
                 <w:r>
                   <w:rPr>
@@ -2988,7 +2998,7 @@
                   <w14:ligatures w14:val="standardContextual"/>
                 </w:rPr>
               </w:pPr>
-              <w:hyperlink w:anchor="_Toc213659016" w:history="1">
+              <w:hyperlink w:anchor="_Toc213791782" w:history="1">
                 <w:r>
                   <w:rPr>
                     <w:rStyle w:val="Lienhypertexte"/>
@@ -3015,7 +3025,7 @@
                     <w:noProof/>
                     <w:webHidden/>
                   </w:rPr>
-                  <w:instrText xml:space="preserve"> PAGEREF _Toc213659016 \h </w:instrText>
+                  <w:instrText xml:space="preserve"> PAGEREF _Toc213791782 \h </w:instrText>
                 </w:r>
                 <w:r>
                   <w:rPr>
@@ -3062,7 +3072,7 @@
                   <w14:ligatures w14:val="standardContextual"/>
                 </w:rPr>
               </w:pPr>
-              <w:hyperlink w:anchor="_Toc213659017" w:history="1">
+              <w:hyperlink w:anchor="_Toc213791783" w:history="1">
                 <w:r>
                   <w:rPr>
                     <w:rStyle w:val="Lienhypertexte"/>
@@ -3089,7 +3099,7 @@
                     <w:noProof/>
                     <w:webHidden/>
                   </w:rPr>
-                  <w:instrText xml:space="preserve"> PAGEREF _Toc213659017 \h </w:instrText>
+                  <w:instrText xml:space="preserve"> PAGEREF _Toc213791783 \h </w:instrText>
                 </w:r>
                 <w:r>
                   <w:rPr>
@@ -3136,7 +3146,7 @@
                   <w14:ligatures w14:val="standardContextual"/>
                 </w:rPr>
               </w:pPr>
-              <w:hyperlink w:anchor="_Toc213659018" w:history="1">
+              <w:hyperlink w:anchor="_Toc213791784" w:history="1">
                 <w:r>
                   <w:rPr>
                     <w:rStyle w:val="Lienhypertexte"/>
@@ -3163,7 +3173,7 @@
                     <w:noProof/>
                     <w:webHidden/>
                   </w:rPr>
-                  <w:instrText xml:space="preserve"> PAGEREF _Toc213659018 \h </w:instrText>
+                  <w:instrText xml:space="preserve"> PAGEREF _Toc213791784 \h </w:instrText>
                 </w:r>
                 <w:r>
                   <w:rPr>
@@ -3210,7 +3220,7 @@
                   <w14:ligatures w14:val="standardContextual"/>
                 </w:rPr>
               </w:pPr>
-              <w:hyperlink w:anchor="_Toc213659019" w:history="1">
+              <w:hyperlink w:anchor="_Toc213791785" w:history="1">
                 <w:r>
                   <w:rPr>
                     <w:rStyle w:val="Lienhypertexte"/>
@@ -3237,7 +3247,7 @@
                     <w:noProof/>
                     <w:webHidden/>
                   </w:rPr>
-                  <w:instrText xml:space="preserve"> PAGEREF _Toc213659019 \h </w:instrText>
+                  <w:instrText xml:space="preserve"> PAGEREF _Toc213791785 \h </w:instrText>
                 </w:r>
                 <w:r>
                   <w:rPr>
@@ -3284,7 +3294,7 @@
                   <w14:ligatures w14:val="standardContextual"/>
                 </w:rPr>
               </w:pPr>
-              <w:hyperlink w:anchor="_Toc213659020" w:history="1">
+              <w:hyperlink w:anchor="_Toc213791786" w:history="1">
                 <w:r>
                   <w:rPr>
                     <w:rStyle w:val="Lienhypertexte"/>
@@ -3311,7 +3321,7 @@
                     <w:noProof/>
                     <w:webHidden/>
                   </w:rPr>
-                  <w:instrText xml:space="preserve"> PAGEREF _Toc213659020 \h </w:instrText>
+                  <w:instrText xml:space="preserve"> PAGEREF _Toc213791786 \h </w:instrText>
                 </w:r>
                 <w:r>
                   <w:rPr>
@@ -3358,7 +3368,7 @@
                   <w14:ligatures w14:val="standardContextual"/>
                 </w:rPr>
               </w:pPr>
-              <w:hyperlink w:anchor="_Toc213659021" w:history="1">
+              <w:hyperlink w:anchor="_Toc213791787" w:history="1">
                 <w:r>
                   <w:rPr>
                     <w:rStyle w:val="Lienhypertexte"/>
@@ -3386,7 +3396,7 @@
                     <w:noProof/>
                     <w:webHidden/>
                   </w:rPr>
-                  <w:instrText xml:space="preserve"> PAGEREF _Toc213659021 \h </w:instrText>
+                  <w:instrText xml:space="preserve"> PAGEREF _Toc213791787 \h </w:instrText>
                 </w:r>
                 <w:r>
                   <w:rPr>
@@ -3433,7 +3443,7 @@
                   <w14:ligatures w14:val="standardContextual"/>
                 </w:rPr>
               </w:pPr>
-              <w:hyperlink w:anchor="_Toc213659022" w:history="1">
+              <w:hyperlink w:anchor="_Toc213791788" w:history="1">
                 <w:r>
                   <w:rPr>
                     <w:rStyle w:val="Lienhypertexte"/>
@@ -3461,7 +3471,7 @@
                     <w:noProof/>
                     <w:webHidden/>
                   </w:rPr>
-                  <w:instrText xml:space="preserve"> PAGEREF _Toc213659022 \h </w:instrText>
+                  <w:instrText xml:space="preserve"> PAGEREF _Toc213791788 \h </w:instrText>
                 </w:r>
                 <w:r>
                   <w:rPr>
@@ -3508,7 +3518,7 @@
                   <w14:ligatures w14:val="standardContextual"/>
                 </w:rPr>
               </w:pPr>
-              <w:hyperlink w:anchor="_Toc213659023" w:history="1">
+              <w:hyperlink w:anchor="_Toc213791789" w:history="1">
                 <w:r>
                   <w:rPr>
                     <w:rStyle w:val="Lienhypertexte"/>
@@ -3535,7 +3545,7 @@
                     <w:noProof/>
                     <w:webHidden/>
                   </w:rPr>
-                  <w:instrText xml:space="preserve"> PAGEREF _Toc213659023 \h </w:instrText>
+                  <w:instrText xml:space="preserve"> PAGEREF _Toc213791789 \h </w:instrText>
                 </w:r>
                 <w:r>
                   <w:rPr>
@@ -3555,7 +3565,7 @@
                     <w:noProof/>
                     <w:webHidden/>
                   </w:rPr>
-                  <w:t>12</w:t>
+                  <w:t>13</w:t>
                 </w:r>
                 <w:r>
                   <w:rPr>
@@ -3582,7 +3592,7 @@
                   <w14:ligatures w14:val="standardContextual"/>
                 </w:rPr>
               </w:pPr>
-              <w:hyperlink w:anchor="_Toc213659024" w:history="1">
+              <w:hyperlink w:anchor="_Toc213791790" w:history="1">
                 <w:r>
                   <w:rPr>
                     <w:rStyle w:val="Lienhypertexte"/>
@@ -3609,7 +3619,7 @@
                     <w:noProof/>
                     <w:webHidden/>
                   </w:rPr>
-                  <w:instrText xml:space="preserve"> PAGEREF _Toc213659024 \h </w:instrText>
+                  <w:instrText xml:space="preserve"> PAGEREF _Toc213791790 \h </w:instrText>
                 </w:r>
                 <w:r>
                   <w:rPr>
@@ -3643,6 +3653,9 @@
             <w:p>
               <w:pPr>
                 <w:pStyle w:val="TM1"/>
+                <w:tabs>
+                  <w:tab w:val="left" w:pos="440"/>
+                </w:tabs>
                 <w:rPr>
                   <w:rFonts w:eastAsiaTheme="minorEastAsia"/>
                   <w:kern w:val="2"/>
@@ -3652,16 +3665,26 @@
                   <w14:ligatures w14:val="standardContextual"/>
                 </w:rPr>
               </w:pPr>
-              <w:hyperlink w:anchor="_Toc213659025" w:history="1">
+              <w:hyperlink w:anchor="_Toc213791791" w:history="1">
                 <w:r>
                   <w:rPr>
                     <w:rStyle w:val="Lienhypertexte"/>
-                    <w:rFonts w:cs="Arial"/>
                   </w:rPr>
                   <w:t>5.</w:t>
                 </w:r>
                 <w:r>
                   <w:rPr>
+                    <w:rFonts w:eastAsiaTheme="minorEastAsia"/>
+                    <w:kern w:val="2"/>
+                    <w:sz w:val="24"/>
+                    <w:szCs w:val="24"/>
+                    <w:lang w:eastAsia="de-DE"/>
+                    <w14:ligatures w14:val="standardContextual"/>
+                  </w:rPr>
+                  <w:tab/>
+                </w:r>
+                <w:r>
+                  <w:rPr>
                     <w:rStyle w:val="Lienhypertexte"/>
                   </w:rPr>
                   <w:t>Implementierungsphase</w:t>
@@ -3682,7 +3705,7 @@
                   <w:rPr>
                     <w:webHidden/>
                   </w:rPr>
-                  <w:instrText xml:space="preserve"> PAGEREF _Toc213659025 \h </w:instrText>
+                  <w:instrText xml:space="preserve"> PAGEREF _Toc213791791 \h </w:instrText>
                 </w:r>
                 <w:r>
                   <w:rPr>
@@ -3725,7 +3748,7 @@
                   <w14:ligatures w14:val="standardContextual"/>
                 </w:rPr>
               </w:pPr>
-              <w:hyperlink w:anchor="_Toc213659026" w:history="1">
+              <w:hyperlink w:anchor="_Toc213791792" w:history="1">
                 <w:r>
                   <w:rPr>
                     <w:rStyle w:val="Lienhypertexte"/>
@@ -3752,7 +3775,7 @@
                     <w:noProof/>
                     <w:webHidden/>
                   </w:rPr>
-                  <w:instrText xml:space="preserve"> PAGEREF _Toc213659026 \h </w:instrText>
+                  <w:instrText xml:space="preserve"> PAGEREF _Toc213791792 \h </w:instrText>
                 </w:r>
                 <w:r>
                   <w:rPr>
@@ -3772,7 +3795,7 @@
                     <w:noProof/>
                     <w:webHidden/>
                   </w:rPr>
-                  <w:t>13</w:t>
+                  <w:t>14</w:t>
                 </w:r>
                 <w:r>
                   <w:rPr>
@@ -3799,7 +3822,7 @@
                   <w14:ligatures w14:val="standardContextual"/>
                 </w:rPr>
               </w:pPr>
-              <w:hyperlink w:anchor="_Toc213659027" w:history="1">
+              <w:hyperlink w:anchor="_Toc213791793" w:history="1">
                 <w:r>
                   <w:rPr>
                     <w:rStyle w:val="Lienhypertexte"/>
@@ -3826,7 +3849,7 @@
                     <w:noProof/>
                     <w:webHidden/>
                   </w:rPr>
-                  <w:instrText xml:space="preserve"> PAGEREF _Toc213659027 \h </w:instrText>
+                  <w:instrText xml:space="preserve"> PAGEREF _Toc213791793 \h </w:instrText>
                 </w:r>
                 <w:r>
                   <w:rPr>
@@ -3873,7 +3896,7 @@
                   <w14:ligatures w14:val="standardContextual"/>
                 </w:rPr>
               </w:pPr>
-              <w:hyperlink w:anchor="_Toc213659028" w:history="1">
+              <w:hyperlink w:anchor="_Toc213791794" w:history="1">
                 <w:r>
                   <w:rPr>
                     <w:rStyle w:val="Lienhypertexte"/>
@@ -3900,7 +3923,7 @@
                     <w:noProof/>
                     <w:webHidden/>
                   </w:rPr>
-                  <w:instrText xml:space="preserve"> PAGEREF _Toc213659028 \h </w:instrText>
+                  <w:instrText xml:space="preserve"> PAGEREF _Toc213791794 \h </w:instrText>
                 </w:r>
                 <w:r>
                   <w:rPr>
@@ -3925,254 +3948,6 @@
                 <w:r>
                   <w:rPr>
                     <w:noProof/>
-                    <w:webHidden/>
-                  </w:rPr>
-                  <w:fldChar w:fldCharType="end"/>
-                </w:r>
-              </w:hyperlink>
-            </w:p>
-            <w:p>
-              <w:pPr>
-                <w:pStyle w:val="TM1"/>
-                <w:rPr>
-                  <w:rFonts w:eastAsiaTheme="minorEastAsia"/>
-                  <w:kern w:val="2"/>
-                  <w:sz w:val="24"/>
-                  <w:szCs w:val="24"/>
-                  <w:lang w:eastAsia="de-DE"/>
-                  <w14:ligatures w14:val="standardContextual"/>
-                </w:rPr>
-              </w:pPr>
-              <w:hyperlink w:anchor="_Toc213659029" w:history="1">
-                <w:r>
-                  <w:rPr>
-                    <w:rStyle w:val="Lienhypertexte"/>
-                  </w:rPr>
-                  <w:t>6  Testphase</w:t>
-                </w:r>
-                <w:r>
-                  <w:rPr>
-                    <w:webHidden/>
-                  </w:rPr>
-                  <w:tab/>
-                </w:r>
-                <w:r>
-                  <w:rPr>
-                    <w:webHidden/>
-                  </w:rPr>
-                  <w:fldChar w:fldCharType="begin"/>
-                </w:r>
-                <w:r>
-                  <w:rPr>
-                    <w:webHidden/>
-                  </w:rPr>
-                  <w:instrText xml:space="preserve"> PAGEREF _Toc213659029 \h </w:instrText>
-                </w:r>
-                <w:r>
-                  <w:rPr>
-                    <w:webHidden/>
-                  </w:rPr>
-                </w:r>
-                <w:r>
-                  <w:rPr>
-                    <w:webHidden/>
-                  </w:rPr>
-                  <w:fldChar w:fldCharType="separate"/>
-                </w:r>
-                <w:r>
-                  <w:rPr>
-                    <w:webHidden/>
-                  </w:rPr>
-                  <w:t>15</w:t>
-                </w:r>
-                <w:r>
-                  <w:rPr>
-                    <w:webHidden/>
-                  </w:rPr>
-                  <w:fldChar w:fldCharType="end"/>
-                </w:r>
-              </w:hyperlink>
-            </w:p>
-            <w:p>
-              <w:pPr>
-                <w:pStyle w:val="TM1"/>
-                <w:rPr>
-                  <w:rFonts w:eastAsiaTheme="minorEastAsia"/>
-                  <w:kern w:val="2"/>
-                  <w:sz w:val="24"/>
-                  <w:szCs w:val="24"/>
-                  <w:lang w:eastAsia="de-DE"/>
-                  <w14:ligatures w14:val="standardContextual"/>
-                </w:rPr>
-              </w:pPr>
-              <w:hyperlink w:anchor="_Toc213659030" w:history="1">
-                <w:r>
-                  <w:rPr>
-                    <w:rStyle w:val="Lienhypertexte"/>
-                  </w:rPr>
-                  <w:t>7.Abnahmephase</w:t>
-                </w:r>
-                <w:r>
-                  <w:rPr>
-                    <w:webHidden/>
-                  </w:rPr>
-                  <w:tab/>
-                </w:r>
-                <w:r>
-                  <w:rPr>
-                    <w:webHidden/>
-                  </w:rPr>
-                  <w:fldChar w:fldCharType="begin"/>
-                </w:r>
-                <w:r>
-                  <w:rPr>
-                    <w:webHidden/>
-                  </w:rPr>
-                  <w:instrText xml:space="preserve"> PAGEREF _Toc213659030 \h </w:instrText>
-                </w:r>
-                <w:r>
-                  <w:rPr>
-                    <w:webHidden/>
-                  </w:rPr>
-                </w:r>
-                <w:r>
-                  <w:rPr>
-                    <w:webHidden/>
-                  </w:rPr>
-                  <w:fldChar w:fldCharType="separate"/>
-                </w:r>
-                <w:r>
-                  <w:rPr>
-                    <w:webHidden/>
-                  </w:rPr>
-                  <w:t>16</w:t>
-                </w:r>
-                <w:r>
-                  <w:rPr>
-                    <w:webHidden/>
-                  </w:rPr>
-                  <w:fldChar w:fldCharType="end"/>
-                </w:r>
-              </w:hyperlink>
-            </w:p>
-            <w:p>
-              <w:pPr>
-                <w:pStyle w:val="TM1"/>
-                <w:rPr>
-                  <w:rFonts w:eastAsiaTheme="minorEastAsia"/>
-                  <w:kern w:val="2"/>
-                  <w:sz w:val="24"/>
-                  <w:szCs w:val="24"/>
-                  <w:lang w:eastAsia="de-DE"/>
-                  <w14:ligatures w14:val="standardContextual"/>
-                </w:rPr>
-              </w:pPr>
-              <w:hyperlink w:anchor="_Toc213659031" w:history="1">
-                <w:r>
-                  <w:rPr>
-                    <w:rStyle w:val="Lienhypertexte"/>
-                  </w:rPr>
-                  <w:t>8. Projektdokumentation</w:t>
-                </w:r>
-                <w:r>
-                  <w:rPr>
-                    <w:webHidden/>
-                  </w:rPr>
-                  <w:tab/>
-                </w:r>
-                <w:r>
-                  <w:rPr>
-                    <w:webHidden/>
-                  </w:rPr>
-                  <w:fldChar w:fldCharType="begin"/>
-                </w:r>
-                <w:r>
-                  <w:rPr>
-                    <w:webHidden/>
-                  </w:rPr>
-                  <w:instrText xml:space="preserve"> PAGEREF _Toc213659031 \h </w:instrText>
-                </w:r>
-                <w:r>
-                  <w:rPr>
-                    <w:webHidden/>
-                  </w:rPr>
-                </w:r>
-                <w:r>
-                  <w:rPr>
-                    <w:webHidden/>
-                  </w:rPr>
-                  <w:fldChar w:fldCharType="separate"/>
-                </w:r>
-                <w:r>
-                  <w:rPr>
-                    <w:webHidden/>
-                  </w:rPr>
-                  <w:t>16</w:t>
-                </w:r>
-                <w:r>
-                  <w:rPr>
-                    <w:webHidden/>
-                  </w:rPr>
-                  <w:fldChar w:fldCharType="end"/>
-                </w:r>
-              </w:hyperlink>
-            </w:p>
-            <w:p>
-              <w:pPr>
-                <w:pStyle w:val="TM1"/>
-                <w:rPr>
-                  <w:rFonts w:eastAsiaTheme="minorEastAsia"/>
-                  <w:kern w:val="2"/>
-                  <w:sz w:val="24"/>
-                  <w:szCs w:val="24"/>
-                  <w:lang w:eastAsia="de-DE"/>
-                  <w14:ligatures w14:val="standardContextual"/>
-                </w:rPr>
-              </w:pPr>
-              <w:hyperlink w:anchor="_Toc213659032" w:history="1">
-                <w:r>
-                  <w:rPr>
-                    <w:rStyle w:val="Lienhypertexte"/>
-                  </w:rPr>
-                  <w:t>9.Fazit und Ausblick</w:t>
-                </w:r>
-                <w:r>
-                  <w:rPr>
-                    <w:webHidden/>
-                  </w:rPr>
-                  <w:tab/>
-                </w:r>
-                <w:r>
-                  <w:rPr>
-                    <w:webHidden/>
-                  </w:rPr>
-                  <w:fldChar w:fldCharType="begin"/>
-                </w:r>
-                <w:r>
-                  <w:rPr>
-                    <w:webHidden/>
-                  </w:rPr>
-                  <w:instrText xml:space="preserve"> PAGEREF _Toc213659032 \h </w:instrText>
-                </w:r>
-                <w:r>
-                  <w:rPr>
-                    <w:webHidden/>
-                  </w:rPr>
-                </w:r>
-                <w:r>
-                  <w:rPr>
-                    <w:webHidden/>
-                  </w:rPr>
-                  <w:fldChar w:fldCharType="separate"/>
-                </w:r>
-                <w:r>
-                  <w:rPr>
-                    <w:webHidden/>
-                  </w:rPr>
-                  <w:t>16</w:t>
-                </w:r>
-                <w:r>
-                  <w:rPr>
                     <w:webHidden/>
                   </w:rPr>
                   <w:fldChar w:fldCharType="end"/>
@@ -4195,13 +3970,13 @@
                   <w14:ligatures w14:val="standardContextual"/>
                 </w:rPr>
               </w:pPr>
-              <w:hyperlink w:anchor="_Toc213659033" w:history="1">
+              <w:hyperlink w:anchor="_Toc213791795" w:history="1">
                 <w:r>
                   <w:rPr>
                     <w:rStyle w:val="Lienhypertexte"/>
                     <w:noProof/>
                   </w:rPr>
-                  <w:t>9.1 Lessons Learned</w:t>
+                  <w:t>5.4 Wichtige technische Entscheidungen</w:t>
                 </w:r>
                 <w:r>
                   <w:rPr>
@@ -4222,7 +3997,7 @@
                     <w:noProof/>
                     <w:webHidden/>
                   </w:rPr>
-                  <w:instrText xml:space="preserve"> PAGEREF _Toc213659033 \h </w:instrText>
+                  <w:instrText xml:space="preserve"> PAGEREF _Toc213791795 \h </w:instrText>
                 </w:r>
                 <w:r>
                   <w:rPr>
@@ -4242,11 +4017,339 @@
                     <w:noProof/>
                     <w:webHidden/>
                   </w:rPr>
+                  <w:t>15</w:t>
+                </w:r>
+                <w:r>
+                  <w:rPr>
+                    <w:noProof/>
+                    <w:webHidden/>
+                  </w:rPr>
+                  <w:fldChar w:fldCharType="end"/>
+                </w:r>
+              </w:hyperlink>
+            </w:p>
+            <w:p>
+              <w:pPr>
+                <w:pStyle w:val="TM1"/>
+                <w:tabs>
+                  <w:tab w:val="left" w:pos="440"/>
+                </w:tabs>
+                <w:rPr>
+                  <w:rFonts w:eastAsiaTheme="minorEastAsia"/>
+                  <w:kern w:val="2"/>
+                  <w:sz w:val="24"/>
+                  <w:szCs w:val="24"/>
+                  <w:lang w:eastAsia="de-DE"/>
+                  <w14:ligatures w14:val="standardContextual"/>
+                </w:rPr>
+              </w:pPr>
+              <w:hyperlink w:anchor="_Toc213791796" w:history="1">
+                <w:r>
+                  <w:rPr>
+                    <w:rStyle w:val="Lienhypertexte"/>
+                  </w:rPr>
+                  <w:t>6.</w:t>
+                </w:r>
+                <w:r>
+                  <w:rPr>
+                    <w:rFonts w:eastAsiaTheme="minorEastAsia"/>
+                    <w:kern w:val="2"/>
+                    <w:sz w:val="24"/>
+                    <w:szCs w:val="24"/>
+                    <w:lang w:eastAsia="de-DE"/>
+                    <w14:ligatures w14:val="standardContextual"/>
+                  </w:rPr>
+                  <w:tab/>
+                </w:r>
+                <w:r>
+                  <w:rPr>
+                    <w:rStyle w:val="Lienhypertexte"/>
+                  </w:rPr>
+                  <w:t>Testphase</w:t>
+                </w:r>
+                <w:r>
+                  <w:rPr>
+                    <w:webHidden/>
+                  </w:rPr>
+                  <w:tab/>
+                </w:r>
+                <w:r>
+                  <w:rPr>
+                    <w:webHidden/>
+                  </w:rPr>
+                  <w:fldChar w:fldCharType="begin"/>
+                </w:r>
+                <w:r>
+                  <w:rPr>
+                    <w:webHidden/>
+                  </w:rPr>
+                  <w:instrText xml:space="preserve"> PAGEREF _Toc213791796 \h </w:instrText>
+                </w:r>
+                <w:r>
+                  <w:rPr>
+                    <w:webHidden/>
+                  </w:rPr>
+                </w:r>
+                <w:r>
+                  <w:rPr>
+                    <w:webHidden/>
+                  </w:rPr>
+                  <w:fldChar w:fldCharType="separate"/>
+                </w:r>
+                <w:r>
+                  <w:rPr>
+                    <w:webHidden/>
+                  </w:rPr>
                   <w:t>16</w:t>
                 </w:r>
                 <w:r>
                   <w:rPr>
-                    <w:noProof/>
+                    <w:webHidden/>
+                  </w:rPr>
+                  <w:fldChar w:fldCharType="end"/>
+                </w:r>
+              </w:hyperlink>
+            </w:p>
+            <w:p>
+              <w:pPr>
+                <w:pStyle w:val="TM1"/>
+                <w:tabs>
+                  <w:tab w:val="left" w:pos="440"/>
+                </w:tabs>
+                <w:rPr>
+                  <w:rFonts w:eastAsiaTheme="minorEastAsia"/>
+                  <w:kern w:val="2"/>
+                  <w:sz w:val="24"/>
+                  <w:szCs w:val="24"/>
+                  <w:lang w:eastAsia="de-DE"/>
+                  <w14:ligatures w14:val="standardContextual"/>
+                </w:rPr>
+              </w:pPr>
+              <w:hyperlink w:anchor="_Toc213791797" w:history="1">
+                <w:r>
+                  <w:rPr>
+                    <w:rStyle w:val="Lienhypertexte"/>
+                  </w:rPr>
+                  <w:t>7.</w:t>
+                </w:r>
+                <w:r>
+                  <w:rPr>
+                    <w:rFonts w:eastAsiaTheme="minorEastAsia"/>
+                    <w:kern w:val="2"/>
+                    <w:sz w:val="24"/>
+                    <w:szCs w:val="24"/>
+                    <w:lang w:eastAsia="de-DE"/>
+                    <w14:ligatures w14:val="standardContextual"/>
+                  </w:rPr>
+                  <w:tab/>
+                </w:r>
+                <w:r>
+                  <w:rPr>
+                    <w:rStyle w:val="Lienhypertexte"/>
+                  </w:rPr>
+                  <w:t>Abnahmephase</w:t>
+                </w:r>
+                <w:r>
+                  <w:rPr>
+                    <w:webHidden/>
+                  </w:rPr>
+                  <w:tab/>
+                </w:r>
+                <w:r>
+                  <w:rPr>
+                    <w:webHidden/>
+                  </w:rPr>
+                  <w:fldChar w:fldCharType="begin"/>
+                </w:r>
+                <w:r>
+                  <w:rPr>
+                    <w:webHidden/>
+                  </w:rPr>
+                  <w:instrText xml:space="preserve"> PAGEREF _Toc213791797 \h </w:instrText>
+                </w:r>
+                <w:r>
+                  <w:rPr>
+                    <w:webHidden/>
+                  </w:rPr>
+                </w:r>
+                <w:r>
+                  <w:rPr>
+                    <w:webHidden/>
+                  </w:rPr>
+                  <w:fldChar w:fldCharType="separate"/>
+                </w:r>
+                <w:r>
+                  <w:rPr>
+                    <w:webHidden/>
+                  </w:rPr>
+                  <w:t>16</w:t>
+                </w:r>
+                <w:r>
+                  <w:rPr>
+                    <w:webHidden/>
+                  </w:rPr>
+                  <w:fldChar w:fldCharType="end"/>
+                </w:r>
+              </w:hyperlink>
+            </w:p>
+            <w:p>
+              <w:pPr>
+                <w:pStyle w:val="TM1"/>
+                <w:tabs>
+                  <w:tab w:val="left" w:pos="440"/>
+                </w:tabs>
+                <w:rPr>
+                  <w:rFonts w:eastAsiaTheme="minorEastAsia"/>
+                  <w:kern w:val="2"/>
+                  <w:sz w:val="24"/>
+                  <w:szCs w:val="24"/>
+                  <w:lang w:eastAsia="de-DE"/>
+                  <w14:ligatures w14:val="standardContextual"/>
+                </w:rPr>
+              </w:pPr>
+              <w:hyperlink w:anchor="_Toc213791798" w:history="1">
+                <w:r>
+                  <w:rPr>
+                    <w:rStyle w:val="Lienhypertexte"/>
+                  </w:rPr>
+                  <w:t>8.</w:t>
+                </w:r>
+                <w:r>
+                  <w:rPr>
+                    <w:rFonts w:eastAsiaTheme="minorEastAsia"/>
+                    <w:kern w:val="2"/>
+                    <w:sz w:val="24"/>
+                    <w:szCs w:val="24"/>
+                    <w:lang w:eastAsia="de-DE"/>
+                    <w14:ligatures w14:val="standardContextual"/>
+                  </w:rPr>
+                  <w:tab/>
+                </w:r>
+                <w:r>
+                  <w:rPr>
+                    <w:rStyle w:val="Lienhypertexte"/>
+                  </w:rPr>
+                  <w:t>Projektergebnisse</w:t>
+                </w:r>
+                <w:r>
+                  <w:rPr>
+                    <w:webHidden/>
+                  </w:rPr>
+                  <w:tab/>
+                </w:r>
+                <w:r>
+                  <w:rPr>
+                    <w:webHidden/>
+                  </w:rPr>
+                  <w:fldChar w:fldCharType="begin"/>
+                </w:r>
+                <w:r>
+                  <w:rPr>
+                    <w:webHidden/>
+                  </w:rPr>
+                  <w:instrText xml:space="preserve"> PAGEREF _Toc213791798 \h </w:instrText>
+                </w:r>
+                <w:r>
+                  <w:rPr>
+                    <w:webHidden/>
+                  </w:rPr>
+                </w:r>
+                <w:r>
+                  <w:rPr>
+                    <w:webHidden/>
+                  </w:rPr>
+                  <w:fldChar w:fldCharType="separate"/>
+                </w:r>
+                <w:r>
+                  <w:rPr>
+                    <w:webHidden/>
+                  </w:rPr>
+                  <w:t>17</w:t>
+                </w:r>
+                <w:r>
+                  <w:rPr>
+                    <w:webHidden/>
+                  </w:rPr>
+                  <w:fldChar w:fldCharType="end"/>
+                </w:r>
+              </w:hyperlink>
+            </w:p>
+            <w:p>
+              <w:pPr>
+                <w:pStyle w:val="TM1"/>
+                <w:tabs>
+                  <w:tab w:val="left" w:pos="440"/>
+                </w:tabs>
+                <w:rPr>
+                  <w:rFonts w:eastAsiaTheme="minorEastAsia"/>
+                  <w:kern w:val="2"/>
+                  <w:sz w:val="24"/>
+                  <w:szCs w:val="24"/>
+                  <w:lang w:eastAsia="de-DE"/>
+                  <w14:ligatures w14:val="standardContextual"/>
+                </w:rPr>
+              </w:pPr>
+              <w:hyperlink w:anchor="_Toc213791799" w:history="1">
+                <w:r>
+                  <w:rPr>
+                    <w:rStyle w:val="Lienhypertexte"/>
+                  </w:rPr>
+                  <w:t>9.</w:t>
+                </w:r>
+                <w:r>
+                  <w:rPr>
+                    <w:rFonts w:eastAsiaTheme="minorEastAsia"/>
+                    <w:kern w:val="2"/>
+                    <w:sz w:val="24"/>
+                    <w:szCs w:val="24"/>
+                    <w:lang w:eastAsia="de-DE"/>
+                    <w14:ligatures w14:val="standardContextual"/>
+                  </w:rPr>
+                  <w:tab/>
+                </w:r>
+                <w:r>
+                  <w:rPr>
+                    <w:rStyle w:val="Lienhypertexte"/>
+                  </w:rPr>
+                  <w:t>Fazit und Ausblick</w:t>
+                </w:r>
+                <w:r>
+                  <w:rPr>
+                    <w:webHidden/>
+                  </w:rPr>
+                  <w:tab/>
+                </w:r>
+                <w:r>
+                  <w:rPr>
+                    <w:webHidden/>
+                  </w:rPr>
+                  <w:fldChar w:fldCharType="begin"/>
+                </w:r>
+                <w:r>
+                  <w:rPr>
+                    <w:webHidden/>
+                  </w:rPr>
+                  <w:instrText xml:space="preserve"> PAGEREF _Toc213791799 \h </w:instrText>
+                </w:r>
+                <w:r>
+                  <w:rPr>
+                    <w:webHidden/>
+                  </w:rPr>
+                </w:r>
+                <w:r>
+                  <w:rPr>
+                    <w:webHidden/>
+                  </w:rPr>
+                  <w:fldChar w:fldCharType="separate"/>
+                </w:r>
+                <w:r>
+                  <w:rPr>
+                    <w:webHidden/>
+                  </w:rPr>
+                  <w:t>17</w:t>
+                </w:r>
+                <w:r>
+                  <w:rPr>
                     <w:webHidden/>
                   </w:rPr>
                   <w:fldChar w:fldCharType="end"/>
@@ -4269,13 +4372,13 @@
                   <w14:ligatures w14:val="standardContextual"/>
                 </w:rPr>
               </w:pPr>
-              <w:hyperlink w:anchor="_Toc213659034" w:history="1">
+              <w:hyperlink w:anchor="_Toc213791800" w:history="1">
                 <w:r>
                   <w:rPr>
                     <w:rStyle w:val="Lienhypertexte"/>
                     <w:noProof/>
                   </w:rPr>
-                  <w:t>9-2 Ausblick</w:t>
+                  <w:t>9.1 Lessons Learned</w:t>
                 </w:r>
                 <w:r>
                   <w:rPr>
@@ -4296,7 +4399,7 @@
                     <w:noProof/>
                     <w:webHidden/>
                   </w:rPr>
-                  <w:instrText xml:space="preserve"> PAGEREF _Toc213659034 \h </w:instrText>
+                  <w:instrText xml:space="preserve"> PAGEREF _Toc213791800 \h </w:instrText>
                 </w:r>
                 <w:r>
                   <w:rPr>
@@ -4321,68 +4424,6 @@
                 <w:r>
                   <w:rPr>
                     <w:noProof/>
-                    <w:webHidden/>
-                  </w:rPr>
-                  <w:fldChar w:fldCharType="end"/>
-                </w:r>
-              </w:hyperlink>
-            </w:p>
-            <w:p>
-              <w:pPr>
-                <w:pStyle w:val="TM1"/>
-                <w:rPr>
-                  <w:rFonts w:eastAsiaTheme="minorEastAsia"/>
-                  <w:kern w:val="2"/>
-                  <w:sz w:val="24"/>
-                  <w:szCs w:val="24"/>
-                  <w:lang w:eastAsia="de-DE"/>
-                  <w14:ligatures w14:val="standardContextual"/>
-                </w:rPr>
-              </w:pPr>
-              <w:hyperlink w:anchor="_Toc213659035" w:history="1">
-                <w:r>
-                  <w:rPr>
-                    <w:rStyle w:val="Lienhypertexte"/>
-                  </w:rPr>
-                  <w:t>A Anhang</w:t>
-                </w:r>
-                <w:r>
-                  <w:rPr>
-                    <w:webHidden/>
-                  </w:rPr>
-                  <w:tab/>
-                </w:r>
-                <w:r>
-                  <w:rPr>
-                    <w:webHidden/>
-                  </w:rPr>
-                  <w:fldChar w:fldCharType="begin"/>
-                </w:r>
-                <w:r>
-                  <w:rPr>
-                    <w:webHidden/>
-                  </w:rPr>
-                  <w:instrText xml:space="preserve"> PAGEREF _Toc213659035 \h </w:instrText>
-                </w:r>
-                <w:r>
-                  <w:rPr>
-                    <w:webHidden/>
-                  </w:rPr>
-                </w:r>
-                <w:r>
-                  <w:rPr>
-                    <w:webHidden/>
-                  </w:rPr>
-                  <w:fldChar w:fldCharType="separate"/>
-                </w:r>
-                <w:r>
-                  <w:rPr>
-                    <w:webHidden/>
-                  </w:rPr>
-                  <w:t>i</w:t>
-                </w:r>
-                <w:r>
-                  <w:rPr>
                     <w:webHidden/>
                   </w:rPr>
                   <w:fldChar w:fldCharType="end"/>
@@ -4405,13 +4446,13 @@
                   <w14:ligatures w14:val="standardContextual"/>
                 </w:rPr>
               </w:pPr>
-              <w:hyperlink w:anchor="_Toc213659036" w:history="1">
+              <w:hyperlink w:anchor="_Toc213791801" w:history="1">
                 <w:r>
                   <w:rPr>
                     <w:rStyle w:val="Lienhypertexte"/>
                     <w:noProof/>
                   </w:rPr>
-                  <w:t>A1 Zeitplan / Stundenverteilung</w:t>
+                  <w:t>9-2 Ausblick</w:t>
                 </w:r>
                 <w:r>
                   <w:rPr>
@@ -4432,7 +4473,7 @@
                     <w:noProof/>
                     <w:webHidden/>
                   </w:rPr>
-                  <w:instrText xml:space="preserve"> PAGEREF _Toc213659036 \h </w:instrText>
+                  <w:instrText xml:space="preserve"> PAGEREF _Toc213791801 \h </w:instrText>
                 </w:r>
                 <w:r>
                   <w:rPr>
@@ -4452,11 +4493,73 @@
                     <w:noProof/>
                     <w:webHidden/>
                   </w:rPr>
+                  <w:t>18</w:t>
+                </w:r>
+                <w:r>
+                  <w:rPr>
+                    <w:noProof/>
+                    <w:webHidden/>
+                  </w:rPr>
+                  <w:fldChar w:fldCharType="end"/>
+                </w:r>
+              </w:hyperlink>
+            </w:p>
+            <w:p>
+              <w:pPr>
+                <w:pStyle w:val="TM1"/>
+                <w:rPr>
+                  <w:rFonts w:eastAsiaTheme="minorEastAsia"/>
+                  <w:kern w:val="2"/>
+                  <w:sz w:val="24"/>
+                  <w:szCs w:val="24"/>
+                  <w:lang w:eastAsia="de-DE"/>
+                  <w14:ligatures w14:val="standardContextual"/>
+                </w:rPr>
+              </w:pPr>
+              <w:hyperlink w:anchor="_Toc213791802" w:history="1">
+                <w:r>
+                  <w:rPr>
+                    <w:rStyle w:val="Lienhypertexte"/>
+                  </w:rPr>
+                  <w:t>A Anhang</w:t>
+                </w:r>
+                <w:r>
+                  <w:rPr>
+                    <w:webHidden/>
+                  </w:rPr>
+                  <w:tab/>
+                </w:r>
+                <w:r>
+                  <w:rPr>
+                    <w:webHidden/>
+                  </w:rPr>
+                  <w:fldChar w:fldCharType="begin"/>
+                </w:r>
+                <w:r>
+                  <w:rPr>
+                    <w:webHidden/>
+                  </w:rPr>
+                  <w:instrText xml:space="preserve"> PAGEREF _Toc213791802 \h </w:instrText>
+                </w:r>
+                <w:r>
+                  <w:rPr>
+                    <w:webHidden/>
+                  </w:rPr>
+                </w:r>
+                <w:r>
+                  <w:rPr>
+                    <w:webHidden/>
+                  </w:rPr>
+                  <w:fldChar w:fldCharType="separate"/>
+                </w:r>
+                <w:r>
+                  <w:rPr>
+                    <w:webHidden/>
+                  </w:rPr>
                   <w:t>i</w:t>
                 </w:r>
                 <w:r>
                   <w:rPr>
-                    <w:noProof/>
                     <w:webHidden/>
                   </w:rPr>
                   <w:fldChar w:fldCharType="end"/>
@@ -4479,13 +4582,13 @@
                   <w14:ligatures w14:val="standardContextual"/>
                 </w:rPr>
               </w:pPr>
-              <w:hyperlink w:anchor="_Toc213659037" w:history="1">
+              <w:hyperlink w:anchor="_Toc213791803" w:history="1">
                 <w:r>
                   <w:rPr>
                     <w:rStyle w:val="Lienhypertexte"/>
                     <w:noProof/>
                   </w:rPr>
-                  <w:t>A2 Funktionsübersicht</w:t>
+                  <w:t>A1: Zeitplan / Stundenverteilung</w:t>
                 </w:r>
                 <w:r>
                   <w:rPr>
@@ -4506,7 +4609,7 @@
                     <w:noProof/>
                     <w:webHidden/>
                   </w:rPr>
-                  <w:instrText xml:space="preserve"> PAGEREF _Toc213659037 \h </w:instrText>
+                  <w:instrText xml:space="preserve"> PAGEREF _Toc213791803 \h </w:instrText>
                 </w:r>
                 <w:r>
                   <w:rPr>
@@ -4526,7 +4629,7 @@
                     <w:noProof/>
                     <w:webHidden/>
                   </w:rPr>
-                  <w:t>ii</w:t>
+                  <w:t>i</w:t>
                 </w:r>
                 <w:r>
                   <w:rPr>
@@ -4553,13 +4656,13 @@
                   <w14:ligatures w14:val="standardContextual"/>
                 </w:rPr>
               </w:pPr>
-              <w:hyperlink w:anchor="_Toc213659038" w:history="1">
+              <w:hyperlink w:anchor="_Toc213791804" w:history="1">
                 <w:r>
                   <w:rPr>
                     <w:rStyle w:val="Lienhypertexte"/>
                     <w:noProof/>
                   </w:rPr>
-                  <w:t>A3 Pflichtenheft (Auszug)</w:t>
+                  <w:t>A2: Funktionsübersicht</w:t>
                 </w:r>
                 <w:r>
                   <w:rPr>
@@ -4580,7 +4683,7 @@
                     <w:noProof/>
                     <w:webHidden/>
                   </w:rPr>
-                  <w:instrText xml:space="preserve"> PAGEREF _Toc213659038 \h </w:instrText>
+                  <w:instrText xml:space="preserve"> PAGEREF _Toc213791804 \h </w:instrText>
                 </w:r>
                 <w:r>
                   <w:rPr>
@@ -4600,7 +4703,7 @@
                     <w:noProof/>
                     <w:webHidden/>
                   </w:rPr>
-                  <w:t>iii</w:t>
+                  <w:t>ii</w:t>
                 </w:r>
                 <w:r>
                   <w:rPr>
@@ -4627,13 +4730,13 @@
                   <w14:ligatures w14:val="standardContextual"/>
                 </w:rPr>
               </w:pPr>
-              <w:hyperlink w:anchor="_Toc213659039" w:history="1">
+              <w:hyperlink w:anchor="_Toc213791805" w:history="1">
                 <w:r>
                   <w:rPr>
                     <w:rStyle w:val="Lienhypertexte"/>
                     <w:noProof/>
                   </w:rPr>
-                  <w:t>A4 Use Case Diagramm</w:t>
+                  <w:t>A3: Pflichtenheft (Auszug)</w:t>
                 </w:r>
                 <w:r>
                   <w:rPr>
@@ -4654,7 +4757,7 @@
                     <w:noProof/>
                     <w:webHidden/>
                   </w:rPr>
-                  <w:instrText xml:space="preserve"> PAGEREF _Toc213659039 \h </w:instrText>
+                  <w:instrText xml:space="preserve"> PAGEREF _Toc213791805 \h </w:instrText>
                 </w:r>
                 <w:r>
                   <w:rPr>
@@ -4701,13 +4804,13 @@
                   <w14:ligatures w14:val="standardContextual"/>
                 </w:rPr>
               </w:pPr>
-              <w:hyperlink w:anchor="_Toc213659040" w:history="1">
+              <w:hyperlink w:anchor="_Toc213791806" w:history="1">
                 <w:r>
                   <w:rPr>
                     <w:rStyle w:val="Lienhypertexte"/>
                     <w:noProof/>
                   </w:rPr>
-                  <w:t>A5 Lastenheft (Auszug)</w:t>
+                  <w:t>A4: Use Case Diagramm</w:t>
                 </w:r>
                 <w:r>
                   <w:rPr>
@@ -4728,7 +4831,7 @@
                     <w:noProof/>
                     <w:webHidden/>
                   </w:rPr>
-                  <w:instrText xml:space="preserve"> PAGEREF _Toc213659040 \h </w:instrText>
+                  <w:instrText xml:space="preserve"> PAGEREF _Toc213791806 \h </w:instrText>
                 </w:r>
                 <w:r>
                   <w:rPr>
@@ -4775,13 +4878,13 @@
                   <w14:ligatures w14:val="standardContextual"/>
                 </w:rPr>
               </w:pPr>
-              <w:hyperlink w:anchor="_Toc213659041" w:history="1">
+              <w:hyperlink w:anchor="_Toc213791807" w:history="1">
                 <w:r>
                   <w:rPr>
                     <w:rStyle w:val="Lienhypertexte"/>
                     <w:noProof/>
                   </w:rPr>
-                  <w:t>A6: Build Gradle &amp; dependencies</w:t>
+                  <w:t>A5: Lastenheft (Auszug)</w:t>
                 </w:r>
                 <w:r>
                   <w:rPr>
@@ -4802,7 +4905,7 @@
                     <w:noProof/>
                     <w:webHidden/>
                   </w:rPr>
-                  <w:instrText xml:space="preserve"> PAGEREF _Toc213659041 \h </w:instrText>
+                  <w:instrText xml:space="preserve"> PAGEREF _Toc213791807 \h </w:instrText>
                 </w:r>
                 <w:r>
                   <w:rPr>
@@ -4849,13 +4952,13 @@
                   <w14:ligatures w14:val="standardContextual"/>
                 </w:rPr>
               </w:pPr>
-              <w:hyperlink w:anchor="_Toc213659042" w:history="1">
+              <w:hyperlink w:anchor="_Toc213791808" w:history="1">
                 <w:r>
                   <w:rPr>
                     <w:rStyle w:val="Lienhypertexte"/>
                     <w:noProof/>
                   </w:rPr>
-                  <w:t>A7: Klassendiagramm</w:t>
+                  <w:t>A6: Build Gradle &amp; dependencies</w:t>
                 </w:r>
                 <w:r>
                   <w:rPr>
@@ -4876,7 +4979,7 @@
                     <w:noProof/>
                     <w:webHidden/>
                   </w:rPr>
-                  <w:instrText xml:space="preserve"> PAGEREF _Toc213659042 \h </w:instrText>
+                  <w:instrText xml:space="preserve"> PAGEREF _Toc213791808 \h </w:instrText>
                 </w:r>
                 <w:r>
                   <w:rPr>
@@ -4923,13 +5026,13 @@
                   <w14:ligatures w14:val="standardContextual"/>
                 </w:rPr>
               </w:pPr>
-              <w:hyperlink w:anchor="_Toc213659043" w:history="1">
+              <w:hyperlink w:anchor="_Toc213791809" w:history="1">
                 <w:r>
                   <w:rPr>
                     <w:rStyle w:val="Lienhypertexte"/>
                     <w:noProof/>
                   </w:rPr>
-                  <w:t>A8:Firebase Rules</w:t>
+                  <w:t>A7: Klassendiagramm</w:t>
                 </w:r>
                 <w:r>
                   <w:rPr>
@@ -4950,7 +5053,7 @@
                     <w:noProof/>
                     <w:webHidden/>
                   </w:rPr>
-                  <w:instrText xml:space="preserve"> PAGEREF _Toc213659043 \h </w:instrText>
+                  <w:instrText xml:space="preserve"> PAGEREF _Toc213791809 \h </w:instrText>
                 </w:r>
                 <w:r>
                   <w:rPr>
@@ -4970,7 +5073,7 @@
                     <w:noProof/>
                     <w:webHidden/>
                   </w:rPr>
-                  <w:t>viii</w:t>
+                  <w:t>vii</w:t>
                 </w:r>
                 <w:r>
                   <w:rPr>
@@ -4997,13 +5100,13 @@
                   <w14:ligatures w14:val="standardContextual"/>
                 </w:rPr>
               </w:pPr>
-              <w:hyperlink w:anchor="_Toc213659044" w:history="1">
+              <w:hyperlink w:anchor="_Toc213791810" w:history="1">
                 <w:r>
                   <w:rPr>
                     <w:rStyle w:val="Lienhypertexte"/>
                     <w:noProof/>
                   </w:rPr>
-                  <w:t>A9: Mockups</w:t>
+                  <w:t>A8:Firebase Rules</w:t>
                 </w:r>
                 <w:r>
                   <w:rPr>
@@ -5024,7 +5127,7 @@
                     <w:noProof/>
                     <w:webHidden/>
                   </w:rPr>
-                  <w:instrText xml:space="preserve"> PAGEREF _Toc213659044 \h </w:instrText>
+                  <w:instrText xml:space="preserve"> PAGEREF _Toc213791810 \h </w:instrText>
                 </w:r>
                 <w:r>
                   <w:rPr>
@@ -5071,13 +5174,13 @@
                   <w14:ligatures w14:val="standardContextual"/>
                 </w:rPr>
               </w:pPr>
-              <w:hyperlink w:anchor="_Toc213659045" w:history="1">
+              <w:hyperlink w:anchor="_Toc213791811" w:history="1">
                 <w:r>
                   <w:rPr>
                     <w:rStyle w:val="Lienhypertexte"/>
                     <w:noProof/>
                   </w:rPr>
-                  <w:t>A10:Aktivitätsdiagramm</w:t>
+                  <w:t>A9: Mockups</w:t>
                 </w:r>
                 <w:r>
                   <w:rPr>
@@ -5098,7 +5201,7 @@
                     <w:noProof/>
                     <w:webHidden/>
                   </w:rPr>
-                  <w:instrText xml:space="preserve"> PAGEREF _Toc213659045 \h </w:instrText>
+                  <w:instrText xml:space="preserve"> PAGEREF _Toc213791811 \h </w:instrText>
                 </w:r>
                 <w:r>
                   <w:rPr>
@@ -5118,7 +5221,7 @@
                     <w:noProof/>
                     <w:webHidden/>
                   </w:rPr>
-                  <w:t>xi</w:t>
+                  <w:t>x</w:t>
                 </w:r>
                 <w:r>
                   <w:rPr>
@@ -5145,13 +5248,13 @@
                   <w14:ligatures w14:val="standardContextual"/>
                 </w:rPr>
               </w:pPr>
-              <w:hyperlink w:anchor="_Toc213659046" w:history="1">
+              <w:hyperlink w:anchor="_Toc213791812" w:history="1">
                 <w:r>
                   <w:rPr>
                     <w:rStyle w:val="Lienhypertexte"/>
                     <w:noProof/>
                   </w:rPr>
-                  <w:t>A11 Firebase Ansicht</w:t>
+                  <w:t>A10:Aktivitätsdiagramm</w:t>
                 </w:r>
                 <w:r>
                   <w:rPr>
@@ -5172,7 +5275,7 @@
                     <w:noProof/>
                     <w:webHidden/>
                   </w:rPr>
-                  <w:instrText xml:space="preserve"> PAGEREF _Toc213659046 \h </w:instrText>
+                  <w:instrText xml:space="preserve"> PAGEREF _Toc213791812 \h </w:instrText>
                 </w:r>
                 <w:r>
                   <w:rPr>
@@ -5219,13 +5322,13 @@
                   <w14:ligatures w14:val="standardContextual"/>
                 </w:rPr>
               </w:pPr>
-              <w:hyperlink w:anchor="_Toc213659047" w:history="1">
+              <w:hyperlink w:anchor="_Toc213791813" w:history="1">
                 <w:r>
                   <w:rPr>
                     <w:rStyle w:val="Lienhypertexte"/>
                     <w:noProof/>
                   </w:rPr>
-                  <w:t>A12 Screenshot GUI Login</w:t>
+                  <w:t>A11 Firebase Ansicht</w:t>
                 </w:r>
                 <w:r>
                   <w:rPr>
@@ -5246,7 +5349,7 @@
                     <w:noProof/>
                     <w:webHidden/>
                   </w:rPr>
-                  <w:instrText xml:space="preserve"> PAGEREF _Toc213659047 \h </w:instrText>
+                  <w:instrText xml:space="preserve"> PAGEREF _Toc213791813 \h </w:instrText>
                 </w:r>
                 <w:r>
                   <w:rPr>
@@ -5293,13 +5396,13 @@
                   <w14:ligatures w14:val="standardContextual"/>
                 </w:rPr>
               </w:pPr>
-              <w:hyperlink w:anchor="_Toc213659048" w:history="1">
+              <w:hyperlink w:anchor="_Toc213791814" w:history="1">
                 <w:r>
                   <w:rPr>
                     <w:rStyle w:val="Lienhypertexte"/>
                     <w:noProof/>
                   </w:rPr>
-                  <w:t>A13: Screenshot Codeauszug Main</w:t>
+                  <w:t>A12 Screenshot GUI Login</w:t>
                 </w:r>
                 <w:r>
                   <w:rPr>
@@ -5320,7 +5423,7 @@
                     <w:noProof/>
                     <w:webHidden/>
                   </w:rPr>
-                  <w:instrText xml:space="preserve"> PAGEREF _Toc213659048 \h </w:instrText>
+                  <w:instrText xml:space="preserve"> PAGEREF _Toc213791814 \h </w:instrText>
                 </w:r>
                 <w:r>
                   <w:rPr>
@@ -5367,13 +5470,13 @@
                   <w14:ligatures w14:val="standardContextual"/>
                 </w:rPr>
               </w:pPr>
-              <w:hyperlink w:anchor="_Toc213659049" w:history="1">
+              <w:hyperlink w:anchor="_Toc213791815" w:history="1">
                 <w:r>
                   <w:rPr>
                     <w:rStyle w:val="Lienhypertexte"/>
                     <w:noProof/>
                   </w:rPr>
-                  <w:t>A14 : Codeauszug (Login)</w:t>
+                  <w:t>A13: Screenshot Codeauszug Main</w:t>
                 </w:r>
                 <w:r>
                   <w:rPr>
@@ -5394,7 +5497,7 @@
                     <w:noProof/>
                     <w:webHidden/>
                   </w:rPr>
-                  <w:instrText xml:space="preserve"> PAGEREF _Toc213659049 \h </w:instrText>
+                  <w:instrText xml:space="preserve"> PAGEREF _Toc213791815 \h </w:instrText>
                 </w:r>
                 <w:r>
                   <w:rPr>
@@ -5441,13 +5544,13 @@
                   <w14:ligatures w14:val="standardContextual"/>
                 </w:rPr>
               </w:pPr>
-              <w:hyperlink w:anchor="_Toc213659050" w:history="1">
+              <w:hyperlink w:anchor="_Toc213791816" w:history="1">
                 <w:r>
                   <w:rPr>
                     <w:rStyle w:val="Lienhypertexte"/>
                     <w:noProof/>
                   </w:rPr>
-                  <w:t>A15 : Codeauszug (Quiz)</w:t>
+                  <w:t>A14 : Codeauszug (Login)</w:t>
                 </w:r>
                 <w:r>
                   <w:rPr>
@@ -5468,7 +5571,7 @@
                     <w:noProof/>
                     <w:webHidden/>
                   </w:rPr>
-                  <w:instrText xml:space="preserve"> PAGEREF _Toc213659050 \h </w:instrText>
+                  <w:instrText xml:space="preserve"> PAGEREF _Toc213791816 \h </w:instrText>
                 </w:r>
                 <w:r>
                   <w:rPr>
@@ -5515,13 +5618,13 @@
                   <w14:ligatures w14:val="standardContextual"/>
                 </w:rPr>
               </w:pPr>
-              <w:hyperlink w:anchor="_Toc213659051" w:history="1">
+              <w:hyperlink w:anchor="_Toc213791817" w:history="1">
                 <w:r>
                   <w:rPr>
                     <w:rStyle w:val="Lienhypertexte"/>
                     <w:noProof/>
                   </w:rPr>
-                  <w:t>A16 : Codeauszug (Notes)</w:t>
+                  <w:t>A15 : Codeauszug (Quiz)</w:t>
                 </w:r>
                 <w:r>
                   <w:rPr>
@@ -5542,7 +5645,7 @@
                     <w:noProof/>
                     <w:webHidden/>
                   </w:rPr>
-                  <w:instrText xml:space="preserve"> PAGEREF _Toc213659051 \h </w:instrText>
+                  <w:instrText xml:space="preserve"> PAGEREF _Toc213791817 \h </w:instrText>
                 </w:r>
                 <w:r>
                   <w:rPr>
@@ -5589,13 +5692,13 @@
                   <w14:ligatures w14:val="standardContextual"/>
                 </w:rPr>
               </w:pPr>
-              <w:hyperlink w:anchor="_Toc213659052" w:history="1">
+              <w:hyperlink w:anchor="_Toc213791818" w:history="1">
                 <w:r>
                   <w:rPr>
                     <w:rStyle w:val="Lienhypertexte"/>
                     <w:noProof/>
                   </w:rPr>
-                  <w:t>A17: Codeauszug (Admin)</w:t>
+                  <w:t>A16 : Codeauszug (Notes)</w:t>
                 </w:r>
                 <w:r>
                   <w:rPr>
@@ -5616,7 +5719,7 @@
                     <w:noProof/>
                     <w:webHidden/>
                   </w:rPr>
-                  <w:instrText xml:space="preserve"> PAGEREF _Toc213659052 \h </w:instrText>
+                  <w:instrText xml:space="preserve"> PAGEREF _Toc213791818 \h </w:instrText>
                 </w:r>
                 <w:r>
                   <w:rPr>
@@ -5663,13 +5766,13 @@
                   <w14:ligatures w14:val="standardContextual"/>
                 </w:rPr>
               </w:pPr>
-              <w:hyperlink w:anchor="_Toc213659053" w:history="1">
+              <w:hyperlink w:anchor="_Toc213791819" w:history="1">
                 <w:r>
                   <w:rPr>
                     <w:rStyle w:val="Lienhypertexte"/>
                     <w:noProof/>
                   </w:rPr>
-                  <w:t>A18 Testfälle</w:t>
+                  <w:t>A17: Codeauszug (Admin)</w:t>
                 </w:r>
                 <w:r>
                   <w:rPr>
@@ -5690,7 +5793,7 @@
                     <w:noProof/>
                     <w:webHidden/>
                   </w:rPr>
-                  <w:instrText xml:space="preserve"> PAGEREF _Toc213659053 \h </w:instrText>
+                  <w:instrText xml:space="preserve"> PAGEREF _Toc213791819 \h </w:instrText>
                 </w:r>
                 <w:r>
                   <w:rPr>
@@ -5737,12 +5840,86 @@
                   <w14:ligatures w14:val="standardContextual"/>
                 </w:rPr>
               </w:pPr>
-              <w:hyperlink w:anchor="_Toc213659054" w:history="1">
+              <w:hyperlink w:anchor="_Toc213791820" w:history="1">
                 <w:r>
                   <w:rPr>
                     <w:rStyle w:val="Lienhypertexte"/>
                     <w:noProof/>
                   </w:rPr>
+                  <w:t>A18 Testfälle</w:t>
+                </w:r>
+                <w:r>
+                  <w:rPr>
+                    <w:noProof/>
+                    <w:webHidden/>
+                  </w:rPr>
+                  <w:tab/>
+                </w:r>
+                <w:r>
+                  <w:rPr>
+                    <w:noProof/>
+                    <w:webHidden/>
+                  </w:rPr>
+                  <w:fldChar w:fldCharType="begin"/>
+                </w:r>
+                <w:r>
+                  <w:rPr>
+                    <w:noProof/>
+                    <w:webHidden/>
+                  </w:rPr>
+                  <w:instrText xml:space="preserve"> PAGEREF _Toc213791820 \h </w:instrText>
+                </w:r>
+                <w:r>
+                  <w:rPr>
+                    <w:noProof/>
+                    <w:webHidden/>
+                  </w:rPr>
+                </w:r>
+                <w:r>
+                  <w:rPr>
+                    <w:noProof/>
+                    <w:webHidden/>
+                  </w:rPr>
+                  <w:fldChar w:fldCharType="separate"/>
+                </w:r>
+                <w:r>
+                  <w:rPr>
+                    <w:noProof/>
+                    <w:webHidden/>
+                  </w:rPr>
+                  <w:t>xx</w:t>
+                </w:r>
+                <w:r>
+                  <w:rPr>
+                    <w:noProof/>
+                    <w:webHidden/>
+                  </w:rPr>
+                  <w:fldChar w:fldCharType="end"/>
+                </w:r>
+              </w:hyperlink>
+            </w:p>
+            <w:p>
+              <w:pPr>
+                <w:pStyle w:val="TM2"/>
+                <w:tabs>
+                  <w:tab w:val="right" w:leader="dot" w:pos="9061"/>
+                </w:tabs>
+                <w:rPr>
+                  <w:rFonts w:eastAsiaTheme="minorEastAsia"/>
+                  <w:noProof/>
+                  <w:kern w:val="2"/>
+                  <w:sz w:val="24"/>
+                  <w:szCs w:val="24"/>
+                  <w:lang w:eastAsia="de-DE"/>
+                  <w14:ligatures w14:val="standardContextual"/>
+                </w:rPr>
+              </w:pPr>
+              <w:hyperlink w:anchor="_Toc213791821" w:history="1">
+                <w:r>
+                  <w:rPr>
+                    <w:rStyle w:val="Lienhypertexte"/>
+                    <w:noProof/>
+                  </w:rPr>
                   <w:t>A19 : Ist/ Soll-Vergleich</w:t>
                 </w:r>
                 <w:r>
@@ -5764,7 +5941,7 @@
                     <w:noProof/>
                     <w:webHidden/>
                   </w:rPr>
-                  <w:instrText xml:space="preserve"> PAGEREF _Toc213659054 \h </w:instrText>
+                  <w:instrText xml:space="preserve"> PAGEREF _Toc213791821 \h </w:instrText>
                 </w:r>
                 <w:r>
                   <w:rPr>
@@ -5784,7 +5961,7 @@
                     <w:noProof/>
                     <w:webHidden/>
                   </w:rPr>
-                  <w:t>xxi</w:t>
+                  <w:t>xxii</w:t>
                 </w:r>
                 <w:r>
                   <w:rPr>
@@ -5819,9 +5996,8 @@
               <w:pPr>
                 <w:pStyle w:val="Titre2"/>
               </w:pPr>
-              <w:bookmarkStart w:id="1" w:name="_Toc213658989"/>
+              <w:bookmarkStart w:id="1" w:name="_Toc213791755"/>
               <w:r>
-                <w:lastRenderedPageBreak/>
                 <w:t>Abbildungsverzeichnis</w:t>
               </w:r>
               <w:bookmarkEnd w:id="1"/>
@@ -6409,9 +6585,8 @@
               <w:pPr>
                 <w:pStyle w:val="Titre2"/>
               </w:pPr>
-              <w:bookmarkStart w:id="2" w:name="_Toc213658990"/>
+              <w:bookmarkStart w:id="2" w:name="_Toc213791756"/>
               <w:r>
-                <w:lastRenderedPageBreak/>
                 <w:t>Tabellenverzeichnis</w:t>
               </w:r>
               <w:bookmarkEnd w:id="2"/>
@@ -6898,14 +7073,17 @@
         <w:p/>
         <w:p/>
         <w:p/>
-        <w:p/>
         <w:p>
           <w:pPr>
             <w:pStyle w:val="Titre2"/>
           </w:pPr>
-          <w:bookmarkStart w:id="3" w:name="_Toc213658991"/>
-          <w:r>
-            <w:lastRenderedPageBreak/>
+          <w:bookmarkStart w:id="3" w:name="_Toc213791757"/>
+        </w:p>
+        <w:p>
+          <w:pPr>
+            <w:pStyle w:val="Titre2"/>
+          </w:pPr>
+          <w:r>
             <w:t>Listings</w:t>
           </w:r>
           <w:bookmarkEnd w:id="3"/>
@@ -7415,16 +7593,30 @@
         <w:p/>
         <w:p/>
         <w:p/>
-        <w:p/>
-        <w:p/>
+        <w:p>
+          <w:pPr>
+            <w:tabs>
+              <w:tab w:val="left" w:pos="5135"/>
+            </w:tabs>
+          </w:pPr>
+        </w:p>
+        <w:p>
+          <w:pPr>
+            <w:tabs>
+              <w:tab w:val="left" w:pos="5135"/>
+            </w:tabs>
+          </w:pPr>
+          <w:r>
+            <w:tab/>
+          </w:r>
+        </w:p>
         <w:p/>
         <w:p>
           <w:pPr>
             <w:pStyle w:val="Titre2"/>
           </w:pPr>
-          <w:bookmarkStart w:id="4" w:name="_Toc213658992"/>
-          <w:r>
-            <w:lastRenderedPageBreak/>
+          <w:bookmarkStart w:id="4" w:name="_Toc213791758"/>
+          <w:r>
             <w:t>Abkürzungsverzeichnis</w:t>
           </w:r>
           <w:bookmarkEnd w:id="4"/>
@@ -7524,7 +7716,7 @@
             </w:numPr>
             <w:spacing w:line="480" w:lineRule="auto"/>
           </w:pPr>
-          <w:bookmarkStart w:id="5" w:name="_Toc213658993"/>
+          <w:bookmarkStart w:id="5" w:name="_Toc213791759"/>
           <w:r>
             <w:t>Einleitung</w:t>
           </w:r>
@@ -7585,7 +7777,7 @@
               <w:szCs w:val="22"/>
             </w:rPr>
           </w:pPr>
-          <w:bookmarkStart w:id="6" w:name="_Toc213658994"/>
+          <w:bookmarkStart w:id="6" w:name="_Toc213791760"/>
           <w:r>
             <w:rPr>
               <w:rFonts w:cs="Arial"/>
@@ -7672,7 +7864,7 @@
             <w:pStyle w:val="Titre2"/>
             <w:spacing w:line="480" w:lineRule="auto"/>
           </w:pPr>
-          <w:bookmarkStart w:id="7" w:name="_Toc213658995"/>
+          <w:bookmarkStart w:id="7" w:name="_Toc213791761"/>
           <w:r>
             <w:t xml:space="preserve">1.2 </w:t>
           </w:r>
@@ -7803,7 +7995,7 @@
             <w:pStyle w:val="Titre2"/>
             <w:spacing w:line="480" w:lineRule="auto"/>
           </w:pPr>
-          <w:bookmarkStart w:id="8" w:name="_Toc213658996"/>
+          <w:bookmarkStart w:id="8" w:name="_Toc213791762"/>
           <w:r>
             <w:lastRenderedPageBreak/>
             <w:t>1.3.</w:t>
@@ -7923,7 +8115,7 @@
               <w:rFonts w:cs="Arial"/>
             </w:rPr>
           </w:pPr>
-          <w:bookmarkStart w:id="9" w:name="_Toc213658997"/>
+          <w:bookmarkStart w:id="9" w:name="_Toc213791763"/>
           <w:r>
             <w:rPr>
               <w:rFonts w:cs="Arial"/>
@@ -8017,7 +8209,7 @@
             <w:pStyle w:val="Titre2"/>
             <w:spacing w:line="480" w:lineRule="auto"/>
           </w:pPr>
-          <w:bookmarkStart w:id="10" w:name="_Toc213658998"/>
+          <w:bookmarkStart w:id="10" w:name="_Toc213791764"/>
           <w:r>
             <w:t xml:space="preserve">1.5 </w:t>
           </w:r>
@@ -8088,7 +8280,7 @@
             </w:numPr>
             <w:spacing w:line="480" w:lineRule="auto"/>
           </w:pPr>
-          <w:bookmarkStart w:id="11" w:name="_Toc213658999"/>
+          <w:bookmarkStart w:id="11" w:name="_Toc213791765"/>
           <w:r>
             <w:lastRenderedPageBreak/>
             <w:t>Projektplanung</w:t>
@@ -8163,7 +8355,7 @@
             </w:rPr>
           </w:pPr>
           <w:bookmarkStart w:id="12" w:name="_2.1_Projektphasen"/>
-          <w:bookmarkStart w:id="13" w:name="_Toc213659000"/>
+          <w:bookmarkStart w:id="13" w:name="_Toc213791766"/>
           <w:bookmarkEnd w:id="12"/>
           <w:r>
             <w:rPr>
@@ -8318,7 +8510,7 @@
               <w:szCs w:val="22"/>
             </w:rPr>
           </w:pPr>
-          <w:bookmarkStart w:id="14" w:name="_Toc213659001"/>
+          <w:bookmarkStart w:id="14" w:name="_Toc213791767"/>
           <w:r>
             <w:rPr>
               <w:rFonts w:cs="Arial"/>
@@ -8398,7 +8590,7 @@
               <w:szCs w:val="22"/>
             </w:rPr>
           </w:pPr>
-          <w:bookmarkStart w:id="15" w:name="_Toc213659002"/>
+          <w:bookmarkStart w:id="15" w:name="_Toc213791768"/>
           <w:r>
             <w:rPr>
               <w:rFonts w:cs="Arial"/>
@@ -8594,7 +8786,7 @@
             <w:pStyle w:val="Titre2"/>
             <w:spacing w:line="480" w:lineRule="auto"/>
           </w:pPr>
-          <w:bookmarkStart w:id="16" w:name="_Toc213659003"/>
+          <w:bookmarkStart w:id="16" w:name="_Toc213791769"/>
           <w:r>
             <w:t xml:space="preserve">2.4 </w:t>
           </w:r>
@@ -8797,7 +8989,7 @@
               <w:b/>
             </w:rPr>
           </w:pPr>
-          <w:bookmarkStart w:id="17" w:name="_Toc213659004"/>
+          <w:bookmarkStart w:id="17" w:name="_Toc213791770"/>
           <w:r>
             <w:t>Analysephase</w:t>
           </w:r>
@@ -8805,124 +8997,83 @@
         </w:p>
         <w:p>
           <w:pPr>
-            <w:pStyle w:val="Titre2"/>
             <w:spacing w:line="360" w:lineRule="auto"/>
             <w:jc w:val="both"/>
             <w:rPr>
-              <w:rFonts w:eastAsiaTheme="minorHAnsi" w:cs="Arial"/>
-              <w:color w:val="auto"/>
-              <w:sz w:val="22"/>
-              <w:szCs w:val="22"/>
+              <w:rFonts w:ascii="Arial" w:hAnsi="Arial" w:cs="Arial"/>
             </w:rPr>
           </w:pPr>
-          <w:bookmarkStart w:id="18" w:name="_Toc213659005"/>
-          <w:r>
-            <w:rPr>
-              <w:rFonts w:eastAsiaTheme="minorHAnsi" w:cs="Arial"/>
-              <w:color w:val="auto"/>
-              <w:sz w:val="22"/>
-              <w:szCs w:val="22"/>
+          <w:r>
+            <w:rPr>
+              <w:rFonts w:ascii="Arial" w:hAnsi="Arial" w:cs="Arial"/>
             </w:rPr>
             <w:t>In der Analysephase werden die Anforderungen an die UML-Lern-App systematisch erfasst und konkretisiert.</w:t>
           </w:r>
           <w:r>
             <w:rPr>
-              <w:rFonts w:eastAsiaTheme="minorHAnsi" w:cs="Arial"/>
-              <w:color w:val="auto"/>
-              <w:sz w:val="22"/>
-              <w:szCs w:val="22"/>
+              <w:rFonts w:ascii="Arial" w:hAnsi="Arial" w:cs="Arial"/>
             </w:rPr>
             <w:t xml:space="preserve"> </w:t>
           </w:r>
           <w:proofErr w:type="gramStart"/>
           <w:r>
             <w:rPr>
-              <w:rFonts w:eastAsiaTheme="minorHAnsi" w:cs="Arial"/>
-              <w:color w:val="auto"/>
-              <w:sz w:val="22"/>
-              <w:szCs w:val="22"/>
+              <w:rFonts w:ascii="Arial" w:hAnsi="Arial" w:cs="Arial"/>
             </w:rPr>
             <w:t>Dabei</w:t>
           </w:r>
           <w:proofErr w:type="gramEnd"/>
           <w:r>
             <w:rPr>
-              <w:rFonts w:eastAsiaTheme="minorHAnsi" w:cs="Arial"/>
-              <w:color w:val="auto"/>
-              <w:sz w:val="22"/>
-              <w:szCs w:val="22"/>
+              <w:rFonts w:ascii="Arial" w:hAnsi="Arial" w:cs="Arial"/>
             </w:rPr>
             <w:t xml:space="preserve"> werden sowohl funktionale als auch nicht-funktionale Anforderungen beschrieben, um sicherzustellen, dass alle für den Lernbetrieb relevanten Aspekte</w:t>
           </w:r>
           <w:r>
             <w:rPr>
-              <w:rFonts w:eastAsiaTheme="minorHAnsi" w:cs="Arial"/>
-              <w:color w:val="auto"/>
-              <w:sz w:val="22"/>
-              <w:szCs w:val="22"/>
+              <w:rFonts w:ascii="Arial" w:hAnsi="Arial" w:cs="Arial"/>
             </w:rPr>
             <w:t xml:space="preserve"> </w:t>
           </w:r>
           <w:r>
             <w:rPr>
-              <w:rFonts w:eastAsiaTheme="minorHAnsi" w:cs="Arial"/>
-              <w:color w:val="auto"/>
-              <w:sz w:val="22"/>
-              <w:szCs w:val="22"/>
+              <w:rFonts w:ascii="Arial" w:hAnsi="Arial" w:cs="Arial"/>
             </w:rPr>
             <w:t>berücksichtigt werden.</w:t>
           </w:r>
           <w:r>
             <w:rPr>
-              <w:rFonts w:eastAsiaTheme="minorHAnsi" w:cs="Arial"/>
-              <w:color w:val="auto"/>
-              <w:sz w:val="22"/>
-              <w:szCs w:val="22"/>
+              <w:rFonts w:ascii="Arial" w:hAnsi="Arial" w:cs="Arial"/>
             </w:rPr>
             <w:t xml:space="preserve"> </w:t>
           </w:r>
           <w:r>
             <w:rPr>
-              <w:rFonts w:eastAsiaTheme="minorHAnsi" w:cs="Arial"/>
-              <w:color w:val="auto"/>
-              <w:sz w:val="22"/>
-              <w:szCs w:val="22"/>
+              <w:rFonts w:ascii="Arial" w:hAnsi="Arial" w:cs="Arial"/>
             </w:rPr>
             <w:t>Untersucht wird, wie Lernende UML-Diagramme bisher erarbeiten</w:t>
           </w:r>
           <w:r>
             <w:rPr>
-              <w:rFonts w:eastAsiaTheme="minorHAnsi" w:cs="Arial"/>
-              <w:color w:val="auto"/>
-              <w:sz w:val="22"/>
-              <w:szCs w:val="22"/>
+              <w:rFonts w:ascii="Arial" w:hAnsi="Arial" w:cs="Arial"/>
             </w:rPr>
             <w:t xml:space="preserve"> </w:t>
           </w:r>
           <w:r>
             <w:rPr>
-              <w:rFonts w:eastAsiaTheme="minorHAnsi" w:cs="Arial"/>
-              <w:color w:val="auto"/>
-              <w:sz w:val="22"/>
-              <w:szCs w:val="22"/>
+              <w:rFonts w:ascii="Arial" w:hAnsi="Arial" w:cs="Arial"/>
             </w:rPr>
             <w:t>und welche Schwächen der analogen Methode durch die App behoben werden sollen.</w:t>
           </w:r>
           <w:r>
             <w:rPr>
-              <w:rFonts w:eastAsiaTheme="minorHAnsi" w:cs="Arial"/>
-              <w:color w:val="auto"/>
-              <w:sz w:val="22"/>
-              <w:szCs w:val="22"/>
+              <w:rFonts w:ascii="Arial" w:hAnsi="Arial" w:cs="Arial"/>
             </w:rPr>
             <w:t xml:space="preserve"> </w:t>
           </w:r>
           <w:r>
             <w:rPr>
-              <w:rFonts w:eastAsiaTheme="minorHAnsi" w:cs="Arial"/>
-              <w:color w:val="auto"/>
-              <w:sz w:val="22"/>
-              <w:szCs w:val="22"/>
+              <w:rFonts w:ascii="Arial" w:hAnsi="Arial" w:cs="Arial"/>
             </w:rPr>
             <w:t>Diese Phase bildet die Grundlage für den anschließenden Entwurf und die technische Umsetzung der Anwendung.</w:t>
           </w:r>
@@ -8938,6 +9089,7 @@
               <w:szCs w:val="22"/>
             </w:rPr>
           </w:pPr>
+          <w:bookmarkStart w:id="18" w:name="_Toc213791771"/>
           <w:r>
             <w:t xml:space="preserve">3.1 </w:t>
           </w:r>
@@ -8998,7 +9150,7 @@
             </w:rPr>
           </w:pPr>
           <w:bookmarkStart w:id="19" w:name="_3.2_Funktionale_Anforderungen"/>
-          <w:bookmarkStart w:id="20" w:name="_Toc213659006"/>
+          <w:bookmarkStart w:id="20" w:name="_Toc213791772"/>
           <w:bookmarkEnd w:id="19"/>
           <w:r>
             <w:t xml:space="preserve">3.2 </w:t>
@@ -9492,7 +9644,7 @@
               <w:szCs w:val="22"/>
             </w:rPr>
           </w:pPr>
-          <w:bookmarkStart w:id="21" w:name="_Toc213659007"/>
+          <w:bookmarkStart w:id="21" w:name="_Toc213791773"/>
           <w:r>
             <w:rPr>
               <w:rFonts w:cs="Arial"/>
@@ -9629,7 +9781,7 @@
               <w:szCs w:val="22"/>
             </w:rPr>
           </w:pPr>
-          <w:bookmarkStart w:id="22" w:name="_Toc213659008"/>
+          <w:bookmarkStart w:id="22" w:name="_Toc213791774"/>
           <w:r>
             <w:rPr>
               <w:rFonts w:cs="Arial"/>
@@ -10033,7 +10185,7 @@
             <w:pStyle w:val="Titre3"/>
             <w:jc w:val="both"/>
           </w:pPr>
-          <w:bookmarkStart w:id="23" w:name="_Toc213659009"/>
+          <w:bookmarkStart w:id="23" w:name="_Toc213791775"/>
           <w:r>
             <w:t>3.3.2</w:t>
           </w:r>
@@ -10861,7 +11013,7 @@
           <w:pPr>
             <w:pStyle w:val="Titre3"/>
           </w:pPr>
-          <w:bookmarkStart w:id="24" w:name="_Toc213659010"/>
+          <w:bookmarkStart w:id="24" w:name="_Toc213791776"/>
           <w:r>
             <w:t>3</w:t>
           </w:r>
@@ -11199,7 +11351,7 @@
             <w:pStyle w:val="Titre3"/>
             <w:spacing w:line="480" w:lineRule="auto"/>
           </w:pPr>
-          <w:bookmarkStart w:id="25" w:name="_Toc213659011"/>
+          <w:bookmarkStart w:id="25" w:name="_Toc213791777"/>
           <w:r>
             <w:t>3</w:t>
           </w:r>
@@ -11380,7 +11532,7 @@
             <w:spacing w:line="480" w:lineRule="auto"/>
           </w:pPr>
           <w:bookmarkStart w:id="26" w:name="_3.4_Qualitätsanforderungen"/>
-          <w:bookmarkStart w:id="27" w:name="_Toc213659012"/>
+          <w:bookmarkStart w:id="27" w:name="_Toc213791778"/>
           <w:bookmarkEnd w:id="26"/>
           <w:r>
             <w:t xml:space="preserve">3.4 </w:t>
@@ -11487,7 +11639,7 @@
             <w:spacing w:line="480" w:lineRule="auto"/>
           </w:pPr>
           <w:bookmarkStart w:id="28" w:name="_3.5_Anwendungsfälle"/>
-          <w:bookmarkStart w:id="29" w:name="_Toc213659013"/>
+          <w:bookmarkStart w:id="29" w:name="_Toc213791779"/>
           <w:bookmarkEnd w:id="28"/>
           <w:r>
             <w:t>3.5 Anwendungsfälle</w:t>
@@ -11557,7 +11709,7 @@
             <w:spacing w:line="480" w:lineRule="auto"/>
           </w:pPr>
           <w:bookmarkStart w:id="30" w:name="_3.6_Verweis_auf"/>
-          <w:bookmarkStart w:id="31" w:name="_Toc213659014"/>
+          <w:bookmarkStart w:id="31" w:name="_Toc213791780"/>
           <w:bookmarkEnd w:id="30"/>
           <w:r>
             <w:t>3.6 Verweis auf das Lastenheft</w:t>
@@ -11644,7 +11796,7 @@
             </w:numPr>
             <w:spacing w:line="480" w:lineRule="auto"/>
           </w:pPr>
-          <w:bookmarkStart w:id="32" w:name="_Toc213659015"/>
+          <w:bookmarkStart w:id="32" w:name="_Toc213791781"/>
           <w:r>
             <w:t>Entwurfsphase</w:t>
           </w:r>
@@ -11701,7 +11853,7 @@
           <w:r>
             <w:t xml:space="preserve"> </w:t>
           </w:r>
-          <w:bookmarkStart w:id="34" w:name="_Toc213659016"/>
+          <w:bookmarkStart w:id="34" w:name="_Toc213791782"/>
           <w:r>
             <w:t xml:space="preserve">4.1 </w:t>
           </w:r>
@@ -12052,7 +12204,7 @@
               <w:rFonts w:ascii="Arial" w:hAnsi="Arial" w:cs="Arial"/>
             </w:rPr>
           </w:pPr>
-          <w:bookmarkStart w:id="35" w:name="_Toc213659017"/>
+          <w:bookmarkStart w:id="35" w:name="_Toc213791783"/>
           <w:r>
             <w:rPr>
               <w:rStyle w:val="Titre2Car"/>
@@ -12850,7 +13002,7 @@
             <w:spacing w:line="480" w:lineRule="auto"/>
           </w:pPr>
           <w:bookmarkStart w:id="36" w:name="_Hlk210942395"/>
-          <w:bookmarkStart w:id="37" w:name="_Toc213659018"/>
+          <w:bookmarkStart w:id="37" w:name="_Toc213791784"/>
           <w:r>
             <w:t xml:space="preserve">4.3 </w:t>
           </w:r>
@@ -13047,10 +13199,12 @@
             <w:pStyle w:val="Titre3"/>
             <w:spacing w:line="480" w:lineRule="auto"/>
           </w:pPr>
+          <w:bookmarkStart w:id="38" w:name="_Toc213791785"/>
           <w:r>
             <w:lastRenderedPageBreak/>
             <w:t>4.3.1 Zentrale Entitäten</w:t>
           </w:r>
+          <w:bookmarkEnd w:id="38"/>
         </w:p>
         <w:p>
           <w:pPr>
@@ -13138,8 +13292,8 @@
             </w:rPr>
             <w:t>Lernfortschritt</w:t>
           </w:r>
-          <w:bookmarkStart w:id="38" w:name="_4.3.2_Beziehungen_zwischen"/>
-          <w:bookmarkEnd w:id="38"/>
+          <w:bookmarkStart w:id="39" w:name="_4.3.2_Beziehungen_zwischen"/>
+          <w:bookmarkEnd w:id="39"/>
           <w:r>
             <w:rPr>
               <w:rFonts w:ascii="Arial" w:hAnsi="Arial" w:cs="Arial"/>
@@ -13463,11 +13617,11 @@
             <w:pStyle w:val="Titre3"/>
             <w:spacing w:line="480" w:lineRule="auto"/>
           </w:pPr>
-          <w:bookmarkStart w:id="39" w:name="_Toc213659020"/>
+          <w:bookmarkStart w:id="40" w:name="_Toc213791786"/>
           <w:r>
             <w:t>4.3.2 Beziehungen zwischen den Entitäten</w:t>
           </w:r>
-          <w:bookmarkEnd w:id="39"/>
+          <w:bookmarkEnd w:id="40"/>
         </w:p>
         <w:p>
           <w:pPr>
@@ -13514,9 +13668,9 @@
               <w:szCs w:val="22"/>
             </w:rPr>
           </w:pPr>
-          <w:bookmarkStart w:id="40" w:name="_4.3.3_Sicherheit_und"/>
-          <w:bookmarkStart w:id="41" w:name="_Toc213659021"/>
-          <w:bookmarkEnd w:id="40"/>
+          <w:bookmarkStart w:id="41" w:name="_4.3.3_Sicherheit_und"/>
+          <w:bookmarkStart w:id="42" w:name="_Toc213791787"/>
+          <w:bookmarkEnd w:id="41"/>
           <w:r>
             <w:rPr>
               <w:rFonts w:cs="Arial"/>
@@ -13524,7 +13678,7 @@
             </w:rPr>
             <w:t>4.3.3 Sicherheit und Rollenmodell</w:t>
           </w:r>
-          <w:bookmarkEnd w:id="41"/>
+          <w:bookmarkEnd w:id="42"/>
         </w:p>
         <w:p>
           <w:pPr>
@@ -13850,7 +14004,7 @@
               <w:szCs w:val="22"/>
             </w:rPr>
           </w:pPr>
-          <w:bookmarkStart w:id="42" w:name="_Toc213659022"/>
+          <w:bookmarkStart w:id="43" w:name="_Toc213791788"/>
           <w:r>
             <w:rPr>
               <w:rFonts w:cs="Arial"/>
@@ -13858,7 +14012,7 @@
             </w:rPr>
             <w:t>4.3.4 Offline-Struktur und Synchronisation</w:t>
           </w:r>
-          <w:bookmarkEnd w:id="42"/>
+          <w:bookmarkEnd w:id="43"/>
         </w:p>
         <w:p>
           <w:pPr>
@@ -13922,7 +14076,19 @@
             <w:rPr>
               <w:rFonts w:ascii="Arial" w:hAnsi="Arial" w:cs="Arial"/>
             </w:rPr>
-            <w:t>/note01 oder /</w:t>
+            <w:t>/note01 oder</w:t>
+          </w:r>
+          <w:r>
+            <w:rPr>
+              <w:rFonts w:ascii="Arial" w:hAnsi="Arial" w:cs="Arial"/>
+            </w:rPr>
+            <w:t xml:space="preserve"> </w:t>
+          </w:r>
+          <w:r>
+            <w:rPr>
+              <w:rFonts w:ascii="Arial" w:hAnsi="Arial" w:cs="Arial"/>
+            </w:rPr>
+            <w:t>/</w:t>
           </w:r>
           <w:proofErr w:type="spellStart"/>
           <w:r>
@@ -13964,7 +14130,55 @@
             <w:rPr>
               <w:rFonts w:ascii="Arial" w:hAnsi="Arial" w:cs="Arial"/>
             </w:rPr>
-            <w:t>/q01. Diese klare Organisation ermöglicht eine effiziente Abfrage, Synchronisation und spätere Auswertung der Daten. Sie trägt entscheidend zur Stabilität und Benutzerfreundlichkeit der Anwendung bei, insbesondere in schulischen Netzwerken mit eingeschränktem Internetzugang.</w:t>
+            <w:t>/q01. Diese klare Organisation ermöglicht eine effiziente Abfrage, Synchronisation und spätere Auswertung der Daten. Sie trägt</w:t>
+          </w:r>
+          <w:r>
+            <w:rPr>
+              <w:rFonts w:ascii="Arial" w:hAnsi="Arial" w:cs="Arial"/>
+            </w:rPr>
+            <w:t xml:space="preserve"> </w:t>
+          </w:r>
+          <w:r>
+            <w:rPr>
+              <w:rFonts w:ascii="Arial" w:hAnsi="Arial" w:cs="Arial"/>
+            </w:rPr>
+            <w:t>entscheidend zur Stabilität und Benutzerfreundlichkeit der</w:t>
+          </w:r>
+          <w:r>
+            <w:rPr>
+              <w:rFonts w:ascii="Arial" w:hAnsi="Arial" w:cs="Arial"/>
+            </w:rPr>
+            <w:t xml:space="preserve"> </w:t>
+          </w:r>
+          <w:r>
+            <w:rPr>
+              <w:rFonts w:ascii="Arial" w:hAnsi="Arial" w:cs="Arial"/>
+            </w:rPr>
+            <w:t>Anwendung bei,</w:t>
+          </w:r>
+          <w:r>
+            <w:rPr>
+              <w:rFonts w:ascii="Arial" w:hAnsi="Arial" w:cs="Arial"/>
+            </w:rPr>
+            <w:t xml:space="preserve"> </w:t>
+          </w:r>
+          <w:r>
+            <w:rPr>
+              <w:rFonts w:ascii="Arial" w:hAnsi="Arial" w:cs="Arial"/>
+            </w:rPr>
+            <w:t>insbesondere in schulischen Netzwerken mit eingeschränktem</w:t>
+          </w:r>
+          <w:r>
+            <w:rPr>
+              <w:rFonts w:ascii="Arial" w:hAnsi="Arial" w:cs="Arial"/>
+            </w:rPr>
+            <w:t xml:space="preserve"> </w:t>
+          </w:r>
+          <w:r>
+            <w:rPr>
+              <w:rFonts w:ascii="Arial" w:hAnsi="Arial" w:cs="Arial"/>
+            </w:rPr>
+            <w:t>Internetzugang.</w:t>
           </w:r>
         </w:p>
         <w:p>
@@ -13972,9 +14186,9 @@
             <w:pStyle w:val="Titre2"/>
             <w:spacing w:line="480" w:lineRule="auto"/>
           </w:pPr>
-          <w:bookmarkStart w:id="43" w:name="_4.4_Benutzeroberfläche"/>
-          <w:bookmarkStart w:id="44" w:name="_Toc213659023"/>
-          <w:bookmarkEnd w:id="43"/>
+          <w:bookmarkStart w:id="44" w:name="_4.4_Benutzeroberfläche"/>
+          <w:bookmarkStart w:id="45" w:name="_Toc213791789"/>
+          <w:bookmarkEnd w:id="44"/>
           <w:r>
             <w:lastRenderedPageBreak/>
             <w:t>4.</w:t>
@@ -13986,7 +14200,7 @@
             <w:t>Benutzeroberfläche</w:t>
           </w:r>
           <w:bookmarkEnd w:id="36"/>
-          <w:bookmarkEnd w:id="44"/>
+          <w:bookmarkEnd w:id="45"/>
         </w:p>
         <w:p>
           <w:pPr>
@@ -13996,7 +14210,7 @@
               <w:rFonts w:ascii="Arial" w:hAnsi="Arial" w:cs="Arial"/>
             </w:rPr>
           </w:pPr>
-          <w:bookmarkStart w:id="45" w:name="_Hlk210942420"/>
+          <w:bookmarkStart w:id="46" w:name="_Hlk210942420"/>
           <w:r>
             <w:rPr>
               <w:rFonts w:ascii="Arial" w:hAnsi="Arial" w:cs="Arial"/>
@@ -14317,15 +14531,15 @@
             </w:rPr>
             <w:t xml:space="preserve"> </w:t>
           </w:r>
-          <w:bookmarkEnd w:id="45"/>
+          <w:bookmarkEnd w:id="46"/>
         </w:p>
         <w:p>
           <w:pPr>
             <w:pStyle w:val="Titre2"/>
           </w:pPr>
-          <w:bookmarkStart w:id="46" w:name="_4.5_Technischer_Aufbau"/>
-          <w:bookmarkStart w:id="47" w:name="_Toc213659024"/>
-          <w:bookmarkEnd w:id="46"/>
+          <w:bookmarkStart w:id="47" w:name="_4.5_Technischer_Aufbau"/>
+          <w:bookmarkStart w:id="48" w:name="_Toc213791790"/>
+          <w:bookmarkEnd w:id="47"/>
           <w:r>
             <w:t>4.</w:t>
           </w:r>
@@ -14338,7 +14552,7 @@
           <w:r>
             <w:t>Aufbau</w:t>
           </w:r>
-          <w:bookmarkEnd w:id="47"/>
+          <w:bookmarkEnd w:id="48"/>
         </w:p>
         <w:p>
           <w:pPr>
@@ -14685,11 +14899,11 @@
             </w:numPr>
             <w:spacing w:line="480" w:lineRule="auto"/>
           </w:pPr>
-          <w:bookmarkStart w:id="48" w:name="_Toc213659025"/>
+          <w:bookmarkStart w:id="49" w:name="_Toc213791791"/>
           <w:r>
             <w:t>Implementierungsphase</w:t>
           </w:r>
-          <w:bookmarkEnd w:id="48"/>
+          <w:bookmarkEnd w:id="49"/>
         </w:p>
         <w:p>
           <w:pPr>
@@ -14804,9 +15018,9 @@
             <w:pStyle w:val="Titre2"/>
             <w:spacing w:line="480" w:lineRule="auto"/>
           </w:pPr>
-          <w:bookmarkStart w:id="49" w:name="_Implementierung_der_Datenstrukturen"/>
-          <w:bookmarkStart w:id="50" w:name="_Toc213659026"/>
-          <w:bookmarkEnd w:id="49"/>
+          <w:bookmarkStart w:id="50" w:name="_Implementierung_der_Datenstrukturen"/>
+          <w:bookmarkStart w:id="51" w:name="_Toc213791792"/>
+          <w:bookmarkEnd w:id="50"/>
           <w:r>
             <w:t xml:space="preserve">5.1 </w:t>
           </w:r>
@@ -14816,7 +15030,7 @@
           <w:r>
             <w:t>Datenstrukturen</w:t>
           </w:r>
-          <w:bookmarkEnd w:id="50"/>
+          <w:bookmarkEnd w:id="51"/>
         </w:p>
         <w:p>
           <w:pPr>
@@ -15002,9 +15216,9 @@
             <w:pStyle w:val="Titre2"/>
             <w:spacing w:line="480" w:lineRule="auto"/>
           </w:pPr>
-          <w:bookmarkStart w:id="51" w:name="_5.2_Implementierung_der"/>
-          <w:bookmarkStart w:id="52" w:name="_Toc213659027"/>
-          <w:bookmarkEnd w:id="51"/>
+          <w:bookmarkStart w:id="52" w:name="_5.2_Implementierung_der"/>
+          <w:bookmarkStart w:id="53" w:name="_Toc213791793"/>
+          <w:bookmarkEnd w:id="52"/>
           <w:r>
             <w:t xml:space="preserve">5.2 </w:t>
           </w:r>
@@ -15014,7 +15228,7 @@
           <w:r>
             <w:t>Benutzeroberfläche</w:t>
           </w:r>
-          <w:bookmarkEnd w:id="52"/>
+          <w:bookmarkEnd w:id="53"/>
         </w:p>
         <w:p>
           <w:pPr>
@@ -15166,16 +15380,16 @@
             <w:pStyle w:val="Titre2"/>
             <w:spacing w:line="480" w:lineRule="auto"/>
           </w:pPr>
-          <w:bookmarkStart w:id="53" w:name="_5.3_Implementierung_der"/>
-          <w:bookmarkStart w:id="54" w:name="_Toc213659028"/>
-          <w:bookmarkEnd w:id="53"/>
+          <w:bookmarkStart w:id="54" w:name="_5.3_Implementierung_der"/>
+          <w:bookmarkStart w:id="55" w:name="_Toc213791794"/>
+          <w:bookmarkEnd w:id="54"/>
           <w:r>
             <w:t xml:space="preserve">5.3 </w:t>
           </w:r>
           <w:r>
             <w:t>Implementierung der Geschäftslogik</w:t>
           </w:r>
-          <w:bookmarkEnd w:id="54"/>
+          <w:bookmarkEnd w:id="55"/>
         </w:p>
         <w:p>
           <w:pPr>
@@ -15413,7 +15627,6 @@
               <w:t>5</w:t>
             </w:r>
           </w:hyperlink>
-          <w:proofErr w:type="gramStart"/>
           <w:r>
             <w:rPr>
               <w:rFonts w:ascii="Arial" w:hAnsi="Arial" w:cs="Arial"/>
@@ -15424,20 +15637,13 @@
             <w:rPr>
               <w:rFonts w:ascii="Arial" w:hAnsi="Arial" w:cs="Arial"/>
             </w:rPr>
-            <w:t>.</w:t>
-          </w:r>
-          <w:r>
-            <w:rPr>
-              <w:rFonts w:ascii="Arial" w:hAnsi="Arial" w:cs="Arial"/>
-            </w:rPr>
-            <w:t>Das</w:t>
-          </w:r>
-          <w:proofErr w:type="gramEnd"/>
-          <w:r>
-            <w:rPr>
-              <w:rFonts w:ascii="Arial" w:hAnsi="Arial" w:cs="Arial"/>
-            </w:rPr>
-            <w:t xml:space="preserve"> </w:t>
+            <w:t xml:space="preserve">. </w:t>
+          </w:r>
+          <w:r>
+            <w:rPr>
+              <w:rFonts w:ascii="Arial" w:hAnsi="Arial" w:cs="Arial"/>
+            </w:rPr>
+            <w:t xml:space="preserve">Das </w:t>
           </w:r>
           <w:proofErr w:type="spellStart"/>
           <w:r>
@@ -15641,6 +15847,214 @@
         </w:p>
         <w:p>
           <w:pPr>
+            <w:pStyle w:val="Titre2"/>
+            <w:spacing w:line="480" w:lineRule="auto"/>
+          </w:pPr>
+          <w:bookmarkStart w:id="56" w:name="_Toc213791795"/>
+          <w:r>
+            <w:t>5.4 Wichtige technische Entscheidungen</w:t>
+          </w:r>
+          <w:bookmarkEnd w:id="56"/>
+        </w:p>
+        <w:p>
+          <w:pPr>
+            <w:spacing w:line="360" w:lineRule="auto"/>
+            <w:jc w:val="both"/>
+            <w:rPr>
+              <w:rFonts w:ascii="Arial" w:hAnsi="Arial" w:cs="Arial"/>
+            </w:rPr>
+          </w:pPr>
+          <w:r>
+            <w:rPr>
+              <w:rFonts w:ascii="Arial" w:hAnsi="Arial" w:cs="Arial"/>
+            </w:rPr>
+            <w:t>Im Verlauf der Implementierung mussten mehrere zentrale technische Entscheidungen getroffen werden.</w:t>
+          </w:r>
+          <w:r>
+            <w:rPr>
+              <w:rFonts w:ascii="Arial" w:hAnsi="Arial" w:cs="Arial"/>
+            </w:rPr>
+            <w:t xml:space="preserve"> </w:t>
+          </w:r>
+          <w:r>
+            <w:rPr>
+              <w:rFonts w:ascii="Arial" w:hAnsi="Arial" w:cs="Arial"/>
+            </w:rPr>
+            <w:t xml:space="preserve">Die wichtigste betraf die Wahl der Datenbank. Nach dem Vergleich einer relationalen SQL-Lösung mit einer dokumentenorientierten Variante fiel die Entscheidung zugunsten von </w:t>
+          </w:r>
+          <w:proofErr w:type="spellStart"/>
+          <w:r>
+            <w:rPr>
+              <w:rFonts w:ascii="Arial" w:hAnsi="Arial" w:cs="Arial"/>
+            </w:rPr>
+            <w:t>Firebase</w:t>
+          </w:r>
+          <w:proofErr w:type="spellEnd"/>
+          <w:r>
+            <w:rPr>
+              <w:rFonts w:ascii="Arial" w:hAnsi="Arial" w:cs="Arial"/>
+            </w:rPr>
+            <w:t xml:space="preserve"> </w:t>
+          </w:r>
+          <w:proofErr w:type="spellStart"/>
+          <w:r>
+            <w:rPr>
+              <w:rFonts w:ascii="Arial" w:hAnsi="Arial" w:cs="Arial"/>
+            </w:rPr>
+            <w:t>Firestore</w:t>
+          </w:r>
+          <w:proofErr w:type="spellEnd"/>
+          <w:r>
+            <w:rPr>
+              <w:rFonts w:ascii="Arial" w:hAnsi="Arial" w:cs="Arial"/>
+            </w:rPr>
+            <w:t>, da diese eine flexible Datenstruktur, automatische Synchronisierung und Offline-Nutzung ermöglicht. Zudem reduziert der Verzicht auf ein separates Backend die Komplexität und den Wartungsaufwand.</w:t>
+          </w:r>
+        </w:p>
+        <w:p>
+          <w:pPr>
+            <w:spacing w:line="360" w:lineRule="auto"/>
+            <w:jc w:val="both"/>
+            <w:rPr>
+              <w:rFonts w:ascii="Arial" w:hAnsi="Arial" w:cs="Arial"/>
+            </w:rPr>
+          </w:pPr>
+          <w:r>
+            <w:rPr>
+              <w:rFonts w:ascii="Arial" w:hAnsi="Arial" w:cs="Arial"/>
+            </w:rPr>
+            <w:t>Architektur wurde das Model-View-</w:t>
+          </w:r>
+          <w:proofErr w:type="spellStart"/>
+          <w:r>
+            <w:rPr>
+              <w:rFonts w:ascii="Arial" w:hAnsi="Arial" w:cs="Arial"/>
+            </w:rPr>
+            <w:t>ViewModel</w:t>
+          </w:r>
+          <w:proofErr w:type="spellEnd"/>
+          <w:r>
+            <w:rPr>
+              <w:rFonts w:ascii="Arial" w:hAnsi="Arial" w:cs="Arial"/>
+            </w:rPr>
+            <w:t>-Muster (MVVM) umgesetzt, um Datenhaltung, Logik und Benutzeroberfläche klar zu trennen. Dadurch bleibt der Code übersichtlich, testbar und leicht erweiterbar.</w:t>
+          </w:r>
+          <w:r>
+            <w:rPr>
+              <w:rFonts w:ascii="Arial" w:hAnsi="Arial" w:cs="Arial"/>
+            </w:rPr>
+            <w:t xml:space="preserve"> </w:t>
+          </w:r>
+          <w:r>
+            <w:rPr>
+              <w:rFonts w:ascii="Arial" w:hAnsi="Arial" w:cs="Arial"/>
+            </w:rPr>
+            <w:t>Für die Verwaltung von Benutzerrechten wurde ein einfaches Rollenmodell eingeführt, das zwischen „</w:t>
+          </w:r>
+          <w:proofErr w:type="spellStart"/>
+          <w:r>
+            <w:rPr>
+              <w:rFonts w:ascii="Arial" w:hAnsi="Arial" w:cs="Arial"/>
+            </w:rPr>
+            <w:t>user</w:t>
+          </w:r>
+          <w:proofErr w:type="spellEnd"/>
+          <w:r>
+            <w:rPr>
+              <w:rFonts w:ascii="Arial" w:hAnsi="Arial" w:cs="Arial"/>
+            </w:rPr>
+            <w:t>“ und „</w:t>
+          </w:r>
+          <w:proofErr w:type="spellStart"/>
+          <w:r>
+            <w:rPr>
+              <w:rFonts w:ascii="Arial" w:hAnsi="Arial" w:cs="Arial"/>
+            </w:rPr>
+            <w:t>admin</w:t>
+          </w:r>
+          <w:proofErr w:type="spellEnd"/>
+          <w:r>
+            <w:rPr>
+              <w:rFonts w:ascii="Arial" w:hAnsi="Arial" w:cs="Arial"/>
+            </w:rPr>
+            <w:t xml:space="preserve">“ unterscheidet. Die Prüfung erfolgt automatisch über </w:t>
+          </w:r>
+          <w:proofErr w:type="spellStart"/>
+          <w:r>
+            <w:rPr>
+              <w:rFonts w:ascii="Arial" w:hAnsi="Arial" w:cs="Arial"/>
+            </w:rPr>
+            <w:t>Firebase</w:t>
+          </w:r>
+          <w:proofErr w:type="spellEnd"/>
+          <w:r>
+            <w:rPr>
+              <w:rFonts w:ascii="Arial" w:hAnsi="Arial" w:cs="Arial"/>
+            </w:rPr>
+            <w:t xml:space="preserve"> Authentication.</w:t>
+          </w:r>
+        </w:p>
+        <w:p>
+          <w:pPr>
+            <w:spacing w:line="360" w:lineRule="auto"/>
+            <w:jc w:val="both"/>
+            <w:rPr>
+              <w:rFonts w:ascii="Arial" w:hAnsi="Arial" w:cs="Arial"/>
+            </w:rPr>
+          </w:pPr>
+          <w:r>
+            <w:rPr>
+              <w:rFonts w:ascii="Arial" w:hAnsi="Arial" w:cs="Arial"/>
+            </w:rPr>
+            <w:t xml:space="preserve">Schließlich wurde entschieden, </w:t>
+          </w:r>
+          <w:proofErr w:type="spellStart"/>
+          <w:r>
+            <w:rPr>
+              <w:rFonts w:ascii="Arial" w:hAnsi="Arial" w:cs="Arial"/>
+            </w:rPr>
+            <w:t>Firestore</w:t>
+          </w:r>
+          <w:proofErr w:type="spellEnd"/>
+          <w:r>
+            <w:rPr>
+              <w:rFonts w:ascii="Arial" w:hAnsi="Arial" w:cs="Arial"/>
+            </w:rPr>
+            <w:t xml:space="preserve">-Daten lokal zu </w:t>
+          </w:r>
+          <w:proofErr w:type="spellStart"/>
+          <w:r>
+            <w:rPr>
+              <w:rFonts w:ascii="Arial" w:hAnsi="Arial" w:cs="Arial"/>
+            </w:rPr>
+            <w:t>cachen</w:t>
+          </w:r>
+          <w:proofErr w:type="spellEnd"/>
+          <w:r>
+            <w:rPr>
+              <w:rFonts w:ascii="Arial" w:hAnsi="Arial" w:cs="Arial"/>
+            </w:rPr>
+            <w:t>, um eine zuverlässige Offline-Funktionalität sicherzustellen.</w:t>
+          </w:r>
+        </w:p>
+        <w:p>
+          <w:pPr>
+            <w:spacing w:line="360" w:lineRule="auto"/>
+            <w:jc w:val="both"/>
+            <w:rPr>
+              <w:rFonts w:ascii="Arial" w:hAnsi="Arial" w:cs="Arial"/>
+            </w:rPr>
+          </w:pPr>
+          <w:r>
+            <w:rPr>
+              <w:rFonts w:ascii="Arial" w:hAnsi="Arial" w:cs="Arial"/>
+            </w:rPr>
+            <w:t>Diese Entscheidungen führten zu einer stabilen, sicheren und wartungsfreundlichen Anwendung, die die Projektziele vollständig erfüllt</w:t>
+          </w:r>
+        </w:p>
+        <w:p/>
+        <w:p>
+          <w:pPr>
             <w:pStyle w:val="Titre1"/>
             <w:numPr>
               <w:ilvl w:val="0"/>
@@ -15648,13 +16062,14 @@
             </w:numPr>
             <w:spacing w:line="480" w:lineRule="auto"/>
           </w:pPr>
-          <w:bookmarkStart w:id="55" w:name="_Testphase"/>
-          <w:bookmarkStart w:id="56" w:name="_Toc213659029"/>
-          <w:bookmarkEnd w:id="55"/>
-          <w:r>
+          <w:bookmarkStart w:id="57" w:name="_Testphase"/>
+          <w:bookmarkStart w:id="58" w:name="_Toc213791796"/>
+          <w:bookmarkEnd w:id="57"/>
+          <w:r>
+            <w:lastRenderedPageBreak/>
             <w:t>Testphase</w:t>
           </w:r>
-          <w:bookmarkEnd w:id="56"/>
+          <w:bookmarkEnd w:id="58"/>
         </w:p>
         <w:p>
           <w:pPr>
@@ -15736,7 +16151,19 @@
             <w:rPr>
               <w:rFonts w:ascii="Arial" w:hAnsi="Arial" w:cs="Arial"/>
             </w:rPr>
-            <w:t>sowie der Projektbetreuer durchgeführt.</w:t>
+            <w:t xml:space="preserve">sowie </w:t>
+          </w:r>
+          <w:r>
+            <w:rPr>
+              <w:rFonts w:ascii="Arial" w:hAnsi="Arial" w:cs="Arial"/>
+            </w:rPr>
+            <w:t xml:space="preserve">vom </w:t>
+          </w:r>
+          <w:r>
+            <w:rPr>
+              <w:rFonts w:ascii="Arial" w:hAnsi="Arial" w:cs="Arial"/>
+            </w:rPr>
+            <w:t>Projektbetreuer durchgeführt.</w:t>
           </w:r>
           <w:r>
             <w:rPr>
@@ -16052,14 +16479,7 @@
             <w:rPr>
               <w:rFonts w:ascii="Arial" w:hAnsi="Arial" w:cs="Arial"/>
             </w:rPr>
-            <w:t xml:space="preserve">Alle definierten Testfälle </w:t>
-          </w:r>
-          <w:r>
-            <w:rPr>
-              <w:rFonts w:ascii="Arial" w:hAnsi="Arial" w:cs="Arial"/>
-            </w:rPr>
-            <w:lastRenderedPageBreak/>
-            <w:t>verliefen erfolgreich, und die App erfüllt die im Projektantrag festgelegten Anforderungen vollständig.</w:t>
+            <w:t>Alle definierten Testfälle verliefen erfolgreich, und die App erfüllt die im Projektantrag festgelegten Anforderungen vollständig.</w:t>
           </w:r>
           <w:r>
             <w:rPr>
@@ -16088,8 +16508,8 @@
             </w:rPr>
             <w:t>.</w:t>
           </w:r>
-          <w:bookmarkStart w:id="57" w:name="_Abnahmephase"/>
-          <w:bookmarkEnd w:id="57"/>
+          <w:bookmarkStart w:id="59" w:name="_Abnahmephase"/>
+          <w:bookmarkEnd w:id="59"/>
         </w:p>
         <w:p>
           <w:pPr>
@@ -16100,11 +16520,11 @@
             </w:numPr>
             <w:spacing w:line="480" w:lineRule="auto"/>
           </w:pPr>
-          <w:bookmarkStart w:id="58" w:name="_Toc213659030"/>
+          <w:bookmarkStart w:id="60" w:name="_Toc213791797"/>
           <w:r>
             <w:t>Abnahmephase</w:t>
           </w:r>
-          <w:bookmarkEnd w:id="58"/>
+          <w:bookmarkEnd w:id="60"/>
         </w:p>
         <w:p>
           <w:pPr>
@@ -16118,7 +16538,7 @@
             <w:rPr>
               <w:rFonts w:ascii="Arial" w:hAnsi="Arial" w:cs="Arial"/>
             </w:rPr>
-            <w:t>Nach Abschluss der Testphase wurde die Anwendung der Projektbetreuerin vorgestellt und auf einem Android-Gerät demonstriert.</w:t>
+            <w:t>Nach Abschluss der Testphase wurde die Anwendung der Projektbetreuer vorgestellt und auf einem Android-Gerät demonstriert.</w:t>
           </w:r>
           <w:r>
             <w:rPr>
@@ -16312,7 +16732,14 @@
             <w:rPr>
               <w:rFonts w:ascii="Arial" w:hAnsi="Arial" w:cs="Arial"/>
             </w:rPr>
-            <w:t>vorgenommen, um die Lesbarkeit zu optimieren.</w:t>
+            <w:t xml:space="preserve">vorgenommen, um </w:t>
+          </w:r>
+          <w:r>
+            <w:rPr>
+              <w:rFonts w:ascii="Arial" w:hAnsi="Arial" w:cs="Arial"/>
+            </w:rPr>
+            <w:lastRenderedPageBreak/>
+            <w:t>die Lesbarkeit zu optimieren.</w:t>
           </w:r>
           <w:r>
             <w:rPr>
@@ -16381,14 +16808,14 @@
             </w:numPr>
             <w:spacing w:line="480" w:lineRule="auto"/>
           </w:pPr>
-          <w:bookmarkStart w:id="59" w:name="_Toc213659031"/>
           <w:r>
             <w:t xml:space="preserve"> </w:t>
           </w:r>
-          <w:r>
-            <w:t>Projektdokumentation</w:t>
-          </w:r>
-          <w:bookmarkEnd w:id="59"/>
+          <w:bookmarkStart w:id="61" w:name="_Toc213791798"/>
+          <w:r>
+            <w:t>Projektergebnisse</w:t>
+          </w:r>
+          <w:bookmarkEnd w:id="61"/>
         </w:p>
         <w:p>
           <w:pPr>
@@ -16532,18 +16959,18 @@
             </w:numPr>
             <w:spacing w:line="360" w:lineRule="auto"/>
           </w:pPr>
-          <w:bookmarkStart w:id="60" w:name="_Toc213659032"/>
+          <w:bookmarkStart w:id="62" w:name="_Toc213791799"/>
           <w:r>
             <w:t>Fazit und Ausblick</w:t>
           </w:r>
-          <w:bookmarkEnd w:id="60"/>
+          <w:bookmarkEnd w:id="62"/>
         </w:p>
         <w:p>
           <w:pPr>
             <w:pStyle w:val="Titre2"/>
             <w:spacing w:line="480" w:lineRule="auto"/>
           </w:pPr>
-          <w:bookmarkStart w:id="61" w:name="_Toc213659033"/>
+          <w:bookmarkStart w:id="63" w:name="_Toc213791800"/>
           <w:r>
             <w:t xml:space="preserve">9.1 </w:t>
           </w:r>
@@ -16559,7 +16986,7 @@
           <w:r>
             <w:t>Learned</w:t>
           </w:r>
-          <w:bookmarkEnd w:id="61"/>
+          <w:bookmarkEnd w:id="63"/>
           <w:proofErr w:type="spellEnd"/>
         </w:p>
         <w:p>
@@ -16604,14 +17031,7 @@
             <w:rPr>
               <w:rFonts w:ascii="Arial" w:hAnsi="Arial" w:cs="Arial"/>
             </w:rPr>
-            <w:t xml:space="preserve"> anzuwenden und zu vertiefen. Ein wesentlicher </w:t>
-          </w:r>
-          <w:r>
-            <w:rPr>
-              <w:rFonts w:ascii="Arial" w:hAnsi="Arial" w:cs="Arial"/>
-            </w:rPr>
-            <w:lastRenderedPageBreak/>
-            <w:t xml:space="preserve">Erkenntnisgewinn ergab sich durch die Arbeit mit der </w:t>
+            <w:t xml:space="preserve"> anzuwenden und zu vertiefen. Ein wesentlicher Erkenntnisgewinn ergab sich durch die Arbeit mit der </w:t>
           </w:r>
           <w:r>
             <w:rPr>
@@ -16807,78 +17227,7 @@
             <w:rPr>
               <w:rFonts w:ascii="Arial" w:hAnsi="Arial" w:cs="Arial"/>
             </w:rPr>
-            <w:t xml:space="preserve">Während der Projektarbeit mussten mehrere </w:t>
-          </w:r>
-          <w:r>
-            <w:rPr>
-              <w:rStyle w:val="lev"/>
-              <w:rFonts w:ascii="Arial" w:hAnsi="Arial" w:cs="Arial"/>
-              <w:b w:val="0"/>
-              <w:bCs w:val="0"/>
-            </w:rPr>
-            <w:t>technische Entscheidungen</w:t>
-          </w:r>
-          <w:r>
-            <w:rPr>
-              <w:rFonts w:ascii="Arial" w:hAnsi="Arial" w:cs="Arial"/>
-            </w:rPr>
-            <w:t xml:space="preserve"> getroffen werden. Besonders herausfordernd war die Wahl zwischen einer relationalen SQL-Datenbank und einer dokumentenorientierten Lösung in </w:t>
-          </w:r>
-          <w:proofErr w:type="spellStart"/>
-          <w:r>
-            <w:rPr>
-              <w:rFonts w:ascii="Arial" w:hAnsi="Arial" w:cs="Arial"/>
-            </w:rPr>
-            <w:t>Firebase</w:t>
-          </w:r>
-          <w:proofErr w:type="spellEnd"/>
-          <w:r>
-            <w:rPr>
-              <w:rFonts w:ascii="Arial" w:hAnsi="Arial" w:cs="Arial"/>
-            </w:rPr>
-            <w:t xml:space="preserve">. Die Entscheidung fiel zugunsten von </w:t>
-          </w:r>
-          <w:proofErr w:type="spellStart"/>
-          <w:r>
-            <w:rPr>
-              <w:rFonts w:ascii="Arial" w:hAnsi="Arial" w:cs="Arial"/>
-            </w:rPr>
-            <w:t>Firestore</w:t>
-          </w:r>
-          <w:proofErr w:type="spellEnd"/>
-          <w:r>
-            <w:rPr>
-              <w:rFonts w:ascii="Arial" w:hAnsi="Arial" w:cs="Arial"/>
-            </w:rPr>
-            <w:t xml:space="preserve">, um Offline-Synchronisation und flexible Datenstrukturen zu ermöglichen. Auch die Abgrenzung der Benutzerrollen sowie die Gestaltung eines intuitiven </w:t>
-          </w:r>
-          <w:proofErr w:type="spellStart"/>
-          <w:r>
-            <w:rPr>
-              <w:rFonts w:ascii="Arial" w:hAnsi="Arial" w:cs="Arial"/>
-            </w:rPr>
-            <w:t>Adminbereichs</w:t>
-          </w:r>
-          <w:proofErr w:type="spellEnd"/>
-          <w:r>
-            <w:rPr>
-              <w:rFonts w:ascii="Arial" w:hAnsi="Arial" w:cs="Arial"/>
-            </w:rPr>
-            <w:t xml:space="preserve"> erforderten sorgfältige Überlegungen und wiederholte Tests.</w:t>
-          </w:r>
-        </w:p>
-        <w:p>
-          <w:pPr>
-            <w:spacing w:line="360" w:lineRule="auto"/>
-            <w:jc w:val="both"/>
-            <w:rPr>
-              <w:rFonts w:ascii="Arial" w:hAnsi="Arial" w:cs="Arial"/>
-            </w:rPr>
-          </w:pPr>
-          <w:r>
-            <w:rPr>
-              <w:rFonts w:ascii="Arial" w:hAnsi="Arial" w:cs="Arial"/>
-            </w:rPr>
+            <w:lastRenderedPageBreak/>
             <w:t xml:space="preserve">Besonders hervorzuheben ist der erfolgreiche Aufbau einer </w:t>
           </w:r>
           <w:r>
@@ -16974,11 +17323,11 @@
             <w:pStyle w:val="Titre2"/>
             <w:spacing w:line="480" w:lineRule="auto"/>
           </w:pPr>
-          <w:bookmarkStart w:id="62" w:name="_Toc213659034"/>
+          <w:bookmarkStart w:id="64" w:name="_Toc213791801"/>
           <w:r>
             <w:t>9-2 Ausblick</w:t>
           </w:r>
-          <w:bookmarkEnd w:id="62"/>
+          <w:bookmarkEnd w:id="64"/>
         </w:p>
         <w:p>
           <w:pPr>
@@ -17004,14 +17353,7 @@
             <w:rPr>
               <w:rFonts w:ascii="Arial" w:hAnsi="Arial" w:cs="Arial"/>
             </w:rPr>
-            <w:t xml:space="preserve">Eine Statistikfunktion soll künftig den Lernfortschritt visuell darstellen, und eine Exportoption </w:t>
-          </w:r>
-          <w:r>
-            <w:rPr>
-              <w:rFonts w:ascii="Arial" w:hAnsi="Arial" w:cs="Arial"/>
-            </w:rPr>
-            <w:lastRenderedPageBreak/>
-            <w:t>ermöglicht die Ausgabe von Ergebnissen im PDF- oder Excel-Format.</w:t>
+            <w:t>Eine Statistikfunktion soll künftig den Lernfortschritt visuell darstellen, und eine Exportoption ermöglicht die Ausgabe von Ergebnissen im PDF- oder Excel-Format.</w:t>
           </w:r>
           <w:r>
             <w:rPr>
@@ -17090,19 +17432,19 @@
         <w:pStyle w:val="Titre1"/>
         <w:spacing w:line="480" w:lineRule="auto"/>
       </w:pPr>
-      <w:bookmarkStart w:id="63" w:name="_Toc213659035"/>
+      <w:bookmarkStart w:id="65" w:name="_Toc213791802"/>
       <w:r>
         <w:t>A Anhang</w:t>
       </w:r>
-      <w:bookmarkEnd w:id="63"/>
+      <w:bookmarkEnd w:id="65"/>
     </w:p>
     <w:p>
       <w:pPr>
         <w:pStyle w:val="Titre2"/>
       </w:pPr>
-      <w:bookmarkStart w:id="64" w:name="_A1_Zeitplan_/"/>
-      <w:bookmarkStart w:id="65" w:name="_Toc213659036"/>
-      <w:bookmarkEnd w:id="64"/>
+      <w:bookmarkStart w:id="66" w:name="_A1_Zeitplan_/"/>
+      <w:bookmarkStart w:id="67" w:name="_Toc213791803"/>
+      <w:bookmarkEnd w:id="66"/>
       <w:r>
         <w:t>A1</w:t>
       </w:r>
@@ -17115,7 +17457,7 @@
       <w:r>
         <w:t>Zeitplan / Stundenverteilung</w:t>
       </w:r>
-      <w:bookmarkEnd w:id="65"/>
+      <w:bookmarkEnd w:id="67"/>
     </w:p>
     <w:p>
       <w:pPr>
@@ -17145,49 +17487,797 @@
         <w:t xml:space="preserve"> </w:t>
       </w:r>
     </w:p>
+    <w:p>
+      <w:pPr>
+        <w:rPr>
+          <w:i/>
+          <w:iCs/>
+          <w:color w:val="A6A6A6" w:themeColor="background1" w:themeShade="A6"/>
+        </w:rPr>
+      </w:pPr>
+    </w:p>
+    <w:tbl>
+      <w:tblPr>
+        <w:tblStyle w:val="Grilledutableau"/>
+        <w:tblW w:w="0" w:type="auto"/>
+        <w:tblLook w:val="04A0" w:firstRow="1" w:lastRow="0" w:firstColumn="1" w:lastColumn="0" w:noHBand="0" w:noVBand="1"/>
+      </w:tblPr>
+      <w:tblGrid>
+        <w:gridCol w:w="817"/>
+        <w:gridCol w:w="2268"/>
+        <w:gridCol w:w="3404"/>
+        <w:gridCol w:w="2160"/>
+      </w:tblGrid>
+      <w:tr>
+        <w:tc>
+          <w:tcPr>
+            <w:tcW w:w="817" w:type="dxa"/>
+          </w:tcPr>
+          <w:p>
+            <w:pPr>
+              <w:rPr>
+                <w:rFonts w:ascii="Arial" w:hAnsi="Arial" w:cs="Arial"/>
+              </w:rPr>
+            </w:pPr>
+            <w:r>
+              <w:rPr>
+                <w:rFonts w:ascii="Arial" w:hAnsi="Arial" w:cs="Arial"/>
+              </w:rPr>
+              <w:t>Nr.</w:t>
+            </w:r>
+          </w:p>
+        </w:tc>
+        <w:tc>
+          <w:tcPr>
+            <w:tcW w:w="2268" w:type="dxa"/>
+          </w:tcPr>
+          <w:p>
+            <w:pPr>
+              <w:rPr>
+                <w:rFonts w:ascii="Arial" w:hAnsi="Arial" w:cs="Arial"/>
+              </w:rPr>
+            </w:pPr>
+            <w:r>
+              <w:rPr>
+                <w:rFonts w:ascii="Arial" w:hAnsi="Arial" w:cs="Arial"/>
+              </w:rPr>
+              <w:t>Projektphase</w:t>
+            </w:r>
+          </w:p>
+        </w:tc>
+        <w:tc>
+          <w:tcPr>
+            <w:tcW w:w="3404" w:type="dxa"/>
+          </w:tcPr>
+          <w:p>
+            <w:pPr>
+              <w:rPr>
+                <w:rFonts w:ascii="Arial" w:hAnsi="Arial" w:cs="Arial"/>
+              </w:rPr>
+            </w:pPr>
+            <w:r>
+              <w:rPr>
+                <w:rFonts w:ascii="Arial" w:hAnsi="Arial" w:cs="Arial"/>
+              </w:rPr>
+              <w:t>Beschreibung</w:t>
+            </w:r>
+          </w:p>
+        </w:tc>
+        <w:tc>
+          <w:tcPr>
+            <w:tcW w:w="2160" w:type="dxa"/>
+          </w:tcPr>
+          <w:p>
+            <w:pPr>
+              <w:rPr>
+                <w:rFonts w:ascii="Arial" w:hAnsi="Arial" w:cs="Arial"/>
+              </w:rPr>
+            </w:pPr>
+            <w:r>
+              <w:rPr>
+                <w:rFonts w:ascii="Arial" w:hAnsi="Arial" w:cs="Arial"/>
+              </w:rPr>
+              <w:t>Zeit in Stunden</w:t>
+            </w:r>
+          </w:p>
+        </w:tc>
+      </w:tr>
+      <w:tr>
+        <w:tc>
+          <w:tcPr>
+            <w:tcW w:w="817" w:type="dxa"/>
+          </w:tcPr>
+          <w:p>
+            <w:pPr>
+              <w:rPr>
+                <w:rFonts w:ascii="Arial" w:hAnsi="Arial" w:cs="Arial"/>
+              </w:rPr>
+            </w:pPr>
+            <w:r>
+              <w:rPr>
+                <w:rFonts w:ascii="Arial" w:hAnsi="Arial" w:cs="Arial"/>
+              </w:rPr>
+              <w:t>1</w:t>
+            </w:r>
+          </w:p>
+        </w:tc>
+        <w:tc>
+          <w:tcPr>
+            <w:tcW w:w="2268" w:type="dxa"/>
+          </w:tcPr>
+          <w:p>
+            <w:pPr>
+              <w:rPr>
+                <w:rFonts w:ascii="Arial" w:hAnsi="Arial" w:cs="Arial"/>
+              </w:rPr>
+            </w:pPr>
+            <w:r>
+              <w:rPr>
+                <w:rFonts w:ascii="Arial" w:hAnsi="Arial" w:cs="Arial"/>
+              </w:rPr>
+              <w:t>IST-Analyse</w:t>
+            </w:r>
+          </w:p>
+        </w:tc>
+        <w:tc>
+          <w:tcPr>
+            <w:tcW w:w="3404" w:type="dxa"/>
+          </w:tcPr>
+          <w:p>
+            <w:pPr>
+              <w:rPr>
+                <w:rFonts w:ascii="Arial" w:hAnsi="Arial" w:cs="Arial"/>
+              </w:rPr>
+            </w:pPr>
+            <w:r>
+              <w:rPr>
+                <w:rFonts w:ascii="Arial" w:hAnsi="Arial" w:cs="Arial"/>
+              </w:rPr>
+              <w:t>Sichtung vorhandener Lernmaterialien, Analyse der Anforderungen.</w:t>
+            </w:r>
+          </w:p>
+        </w:tc>
+        <w:tc>
+          <w:tcPr>
+            <w:tcW w:w="2160" w:type="dxa"/>
+          </w:tcPr>
+          <w:p>
+            <w:pPr>
+              <w:rPr>
+                <w:rFonts w:ascii="Arial" w:hAnsi="Arial" w:cs="Arial"/>
+              </w:rPr>
+            </w:pPr>
+            <w:r>
+              <w:rPr>
+                <w:rFonts w:ascii="Arial" w:hAnsi="Arial" w:cs="Arial"/>
+              </w:rPr>
+              <w:t>3</w:t>
+            </w:r>
+          </w:p>
+        </w:tc>
+      </w:tr>
+      <w:tr>
+        <w:tc>
+          <w:tcPr>
+            <w:tcW w:w="817" w:type="dxa"/>
+          </w:tcPr>
+          <w:p>
+            <w:pPr>
+              <w:rPr>
+                <w:rFonts w:ascii="Arial" w:hAnsi="Arial" w:cs="Arial"/>
+              </w:rPr>
+            </w:pPr>
+            <w:r>
+              <w:rPr>
+                <w:rFonts w:ascii="Arial" w:hAnsi="Arial" w:cs="Arial"/>
+              </w:rPr>
+              <w:t>2</w:t>
+            </w:r>
+          </w:p>
+        </w:tc>
+        <w:tc>
+          <w:tcPr>
+            <w:tcW w:w="2268" w:type="dxa"/>
+          </w:tcPr>
+          <w:p>
+            <w:pPr>
+              <w:rPr>
+                <w:rFonts w:ascii="Arial" w:hAnsi="Arial" w:cs="Arial"/>
+              </w:rPr>
+            </w:pPr>
+            <w:r>
+              <w:rPr>
+                <w:rFonts w:ascii="Arial" w:hAnsi="Arial" w:cs="Arial"/>
+              </w:rPr>
+              <w:t>Soll-Konzept</w:t>
+            </w:r>
+          </w:p>
+        </w:tc>
+        <w:tc>
+          <w:tcPr>
+            <w:tcW w:w="3404" w:type="dxa"/>
+          </w:tcPr>
+          <w:p>
+            <w:pPr>
+              <w:rPr>
+                <w:rFonts w:ascii="Arial" w:hAnsi="Arial" w:cs="Arial"/>
+              </w:rPr>
+            </w:pPr>
+            <w:r>
+              <w:rPr>
+                <w:rFonts w:ascii="Arial" w:hAnsi="Arial" w:cs="Arial"/>
+              </w:rPr>
+              <w:t>Definition der Zielsetzung, Funktionsumfang (Module, Quiz, Fortschrittsanzeige).</w:t>
+            </w:r>
+          </w:p>
+        </w:tc>
+        <w:tc>
+          <w:tcPr>
+            <w:tcW w:w="2160" w:type="dxa"/>
+          </w:tcPr>
+          <w:p>
+            <w:pPr>
+              <w:rPr>
+                <w:rFonts w:ascii="Arial" w:hAnsi="Arial" w:cs="Arial"/>
+              </w:rPr>
+            </w:pPr>
+            <w:r>
+              <w:rPr>
+                <w:rFonts w:ascii="Arial" w:hAnsi="Arial" w:cs="Arial"/>
+              </w:rPr>
+              <w:t>3</w:t>
+            </w:r>
+          </w:p>
+        </w:tc>
+      </w:tr>
+      <w:tr>
+        <w:tc>
+          <w:tcPr>
+            <w:tcW w:w="817" w:type="dxa"/>
+          </w:tcPr>
+          <w:p>
+            <w:pPr>
+              <w:rPr>
+                <w:rFonts w:ascii="Arial" w:hAnsi="Arial" w:cs="Arial"/>
+              </w:rPr>
+            </w:pPr>
+            <w:r>
+              <w:rPr>
+                <w:rFonts w:ascii="Arial" w:hAnsi="Arial" w:cs="Arial"/>
+              </w:rPr>
+              <w:t>3</w:t>
+            </w:r>
+          </w:p>
+        </w:tc>
+        <w:tc>
+          <w:tcPr>
+            <w:tcW w:w="2268" w:type="dxa"/>
+          </w:tcPr>
+          <w:p>
+            <w:pPr>
+              <w:rPr>
+                <w:rFonts w:ascii="Arial" w:hAnsi="Arial" w:cs="Arial"/>
+              </w:rPr>
+            </w:pPr>
+            <w:r>
+              <w:rPr>
+                <w:rFonts w:ascii="Arial" w:hAnsi="Arial" w:cs="Arial"/>
+              </w:rPr>
+              <w:t>Planungsphase</w:t>
+            </w:r>
+          </w:p>
+        </w:tc>
+        <w:tc>
+          <w:tcPr>
+            <w:tcW w:w="3404" w:type="dxa"/>
+          </w:tcPr>
+          <w:p>
+            <w:pPr>
+              <w:rPr>
+                <w:rFonts w:ascii="Arial" w:hAnsi="Arial" w:cs="Arial"/>
+              </w:rPr>
+            </w:pPr>
+            <w:r>
+              <w:rPr>
+                <w:rFonts w:ascii="Arial" w:hAnsi="Arial" w:cs="Arial"/>
+              </w:rPr>
+              <w:t xml:space="preserve">Erstellung des Projektplans, Risikoanalyse, Auswahl der </w:t>
+            </w:r>
+            <w:proofErr w:type="spellStart"/>
+            <w:r>
+              <w:rPr>
+                <w:rFonts w:ascii="Arial" w:hAnsi="Arial" w:cs="Arial"/>
+              </w:rPr>
+              <w:t>Firebase</w:t>
+            </w:r>
+            <w:proofErr w:type="spellEnd"/>
+            <w:r>
+              <w:rPr>
+                <w:rFonts w:ascii="Arial" w:hAnsi="Arial" w:cs="Arial"/>
+              </w:rPr>
+              <w:t>-Struktur.</w:t>
+            </w:r>
+          </w:p>
+        </w:tc>
+        <w:tc>
+          <w:tcPr>
+            <w:tcW w:w="2160" w:type="dxa"/>
+          </w:tcPr>
+          <w:p>
+            <w:pPr>
+              <w:rPr>
+                <w:rFonts w:ascii="Arial" w:hAnsi="Arial" w:cs="Arial"/>
+              </w:rPr>
+            </w:pPr>
+            <w:r>
+              <w:rPr>
+                <w:rFonts w:ascii="Arial" w:hAnsi="Arial" w:cs="Arial"/>
+              </w:rPr>
+              <w:t>3</w:t>
+            </w:r>
+          </w:p>
+        </w:tc>
+      </w:tr>
+      <w:tr>
+        <w:tc>
+          <w:tcPr>
+            <w:tcW w:w="817" w:type="dxa"/>
+          </w:tcPr>
+          <w:p>
+            <w:pPr>
+              <w:rPr>
+                <w:rFonts w:ascii="Arial" w:hAnsi="Arial" w:cs="Arial"/>
+              </w:rPr>
+            </w:pPr>
+            <w:r>
+              <w:rPr>
+                <w:rFonts w:ascii="Arial" w:hAnsi="Arial" w:cs="Arial"/>
+              </w:rPr>
+              <w:t>4</w:t>
+            </w:r>
+          </w:p>
+        </w:tc>
+        <w:tc>
+          <w:tcPr>
+            <w:tcW w:w="2268" w:type="dxa"/>
+          </w:tcPr>
+          <w:p>
+            <w:pPr>
+              <w:rPr>
+                <w:rFonts w:ascii="Arial" w:hAnsi="Arial" w:cs="Arial"/>
+              </w:rPr>
+            </w:pPr>
+            <w:r>
+              <w:rPr>
+                <w:rFonts w:ascii="Arial" w:hAnsi="Arial" w:cs="Arial"/>
+              </w:rPr>
+              <w:t>Datenmodellierung</w:t>
+            </w:r>
+          </w:p>
+        </w:tc>
+        <w:tc>
+          <w:tcPr>
+            <w:tcW w:w="3404" w:type="dxa"/>
+          </w:tcPr>
+          <w:p>
+            <w:pPr>
+              <w:rPr>
+                <w:rFonts w:ascii="Arial" w:hAnsi="Arial" w:cs="Arial"/>
+              </w:rPr>
+            </w:pPr>
+            <w:r>
+              <w:rPr>
+                <w:rFonts w:ascii="Arial" w:hAnsi="Arial" w:cs="Arial"/>
+              </w:rPr>
+              <w:t xml:space="preserve">Entwurf der </w:t>
+            </w:r>
+            <w:proofErr w:type="spellStart"/>
+            <w:r>
+              <w:rPr>
+                <w:rFonts w:ascii="Arial" w:hAnsi="Arial" w:cs="Arial"/>
+              </w:rPr>
+              <w:t>Firestore</w:t>
+            </w:r>
+            <w:proofErr w:type="spellEnd"/>
+            <w:r>
+              <w:rPr>
+                <w:rFonts w:ascii="Arial" w:hAnsi="Arial" w:cs="Arial"/>
+              </w:rPr>
+              <w:t>-Struktur (Sammlungen, Dokumente, Felder).</w:t>
+            </w:r>
+          </w:p>
+        </w:tc>
+        <w:tc>
+          <w:tcPr>
+            <w:tcW w:w="2160" w:type="dxa"/>
+          </w:tcPr>
+          <w:p>
+            <w:pPr>
+              <w:rPr>
+                <w:rFonts w:ascii="Arial" w:hAnsi="Arial" w:cs="Arial"/>
+              </w:rPr>
+            </w:pPr>
+            <w:r>
+              <w:rPr>
+                <w:rFonts w:ascii="Arial" w:hAnsi="Arial" w:cs="Arial"/>
+              </w:rPr>
+              <w:t>4</w:t>
+            </w:r>
+          </w:p>
+        </w:tc>
+      </w:tr>
+      <w:tr>
+        <w:tc>
+          <w:tcPr>
+            <w:tcW w:w="817" w:type="dxa"/>
+          </w:tcPr>
+          <w:p>
+            <w:pPr>
+              <w:rPr>
+                <w:rFonts w:ascii="Arial" w:hAnsi="Arial" w:cs="Arial"/>
+              </w:rPr>
+            </w:pPr>
+            <w:r>
+              <w:rPr>
+                <w:rFonts w:ascii="Arial" w:hAnsi="Arial" w:cs="Arial"/>
+              </w:rPr>
+              <w:t>5</w:t>
+            </w:r>
+          </w:p>
+        </w:tc>
+        <w:tc>
+          <w:tcPr>
+            <w:tcW w:w="2268" w:type="dxa"/>
+          </w:tcPr>
+          <w:p>
+            <w:pPr>
+              <w:rPr>
+                <w:rFonts w:ascii="Arial" w:hAnsi="Arial" w:cs="Arial"/>
+              </w:rPr>
+            </w:pPr>
+            <w:r>
+              <w:rPr>
+                <w:rFonts w:ascii="Arial" w:hAnsi="Arial" w:cs="Arial"/>
+              </w:rPr>
+              <w:t>Oberflächenentwurf</w:t>
+            </w:r>
+          </w:p>
+        </w:tc>
+        <w:tc>
+          <w:tcPr>
+            <w:tcW w:w="3404" w:type="dxa"/>
+          </w:tcPr>
+          <w:p>
+            <w:pPr>
+              <w:rPr>
+                <w:rFonts w:ascii="Arial" w:hAnsi="Arial" w:cs="Arial"/>
+              </w:rPr>
+            </w:pPr>
+            <w:r>
+              <w:rPr>
+                <w:rFonts w:ascii="Arial" w:hAnsi="Arial" w:cs="Arial"/>
+              </w:rPr>
+              <w:t>Erstellung von Layouts (XML) für Login, Kursübersicht, Quiz, Profil, Notizen, Fehler-Wiederholung.</w:t>
+            </w:r>
+          </w:p>
+        </w:tc>
+        <w:tc>
+          <w:tcPr>
+            <w:tcW w:w="2160" w:type="dxa"/>
+          </w:tcPr>
+          <w:p>
+            <w:pPr>
+              <w:rPr>
+                <w:rFonts w:ascii="Arial" w:hAnsi="Arial" w:cs="Arial"/>
+              </w:rPr>
+            </w:pPr>
+            <w:r>
+              <w:rPr>
+                <w:rFonts w:ascii="Arial" w:hAnsi="Arial" w:cs="Arial"/>
+              </w:rPr>
+              <w:t>4</w:t>
+            </w:r>
+          </w:p>
+        </w:tc>
+      </w:tr>
+      <w:tr>
+        <w:tc>
+          <w:tcPr>
+            <w:tcW w:w="817" w:type="dxa"/>
+          </w:tcPr>
+          <w:p>
+            <w:pPr>
+              <w:rPr>
+                <w:rFonts w:ascii="Arial" w:hAnsi="Arial" w:cs="Arial"/>
+              </w:rPr>
+            </w:pPr>
+            <w:r>
+              <w:rPr>
+                <w:rFonts w:ascii="Arial" w:hAnsi="Arial" w:cs="Arial"/>
+              </w:rPr>
+              <w:t>6</w:t>
+            </w:r>
+          </w:p>
+        </w:tc>
+        <w:tc>
+          <w:tcPr>
+            <w:tcW w:w="2268" w:type="dxa"/>
+          </w:tcPr>
+          <w:p>
+            <w:pPr>
+              <w:rPr>
+                <w:rFonts w:ascii="Arial" w:hAnsi="Arial" w:cs="Arial"/>
+              </w:rPr>
+            </w:pPr>
+            <w:r>
+              <w:rPr>
+                <w:rFonts w:ascii="Arial" w:hAnsi="Arial" w:cs="Arial"/>
+              </w:rPr>
+              <w:t>Implementierung</w:t>
+            </w:r>
+          </w:p>
+        </w:tc>
+        <w:tc>
+          <w:tcPr>
+            <w:tcW w:w="3404" w:type="dxa"/>
+          </w:tcPr>
+          <w:p>
+            <w:pPr>
+              <w:rPr>
+                <w:rFonts w:ascii="Arial" w:hAnsi="Arial" w:cs="Arial"/>
+              </w:rPr>
+            </w:pPr>
+            <w:proofErr w:type="spellStart"/>
+            <w:r>
+              <w:rPr>
+                <w:rFonts w:ascii="Arial" w:hAnsi="Arial" w:cs="Arial"/>
+              </w:rPr>
+              <w:t>Firebase</w:t>
+            </w:r>
+            <w:proofErr w:type="spellEnd"/>
+            <w:r>
+              <w:rPr>
+                <w:rFonts w:ascii="Arial" w:hAnsi="Arial" w:cs="Arial"/>
+              </w:rPr>
+              <w:t>-Anbindung, Lernkontrolle-Logik, Benutzerprofil, DB-Zugriff und alle Funktionen.</w:t>
+            </w:r>
+          </w:p>
+        </w:tc>
+        <w:tc>
+          <w:tcPr>
+            <w:tcW w:w="2160" w:type="dxa"/>
+          </w:tcPr>
+          <w:p>
+            <w:pPr>
+              <w:rPr>
+                <w:rFonts w:ascii="Arial" w:hAnsi="Arial" w:cs="Arial"/>
+              </w:rPr>
+            </w:pPr>
+            <w:r>
+              <w:rPr>
+                <w:rFonts w:ascii="Arial" w:hAnsi="Arial" w:cs="Arial"/>
+              </w:rPr>
+              <w:t>40</w:t>
+            </w:r>
+          </w:p>
+        </w:tc>
+      </w:tr>
+      <w:tr>
+        <w:tc>
+          <w:tcPr>
+            <w:tcW w:w="817" w:type="dxa"/>
+          </w:tcPr>
+          <w:p>
+            <w:pPr>
+              <w:rPr>
+                <w:rFonts w:ascii="Arial" w:hAnsi="Arial" w:cs="Arial"/>
+              </w:rPr>
+            </w:pPr>
+            <w:r>
+              <w:rPr>
+                <w:rFonts w:ascii="Arial" w:hAnsi="Arial" w:cs="Arial"/>
+              </w:rPr>
+              <w:t>7</w:t>
+            </w:r>
+          </w:p>
+        </w:tc>
+        <w:tc>
+          <w:tcPr>
+            <w:tcW w:w="2268" w:type="dxa"/>
+          </w:tcPr>
+          <w:p>
+            <w:pPr>
+              <w:rPr>
+                <w:rFonts w:ascii="Arial" w:hAnsi="Arial" w:cs="Arial"/>
+              </w:rPr>
+            </w:pPr>
+            <w:proofErr w:type="spellStart"/>
+            <w:r>
+              <w:rPr>
+                <w:rFonts w:ascii="Arial" w:hAnsi="Arial" w:cs="Arial"/>
+              </w:rPr>
+              <w:t>Testing</w:t>
+            </w:r>
+            <w:proofErr w:type="spellEnd"/>
+          </w:p>
+        </w:tc>
+        <w:tc>
+          <w:tcPr>
+            <w:tcW w:w="3404" w:type="dxa"/>
+          </w:tcPr>
+          <w:p>
+            <w:pPr>
+              <w:rPr>
+                <w:rFonts w:ascii="Arial" w:hAnsi="Arial" w:cs="Arial"/>
+              </w:rPr>
+            </w:pPr>
+            <w:r>
+              <w:rPr>
+                <w:rFonts w:ascii="Arial" w:hAnsi="Arial" w:cs="Arial"/>
+              </w:rPr>
+              <w:t>Funktionstests, UI-Tests, Offline-Tests, Fehlerbehebung.</w:t>
+            </w:r>
+          </w:p>
+        </w:tc>
+        <w:tc>
+          <w:tcPr>
+            <w:tcW w:w="2160" w:type="dxa"/>
+          </w:tcPr>
+          <w:p>
+            <w:pPr>
+              <w:rPr>
+                <w:rFonts w:ascii="Arial" w:hAnsi="Arial" w:cs="Arial"/>
+              </w:rPr>
+            </w:pPr>
+            <w:r>
+              <w:rPr>
+                <w:rFonts w:ascii="Arial" w:hAnsi="Arial" w:cs="Arial"/>
+              </w:rPr>
+              <w:t>7</w:t>
+            </w:r>
+          </w:p>
+        </w:tc>
+      </w:tr>
+      <w:tr>
+        <w:tc>
+          <w:tcPr>
+            <w:tcW w:w="817" w:type="dxa"/>
+          </w:tcPr>
+          <w:p>
+            <w:pPr>
+              <w:rPr>
+                <w:rFonts w:ascii="Arial" w:hAnsi="Arial" w:cs="Arial"/>
+              </w:rPr>
+            </w:pPr>
+            <w:r>
+              <w:rPr>
+                <w:rFonts w:ascii="Arial" w:hAnsi="Arial" w:cs="Arial"/>
+              </w:rPr>
+              <w:t>8</w:t>
+            </w:r>
+          </w:p>
+        </w:tc>
+        <w:tc>
+          <w:tcPr>
+            <w:tcW w:w="2268" w:type="dxa"/>
+          </w:tcPr>
+          <w:p>
+            <w:pPr>
+              <w:rPr>
+                <w:rFonts w:ascii="Arial" w:hAnsi="Arial" w:cs="Arial"/>
+              </w:rPr>
+            </w:pPr>
+            <w:r>
+              <w:rPr>
+                <w:rFonts w:ascii="Arial" w:hAnsi="Arial" w:cs="Arial"/>
+              </w:rPr>
+              <w:t>Dokumentation</w:t>
+            </w:r>
+          </w:p>
+        </w:tc>
+        <w:tc>
+          <w:tcPr>
+            <w:tcW w:w="3404" w:type="dxa"/>
+          </w:tcPr>
+          <w:p>
+            <w:pPr>
+              <w:rPr>
+                <w:rFonts w:ascii="Arial" w:hAnsi="Arial" w:cs="Arial"/>
+              </w:rPr>
+            </w:pPr>
+            <w:r>
+              <w:rPr>
+                <w:rFonts w:ascii="Arial" w:hAnsi="Arial" w:cs="Arial"/>
+              </w:rPr>
+              <w:t>Projektbericht, Diagramme, Screenshots, Quellcode-Auszüge.</w:t>
+            </w:r>
+          </w:p>
+        </w:tc>
+        <w:tc>
+          <w:tcPr>
+            <w:tcW w:w="2160" w:type="dxa"/>
+          </w:tcPr>
+          <w:p>
+            <w:pPr>
+              <w:rPr>
+                <w:rFonts w:ascii="Arial" w:hAnsi="Arial" w:cs="Arial"/>
+              </w:rPr>
+            </w:pPr>
+            <w:r>
+              <w:rPr>
+                <w:rFonts w:ascii="Arial" w:hAnsi="Arial" w:cs="Arial"/>
+              </w:rPr>
+              <w:t>16</w:t>
+            </w:r>
+          </w:p>
+        </w:tc>
+      </w:tr>
+      <w:tr>
+        <w:tc>
+          <w:tcPr>
+            <w:tcW w:w="817" w:type="dxa"/>
+          </w:tcPr>
+          <w:p>
+            <w:pPr>
+              <w:rPr>
+                <w:rFonts w:ascii="Arial" w:hAnsi="Arial" w:cs="Arial"/>
+              </w:rPr>
+            </w:pPr>
+          </w:p>
+        </w:tc>
+        <w:tc>
+          <w:tcPr>
+            <w:tcW w:w="2268" w:type="dxa"/>
+          </w:tcPr>
+          <w:p>
+            <w:pPr>
+              <w:rPr>
+                <w:rFonts w:ascii="Arial" w:hAnsi="Arial" w:cs="Arial"/>
+              </w:rPr>
+            </w:pPr>
+            <w:r>
+              <w:rPr>
+                <w:rFonts w:ascii="Arial" w:hAnsi="Arial" w:cs="Arial"/>
+              </w:rPr>
+              <w:t>Gesamt</w:t>
+            </w:r>
+          </w:p>
+        </w:tc>
+        <w:tc>
+          <w:tcPr>
+            <w:tcW w:w="3404" w:type="dxa"/>
+          </w:tcPr>
+          <w:p>
+            <w:pPr>
+              <w:rPr>
+                <w:rFonts w:ascii="Arial" w:hAnsi="Arial" w:cs="Arial"/>
+              </w:rPr>
+            </w:pPr>
+          </w:p>
+        </w:tc>
+        <w:tc>
+          <w:tcPr>
+            <w:tcW w:w="2160" w:type="dxa"/>
+          </w:tcPr>
+          <w:p>
+            <w:pPr>
+              <w:rPr>
+                <w:rFonts w:ascii="Arial" w:hAnsi="Arial" w:cs="Arial"/>
+              </w:rPr>
+            </w:pPr>
+            <w:r>
+              <w:rPr>
+                <w:rFonts w:ascii="Arial" w:hAnsi="Arial" w:cs="Arial"/>
+              </w:rPr>
+              <w:t>80</w:t>
+            </w:r>
+          </w:p>
+        </w:tc>
+      </w:tr>
+    </w:tbl>
     <w:p/>
-    <w:p>
-      <w:r>
-        <w:rPr>
-          <w:noProof/>
-        </w:rPr>
-        <w:drawing>
-          <wp:inline distT="0" distB="0" distL="0" distR="0" wp14:anchorId="437E2DD3" wp14:editId="3687A8C8">
-            <wp:extent cx="5760085" cy="5191125"/>
-            <wp:effectExtent l="0" t="0" r="0" b="9525"/>
-            <wp:docPr id="1844407990" name="Image 1" descr="Une image contenant texte, capture d’écran, Police, nombre&#10;&#10;Le contenu généré par l’IA peut être incorrect."/>
-            <wp:cNvGraphicFramePr>
-              <a:graphicFrameLocks xmlns:a="http://schemas.openxmlformats.org/drawingml/2006/main" noChangeAspect="1"/>
-            </wp:cNvGraphicFramePr>
-            <a:graphic xmlns:a="http://schemas.openxmlformats.org/drawingml/2006/main">
-              <a:graphicData uri="http://schemas.openxmlformats.org/drawingml/2006/picture">
-                <pic:pic xmlns:pic="http://schemas.openxmlformats.org/drawingml/2006/picture">
-                  <pic:nvPicPr>
-                    <pic:cNvPr id="1844407990" name="Image 1" descr="Une image contenant texte, capture d’écran, Police, nombre&#10;&#10;Le contenu généré par l’IA peut être incorrect."/>
-                    <pic:cNvPicPr/>
-                  </pic:nvPicPr>
-                  <pic:blipFill>
-                    <a:blip r:embed="rId17"/>
-                    <a:stretch>
-                      <a:fillRect/>
-                    </a:stretch>
-                  </pic:blipFill>
-                  <pic:spPr>
-                    <a:xfrm>
-                      <a:off x="0" y="0"/>
-                      <a:ext cx="5760085" cy="5191125"/>
-                    </a:xfrm>
-                    <a:prstGeom prst="rect">
-                      <a:avLst/>
-                    </a:prstGeom>
-                  </pic:spPr>
-                </pic:pic>
-              </a:graphicData>
-            </a:graphic>
-          </wp:inline>
-        </w:drawing>
-      </w:r>
-    </w:p>
+    <w:p/>
+    <w:p/>
     <w:p/>
     <w:p/>
     <w:p/>
@@ -17198,9 +18288,9 @@
       <w:pPr>
         <w:pStyle w:val="Titre2"/>
       </w:pPr>
-      <w:bookmarkStart w:id="66" w:name="_A2__Funktionsübersicht"/>
-      <w:bookmarkStart w:id="67" w:name="_Toc213659037"/>
-      <w:bookmarkEnd w:id="66"/>
+      <w:bookmarkStart w:id="68" w:name="_A2__Funktionsübersicht"/>
+      <w:bookmarkStart w:id="69" w:name="_Toc213791804"/>
+      <w:bookmarkEnd w:id="68"/>
       <w:r>
         <w:lastRenderedPageBreak/>
         <w:t>A2</w:t>
@@ -17214,7 +18304,7 @@
       <w:r>
         <w:t>Funktionsübersicht</w:t>
       </w:r>
-      <w:bookmarkEnd w:id="67"/>
+      <w:bookmarkEnd w:id="69"/>
     </w:p>
     <w:p>
       <w:pPr>
@@ -17222,37 +18312,41 @@
           <w:rStyle w:val="Lienhypertexte"/>
           <w:i/>
           <w:iCs/>
-          <w:color w:val="0D0D0D" w:themeColor="text1" w:themeTint="F2"/>
+          <w:color w:val="03407D" w:themeColor="hyperlink" w:themeShade="A6"/>
         </w:rPr>
       </w:pPr>
       <w:r>
         <w:rPr>
+          <w:rStyle w:val="Lienhypertexte"/>
           <w:i/>
           <w:iCs/>
-          <w:color w:val="0D0D0D" w:themeColor="text1" w:themeTint="F2"/>
+          <w:color w:val="03407D" w:themeColor="hyperlink" w:themeShade="A6"/>
         </w:rPr>
         <w:fldChar w:fldCharType="begin"/>
       </w:r>
       <w:r>
         <w:rPr>
+          <w:rStyle w:val="Lienhypertexte"/>
           <w:i/>
           <w:iCs/>
-          <w:color w:val="0D0D0D" w:themeColor="text1" w:themeTint="F2"/>
+          <w:color w:val="03407D" w:themeColor="hyperlink" w:themeShade="A6"/>
         </w:rPr>
         <w:instrText>HYPERLINK  \l "_3.2_Funktionale_Anforderungen"</w:instrText>
       </w:r>
       <w:r>
         <w:rPr>
+          <w:rStyle w:val="Lienhypertexte"/>
           <w:i/>
           <w:iCs/>
-          <w:color w:val="0D0D0D" w:themeColor="text1" w:themeTint="F2"/>
+          <w:color w:val="03407D" w:themeColor="hyperlink" w:themeShade="A6"/>
         </w:rPr>
       </w:r>
       <w:r>
         <w:rPr>
+          <w:rStyle w:val="Lienhypertexte"/>
           <w:i/>
           <w:iCs/>
-          <w:color w:val="0D0D0D" w:themeColor="text1" w:themeTint="F2"/>
+          <w:color w:val="03407D" w:themeColor="hyperlink" w:themeShade="A6"/>
         </w:rPr>
         <w:fldChar w:fldCharType="separate"/>
       </w:r>
@@ -17261,63 +18355,1019 @@
           <w:rStyle w:val="Lienhypertexte"/>
           <w:i/>
           <w:iCs/>
-          <w:color w:val="0D0D0D" w:themeColor="text1" w:themeTint="F2"/>
+          <w:color w:val="03407D" w:themeColor="hyperlink" w:themeShade="A6"/>
         </w:rPr>
-        <w:t xml:space="preserve">Zurück zum Kapitel 3.2 </w:t>
+        <w:t xml:space="preserve">Zurück zum Kapitel </w:t>
+      </w:r>
+      <w:r>
+        <w:rPr>
+          <w:rStyle w:val="Lienhypertexte"/>
+          <w:i/>
+          <w:iCs/>
+          <w:color w:val="03407D" w:themeColor="hyperlink" w:themeShade="A6"/>
+        </w:rPr>
+        <w:t>3</w:t>
+      </w:r>
+      <w:r>
+        <w:rPr>
+          <w:rStyle w:val="Lienhypertexte"/>
+          <w:i/>
+          <w:iCs/>
+          <w:color w:val="03407D" w:themeColor="hyperlink" w:themeShade="A6"/>
+        </w:rPr>
+        <w:t xml:space="preserve">.2 </w:t>
       </w:r>
     </w:p>
     <w:p>
       <w:r>
         <w:rPr>
+          <w:rStyle w:val="Lienhypertexte"/>
           <w:i/>
           <w:iCs/>
-          <w:color w:val="0D0D0D" w:themeColor="text1" w:themeTint="F2"/>
+          <w:color w:val="03407D" w:themeColor="hyperlink" w:themeShade="A6"/>
         </w:rPr>
         <w:fldChar w:fldCharType="end"/>
       </w:r>
     </w:p>
-    <w:p>
-      <w:r>
-        <w:rPr>
-          <w:noProof/>
-        </w:rPr>
-        <w:drawing>
-          <wp:inline distT="0" distB="0" distL="0" distR="0" wp14:anchorId="6EC14099" wp14:editId="2F19417E">
-            <wp:extent cx="3596952" cy="5997460"/>
-            <wp:effectExtent l="0" t="0" r="3810" b="3810"/>
-            <wp:docPr id="1387987999" name="Image 1" descr="Une image contenant texte, capture d’écran, nombre, document&#10;&#10;Le contenu généré par l’IA peut être incorrect."/>
-            <wp:cNvGraphicFramePr>
-              <a:graphicFrameLocks xmlns:a="http://schemas.openxmlformats.org/drawingml/2006/main" noChangeAspect="1"/>
-            </wp:cNvGraphicFramePr>
-            <a:graphic xmlns:a="http://schemas.openxmlformats.org/drawingml/2006/main">
-              <a:graphicData uri="http://schemas.openxmlformats.org/drawingml/2006/picture">
-                <pic:pic xmlns:pic="http://schemas.openxmlformats.org/drawingml/2006/picture">
-                  <pic:nvPicPr>
-                    <pic:cNvPr id="1387987999" name="Image 1" descr="Une image contenant texte, capture d’écran, nombre, document&#10;&#10;Le contenu généré par l’IA peut être incorrect."/>
-                    <pic:cNvPicPr/>
-                  </pic:nvPicPr>
-                  <pic:blipFill>
-                    <a:blip r:embed="rId18"/>
-                    <a:stretch>
-                      <a:fillRect/>
-                    </a:stretch>
-                  </pic:blipFill>
-                  <pic:spPr>
-                    <a:xfrm>
-                      <a:off x="0" y="0"/>
-                      <a:ext cx="3596952" cy="5997460"/>
-                    </a:xfrm>
-                    <a:prstGeom prst="rect">
-                      <a:avLst/>
-                    </a:prstGeom>
-                  </pic:spPr>
-                </pic:pic>
-              </a:graphicData>
-            </a:graphic>
-          </wp:inline>
-        </w:drawing>
-      </w:r>
-    </w:p>
+    <w:tbl>
+      <w:tblPr>
+        <w:tblStyle w:val="Grilledutableau"/>
+        <w:tblW w:w="0" w:type="auto"/>
+        <w:tblLook w:val="04A0" w:firstRow="1" w:lastRow="0" w:firstColumn="1" w:lastColumn="0" w:noHBand="0" w:noVBand="1"/>
+      </w:tblPr>
+      <w:tblGrid>
+        <w:gridCol w:w="2960"/>
+        <w:gridCol w:w="3042"/>
+        <w:gridCol w:w="3059"/>
+      </w:tblGrid>
+      <w:tr>
+        <w:tc>
+          <w:tcPr>
+            <w:tcW w:w="3135" w:type="dxa"/>
+          </w:tcPr>
+          <w:p>
+            <w:pPr>
+              <w:rPr>
+                <w:rFonts w:ascii="Arial" w:hAnsi="Arial" w:cs="Arial"/>
+              </w:rPr>
+            </w:pPr>
+            <w:r>
+              <w:rPr>
+                <w:rFonts w:ascii="Arial" w:hAnsi="Arial" w:cs="Arial"/>
+              </w:rPr>
+              <w:t>Nr.</w:t>
+            </w:r>
+          </w:p>
+        </w:tc>
+        <w:tc>
+          <w:tcPr>
+            <w:tcW w:w="3135" w:type="dxa"/>
+          </w:tcPr>
+          <w:p>
+            <w:pPr>
+              <w:rPr>
+                <w:rFonts w:ascii="Arial" w:hAnsi="Arial" w:cs="Arial"/>
+              </w:rPr>
+            </w:pPr>
+            <w:r>
+              <w:rPr>
+                <w:rFonts w:ascii="Arial" w:hAnsi="Arial" w:cs="Arial"/>
+              </w:rPr>
+              <w:t>Funktion</w:t>
+            </w:r>
+          </w:p>
+        </w:tc>
+        <w:tc>
+          <w:tcPr>
+            <w:tcW w:w="3135" w:type="dxa"/>
+          </w:tcPr>
+          <w:p>
+            <w:pPr>
+              <w:rPr>
+                <w:rFonts w:ascii="Arial" w:hAnsi="Arial" w:cs="Arial"/>
+              </w:rPr>
+            </w:pPr>
+            <w:r>
+              <w:rPr>
+                <w:rFonts w:ascii="Arial" w:hAnsi="Arial" w:cs="Arial"/>
+              </w:rPr>
+              <w:t>Kurzbeschreibung</w:t>
+            </w:r>
+          </w:p>
+        </w:tc>
+      </w:tr>
+      <w:tr>
+        <w:tc>
+          <w:tcPr>
+            <w:tcW w:w="3135" w:type="dxa"/>
+          </w:tcPr>
+          <w:p>
+            <w:pPr>
+              <w:rPr>
+                <w:rFonts w:ascii="Arial" w:hAnsi="Arial" w:cs="Arial"/>
+              </w:rPr>
+            </w:pPr>
+            <w:r>
+              <w:rPr>
+                <w:rFonts w:ascii="Arial" w:hAnsi="Arial" w:cs="Arial"/>
+              </w:rPr>
+              <w:t>1</w:t>
+            </w:r>
+          </w:p>
+        </w:tc>
+        <w:tc>
+          <w:tcPr>
+            <w:tcW w:w="3135" w:type="dxa"/>
+          </w:tcPr>
+          <w:p>
+            <w:pPr>
+              <w:rPr>
+                <w:rFonts w:ascii="Arial" w:hAnsi="Arial" w:cs="Arial"/>
+              </w:rPr>
+            </w:pPr>
+            <w:r>
+              <w:rPr>
+                <w:rFonts w:ascii="Arial" w:hAnsi="Arial" w:cs="Arial"/>
+              </w:rPr>
+              <w:t>Registrierung &amp; Login</w:t>
+            </w:r>
+          </w:p>
+        </w:tc>
+        <w:tc>
+          <w:tcPr>
+            <w:tcW w:w="3135" w:type="dxa"/>
+          </w:tcPr>
+          <w:p>
+            <w:pPr>
+              <w:rPr>
+                <w:rFonts w:ascii="Arial" w:hAnsi="Arial" w:cs="Arial"/>
+              </w:rPr>
+            </w:pPr>
+            <w:r>
+              <w:rPr>
+                <w:rFonts w:ascii="Arial" w:hAnsi="Arial" w:cs="Arial"/>
+              </w:rPr>
+              <w:t xml:space="preserve">Nutzer können ein Konto anlegen, sich anmelden und abmelden. Authentifizierung erfolgt über </w:t>
+            </w:r>
+            <w:proofErr w:type="spellStart"/>
+            <w:r>
+              <w:rPr>
+                <w:rFonts w:ascii="Arial" w:hAnsi="Arial" w:cs="Arial"/>
+              </w:rPr>
+              <w:t>Firebase</w:t>
+            </w:r>
+            <w:proofErr w:type="spellEnd"/>
+            <w:r>
+              <w:rPr>
+                <w:rFonts w:ascii="Arial" w:hAnsi="Arial" w:cs="Arial"/>
+              </w:rPr>
+              <w:t xml:space="preserve"> Authentication.</w:t>
+            </w:r>
+          </w:p>
+        </w:tc>
+      </w:tr>
+      <w:tr>
+        <w:tc>
+          <w:tcPr>
+            <w:tcW w:w="3135" w:type="dxa"/>
+          </w:tcPr>
+          <w:p>
+            <w:pPr>
+              <w:rPr>
+                <w:rFonts w:ascii="Arial" w:hAnsi="Arial" w:cs="Arial"/>
+              </w:rPr>
+            </w:pPr>
+            <w:r>
+              <w:rPr>
+                <w:rFonts w:ascii="Arial" w:hAnsi="Arial" w:cs="Arial"/>
+              </w:rPr>
+              <w:t>2</w:t>
+            </w:r>
+          </w:p>
+        </w:tc>
+        <w:tc>
+          <w:tcPr>
+            <w:tcW w:w="3135" w:type="dxa"/>
+          </w:tcPr>
+          <w:p>
+            <w:pPr>
+              <w:rPr>
+                <w:rFonts w:ascii="Arial" w:hAnsi="Arial" w:cs="Arial"/>
+              </w:rPr>
+            </w:pPr>
+            <w:r>
+              <w:rPr>
+                <w:rFonts w:ascii="Arial" w:hAnsi="Arial" w:cs="Arial"/>
+              </w:rPr>
+              <w:t>Rollen &amp; Rechte</w:t>
+            </w:r>
+          </w:p>
+        </w:tc>
+        <w:tc>
+          <w:tcPr>
+            <w:tcW w:w="3135" w:type="dxa"/>
+          </w:tcPr>
+          <w:p>
+            <w:pPr>
+              <w:rPr>
+                <w:rFonts w:ascii="Arial" w:hAnsi="Arial" w:cs="Arial"/>
+              </w:rPr>
+            </w:pPr>
+            <w:r>
+              <w:rPr>
+                <w:rFonts w:ascii="Arial" w:hAnsi="Arial" w:cs="Arial"/>
+              </w:rPr>
+              <w:t>Zwei Rollen: Lernender und Administrator. Nur Admins dürfen Kurse und Fragen verwalten.</w:t>
+            </w:r>
+          </w:p>
+        </w:tc>
+      </w:tr>
+      <w:tr>
+        <w:tc>
+          <w:tcPr>
+            <w:tcW w:w="3135" w:type="dxa"/>
+          </w:tcPr>
+          <w:p>
+            <w:pPr>
+              <w:rPr>
+                <w:rFonts w:ascii="Arial" w:hAnsi="Arial" w:cs="Arial"/>
+              </w:rPr>
+            </w:pPr>
+            <w:r>
+              <w:rPr>
+                <w:rFonts w:ascii="Arial" w:hAnsi="Arial" w:cs="Arial"/>
+              </w:rPr>
+              <w:t>3</w:t>
+            </w:r>
+          </w:p>
+        </w:tc>
+        <w:tc>
+          <w:tcPr>
+            <w:tcW w:w="3135" w:type="dxa"/>
+          </w:tcPr>
+          <w:p>
+            <w:pPr>
+              <w:rPr>
+                <w:rFonts w:ascii="Arial" w:hAnsi="Arial" w:cs="Arial"/>
+              </w:rPr>
+            </w:pPr>
+            <w:r>
+              <w:rPr>
+                <w:rFonts w:ascii="Arial" w:hAnsi="Arial" w:cs="Arial"/>
+              </w:rPr>
+              <w:t>Kursauswahl</w:t>
+            </w:r>
+          </w:p>
+        </w:tc>
+        <w:tc>
+          <w:tcPr>
+            <w:tcW w:w="3135" w:type="dxa"/>
+          </w:tcPr>
+          <w:p>
+            <w:pPr>
+              <w:rPr>
+                <w:rFonts w:ascii="Arial" w:hAnsi="Arial" w:cs="Arial"/>
+              </w:rPr>
+            </w:pPr>
+            <w:r>
+              <w:rPr>
+                <w:rFonts w:ascii="Arial" w:hAnsi="Arial" w:cs="Arial"/>
+              </w:rPr>
+              <w:t>Lernende wählen einen Kurs und erhalten passende Lerninhalte und Quizfragen.</w:t>
+            </w:r>
+          </w:p>
+        </w:tc>
+      </w:tr>
+      <w:tr>
+        <w:tc>
+          <w:tcPr>
+            <w:tcW w:w="3135" w:type="dxa"/>
+          </w:tcPr>
+          <w:p>
+            <w:pPr>
+              <w:rPr>
+                <w:rFonts w:ascii="Arial" w:hAnsi="Arial" w:cs="Arial"/>
+              </w:rPr>
+            </w:pPr>
+            <w:r>
+              <w:rPr>
+                <w:rFonts w:ascii="Arial" w:hAnsi="Arial" w:cs="Arial"/>
+              </w:rPr>
+              <w:t>4</w:t>
+            </w:r>
+          </w:p>
+        </w:tc>
+        <w:tc>
+          <w:tcPr>
+            <w:tcW w:w="3135" w:type="dxa"/>
+          </w:tcPr>
+          <w:p>
+            <w:pPr>
+              <w:rPr>
+                <w:rFonts w:ascii="Arial" w:hAnsi="Arial" w:cs="Arial"/>
+              </w:rPr>
+            </w:pPr>
+            <w:r>
+              <w:rPr>
+                <w:rFonts w:ascii="Arial" w:hAnsi="Arial" w:cs="Arial"/>
+              </w:rPr>
+              <w:t>Quiz durchführen</w:t>
+            </w:r>
+          </w:p>
+        </w:tc>
+        <w:tc>
+          <w:tcPr>
+            <w:tcW w:w="3135" w:type="dxa"/>
+          </w:tcPr>
+          <w:p>
+            <w:pPr>
+              <w:rPr>
+                <w:rFonts w:ascii="Arial" w:hAnsi="Arial" w:cs="Arial"/>
+              </w:rPr>
+            </w:pPr>
+            <w:r>
+              <w:rPr>
+                <w:rFonts w:ascii="Arial" w:hAnsi="Arial" w:cs="Arial"/>
+              </w:rPr>
+              <w:t>Fragen beantworten, Feedback erhalten, Punkte sammeln.</w:t>
+            </w:r>
+          </w:p>
+        </w:tc>
+      </w:tr>
+      <w:tr>
+        <w:tc>
+          <w:tcPr>
+            <w:tcW w:w="3135" w:type="dxa"/>
+          </w:tcPr>
+          <w:p>
+            <w:pPr>
+              <w:rPr>
+                <w:rFonts w:ascii="Arial" w:hAnsi="Arial" w:cs="Arial"/>
+              </w:rPr>
+            </w:pPr>
+            <w:r>
+              <w:rPr>
+                <w:rFonts w:ascii="Arial" w:hAnsi="Arial" w:cs="Arial"/>
+              </w:rPr>
+              <w:t>5</w:t>
+            </w:r>
+          </w:p>
+        </w:tc>
+        <w:tc>
+          <w:tcPr>
+            <w:tcW w:w="3135" w:type="dxa"/>
+          </w:tcPr>
+          <w:p>
+            <w:pPr>
+              <w:rPr>
+                <w:rFonts w:ascii="Arial" w:hAnsi="Arial" w:cs="Arial"/>
+              </w:rPr>
+            </w:pPr>
+            <w:r>
+              <w:rPr>
+                <w:rFonts w:ascii="Arial" w:hAnsi="Arial" w:cs="Arial"/>
+              </w:rPr>
+              <w:t>Automatische Auswertung</w:t>
+            </w:r>
+          </w:p>
+        </w:tc>
+        <w:tc>
+          <w:tcPr>
+            <w:tcW w:w="3135" w:type="dxa"/>
+          </w:tcPr>
+          <w:p>
+            <w:pPr>
+              <w:rPr>
+                <w:rFonts w:ascii="Arial" w:hAnsi="Arial" w:cs="Arial"/>
+              </w:rPr>
+            </w:pPr>
+            <w:r>
+              <w:rPr>
+                <w:rFonts w:ascii="Arial" w:hAnsi="Arial" w:cs="Arial"/>
+              </w:rPr>
+              <w:t>Nach jeder Frage oder am Ende wird die Punktzahl automatisch berechnet.</w:t>
+            </w:r>
+          </w:p>
+        </w:tc>
+      </w:tr>
+      <w:tr>
+        <w:tc>
+          <w:tcPr>
+            <w:tcW w:w="3135" w:type="dxa"/>
+          </w:tcPr>
+          <w:p>
+            <w:pPr>
+              <w:rPr>
+                <w:rFonts w:ascii="Arial" w:hAnsi="Arial" w:cs="Arial"/>
+              </w:rPr>
+            </w:pPr>
+            <w:r>
+              <w:rPr>
+                <w:rFonts w:ascii="Arial" w:hAnsi="Arial" w:cs="Arial"/>
+              </w:rPr>
+              <w:t>6</w:t>
+            </w:r>
+          </w:p>
+        </w:tc>
+        <w:tc>
+          <w:tcPr>
+            <w:tcW w:w="3135" w:type="dxa"/>
+          </w:tcPr>
+          <w:p>
+            <w:pPr>
+              <w:rPr>
+                <w:rFonts w:ascii="Arial" w:hAnsi="Arial" w:cs="Arial"/>
+              </w:rPr>
+            </w:pPr>
+            <w:r>
+              <w:rPr>
+                <w:rFonts w:ascii="Arial" w:hAnsi="Arial" w:cs="Arial"/>
+              </w:rPr>
+              <w:t>Fehlerliste</w:t>
+            </w:r>
+          </w:p>
+        </w:tc>
+        <w:tc>
+          <w:tcPr>
+            <w:tcW w:w="3135" w:type="dxa"/>
+          </w:tcPr>
+          <w:p>
+            <w:pPr>
+              <w:rPr>
+                <w:rFonts w:ascii="Arial" w:hAnsi="Arial" w:cs="Arial"/>
+              </w:rPr>
+            </w:pPr>
+            <w:r>
+              <w:rPr>
+                <w:rFonts w:ascii="Arial" w:hAnsi="Arial" w:cs="Arial"/>
+              </w:rPr>
+              <w:t>Falsch beantwortete Fragen werden gespeichert und können wiederholt werden.</w:t>
+            </w:r>
+          </w:p>
+        </w:tc>
+      </w:tr>
+      <w:tr>
+        <w:tc>
+          <w:tcPr>
+            <w:tcW w:w="3135" w:type="dxa"/>
+          </w:tcPr>
+          <w:p>
+            <w:pPr>
+              <w:rPr>
+                <w:rFonts w:ascii="Arial" w:hAnsi="Arial" w:cs="Arial"/>
+              </w:rPr>
+            </w:pPr>
+            <w:r>
+              <w:rPr>
+                <w:rFonts w:ascii="Arial" w:hAnsi="Arial" w:cs="Arial"/>
+              </w:rPr>
+              <w:t>7</w:t>
+            </w:r>
+          </w:p>
+        </w:tc>
+        <w:tc>
+          <w:tcPr>
+            <w:tcW w:w="3135" w:type="dxa"/>
+          </w:tcPr>
+          <w:p>
+            <w:pPr>
+              <w:rPr>
+                <w:rFonts w:ascii="Arial" w:hAnsi="Arial" w:cs="Arial"/>
+              </w:rPr>
+            </w:pPr>
+            <w:r>
+              <w:rPr>
+                <w:rFonts w:ascii="Arial" w:hAnsi="Arial" w:cs="Arial"/>
+              </w:rPr>
+              <w:t>Notizen</w:t>
+            </w:r>
+          </w:p>
+        </w:tc>
+        <w:tc>
+          <w:tcPr>
+            <w:tcW w:w="3135" w:type="dxa"/>
+          </w:tcPr>
+          <w:p>
+            <w:pPr>
+              <w:rPr>
+                <w:rFonts w:ascii="Arial" w:hAnsi="Arial" w:cs="Arial"/>
+              </w:rPr>
+            </w:pPr>
+            <w:r>
+              <w:rPr>
+                <w:rFonts w:ascii="Arial" w:hAnsi="Arial" w:cs="Arial"/>
+              </w:rPr>
+              <w:t>Persönliche Notizen pro Frage speichern, bearbeiten und löschen.</w:t>
+            </w:r>
+          </w:p>
+        </w:tc>
+      </w:tr>
+      <w:tr>
+        <w:tc>
+          <w:tcPr>
+            <w:tcW w:w="3135" w:type="dxa"/>
+          </w:tcPr>
+          <w:p>
+            <w:pPr>
+              <w:rPr>
+                <w:rFonts w:ascii="Arial" w:hAnsi="Arial" w:cs="Arial"/>
+              </w:rPr>
+            </w:pPr>
+            <w:r>
+              <w:rPr>
+                <w:rFonts w:ascii="Arial" w:hAnsi="Arial" w:cs="Arial"/>
+              </w:rPr>
+              <w:t>8</w:t>
+            </w:r>
+          </w:p>
+        </w:tc>
+        <w:tc>
+          <w:tcPr>
+            <w:tcW w:w="3135" w:type="dxa"/>
+          </w:tcPr>
+          <w:p>
+            <w:pPr>
+              <w:rPr>
+                <w:rFonts w:ascii="Arial" w:hAnsi="Arial" w:cs="Arial"/>
+              </w:rPr>
+            </w:pPr>
+            <w:r>
+              <w:rPr>
+                <w:rFonts w:ascii="Arial" w:hAnsi="Arial" w:cs="Arial"/>
+              </w:rPr>
+              <w:t>Levelsystem</w:t>
+            </w:r>
+          </w:p>
+        </w:tc>
+        <w:tc>
+          <w:tcPr>
+            <w:tcW w:w="3135" w:type="dxa"/>
+          </w:tcPr>
+          <w:p>
+            <w:pPr>
+              <w:rPr>
+                <w:rFonts w:ascii="Arial" w:hAnsi="Arial" w:cs="Arial"/>
+              </w:rPr>
+            </w:pPr>
+            <w:r>
+              <w:rPr>
+                <w:rFonts w:ascii="Arial" w:hAnsi="Arial" w:cs="Arial"/>
+              </w:rPr>
+              <w:t>Automatischer Aufstieg ins nächste Level nach Erreichen einer Punktzahl.</w:t>
+            </w:r>
+          </w:p>
+        </w:tc>
+      </w:tr>
+      <w:tr>
+        <w:tc>
+          <w:tcPr>
+            <w:tcW w:w="3135" w:type="dxa"/>
+          </w:tcPr>
+          <w:p>
+            <w:pPr>
+              <w:rPr>
+                <w:rFonts w:ascii="Arial" w:hAnsi="Arial" w:cs="Arial"/>
+              </w:rPr>
+            </w:pPr>
+            <w:r>
+              <w:rPr>
+                <w:rFonts w:ascii="Arial" w:hAnsi="Arial" w:cs="Arial"/>
+              </w:rPr>
+              <w:t>9</w:t>
+            </w:r>
+          </w:p>
+        </w:tc>
+        <w:tc>
+          <w:tcPr>
+            <w:tcW w:w="3135" w:type="dxa"/>
+          </w:tcPr>
+          <w:p>
+            <w:pPr>
+              <w:rPr>
+                <w:rFonts w:ascii="Arial" w:hAnsi="Arial" w:cs="Arial"/>
+              </w:rPr>
+            </w:pPr>
+            <w:r>
+              <w:rPr>
+                <w:rFonts w:ascii="Arial" w:hAnsi="Arial" w:cs="Arial"/>
+              </w:rPr>
+              <w:t>Onboarding-Tutorial</w:t>
+            </w:r>
+          </w:p>
+        </w:tc>
+        <w:tc>
+          <w:tcPr>
+            <w:tcW w:w="3135" w:type="dxa"/>
+          </w:tcPr>
+          <w:p>
+            <w:pPr>
+              <w:rPr>
+                <w:rFonts w:ascii="Arial" w:hAnsi="Arial" w:cs="Arial"/>
+              </w:rPr>
+            </w:pPr>
+            <w:r>
+              <w:rPr>
+                <w:rFonts w:ascii="Arial" w:hAnsi="Arial" w:cs="Arial"/>
+              </w:rPr>
+              <w:t>Kurze Einführung für neue Nutzer zu den wichtigsten App-Funktionen.</w:t>
+            </w:r>
+          </w:p>
+        </w:tc>
+      </w:tr>
+      <w:tr>
+        <w:tc>
+          <w:tcPr>
+            <w:tcW w:w="3135" w:type="dxa"/>
+          </w:tcPr>
+          <w:p>
+            <w:pPr>
+              <w:rPr>
+                <w:rFonts w:ascii="Arial" w:hAnsi="Arial" w:cs="Arial"/>
+              </w:rPr>
+            </w:pPr>
+            <w:r>
+              <w:rPr>
+                <w:rFonts w:ascii="Arial" w:hAnsi="Arial" w:cs="Arial"/>
+              </w:rPr>
+              <w:t>10</w:t>
+            </w:r>
+          </w:p>
+        </w:tc>
+        <w:tc>
+          <w:tcPr>
+            <w:tcW w:w="3135" w:type="dxa"/>
+          </w:tcPr>
+          <w:p>
+            <w:pPr>
+              <w:rPr>
+                <w:rFonts w:ascii="Arial" w:hAnsi="Arial" w:cs="Arial"/>
+              </w:rPr>
+            </w:pPr>
+            <w:r>
+              <w:rPr>
+                <w:rFonts w:ascii="Arial" w:hAnsi="Arial" w:cs="Arial"/>
+              </w:rPr>
+              <w:t>In-App-Feedback</w:t>
+            </w:r>
+          </w:p>
+        </w:tc>
+        <w:tc>
+          <w:tcPr>
+            <w:tcW w:w="3135" w:type="dxa"/>
+          </w:tcPr>
+          <w:p>
+            <w:pPr>
+              <w:rPr>
+                <w:rFonts w:ascii="Arial" w:hAnsi="Arial" w:cs="Arial"/>
+              </w:rPr>
+            </w:pPr>
+            <w:r>
+              <w:rPr>
+                <w:rFonts w:ascii="Arial" w:hAnsi="Arial" w:cs="Arial"/>
+              </w:rPr>
+              <w:t>Nutzer können Rückmeldungen und Vorschläge direkt in der App absenden.</w:t>
+            </w:r>
+          </w:p>
+        </w:tc>
+      </w:tr>
+      <w:tr>
+        <w:tc>
+          <w:tcPr>
+            <w:tcW w:w="3135" w:type="dxa"/>
+          </w:tcPr>
+          <w:p>
+            <w:pPr>
+              <w:rPr>
+                <w:rFonts w:ascii="Arial" w:hAnsi="Arial" w:cs="Arial"/>
+              </w:rPr>
+            </w:pPr>
+            <w:r>
+              <w:rPr>
+                <w:rFonts w:ascii="Arial" w:hAnsi="Arial" w:cs="Arial"/>
+              </w:rPr>
+              <w:t>11</w:t>
+            </w:r>
+          </w:p>
+        </w:tc>
+        <w:tc>
+          <w:tcPr>
+            <w:tcW w:w="3135" w:type="dxa"/>
+          </w:tcPr>
+          <w:p>
+            <w:pPr>
+              <w:rPr>
+                <w:rFonts w:ascii="Arial" w:hAnsi="Arial" w:cs="Arial"/>
+              </w:rPr>
+            </w:pPr>
+            <w:r>
+              <w:rPr>
+                <w:rFonts w:ascii="Arial" w:hAnsi="Arial" w:cs="Arial"/>
+              </w:rPr>
+              <w:t>Datensicherheit</w:t>
+            </w:r>
+          </w:p>
+        </w:tc>
+        <w:tc>
+          <w:tcPr>
+            <w:tcW w:w="3135" w:type="dxa"/>
+          </w:tcPr>
+          <w:p>
+            <w:pPr>
+              <w:rPr>
+                <w:rFonts w:ascii="Arial" w:hAnsi="Arial" w:cs="Arial"/>
+              </w:rPr>
+            </w:pPr>
+            <w:r>
+              <w:rPr>
+                <w:rFonts w:ascii="Arial" w:hAnsi="Arial" w:cs="Arial"/>
+              </w:rPr>
+              <w:t xml:space="preserve">Datenzugriff ist durch </w:t>
+            </w:r>
+            <w:proofErr w:type="spellStart"/>
+            <w:r>
+              <w:rPr>
+                <w:rFonts w:ascii="Arial" w:hAnsi="Arial" w:cs="Arial"/>
+              </w:rPr>
+              <w:t>Firebase</w:t>
+            </w:r>
+            <w:proofErr w:type="spellEnd"/>
+            <w:r>
+              <w:rPr>
+                <w:rFonts w:ascii="Arial" w:hAnsi="Arial" w:cs="Arial"/>
+              </w:rPr>
+              <w:t xml:space="preserve"> Security Rules geschützt.</w:t>
+            </w:r>
+          </w:p>
+        </w:tc>
+      </w:tr>
+      <w:tr>
+        <w:tc>
+          <w:tcPr>
+            <w:tcW w:w="3135" w:type="dxa"/>
+          </w:tcPr>
+          <w:p>
+            <w:pPr>
+              <w:rPr>
+                <w:rFonts w:ascii="Arial" w:hAnsi="Arial" w:cs="Arial"/>
+              </w:rPr>
+            </w:pPr>
+            <w:r>
+              <w:rPr>
+                <w:rFonts w:ascii="Arial" w:hAnsi="Arial" w:cs="Arial"/>
+              </w:rPr>
+              <w:t>12</w:t>
+            </w:r>
+          </w:p>
+        </w:tc>
+        <w:tc>
+          <w:tcPr>
+            <w:tcW w:w="3135" w:type="dxa"/>
+          </w:tcPr>
+          <w:p>
+            <w:pPr>
+              <w:rPr>
+                <w:rFonts w:ascii="Arial" w:hAnsi="Arial" w:cs="Arial"/>
+              </w:rPr>
+            </w:pPr>
+            <w:proofErr w:type="spellStart"/>
+            <w:r>
+              <w:rPr>
+                <w:rFonts w:ascii="Arial" w:hAnsi="Arial" w:cs="Arial"/>
+              </w:rPr>
+              <w:t>Timer</w:t>
+            </w:r>
+            <w:proofErr w:type="spellEnd"/>
+            <w:r>
+              <w:rPr>
+                <w:rFonts w:ascii="Arial" w:hAnsi="Arial" w:cs="Arial"/>
+              </w:rPr>
+              <w:t>-Funktion</w:t>
+            </w:r>
+          </w:p>
+        </w:tc>
+        <w:tc>
+          <w:tcPr>
+            <w:tcW w:w="3135" w:type="dxa"/>
+          </w:tcPr>
+          <w:p>
+            <w:pPr>
+              <w:rPr>
+                <w:rFonts w:ascii="Arial" w:hAnsi="Arial" w:cs="Arial"/>
+              </w:rPr>
+            </w:pPr>
+            <w:r>
+              <w:rPr>
+                <w:rFonts w:ascii="Arial" w:hAnsi="Arial" w:cs="Arial"/>
+              </w:rPr>
+              <w:t>Prüfungsmodus mit begrenzter Zeit, z. B. 20 Minuten für 10 Fragen.</w:t>
+            </w:r>
+          </w:p>
+        </w:tc>
+      </w:tr>
+      <w:tr>
+        <w:tc>
+          <w:tcPr>
+            <w:tcW w:w="3135" w:type="dxa"/>
+          </w:tcPr>
+          <w:p>
+            <w:pPr>
+              <w:rPr>
+                <w:rFonts w:ascii="Arial" w:hAnsi="Arial" w:cs="Arial"/>
+              </w:rPr>
+            </w:pPr>
+            <w:r>
+              <w:rPr>
+                <w:rFonts w:ascii="Arial" w:hAnsi="Arial" w:cs="Arial"/>
+              </w:rPr>
+              <w:t>13</w:t>
+            </w:r>
+          </w:p>
+        </w:tc>
+        <w:tc>
+          <w:tcPr>
+            <w:tcW w:w="3135" w:type="dxa"/>
+          </w:tcPr>
+          <w:p>
+            <w:pPr>
+              <w:rPr>
+                <w:rFonts w:ascii="Arial" w:hAnsi="Arial" w:cs="Arial"/>
+              </w:rPr>
+            </w:pPr>
+            <w:r>
+              <w:rPr>
+                <w:rFonts w:ascii="Arial" w:hAnsi="Arial" w:cs="Arial"/>
+              </w:rPr>
+              <w:t>Zufällige Reihenfolge</w:t>
+            </w:r>
+          </w:p>
+        </w:tc>
+        <w:tc>
+          <w:tcPr>
+            <w:tcW w:w="3135" w:type="dxa"/>
+          </w:tcPr>
+          <w:p>
+            <w:pPr>
+              <w:rPr>
+                <w:rFonts w:ascii="Arial" w:hAnsi="Arial" w:cs="Arial"/>
+              </w:rPr>
+            </w:pPr>
+            <w:r>
+              <w:rPr>
+                <w:rFonts w:ascii="Arial" w:hAnsi="Arial" w:cs="Arial"/>
+              </w:rPr>
+              <w:t>Fragen und Antworten werden zufällig angezeigt, um Auswendiglernen zu vermeiden.</w:t>
+            </w:r>
+          </w:p>
+        </w:tc>
+      </w:tr>
+      <w:tr>
+        <w:tc>
+          <w:tcPr>
+            <w:tcW w:w="3135" w:type="dxa"/>
+          </w:tcPr>
+          <w:p>
+            <w:pPr>
+              <w:rPr>
+                <w:rFonts w:ascii="Arial" w:hAnsi="Arial" w:cs="Arial"/>
+              </w:rPr>
+            </w:pPr>
+            <w:r>
+              <w:rPr>
+                <w:rFonts w:ascii="Arial" w:hAnsi="Arial" w:cs="Arial"/>
+              </w:rPr>
+              <w:t>14</w:t>
+            </w:r>
+          </w:p>
+        </w:tc>
+        <w:tc>
+          <w:tcPr>
+            <w:tcW w:w="3135" w:type="dxa"/>
+          </w:tcPr>
+          <w:p>
+            <w:pPr>
+              <w:rPr>
+                <w:rFonts w:ascii="Arial" w:hAnsi="Arial" w:cs="Arial"/>
+              </w:rPr>
+            </w:pPr>
+            <w:r>
+              <w:rPr>
+                <w:rFonts w:ascii="Arial" w:hAnsi="Arial" w:cs="Arial"/>
+              </w:rPr>
+              <w:t>Frageanzahl wählbar</w:t>
+            </w:r>
+          </w:p>
+        </w:tc>
+        <w:tc>
+          <w:tcPr>
+            <w:tcW w:w="3135" w:type="dxa"/>
+          </w:tcPr>
+          <w:p>
+            <w:pPr>
+              <w:rPr>
+                <w:rFonts w:ascii="Arial" w:hAnsi="Arial" w:cs="Arial"/>
+              </w:rPr>
+            </w:pPr>
+            <w:r>
+              <w:rPr>
+                <w:rFonts w:ascii="Arial" w:hAnsi="Arial" w:cs="Arial"/>
+              </w:rPr>
+              <w:t>Nutzer können vor dem Quiz entscheiden, wie viele Fragen sie beantworten möchten.</w:t>
+            </w:r>
+          </w:p>
+        </w:tc>
+      </w:tr>
+      <w:tr>
+        <w:tc>
+          <w:tcPr>
+            <w:tcW w:w="3135" w:type="dxa"/>
+          </w:tcPr>
+          <w:p>
+            <w:pPr>
+              <w:rPr>
+                <w:rFonts w:ascii="Arial" w:hAnsi="Arial" w:cs="Arial"/>
+              </w:rPr>
+            </w:pPr>
+            <w:r>
+              <w:rPr>
+                <w:rFonts w:ascii="Arial" w:hAnsi="Arial" w:cs="Arial"/>
+              </w:rPr>
+              <w:lastRenderedPageBreak/>
+              <w:t>15</w:t>
+            </w:r>
+          </w:p>
+        </w:tc>
+        <w:tc>
+          <w:tcPr>
+            <w:tcW w:w="3135" w:type="dxa"/>
+          </w:tcPr>
+          <w:p>
+            <w:pPr>
+              <w:rPr>
+                <w:rFonts w:ascii="Arial" w:hAnsi="Arial" w:cs="Arial"/>
+              </w:rPr>
+            </w:pPr>
+            <w:r>
+              <w:rPr>
+                <w:rFonts w:ascii="Arial" w:hAnsi="Arial" w:cs="Arial"/>
+              </w:rPr>
+              <w:t>Offline-Funktion</w:t>
+            </w:r>
+          </w:p>
+        </w:tc>
+        <w:tc>
+          <w:tcPr>
+            <w:tcW w:w="3135" w:type="dxa"/>
+          </w:tcPr>
+          <w:p>
+            <w:pPr>
+              <w:rPr>
+                <w:rFonts w:ascii="Arial" w:hAnsi="Arial" w:cs="Arial"/>
+              </w:rPr>
+            </w:pPr>
+            <w:r>
+              <w:rPr>
+                <w:rFonts w:ascii="Arial" w:hAnsi="Arial" w:cs="Arial"/>
+              </w:rPr>
+              <w:t xml:space="preserve">Mit dem </w:t>
+            </w:r>
+            <w:proofErr w:type="spellStart"/>
+            <w:r>
+              <w:rPr>
+                <w:rFonts w:ascii="Arial" w:hAnsi="Arial" w:cs="Arial"/>
+              </w:rPr>
+              <w:t>Firebase</w:t>
+            </w:r>
+            <w:proofErr w:type="spellEnd"/>
+            <w:r>
+              <w:rPr>
+                <w:rFonts w:ascii="Arial" w:hAnsi="Arial" w:cs="Arial"/>
+              </w:rPr>
+              <w:t>-Offline-Cache sind Inhalte auch ohne Internet verfügbar.</w:t>
+            </w:r>
+          </w:p>
+        </w:tc>
+      </w:tr>
+    </w:tbl>
+    <w:p/>
+    <w:p/>
+    <w:p/>
+    <w:p/>
+    <w:p/>
+    <w:p/>
+    <w:p/>
+    <w:p/>
+    <w:p/>
+    <w:p/>
+    <w:p/>
+    <w:p/>
+    <w:p/>
+    <w:p/>
+    <w:p/>
+    <w:p/>
+    <w:p/>
+    <w:p/>
+    <w:p/>
+    <w:p/>
     <w:p/>
     <w:p/>
     <w:p/>
@@ -17330,10 +19380,11 @@
       <w:pPr>
         <w:pStyle w:val="Titre2"/>
       </w:pPr>
-      <w:bookmarkStart w:id="68" w:name="_A3_Pflichtenheft(Auszug)"/>
-      <w:bookmarkStart w:id="69" w:name="_Toc213659038"/>
-      <w:bookmarkEnd w:id="68"/>
+      <w:bookmarkStart w:id="70" w:name="_A3_Pflichtenheft(Auszug)"/>
+      <w:bookmarkStart w:id="71" w:name="_Toc213791805"/>
+      <w:bookmarkEnd w:id="70"/>
       <w:r>
+        <w:lastRenderedPageBreak/>
         <w:t>A3</w:t>
       </w:r>
       <w:r>
@@ -17348,7 +19399,7 @@
       <w:r>
         <w:t>Auszug)</w:t>
       </w:r>
-      <w:bookmarkEnd w:id="69"/>
+      <w:bookmarkEnd w:id="71"/>
     </w:p>
     <w:p>
       <w:pPr>
@@ -17432,7 +19483,7 @@
                     <pic:cNvPicPr/>
                   </pic:nvPicPr>
                   <pic:blipFill>
-                    <a:blip r:embed="rId19"/>
+                    <a:blip r:embed="rId17"/>
                     <a:stretch>
                       <a:fillRect/>
                     </a:stretch>
@@ -17459,10 +19510,11 @@
       <w:pPr>
         <w:pStyle w:val="Titre2"/>
       </w:pPr>
-      <w:bookmarkStart w:id="70" w:name="_A4_Use_case"/>
-      <w:bookmarkStart w:id="71" w:name="_Toc213659039"/>
-      <w:bookmarkEnd w:id="70"/>
+      <w:bookmarkStart w:id="72" w:name="_A4_Use_case"/>
+      <w:bookmarkStart w:id="73" w:name="_Toc213791806"/>
+      <w:bookmarkEnd w:id="72"/>
       <w:r>
+        <w:lastRenderedPageBreak/>
         <w:t>A4</w:t>
       </w:r>
       <w:r>
@@ -17477,7 +19529,7 @@
       <w:r>
         <w:t xml:space="preserve"> Diagramm</w:t>
       </w:r>
-      <w:bookmarkEnd w:id="71"/>
+      <w:bookmarkEnd w:id="73"/>
     </w:p>
     <w:p>
       <w:pPr>
@@ -17560,7 +19612,7 @@
                     <pic:cNvPicPr/>
                   </pic:nvPicPr>
                   <pic:blipFill>
-                    <a:blip r:embed="rId20"/>
+                    <a:blip r:embed="rId18"/>
                     <a:stretch>
                       <a:fillRect/>
                     </a:stretch>
@@ -17596,10 +19648,11 @@
       <w:pPr>
         <w:pStyle w:val="Titre2"/>
       </w:pPr>
-      <w:bookmarkStart w:id="72" w:name="_A5_Lastenheft_(Auszug)"/>
-      <w:bookmarkStart w:id="73" w:name="_Toc213659040"/>
-      <w:bookmarkEnd w:id="72"/>
+      <w:bookmarkStart w:id="74" w:name="_A5_Lastenheft_(Auszug)"/>
+      <w:bookmarkStart w:id="75" w:name="_Toc213791807"/>
+      <w:bookmarkEnd w:id="74"/>
       <w:r>
+        <w:lastRenderedPageBreak/>
         <w:t>A5</w:t>
       </w:r>
       <w:r>
@@ -17608,7 +19661,7 @@
       <w:r>
         <w:t xml:space="preserve"> Lastenheft (Auszug)</w:t>
       </w:r>
-      <w:bookmarkEnd w:id="73"/>
+      <w:bookmarkEnd w:id="75"/>
       <w:r>
         <w:t xml:space="preserve"> </w:t>
       </w:r>
@@ -17701,7 +19754,7 @@
                     <pic:cNvPicPr/>
                   </pic:nvPicPr>
                   <pic:blipFill>
-                    <a:blip r:embed="rId21"/>
+                    <a:blip r:embed="rId19"/>
                     <a:stretch>
                       <a:fillRect/>
                     </a:stretch>
@@ -17733,10 +19786,11 @@
       <w:pPr>
         <w:pStyle w:val="Titre2"/>
       </w:pPr>
-      <w:bookmarkStart w:id="74" w:name="_A6:_Build_Gradle"/>
-      <w:bookmarkStart w:id="75" w:name="_Toc213659041"/>
-      <w:bookmarkEnd w:id="74"/>
+      <w:bookmarkStart w:id="76" w:name="_A6:_Build_Gradle"/>
+      <w:bookmarkStart w:id="77" w:name="_Toc213791808"/>
+      <w:bookmarkEnd w:id="76"/>
       <w:r>
+        <w:lastRenderedPageBreak/>
         <w:t xml:space="preserve">A6: </w:t>
       </w:r>
       <w:proofErr w:type="spellStart"/>
@@ -17759,7 +19813,7 @@
       <w:r>
         <w:t>dependencies</w:t>
       </w:r>
-      <w:bookmarkEnd w:id="75"/>
+      <w:bookmarkEnd w:id="77"/>
       <w:proofErr w:type="spellEnd"/>
     </w:p>
     <w:p>
@@ -17845,7 +19899,7 @@
                     </pic:cNvPicPr>
                   </pic:nvPicPr>
                   <pic:blipFill>
-                    <a:blip r:embed="rId22">
+                    <a:blip r:embed="rId20">
                       <a:extLst>
                         <a:ext uri="{28A0092B-C50C-407E-A947-70E740481C1C}">
                           <a14:useLocalDpi xmlns:a14="http://schemas.microsoft.com/office/drawing/2010/main" val="0"/>
@@ -17886,14 +19940,13 @@
       <w:pPr>
         <w:pStyle w:val="Titre2"/>
       </w:pPr>
-      <w:bookmarkStart w:id="76" w:name="_A7:_Klassendiagramm"/>
-      <w:bookmarkStart w:id="77" w:name="_Toc213659042"/>
-      <w:bookmarkEnd w:id="76"/>
+      <w:bookmarkStart w:id="78" w:name="_A7:_Klassendiagramm"/>
+      <w:bookmarkStart w:id="79" w:name="_Toc213791809"/>
+      <w:bookmarkEnd w:id="78"/>
       <w:r>
-        <w:lastRenderedPageBreak/>
         <w:t>A7: Klassendiagramm</w:t>
       </w:r>
-      <w:bookmarkEnd w:id="77"/>
+      <w:bookmarkEnd w:id="79"/>
     </w:p>
     <w:p>
       <w:pPr>
@@ -17952,6 +20005,7 @@
           <w:iCs/>
           <w:color w:val="A6A6A6" w:themeColor="background1" w:themeShade="A6"/>
         </w:rPr>
+        <w:lastRenderedPageBreak/>
         <w:fldChar w:fldCharType="end"/>
       </w:r>
     </w:p>
@@ -17978,7 +20032,7 @@
                     </pic:cNvPicPr>
                   </pic:nvPicPr>
                   <pic:blipFill>
-                    <a:blip r:embed="rId23">
+                    <a:blip r:embed="rId21">
                       <a:extLst>
                         <a:ext uri="{28A0092B-C50C-407E-A947-70E740481C1C}">
                           <a14:useLocalDpi xmlns:a14="http://schemas.microsoft.com/office/drawing/2010/main" val="0"/>
@@ -18016,10 +20070,11 @@
       <w:pPr>
         <w:pStyle w:val="Titre2"/>
       </w:pPr>
-      <w:bookmarkStart w:id="78" w:name="_A8:Firebase_Rules"/>
-      <w:bookmarkStart w:id="79" w:name="_Toc213659043"/>
-      <w:bookmarkEnd w:id="78"/>
+      <w:bookmarkStart w:id="80" w:name="_A8:Firebase_Rules"/>
+      <w:bookmarkStart w:id="81" w:name="_Toc213791810"/>
+      <w:bookmarkEnd w:id="80"/>
       <w:r>
+        <w:lastRenderedPageBreak/>
         <w:t>A</w:t>
       </w:r>
       <w:proofErr w:type="gramStart"/>
@@ -18030,7 +20085,7 @@
       <w:r>
         <w:t xml:space="preserve"> Rules</w:t>
       </w:r>
-      <w:bookmarkEnd w:id="79"/>
+      <w:bookmarkEnd w:id="81"/>
     </w:p>
     <w:p>
       <w:pPr>
@@ -18093,7 +20148,7 @@
                     </pic:cNvPicPr>
                   </pic:nvPicPr>
                   <pic:blipFill>
-                    <a:blip r:embed="rId24">
+                    <a:blip r:embed="rId22">
                       <a:extLst>
                         <a:ext uri="{28A0092B-C50C-407E-A947-70E740481C1C}">
                           <a14:useLocalDpi xmlns:a14="http://schemas.microsoft.com/office/drawing/2010/main" val="0"/>
@@ -18140,10 +20195,11 @@
       <w:pPr>
         <w:pStyle w:val="Titre2"/>
       </w:pPr>
-      <w:bookmarkStart w:id="80" w:name="_A9:_Mock_ups"/>
-      <w:bookmarkStart w:id="81" w:name="_Toc213659044"/>
-      <w:bookmarkEnd w:id="80"/>
+      <w:bookmarkStart w:id="82" w:name="_A9:_Mock_ups"/>
+      <w:bookmarkStart w:id="83" w:name="_Toc213791811"/>
+      <w:bookmarkEnd w:id="82"/>
       <w:r>
+        <w:lastRenderedPageBreak/>
         <w:t>A9: Mock</w:t>
       </w:r>
       <w:r>
@@ -18152,7 +20208,7 @@
       <w:r>
         <w:t>ps</w:t>
       </w:r>
-      <w:bookmarkEnd w:id="81"/>
+      <w:bookmarkEnd w:id="83"/>
     </w:p>
     <w:p>
       <w:pPr>
@@ -18253,7 +20309,7 @@
                     </pic:cNvPicPr>
                   </pic:nvPicPr>
                   <pic:blipFill>
-                    <a:blip r:embed="rId25">
+                    <a:blip r:embed="rId23">
                       <a:extLst>
                         <a:ext uri="{28A0092B-C50C-407E-A947-70E740481C1C}">
                           <a14:useLocalDpi xmlns:a14="http://schemas.microsoft.com/office/drawing/2010/main" val="0"/>
@@ -18311,7 +20367,7 @@
                     </pic:cNvPicPr>
                   </pic:nvPicPr>
                   <pic:blipFill>
-                    <a:blip r:embed="rId26">
+                    <a:blip r:embed="rId24">
                       <a:extLst>
                         <a:ext uri="{28A0092B-C50C-407E-A947-70E740481C1C}">
                           <a14:useLocalDpi xmlns:a14="http://schemas.microsoft.com/office/drawing/2010/main" val="0"/>
@@ -18391,7 +20447,7 @@
                     </pic:cNvPicPr>
                   </pic:nvPicPr>
                   <pic:blipFill>
-                    <a:blip r:embed="rId27">
+                    <a:blip r:embed="rId25">
                       <a:extLst>
                         <a:ext uri="{28A0092B-C50C-407E-A947-70E740481C1C}">
                           <a14:useLocalDpi xmlns:a14="http://schemas.microsoft.com/office/drawing/2010/main" val="0"/>
@@ -18547,13 +20603,13 @@
       <w:pPr>
         <w:pStyle w:val="Titre2"/>
       </w:pPr>
-      <w:bookmarkStart w:id="82" w:name="_A10:Aktivitätsdiagramm"/>
-      <w:bookmarkEnd w:id="82"/>
+      <w:bookmarkStart w:id="84" w:name="_A10:Aktivitätsdiagramm"/>
+      <w:bookmarkEnd w:id="84"/>
       <w:r>
         <w:lastRenderedPageBreak/>
         <w:t xml:space="preserve"> </w:t>
       </w:r>
-      <w:bookmarkStart w:id="83" w:name="_Toc213659045"/>
+      <w:bookmarkStart w:id="85" w:name="_Toc213791812"/>
       <w:r>
         <w:t>A</w:t>
       </w:r>
@@ -18567,7 +20623,7 @@
       <w:r>
         <w:t>diagramm</w:t>
       </w:r>
-      <w:bookmarkEnd w:id="83"/>
+      <w:bookmarkEnd w:id="85"/>
       <w:proofErr w:type="gramEnd"/>
     </w:p>
     <w:p>
@@ -18606,7 +20662,7 @@
                     </pic:cNvPicPr>
                   </pic:nvPicPr>
                   <pic:blipFill>
-                    <a:blip r:embed="rId28">
+                    <a:blip r:embed="rId26">
                       <a:extLst>
                         <a:ext uri="{28A0092B-C50C-407E-A947-70E740481C1C}">
                           <a14:useLocalDpi xmlns:a14="http://schemas.microsoft.com/office/drawing/2010/main" val="0"/>
@@ -18697,9 +20753,9 @@
         <w:lastRenderedPageBreak/>
         <w:fldChar w:fldCharType="end"/>
       </w:r>
-      <w:bookmarkStart w:id="84" w:name="_A11_Firebase_Ansicht"/>
-      <w:bookmarkStart w:id="85" w:name="_Toc213659046"/>
-      <w:bookmarkEnd w:id="84"/>
+      <w:bookmarkStart w:id="86" w:name="_A11_Firebase_Ansicht"/>
+      <w:bookmarkStart w:id="87" w:name="_Toc213791813"/>
+      <w:bookmarkEnd w:id="86"/>
       <w:r>
         <w:t xml:space="preserve">A11 </w:t>
       </w:r>
@@ -18711,7 +20767,7 @@
       <w:r>
         <w:t xml:space="preserve"> Ansicht</w:t>
       </w:r>
-      <w:bookmarkEnd w:id="85"/>
+      <w:bookmarkEnd w:id="87"/>
     </w:p>
     <w:p>
       <w:pPr>
@@ -18793,7 +20849,7 @@
                     <pic:cNvPicPr/>
                   </pic:nvPicPr>
                   <pic:blipFill>
-                    <a:blip r:embed="rId29"/>
+                    <a:blip r:embed="rId27"/>
                     <a:stretch>
                       <a:fillRect/>
                     </a:stretch>
@@ -18842,7 +20898,7 @@
                     </pic:cNvPicPr>
                   </pic:nvPicPr>
                   <pic:blipFill>
-                    <a:blip r:embed="rId30" cstate="print">
+                    <a:blip r:embed="rId28" cstate="print">
                       <a:extLst>
                         <a:ext uri="{28A0092B-C50C-407E-A947-70E740481C1C}">
                           <a14:useLocalDpi xmlns:a14="http://schemas.microsoft.com/office/drawing/2010/main" val="0"/>
@@ -18881,14 +20937,14 @@
       <w:pPr>
         <w:pStyle w:val="Titre2"/>
       </w:pPr>
-      <w:bookmarkStart w:id="86" w:name="_A12_Screenshort_GUI"/>
-      <w:bookmarkStart w:id="87" w:name="_Toc213659047"/>
-      <w:bookmarkEnd w:id="86"/>
+      <w:bookmarkStart w:id="88" w:name="_A12_Screenshort_GUI"/>
+      <w:bookmarkStart w:id="89" w:name="_Toc213791814"/>
+      <w:bookmarkEnd w:id="88"/>
       <w:r>
         <w:lastRenderedPageBreak/>
         <w:t>A12 Screenshot GUI Login</w:t>
       </w:r>
-      <w:bookmarkEnd w:id="87"/>
+      <w:bookmarkEnd w:id="89"/>
     </w:p>
     <w:p>
       <w:pPr>
@@ -18979,7 +21035,7 @@
                     </pic:cNvPicPr>
                   </pic:nvPicPr>
                   <pic:blipFill>
-                    <a:blip r:embed="rId31">
+                    <a:blip r:embed="rId29">
                       <a:extLst>
                         <a:ext uri="{28A0092B-C50C-407E-A947-70E740481C1C}">
                           <a14:useLocalDpi xmlns:a14="http://schemas.microsoft.com/office/drawing/2010/main" val="0"/>
@@ -19088,9 +21144,9 @@
       <w:pPr>
         <w:pStyle w:val="Titre2"/>
       </w:pPr>
-      <w:bookmarkStart w:id="88" w:name="_A13:_Screenshort_Codeauszug"/>
-      <w:bookmarkStart w:id="89" w:name="_Toc213659048"/>
-      <w:bookmarkEnd w:id="88"/>
+      <w:bookmarkStart w:id="90" w:name="_A13:_Screenshort_Codeauszug"/>
+      <w:bookmarkStart w:id="91" w:name="_Toc213791815"/>
+      <w:bookmarkEnd w:id="90"/>
       <w:r>
         <w:t>A1</w:t>
       </w:r>
@@ -19106,7 +21162,7 @@
       <w:r>
         <w:t>n</w:t>
       </w:r>
-      <w:bookmarkEnd w:id="89"/>
+      <w:bookmarkEnd w:id="91"/>
     </w:p>
     <w:p>
       <w:pPr>
@@ -19212,7 +21268,7 @@
                     </pic:cNvPicPr>
                   </pic:nvPicPr>
                   <pic:blipFill>
-                    <a:blip r:embed="rId32">
+                    <a:blip r:embed="rId30">
                       <a:extLst>
                         <a:ext uri="{28A0092B-C50C-407E-A947-70E740481C1C}">
                           <a14:useLocalDpi xmlns:a14="http://schemas.microsoft.com/office/drawing/2010/main" val="0"/>
@@ -19293,9 +21349,9 @@
       <w:pPr>
         <w:pStyle w:val="Titre2"/>
       </w:pPr>
-      <w:bookmarkStart w:id="90" w:name="_A14_:_Codeauszug"/>
-      <w:bookmarkStart w:id="91" w:name="_Toc213659049"/>
-      <w:bookmarkEnd w:id="90"/>
+      <w:bookmarkStart w:id="92" w:name="_A14_:_Codeauszug"/>
+      <w:bookmarkStart w:id="93" w:name="_Toc213791816"/>
+      <w:bookmarkEnd w:id="92"/>
       <w:r>
         <w:t>A</w:t>
       </w:r>
@@ -19307,7 +21363,7 @@
       <w:r>
         <w:t xml:space="preserve"> Codeauszug (Login)</w:t>
       </w:r>
-      <w:bookmarkEnd w:id="91"/>
+      <w:bookmarkEnd w:id="93"/>
     </w:p>
     <w:p>
       <w:pPr>
@@ -19400,7 +21456,7 @@
                     </pic:cNvPicPr>
                   </pic:nvPicPr>
                   <pic:blipFill>
-                    <a:blip r:embed="rId33">
+                    <a:blip r:embed="rId31">
                       <a:extLst>
                         <a:ext uri="{28A0092B-C50C-407E-A947-70E740481C1C}">
                           <a14:useLocalDpi xmlns:a14="http://schemas.microsoft.com/office/drawing/2010/main" val="0"/>
@@ -19542,9 +21598,9 @@
       <w:pPr>
         <w:pStyle w:val="Titre2"/>
       </w:pPr>
-      <w:bookmarkStart w:id="92" w:name="_A15_:_Codeauszug"/>
-      <w:bookmarkStart w:id="93" w:name="_Toc213659050"/>
-      <w:bookmarkEnd w:id="92"/>
+      <w:bookmarkStart w:id="94" w:name="_A15_:_Codeauszug"/>
+      <w:bookmarkStart w:id="95" w:name="_Toc213791817"/>
+      <w:bookmarkEnd w:id="94"/>
       <w:r>
         <w:t>A</w:t>
       </w:r>
@@ -19556,7 +21612,7 @@
       <w:r>
         <w:t xml:space="preserve"> Codeauszug (Quiz)</w:t>
       </w:r>
-      <w:bookmarkEnd w:id="93"/>
+      <w:bookmarkEnd w:id="95"/>
     </w:p>
     <w:p>
       <w:pPr>
@@ -19649,7 +21705,7 @@
                     </pic:cNvPicPr>
                   </pic:nvPicPr>
                   <pic:blipFill>
-                    <a:blip r:embed="rId34">
+                    <a:blip r:embed="rId32">
                       <a:extLst>
                         <a:ext uri="{28A0092B-C50C-407E-A947-70E740481C1C}">
                           <a14:useLocalDpi xmlns:a14="http://schemas.microsoft.com/office/drawing/2010/main" val="0"/>
@@ -19725,9 +21781,9 @@
       <w:pPr>
         <w:pStyle w:val="Titre2"/>
       </w:pPr>
-      <w:bookmarkStart w:id="94" w:name="_A16_:_Codeauszug"/>
-      <w:bookmarkStart w:id="95" w:name="_Toc213659051"/>
-      <w:bookmarkEnd w:id="94"/>
+      <w:bookmarkStart w:id="96" w:name="_A16_:_Codeauszug"/>
+      <w:bookmarkStart w:id="97" w:name="_Toc213791818"/>
+      <w:bookmarkEnd w:id="96"/>
       <w:r>
         <w:t>A</w:t>
       </w:r>
@@ -19739,7 +21795,7 @@
       <w:r>
         <w:t xml:space="preserve"> Codeauszug (Notes)</w:t>
       </w:r>
-      <w:bookmarkEnd w:id="95"/>
+      <w:bookmarkEnd w:id="97"/>
     </w:p>
     <w:p>
       <w:pPr>
@@ -19832,7 +21888,7 @@
                     </pic:cNvPicPr>
                   </pic:nvPicPr>
                   <pic:blipFill>
-                    <a:blip r:embed="rId35">
+                    <a:blip r:embed="rId33">
                       <a:extLst>
                         <a:ext uri="{28A0092B-C50C-407E-A947-70E740481C1C}">
                           <a14:useLocalDpi xmlns:a14="http://schemas.microsoft.com/office/drawing/2010/main" val="0"/>
@@ -19968,13 +22024,13 @@
       <w:pPr>
         <w:pStyle w:val="Titre2"/>
       </w:pPr>
-      <w:bookmarkStart w:id="96" w:name="_A17:_Codeauszug_(Admin)"/>
-      <w:bookmarkStart w:id="97" w:name="_Toc213659052"/>
-      <w:bookmarkEnd w:id="96"/>
+      <w:bookmarkStart w:id="98" w:name="_A17:_Codeauszug_(Admin)"/>
+      <w:bookmarkStart w:id="99" w:name="_Toc213791819"/>
+      <w:bookmarkEnd w:id="98"/>
       <w:r>
         <w:t>A17: Codeauszug (Admin)</w:t>
       </w:r>
-      <w:bookmarkEnd w:id="97"/>
+      <w:bookmarkEnd w:id="99"/>
     </w:p>
     <w:p>
       <w:pPr>
@@ -20067,7 +22123,7 @@
                     </pic:cNvPicPr>
                   </pic:nvPicPr>
                   <pic:blipFill>
-                    <a:blip r:embed="rId36">
+                    <a:blip r:embed="rId34">
                       <a:extLst>
                         <a:ext uri="{28A0092B-C50C-407E-A947-70E740481C1C}">
                           <a14:useLocalDpi xmlns:a14="http://schemas.microsoft.com/office/drawing/2010/main" val="0"/>
@@ -20213,14 +22269,14 @@
       <w:pPr>
         <w:pStyle w:val="Titre2"/>
       </w:pPr>
-      <w:bookmarkStart w:id="98" w:name="_A18_Testfälle"/>
-      <w:bookmarkStart w:id="99" w:name="_Toc213659053"/>
-      <w:bookmarkEnd w:id="98"/>
+      <w:bookmarkStart w:id="100" w:name="_A18_Testfälle"/>
+      <w:bookmarkStart w:id="101" w:name="_Toc213791820"/>
+      <w:bookmarkEnd w:id="100"/>
       <w:r>
         <w:lastRenderedPageBreak/>
         <w:t>A18 Testfälle</w:t>
       </w:r>
-      <w:bookmarkEnd w:id="99"/>
+      <w:bookmarkEnd w:id="101"/>
     </w:p>
     <w:p>
       <w:pPr>
@@ -22481,9 +24537,9 @@
       <w:pPr>
         <w:pStyle w:val="Titre2"/>
       </w:pPr>
-      <w:bookmarkStart w:id="100" w:name="_A19_:_Ist/"/>
-      <w:bookmarkStart w:id="101" w:name="_Toc213659054"/>
-      <w:bookmarkEnd w:id="100"/>
+      <w:bookmarkStart w:id="102" w:name="_A19_:_Ist/"/>
+      <w:bookmarkStart w:id="103" w:name="_Toc213791821"/>
+      <w:bookmarkEnd w:id="102"/>
       <w:r>
         <w:lastRenderedPageBreak/>
         <w:t>A</w:t>
@@ -22502,7 +24558,7 @@
       <w:r>
         <w:t>Vergleich</w:t>
       </w:r>
-      <w:bookmarkEnd w:id="101"/>
+      <w:bookmarkEnd w:id="103"/>
     </w:p>
     <w:p>
       <w:pPr>
@@ -22601,7 +24657,7 @@
                     <pic:cNvPicPr/>
                   </pic:nvPicPr>
                   <pic:blipFill>
-                    <a:blip r:embed="rId37">
+                    <a:blip r:embed="rId35">
                       <a:extLst>
                         <a:ext uri="{28A0092B-C50C-407E-A947-70E740481C1C}">
                           <a14:useLocalDpi xmlns:a14="http://schemas.microsoft.com/office/drawing/2010/main" val="0"/>
@@ -22684,7 +24740,7 @@
       </w:pPr>
     </w:p>
     <w:sectPr>
-      <w:footerReference w:type="default" r:id="rId38"/>
+      <w:footerReference w:type="default" r:id="rId36"/>
       <w:pgSz w:w="11906" w:h="16838"/>
       <w:pgMar w:top="1134" w:right="1134" w:bottom="1134" w:left="1701" w:header="709" w:footer="709" w:gutter="0"/>
       <w:pgNumType w:fmt="lowerRoman" w:start="1"/>
@@ -22744,7 +24800,7 @@
         </w:r>
         <w:proofErr w:type="spellEnd"/>
         <w:r>
-          <w:t xml:space="preserve">                                                                                                                                        </w:t>
+          <w:t xml:space="preserve">                                                                                                                                      </w:t>
         </w:r>
         <w:r>
           <w:fldChar w:fldCharType="begin"/>
@@ -27069,7 +29125,7 @@
     <w:lsdException w:name="Table Web 2" w:semiHidden="1" w:unhideWhenUsed="1"/>
     <w:lsdException w:name="Table Web 3" w:semiHidden="1" w:unhideWhenUsed="1"/>
     <w:lsdException w:name="Balloon Text" w:semiHidden="1" w:unhideWhenUsed="1"/>
-    <w:lsdException w:name="Table Grid" w:uiPriority="39"/>
+    <w:lsdException w:name="Table Grid" w:uiPriority="59"/>
     <w:lsdException w:name="Table Theme" w:semiHidden="1" w:unhideWhenUsed="1"/>
     <w:lsdException w:name="Placeholder Text" w:semiHidden="1"/>
     <w:lsdException w:name="No Spacing" w:uiPriority="1" w:qFormat="1"/>
@@ -27739,7 +29795,7 @@
   <w:style w:type="table" w:styleId="Grilledutableau">
     <w:name w:val="Table Grid"/>
     <w:basedOn w:val="TableauNormal"/>
-    <w:uiPriority w:val="39"/>
+    <w:uiPriority w:val="59"/>
     <w:rsid w:val="005D6452"/>
     <w:pPr>
       <w:spacing w:after="0" w:line="240" w:lineRule="auto"/>
@@ -28027,12 +30083,12 @@
     <w:rsid w:val="008D08E8"/>
     <w:rsid w:val="008D4005"/>
     <w:rsid w:val="008F24ED"/>
-    <w:rsid w:val="008F3DBA"/>
     <w:rsid w:val="00A62C99"/>
     <w:rsid w:val="00AF7BA8"/>
     <w:rsid w:val="00B127FE"/>
     <w:rsid w:val="00B6785F"/>
     <w:rsid w:val="00CF43E2"/>
+    <w:rsid w:val="00D418C3"/>
     <w:rsid w:val="00E36161"/>
     <w:rsid w:val="00F56FFE"/>
     <w:rsid w:val="00FA1C77"/>

--- a/Dokumentation/Doku-Kapitel.docx
+++ b/Dokumentation/Doku-Kapitel.docx
@@ -7628,9 +7628,9 @@
               <w:noProof/>
             </w:rPr>
             <w:drawing>
-              <wp:inline distT="0" distB="0" distL="0" distR="0" wp14:anchorId="2F760FA1" wp14:editId="12690131">
-                <wp:extent cx="4892464" cy="6043184"/>
-                <wp:effectExtent l="0" t="0" r="3810" b="0"/>
+              <wp:inline distT="0" distB="0" distL="0" distR="0" wp14:anchorId="2F760FA1" wp14:editId="7CD9DC4F">
+                <wp:extent cx="5992090" cy="7599045"/>
+                <wp:effectExtent l="0" t="0" r="8890" b="1905"/>
                 <wp:docPr id="806679060" name="Image 1" descr="Une image contenant texte, document, capture d’écran, Police&#10;&#10;Le contenu généré par l’IA peut être incorrect."/>
                 <wp:cNvGraphicFramePr>
                   <a:graphicFrameLocks xmlns:a="http://schemas.openxmlformats.org/drawingml/2006/main" noChangeAspect="1"/>
@@ -7651,7 +7651,7 @@
                       <pic:spPr>
                         <a:xfrm>
                           <a:off x="0" y="0"/>
-                          <a:ext cx="4892464" cy="6043184"/>
+                          <a:ext cx="6037250" cy="7656316"/>
                         </a:xfrm>
                         <a:prstGeom prst="rect">
                           <a:avLst/>
@@ -8469,21 +8469,7 @@
                 <w:rStyle w:val="Lienhypertexte"/>
                 <w:rFonts w:ascii="Arial" w:hAnsi="Arial" w:cs="Arial"/>
               </w:rPr>
-              <w:t>Anha</w:t>
-            </w:r>
-            <w:r>
-              <w:rPr>
-                <w:rStyle w:val="Lienhypertexte"/>
-                <w:rFonts w:ascii="Arial" w:hAnsi="Arial" w:cs="Arial"/>
-              </w:rPr>
-              <w:t>n</w:t>
-            </w:r>
-            <w:r>
-              <w:rPr>
-                <w:rStyle w:val="Lienhypertexte"/>
-                <w:rFonts w:ascii="Arial" w:hAnsi="Arial" w:cs="Arial"/>
-              </w:rPr>
-              <w:t>g A</w:t>
+              <w:t>Anhang A</w:t>
             </w:r>
             <w:r>
               <w:rPr>
@@ -9007,75 +8993,7 @@
             <w:rPr>
               <w:rFonts w:ascii="Arial" w:hAnsi="Arial" w:cs="Arial"/>
             </w:rPr>
-            <w:t>In der Analysephase werden die Anforderungen an die UML-Lern-App systematisch erfasst und konkretisiert.</w:t>
-          </w:r>
-          <w:r>
-            <w:rPr>
-              <w:rFonts w:ascii="Arial" w:hAnsi="Arial" w:cs="Arial"/>
-            </w:rPr>
-            <w:t xml:space="preserve"> </w:t>
-          </w:r>
-          <w:proofErr w:type="gramStart"/>
-          <w:r>
-            <w:rPr>
-              <w:rFonts w:ascii="Arial" w:hAnsi="Arial" w:cs="Arial"/>
-            </w:rPr>
-            <w:t>Dabei</w:t>
-          </w:r>
-          <w:proofErr w:type="gramEnd"/>
-          <w:r>
-            <w:rPr>
-              <w:rFonts w:ascii="Arial" w:hAnsi="Arial" w:cs="Arial"/>
-            </w:rPr>
-            <w:t xml:space="preserve"> werden sowohl funktionale als auch nicht-funktionale Anforderungen beschrieben, um sicherzustellen, dass alle für den Lernbetrieb relevanten Aspekte</w:t>
-          </w:r>
-          <w:r>
-            <w:rPr>
-              <w:rFonts w:ascii="Arial" w:hAnsi="Arial" w:cs="Arial"/>
-            </w:rPr>
-            <w:t xml:space="preserve"> </w:t>
-          </w:r>
-          <w:r>
-            <w:rPr>
-              <w:rFonts w:ascii="Arial" w:hAnsi="Arial" w:cs="Arial"/>
-            </w:rPr>
-            <w:t>berücksichtigt werden.</w:t>
-          </w:r>
-          <w:r>
-            <w:rPr>
-              <w:rFonts w:ascii="Arial" w:hAnsi="Arial" w:cs="Arial"/>
-            </w:rPr>
-            <w:t xml:space="preserve"> </w:t>
-          </w:r>
-          <w:r>
-            <w:rPr>
-              <w:rFonts w:ascii="Arial" w:hAnsi="Arial" w:cs="Arial"/>
-            </w:rPr>
-            <w:t>Untersucht wird, wie Lernende UML-Diagramme bisher erarbeiten</w:t>
-          </w:r>
-          <w:r>
-            <w:rPr>
-              <w:rFonts w:ascii="Arial" w:hAnsi="Arial" w:cs="Arial"/>
-            </w:rPr>
-            <w:t xml:space="preserve"> </w:t>
-          </w:r>
-          <w:r>
-            <w:rPr>
-              <w:rFonts w:ascii="Arial" w:hAnsi="Arial" w:cs="Arial"/>
-            </w:rPr>
-            <w:t>und welche Schwächen der analogen Methode durch die App behoben werden sollen.</w:t>
-          </w:r>
-          <w:r>
-            <w:rPr>
-              <w:rFonts w:ascii="Arial" w:hAnsi="Arial" w:cs="Arial"/>
-            </w:rPr>
-            <w:t xml:space="preserve"> </w:t>
-          </w:r>
-          <w:r>
-            <w:rPr>
-              <w:rFonts w:ascii="Arial" w:hAnsi="Arial" w:cs="Arial"/>
-            </w:rPr>
-            <w:t>Diese Phase bildet die Grundlage für den anschließenden Entwurf und die technische Umsetzung der Anwendung.</w:t>
+            <w:t>In der Analysephase werden die Anforderungen an die UML-Lern-App systematisch erfasst und konkretisiert. Dabei werden sowohl funktionale als auch nicht-funktionale Anforderungen beschrieben, um sicherzustellen, dass alle für den Lernbetrieb relevanten Aspekte berücksichtigt werden. Untersucht wird, wie Lernende UML-Diagramme bisher erarbeiten und welche Schwächen der analogen Methode durch die App behoben werden sollen. Diese Phase bildet die Grundlage für den anschließenden Entwurf und die technische Umsetzung der Anwendung.</w:t>
           </w:r>
         </w:p>
         <w:p>
@@ -9600,23 +9518,7 @@
                 <w:rFonts w:ascii="Arial" w:hAnsi="Arial" w:cs="Arial"/>
                 <w:lang w:eastAsia="de-DE"/>
               </w:rPr>
-              <w:t>Anh</w:t>
-            </w:r>
-            <w:r>
-              <w:rPr>
-                <w:rStyle w:val="Lienhypertexte"/>
-                <w:rFonts w:ascii="Arial" w:hAnsi="Arial" w:cs="Arial"/>
-                <w:lang w:eastAsia="de-DE"/>
-              </w:rPr>
-              <w:t>a</w:t>
-            </w:r>
-            <w:r>
-              <w:rPr>
-                <w:rStyle w:val="Lienhypertexte"/>
-                <w:rFonts w:ascii="Arial" w:hAnsi="Arial" w:cs="Arial"/>
-                <w:lang w:eastAsia="de-DE"/>
-              </w:rPr>
-              <w:t>ng A2</w:t>
+              <w:t>Anhang A2</w:t>
             </w:r>
           </w:hyperlink>
           <w:r>
@@ -13001,8 +12903,8 @@
             <w:pStyle w:val="Titre2"/>
             <w:spacing w:line="480" w:lineRule="auto"/>
           </w:pPr>
-          <w:bookmarkStart w:id="36" w:name="_Hlk210942395"/>
-          <w:bookmarkStart w:id="37" w:name="_Toc213791784"/>
+          <w:bookmarkStart w:id="36" w:name="_Toc213791784"/>
+          <w:bookmarkStart w:id="37" w:name="_Hlk210942395"/>
           <w:r>
             <w:t xml:space="preserve">4.3 </w:t>
           </w:r>
@@ -13017,7 +12919,7 @@
           <w:r>
             <w:t>-Struktur</w:t>
           </w:r>
-          <w:bookmarkEnd w:id="37"/>
+          <w:bookmarkEnd w:id="36"/>
         </w:p>
         <w:p>
           <w:pPr>
@@ -13879,62 +13781,2817 @@
             <w:t>) dynamisch angepasst werden kann. Dadurch ist gewährleistet, dass Lernende keine administrativen Bereiche betreten können.</w:t>
           </w:r>
         </w:p>
-        <w:p>
-          <w:pPr>
-            <w:spacing w:line="360" w:lineRule="auto"/>
-            <w:jc w:val="both"/>
-            <w:rPr>
-              <w:rFonts w:ascii="Arial" w:hAnsi="Arial" w:cs="Arial"/>
-            </w:rPr>
-          </w:pPr>
-          <w:r>
-            <w:rPr>
-              <w:rFonts w:ascii="Arial" w:hAnsi="Arial" w:cs="Arial"/>
-            </w:rPr>
-            <w:t xml:space="preserve"> </w:t>
-          </w:r>
-          <w:r>
-            <w:rPr>
-              <w:rFonts w:ascii="Arial" w:hAnsi="Arial" w:cs="Arial"/>
-              <w:noProof/>
-            </w:rPr>
-            <w:drawing>
-              <wp:inline distT="0" distB="0" distL="0" distR="0" wp14:anchorId="730FFEE6" wp14:editId="7A60C46C">
-                <wp:extent cx="5759312" cy="2317774"/>
-                <wp:effectExtent l="0" t="0" r="0" b="6350"/>
-                <wp:docPr id="1225546918" name="Image 1" descr="Une image contenant texte, Police, ligne, nombre&#10;&#10;Le contenu généré par l’IA peut être incorrect."/>
-                <wp:cNvGraphicFramePr>
-                  <a:graphicFrameLocks xmlns:a="http://schemas.openxmlformats.org/drawingml/2006/main" noChangeAspect="1"/>
-                </wp:cNvGraphicFramePr>
-                <a:graphic xmlns:a="http://schemas.openxmlformats.org/drawingml/2006/main">
-                  <a:graphicData uri="http://schemas.openxmlformats.org/drawingml/2006/picture">
-                    <pic:pic xmlns:pic="http://schemas.openxmlformats.org/drawingml/2006/picture">
-                      <pic:nvPicPr>
-                        <pic:cNvPr id="1225546918" name="Image 1" descr="Une image contenant texte, Police, ligne, nombre&#10;&#10;Le contenu généré par l’IA peut être incorrect."/>
-                        <pic:cNvPicPr/>
-                      </pic:nvPicPr>
-                      <pic:blipFill>
-                        <a:blip r:embed="rId15"/>
-                        <a:stretch>
-                          <a:fillRect/>
-                        </a:stretch>
-                      </pic:blipFill>
-                      <pic:spPr>
-                        <a:xfrm>
-                          <a:off x="0" y="0"/>
-                          <a:ext cx="5803657" cy="2335620"/>
-                        </a:xfrm>
-                        <a:prstGeom prst="rect">
-                          <a:avLst/>
-                        </a:prstGeom>
-                      </pic:spPr>
-                    </pic:pic>
-                  </a:graphicData>
-                </a:graphic>
-              </wp:inline>
-            </w:drawing>
-          </w:r>
-        </w:p>
+        <w:tbl>
+          <w:tblPr>
+            <w:tblW w:w="0" w:type="auto"/>
+            <w:tblCellSpacing w:w="15" w:type="dxa"/>
+            <w:tblCellMar>
+              <w:top w:w="15" w:type="dxa"/>
+              <w:left w:w="15" w:type="dxa"/>
+              <w:bottom w:w="15" w:type="dxa"/>
+              <w:right w:w="15" w:type="dxa"/>
+            </w:tblCellMar>
+            <w:tblLook w:val="04A0" w:firstRow="1" w:lastRow="0" w:firstColumn="1" w:lastColumn="0" w:noHBand="0" w:noVBand="1"/>
+          </w:tblPr>
+          <w:tblGrid>
+            <w:gridCol w:w="316"/>
+            <w:gridCol w:w="8755"/>
+          </w:tblGrid>
+          <w:tr>
+            <w:trPr>
+              <w:tblCellSpacing w:w="15" w:type="dxa"/>
+            </w:trPr>
+            <w:tc>
+              <w:tcPr>
+                <w:tcW w:w="0" w:type="auto"/>
+                <w:vAlign w:val="center"/>
+                <w:hideMark/>
+              </w:tcPr>
+              <w:p>
+                <w:pPr>
+                  <w:tabs>
+                    <w:tab w:val="left" w:pos="916"/>
+                    <w:tab w:val="left" w:pos="1832"/>
+                    <w:tab w:val="left" w:pos="2748"/>
+                    <w:tab w:val="left" w:pos="3664"/>
+                    <w:tab w:val="left" w:pos="4580"/>
+                    <w:tab w:val="left" w:pos="5496"/>
+                    <w:tab w:val="left" w:pos="6412"/>
+                    <w:tab w:val="left" w:pos="7328"/>
+                    <w:tab w:val="left" w:pos="8244"/>
+                    <w:tab w:val="left" w:pos="9160"/>
+                    <w:tab w:val="left" w:pos="10076"/>
+                    <w:tab w:val="left" w:pos="10992"/>
+                    <w:tab w:val="left" w:pos="11908"/>
+                    <w:tab w:val="left" w:pos="12824"/>
+                    <w:tab w:val="left" w:pos="13740"/>
+                    <w:tab w:val="left" w:pos="14656"/>
+                  </w:tabs>
+                  <w:spacing w:after="0" w:line="244" w:lineRule="atLeast"/>
+                  <w:rPr>
+                    <w:rFonts w:ascii="Courier New" w:eastAsia="Times New Roman" w:hAnsi="Courier New" w:cs="Courier New"/>
+                    <w:color w:val="333333"/>
+                    <w:sz w:val="20"/>
+                    <w:szCs w:val="20"/>
+                    <w:lang w:eastAsia="de-DE"/>
+                  </w:rPr>
+                </w:pPr>
+                <w:r>
+                  <w:rPr>
+                    <w:rFonts w:ascii="Courier New" w:eastAsia="Times New Roman" w:hAnsi="Courier New" w:cs="Courier New"/>
+                    <w:color w:val="333333"/>
+                    <w:sz w:val="20"/>
+                    <w:szCs w:val="20"/>
+                    <w:lang w:eastAsia="de-DE"/>
+                  </w:rPr>
+                  <w:t>1</w:t>
+                </w:r>
+              </w:p>
+              <w:p>
+                <w:pPr>
+                  <w:tabs>
+                    <w:tab w:val="left" w:pos="916"/>
+                    <w:tab w:val="left" w:pos="1832"/>
+                    <w:tab w:val="left" w:pos="2748"/>
+                    <w:tab w:val="left" w:pos="3664"/>
+                    <w:tab w:val="left" w:pos="4580"/>
+                    <w:tab w:val="left" w:pos="5496"/>
+                    <w:tab w:val="left" w:pos="6412"/>
+                    <w:tab w:val="left" w:pos="7328"/>
+                    <w:tab w:val="left" w:pos="8244"/>
+                    <w:tab w:val="left" w:pos="9160"/>
+                    <w:tab w:val="left" w:pos="10076"/>
+                    <w:tab w:val="left" w:pos="10992"/>
+                    <w:tab w:val="left" w:pos="11908"/>
+                    <w:tab w:val="left" w:pos="12824"/>
+                    <w:tab w:val="left" w:pos="13740"/>
+                    <w:tab w:val="left" w:pos="14656"/>
+                  </w:tabs>
+                  <w:spacing w:after="0" w:line="244" w:lineRule="atLeast"/>
+                  <w:rPr>
+                    <w:rFonts w:ascii="Courier New" w:eastAsia="Times New Roman" w:hAnsi="Courier New" w:cs="Courier New"/>
+                    <w:color w:val="333333"/>
+                    <w:sz w:val="20"/>
+                    <w:szCs w:val="20"/>
+                    <w:lang w:eastAsia="de-DE"/>
+                  </w:rPr>
+                </w:pPr>
+                <w:r>
+                  <w:rPr>
+                    <w:rFonts w:ascii="Courier New" w:eastAsia="Times New Roman" w:hAnsi="Courier New" w:cs="Courier New"/>
+                    <w:color w:val="333333"/>
+                    <w:sz w:val="20"/>
+                    <w:szCs w:val="20"/>
+                    <w:lang w:eastAsia="de-DE"/>
+                  </w:rPr>
+                  <w:t xml:space="preserve"> 2</w:t>
+                </w:r>
+              </w:p>
+              <w:p>
+                <w:pPr>
+                  <w:tabs>
+                    <w:tab w:val="left" w:pos="916"/>
+                    <w:tab w:val="left" w:pos="1832"/>
+                    <w:tab w:val="left" w:pos="2748"/>
+                    <w:tab w:val="left" w:pos="3664"/>
+                    <w:tab w:val="left" w:pos="4580"/>
+                    <w:tab w:val="left" w:pos="5496"/>
+                    <w:tab w:val="left" w:pos="6412"/>
+                    <w:tab w:val="left" w:pos="7328"/>
+                    <w:tab w:val="left" w:pos="8244"/>
+                    <w:tab w:val="left" w:pos="9160"/>
+                    <w:tab w:val="left" w:pos="10076"/>
+                    <w:tab w:val="left" w:pos="10992"/>
+                    <w:tab w:val="left" w:pos="11908"/>
+                    <w:tab w:val="left" w:pos="12824"/>
+                    <w:tab w:val="left" w:pos="13740"/>
+                    <w:tab w:val="left" w:pos="14656"/>
+                  </w:tabs>
+                  <w:spacing w:after="0" w:line="244" w:lineRule="atLeast"/>
+                  <w:rPr>
+                    <w:rFonts w:ascii="Courier New" w:eastAsia="Times New Roman" w:hAnsi="Courier New" w:cs="Courier New"/>
+                    <w:color w:val="333333"/>
+                    <w:sz w:val="20"/>
+                    <w:szCs w:val="20"/>
+                    <w:lang w:eastAsia="de-DE"/>
+                  </w:rPr>
+                </w:pPr>
+                <w:r>
+                  <w:rPr>
+                    <w:rFonts w:ascii="Courier New" w:eastAsia="Times New Roman" w:hAnsi="Courier New" w:cs="Courier New"/>
+                    <w:color w:val="333333"/>
+                    <w:sz w:val="20"/>
+                    <w:szCs w:val="20"/>
+                    <w:lang w:eastAsia="de-DE"/>
+                  </w:rPr>
+                  <w:t xml:space="preserve"> 3</w:t>
+                </w:r>
+              </w:p>
+              <w:p>
+                <w:pPr>
+                  <w:tabs>
+                    <w:tab w:val="left" w:pos="916"/>
+                    <w:tab w:val="left" w:pos="1832"/>
+                    <w:tab w:val="left" w:pos="2748"/>
+                    <w:tab w:val="left" w:pos="3664"/>
+                    <w:tab w:val="left" w:pos="4580"/>
+                    <w:tab w:val="left" w:pos="5496"/>
+                    <w:tab w:val="left" w:pos="6412"/>
+                    <w:tab w:val="left" w:pos="7328"/>
+                    <w:tab w:val="left" w:pos="8244"/>
+                    <w:tab w:val="left" w:pos="9160"/>
+                    <w:tab w:val="left" w:pos="10076"/>
+                    <w:tab w:val="left" w:pos="10992"/>
+                    <w:tab w:val="left" w:pos="11908"/>
+                    <w:tab w:val="left" w:pos="12824"/>
+                    <w:tab w:val="left" w:pos="13740"/>
+                    <w:tab w:val="left" w:pos="14656"/>
+                  </w:tabs>
+                  <w:spacing w:after="0" w:line="244" w:lineRule="atLeast"/>
+                  <w:rPr>
+                    <w:rFonts w:ascii="Courier New" w:eastAsia="Times New Roman" w:hAnsi="Courier New" w:cs="Courier New"/>
+                    <w:color w:val="333333"/>
+                    <w:sz w:val="20"/>
+                    <w:szCs w:val="20"/>
+                    <w:lang w:eastAsia="de-DE"/>
+                  </w:rPr>
+                </w:pPr>
+                <w:r>
+                  <w:rPr>
+                    <w:rFonts w:ascii="Courier New" w:eastAsia="Times New Roman" w:hAnsi="Courier New" w:cs="Courier New"/>
+                    <w:color w:val="333333"/>
+                    <w:sz w:val="20"/>
+                    <w:szCs w:val="20"/>
+                    <w:lang w:eastAsia="de-DE"/>
+                  </w:rPr>
+                  <w:t xml:space="preserve"> 4</w:t>
+                </w:r>
+              </w:p>
+              <w:p>
+                <w:pPr>
+                  <w:tabs>
+                    <w:tab w:val="left" w:pos="916"/>
+                    <w:tab w:val="left" w:pos="1832"/>
+                    <w:tab w:val="left" w:pos="2748"/>
+                    <w:tab w:val="left" w:pos="3664"/>
+                    <w:tab w:val="left" w:pos="4580"/>
+                    <w:tab w:val="left" w:pos="5496"/>
+                    <w:tab w:val="left" w:pos="6412"/>
+                    <w:tab w:val="left" w:pos="7328"/>
+                    <w:tab w:val="left" w:pos="8244"/>
+                    <w:tab w:val="left" w:pos="9160"/>
+                    <w:tab w:val="left" w:pos="10076"/>
+                    <w:tab w:val="left" w:pos="10992"/>
+                    <w:tab w:val="left" w:pos="11908"/>
+                    <w:tab w:val="left" w:pos="12824"/>
+                    <w:tab w:val="left" w:pos="13740"/>
+                    <w:tab w:val="left" w:pos="14656"/>
+                  </w:tabs>
+                  <w:spacing w:after="0" w:line="244" w:lineRule="atLeast"/>
+                  <w:rPr>
+                    <w:rFonts w:ascii="Courier New" w:eastAsia="Times New Roman" w:hAnsi="Courier New" w:cs="Courier New"/>
+                    <w:color w:val="333333"/>
+                    <w:sz w:val="20"/>
+                    <w:szCs w:val="20"/>
+                    <w:lang w:eastAsia="de-DE"/>
+                  </w:rPr>
+                </w:pPr>
+                <w:r>
+                  <w:rPr>
+                    <w:rFonts w:ascii="Courier New" w:eastAsia="Times New Roman" w:hAnsi="Courier New" w:cs="Courier New"/>
+                    <w:color w:val="333333"/>
+                    <w:sz w:val="20"/>
+                    <w:szCs w:val="20"/>
+                    <w:lang w:eastAsia="de-DE"/>
+                  </w:rPr>
+                  <w:t xml:space="preserve"> 5</w:t>
+                </w:r>
+              </w:p>
+              <w:p>
+                <w:pPr>
+                  <w:tabs>
+                    <w:tab w:val="left" w:pos="916"/>
+                    <w:tab w:val="left" w:pos="1832"/>
+                    <w:tab w:val="left" w:pos="2748"/>
+                    <w:tab w:val="left" w:pos="3664"/>
+                    <w:tab w:val="left" w:pos="4580"/>
+                    <w:tab w:val="left" w:pos="5496"/>
+                    <w:tab w:val="left" w:pos="6412"/>
+                    <w:tab w:val="left" w:pos="7328"/>
+                    <w:tab w:val="left" w:pos="8244"/>
+                    <w:tab w:val="left" w:pos="9160"/>
+                    <w:tab w:val="left" w:pos="10076"/>
+                    <w:tab w:val="left" w:pos="10992"/>
+                    <w:tab w:val="left" w:pos="11908"/>
+                    <w:tab w:val="left" w:pos="12824"/>
+                    <w:tab w:val="left" w:pos="13740"/>
+                    <w:tab w:val="left" w:pos="14656"/>
+                  </w:tabs>
+                  <w:spacing w:after="0" w:line="244" w:lineRule="atLeast"/>
+                  <w:rPr>
+                    <w:rFonts w:ascii="Courier New" w:eastAsia="Times New Roman" w:hAnsi="Courier New" w:cs="Courier New"/>
+                    <w:color w:val="333333"/>
+                    <w:sz w:val="20"/>
+                    <w:szCs w:val="20"/>
+                    <w:lang w:eastAsia="de-DE"/>
+                  </w:rPr>
+                </w:pPr>
+                <w:r>
+                  <w:rPr>
+                    <w:rFonts w:ascii="Courier New" w:eastAsia="Times New Roman" w:hAnsi="Courier New" w:cs="Courier New"/>
+                    <w:color w:val="333333"/>
+                    <w:sz w:val="20"/>
+                    <w:szCs w:val="20"/>
+                    <w:lang w:eastAsia="de-DE"/>
+                  </w:rPr>
+                  <w:t xml:space="preserve"> 6</w:t>
+                </w:r>
+              </w:p>
+              <w:p>
+                <w:pPr>
+                  <w:tabs>
+                    <w:tab w:val="left" w:pos="916"/>
+                    <w:tab w:val="left" w:pos="1832"/>
+                    <w:tab w:val="left" w:pos="2748"/>
+                    <w:tab w:val="left" w:pos="3664"/>
+                    <w:tab w:val="left" w:pos="4580"/>
+                    <w:tab w:val="left" w:pos="5496"/>
+                    <w:tab w:val="left" w:pos="6412"/>
+                    <w:tab w:val="left" w:pos="7328"/>
+                    <w:tab w:val="left" w:pos="8244"/>
+                    <w:tab w:val="left" w:pos="9160"/>
+                    <w:tab w:val="left" w:pos="10076"/>
+                    <w:tab w:val="left" w:pos="10992"/>
+                    <w:tab w:val="left" w:pos="11908"/>
+                    <w:tab w:val="left" w:pos="12824"/>
+                    <w:tab w:val="left" w:pos="13740"/>
+                    <w:tab w:val="left" w:pos="14656"/>
+                  </w:tabs>
+                  <w:spacing w:after="0" w:line="244" w:lineRule="atLeast"/>
+                  <w:rPr>
+                    <w:rFonts w:ascii="Courier New" w:eastAsia="Times New Roman" w:hAnsi="Courier New" w:cs="Courier New"/>
+                    <w:color w:val="333333"/>
+                    <w:sz w:val="20"/>
+                    <w:szCs w:val="20"/>
+                    <w:lang w:eastAsia="de-DE"/>
+                  </w:rPr>
+                </w:pPr>
+                <w:r>
+                  <w:rPr>
+                    <w:rFonts w:ascii="Courier New" w:eastAsia="Times New Roman" w:hAnsi="Courier New" w:cs="Courier New"/>
+                    <w:color w:val="333333"/>
+                    <w:sz w:val="20"/>
+                    <w:szCs w:val="20"/>
+                    <w:lang w:eastAsia="de-DE"/>
+                  </w:rPr>
+                  <w:t xml:space="preserve"> 7</w:t>
+                </w:r>
+              </w:p>
+              <w:p>
+                <w:pPr>
+                  <w:tabs>
+                    <w:tab w:val="left" w:pos="916"/>
+                    <w:tab w:val="left" w:pos="1832"/>
+                    <w:tab w:val="left" w:pos="2748"/>
+                    <w:tab w:val="left" w:pos="3664"/>
+                    <w:tab w:val="left" w:pos="4580"/>
+                    <w:tab w:val="left" w:pos="5496"/>
+                    <w:tab w:val="left" w:pos="6412"/>
+                    <w:tab w:val="left" w:pos="7328"/>
+                    <w:tab w:val="left" w:pos="8244"/>
+                    <w:tab w:val="left" w:pos="9160"/>
+                    <w:tab w:val="left" w:pos="10076"/>
+                    <w:tab w:val="left" w:pos="10992"/>
+                    <w:tab w:val="left" w:pos="11908"/>
+                    <w:tab w:val="left" w:pos="12824"/>
+                    <w:tab w:val="left" w:pos="13740"/>
+                    <w:tab w:val="left" w:pos="14656"/>
+                  </w:tabs>
+                  <w:spacing w:after="0" w:line="244" w:lineRule="atLeast"/>
+                  <w:rPr>
+                    <w:rFonts w:ascii="Courier New" w:eastAsia="Times New Roman" w:hAnsi="Courier New" w:cs="Courier New"/>
+                    <w:color w:val="333333"/>
+                    <w:sz w:val="20"/>
+                    <w:szCs w:val="20"/>
+                    <w:lang w:eastAsia="de-DE"/>
+                  </w:rPr>
+                </w:pPr>
+                <w:r>
+                  <w:rPr>
+                    <w:rFonts w:ascii="Courier New" w:eastAsia="Times New Roman" w:hAnsi="Courier New" w:cs="Courier New"/>
+                    <w:color w:val="333333"/>
+                    <w:sz w:val="20"/>
+                    <w:szCs w:val="20"/>
+                    <w:lang w:eastAsia="de-DE"/>
+                  </w:rPr>
+                  <w:t xml:space="preserve"> 8</w:t>
+                </w:r>
+              </w:p>
+              <w:p>
+                <w:pPr>
+                  <w:tabs>
+                    <w:tab w:val="left" w:pos="916"/>
+                    <w:tab w:val="left" w:pos="1832"/>
+                    <w:tab w:val="left" w:pos="2748"/>
+                    <w:tab w:val="left" w:pos="3664"/>
+                    <w:tab w:val="left" w:pos="4580"/>
+                    <w:tab w:val="left" w:pos="5496"/>
+                    <w:tab w:val="left" w:pos="6412"/>
+                    <w:tab w:val="left" w:pos="7328"/>
+                    <w:tab w:val="left" w:pos="8244"/>
+                    <w:tab w:val="left" w:pos="9160"/>
+                    <w:tab w:val="left" w:pos="10076"/>
+                    <w:tab w:val="left" w:pos="10992"/>
+                    <w:tab w:val="left" w:pos="11908"/>
+                    <w:tab w:val="left" w:pos="12824"/>
+                    <w:tab w:val="left" w:pos="13740"/>
+                    <w:tab w:val="left" w:pos="14656"/>
+                  </w:tabs>
+                  <w:spacing w:after="0" w:line="244" w:lineRule="atLeast"/>
+                  <w:rPr>
+                    <w:rFonts w:ascii="Courier New" w:eastAsia="Times New Roman" w:hAnsi="Courier New" w:cs="Courier New"/>
+                    <w:color w:val="333333"/>
+                    <w:sz w:val="20"/>
+                    <w:szCs w:val="20"/>
+                    <w:lang w:eastAsia="de-DE"/>
+                  </w:rPr>
+                </w:pPr>
+                <w:r>
+                  <w:rPr>
+                    <w:rFonts w:ascii="Courier New" w:eastAsia="Times New Roman" w:hAnsi="Courier New" w:cs="Courier New"/>
+                    <w:color w:val="333333"/>
+                    <w:sz w:val="20"/>
+                    <w:szCs w:val="20"/>
+                    <w:lang w:eastAsia="de-DE"/>
+                  </w:rPr>
+                  <w:t xml:space="preserve"> 9</w:t>
+                </w:r>
+              </w:p>
+              <w:p>
+                <w:pPr>
+                  <w:tabs>
+                    <w:tab w:val="left" w:pos="916"/>
+                    <w:tab w:val="left" w:pos="1832"/>
+                    <w:tab w:val="left" w:pos="2748"/>
+                    <w:tab w:val="left" w:pos="3664"/>
+                    <w:tab w:val="left" w:pos="4580"/>
+                    <w:tab w:val="left" w:pos="5496"/>
+                    <w:tab w:val="left" w:pos="6412"/>
+                    <w:tab w:val="left" w:pos="7328"/>
+                    <w:tab w:val="left" w:pos="8244"/>
+                    <w:tab w:val="left" w:pos="9160"/>
+                    <w:tab w:val="left" w:pos="10076"/>
+                    <w:tab w:val="left" w:pos="10992"/>
+                    <w:tab w:val="left" w:pos="11908"/>
+                    <w:tab w:val="left" w:pos="12824"/>
+                    <w:tab w:val="left" w:pos="13740"/>
+                    <w:tab w:val="left" w:pos="14656"/>
+                  </w:tabs>
+                  <w:spacing w:after="0" w:line="244" w:lineRule="atLeast"/>
+                  <w:rPr>
+                    <w:rFonts w:ascii="Courier New" w:eastAsia="Times New Roman" w:hAnsi="Courier New" w:cs="Courier New"/>
+                    <w:color w:val="333333"/>
+                    <w:sz w:val="20"/>
+                    <w:szCs w:val="20"/>
+                    <w:lang w:eastAsia="de-DE"/>
+                  </w:rPr>
+                </w:pPr>
+                <w:r>
+                  <w:rPr>
+                    <w:rFonts w:ascii="Courier New" w:eastAsia="Times New Roman" w:hAnsi="Courier New" w:cs="Courier New"/>
+                    <w:color w:val="333333"/>
+                    <w:sz w:val="20"/>
+                    <w:szCs w:val="20"/>
+                    <w:lang w:eastAsia="de-DE"/>
+                  </w:rPr>
+                  <w:t>10</w:t>
+                </w:r>
+              </w:p>
+              <w:p>
+                <w:pPr>
+                  <w:tabs>
+                    <w:tab w:val="left" w:pos="916"/>
+                    <w:tab w:val="left" w:pos="1832"/>
+                    <w:tab w:val="left" w:pos="2748"/>
+                    <w:tab w:val="left" w:pos="3664"/>
+                    <w:tab w:val="left" w:pos="4580"/>
+                    <w:tab w:val="left" w:pos="5496"/>
+                    <w:tab w:val="left" w:pos="6412"/>
+                    <w:tab w:val="left" w:pos="7328"/>
+                    <w:tab w:val="left" w:pos="8244"/>
+                    <w:tab w:val="left" w:pos="9160"/>
+                    <w:tab w:val="left" w:pos="10076"/>
+                    <w:tab w:val="left" w:pos="10992"/>
+                    <w:tab w:val="left" w:pos="11908"/>
+                    <w:tab w:val="left" w:pos="12824"/>
+                    <w:tab w:val="left" w:pos="13740"/>
+                    <w:tab w:val="left" w:pos="14656"/>
+                  </w:tabs>
+                  <w:spacing w:after="0" w:line="244" w:lineRule="atLeast"/>
+                  <w:rPr>
+                    <w:rFonts w:ascii="Courier New" w:eastAsia="Times New Roman" w:hAnsi="Courier New" w:cs="Courier New"/>
+                    <w:color w:val="333333"/>
+                    <w:sz w:val="20"/>
+                    <w:szCs w:val="20"/>
+                    <w:lang w:eastAsia="de-DE"/>
+                  </w:rPr>
+                </w:pPr>
+                <w:r>
+                  <w:rPr>
+                    <w:rFonts w:ascii="Courier New" w:eastAsia="Times New Roman" w:hAnsi="Courier New" w:cs="Courier New"/>
+                    <w:color w:val="333333"/>
+                    <w:sz w:val="20"/>
+                    <w:szCs w:val="20"/>
+                    <w:lang w:eastAsia="de-DE"/>
+                  </w:rPr>
+                  <w:t>11</w:t>
+                </w:r>
+              </w:p>
+              <w:p>
+                <w:pPr>
+                  <w:tabs>
+                    <w:tab w:val="left" w:pos="916"/>
+                    <w:tab w:val="left" w:pos="1832"/>
+                    <w:tab w:val="left" w:pos="2748"/>
+                    <w:tab w:val="left" w:pos="3664"/>
+                    <w:tab w:val="left" w:pos="4580"/>
+                    <w:tab w:val="left" w:pos="5496"/>
+                    <w:tab w:val="left" w:pos="6412"/>
+                    <w:tab w:val="left" w:pos="7328"/>
+                    <w:tab w:val="left" w:pos="8244"/>
+                    <w:tab w:val="left" w:pos="9160"/>
+                    <w:tab w:val="left" w:pos="10076"/>
+                    <w:tab w:val="left" w:pos="10992"/>
+                    <w:tab w:val="left" w:pos="11908"/>
+                    <w:tab w:val="left" w:pos="12824"/>
+                    <w:tab w:val="left" w:pos="13740"/>
+                    <w:tab w:val="left" w:pos="14656"/>
+                  </w:tabs>
+                  <w:spacing w:after="0" w:line="244" w:lineRule="atLeast"/>
+                  <w:rPr>
+                    <w:rFonts w:ascii="Courier New" w:eastAsia="Times New Roman" w:hAnsi="Courier New" w:cs="Courier New"/>
+                    <w:color w:val="333333"/>
+                    <w:sz w:val="20"/>
+                    <w:szCs w:val="20"/>
+                    <w:lang w:eastAsia="de-DE"/>
+                  </w:rPr>
+                </w:pPr>
+                <w:r>
+                  <w:rPr>
+                    <w:rFonts w:ascii="Courier New" w:eastAsia="Times New Roman" w:hAnsi="Courier New" w:cs="Courier New"/>
+                    <w:color w:val="333333"/>
+                    <w:sz w:val="20"/>
+                    <w:szCs w:val="20"/>
+                    <w:lang w:eastAsia="de-DE"/>
+                  </w:rPr>
+                  <w:t>12</w:t>
+                </w:r>
+              </w:p>
+              <w:p>
+                <w:pPr>
+                  <w:tabs>
+                    <w:tab w:val="left" w:pos="916"/>
+                    <w:tab w:val="left" w:pos="1832"/>
+                    <w:tab w:val="left" w:pos="2748"/>
+                    <w:tab w:val="left" w:pos="3664"/>
+                    <w:tab w:val="left" w:pos="4580"/>
+                    <w:tab w:val="left" w:pos="5496"/>
+                    <w:tab w:val="left" w:pos="6412"/>
+                    <w:tab w:val="left" w:pos="7328"/>
+                    <w:tab w:val="left" w:pos="8244"/>
+                    <w:tab w:val="left" w:pos="9160"/>
+                    <w:tab w:val="left" w:pos="10076"/>
+                    <w:tab w:val="left" w:pos="10992"/>
+                    <w:tab w:val="left" w:pos="11908"/>
+                    <w:tab w:val="left" w:pos="12824"/>
+                    <w:tab w:val="left" w:pos="13740"/>
+                    <w:tab w:val="left" w:pos="14656"/>
+                  </w:tabs>
+                  <w:spacing w:after="0" w:line="244" w:lineRule="atLeast"/>
+                  <w:rPr>
+                    <w:rFonts w:ascii="Courier New" w:eastAsia="Times New Roman" w:hAnsi="Courier New" w:cs="Courier New"/>
+                    <w:color w:val="333333"/>
+                    <w:sz w:val="20"/>
+                    <w:szCs w:val="20"/>
+                    <w:lang w:eastAsia="de-DE"/>
+                  </w:rPr>
+                </w:pPr>
+                <w:r>
+                  <w:rPr>
+                    <w:rFonts w:ascii="Courier New" w:eastAsia="Times New Roman" w:hAnsi="Courier New" w:cs="Courier New"/>
+                    <w:color w:val="333333"/>
+                    <w:sz w:val="20"/>
+                    <w:szCs w:val="20"/>
+                    <w:lang w:eastAsia="de-DE"/>
+                  </w:rPr>
+                  <w:t>13</w:t>
+                </w:r>
+              </w:p>
+              <w:p>
+                <w:pPr>
+                  <w:tabs>
+                    <w:tab w:val="left" w:pos="916"/>
+                    <w:tab w:val="left" w:pos="1832"/>
+                    <w:tab w:val="left" w:pos="2748"/>
+                    <w:tab w:val="left" w:pos="3664"/>
+                    <w:tab w:val="left" w:pos="4580"/>
+                    <w:tab w:val="left" w:pos="5496"/>
+                    <w:tab w:val="left" w:pos="6412"/>
+                    <w:tab w:val="left" w:pos="7328"/>
+                    <w:tab w:val="left" w:pos="8244"/>
+                    <w:tab w:val="left" w:pos="9160"/>
+                    <w:tab w:val="left" w:pos="10076"/>
+                    <w:tab w:val="left" w:pos="10992"/>
+                    <w:tab w:val="left" w:pos="11908"/>
+                    <w:tab w:val="left" w:pos="12824"/>
+                    <w:tab w:val="left" w:pos="13740"/>
+                    <w:tab w:val="left" w:pos="14656"/>
+                  </w:tabs>
+                  <w:spacing w:after="0" w:line="244" w:lineRule="atLeast"/>
+                  <w:rPr>
+                    <w:rFonts w:ascii="Courier New" w:eastAsia="Times New Roman" w:hAnsi="Courier New" w:cs="Courier New"/>
+                    <w:color w:val="333333"/>
+                    <w:sz w:val="20"/>
+                    <w:szCs w:val="20"/>
+                    <w:lang w:eastAsia="de-DE"/>
+                  </w:rPr>
+                </w:pPr>
+                <w:r>
+                  <w:rPr>
+                    <w:rFonts w:ascii="Courier New" w:eastAsia="Times New Roman" w:hAnsi="Courier New" w:cs="Courier New"/>
+                    <w:color w:val="333333"/>
+                    <w:sz w:val="20"/>
+                    <w:szCs w:val="20"/>
+                    <w:lang w:eastAsia="de-DE"/>
+                  </w:rPr>
+                  <w:t>14</w:t>
+                </w:r>
+              </w:p>
+              <w:p>
+                <w:pPr>
+                  <w:tabs>
+                    <w:tab w:val="left" w:pos="916"/>
+                    <w:tab w:val="left" w:pos="1832"/>
+                    <w:tab w:val="left" w:pos="2748"/>
+                    <w:tab w:val="left" w:pos="3664"/>
+                    <w:tab w:val="left" w:pos="4580"/>
+                    <w:tab w:val="left" w:pos="5496"/>
+                    <w:tab w:val="left" w:pos="6412"/>
+                    <w:tab w:val="left" w:pos="7328"/>
+                    <w:tab w:val="left" w:pos="8244"/>
+                    <w:tab w:val="left" w:pos="9160"/>
+                    <w:tab w:val="left" w:pos="10076"/>
+                    <w:tab w:val="left" w:pos="10992"/>
+                    <w:tab w:val="left" w:pos="11908"/>
+                    <w:tab w:val="left" w:pos="12824"/>
+                    <w:tab w:val="left" w:pos="13740"/>
+                    <w:tab w:val="left" w:pos="14656"/>
+                  </w:tabs>
+                  <w:spacing w:after="0" w:line="244" w:lineRule="atLeast"/>
+                  <w:rPr>
+                    <w:rFonts w:ascii="Courier New" w:eastAsia="Times New Roman" w:hAnsi="Courier New" w:cs="Courier New"/>
+                    <w:color w:val="333333"/>
+                    <w:sz w:val="20"/>
+                    <w:szCs w:val="20"/>
+                    <w:lang w:eastAsia="de-DE"/>
+                  </w:rPr>
+                </w:pPr>
+                <w:r>
+                  <w:rPr>
+                    <w:rFonts w:ascii="Courier New" w:eastAsia="Times New Roman" w:hAnsi="Courier New" w:cs="Courier New"/>
+                    <w:color w:val="333333"/>
+                    <w:sz w:val="20"/>
+                    <w:szCs w:val="20"/>
+                    <w:lang w:eastAsia="de-DE"/>
+                  </w:rPr>
+                  <w:t>15</w:t>
+                </w:r>
+              </w:p>
+              <w:p>
+                <w:pPr>
+                  <w:tabs>
+                    <w:tab w:val="left" w:pos="916"/>
+                    <w:tab w:val="left" w:pos="1832"/>
+                    <w:tab w:val="left" w:pos="2748"/>
+                    <w:tab w:val="left" w:pos="3664"/>
+                    <w:tab w:val="left" w:pos="4580"/>
+                    <w:tab w:val="left" w:pos="5496"/>
+                    <w:tab w:val="left" w:pos="6412"/>
+                    <w:tab w:val="left" w:pos="7328"/>
+                    <w:tab w:val="left" w:pos="8244"/>
+                    <w:tab w:val="left" w:pos="9160"/>
+                    <w:tab w:val="left" w:pos="10076"/>
+                    <w:tab w:val="left" w:pos="10992"/>
+                    <w:tab w:val="left" w:pos="11908"/>
+                    <w:tab w:val="left" w:pos="12824"/>
+                    <w:tab w:val="left" w:pos="13740"/>
+                    <w:tab w:val="left" w:pos="14656"/>
+                  </w:tabs>
+                  <w:spacing w:after="0" w:line="244" w:lineRule="atLeast"/>
+                  <w:rPr>
+                    <w:rFonts w:ascii="Courier New" w:eastAsia="Times New Roman" w:hAnsi="Courier New" w:cs="Courier New"/>
+                    <w:color w:val="333333"/>
+                    <w:sz w:val="20"/>
+                    <w:szCs w:val="20"/>
+                    <w:lang w:eastAsia="de-DE"/>
+                  </w:rPr>
+                </w:pPr>
+                <w:r>
+                  <w:rPr>
+                    <w:rFonts w:ascii="Courier New" w:eastAsia="Times New Roman" w:hAnsi="Courier New" w:cs="Courier New"/>
+                    <w:color w:val="333333"/>
+                    <w:sz w:val="20"/>
+                    <w:szCs w:val="20"/>
+                    <w:lang w:eastAsia="de-DE"/>
+                  </w:rPr>
+                  <w:t>16</w:t>
+                </w:r>
+              </w:p>
+            </w:tc>
+            <w:tc>
+              <w:tcPr>
+                <w:tcW w:w="0" w:type="auto"/>
+                <w:vAlign w:val="center"/>
+                <w:hideMark/>
+              </w:tcPr>
+              <w:p>
+                <w:pPr>
+                  <w:tabs>
+                    <w:tab w:val="left" w:pos="916"/>
+                    <w:tab w:val="left" w:pos="1832"/>
+                    <w:tab w:val="left" w:pos="2748"/>
+                    <w:tab w:val="left" w:pos="3664"/>
+                    <w:tab w:val="left" w:pos="4580"/>
+                    <w:tab w:val="left" w:pos="5496"/>
+                    <w:tab w:val="left" w:pos="6412"/>
+                    <w:tab w:val="left" w:pos="7328"/>
+                    <w:tab w:val="left" w:pos="8244"/>
+                    <w:tab w:val="left" w:pos="9160"/>
+                    <w:tab w:val="left" w:pos="10076"/>
+                    <w:tab w:val="left" w:pos="10992"/>
+                    <w:tab w:val="left" w:pos="11908"/>
+                    <w:tab w:val="left" w:pos="12824"/>
+                    <w:tab w:val="left" w:pos="13740"/>
+                    <w:tab w:val="left" w:pos="14656"/>
+                  </w:tabs>
+                  <w:spacing w:after="0" w:line="244" w:lineRule="atLeast"/>
+                  <w:rPr>
+                    <w:rFonts w:ascii="Courier New" w:eastAsia="Times New Roman" w:hAnsi="Courier New" w:cs="Courier New"/>
+                    <w:color w:val="333333"/>
+                    <w:sz w:val="20"/>
+                    <w:szCs w:val="20"/>
+                    <w:lang w:eastAsia="de-DE"/>
+                  </w:rPr>
+                </w:pPr>
+                <w:r>
+                  <w:rPr>
+                    <w:rFonts w:ascii="Courier New" w:eastAsia="Times New Roman" w:hAnsi="Courier New" w:cs="Courier New"/>
+                    <w:color w:val="BBBBBB"/>
+                    <w:sz w:val="20"/>
+                    <w:szCs w:val="20"/>
+                    <w:lang w:eastAsia="de-DE"/>
+                  </w:rPr>
+                  <w:t xml:space="preserve"> </w:t>
+                </w:r>
+                <w:r>
+                  <w:rPr>
+                    <w:rFonts w:ascii="Courier New" w:eastAsia="Times New Roman" w:hAnsi="Courier New" w:cs="Courier New"/>
+                    <w:color w:val="888888"/>
+                    <w:sz w:val="20"/>
+                    <w:szCs w:val="20"/>
+                    <w:lang w:eastAsia="de-DE"/>
+                  </w:rPr>
+                  <w:t>// USERS</w:t>
+                </w:r>
+              </w:p>
+              <w:p>
+                <w:pPr>
+                  <w:tabs>
+                    <w:tab w:val="left" w:pos="916"/>
+                    <w:tab w:val="left" w:pos="1832"/>
+                    <w:tab w:val="left" w:pos="2748"/>
+                    <w:tab w:val="left" w:pos="3664"/>
+                    <w:tab w:val="left" w:pos="4580"/>
+                    <w:tab w:val="left" w:pos="5496"/>
+                    <w:tab w:val="left" w:pos="6412"/>
+                    <w:tab w:val="left" w:pos="7328"/>
+                    <w:tab w:val="left" w:pos="8244"/>
+                    <w:tab w:val="left" w:pos="9160"/>
+                    <w:tab w:val="left" w:pos="10076"/>
+                    <w:tab w:val="left" w:pos="10992"/>
+                    <w:tab w:val="left" w:pos="11908"/>
+                    <w:tab w:val="left" w:pos="12824"/>
+                    <w:tab w:val="left" w:pos="13740"/>
+                    <w:tab w:val="left" w:pos="14656"/>
+                  </w:tabs>
+                  <w:spacing w:after="0" w:line="244" w:lineRule="atLeast"/>
+                  <w:rPr>
+                    <w:rFonts w:ascii="Courier New" w:eastAsia="Times New Roman" w:hAnsi="Courier New" w:cs="Courier New"/>
+                    <w:color w:val="333333"/>
+                    <w:sz w:val="20"/>
+                    <w:szCs w:val="20"/>
+                    <w:lang w:eastAsia="de-DE"/>
+                  </w:rPr>
+                </w:pPr>
+                <w:r>
+                  <w:rPr>
+                    <w:rFonts w:ascii="Courier New" w:eastAsia="Times New Roman" w:hAnsi="Courier New" w:cs="Courier New"/>
+                    <w:color w:val="BBBBBB"/>
+                    <w:sz w:val="20"/>
+                    <w:szCs w:val="20"/>
+                    <w:lang w:eastAsia="de-DE"/>
+                  </w:rPr>
+                  <w:t xml:space="preserve">    </w:t>
+                </w:r>
+                <w:r>
+                  <w:rPr>
+                    <w:rFonts w:ascii="Courier New" w:eastAsia="Times New Roman" w:hAnsi="Courier New" w:cs="Courier New"/>
+                    <w:color w:val="333333"/>
+                    <w:sz w:val="20"/>
+                    <w:szCs w:val="20"/>
+                    <w:lang w:eastAsia="de-DE"/>
+                  </w:rPr>
+                  <w:t>match</w:t>
+                </w:r>
+                <w:r>
+                  <w:rPr>
+                    <w:rFonts w:ascii="Courier New" w:eastAsia="Times New Roman" w:hAnsi="Courier New" w:cs="Courier New"/>
+                    <w:color w:val="BBBBBB"/>
+                    <w:sz w:val="20"/>
+                    <w:szCs w:val="20"/>
+                    <w:lang w:eastAsia="de-DE"/>
+                  </w:rPr>
+                  <w:t xml:space="preserve"> </w:t>
+                </w:r>
+                <w:r>
+                  <w:rPr>
+                    <w:rFonts w:ascii="Courier New" w:eastAsia="Times New Roman" w:hAnsi="Courier New" w:cs="Courier New"/>
+                    <w:color w:val="333333"/>
+                    <w:sz w:val="20"/>
+                    <w:szCs w:val="20"/>
+                    <w:lang w:eastAsia="de-DE"/>
+                  </w:rPr>
+                  <w:t>/</w:t>
+                </w:r>
+                <w:proofErr w:type="spellStart"/>
+                <w:r>
+                  <w:rPr>
+                    <w:rFonts w:ascii="Courier New" w:eastAsia="Times New Roman" w:hAnsi="Courier New" w:cs="Courier New"/>
+                    <w:color w:val="333333"/>
+                    <w:sz w:val="20"/>
+                    <w:szCs w:val="20"/>
+                    <w:lang w:eastAsia="de-DE"/>
+                  </w:rPr>
+                  <w:t>users</w:t>
+                </w:r>
+                <w:proofErr w:type="spellEnd"/>
+                <w:r>
+                  <w:rPr>
+                    <w:rFonts w:ascii="Courier New" w:eastAsia="Times New Roman" w:hAnsi="Courier New" w:cs="Courier New"/>
+                    <w:color w:val="333333"/>
+                    <w:sz w:val="20"/>
+                    <w:szCs w:val="20"/>
+                    <w:lang w:eastAsia="de-DE"/>
+                  </w:rPr>
+                  <w:t>/{</w:t>
+                </w:r>
+                <w:proofErr w:type="spellStart"/>
+                <w:r>
+                  <w:rPr>
+                    <w:rFonts w:ascii="Courier New" w:eastAsia="Times New Roman" w:hAnsi="Courier New" w:cs="Courier New"/>
+                    <w:color w:val="333333"/>
+                    <w:sz w:val="20"/>
+                    <w:szCs w:val="20"/>
+                    <w:lang w:eastAsia="de-DE"/>
+                  </w:rPr>
+                  <w:t>userId</w:t>
+                </w:r>
+                <w:proofErr w:type="spellEnd"/>
+                <w:r>
+                  <w:rPr>
+                    <w:rFonts w:ascii="Courier New" w:eastAsia="Times New Roman" w:hAnsi="Courier New" w:cs="Courier New"/>
+                    <w:color w:val="333333"/>
+                    <w:sz w:val="20"/>
+                    <w:szCs w:val="20"/>
+                    <w:lang w:eastAsia="de-DE"/>
+                  </w:rPr>
+                  <w:t>}</w:t>
+                </w:r>
+                <w:r>
+                  <w:rPr>
+                    <w:rFonts w:ascii="Courier New" w:eastAsia="Times New Roman" w:hAnsi="Courier New" w:cs="Courier New"/>
+                    <w:color w:val="BBBBBB"/>
+                    <w:sz w:val="20"/>
+                    <w:szCs w:val="20"/>
+                    <w:lang w:eastAsia="de-DE"/>
+                  </w:rPr>
+                  <w:t xml:space="preserve"> </w:t>
+                </w:r>
+                <w:r>
+                  <w:rPr>
+                    <w:rFonts w:ascii="Courier New" w:eastAsia="Times New Roman" w:hAnsi="Courier New" w:cs="Courier New"/>
+                    <w:color w:val="333333"/>
+                    <w:sz w:val="20"/>
+                    <w:szCs w:val="20"/>
+                    <w:lang w:eastAsia="de-DE"/>
+                  </w:rPr>
+                  <w:t>{</w:t>
+                </w:r>
+              </w:p>
+              <w:p>
+                <w:pPr>
+                  <w:tabs>
+                    <w:tab w:val="left" w:pos="916"/>
+                    <w:tab w:val="left" w:pos="1832"/>
+                    <w:tab w:val="left" w:pos="2748"/>
+                    <w:tab w:val="left" w:pos="3664"/>
+                    <w:tab w:val="left" w:pos="4580"/>
+                    <w:tab w:val="left" w:pos="5496"/>
+                    <w:tab w:val="left" w:pos="6412"/>
+                    <w:tab w:val="left" w:pos="7328"/>
+                    <w:tab w:val="left" w:pos="8244"/>
+                    <w:tab w:val="left" w:pos="9160"/>
+                    <w:tab w:val="left" w:pos="10076"/>
+                    <w:tab w:val="left" w:pos="10992"/>
+                    <w:tab w:val="left" w:pos="11908"/>
+                    <w:tab w:val="left" w:pos="12824"/>
+                    <w:tab w:val="left" w:pos="13740"/>
+                    <w:tab w:val="left" w:pos="14656"/>
+                  </w:tabs>
+                  <w:spacing w:after="0" w:line="244" w:lineRule="atLeast"/>
+                  <w:rPr>
+                    <w:rFonts w:ascii="Courier New" w:eastAsia="Times New Roman" w:hAnsi="Courier New" w:cs="Courier New"/>
+                    <w:color w:val="333333"/>
+                    <w:sz w:val="20"/>
+                    <w:szCs w:val="20"/>
+                    <w:lang w:eastAsia="de-DE"/>
+                  </w:rPr>
+                </w:pPr>
+                <w:r>
+                  <w:rPr>
+                    <w:rFonts w:ascii="Courier New" w:eastAsia="Times New Roman" w:hAnsi="Courier New" w:cs="Courier New"/>
+                    <w:color w:val="BBBBBB"/>
+                    <w:sz w:val="20"/>
+                    <w:szCs w:val="20"/>
+                    <w:lang w:eastAsia="de-DE"/>
+                  </w:rPr>
+                  <w:t xml:space="preserve">      </w:t>
+                </w:r>
+                <w:proofErr w:type="spellStart"/>
+                <w:r>
+                  <w:rPr>
+                    <w:rFonts w:ascii="Courier New" w:eastAsia="Times New Roman" w:hAnsi="Courier New" w:cs="Courier New"/>
+                    <w:color w:val="333333"/>
+                    <w:sz w:val="20"/>
+                    <w:szCs w:val="20"/>
+                    <w:lang w:eastAsia="de-DE"/>
+                  </w:rPr>
+                  <w:t>allow</w:t>
+                </w:r>
+                <w:proofErr w:type="spellEnd"/>
+                <w:r>
+                  <w:rPr>
+                    <w:rFonts w:ascii="Courier New" w:eastAsia="Times New Roman" w:hAnsi="Courier New" w:cs="Courier New"/>
+                    <w:color w:val="BBBBBB"/>
+                    <w:sz w:val="20"/>
+                    <w:szCs w:val="20"/>
+                    <w:lang w:eastAsia="de-DE"/>
+                  </w:rPr>
+                  <w:t xml:space="preserve"> </w:t>
+                </w:r>
+                <w:proofErr w:type="spellStart"/>
+                <w:r>
+                  <w:rPr>
+                    <w:rFonts w:ascii="Courier New" w:eastAsia="Times New Roman" w:hAnsi="Courier New" w:cs="Courier New"/>
+                    <w:color w:val="333333"/>
+                    <w:sz w:val="20"/>
+                    <w:szCs w:val="20"/>
+                    <w:lang w:eastAsia="de-DE"/>
+                  </w:rPr>
+                  <w:t>read</w:t>
+                </w:r>
+                <w:proofErr w:type="spellEnd"/>
+                <w:r>
+                  <w:rPr>
+                    <w:rFonts w:ascii="Courier New" w:eastAsia="Times New Roman" w:hAnsi="Courier New" w:cs="Courier New"/>
+                    <w:color w:val="333333"/>
+                    <w:sz w:val="20"/>
+                    <w:szCs w:val="20"/>
+                    <w:lang w:eastAsia="de-DE"/>
+                  </w:rPr>
+                  <w:t>:</w:t>
+                </w:r>
+                <w:r>
+                  <w:rPr>
+                    <w:rFonts w:ascii="Courier New" w:eastAsia="Times New Roman" w:hAnsi="Courier New" w:cs="Courier New"/>
+                    <w:color w:val="BBBBBB"/>
+                    <w:sz w:val="20"/>
+                    <w:szCs w:val="20"/>
+                    <w:lang w:eastAsia="de-DE"/>
+                  </w:rPr>
+                  <w:t xml:space="preserve"> </w:t>
+                </w:r>
+                <w:proofErr w:type="spellStart"/>
+                <w:r>
+                  <w:rPr>
+                    <w:rFonts w:ascii="Courier New" w:eastAsia="Times New Roman" w:hAnsi="Courier New" w:cs="Courier New"/>
+                    <w:b/>
+                    <w:bCs/>
+                    <w:color w:val="008800"/>
+                    <w:sz w:val="20"/>
+                    <w:szCs w:val="20"/>
+                    <w:lang w:eastAsia="de-DE"/>
+                  </w:rPr>
+                  <w:t>if</w:t>
+                </w:r>
+                <w:proofErr w:type="spellEnd"/>
+                <w:r>
+                  <w:rPr>
+                    <w:rFonts w:ascii="Courier New" w:eastAsia="Times New Roman" w:hAnsi="Courier New" w:cs="Courier New"/>
+                    <w:color w:val="BBBBBB"/>
+                    <w:sz w:val="20"/>
+                    <w:szCs w:val="20"/>
+                    <w:lang w:eastAsia="de-DE"/>
+                  </w:rPr>
+                  <w:t xml:space="preserve"> </w:t>
+                </w:r>
+                <w:proofErr w:type="spellStart"/>
+                <w:r>
+                  <w:rPr>
+                    <w:rFonts w:ascii="Courier New" w:eastAsia="Times New Roman" w:hAnsi="Courier New" w:cs="Courier New"/>
+                    <w:b/>
+                    <w:bCs/>
+                    <w:color w:val="008800"/>
+                    <w:sz w:val="20"/>
+                    <w:szCs w:val="20"/>
+                    <w:lang w:eastAsia="de-DE"/>
+                  </w:rPr>
+                  <w:t>true</w:t>
+                </w:r>
+                <w:proofErr w:type="spellEnd"/>
+                <w:r>
+                  <w:rPr>
+                    <w:rFonts w:ascii="Courier New" w:eastAsia="Times New Roman" w:hAnsi="Courier New" w:cs="Courier New"/>
+                    <w:color w:val="333333"/>
+                    <w:sz w:val="20"/>
+                    <w:szCs w:val="20"/>
+                    <w:lang w:eastAsia="de-DE"/>
+                  </w:rPr>
+                  <w:t>;</w:t>
+                </w:r>
+                <w:r>
+                  <w:rPr>
+                    <w:rFonts w:ascii="Courier New" w:eastAsia="Times New Roman" w:hAnsi="Courier New" w:cs="Courier New"/>
+                    <w:color w:val="BBBBBB"/>
+                    <w:sz w:val="20"/>
+                    <w:szCs w:val="20"/>
+                    <w:lang w:eastAsia="de-DE"/>
+                  </w:rPr>
+                  <w:t xml:space="preserve"> </w:t>
+                </w:r>
+                <w:r>
+                  <w:rPr>
+                    <w:rFonts w:ascii="Courier New" w:eastAsia="Times New Roman" w:hAnsi="Courier New" w:cs="Courier New"/>
+                    <w:color w:val="888888"/>
+                    <w:sz w:val="20"/>
+                    <w:szCs w:val="20"/>
+                    <w:lang w:eastAsia="de-DE"/>
+                  </w:rPr>
+                  <w:t>// für Username/</w:t>
+                </w:r>
+                <w:proofErr w:type="gramStart"/>
+                <w:r>
+                  <w:rPr>
+                    <w:rFonts w:ascii="Courier New" w:eastAsia="Times New Roman" w:hAnsi="Courier New" w:cs="Courier New"/>
+                    <w:color w:val="888888"/>
+                    <w:sz w:val="20"/>
+                    <w:szCs w:val="20"/>
+                    <w:lang w:eastAsia="de-DE"/>
+                  </w:rPr>
+                  <w:t>Email</w:t>
+                </w:r>
+                <w:proofErr w:type="gramEnd"/>
+                <w:r>
+                  <w:rPr>
+                    <w:rFonts w:ascii="Courier New" w:eastAsia="Times New Roman" w:hAnsi="Courier New" w:cs="Courier New"/>
+                    <w:color w:val="888888"/>
+                    <w:sz w:val="20"/>
+                    <w:szCs w:val="20"/>
+                    <w:lang w:eastAsia="de-DE"/>
+                  </w:rPr>
+                  <w:t>-Lookup</w:t>
+                </w:r>
+              </w:p>
+              <w:p>
+                <w:pPr>
+                  <w:tabs>
+                    <w:tab w:val="left" w:pos="916"/>
+                    <w:tab w:val="left" w:pos="1832"/>
+                    <w:tab w:val="left" w:pos="2748"/>
+                    <w:tab w:val="left" w:pos="3664"/>
+                    <w:tab w:val="left" w:pos="4580"/>
+                    <w:tab w:val="left" w:pos="5496"/>
+                    <w:tab w:val="left" w:pos="6412"/>
+                    <w:tab w:val="left" w:pos="7328"/>
+                    <w:tab w:val="left" w:pos="8244"/>
+                    <w:tab w:val="left" w:pos="9160"/>
+                    <w:tab w:val="left" w:pos="10076"/>
+                    <w:tab w:val="left" w:pos="10992"/>
+                    <w:tab w:val="left" w:pos="11908"/>
+                    <w:tab w:val="left" w:pos="12824"/>
+                    <w:tab w:val="left" w:pos="13740"/>
+                    <w:tab w:val="left" w:pos="14656"/>
+                  </w:tabs>
+                  <w:spacing w:after="0" w:line="244" w:lineRule="atLeast"/>
+                  <w:rPr>
+                    <w:rFonts w:ascii="Courier New" w:eastAsia="Times New Roman" w:hAnsi="Courier New" w:cs="Courier New"/>
+                    <w:color w:val="333333"/>
+                    <w:sz w:val="20"/>
+                    <w:szCs w:val="20"/>
+                    <w:lang w:eastAsia="de-DE"/>
+                  </w:rPr>
+                </w:pPr>
+                <w:r>
+                  <w:rPr>
+                    <w:rFonts w:ascii="Courier New" w:eastAsia="Times New Roman" w:hAnsi="Courier New" w:cs="Courier New"/>
+                    <w:color w:val="BBBBBB"/>
+                    <w:sz w:val="20"/>
+                    <w:szCs w:val="20"/>
+                    <w:lang w:eastAsia="de-DE"/>
+                  </w:rPr>
+                  <w:t xml:space="preserve">      </w:t>
+                </w:r>
+                <w:proofErr w:type="spellStart"/>
+                <w:r>
+                  <w:rPr>
+                    <w:rFonts w:ascii="Courier New" w:eastAsia="Times New Roman" w:hAnsi="Courier New" w:cs="Courier New"/>
+                    <w:color w:val="333333"/>
+                    <w:sz w:val="20"/>
+                    <w:szCs w:val="20"/>
+                    <w:lang w:eastAsia="de-DE"/>
+                  </w:rPr>
+                  <w:t>allow</w:t>
+                </w:r>
+                <w:proofErr w:type="spellEnd"/>
+                <w:r>
+                  <w:rPr>
+                    <w:rFonts w:ascii="Courier New" w:eastAsia="Times New Roman" w:hAnsi="Courier New" w:cs="Courier New"/>
+                    <w:color w:val="BBBBBB"/>
+                    <w:sz w:val="20"/>
+                    <w:szCs w:val="20"/>
+                    <w:lang w:eastAsia="de-DE"/>
+                  </w:rPr>
+                  <w:t xml:space="preserve"> </w:t>
+                </w:r>
+                <w:proofErr w:type="spellStart"/>
+                <w:r>
+                  <w:rPr>
+                    <w:rFonts w:ascii="Courier New" w:eastAsia="Times New Roman" w:hAnsi="Courier New" w:cs="Courier New"/>
+                    <w:color w:val="333333"/>
+                    <w:sz w:val="20"/>
+                    <w:szCs w:val="20"/>
+                    <w:lang w:eastAsia="de-DE"/>
+                  </w:rPr>
+                  <w:t>create</w:t>
+                </w:r>
+                <w:proofErr w:type="spellEnd"/>
+                <w:r>
+                  <w:rPr>
+                    <w:rFonts w:ascii="Courier New" w:eastAsia="Times New Roman" w:hAnsi="Courier New" w:cs="Courier New"/>
+                    <w:color w:val="333333"/>
+                    <w:sz w:val="20"/>
+                    <w:szCs w:val="20"/>
+                    <w:lang w:eastAsia="de-DE"/>
+                  </w:rPr>
+                  <w:t>:</w:t>
+                </w:r>
+                <w:r>
+                  <w:rPr>
+                    <w:rFonts w:ascii="Courier New" w:eastAsia="Times New Roman" w:hAnsi="Courier New" w:cs="Courier New"/>
+                    <w:color w:val="BBBBBB"/>
+                    <w:sz w:val="20"/>
+                    <w:szCs w:val="20"/>
+                    <w:lang w:eastAsia="de-DE"/>
+                  </w:rPr>
+                  <w:t xml:space="preserve"> </w:t>
+                </w:r>
+                <w:proofErr w:type="spellStart"/>
+                <w:r>
+                  <w:rPr>
+                    <w:rFonts w:ascii="Courier New" w:eastAsia="Times New Roman" w:hAnsi="Courier New" w:cs="Courier New"/>
+                    <w:b/>
+                    <w:bCs/>
+                    <w:color w:val="008800"/>
+                    <w:sz w:val="20"/>
+                    <w:szCs w:val="20"/>
+                    <w:lang w:eastAsia="de-DE"/>
+                  </w:rPr>
+                  <w:t>if</w:t>
+                </w:r>
+                <w:proofErr w:type="spellEnd"/>
+                <w:r>
+                  <w:rPr>
+                    <w:rFonts w:ascii="Courier New" w:eastAsia="Times New Roman" w:hAnsi="Courier New" w:cs="Courier New"/>
+                    <w:color w:val="BBBBBB"/>
+                    <w:sz w:val="20"/>
+                    <w:szCs w:val="20"/>
+                    <w:lang w:eastAsia="de-DE"/>
+                  </w:rPr>
+                  <w:t xml:space="preserve"> </w:t>
+                </w:r>
+                <w:proofErr w:type="spellStart"/>
+                <w:proofErr w:type="gramStart"/>
+                <w:r>
+                  <w:rPr>
+                    <w:rFonts w:ascii="Courier New" w:eastAsia="Times New Roman" w:hAnsi="Courier New" w:cs="Courier New"/>
+                    <w:color w:val="333333"/>
+                    <w:sz w:val="20"/>
+                    <w:szCs w:val="20"/>
+                    <w:lang w:eastAsia="de-DE"/>
+                  </w:rPr>
+                  <w:t>signedIn</w:t>
+                </w:r>
+                <w:proofErr w:type="spellEnd"/>
+                <w:r>
+                  <w:rPr>
+                    <w:rFonts w:ascii="Courier New" w:eastAsia="Times New Roman" w:hAnsi="Courier New" w:cs="Courier New"/>
+                    <w:color w:val="333333"/>
+                    <w:sz w:val="20"/>
+                    <w:szCs w:val="20"/>
+                    <w:lang w:eastAsia="de-DE"/>
+                  </w:rPr>
+                  <w:t>(</w:t>
+                </w:r>
+                <w:proofErr w:type="gramEnd"/>
+                <w:r>
+                  <w:rPr>
+                    <w:rFonts w:ascii="Courier New" w:eastAsia="Times New Roman" w:hAnsi="Courier New" w:cs="Courier New"/>
+                    <w:color w:val="333333"/>
+                    <w:sz w:val="20"/>
+                    <w:szCs w:val="20"/>
+                    <w:lang w:eastAsia="de-DE"/>
+                  </w:rPr>
+                  <w:t>)</w:t>
+                </w:r>
+                <w:r>
+                  <w:rPr>
+                    <w:rFonts w:ascii="Courier New" w:eastAsia="Times New Roman" w:hAnsi="Courier New" w:cs="Courier New"/>
+                    <w:color w:val="BBBBBB"/>
+                    <w:sz w:val="20"/>
+                    <w:szCs w:val="20"/>
+                    <w:lang w:eastAsia="de-DE"/>
+                  </w:rPr>
+                  <w:t xml:space="preserve"> </w:t>
+                </w:r>
+                <w:r>
+                  <w:rPr>
+                    <w:rFonts w:ascii="Courier New" w:eastAsia="Times New Roman" w:hAnsi="Courier New" w:cs="Courier New"/>
+                    <w:color w:val="333333"/>
+                    <w:sz w:val="20"/>
+                    <w:szCs w:val="20"/>
+                    <w:lang w:eastAsia="de-DE"/>
+                  </w:rPr>
+                  <w:t>&amp;&amp;</w:t>
+                </w:r>
+                <w:r>
+                  <w:rPr>
+                    <w:rFonts w:ascii="Courier New" w:eastAsia="Times New Roman" w:hAnsi="Courier New" w:cs="Courier New"/>
+                    <w:color w:val="BBBBBB"/>
+                    <w:sz w:val="20"/>
+                    <w:szCs w:val="20"/>
+                    <w:lang w:eastAsia="de-DE"/>
+                  </w:rPr>
+                  <w:t xml:space="preserve"> </w:t>
+                </w:r>
+                <w:proofErr w:type="spellStart"/>
+                <w:r>
+                  <w:rPr>
+                    <w:rFonts w:ascii="Courier New" w:eastAsia="Times New Roman" w:hAnsi="Courier New" w:cs="Courier New"/>
+                    <w:color w:val="333333"/>
+                    <w:sz w:val="20"/>
+                    <w:szCs w:val="20"/>
+                    <w:lang w:eastAsia="de-DE"/>
+                  </w:rPr>
+                  <w:t>userId</w:t>
+                </w:r>
+                <w:proofErr w:type="spellEnd"/>
+                <w:r>
+                  <w:rPr>
+                    <w:rFonts w:ascii="Courier New" w:eastAsia="Times New Roman" w:hAnsi="Courier New" w:cs="Courier New"/>
+                    <w:color w:val="BBBBBB"/>
+                    <w:sz w:val="20"/>
+                    <w:szCs w:val="20"/>
+                    <w:lang w:eastAsia="de-DE"/>
+                  </w:rPr>
+                  <w:t xml:space="preserve"> </w:t>
+                </w:r>
+                <w:r>
+                  <w:rPr>
+                    <w:rFonts w:ascii="Courier New" w:eastAsia="Times New Roman" w:hAnsi="Courier New" w:cs="Courier New"/>
+                    <w:color w:val="333333"/>
+                    <w:sz w:val="20"/>
+                    <w:szCs w:val="20"/>
+                    <w:lang w:eastAsia="de-DE"/>
+                  </w:rPr>
+                  <w:t>==</w:t>
+                </w:r>
+                <w:r>
+                  <w:rPr>
+                    <w:rFonts w:ascii="Courier New" w:eastAsia="Times New Roman" w:hAnsi="Courier New" w:cs="Courier New"/>
+                    <w:color w:val="BBBBBB"/>
+                    <w:sz w:val="20"/>
+                    <w:szCs w:val="20"/>
+                    <w:lang w:eastAsia="de-DE"/>
+                  </w:rPr>
+                  <w:t xml:space="preserve"> </w:t>
+                </w:r>
+                <w:proofErr w:type="spellStart"/>
+                <w:proofErr w:type="gramStart"/>
+                <w:r>
+                  <w:rPr>
+                    <w:rFonts w:ascii="Courier New" w:eastAsia="Times New Roman" w:hAnsi="Courier New" w:cs="Courier New"/>
+                    <w:color w:val="333333"/>
+                    <w:sz w:val="20"/>
+                    <w:szCs w:val="20"/>
+                    <w:lang w:eastAsia="de-DE"/>
+                  </w:rPr>
+                  <w:t>me</w:t>
+                </w:r>
+                <w:proofErr w:type="spellEnd"/>
+                <w:r>
+                  <w:rPr>
+                    <w:rFonts w:ascii="Courier New" w:eastAsia="Times New Roman" w:hAnsi="Courier New" w:cs="Courier New"/>
+                    <w:color w:val="333333"/>
+                    <w:sz w:val="20"/>
+                    <w:szCs w:val="20"/>
+                    <w:lang w:eastAsia="de-DE"/>
+                  </w:rPr>
+                  <w:t>(</w:t>
+                </w:r>
+                <w:proofErr w:type="gramEnd"/>
+                <w:r>
+                  <w:rPr>
+                    <w:rFonts w:ascii="Courier New" w:eastAsia="Times New Roman" w:hAnsi="Courier New" w:cs="Courier New"/>
+                    <w:color w:val="333333"/>
+                    <w:sz w:val="20"/>
+                    <w:szCs w:val="20"/>
+                    <w:lang w:eastAsia="de-DE"/>
+                  </w:rPr>
+                  <w:t>);</w:t>
+                </w:r>
+              </w:p>
+              <w:p>
+                <w:pPr>
+                  <w:tabs>
+                    <w:tab w:val="left" w:pos="916"/>
+                    <w:tab w:val="left" w:pos="1832"/>
+                    <w:tab w:val="left" w:pos="2748"/>
+                    <w:tab w:val="left" w:pos="3664"/>
+                    <w:tab w:val="left" w:pos="4580"/>
+                    <w:tab w:val="left" w:pos="5496"/>
+                    <w:tab w:val="left" w:pos="6412"/>
+                    <w:tab w:val="left" w:pos="7328"/>
+                    <w:tab w:val="left" w:pos="8244"/>
+                    <w:tab w:val="left" w:pos="9160"/>
+                    <w:tab w:val="left" w:pos="10076"/>
+                    <w:tab w:val="left" w:pos="10992"/>
+                    <w:tab w:val="left" w:pos="11908"/>
+                    <w:tab w:val="left" w:pos="12824"/>
+                    <w:tab w:val="left" w:pos="13740"/>
+                    <w:tab w:val="left" w:pos="14656"/>
+                  </w:tabs>
+                  <w:spacing w:after="0" w:line="244" w:lineRule="atLeast"/>
+                  <w:rPr>
+                    <w:rFonts w:ascii="Courier New" w:eastAsia="Times New Roman" w:hAnsi="Courier New" w:cs="Courier New"/>
+                    <w:color w:val="333333"/>
+                    <w:sz w:val="20"/>
+                    <w:szCs w:val="20"/>
+                    <w:lang w:eastAsia="de-DE"/>
+                  </w:rPr>
+                </w:pPr>
+                <w:r>
+                  <w:rPr>
+                    <w:rFonts w:ascii="Courier New" w:eastAsia="Times New Roman" w:hAnsi="Courier New" w:cs="Courier New"/>
+                    <w:color w:val="BBBBBB"/>
+                    <w:sz w:val="20"/>
+                    <w:szCs w:val="20"/>
+                    <w:lang w:eastAsia="de-DE"/>
+                  </w:rPr>
+                  <w:t xml:space="preserve">      </w:t>
+                </w:r>
+                <w:proofErr w:type="spellStart"/>
+                <w:r>
+                  <w:rPr>
+                    <w:rFonts w:ascii="Courier New" w:eastAsia="Times New Roman" w:hAnsi="Courier New" w:cs="Courier New"/>
+                    <w:color w:val="333333"/>
+                    <w:sz w:val="20"/>
+                    <w:szCs w:val="20"/>
+                    <w:lang w:eastAsia="de-DE"/>
+                  </w:rPr>
+                  <w:t>allow</w:t>
+                </w:r>
+                <w:proofErr w:type="spellEnd"/>
+                <w:r>
+                  <w:rPr>
+                    <w:rFonts w:ascii="Courier New" w:eastAsia="Times New Roman" w:hAnsi="Courier New" w:cs="Courier New"/>
+                    <w:color w:val="BBBBBB"/>
+                    <w:sz w:val="20"/>
+                    <w:szCs w:val="20"/>
+                    <w:lang w:eastAsia="de-DE"/>
+                  </w:rPr>
+                  <w:t xml:space="preserve"> </w:t>
+                </w:r>
+                <w:r>
+                  <w:rPr>
+                    <w:rFonts w:ascii="Courier New" w:eastAsia="Times New Roman" w:hAnsi="Courier New" w:cs="Courier New"/>
+                    <w:color w:val="333333"/>
+                    <w:sz w:val="20"/>
+                    <w:szCs w:val="20"/>
+                    <w:lang w:eastAsia="de-DE"/>
+                  </w:rPr>
+                  <w:t>update,</w:t>
+                </w:r>
+                <w:r>
+                  <w:rPr>
+                    <w:rFonts w:ascii="Courier New" w:eastAsia="Times New Roman" w:hAnsi="Courier New" w:cs="Courier New"/>
+                    <w:color w:val="BBBBBB"/>
+                    <w:sz w:val="20"/>
+                    <w:szCs w:val="20"/>
+                    <w:lang w:eastAsia="de-DE"/>
+                  </w:rPr>
+                  <w:t xml:space="preserve"> </w:t>
+                </w:r>
+                <w:proofErr w:type="spellStart"/>
+                <w:r>
+                  <w:rPr>
+                    <w:rFonts w:ascii="Courier New" w:eastAsia="Times New Roman" w:hAnsi="Courier New" w:cs="Courier New"/>
+                    <w:color w:val="333333"/>
+                    <w:sz w:val="20"/>
+                    <w:szCs w:val="20"/>
+                    <w:lang w:eastAsia="de-DE"/>
+                  </w:rPr>
+                  <w:t>delete</w:t>
+                </w:r>
+                <w:proofErr w:type="spellEnd"/>
+                <w:r>
+                  <w:rPr>
+                    <w:rFonts w:ascii="Courier New" w:eastAsia="Times New Roman" w:hAnsi="Courier New" w:cs="Courier New"/>
+                    <w:color w:val="333333"/>
+                    <w:sz w:val="20"/>
+                    <w:szCs w:val="20"/>
+                    <w:lang w:eastAsia="de-DE"/>
+                  </w:rPr>
+                  <w:t>:</w:t>
+                </w:r>
+                <w:r>
+                  <w:rPr>
+                    <w:rFonts w:ascii="Courier New" w:eastAsia="Times New Roman" w:hAnsi="Courier New" w:cs="Courier New"/>
+                    <w:color w:val="BBBBBB"/>
+                    <w:sz w:val="20"/>
+                    <w:szCs w:val="20"/>
+                    <w:lang w:eastAsia="de-DE"/>
+                  </w:rPr>
+                  <w:t xml:space="preserve"> </w:t>
+                </w:r>
+                <w:proofErr w:type="spellStart"/>
+                <w:r>
+                  <w:rPr>
+                    <w:rFonts w:ascii="Courier New" w:eastAsia="Times New Roman" w:hAnsi="Courier New" w:cs="Courier New"/>
+                    <w:b/>
+                    <w:bCs/>
+                    <w:color w:val="008800"/>
+                    <w:sz w:val="20"/>
+                    <w:szCs w:val="20"/>
+                    <w:lang w:eastAsia="de-DE"/>
+                  </w:rPr>
+                  <w:t>if</w:t>
+                </w:r>
+                <w:proofErr w:type="spellEnd"/>
+                <w:r>
+                  <w:rPr>
+                    <w:rFonts w:ascii="Courier New" w:eastAsia="Times New Roman" w:hAnsi="Courier New" w:cs="Courier New"/>
+                    <w:color w:val="BBBBBB"/>
+                    <w:sz w:val="20"/>
+                    <w:szCs w:val="20"/>
+                    <w:lang w:eastAsia="de-DE"/>
+                  </w:rPr>
+                  <w:t xml:space="preserve"> </w:t>
+                </w:r>
+                <w:proofErr w:type="spellStart"/>
+                <w:proofErr w:type="gramStart"/>
+                <w:r>
+                  <w:rPr>
+                    <w:rFonts w:ascii="Courier New" w:eastAsia="Times New Roman" w:hAnsi="Courier New" w:cs="Courier New"/>
+                    <w:color w:val="333333"/>
+                    <w:sz w:val="20"/>
+                    <w:szCs w:val="20"/>
+                    <w:lang w:eastAsia="de-DE"/>
+                  </w:rPr>
+                  <w:t>signedIn</w:t>
+                </w:r>
+                <w:proofErr w:type="spellEnd"/>
+                <w:r>
+                  <w:rPr>
+                    <w:rFonts w:ascii="Courier New" w:eastAsia="Times New Roman" w:hAnsi="Courier New" w:cs="Courier New"/>
+                    <w:color w:val="333333"/>
+                    <w:sz w:val="20"/>
+                    <w:szCs w:val="20"/>
+                    <w:lang w:eastAsia="de-DE"/>
+                  </w:rPr>
+                  <w:t>(</w:t>
+                </w:r>
+                <w:proofErr w:type="gramEnd"/>
+                <w:r>
+                  <w:rPr>
+                    <w:rFonts w:ascii="Courier New" w:eastAsia="Times New Roman" w:hAnsi="Courier New" w:cs="Courier New"/>
+                    <w:color w:val="333333"/>
+                    <w:sz w:val="20"/>
+                    <w:szCs w:val="20"/>
+                    <w:lang w:eastAsia="de-DE"/>
+                  </w:rPr>
+                  <w:t>)</w:t>
+                </w:r>
+                <w:r>
+                  <w:rPr>
+                    <w:rFonts w:ascii="Courier New" w:eastAsia="Times New Roman" w:hAnsi="Courier New" w:cs="Courier New"/>
+                    <w:color w:val="BBBBBB"/>
+                    <w:sz w:val="20"/>
+                    <w:szCs w:val="20"/>
+                    <w:lang w:eastAsia="de-DE"/>
+                  </w:rPr>
+                  <w:t xml:space="preserve"> </w:t>
+                </w:r>
+                <w:r>
+                  <w:rPr>
+                    <w:rFonts w:ascii="Courier New" w:eastAsia="Times New Roman" w:hAnsi="Courier New" w:cs="Courier New"/>
+                    <w:color w:val="333333"/>
+                    <w:sz w:val="20"/>
+                    <w:szCs w:val="20"/>
+                    <w:lang w:eastAsia="de-DE"/>
+                  </w:rPr>
+                  <w:t>&amp;&amp;</w:t>
+                </w:r>
+                <w:r>
+                  <w:rPr>
+                    <w:rFonts w:ascii="Courier New" w:eastAsia="Times New Roman" w:hAnsi="Courier New" w:cs="Courier New"/>
+                    <w:color w:val="BBBBBB"/>
+                    <w:sz w:val="20"/>
+                    <w:szCs w:val="20"/>
+                    <w:lang w:eastAsia="de-DE"/>
+                  </w:rPr>
+                  <w:t xml:space="preserve"> </w:t>
+                </w:r>
+                <w:r>
+                  <w:rPr>
+                    <w:rFonts w:ascii="Courier New" w:eastAsia="Times New Roman" w:hAnsi="Courier New" w:cs="Courier New"/>
+                    <w:color w:val="333333"/>
+                    <w:sz w:val="20"/>
+                    <w:szCs w:val="20"/>
+                    <w:lang w:eastAsia="de-DE"/>
+                  </w:rPr>
+                  <w:t>(</w:t>
+                </w:r>
+                <w:proofErr w:type="spellStart"/>
+                <w:r>
+                  <w:rPr>
+                    <w:rFonts w:ascii="Courier New" w:eastAsia="Times New Roman" w:hAnsi="Courier New" w:cs="Courier New"/>
+                    <w:color w:val="333333"/>
+                    <w:sz w:val="20"/>
+                    <w:szCs w:val="20"/>
+                    <w:lang w:eastAsia="de-DE"/>
+                  </w:rPr>
+                  <w:t>userId</w:t>
+                </w:r>
+                <w:proofErr w:type="spellEnd"/>
+                <w:r>
+                  <w:rPr>
+                    <w:rFonts w:ascii="Courier New" w:eastAsia="Times New Roman" w:hAnsi="Courier New" w:cs="Courier New"/>
+                    <w:color w:val="BBBBBB"/>
+                    <w:sz w:val="20"/>
+                    <w:szCs w:val="20"/>
+                    <w:lang w:eastAsia="de-DE"/>
+                  </w:rPr>
+                  <w:t xml:space="preserve"> </w:t>
+                </w:r>
+                <w:r>
+                  <w:rPr>
+                    <w:rFonts w:ascii="Courier New" w:eastAsia="Times New Roman" w:hAnsi="Courier New" w:cs="Courier New"/>
+                    <w:color w:val="333333"/>
+                    <w:sz w:val="20"/>
+                    <w:szCs w:val="20"/>
+                    <w:lang w:eastAsia="de-DE"/>
+                  </w:rPr>
+                  <w:t>==</w:t>
+                </w:r>
+                <w:r>
+                  <w:rPr>
+                    <w:rFonts w:ascii="Courier New" w:eastAsia="Times New Roman" w:hAnsi="Courier New" w:cs="Courier New"/>
+                    <w:color w:val="BBBBBB"/>
+                    <w:sz w:val="20"/>
+                    <w:szCs w:val="20"/>
+                    <w:lang w:eastAsia="de-DE"/>
+                  </w:rPr>
+                  <w:t xml:space="preserve"> </w:t>
+                </w:r>
+                <w:proofErr w:type="spellStart"/>
+                <w:proofErr w:type="gramStart"/>
+                <w:r>
+                  <w:rPr>
+                    <w:rFonts w:ascii="Courier New" w:eastAsia="Times New Roman" w:hAnsi="Courier New" w:cs="Courier New"/>
+                    <w:color w:val="333333"/>
+                    <w:sz w:val="20"/>
+                    <w:szCs w:val="20"/>
+                    <w:lang w:eastAsia="de-DE"/>
+                  </w:rPr>
+                  <w:t>me</w:t>
+                </w:r>
+                <w:proofErr w:type="spellEnd"/>
+                <w:r>
+                  <w:rPr>
+                    <w:rFonts w:ascii="Courier New" w:eastAsia="Times New Roman" w:hAnsi="Courier New" w:cs="Courier New"/>
+                    <w:color w:val="333333"/>
+                    <w:sz w:val="20"/>
+                    <w:szCs w:val="20"/>
+                    <w:lang w:eastAsia="de-DE"/>
+                  </w:rPr>
+                  <w:t>(</w:t>
+                </w:r>
+                <w:proofErr w:type="gramEnd"/>
+                <w:r>
+                  <w:rPr>
+                    <w:rFonts w:ascii="Courier New" w:eastAsia="Times New Roman" w:hAnsi="Courier New" w:cs="Courier New"/>
+                    <w:color w:val="333333"/>
+                    <w:sz w:val="20"/>
+                    <w:szCs w:val="20"/>
+                    <w:lang w:eastAsia="de-DE"/>
+                  </w:rPr>
+                  <w:t>)</w:t>
+                </w:r>
+                <w:r>
+                  <w:rPr>
+                    <w:rFonts w:ascii="Courier New" w:eastAsia="Times New Roman" w:hAnsi="Courier New" w:cs="Courier New"/>
+                    <w:color w:val="BBBBBB"/>
+                    <w:sz w:val="20"/>
+                    <w:szCs w:val="20"/>
+                    <w:lang w:eastAsia="de-DE"/>
+                  </w:rPr>
+                  <w:t xml:space="preserve"> </w:t>
+                </w:r>
+                <w:r>
+                  <w:rPr>
+                    <w:rFonts w:ascii="Courier New" w:eastAsia="Times New Roman" w:hAnsi="Courier New" w:cs="Courier New"/>
+                    <w:color w:val="333333"/>
+                    <w:sz w:val="20"/>
+                    <w:szCs w:val="20"/>
+                    <w:lang w:eastAsia="de-DE"/>
+                  </w:rPr>
+                  <w:t>||</w:t>
+                </w:r>
+                <w:r>
+                  <w:rPr>
+                    <w:rFonts w:ascii="Courier New" w:eastAsia="Times New Roman" w:hAnsi="Courier New" w:cs="Courier New"/>
+                    <w:color w:val="BBBBBB"/>
+                    <w:sz w:val="20"/>
+                    <w:szCs w:val="20"/>
+                    <w:lang w:eastAsia="de-DE"/>
+                  </w:rPr>
+                  <w:t xml:space="preserve"> </w:t>
+                </w:r>
+                <w:proofErr w:type="spellStart"/>
+                <w:proofErr w:type="gramStart"/>
+                <w:r>
+                  <w:rPr>
+                    <w:rFonts w:ascii="Courier New" w:eastAsia="Times New Roman" w:hAnsi="Courier New" w:cs="Courier New"/>
+                    <w:color w:val="333333"/>
+                    <w:sz w:val="20"/>
+                    <w:szCs w:val="20"/>
+                    <w:lang w:eastAsia="de-DE"/>
+                  </w:rPr>
+                  <w:t>isAdmin</w:t>
+                </w:r>
+                <w:proofErr w:type="spellEnd"/>
+                <w:r>
+                  <w:rPr>
+                    <w:rFonts w:ascii="Courier New" w:eastAsia="Times New Roman" w:hAnsi="Courier New" w:cs="Courier New"/>
+                    <w:color w:val="333333"/>
+                    <w:sz w:val="20"/>
+                    <w:szCs w:val="20"/>
+                    <w:lang w:eastAsia="de-DE"/>
+                  </w:rPr>
+                  <w:t>(</w:t>
+                </w:r>
+                <w:proofErr w:type="gramEnd"/>
+                <w:r>
+                  <w:rPr>
+                    <w:rFonts w:ascii="Courier New" w:eastAsia="Times New Roman" w:hAnsi="Courier New" w:cs="Courier New"/>
+                    <w:color w:val="333333"/>
+                    <w:sz w:val="20"/>
+                    <w:szCs w:val="20"/>
+                    <w:lang w:eastAsia="de-DE"/>
+                  </w:rPr>
+                  <w:t>));</w:t>
+                </w:r>
+              </w:p>
+              <w:p>
+                <w:pPr>
+                  <w:tabs>
+                    <w:tab w:val="left" w:pos="916"/>
+                    <w:tab w:val="left" w:pos="1832"/>
+                    <w:tab w:val="left" w:pos="2748"/>
+                    <w:tab w:val="left" w:pos="3664"/>
+                    <w:tab w:val="left" w:pos="4580"/>
+                    <w:tab w:val="left" w:pos="5496"/>
+                    <w:tab w:val="left" w:pos="6412"/>
+                    <w:tab w:val="left" w:pos="7328"/>
+                    <w:tab w:val="left" w:pos="8244"/>
+                    <w:tab w:val="left" w:pos="9160"/>
+                    <w:tab w:val="left" w:pos="10076"/>
+                    <w:tab w:val="left" w:pos="10992"/>
+                    <w:tab w:val="left" w:pos="11908"/>
+                    <w:tab w:val="left" w:pos="12824"/>
+                    <w:tab w:val="left" w:pos="13740"/>
+                    <w:tab w:val="left" w:pos="14656"/>
+                  </w:tabs>
+                  <w:spacing w:after="0" w:line="244" w:lineRule="atLeast"/>
+                  <w:rPr>
+                    <w:rFonts w:ascii="Courier New" w:eastAsia="Times New Roman" w:hAnsi="Courier New" w:cs="Courier New"/>
+                    <w:color w:val="333333"/>
+                    <w:sz w:val="20"/>
+                    <w:szCs w:val="20"/>
+                    <w:lang w:val="fr-FR" w:eastAsia="de-DE"/>
+                  </w:rPr>
+                </w:pPr>
+                <w:r>
+                  <w:rPr>
+                    <w:rFonts w:ascii="Courier New" w:eastAsia="Times New Roman" w:hAnsi="Courier New" w:cs="Courier New"/>
+                    <w:color w:val="BBBBBB"/>
+                    <w:sz w:val="20"/>
+                    <w:szCs w:val="20"/>
+                    <w:lang w:eastAsia="de-DE"/>
+                  </w:rPr>
+                  <w:t xml:space="preserve">    </w:t>
+                </w:r>
+                <w:r>
+                  <w:rPr>
+                    <w:rFonts w:ascii="Courier New" w:eastAsia="Times New Roman" w:hAnsi="Courier New" w:cs="Courier New"/>
+                    <w:color w:val="333333"/>
+                    <w:sz w:val="20"/>
+                    <w:szCs w:val="20"/>
+                    <w:lang w:val="fr-FR" w:eastAsia="de-DE"/>
+                  </w:rPr>
+                  <w:t>}</w:t>
+                </w:r>
+              </w:p>
+              <w:p>
+                <w:pPr>
+                  <w:tabs>
+                    <w:tab w:val="left" w:pos="916"/>
+                    <w:tab w:val="left" w:pos="1832"/>
+                    <w:tab w:val="left" w:pos="2748"/>
+                    <w:tab w:val="left" w:pos="3664"/>
+                    <w:tab w:val="left" w:pos="4580"/>
+                    <w:tab w:val="left" w:pos="5496"/>
+                    <w:tab w:val="left" w:pos="6412"/>
+                    <w:tab w:val="left" w:pos="7328"/>
+                    <w:tab w:val="left" w:pos="8244"/>
+                    <w:tab w:val="left" w:pos="9160"/>
+                    <w:tab w:val="left" w:pos="10076"/>
+                    <w:tab w:val="left" w:pos="10992"/>
+                    <w:tab w:val="left" w:pos="11908"/>
+                    <w:tab w:val="left" w:pos="12824"/>
+                    <w:tab w:val="left" w:pos="13740"/>
+                    <w:tab w:val="left" w:pos="14656"/>
+                  </w:tabs>
+                  <w:spacing w:after="0" w:line="244" w:lineRule="atLeast"/>
+                  <w:rPr>
+                    <w:rFonts w:ascii="Courier New" w:eastAsia="Times New Roman" w:hAnsi="Courier New" w:cs="Courier New"/>
+                    <w:color w:val="333333"/>
+                    <w:sz w:val="20"/>
+                    <w:szCs w:val="20"/>
+                    <w:lang w:val="fr-FR" w:eastAsia="de-DE"/>
+                  </w:rPr>
+                </w:pPr>
+              </w:p>
+              <w:p>
+                <w:pPr>
+                  <w:tabs>
+                    <w:tab w:val="left" w:pos="916"/>
+                    <w:tab w:val="left" w:pos="1832"/>
+                    <w:tab w:val="left" w:pos="2748"/>
+                    <w:tab w:val="left" w:pos="3664"/>
+                    <w:tab w:val="left" w:pos="4580"/>
+                    <w:tab w:val="left" w:pos="5496"/>
+                    <w:tab w:val="left" w:pos="6412"/>
+                    <w:tab w:val="left" w:pos="7328"/>
+                    <w:tab w:val="left" w:pos="8244"/>
+                    <w:tab w:val="left" w:pos="9160"/>
+                    <w:tab w:val="left" w:pos="10076"/>
+                    <w:tab w:val="left" w:pos="10992"/>
+                    <w:tab w:val="left" w:pos="11908"/>
+                    <w:tab w:val="left" w:pos="12824"/>
+                    <w:tab w:val="left" w:pos="13740"/>
+                    <w:tab w:val="left" w:pos="14656"/>
+                  </w:tabs>
+                  <w:spacing w:after="0" w:line="244" w:lineRule="atLeast"/>
+                  <w:rPr>
+                    <w:rFonts w:ascii="Courier New" w:eastAsia="Times New Roman" w:hAnsi="Courier New" w:cs="Courier New"/>
+                    <w:color w:val="333333"/>
+                    <w:sz w:val="20"/>
+                    <w:szCs w:val="20"/>
+                    <w:lang w:val="fr-FR" w:eastAsia="de-DE"/>
+                  </w:rPr>
+                </w:pPr>
+                <w:r>
+                  <w:rPr>
+                    <w:rFonts w:ascii="Courier New" w:eastAsia="Times New Roman" w:hAnsi="Courier New" w:cs="Courier New"/>
+                    <w:color w:val="BBBBBB"/>
+                    <w:sz w:val="20"/>
+                    <w:szCs w:val="20"/>
+                    <w:lang w:val="fr-FR" w:eastAsia="de-DE"/>
+                  </w:rPr>
+                  <w:t xml:space="preserve">    </w:t>
+                </w:r>
+                <w:r>
+                  <w:rPr>
+                    <w:rFonts w:ascii="Courier New" w:eastAsia="Times New Roman" w:hAnsi="Courier New" w:cs="Courier New"/>
+                    <w:color w:val="888888"/>
+                    <w:sz w:val="20"/>
+                    <w:szCs w:val="20"/>
+                    <w:lang w:val="fr-FR" w:eastAsia="de-DE"/>
+                  </w:rPr>
+                  <w:t xml:space="preserve">// COURSES (+ </w:t>
+                </w:r>
+                <w:proofErr w:type="spellStart"/>
+                <w:r>
+                  <w:rPr>
+                    <w:rFonts w:ascii="Courier New" w:eastAsia="Times New Roman" w:hAnsi="Courier New" w:cs="Courier New"/>
+                    <w:color w:val="888888"/>
+                    <w:sz w:val="20"/>
+                    <w:szCs w:val="20"/>
+                    <w:lang w:val="fr-FR" w:eastAsia="de-DE"/>
+                  </w:rPr>
+                  <w:t>nested</w:t>
+                </w:r>
+                <w:proofErr w:type="spellEnd"/>
+                <w:r>
+                  <w:rPr>
+                    <w:rFonts w:ascii="Courier New" w:eastAsia="Times New Roman" w:hAnsi="Courier New" w:cs="Courier New"/>
+                    <w:color w:val="888888"/>
+                    <w:sz w:val="20"/>
+                    <w:szCs w:val="20"/>
+                    <w:lang w:val="fr-FR" w:eastAsia="de-DE"/>
+                  </w:rPr>
+                  <w:t>)</w:t>
+                </w:r>
+              </w:p>
+              <w:p>
+                <w:pPr>
+                  <w:tabs>
+                    <w:tab w:val="left" w:pos="916"/>
+                    <w:tab w:val="left" w:pos="1832"/>
+                    <w:tab w:val="left" w:pos="2748"/>
+                    <w:tab w:val="left" w:pos="3664"/>
+                    <w:tab w:val="left" w:pos="4580"/>
+                    <w:tab w:val="left" w:pos="5496"/>
+                    <w:tab w:val="left" w:pos="6412"/>
+                    <w:tab w:val="left" w:pos="7328"/>
+                    <w:tab w:val="left" w:pos="8244"/>
+                    <w:tab w:val="left" w:pos="9160"/>
+                    <w:tab w:val="left" w:pos="10076"/>
+                    <w:tab w:val="left" w:pos="10992"/>
+                    <w:tab w:val="left" w:pos="11908"/>
+                    <w:tab w:val="left" w:pos="12824"/>
+                    <w:tab w:val="left" w:pos="13740"/>
+                    <w:tab w:val="left" w:pos="14656"/>
+                  </w:tabs>
+                  <w:spacing w:after="0" w:line="244" w:lineRule="atLeast"/>
+                  <w:rPr>
+                    <w:rFonts w:ascii="Courier New" w:eastAsia="Times New Roman" w:hAnsi="Courier New" w:cs="Courier New"/>
+                    <w:color w:val="333333"/>
+                    <w:sz w:val="20"/>
+                    <w:szCs w:val="20"/>
+                    <w:lang w:val="fr-FR" w:eastAsia="de-DE"/>
+                  </w:rPr>
+                </w:pPr>
+                <w:r>
+                  <w:rPr>
+                    <w:rFonts w:ascii="Courier New" w:eastAsia="Times New Roman" w:hAnsi="Courier New" w:cs="Courier New"/>
+                    <w:color w:val="BBBBBB"/>
+                    <w:sz w:val="20"/>
+                    <w:szCs w:val="20"/>
+                    <w:lang w:val="fr-FR" w:eastAsia="de-DE"/>
+                  </w:rPr>
+                  <w:t xml:space="preserve">    </w:t>
+                </w:r>
+                <w:proofErr w:type="gramStart"/>
+                <w:r>
+                  <w:rPr>
+                    <w:rFonts w:ascii="Courier New" w:eastAsia="Times New Roman" w:hAnsi="Courier New" w:cs="Courier New"/>
+                    <w:color w:val="333333"/>
+                    <w:sz w:val="20"/>
+                    <w:szCs w:val="20"/>
+                    <w:lang w:val="fr-FR" w:eastAsia="de-DE"/>
+                  </w:rPr>
+                  <w:t>match</w:t>
+                </w:r>
+                <w:proofErr w:type="gramEnd"/>
+                <w:r>
+                  <w:rPr>
+                    <w:rFonts w:ascii="Courier New" w:eastAsia="Times New Roman" w:hAnsi="Courier New" w:cs="Courier New"/>
+                    <w:color w:val="BBBBBB"/>
+                    <w:sz w:val="20"/>
+                    <w:szCs w:val="20"/>
+                    <w:lang w:val="fr-FR" w:eastAsia="de-DE"/>
+                  </w:rPr>
+                  <w:t xml:space="preserve"> </w:t>
+                </w:r>
+                <w:r>
+                  <w:rPr>
+                    <w:rFonts w:ascii="Courier New" w:eastAsia="Times New Roman" w:hAnsi="Courier New" w:cs="Courier New"/>
+                    <w:color w:val="333333"/>
+                    <w:sz w:val="20"/>
+                    <w:szCs w:val="20"/>
+                    <w:lang w:val="fr-FR" w:eastAsia="de-DE"/>
+                  </w:rPr>
+                  <w:t>/courses/{</w:t>
+                </w:r>
+                <w:proofErr w:type="spellStart"/>
+                <w:r>
+                  <w:rPr>
+                    <w:rFonts w:ascii="Courier New" w:eastAsia="Times New Roman" w:hAnsi="Courier New" w:cs="Courier New"/>
+                    <w:color w:val="333333"/>
+                    <w:sz w:val="20"/>
+                    <w:szCs w:val="20"/>
+                    <w:lang w:val="fr-FR" w:eastAsia="de-DE"/>
+                  </w:rPr>
+                  <w:t>courseId</w:t>
+                </w:r>
+                <w:proofErr w:type="spellEnd"/>
+                <w:r>
+                  <w:rPr>
+                    <w:rFonts w:ascii="Courier New" w:eastAsia="Times New Roman" w:hAnsi="Courier New" w:cs="Courier New"/>
+                    <w:color w:val="333333"/>
+                    <w:sz w:val="20"/>
+                    <w:szCs w:val="20"/>
+                    <w:lang w:val="fr-FR" w:eastAsia="de-DE"/>
+                  </w:rPr>
+                  <w:t>}</w:t>
+                </w:r>
+                <w:r>
+                  <w:rPr>
+                    <w:rFonts w:ascii="Courier New" w:eastAsia="Times New Roman" w:hAnsi="Courier New" w:cs="Courier New"/>
+                    <w:color w:val="BBBBBB"/>
+                    <w:sz w:val="20"/>
+                    <w:szCs w:val="20"/>
+                    <w:lang w:val="fr-FR" w:eastAsia="de-DE"/>
+                  </w:rPr>
+                  <w:t xml:space="preserve"> </w:t>
+                </w:r>
+                <w:r>
+                  <w:rPr>
+                    <w:rFonts w:ascii="Courier New" w:eastAsia="Times New Roman" w:hAnsi="Courier New" w:cs="Courier New"/>
+                    <w:color w:val="333333"/>
+                    <w:sz w:val="20"/>
+                    <w:szCs w:val="20"/>
+                    <w:lang w:val="fr-FR" w:eastAsia="de-DE"/>
+                  </w:rPr>
+                  <w:t>{</w:t>
+                </w:r>
+              </w:p>
+              <w:p>
+                <w:pPr>
+                  <w:tabs>
+                    <w:tab w:val="left" w:pos="916"/>
+                    <w:tab w:val="left" w:pos="1832"/>
+                    <w:tab w:val="left" w:pos="2748"/>
+                    <w:tab w:val="left" w:pos="3664"/>
+                    <w:tab w:val="left" w:pos="4580"/>
+                    <w:tab w:val="left" w:pos="5496"/>
+                    <w:tab w:val="left" w:pos="6412"/>
+                    <w:tab w:val="left" w:pos="7328"/>
+                    <w:tab w:val="left" w:pos="8244"/>
+                    <w:tab w:val="left" w:pos="9160"/>
+                    <w:tab w:val="left" w:pos="10076"/>
+                    <w:tab w:val="left" w:pos="10992"/>
+                    <w:tab w:val="left" w:pos="11908"/>
+                    <w:tab w:val="left" w:pos="12824"/>
+                    <w:tab w:val="left" w:pos="13740"/>
+                    <w:tab w:val="left" w:pos="14656"/>
+                  </w:tabs>
+                  <w:spacing w:after="0" w:line="244" w:lineRule="atLeast"/>
+                  <w:rPr>
+                    <w:rFonts w:ascii="Courier New" w:eastAsia="Times New Roman" w:hAnsi="Courier New" w:cs="Courier New"/>
+                    <w:color w:val="333333"/>
+                    <w:sz w:val="20"/>
+                    <w:szCs w:val="20"/>
+                    <w:lang w:val="fr-FR" w:eastAsia="de-DE"/>
+                  </w:rPr>
+                </w:pPr>
+                <w:r>
+                  <w:rPr>
+                    <w:rFonts w:ascii="Courier New" w:eastAsia="Times New Roman" w:hAnsi="Courier New" w:cs="Courier New"/>
+                    <w:color w:val="BBBBBB"/>
+                    <w:sz w:val="20"/>
+                    <w:szCs w:val="20"/>
+                    <w:lang w:val="fr-FR" w:eastAsia="de-DE"/>
+                  </w:rPr>
+                  <w:t xml:space="preserve">      </w:t>
+                </w:r>
+                <w:proofErr w:type="spellStart"/>
+                <w:proofErr w:type="gramStart"/>
+                <w:r>
+                  <w:rPr>
+                    <w:rFonts w:ascii="Courier New" w:eastAsia="Times New Roman" w:hAnsi="Courier New" w:cs="Courier New"/>
+                    <w:color w:val="333333"/>
+                    <w:sz w:val="20"/>
+                    <w:szCs w:val="20"/>
+                    <w:lang w:val="fr-FR" w:eastAsia="de-DE"/>
+                  </w:rPr>
+                  <w:t>allow</w:t>
+                </w:r>
+                <w:proofErr w:type="spellEnd"/>
+                <w:proofErr w:type="gramEnd"/>
+                <w:r>
+                  <w:rPr>
+                    <w:rFonts w:ascii="Courier New" w:eastAsia="Times New Roman" w:hAnsi="Courier New" w:cs="Courier New"/>
+                    <w:color w:val="BBBBBB"/>
+                    <w:sz w:val="20"/>
+                    <w:szCs w:val="20"/>
+                    <w:lang w:val="fr-FR" w:eastAsia="de-DE"/>
+                  </w:rPr>
+                  <w:t xml:space="preserve"> </w:t>
+                </w:r>
+                <w:proofErr w:type="spellStart"/>
+                <w:proofErr w:type="gramStart"/>
+                <w:r>
+                  <w:rPr>
+                    <w:rFonts w:ascii="Courier New" w:eastAsia="Times New Roman" w:hAnsi="Courier New" w:cs="Courier New"/>
+                    <w:color w:val="333333"/>
+                    <w:sz w:val="20"/>
+                    <w:szCs w:val="20"/>
+                    <w:lang w:val="fr-FR" w:eastAsia="de-DE"/>
+                  </w:rPr>
+                  <w:t>read</w:t>
+                </w:r>
+                <w:proofErr w:type="spellEnd"/>
+                <w:r>
+                  <w:rPr>
+                    <w:rFonts w:ascii="Courier New" w:eastAsia="Times New Roman" w:hAnsi="Courier New" w:cs="Courier New"/>
+                    <w:color w:val="333333"/>
+                    <w:sz w:val="20"/>
+                    <w:szCs w:val="20"/>
+                    <w:lang w:val="fr-FR" w:eastAsia="de-DE"/>
+                  </w:rPr>
+                  <w:t>:</w:t>
+                </w:r>
+                <w:proofErr w:type="gramEnd"/>
+                <w:r>
+                  <w:rPr>
+                    <w:rFonts w:ascii="Courier New" w:eastAsia="Times New Roman" w:hAnsi="Courier New" w:cs="Courier New"/>
+                    <w:color w:val="BBBBBB"/>
+                    <w:sz w:val="20"/>
+                    <w:szCs w:val="20"/>
+                    <w:lang w:val="fr-FR" w:eastAsia="de-DE"/>
+                  </w:rPr>
+                  <w:t xml:space="preserve"> </w:t>
+                </w:r>
+                <w:r>
+                  <w:rPr>
+                    <w:rFonts w:ascii="Courier New" w:eastAsia="Times New Roman" w:hAnsi="Courier New" w:cs="Courier New"/>
+                    <w:b/>
+                    <w:bCs/>
+                    <w:color w:val="008800"/>
+                    <w:sz w:val="20"/>
+                    <w:szCs w:val="20"/>
+                    <w:lang w:val="fr-FR" w:eastAsia="de-DE"/>
+                  </w:rPr>
+                  <w:t>if</w:t>
+                </w:r>
+                <w:r>
+                  <w:rPr>
+                    <w:rFonts w:ascii="Courier New" w:eastAsia="Times New Roman" w:hAnsi="Courier New" w:cs="Courier New"/>
+                    <w:color w:val="BBBBBB"/>
+                    <w:sz w:val="20"/>
+                    <w:szCs w:val="20"/>
+                    <w:lang w:val="fr-FR" w:eastAsia="de-DE"/>
+                  </w:rPr>
+                  <w:t xml:space="preserve"> </w:t>
+                </w:r>
+                <w:proofErr w:type="spellStart"/>
+                <w:proofErr w:type="gramStart"/>
+                <w:r>
+                  <w:rPr>
+                    <w:rFonts w:ascii="Courier New" w:eastAsia="Times New Roman" w:hAnsi="Courier New" w:cs="Courier New"/>
+                    <w:color w:val="333333"/>
+                    <w:sz w:val="20"/>
+                    <w:szCs w:val="20"/>
+                    <w:lang w:val="fr-FR" w:eastAsia="de-DE"/>
+                  </w:rPr>
+                  <w:t>signedIn</w:t>
+                </w:r>
+                <w:proofErr w:type="spellEnd"/>
+                <w:r>
+                  <w:rPr>
+                    <w:rFonts w:ascii="Courier New" w:eastAsia="Times New Roman" w:hAnsi="Courier New" w:cs="Courier New"/>
+                    <w:color w:val="333333"/>
+                    <w:sz w:val="20"/>
+                    <w:szCs w:val="20"/>
+                    <w:lang w:val="fr-FR" w:eastAsia="de-DE"/>
+                  </w:rPr>
+                  <w:t>();</w:t>
+                </w:r>
+                <w:proofErr w:type="gramEnd"/>
+              </w:p>
+              <w:p>
+                <w:pPr>
+                  <w:tabs>
+                    <w:tab w:val="left" w:pos="916"/>
+                    <w:tab w:val="left" w:pos="1832"/>
+                    <w:tab w:val="left" w:pos="2748"/>
+                    <w:tab w:val="left" w:pos="3664"/>
+                    <w:tab w:val="left" w:pos="4580"/>
+                    <w:tab w:val="left" w:pos="5496"/>
+                    <w:tab w:val="left" w:pos="6412"/>
+                    <w:tab w:val="left" w:pos="7328"/>
+                    <w:tab w:val="left" w:pos="8244"/>
+                    <w:tab w:val="left" w:pos="9160"/>
+                    <w:tab w:val="left" w:pos="10076"/>
+                    <w:tab w:val="left" w:pos="10992"/>
+                    <w:tab w:val="left" w:pos="11908"/>
+                    <w:tab w:val="left" w:pos="12824"/>
+                    <w:tab w:val="left" w:pos="13740"/>
+                    <w:tab w:val="left" w:pos="14656"/>
+                  </w:tabs>
+                  <w:spacing w:after="0" w:line="244" w:lineRule="atLeast"/>
+                  <w:rPr>
+                    <w:rFonts w:ascii="Courier New" w:eastAsia="Times New Roman" w:hAnsi="Courier New" w:cs="Courier New"/>
+                    <w:color w:val="333333"/>
+                    <w:sz w:val="20"/>
+                    <w:szCs w:val="20"/>
+                    <w:lang w:val="fr-FR" w:eastAsia="de-DE"/>
+                  </w:rPr>
+                </w:pPr>
+                <w:r>
+                  <w:rPr>
+                    <w:rFonts w:ascii="Courier New" w:eastAsia="Times New Roman" w:hAnsi="Courier New" w:cs="Courier New"/>
+                    <w:color w:val="BBBBBB"/>
+                    <w:sz w:val="20"/>
+                    <w:szCs w:val="20"/>
+                    <w:lang w:val="fr-FR" w:eastAsia="de-DE"/>
+                  </w:rPr>
+                  <w:t xml:space="preserve">      </w:t>
+                </w:r>
+                <w:proofErr w:type="spellStart"/>
+                <w:proofErr w:type="gramStart"/>
+                <w:r>
+                  <w:rPr>
+                    <w:rFonts w:ascii="Courier New" w:eastAsia="Times New Roman" w:hAnsi="Courier New" w:cs="Courier New"/>
+                    <w:color w:val="333333"/>
+                    <w:sz w:val="20"/>
+                    <w:szCs w:val="20"/>
+                    <w:lang w:val="fr-FR" w:eastAsia="de-DE"/>
+                  </w:rPr>
+                  <w:t>allow</w:t>
+                </w:r>
+                <w:proofErr w:type="spellEnd"/>
+                <w:proofErr w:type="gramEnd"/>
+                <w:r>
+                  <w:rPr>
+                    <w:rFonts w:ascii="Courier New" w:eastAsia="Times New Roman" w:hAnsi="Courier New" w:cs="Courier New"/>
+                    <w:color w:val="BBBBBB"/>
+                    <w:sz w:val="20"/>
+                    <w:szCs w:val="20"/>
+                    <w:lang w:val="fr-FR" w:eastAsia="de-DE"/>
+                  </w:rPr>
+                  <w:t xml:space="preserve"> </w:t>
+                </w:r>
+                <w:proofErr w:type="spellStart"/>
+                <w:r>
+                  <w:rPr>
+                    <w:rFonts w:ascii="Courier New" w:eastAsia="Times New Roman" w:hAnsi="Courier New" w:cs="Courier New"/>
+                    <w:color w:val="333333"/>
+                    <w:sz w:val="20"/>
+                    <w:szCs w:val="20"/>
+                    <w:lang w:val="fr-FR" w:eastAsia="de-DE"/>
+                  </w:rPr>
+                  <w:t>create</w:t>
+                </w:r>
+                <w:proofErr w:type="spellEnd"/>
+                <w:r>
+                  <w:rPr>
+                    <w:rFonts w:ascii="Courier New" w:eastAsia="Times New Roman" w:hAnsi="Courier New" w:cs="Courier New"/>
+                    <w:color w:val="333333"/>
+                    <w:sz w:val="20"/>
+                    <w:szCs w:val="20"/>
+                    <w:lang w:val="fr-FR" w:eastAsia="de-DE"/>
+                  </w:rPr>
+                  <w:t>,</w:t>
+                </w:r>
+                <w:r>
+                  <w:rPr>
+                    <w:rFonts w:ascii="Courier New" w:eastAsia="Times New Roman" w:hAnsi="Courier New" w:cs="Courier New"/>
+                    <w:color w:val="BBBBBB"/>
+                    <w:sz w:val="20"/>
+                    <w:szCs w:val="20"/>
+                    <w:lang w:val="fr-FR" w:eastAsia="de-DE"/>
+                  </w:rPr>
+                  <w:t xml:space="preserve"> </w:t>
+                </w:r>
+                <w:r>
+                  <w:rPr>
+                    <w:rFonts w:ascii="Courier New" w:eastAsia="Times New Roman" w:hAnsi="Courier New" w:cs="Courier New"/>
+                    <w:color w:val="333333"/>
+                    <w:sz w:val="20"/>
+                    <w:szCs w:val="20"/>
+                    <w:lang w:val="fr-FR" w:eastAsia="de-DE"/>
+                  </w:rPr>
+                  <w:t>update,</w:t>
+                </w:r>
+                <w:r>
+                  <w:rPr>
+                    <w:rFonts w:ascii="Courier New" w:eastAsia="Times New Roman" w:hAnsi="Courier New" w:cs="Courier New"/>
+                    <w:color w:val="BBBBBB"/>
+                    <w:sz w:val="20"/>
+                    <w:szCs w:val="20"/>
+                    <w:lang w:val="fr-FR" w:eastAsia="de-DE"/>
+                  </w:rPr>
+                  <w:t xml:space="preserve"> </w:t>
+                </w:r>
+                <w:proofErr w:type="spellStart"/>
+                <w:proofErr w:type="gramStart"/>
+                <w:r>
+                  <w:rPr>
+                    <w:rFonts w:ascii="Courier New" w:eastAsia="Times New Roman" w:hAnsi="Courier New" w:cs="Courier New"/>
+                    <w:color w:val="333333"/>
+                    <w:sz w:val="20"/>
+                    <w:szCs w:val="20"/>
+                    <w:lang w:val="fr-FR" w:eastAsia="de-DE"/>
+                  </w:rPr>
+                  <w:t>delete</w:t>
+                </w:r>
+                <w:proofErr w:type="spellEnd"/>
+                <w:r>
+                  <w:rPr>
+                    <w:rFonts w:ascii="Courier New" w:eastAsia="Times New Roman" w:hAnsi="Courier New" w:cs="Courier New"/>
+                    <w:color w:val="333333"/>
+                    <w:sz w:val="20"/>
+                    <w:szCs w:val="20"/>
+                    <w:lang w:val="fr-FR" w:eastAsia="de-DE"/>
+                  </w:rPr>
+                  <w:t>:</w:t>
+                </w:r>
+                <w:proofErr w:type="gramEnd"/>
+                <w:r>
+                  <w:rPr>
+                    <w:rFonts w:ascii="Courier New" w:eastAsia="Times New Roman" w:hAnsi="Courier New" w:cs="Courier New"/>
+                    <w:color w:val="BBBBBB"/>
+                    <w:sz w:val="20"/>
+                    <w:szCs w:val="20"/>
+                    <w:lang w:val="fr-FR" w:eastAsia="de-DE"/>
+                  </w:rPr>
+                  <w:t xml:space="preserve"> </w:t>
+                </w:r>
+                <w:r>
+                  <w:rPr>
+                    <w:rFonts w:ascii="Courier New" w:eastAsia="Times New Roman" w:hAnsi="Courier New" w:cs="Courier New"/>
+                    <w:b/>
+                    <w:bCs/>
+                    <w:color w:val="008800"/>
+                    <w:sz w:val="20"/>
+                    <w:szCs w:val="20"/>
+                    <w:lang w:val="fr-FR" w:eastAsia="de-DE"/>
+                  </w:rPr>
+                  <w:t>if</w:t>
+                </w:r>
+                <w:r>
+                  <w:rPr>
+                    <w:rFonts w:ascii="Courier New" w:eastAsia="Times New Roman" w:hAnsi="Courier New" w:cs="Courier New"/>
+                    <w:color w:val="BBBBBB"/>
+                    <w:sz w:val="20"/>
+                    <w:szCs w:val="20"/>
+                    <w:lang w:val="fr-FR" w:eastAsia="de-DE"/>
+                  </w:rPr>
+                  <w:t xml:space="preserve"> </w:t>
+                </w:r>
+                <w:proofErr w:type="spellStart"/>
+                <w:proofErr w:type="gramStart"/>
+                <w:r>
+                  <w:rPr>
+                    <w:rFonts w:ascii="Courier New" w:eastAsia="Times New Roman" w:hAnsi="Courier New" w:cs="Courier New"/>
+                    <w:color w:val="333333"/>
+                    <w:sz w:val="20"/>
+                    <w:szCs w:val="20"/>
+                    <w:lang w:val="fr-FR" w:eastAsia="de-DE"/>
+                  </w:rPr>
+                  <w:t>isAdmin</w:t>
+                </w:r>
+                <w:proofErr w:type="spellEnd"/>
+                <w:r>
+                  <w:rPr>
+                    <w:rFonts w:ascii="Courier New" w:eastAsia="Times New Roman" w:hAnsi="Courier New" w:cs="Courier New"/>
+                    <w:color w:val="333333"/>
+                    <w:sz w:val="20"/>
+                    <w:szCs w:val="20"/>
+                    <w:lang w:val="fr-FR" w:eastAsia="de-DE"/>
+                  </w:rPr>
+                  <w:t>();</w:t>
+                </w:r>
+                <w:proofErr w:type="gramEnd"/>
+              </w:p>
+              <w:p>
+                <w:pPr>
+                  <w:tabs>
+                    <w:tab w:val="left" w:pos="916"/>
+                    <w:tab w:val="left" w:pos="1832"/>
+                    <w:tab w:val="left" w:pos="2748"/>
+                    <w:tab w:val="left" w:pos="3664"/>
+                    <w:tab w:val="left" w:pos="4580"/>
+                    <w:tab w:val="left" w:pos="5496"/>
+                    <w:tab w:val="left" w:pos="6412"/>
+                    <w:tab w:val="left" w:pos="7328"/>
+                    <w:tab w:val="left" w:pos="8244"/>
+                    <w:tab w:val="left" w:pos="9160"/>
+                    <w:tab w:val="left" w:pos="10076"/>
+                    <w:tab w:val="left" w:pos="10992"/>
+                    <w:tab w:val="left" w:pos="11908"/>
+                    <w:tab w:val="left" w:pos="12824"/>
+                    <w:tab w:val="left" w:pos="13740"/>
+                    <w:tab w:val="left" w:pos="14656"/>
+                  </w:tabs>
+                  <w:spacing w:after="0" w:line="244" w:lineRule="atLeast"/>
+                  <w:rPr>
+                    <w:rFonts w:ascii="Courier New" w:eastAsia="Times New Roman" w:hAnsi="Courier New" w:cs="Courier New"/>
+                    <w:color w:val="333333"/>
+                    <w:sz w:val="20"/>
+                    <w:szCs w:val="20"/>
+                    <w:lang w:val="fr-FR" w:eastAsia="de-DE"/>
+                  </w:rPr>
+                </w:pPr>
+              </w:p>
+              <w:p>
+                <w:pPr>
+                  <w:tabs>
+                    <w:tab w:val="left" w:pos="916"/>
+                    <w:tab w:val="left" w:pos="1832"/>
+                    <w:tab w:val="left" w:pos="2748"/>
+                    <w:tab w:val="left" w:pos="3664"/>
+                    <w:tab w:val="left" w:pos="4580"/>
+                    <w:tab w:val="left" w:pos="5496"/>
+                    <w:tab w:val="left" w:pos="6412"/>
+                    <w:tab w:val="left" w:pos="7328"/>
+                    <w:tab w:val="left" w:pos="8244"/>
+                    <w:tab w:val="left" w:pos="9160"/>
+                    <w:tab w:val="left" w:pos="10076"/>
+                    <w:tab w:val="left" w:pos="10992"/>
+                    <w:tab w:val="left" w:pos="11908"/>
+                    <w:tab w:val="left" w:pos="12824"/>
+                    <w:tab w:val="left" w:pos="13740"/>
+                    <w:tab w:val="left" w:pos="14656"/>
+                  </w:tabs>
+                  <w:spacing w:after="0" w:line="244" w:lineRule="atLeast"/>
+                  <w:rPr>
+                    <w:rFonts w:ascii="Courier New" w:eastAsia="Times New Roman" w:hAnsi="Courier New" w:cs="Courier New"/>
+                    <w:color w:val="333333"/>
+                    <w:sz w:val="20"/>
+                    <w:szCs w:val="20"/>
+                    <w:lang w:val="fr-FR" w:eastAsia="de-DE"/>
+                  </w:rPr>
+                </w:pPr>
+                <w:r>
+                  <w:rPr>
+                    <w:rFonts w:ascii="Courier New" w:eastAsia="Times New Roman" w:hAnsi="Courier New" w:cs="Courier New"/>
+                    <w:color w:val="BBBBBB"/>
+                    <w:sz w:val="20"/>
+                    <w:szCs w:val="20"/>
+                    <w:lang w:val="fr-FR" w:eastAsia="de-DE"/>
+                  </w:rPr>
+                  <w:t xml:space="preserve">      </w:t>
+                </w:r>
+                <w:proofErr w:type="gramStart"/>
+                <w:r>
+                  <w:rPr>
+                    <w:rFonts w:ascii="Courier New" w:eastAsia="Times New Roman" w:hAnsi="Courier New" w:cs="Courier New"/>
+                    <w:color w:val="333333"/>
+                    <w:sz w:val="20"/>
+                    <w:szCs w:val="20"/>
+                    <w:lang w:val="fr-FR" w:eastAsia="de-DE"/>
+                  </w:rPr>
+                  <w:t>match</w:t>
+                </w:r>
+                <w:proofErr w:type="gramEnd"/>
+                <w:r>
+                  <w:rPr>
+                    <w:rFonts w:ascii="Courier New" w:eastAsia="Times New Roman" w:hAnsi="Courier New" w:cs="Courier New"/>
+                    <w:color w:val="BBBBBB"/>
+                    <w:sz w:val="20"/>
+                    <w:szCs w:val="20"/>
+                    <w:lang w:val="fr-FR" w:eastAsia="de-DE"/>
+                  </w:rPr>
+                  <w:t xml:space="preserve"> </w:t>
+                </w:r>
+                <w:r>
+                  <w:rPr>
+                    <w:rFonts w:ascii="Courier New" w:eastAsia="Times New Roman" w:hAnsi="Courier New" w:cs="Courier New"/>
+                    <w:color w:val="333333"/>
+                    <w:sz w:val="20"/>
+                    <w:szCs w:val="20"/>
+                    <w:lang w:val="fr-FR" w:eastAsia="de-DE"/>
+                  </w:rPr>
+                  <w:t>/questions/{</w:t>
+                </w:r>
+                <w:proofErr w:type="spellStart"/>
+                <w:r>
+                  <w:rPr>
+                    <w:rFonts w:ascii="Courier New" w:eastAsia="Times New Roman" w:hAnsi="Courier New" w:cs="Courier New"/>
+                    <w:color w:val="333333"/>
+                    <w:sz w:val="20"/>
+                    <w:szCs w:val="20"/>
+                    <w:lang w:val="fr-FR" w:eastAsia="de-DE"/>
+                  </w:rPr>
+                  <w:t>qId</w:t>
+                </w:r>
+                <w:proofErr w:type="spellEnd"/>
+                <w:r>
+                  <w:rPr>
+                    <w:rFonts w:ascii="Courier New" w:eastAsia="Times New Roman" w:hAnsi="Courier New" w:cs="Courier New"/>
+                    <w:color w:val="333333"/>
+                    <w:sz w:val="20"/>
+                    <w:szCs w:val="20"/>
+                    <w:lang w:val="fr-FR" w:eastAsia="de-DE"/>
+                  </w:rPr>
+                  <w:t>}</w:t>
+                </w:r>
+                <w:r>
+                  <w:rPr>
+                    <w:rFonts w:ascii="Courier New" w:eastAsia="Times New Roman" w:hAnsi="Courier New" w:cs="Courier New"/>
+                    <w:color w:val="BBBBBB"/>
+                    <w:sz w:val="20"/>
+                    <w:szCs w:val="20"/>
+                    <w:lang w:val="fr-FR" w:eastAsia="de-DE"/>
+                  </w:rPr>
+                  <w:t xml:space="preserve"> </w:t>
+                </w:r>
+                <w:r>
+                  <w:rPr>
+                    <w:rFonts w:ascii="Courier New" w:eastAsia="Times New Roman" w:hAnsi="Courier New" w:cs="Courier New"/>
+                    <w:color w:val="333333"/>
+                    <w:sz w:val="20"/>
+                    <w:szCs w:val="20"/>
+                    <w:lang w:val="fr-FR" w:eastAsia="de-DE"/>
+                  </w:rPr>
+                  <w:t>{</w:t>
+                </w:r>
+              </w:p>
+              <w:p>
+                <w:pPr>
+                  <w:tabs>
+                    <w:tab w:val="left" w:pos="916"/>
+                    <w:tab w:val="left" w:pos="1832"/>
+                    <w:tab w:val="left" w:pos="2748"/>
+                    <w:tab w:val="left" w:pos="3664"/>
+                    <w:tab w:val="left" w:pos="4580"/>
+                    <w:tab w:val="left" w:pos="5496"/>
+                    <w:tab w:val="left" w:pos="6412"/>
+                    <w:tab w:val="left" w:pos="7328"/>
+                    <w:tab w:val="left" w:pos="8244"/>
+                    <w:tab w:val="left" w:pos="9160"/>
+                    <w:tab w:val="left" w:pos="10076"/>
+                    <w:tab w:val="left" w:pos="10992"/>
+                    <w:tab w:val="left" w:pos="11908"/>
+                    <w:tab w:val="left" w:pos="12824"/>
+                    <w:tab w:val="left" w:pos="13740"/>
+                    <w:tab w:val="left" w:pos="14656"/>
+                  </w:tabs>
+                  <w:spacing w:after="0" w:line="244" w:lineRule="atLeast"/>
+                  <w:rPr>
+                    <w:rFonts w:ascii="Courier New" w:eastAsia="Times New Roman" w:hAnsi="Courier New" w:cs="Courier New"/>
+                    <w:color w:val="333333"/>
+                    <w:sz w:val="20"/>
+                    <w:szCs w:val="20"/>
+                    <w:lang w:eastAsia="de-DE"/>
+                  </w:rPr>
+                </w:pPr>
+                <w:r>
+                  <w:rPr>
+                    <w:rFonts w:ascii="Courier New" w:eastAsia="Times New Roman" w:hAnsi="Courier New" w:cs="Courier New"/>
+                    <w:color w:val="BBBBBB"/>
+                    <w:sz w:val="20"/>
+                    <w:szCs w:val="20"/>
+                    <w:lang w:val="fr-FR" w:eastAsia="de-DE"/>
+                  </w:rPr>
+                  <w:t xml:space="preserve">        </w:t>
+                </w:r>
+                <w:proofErr w:type="spellStart"/>
+                <w:r>
+                  <w:rPr>
+                    <w:rFonts w:ascii="Courier New" w:eastAsia="Times New Roman" w:hAnsi="Courier New" w:cs="Courier New"/>
+                    <w:color w:val="333333"/>
+                    <w:sz w:val="20"/>
+                    <w:szCs w:val="20"/>
+                    <w:lang w:eastAsia="de-DE"/>
+                  </w:rPr>
+                  <w:t>allow</w:t>
+                </w:r>
+                <w:proofErr w:type="spellEnd"/>
+                <w:r>
+                  <w:rPr>
+                    <w:rFonts w:ascii="Courier New" w:eastAsia="Times New Roman" w:hAnsi="Courier New" w:cs="Courier New"/>
+                    <w:color w:val="BBBBBB"/>
+                    <w:sz w:val="20"/>
+                    <w:szCs w:val="20"/>
+                    <w:lang w:eastAsia="de-DE"/>
+                  </w:rPr>
+                  <w:t xml:space="preserve"> </w:t>
+                </w:r>
+                <w:proofErr w:type="spellStart"/>
+                <w:r>
+                  <w:rPr>
+                    <w:rFonts w:ascii="Courier New" w:eastAsia="Times New Roman" w:hAnsi="Courier New" w:cs="Courier New"/>
+                    <w:color w:val="333333"/>
+                    <w:sz w:val="20"/>
+                    <w:szCs w:val="20"/>
+                    <w:lang w:eastAsia="de-DE"/>
+                  </w:rPr>
+                  <w:t>read</w:t>
+                </w:r>
+                <w:proofErr w:type="spellEnd"/>
+                <w:r>
+                  <w:rPr>
+                    <w:rFonts w:ascii="Courier New" w:eastAsia="Times New Roman" w:hAnsi="Courier New" w:cs="Courier New"/>
+                    <w:color w:val="333333"/>
+                    <w:sz w:val="20"/>
+                    <w:szCs w:val="20"/>
+                    <w:lang w:eastAsia="de-DE"/>
+                  </w:rPr>
+                  <w:t>:</w:t>
+                </w:r>
+                <w:r>
+                  <w:rPr>
+                    <w:rFonts w:ascii="Courier New" w:eastAsia="Times New Roman" w:hAnsi="Courier New" w:cs="Courier New"/>
+                    <w:color w:val="BBBBBB"/>
+                    <w:sz w:val="20"/>
+                    <w:szCs w:val="20"/>
+                    <w:lang w:eastAsia="de-DE"/>
+                  </w:rPr>
+                  <w:t xml:space="preserve"> </w:t>
+                </w:r>
+                <w:proofErr w:type="spellStart"/>
+                <w:r>
+                  <w:rPr>
+                    <w:rFonts w:ascii="Courier New" w:eastAsia="Times New Roman" w:hAnsi="Courier New" w:cs="Courier New"/>
+                    <w:b/>
+                    <w:bCs/>
+                    <w:color w:val="008800"/>
+                    <w:sz w:val="20"/>
+                    <w:szCs w:val="20"/>
+                    <w:lang w:eastAsia="de-DE"/>
+                  </w:rPr>
+                  <w:t>if</w:t>
+                </w:r>
+                <w:proofErr w:type="spellEnd"/>
+                <w:r>
+                  <w:rPr>
+                    <w:rFonts w:ascii="Courier New" w:eastAsia="Times New Roman" w:hAnsi="Courier New" w:cs="Courier New"/>
+                    <w:color w:val="BBBBBB"/>
+                    <w:sz w:val="20"/>
+                    <w:szCs w:val="20"/>
+                    <w:lang w:eastAsia="de-DE"/>
+                  </w:rPr>
+                  <w:t xml:space="preserve"> </w:t>
+                </w:r>
+                <w:proofErr w:type="spellStart"/>
+                <w:proofErr w:type="gramStart"/>
+                <w:r>
+                  <w:rPr>
+                    <w:rFonts w:ascii="Courier New" w:eastAsia="Times New Roman" w:hAnsi="Courier New" w:cs="Courier New"/>
+                    <w:color w:val="333333"/>
+                    <w:sz w:val="20"/>
+                    <w:szCs w:val="20"/>
+                    <w:lang w:eastAsia="de-DE"/>
+                  </w:rPr>
+                  <w:t>signedIn</w:t>
+                </w:r>
+                <w:proofErr w:type="spellEnd"/>
+                <w:r>
+                  <w:rPr>
+                    <w:rFonts w:ascii="Courier New" w:eastAsia="Times New Roman" w:hAnsi="Courier New" w:cs="Courier New"/>
+                    <w:color w:val="333333"/>
+                    <w:sz w:val="20"/>
+                    <w:szCs w:val="20"/>
+                    <w:lang w:eastAsia="de-DE"/>
+                  </w:rPr>
+                  <w:t>(</w:t>
+                </w:r>
+                <w:proofErr w:type="gramEnd"/>
+                <w:r>
+                  <w:rPr>
+                    <w:rFonts w:ascii="Courier New" w:eastAsia="Times New Roman" w:hAnsi="Courier New" w:cs="Courier New"/>
+                    <w:color w:val="333333"/>
+                    <w:sz w:val="20"/>
+                    <w:szCs w:val="20"/>
+                    <w:lang w:eastAsia="de-DE"/>
+                  </w:rPr>
+                  <w:t>);</w:t>
+                </w:r>
+              </w:p>
+              <w:p>
+                <w:pPr>
+                  <w:tabs>
+                    <w:tab w:val="left" w:pos="916"/>
+                    <w:tab w:val="left" w:pos="1832"/>
+                    <w:tab w:val="left" w:pos="2748"/>
+                    <w:tab w:val="left" w:pos="3664"/>
+                    <w:tab w:val="left" w:pos="4580"/>
+                    <w:tab w:val="left" w:pos="5496"/>
+                    <w:tab w:val="left" w:pos="6412"/>
+                    <w:tab w:val="left" w:pos="7328"/>
+                    <w:tab w:val="left" w:pos="8244"/>
+                    <w:tab w:val="left" w:pos="9160"/>
+                    <w:tab w:val="left" w:pos="10076"/>
+                    <w:tab w:val="left" w:pos="10992"/>
+                    <w:tab w:val="left" w:pos="11908"/>
+                    <w:tab w:val="left" w:pos="12824"/>
+                    <w:tab w:val="left" w:pos="13740"/>
+                    <w:tab w:val="left" w:pos="14656"/>
+                  </w:tabs>
+                  <w:spacing w:after="0" w:line="244" w:lineRule="atLeast"/>
+                  <w:rPr>
+                    <w:rFonts w:ascii="Courier New" w:eastAsia="Times New Roman" w:hAnsi="Courier New" w:cs="Courier New"/>
+                    <w:color w:val="333333"/>
+                    <w:sz w:val="20"/>
+                    <w:szCs w:val="20"/>
+                    <w:lang w:eastAsia="de-DE"/>
+                  </w:rPr>
+                </w:pPr>
+                <w:r>
+                  <w:rPr>
+                    <w:rFonts w:ascii="Courier New" w:eastAsia="Times New Roman" w:hAnsi="Courier New" w:cs="Courier New"/>
+                    <w:color w:val="BBBBBB"/>
+                    <w:sz w:val="20"/>
+                    <w:szCs w:val="20"/>
+                    <w:lang w:eastAsia="de-DE"/>
+                  </w:rPr>
+                  <w:t xml:space="preserve">        </w:t>
+                </w:r>
+                <w:proofErr w:type="spellStart"/>
+                <w:r>
+                  <w:rPr>
+                    <w:rFonts w:ascii="Courier New" w:eastAsia="Times New Roman" w:hAnsi="Courier New" w:cs="Courier New"/>
+                    <w:color w:val="333333"/>
+                    <w:sz w:val="20"/>
+                    <w:szCs w:val="20"/>
+                    <w:lang w:eastAsia="de-DE"/>
+                  </w:rPr>
+                  <w:t>allow</w:t>
+                </w:r>
+                <w:proofErr w:type="spellEnd"/>
+                <w:r>
+                  <w:rPr>
+                    <w:rFonts w:ascii="Courier New" w:eastAsia="Times New Roman" w:hAnsi="Courier New" w:cs="Courier New"/>
+                    <w:color w:val="BBBBBB"/>
+                    <w:sz w:val="20"/>
+                    <w:szCs w:val="20"/>
+                    <w:lang w:eastAsia="de-DE"/>
+                  </w:rPr>
+                  <w:t xml:space="preserve"> </w:t>
+                </w:r>
+                <w:proofErr w:type="spellStart"/>
+                <w:r>
+                  <w:rPr>
+                    <w:rFonts w:ascii="Courier New" w:eastAsia="Times New Roman" w:hAnsi="Courier New" w:cs="Courier New"/>
+                    <w:color w:val="333333"/>
+                    <w:sz w:val="20"/>
+                    <w:szCs w:val="20"/>
+                    <w:lang w:eastAsia="de-DE"/>
+                  </w:rPr>
+                  <w:t>create</w:t>
+                </w:r>
+                <w:proofErr w:type="spellEnd"/>
+                <w:r>
+                  <w:rPr>
+                    <w:rFonts w:ascii="Courier New" w:eastAsia="Times New Roman" w:hAnsi="Courier New" w:cs="Courier New"/>
+                    <w:color w:val="333333"/>
+                    <w:sz w:val="20"/>
+                    <w:szCs w:val="20"/>
+                    <w:lang w:eastAsia="de-DE"/>
+                  </w:rPr>
+                  <w:t>,</w:t>
+                </w:r>
+                <w:r>
+                  <w:rPr>
+                    <w:rFonts w:ascii="Courier New" w:eastAsia="Times New Roman" w:hAnsi="Courier New" w:cs="Courier New"/>
+                    <w:color w:val="BBBBBB"/>
+                    <w:sz w:val="20"/>
+                    <w:szCs w:val="20"/>
+                    <w:lang w:eastAsia="de-DE"/>
+                  </w:rPr>
+                  <w:t xml:space="preserve"> </w:t>
+                </w:r>
+                <w:r>
+                  <w:rPr>
+                    <w:rFonts w:ascii="Courier New" w:eastAsia="Times New Roman" w:hAnsi="Courier New" w:cs="Courier New"/>
+                    <w:color w:val="333333"/>
+                    <w:sz w:val="20"/>
+                    <w:szCs w:val="20"/>
+                    <w:lang w:eastAsia="de-DE"/>
+                  </w:rPr>
+                  <w:t>update,</w:t>
+                </w:r>
+                <w:r>
+                  <w:rPr>
+                    <w:rFonts w:ascii="Courier New" w:eastAsia="Times New Roman" w:hAnsi="Courier New" w:cs="Courier New"/>
+                    <w:color w:val="BBBBBB"/>
+                    <w:sz w:val="20"/>
+                    <w:szCs w:val="20"/>
+                    <w:lang w:eastAsia="de-DE"/>
+                  </w:rPr>
+                  <w:t xml:space="preserve"> </w:t>
+                </w:r>
+                <w:proofErr w:type="spellStart"/>
+                <w:r>
+                  <w:rPr>
+                    <w:rFonts w:ascii="Courier New" w:eastAsia="Times New Roman" w:hAnsi="Courier New" w:cs="Courier New"/>
+                    <w:color w:val="333333"/>
+                    <w:sz w:val="20"/>
+                    <w:szCs w:val="20"/>
+                    <w:lang w:eastAsia="de-DE"/>
+                  </w:rPr>
+                  <w:t>delete</w:t>
+                </w:r>
+                <w:proofErr w:type="spellEnd"/>
+                <w:r>
+                  <w:rPr>
+                    <w:rFonts w:ascii="Courier New" w:eastAsia="Times New Roman" w:hAnsi="Courier New" w:cs="Courier New"/>
+                    <w:color w:val="333333"/>
+                    <w:sz w:val="20"/>
+                    <w:szCs w:val="20"/>
+                    <w:lang w:eastAsia="de-DE"/>
+                  </w:rPr>
+                  <w:t>:</w:t>
+                </w:r>
+                <w:r>
+                  <w:rPr>
+                    <w:rFonts w:ascii="Courier New" w:eastAsia="Times New Roman" w:hAnsi="Courier New" w:cs="Courier New"/>
+                    <w:color w:val="BBBBBB"/>
+                    <w:sz w:val="20"/>
+                    <w:szCs w:val="20"/>
+                    <w:lang w:eastAsia="de-DE"/>
+                  </w:rPr>
+                  <w:t xml:space="preserve"> </w:t>
+                </w:r>
+                <w:proofErr w:type="spellStart"/>
+                <w:r>
+                  <w:rPr>
+                    <w:rFonts w:ascii="Courier New" w:eastAsia="Times New Roman" w:hAnsi="Courier New" w:cs="Courier New"/>
+                    <w:b/>
+                    <w:bCs/>
+                    <w:color w:val="008800"/>
+                    <w:sz w:val="20"/>
+                    <w:szCs w:val="20"/>
+                    <w:lang w:eastAsia="de-DE"/>
+                  </w:rPr>
+                  <w:t>if</w:t>
+                </w:r>
+                <w:proofErr w:type="spellEnd"/>
+                <w:r>
+                  <w:rPr>
+                    <w:rFonts w:ascii="Courier New" w:eastAsia="Times New Roman" w:hAnsi="Courier New" w:cs="Courier New"/>
+                    <w:color w:val="BBBBBB"/>
+                    <w:sz w:val="20"/>
+                    <w:szCs w:val="20"/>
+                    <w:lang w:eastAsia="de-DE"/>
+                  </w:rPr>
+                  <w:t xml:space="preserve"> </w:t>
+                </w:r>
+                <w:proofErr w:type="spellStart"/>
+                <w:proofErr w:type="gramStart"/>
+                <w:r>
+                  <w:rPr>
+                    <w:rFonts w:ascii="Courier New" w:eastAsia="Times New Roman" w:hAnsi="Courier New" w:cs="Courier New"/>
+                    <w:color w:val="333333"/>
+                    <w:sz w:val="20"/>
+                    <w:szCs w:val="20"/>
+                    <w:lang w:eastAsia="de-DE"/>
+                  </w:rPr>
+                  <w:t>isAdmin</w:t>
+                </w:r>
+                <w:proofErr w:type="spellEnd"/>
+                <w:r>
+                  <w:rPr>
+                    <w:rFonts w:ascii="Courier New" w:eastAsia="Times New Roman" w:hAnsi="Courier New" w:cs="Courier New"/>
+                    <w:color w:val="333333"/>
+                    <w:sz w:val="20"/>
+                    <w:szCs w:val="20"/>
+                    <w:lang w:eastAsia="de-DE"/>
+                  </w:rPr>
+                  <w:t>(</w:t>
+                </w:r>
+                <w:proofErr w:type="gramEnd"/>
+                <w:r>
+                  <w:rPr>
+                    <w:rFonts w:ascii="Courier New" w:eastAsia="Times New Roman" w:hAnsi="Courier New" w:cs="Courier New"/>
+                    <w:color w:val="333333"/>
+                    <w:sz w:val="20"/>
+                    <w:szCs w:val="20"/>
+                    <w:lang w:eastAsia="de-DE"/>
+                  </w:rPr>
+                  <w:t>);</w:t>
+                </w:r>
+              </w:p>
+              <w:p>
+                <w:pPr>
+                  <w:tabs>
+                    <w:tab w:val="left" w:pos="916"/>
+                    <w:tab w:val="left" w:pos="1832"/>
+                    <w:tab w:val="left" w:pos="2748"/>
+                    <w:tab w:val="left" w:pos="3664"/>
+                    <w:tab w:val="left" w:pos="4580"/>
+                    <w:tab w:val="left" w:pos="5496"/>
+                    <w:tab w:val="left" w:pos="6412"/>
+                    <w:tab w:val="left" w:pos="7328"/>
+                    <w:tab w:val="left" w:pos="8244"/>
+                    <w:tab w:val="left" w:pos="9160"/>
+                    <w:tab w:val="left" w:pos="10076"/>
+                    <w:tab w:val="left" w:pos="10992"/>
+                    <w:tab w:val="left" w:pos="11908"/>
+                    <w:tab w:val="left" w:pos="12824"/>
+                    <w:tab w:val="left" w:pos="13740"/>
+                    <w:tab w:val="left" w:pos="14656"/>
+                  </w:tabs>
+                  <w:spacing w:after="0" w:line="244" w:lineRule="atLeast"/>
+                  <w:rPr>
+                    <w:rFonts w:ascii="Courier New" w:eastAsia="Times New Roman" w:hAnsi="Courier New" w:cs="Courier New"/>
+                    <w:color w:val="333333"/>
+                    <w:sz w:val="20"/>
+                    <w:szCs w:val="20"/>
+                    <w:lang w:eastAsia="de-DE"/>
+                  </w:rPr>
+                </w:pPr>
+                <w:r>
+                  <w:rPr>
+                    <w:rFonts w:ascii="Courier New" w:eastAsia="Times New Roman" w:hAnsi="Courier New" w:cs="Courier New"/>
+                    <w:color w:val="BBBBBB"/>
+                    <w:sz w:val="20"/>
+                    <w:szCs w:val="20"/>
+                    <w:lang w:eastAsia="de-DE"/>
+                  </w:rPr>
+                  <w:t xml:space="preserve">      </w:t>
+                </w:r>
+                <w:r>
+                  <w:rPr>
+                    <w:rFonts w:ascii="Courier New" w:eastAsia="Times New Roman" w:hAnsi="Courier New" w:cs="Courier New"/>
+                    <w:color w:val="333333"/>
+                    <w:sz w:val="20"/>
+                    <w:szCs w:val="20"/>
+                    <w:lang w:eastAsia="de-DE"/>
+                  </w:rPr>
+                  <w:t>}</w:t>
+                </w:r>
+              </w:p>
+            </w:tc>
+          </w:tr>
+        </w:tbl>
+        <w:p/>
         <w:p>
           <w:pPr>
             <w:spacing w:line="360" w:lineRule="auto"/>
@@ -14199,7 +16856,7 @@
           <w:r>
             <w:t>Benutzeroberfläche</w:t>
           </w:r>
-          <w:bookmarkEnd w:id="36"/>
+          <w:bookmarkEnd w:id="37"/>
           <w:bookmarkEnd w:id="45"/>
         </w:p>
         <w:p>
@@ -15868,19 +18525,7 @@
             <w:rPr>
               <w:rFonts w:ascii="Arial" w:hAnsi="Arial" w:cs="Arial"/>
             </w:rPr>
-            <w:t>Im Verlauf der Implementierung mussten mehrere zentrale technische Entscheidungen getroffen werden.</w:t>
-          </w:r>
-          <w:r>
-            <w:rPr>
-              <w:rFonts w:ascii="Arial" w:hAnsi="Arial" w:cs="Arial"/>
-            </w:rPr>
-            <w:t xml:space="preserve"> </w:t>
-          </w:r>
-          <w:r>
-            <w:rPr>
-              <w:rFonts w:ascii="Arial" w:hAnsi="Arial" w:cs="Arial"/>
-            </w:rPr>
-            <w:t xml:space="preserve">Die wichtigste betraf die Wahl der Datenbank. Nach dem Vergleich einer relationalen SQL-Lösung mit einer dokumentenorientierten Variante fiel die Entscheidung zugunsten von </w:t>
+            <w:t xml:space="preserve">Im Verlauf der Implementierung mussten mehrere zentrale technische Entscheidungen getroffen werden. Die wichtigste betraf die Wahl der Datenbank. Nach dem Vergleich einer relationalen SQL-Lösung mit einer dokumentenorientierten Variante fiel die Entscheidung zugunsten von </w:t>
           </w:r>
           <w:proofErr w:type="spellStart"/>
           <w:r>
@@ -15937,19 +18582,7 @@
             <w:rPr>
               <w:rFonts w:ascii="Arial" w:hAnsi="Arial" w:cs="Arial"/>
             </w:rPr>
-            <w:t>-Muster (MVVM) umgesetzt, um Datenhaltung, Logik und Benutzeroberfläche klar zu trennen. Dadurch bleibt der Code übersichtlich, testbar und leicht erweiterbar.</w:t>
-          </w:r>
-          <w:r>
-            <w:rPr>
-              <w:rFonts w:ascii="Arial" w:hAnsi="Arial" w:cs="Arial"/>
-            </w:rPr>
-            <w:t xml:space="preserve"> </w:t>
-          </w:r>
-          <w:r>
-            <w:rPr>
-              <w:rFonts w:ascii="Arial" w:hAnsi="Arial" w:cs="Arial"/>
-            </w:rPr>
-            <w:t>Für die Verwaltung von Benutzerrechten wurde ein einfaches Rollenmodell eingeführt, das zwischen „</w:t>
+            <w:t>-Muster (MVVM) umgesetzt, um Datenhaltung, Logik und Benutzeroberfläche klar zu trennen. Dadurch bleibt der Code übersichtlich, testbar und leicht erweiterbar. Für die Verwaltung von Benutzerrechten wurde ein einfaches Rollenmodell eingeführt, das zwischen „</w:t>
           </w:r>
           <w:proofErr w:type="spellStart"/>
           <w:r>
@@ -17411,7 +20044,7 @@
           <w:pPr>
             <w:jc w:val="both"/>
             <w:sectPr>
-              <w:footerReference w:type="default" r:id="rId16"/>
+              <w:footerReference w:type="default" r:id="rId15"/>
               <w:pgSz w:w="11906" w:h="16838"/>
               <w:pgMar w:top="1134" w:right="1134" w:bottom="1134" w:left="1701" w:header="709" w:footer="709" w:gutter="0"/>
               <w:pgNumType w:start="1"/>
@@ -18357,25 +20990,7 @@
           <w:iCs/>
           <w:color w:val="03407D" w:themeColor="hyperlink" w:themeShade="A6"/>
         </w:rPr>
-        <w:t xml:space="preserve">Zurück zum Kapitel </w:t>
-      </w:r>
-      <w:r>
-        <w:rPr>
-          <w:rStyle w:val="Lienhypertexte"/>
-          <w:i/>
-          <w:iCs/>
-          <w:color w:val="03407D" w:themeColor="hyperlink" w:themeShade="A6"/>
-        </w:rPr>
-        <w:t>3</w:t>
-      </w:r>
-      <w:r>
-        <w:rPr>
-          <w:rStyle w:val="Lienhypertexte"/>
-          <w:i/>
-          <w:iCs/>
-          <w:color w:val="03407D" w:themeColor="hyperlink" w:themeShade="A6"/>
-        </w:rPr>
-        <w:t xml:space="preserve">.2 </w:t>
+        <w:t xml:space="preserve">Zurück zum Kapitel 3.2 </w:t>
       </w:r>
     </w:p>
     <w:p>
@@ -18396,14 +21011,14 @@
         <w:tblLook w:val="04A0" w:firstRow="1" w:lastRow="0" w:firstColumn="1" w:lastColumn="0" w:noHBand="0" w:noVBand="1"/>
       </w:tblPr>
       <w:tblGrid>
-        <w:gridCol w:w="2960"/>
-        <w:gridCol w:w="3042"/>
-        <w:gridCol w:w="3059"/>
+        <w:gridCol w:w="1838"/>
+        <w:gridCol w:w="3402"/>
+        <w:gridCol w:w="3821"/>
       </w:tblGrid>
       <w:tr>
         <w:tc>
           <w:tcPr>
-            <w:tcW w:w="3135" w:type="dxa"/>
+            <w:tcW w:w="1838" w:type="dxa"/>
           </w:tcPr>
           <w:p>
             <w:pPr>
@@ -18421,7 +21036,7 @@
         </w:tc>
         <w:tc>
           <w:tcPr>
-            <w:tcW w:w="3135" w:type="dxa"/>
+            <w:tcW w:w="3402" w:type="dxa"/>
           </w:tcPr>
           <w:p>
             <w:pPr>
@@ -18439,7 +21054,7 @@
         </w:tc>
         <w:tc>
           <w:tcPr>
-            <w:tcW w:w="3135" w:type="dxa"/>
+            <w:tcW w:w="3821" w:type="dxa"/>
           </w:tcPr>
           <w:p>
             <w:pPr>
@@ -18459,7 +21074,7 @@
       <w:tr>
         <w:tc>
           <w:tcPr>
-            <w:tcW w:w="3135" w:type="dxa"/>
+            <w:tcW w:w="1838" w:type="dxa"/>
           </w:tcPr>
           <w:p>
             <w:pPr>
@@ -18477,7 +21092,7 @@
         </w:tc>
         <w:tc>
           <w:tcPr>
-            <w:tcW w:w="3135" w:type="dxa"/>
+            <w:tcW w:w="3402" w:type="dxa"/>
           </w:tcPr>
           <w:p>
             <w:pPr>
@@ -18495,7 +21110,7 @@
         </w:tc>
         <w:tc>
           <w:tcPr>
-            <w:tcW w:w="3135" w:type="dxa"/>
+            <w:tcW w:w="3821" w:type="dxa"/>
           </w:tcPr>
           <w:p>
             <w:pPr>
@@ -18529,7 +21144,7 @@
       <w:tr>
         <w:tc>
           <w:tcPr>
-            <w:tcW w:w="3135" w:type="dxa"/>
+            <w:tcW w:w="1838" w:type="dxa"/>
           </w:tcPr>
           <w:p>
             <w:pPr>
@@ -18547,7 +21162,7 @@
         </w:tc>
         <w:tc>
           <w:tcPr>
-            <w:tcW w:w="3135" w:type="dxa"/>
+            <w:tcW w:w="3402" w:type="dxa"/>
           </w:tcPr>
           <w:p>
             <w:pPr>
@@ -18565,7 +21180,7 @@
         </w:tc>
         <w:tc>
           <w:tcPr>
-            <w:tcW w:w="3135" w:type="dxa"/>
+            <w:tcW w:w="3821" w:type="dxa"/>
           </w:tcPr>
           <w:p>
             <w:pPr>
@@ -18585,7 +21200,7 @@
       <w:tr>
         <w:tc>
           <w:tcPr>
-            <w:tcW w:w="3135" w:type="dxa"/>
+            <w:tcW w:w="1838" w:type="dxa"/>
           </w:tcPr>
           <w:p>
             <w:pPr>
@@ -18603,7 +21218,7 @@
         </w:tc>
         <w:tc>
           <w:tcPr>
-            <w:tcW w:w="3135" w:type="dxa"/>
+            <w:tcW w:w="3402" w:type="dxa"/>
           </w:tcPr>
           <w:p>
             <w:pPr>
@@ -18621,7 +21236,7 @@
         </w:tc>
         <w:tc>
           <w:tcPr>
-            <w:tcW w:w="3135" w:type="dxa"/>
+            <w:tcW w:w="3821" w:type="dxa"/>
           </w:tcPr>
           <w:p>
             <w:pPr>
@@ -18641,7 +21256,7 @@
       <w:tr>
         <w:tc>
           <w:tcPr>
-            <w:tcW w:w="3135" w:type="dxa"/>
+            <w:tcW w:w="1838" w:type="dxa"/>
           </w:tcPr>
           <w:p>
             <w:pPr>
@@ -18659,7 +21274,7 @@
         </w:tc>
         <w:tc>
           <w:tcPr>
-            <w:tcW w:w="3135" w:type="dxa"/>
+            <w:tcW w:w="3402" w:type="dxa"/>
           </w:tcPr>
           <w:p>
             <w:pPr>
@@ -18677,7 +21292,7 @@
         </w:tc>
         <w:tc>
           <w:tcPr>
-            <w:tcW w:w="3135" w:type="dxa"/>
+            <w:tcW w:w="3821" w:type="dxa"/>
           </w:tcPr>
           <w:p>
             <w:pPr>
@@ -18697,7 +21312,7 @@
       <w:tr>
         <w:tc>
           <w:tcPr>
-            <w:tcW w:w="3135" w:type="dxa"/>
+            <w:tcW w:w="1838" w:type="dxa"/>
           </w:tcPr>
           <w:p>
             <w:pPr>
@@ -18715,7 +21330,7 @@
         </w:tc>
         <w:tc>
           <w:tcPr>
-            <w:tcW w:w="3135" w:type="dxa"/>
+            <w:tcW w:w="3402" w:type="dxa"/>
           </w:tcPr>
           <w:p>
             <w:pPr>
@@ -18733,7 +21348,7 @@
         </w:tc>
         <w:tc>
           <w:tcPr>
-            <w:tcW w:w="3135" w:type="dxa"/>
+            <w:tcW w:w="3821" w:type="dxa"/>
           </w:tcPr>
           <w:p>
             <w:pPr>
@@ -18753,7 +21368,7 @@
       <w:tr>
         <w:tc>
           <w:tcPr>
-            <w:tcW w:w="3135" w:type="dxa"/>
+            <w:tcW w:w="1838" w:type="dxa"/>
           </w:tcPr>
           <w:p>
             <w:pPr>
@@ -18771,7 +21386,7 @@
         </w:tc>
         <w:tc>
           <w:tcPr>
-            <w:tcW w:w="3135" w:type="dxa"/>
+            <w:tcW w:w="3402" w:type="dxa"/>
           </w:tcPr>
           <w:p>
             <w:pPr>
@@ -18789,7 +21404,7 @@
         </w:tc>
         <w:tc>
           <w:tcPr>
-            <w:tcW w:w="3135" w:type="dxa"/>
+            <w:tcW w:w="3821" w:type="dxa"/>
           </w:tcPr>
           <w:p>
             <w:pPr>
@@ -18809,7 +21424,7 @@
       <w:tr>
         <w:tc>
           <w:tcPr>
-            <w:tcW w:w="3135" w:type="dxa"/>
+            <w:tcW w:w="1838" w:type="dxa"/>
           </w:tcPr>
           <w:p>
             <w:pPr>
@@ -18827,7 +21442,7 @@
         </w:tc>
         <w:tc>
           <w:tcPr>
-            <w:tcW w:w="3135" w:type="dxa"/>
+            <w:tcW w:w="3402" w:type="dxa"/>
           </w:tcPr>
           <w:p>
             <w:pPr>
@@ -18845,7 +21460,7 @@
         </w:tc>
         <w:tc>
           <w:tcPr>
-            <w:tcW w:w="3135" w:type="dxa"/>
+            <w:tcW w:w="3821" w:type="dxa"/>
           </w:tcPr>
           <w:p>
             <w:pPr>
@@ -18865,7 +21480,7 @@
       <w:tr>
         <w:tc>
           <w:tcPr>
-            <w:tcW w:w="3135" w:type="dxa"/>
+            <w:tcW w:w="1838" w:type="dxa"/>
           </w:tcPr>
           <w:p>
             <w:pPr>
@@ -18883,7 +21498,7 @@
         </w:tc>
         <w:tc>
           <w:tcPr>
-            <w:tcW w:w="3135" w:type="dxa"/>
+            <w:tcW w:w="3402" w:type="dxa"/>
           </w:tcPr>
           <w:p>
             <w:pPr>
@@ -18901,7 +21516,7 @@
         </w:tc>
         <w:tc>
           <w:tcPr>
-            <w:tcW w:w="3135" w:type="dxa"/>
+            <w:tcW w:w="3821" w:type="dxa"/>
           </w:tcPr>
           <w:p>
             <w:pPr>
@@ -18921,7 +21536,7 @@
       <w:tr>
         <w:tc>
           <w:tcPr>
-            <w:tcW w:w="3135" w:type="dxa"/>
+            <w:tcW w:w="1838" w:type="dxa"/>
           </w:tcPr>
           <w:p>
             <w:pPr>
@@ -18939,7 +21554,7 @@
         </w:tc>
         <w:tc>
           <w:tcPr>
-            <w:tcW w:w="3135" w:type="dxa"/>
+            <w:tcW w:w="3402" w:type="dxa"/>
           </w:tcPr>
           <w:p>
             <w:pPr>
@@ -18957,7 +21572,7 @@
         </w:tc>
         <w:tc>
           <w:tcPr>
-            <w:tcW w:w="3135" w:type="dxa"/>
+            <w:tcW w:w="3821" w:type="dxa"/>
           </w:tcPr>
           <w:p>
             <w:pPr>
@@ -18977,7 +21592,7 @@
       <w:tr>
         <w:tc>
           <w:tcPr>
-            <w:tcW w:w="3135" w:type="dxa"/>
+            <w:tcW w:w="1838" w:type="dxa"/>
           </w:tcPr>
           <w:p>
             <w:pPr>
@@ -18995,7 +21610,7 @@
         </w:tc>
         <w:tc>
           <w:tcPr>
-            <w:tcW w:w="3135" w:type="dxa"/>
+            <w:tcW w:w="3402" w:type="dxa"/>
           </w:tcPr>
           <w:p>
             <w:pPr>
@@ -19013,7 +21628,7 @@
         </w:tc>
         <w:tc>
           <w:tcPr>
-            <w:tcW w:w="3135" w:type="dxa"/>
+            <w:tcW w:w="3821" w:type="dxa"/>
           </w:tcPr>
           <w:p>
             <w:pPr>
@@ -19033,7 +21648,7 @@
       <w:tr>
         <w:tc>
           <w:tcPr>
-            <w:tcW w:w="3135" w:type="dxa"/>
+            <w:tcW w:w="1838" w:type="dxa"/>
           </w:tcPr>
           <w:p>
             <w:pPr>
@@ -19051,7 +21666,7 @@
         </w:tc>
         <w:tc>
           <w:tcPr>
-            <w:tcW w:w="3135" w:type="dxa"/>
+            <w:tcW w:w="3402" w:type="dxa"/>
           </w:tcPr>
           <w:p>
             <w:pPr>
@@ -19069,7 +21684,7 @@
         </w:tc>
         <w:tc>
           <w:tcPr>
-            <w:tcW w:w="3135" w:type="dxa"/>
+            <w:tcW w:w="3821" w:type="dxa"/>
           </w:tcPr>
           <w:p>
             <w:pPr>
@@ -19103,7 +21718,7 @@
       <w:tr>
         <w:tc>
           <w:tcPr>
-            <w:tcW w:w="3135" w:type="dxa"/>
+            <w:tcW w:w="1838" w:type="dxa"/>
           </w:tcPr>
           <w:p>
             <w:pPr>
@@ -19121,7 +21736,7 @@
         </w:tc>
         <w:tc>
           <w:tcPr>
-            <w:tcW w:w="3135" w:type="dxa"/>
+            <w:tcW w:w="3402" w:type="dxa"/>
           </w:tcPr>
           <w:p>
             <w:pPr>
@@ -19147,7 +21762,7 @@
         </w:tc>
         <w:tc>
           <w:tcPr>
-            <w:tcW w:w="3135" w:type="dxa"/>
+            <w:tcW w:w="3821" w:type="dxa"/>
           </w:tcPr>
           <w:p>
             <w:pPr>
@@ -19167,7 +21782,7 @@
       <w:tr>
         <w:tc>
           <w:tcPr>
-            <w:tcW w:w="3135" w:type="dxa"/>
+            <w:tcW w:w="1838" w:type="dxa"/>
           </w:tcPr>
           <w:p>
             <w:pPr>
@@ -19185,7 +21800,7 @@
         </w:tc>
         <w:tc>
           <w:tcPr>
-            <w:tcW w:w="3135" w:type="dxa"/>
+            <w:tcW w:w="3402" w:type="dxa"/>
           </w:tcPr>
           <w:p>
             <w:pPr>
@@ -19203,7 +21818,7 @@
         </w:tc>
         <w:tc>
           <w:tcPr>
-            <w:tcW w:w="3135" w:type="dxa"/>
+            <w:tcW w:w="3821" w:type="dxa"/>
           </w:tcPr>
           <w:p>
             <w:pPr>
@@ -19223,7 +21838,7 @@
       <w:tr>
         <w:tc>
           <w:tcPr>
-            <w:tcW w:w="3135" w:type="dxa"/>
+            <w:tcW w:w="1838" w:type="dxa"/>
           </w:tcPr>
           <w:p>
             <w:pPr>
@@ -19241,7 +21856,7 @@
         </w:tc>
         <w:tc>
           <w:tcPr>
-            <w:tcW w:w="3135" w:type="dxa"/>
+            <w:tcW w:w="3402" w:type="dxa"/>
           </w:tcPr>
           <w:p>
             <w:pPr>
@@ -19259,7 +21874,7 @@
         </w:tc>
         <w:tc>
           <w:tcPr>
-            <w:tcW w:w="3135" w:type="dxa"/>
+            <w:tcW w:w="3821" w:type="dxa"/>
           </w:tcPr>
           <w:p>
             <w:pPr>
@@ -19279,7 +21894,7 @@
       <w:tr>
         <w:tc>
           <w:tcPr>
-            <w:tcW w:w="3135" w:type="dxa"/>
+            <w:tcW w:w="1838" w:type="dxa"/>
           </w:tcPr>
           <w:p>
             <w:pPr>
@@ -19291,14 +21906,13 @@
               <w:rPr>
                 <w:rFonts w:ascii="Arial" w:hAnsi="Arial" w:cs="Arial"/>
               </w:rPr>
-              <w:lastRenderedPageBreak/>
               <w:t>15</w:t>
             </w:r>
           </w:p>
         </w:tc>
         <w:tc>
           <w:tcPr>
-            <w:tcW w:w="3135" w:type="dxa"/>
+            <w:tcW w:w="3402" w:type="dxa"/>
           </w:tcPr>
           <w:p>
             <w:pPr>
@@ -19316,7 +21930,7 @@
         </w:tc>
         <w:tc>
           <w:tcPr>
-            <w:tcW w:w="3135" w:type="dxa"/>
+            <w:tcW w:w="3821" w:type="dxa"/>
           </w:tcPr>
           <w:p>
             <w:pPr>
@@ -19348,30 +21962,6 @@
         </w:tc>
       </w:tr>
     </w:tbl>
-    <w:p/>
-    <w:p/>
-    <w:p/>
-    <w:p/>
-    <w:p/>
-    <w:p/>
-    <w:p/>
-    <w:p/>
-    <w:p/>
-    <w:p/>
-    <w:p/>
-    <w:p/>
-    <w:p/>
-    <w:p/>
-    <w:p/>
-    <w:p/>
-    <w:p/>
-    <w:p/>
-    <w:p/>
-    <w:p/>
-    <w:p/>
-    <w:p/>
-    <w:p/>
-    <w:p/>
     <w:p/>
     <w:p/>
     <w:p/>
@@ -19461,16 +22051,15 @@
         <w:fldChar w:fldCharType="end"/>
       </w:r>
     </w:p>
-    <w:p/>
     <w:p>
       <w:r>
         <w:rPr>
           <w:noProof/>
         </w:rPr>
         <w:drawing>
-          <wp:inline distT="0" distB="0" distL="0" distR="0" wp14:anchorId="02F216E4" wp14:editId="61CF4BC1">
-            <wp:extent cx="5387807" cy="6950042"/>
-            <wp:effectExtent l="0" t="0" r="3810" b="3810"/>
+          <wp:inline distT="0" distB="0" distL="0" distR="0" wp14:anchorId="02F216E4" wp14:editId="274A2E99">
+            <wp:extent cx="5771072" cy="7935984"/>
+            <wp:effectExtent l="0" t="0" r="1270" b="8255"/>
             <wp:docPr id="1852032680" name="Image 1" descr="Une image contenant texte, capture d’écran, Police, lettre&#10;&#10;Le contenu généré par l’IA peut être incorrect."/>
             <wp:cNvGraphicFramePr>
               <a:graphicFrameLocks xmlns:a="http://schemas.openxmlformats.org/drawingml/2006/main" noChangeAspect="1"/>
@@ -19483,7 +22072,7 @@
                     <pic:cNvPicPr/>
                   </pic:nvPicPr>
                   <pic:blipFill>
-                    <a:blip r:embed="rId17"/>
+                    <a:blip r:embed="rId16"/>
                     <a:stretch>
                       <a:fillRect/>
                     </a:stretch>
@@ -19491,7 +22080,7 @@
                   <pic:spPr>
                     <a:xfrm>
                       <a:off x="0" y="0"/>
-                      <a:ext cx="5387807" cy="6950042"/>
+                      <a:ext cx="5788330" cy="7959716"/>
                     </a:xfrm>
                     <a:prstGeom prst="rect">
                       <a:avLst/>
@@ -19514,7 +22103,6 @@
       <w:bookmarkStart w:id="73" w:name="_Toc213791806"/>
       <w:bookmarkEnd w:id="72"/>
       <w:r>
-        <w:lastRenderedPageBreak/>
         <w:t>A4</w:t>
       </w:r>
       <w:r>
@@ -19597,9 +22185,9 @@
           <w:noProof/>
         </w:rPr>
         <w:drawing>
-          <wp:inline distT="0" distB="0" distL="0" distR="0" wp14:anchorId="6EE66268" wp14:editId="5376EBA9">
-            <wp:extent cx="5760085" cy="4836160"/>
-            <wp:effectExtent l="0" t="0" r="0" b="2540"/>
+          <wp:inline distT="0" distB="0" distL="0" distR="0" wp14:anchorId="6EE66268" wp14:editId="2D256CA3">
+            <wp:extent cx="5891841" cy="7142354"/>
+            <wp:effectExtent l="0" t="0" r="0" b="1905"/>
             <wp:docPr id="1681135755" name="Image 1" descr="Une image contenant texte, diagramme, ligne, Parallèle&#10;&#10;Le contenu généré par l’IA peut être incorrect."/>
             <wp:cNvGraphicFramePr>
               <a:graphicFrameLocks xmlns:a="http://schemas.openxmlformats.org/drawingml/2006/main" noChangeAspect="1"/>
@@ -19612,7 +22200,7 @@
                     <pic:cNvPicPr/>
                   </pic:nvPicPr>
                   <pic:blipFill>
-                    <a:blip r:embed="rId18"/>
+                    <a:blip r:embed="rId17"/>
                     <a:stretch>
                       <a:fillRect/>
                     </a:stretch>
@@ -19620,7 +22208,7 @@
                   <pic:spPr>
                     <a:xfrm>
                       <a:off x="0" y="0"/>
-                      <a:ext cx="5760085" cy="4836160"/>
+                      <a:ext cx="5925719" cy="7183422"/>
                     </a:xfrm>
                     <a:prstGeom prst="rect">
                       <a:avLst/>
@@ -19635,15 +22223,6 @@
     </w:p>
     <w:p/>
     <w:p/>
-    <w:p/>
-    <w:p/>
-    <w:p/>
-    <w:p/>
-    <w:p/>
-    <w:p/>
-    <w:p/>
-    <w:p/>
-    <w:p/>
     <w:p>
       <w:pPr>
         <w:pStyle w:val="Titre2"/>
@@ -19652,7 +22231,6 @@
       <w:bookmarkStart w:id="75" w:name="_Toc213791807"/>
       <w:bookmarkEnd w:id="74"/>
       <w:r>
-        <w:lastRenderedPageBreak/>
         <w:t>A5</w:t>
       </w:r>
       <w:r>
@@ -19739,9 +22317,9 @@
           <w:noProof/>
         </w:rPr>
         <w:drawing>
-          <wp:inline distT="0" distB="0" distL="0" distR="0" wp14:anchorId="70B5A9AA" wp14:editId="5E77987E">
-            <wp:extent cx="4625741" cy="5997460"/>
-            <wp:effectExtent l="0" t="0" r="3810" b="3810"/>
+          <wp:inline distT="0" distB="0" distL="0" distR="0" wp14:anchorId="70B5A9AA" wp14:editId="39C56C0D">
+            <wp:extent cx="5891841" cy="7478034"/>
+            <wp:effectExtent l="0" t="0" r="0" b="8890"/>
             <wp:docPr id="1275890534" name="Image 1" descr="Une image contenant texte, capture d’écran, Police, lettre&#10;&#10;Le contenu généré par l’IA peut être incorrect."/>
             <wp:cNvGraphicFramePr>
               <a:graphicFrameLocks xmlns:a="http://schemas.openxmlformats.org/drawingml/2006/main" noChangeAspect="1"/>
@@ -19754,7 +22332,7 @@
                     <pic:cNvPicPr/>
                   </pic:nvPicPr>
                   <pic:blipFill>
-                    <a:blip r:embed="rId19"/>
+                    <a:blip r:embed="rId18"/>
                     <a:stretch>
                       <a:fillRect/>
                     </a:stretch>
@@ -19762,7 +22340,7 @@
                   <pic:spPr>
                     <a:xfrm>
                       <a:off x="0" y="0"/>
-                      <a:ext cx="4625741" cy="5997460"/>
+                      <a:ext cx="5923864" cy="7518678"/>
                     </a:xfrm>
                     <a:prstGeom prst="rect">
                       <a:avLst/>
@@ -19775,13 +22353,6 @@
         </w:drawing>
       </w:r>
     </w:p>
-    <w:p/>
-    <w:p/>
-    <w:p/>
-    <w:p/>
-    <w:p/>
-    <w:p/>
-    <w:p/>
     <w:p>
       <w:pPr>
         <w:pStyle w:val="Titre2"/>
@@ -19882,8 +22453,8 @@
           <w:noProof/>
         </w:rPr>
         <w:drawing>
-          <wp:inline distT="0" distB="0" distL="0" distR="0" wp14:anchorId="6B2AC4C0" wp14:editId="250A636D">
-            <wp:extent cx="5760085" cy="6009640"/>
+          <wp:inline distT="0" distB="0" distL="0" distR="0" wp14:anchorId="6B2AC4C0" wp14:editId="1CF2008B">
+            <wp:extent cx="5760085" cy="7720641"/>
             <wp:effectExtent l="0" t="0" r="0" b="0"/>
             <wp:docPr id="215872608" name="Image 5" descr="Une image contenant texte, capture d’écran, logiciel, nombre&#10;&#10;Le contenu généré par l’IA peut être incorrect."/>
             <wp:cNvGraphicFramePr>
@@ -19899,7 +22470,7 @@
                     </pic:cNvPicPr>
                   </pic:nvPicPr>
                   <pic:blipFill>
-                    <a:blip r:embed="rId20">
+                    <a:blip r:embed="rId19">
                       <a:extLst>
                         <a:ext uri="{28A0092B-C50C-407E-A947-70E740481C1C}">
                           <a14:useLocalDpi xmlns:a14="http://schemas.microsoft.com/office/drawing/2010/main" val="0"/>
@@ -19914,7 +22485,7 @@
                   <pic:spPr bwMode="auto">
                     <a:xfrm>
                       <a:off x="0" y="0"/>
-                      <a:ext cx="5760085" cy="6009640"/>
+                      <a:ext cx="5774609" cy="7740109"/>
                     </a:xfrm>
                     <a:prstGeom prst="rect">
                       <a:avLst/>
@@ -19932,10 +22503,6 @@
       </w:r>
     </w:p>
     <w:p/>
-    <w:p/>
-    <w:p/>
-    <w:p/>
-    <w:p/>
     <w:p>
       <w:pPr>
         <w:pStyle w:val="Titre2"/>
@@ -19944,6 +22511,7 @@
       <w:bookmarkStart w:id="79" w:name="_Toc213791809"/>
       <w:bookmarkEnd w:id="78"/>
       <w:r>
+        <w:lastRenderedPageBreak/>
         <w:t>A7: Klassendiagramm</w:t>
       </w:r>
       <w:bookmarkEnd w:id="79"/>
@@ -20005,7 +22573,6 @@
           <w:iCs/>
           <w:color w:val="A6A6A6" w:themeColor="background1" w:themeShade="A6"/>
         </w:rPr>
-        <w:lastRenderedPageBreak/>
         <w:fldChar w:fldCharType="end"/>
       </w:r>
     </w:p>
@@ -20015,9 +22582,9 @@
           <w:noProof/>
         </w:rPr>
         <w:drawing>
-          <wp:inline distT="0" distB="0" distL="0" distR="0" wp14:anchorId="18970EFD" wp14:editId="4F4258FD">
-            <wp:extent cx="5760085" cy="7824159"/>
-            <wp:effectExtent l="0" t="0" r="0" b="5715"/>
+          <wp:inline distT="0" distB="0" distL="0" distR="0" wp14:anchorId="18970EFD" wp14:editId="1F659E22">
+            <wp:extent cx="6245225" cy="7996687"/>
+            <wp:effectExtent l="0" t="0" r="3175" b="4445"/>
             <wp:docPr id="704838328" name="Image 27" descr="Une image contenant texte, diagramme, Parallèle, document&#10;&#10;Le contenu généré par l’IA peut être incorrect."/>
             <wp:cNvGraphicFramePr>
               <a:graphicFrameLocks xmlns:a="http://schemas.openxmlformats.org/drawingml/2006/main" noChangeAspect="1"/>
@@ -20032,7 +22599,7 @@
                     </pic:cNvPicPr>
                   </pic:nvPicPr>
                   <pic:blipFill>
-                    <a:blip r:embed="rId21">
+                    <a:blip r:embed="rId20">
                       <a:extLst>
                         <a:ext uri="{28A0092B-C50C-407E-A947-70E740481C1C}">
                           <a14:useLocalDpi xmlns:a14="http://schemas.microsoft.com/office/drawing/2010/main" val="0"/>
@@ -20047,7 +22614,7 @@
                   <pic:spPr bwMode="auto">
                     <a:xfrm>
                       <a:off x="0" y="0"/>
-                      <a:ext cx="5769428" cy="7836851"/>
+                      <a:ext cx="6265246" cy="8022323"/>
                     </a:xfrm>
                     <a:prstGeom prst="rect">
                       <a:avLst/>
@@ -20064,8 +22631,6 @@
         </w:drawing>
       </w:r>
     </w:p>
-    <w:p/>
-    <w:p/>
     <w:p>
       <w:pPr>
         <w:pStyle w:val="Titre2"/>
@@ -20131,9 +22696,9 @@
           <w:noProof/>
         </w:rPr>
         <w:drawing>
-          <wp:inline distT="0" distB="0" distL="0" distR="0" wp14:anchorId="45C9E003" wp14:editId="546E730E">
-            <wp:extent cx="5760085" cy="4622800"/>
-            <wp:effectExtent l="0" t="0" r="0" b="6350"/>
+          <wp:inline distT="0" distB="0" distL="0" distR="0" wp14:anchorId="45C9E003" wp14:editId="77456855">
+            <wp:extent cx="6029864" cy="6823075"/>
+            <wp:effectExtent l="0" t="0" r="9525" b="0"/>
             <wp:docPr id="704165864" name="Image 7" descr="Une image contenant texte, capture d’écran, nombre, Police&#10;&#10;Le contenu généré par l’IA peut être incorrect."/>
             <wp:cNvGraphicFramePr>
               <a:graphicFrameLocks xmlns:a="http://schemas.openxmlformats.org/drawingml/2006/main" noChangeAspect="1"/>
@@ -20148,7 +22713,7 @@
                     </pic:cNvPicPr>
                   </pic:nvPicPr>
                   <pic:blipFill>
-                    <a:blip r:embed="rId22">
+                    <a:blip r:embed="rId21">
                       <a:extLst>
                         <a:ext uri="{28A0092B-C50C-407E-A947-70E740481C1C}">
                           <a14:useLocalDpi xmlns:a14="http://schemas.microsoft.com/office/drawing/2010/main" val="0"/>
@@ -20163,7 +22728,7 @@
                   <pic:spPr bwMode="auto">
                     <a:xfrm>
                       <a:off x="0" y="0"/>
-                      <a:ext cx="5760085" cy="4622800"/>
+                      <a:ext cx="6044887" cy="6840075"/>
                     </a:xfrm>
                     <a:prstGeom prst="rect">
                       <a:avLst/>
@@ -20180,13 +22745,6 @@
         </w:drawing>
       </w:r>
     </w:p>
-    <w:p/>
-    <w:p/>
-    <w:p/>
-    <w:p/>
-    <w:p/>
-    <w:p/>
-    <w:p/>
     <w:p/>
     <w:p/>
     <w:p/>
@@ -20309,7 +22867,7 @@
                     </pic:cNvPicPr>
                   </pic:nvPicPr>
                   <pic:blipFill>
-                    <a:blip r:embed="rId23">
+                    <a:blip r:embed="rId22">
                       <a:extLst>
                         <a:ext uri="{28A0092B-C50C-407E-A947-70E740481C1C}">
                           <a14:useLocalDpi xmlns:a14="http://schemas.microsoft.com/office/drawing/2010/main" val="0"/>
@@ -20350,9 +22908,9 @@
           <w:noProof/>
         </w:rPr>
         <w:drawing>
-          <wp:inline distT="0" distB="0" distL="0" distR="0" wp14:anchorId="3AD8AA02" wp14:editId="5E849A3F">
-            <wp:extent cx="1992612" cy="4382219"/>
-            <wp:effectExtent l="0" t="0" r="8255" b="0"/>
+          <wp:inline distT="0" distB="0" distL="0" distR="0" wp14:anchorId="3AD8AA02" wp14:editId="32DFCED5">
+            <wp:extent cx="2303253" cy="4380862"/>
+            <wp:effectExtent l="0" t="0" r="1905" b="1270"/>
             <wp:docPr id="470533772" name="Image 8" descr="Une image contenant texte, capture d’écran, Police, nombre&#10;&#10;Le contenu généré par l’IA peut être incorrect."/>
             <wp:cNvGraphicFramePr>
               <a:graphicFrameLocks xmlns:a="http://schemas.openxmlformats.org/drawingml/2006/main" noChangeAspect="1"/>
@@ -20367,7 +22925,7 @@
                     </pic:cNvPicPr>
                   </pic:nvPicPr>
                   <pic:blipFill>
-                    <a:blip r:embed="rId24">
+                    <a:blip r:embed="rId23">
                       <a:extLst>
                         <a:ext uri="{28A0092B-C50C-407E-A947-70E740481C1C}">
                           <a14:useLocalDpi xmlns:a14="http://schemas.microsoft.com/office/drawing/2010/main" val="0"/>
@@ -20382,7 +22940,7 @@
                   <pic:spPr bwMode="auto">
                     <a:xfrm>
                       <a:off x="0" y="0"/>
-                      <a:ext cx="2011191" cy="4423078"/>
+                      <a:ext cx="2335261" cy="4441742"/>
                     </a:xfrm>
                     <a:prstGeom prst="rect">
                       <a:avLst/>
@@ -20414,7 +22972,7 @@
         </w:rPr>
         <w:lastRenderedPageBreak/>
         <w:drawing>
-          <wp:anchor distT="0" distB="0" distL="114300" distR="114300" simplePos="0" relativeHeight="251661312" behindDoc="1" locked="0" layoutInCell="1" allowOverlap="1" wp14:anchorId="2B05D314" wp14:editId="2B8459AF">
+          <wp:anchor distT="0" distB="0" distL="114300" distR="114300" simplePos="0" relativeHeight="251661312" behindDoc="1" locked="0" layoutInCell="1" allowOverlap="1" wp14:anchorId="2B05D314" wp14:editId="5256810D">
             <wp:simplePos x="0" y="0"/>
             <wp:positionH relativeFrom="column">
               <wp:posOffset>170516</wp:posOffset>
@@ -20428,8 +22986,8 @@
               <wp:wrapPolygon edited="0">
                 <wp:start x="0" y="0"/>
                 <wp:lineTo x="0" y="21476"/>
-                <wp:lineTo x="21354" y="21476"/>
-                <wp:lineTo x="21354" y="0"/>
+                <wp:lineTo x="21394" y="21476"/>
+                <wp:lineTo x="21394" y="0"/>
                 <wp:lineTo x="0" y="0"/>
               </wp:wrapPolygon>
             </wp:wrapTight>
@@ -20447,7 +23005,7 @@
                     </pic:cNvPicPr>
                   </pic:nvPicPr>
                   <pic:blipFill>
-                    <a:blip r:embed="rId25">
+                    <a:blip r:embed="rId24">
                       <a:extLst>
                         <a:ext uri="{28A0092B-C50C-407E-A947-70E740481C1C}">
                           <a14:useLocalDpi xmlns:a14="http://schemas.microsoft.com/office/drawing/2010/main" val="0"/>
@@ -20475,6 +23033,9 @@
                 </pic:pic>
               </a:graphicData>
             </a:graphic>
+            <wp14:sizeRelH relativeFrom="margin">
+              <wp14:pctWidth>0</wp14:pctWidth>
+            </wp14:sizeRelH>
             <wp14:sizeRelV relativeFrom="margin">
               <wp14:pctHeight>0</wp14:pctHeight>
             </wp14:sizeRelV>
@@ -20662,7 +23223,7 @@
                     </pic:cNvPicPr>
                   </pic:nvPicPr>
                   <pic:blipFill>
-                    <a:blip r:embed="rId26">
+                    <a:blip r:embed="rId25">
                       <a:extLst>
                         <a:ext uri="{28A0092B-C50C-407E-A947-70E740481C1C}">
                           <a14:useLocalDpi xmlns:a14="http://schemas.microsoft.com/office/drawing/2010/main" val="0"/>
@@ -20849,7 +23410,7 @@
                     <pic:cNvPicPr/>
                   </pic:nvPicPr>
                   <pic:blipFill>
-                    <a:blip r:embed="rId27"/>
+                    <a:blip r:embed="rId26"/>
                     <a:stretch>
                       <a:fillRect/>
                     </a:stretch>
@@ -20898,7 +23459,7 @@
                     </pic:cNvPicPr>
                   </pic:nvPicPr>
                   <pic:blipFill>
-                    <a:blip r:embed="rId28" cstate="print">
+                    <a:blip r:embed="rId27" cstate="print">
                       <a:extLst>
                         <a:ext uri="{28A0092B-C50C-407E-A947-70E740481C1C}">
                           <a14:useLocalDpi xmlns:a14="http://schemas.microsoft.com/office/drawing/2010/main" val="0"/>
@@ -21018,9 +23579,9 @@
           <w:noProof/>
         </w:rPr>
         <w:drawing>
-          <wp:inline distT="0" distB="0" distL="0" distR="0" wp14:anchorId="6D0B62D0" wp14:editId="3D0A0BAE">
-            <wp:extent cx="5760085" cy="4927600"/>
-            <wp:effectExtent l="0" t="0" r="0" b="6350"/>
+          <wp:inline distT="0" distB="0" distL="0" distR="0" wp14:anchorId="6D0B62D0" wp14:editId="4B0C9F34">
+            <wp:extent cx="6107502" cy="7116445"/>
+            <wp:effectExtent l="0" t="0" r="7620" b="8255"/>
             <wp:docPr id="856364107" name="Image 14" descr="Une image contenant texte, capture d’écran, logiciel, nombre&#10;&#10;Le contenu généré par l’IA peut être incorrect."/>
             <wp:cNvGraphicFramePr>
               <a:graphicFrameLocks xmlns:a="http://schemas.openxmlformats.org/drawingml/2006/main" noChangeAspect="1"/>
@@ -21030,6 +23591,169 @@
                 <pic:pic xmlns:pic="http://schemas.openxmlformats.org/drawingml/2006/picture">
                   <pic:nvPicPr>
                     <pic:cNvPr id="856364107" name="Image 14" descr="Une image contenant texte, capture d’écran, logiciel, nombre&#10;&#10;Le contenu généré par l’IA peut être incorrect."/>
+                    <pic:cNvPicPr>
+                      <a:picLocks noChangeAspect="1" noChangeArrowheads="1"/>
+                    </pic:cNvPicPr>
+                  </pic:nvPicPr>
+                  <pic:blipFill>
+                    <a:blip r:embed="rId28">
+                      <a:extLst>
+                        <a:ext uri="{28A0092B-C50C-407E-A947-70E740481C1C}">
+                          <a14:useLocalDpi xmlns:a14="http://schemas.microsoft.com/office/drawing/2010/main" val="0"/>
+                        </a:ext>
+                      </a:extLst>
+                    </a:blip>
+                    <a:srcRect/>
+                    <a:stretch>
+                      <a:fillRect/>
+                    </a:stretch>
+                  </pic:blipFill>
+                  <pic:spPr bwMode="auto">
+                    <a:xfrm>
+                      <a:off x="0" y="0"/>
+                      <a:ext cx="6131441" cy="7144339"/>
+                    </a:xfrm>
+                    <a:prstGeom prst="rect">
+                      <a:avLst/>
+                    </a:prstGeom>
+                    <a:noFill/>
+                    <a:ln>
+                      <a:noFill/>
+                    </a:ln>
+                  </pic:spPr>
+                </pic:pic>
+              </a:graphicData>
+            </a:graphic>
+          </wp:inline>
+        </w:drawing>
+      </w:r>
+    </w:p>
+    <w:p>
+      <w:pPr>
+        <w:tabs>
+          <w:tab w:val="left" w:pos="3763"/>
+        </w:tabs>
+      </w:pPr>
+    </w:p>
+    <w:p>
+      <w:pPr>
+        <w:tabs>
+          <w:tab w:val="left" w:pos="3763"/>
+        </w:tabs>
+        <w:rPr>
+          <w:lang w:val="fr-FR"/>
+        </w:rPr>
+      </w:pPr>
+    </w:p>
+    <w:p>
+      <w:pPr>
+        <w:pStyle w:val="Titre2"/>
+      </w:pPr>
+      <w:bookmarkStart w:id="90" w:name="_A13:_Screenshort_Codeauszug"/>
+      <w:bookmarkStart w:id="91" w:name="_Toc213791815"/>
+      <w:bookmarkEnd w:id="90"/>
+      <w:r>
+        <w:lastRenderedPageBreak/>
+        <w:t>A1</w:t>
+      </w:r>
+      <w:r>
+        <w:t>3</w:t>
+      </w:r>
+      <w:r>
+        <w:t xml:space="preserve">: </w:t>
+      </w:r>
+      <w:r>
+        <w:t>Screenshot Codeauszug Mai</w:t>
+      </w:r>
+      <w:r>
+        <w:t>n</w:t>
+      </w:r>
+      <w:bookmarkEnd w:id="91"/>
+    </w:p>
+    <w:p>
+      <w:pPr>
+        <w:rPr>
+          <w:rStyle w:val="Lienhypertexte"/>
+          <w:i/>
+          <w:iCs/>
+          <w:color w:val="03407D" w:themeColor="hyperlink" w:themeShade="A6"/>
+        </w:rPr>
+      </w:pPr>
+      <w:r>
+        <w:rPr>
+          <w:i/>
+          <w:iCs/>
+          <w:color w:val="A6A6A6" w:themeColor="background1" w:themeShade="A6"/>
+        </w:rPr>
+        <w:fldChar w:fldCharType="begin"/>
+      </w:r>
+      <w:r>
+        <w:rPr>
+          <w:i/>
+          <w:iCs/>
+          <w:color w:val="A6A6A6" w:themeColor="background1" w:themeShade="A6"/>
+        </w:rPr>
+        <w:instrText>HYPERLINK  \l "_5.3_Implementierung_der"</w:instrText>
+      </w:r>
+      <w:r>
+        <w:rPr>
+          <w:i/>
+          <w:iCs/>
+          <w:color w:val="A6A6A6" w:themeColor="background1" w:themeShade="A6"/>
+        </w:rPr>
+      </w:r>
+      <w:r>
+        <w:rPr>
+          <w:i/>
+          <w:iCs/>
+          <w:color w:val="A6A6A6" w:themeColor="background1" w:themeShade="A6"/>
+        </w:rPr>
+        <w:fldChar w:fldCharType="separate"/>
+      </w:r>
+      <w:r>
+        <w:rPr>
+          <w:rStyle w:val="Lienhypertexte"/>
+          <w:i/>
+          <w:iCs/>
+          <w:color w:val="03407D" w:themeColor="hyperlink" w:themeShade="A6"/>
+        </w:rPr>
+        <w:t xml:space="preserve">Zurück zum Kapitel 5.3 </w:t>
+      </w:r>
+    </w:p>
+    <w:p>
+      <w:r>
+        <w:rPr>
+          <w:noProof/>
+        </w:rPr>
+        <w:drawing>
+          <wp:anchor distT="0" distB="0" distL="114300" distR="114300" simplePos="0" relativeHeight="251664384" behindDoc="1" locked="0" layoutInCell="1" allowOverlap="1" wp14:anchorId="18EC986C" wp14:editId="14D6BD5E">
+            <wp:simplePos x="0" y="0"/>
+            <wp:positionH relativeFrom="margin">
+              <wp:align>left</wp:align>
+            </wp:positionH>
+            <wp:positionV relativeFrom="paragraph">
+              <wp:posOffset>290195</wp:posOffset>
+            </wp:positionV>
+            <wp:extent cx="6064250" cy="8004810"/>
+            <wp:effectExtent l="0" t="0" r="0" b="0"/>
+            <wp:wrapTight wrapText="bothSides">
+              <wp:wrapPolygon edited="0">
+                <wp:start x="0" y="0"/>
+                <wp:lineTo x="0" y="21538"/>
+                <wp:lineTo x="21510" y="21538"/>
+                <wp:lineTo x="21510" y="0"/>
+                <wp:lineTo x="0" y="0"/>
+              </wp:wrapPolygon>
+            </wp:wrapTight>
+            <wp:docPr id="1083438957" name="Image 16" descr="Une image contenant texte, capture d’écran, nombre, logiciel&#10;&#10;Le contenu généré par l’IA peut être incorrect."/>
+            <wp:cNvGraphicFramePr>
+              <a:graphicFrameLocks xmlns:a="http://schemas.openxmlformats.org/drawingml/2006/main" noChangeAspect="1"/>
+            </wp:cNvGraphicFramePr>
+            <a:graphic xmlns:a="http://schemas.openxmlformats.org/drawingml/2006/main">
+              <a:graphicData uri="http://schemas.openxmlformats.org/drawingml/2006/picture">
+                <pic:pic xmlns:pic="http://schemas.openxmlformats.org/drawingml/2006/picture">
+                  <pic:nvPicPr>
+                    <pic:cNvPr id="1083438957" name="Image 16" descr="Une image contenant texte, capture d’écran, nombre, logiciel&#10;&#10;Le contenu généré par l’IA peut être incorrect."/>
                     <pic:cNvPicPr>
                       <a:picLocks noChangeAspect="1" noChangeArrowheads="1"/>
                     </pic:cNvPicPr>
@@ -21050,7 +23774,7 @@
                   <pic:spPr bwMode="auto">
                     <a:xfrm>
                       <a:off x="0" y="0"/>
-                      <a:ext cx="5760085" cy="4927600"/>
+                      <a:ext cx="6071567" cy="8014310"/>
                     </a:xfrm>
                     <a:prstGeom prst="rect">
                       <a:avLst/>
@@ -21063,8 +23787,22 @@
                 </pic:pic>
               </a:graphicData>
             </a:graphic>
-          </wp:inline>
+            <wp14:sizeRelH relativeFrom="margin">
+              <wp14:pctWidth>0</wp14:pctWidth>
+            </wp14:sizeRelH>
+            <wp14:sizeRelV relativeFrom="margin">
+              <wp14:pctHeight>0</wp14:pctHeight>
+            </wp14:sizeRelV>
+          </wp:anchor>
         </w:drawing>
+      </w:r>
+      <w:r>
+        <w:rPr>
+          <w:i/>
+          <w:iCs/>
+          <w:color w:val="A6A6A6" w:themeColor="background1" w:themeShade="A6"/>
+        </w:rPr>
+        <w:fldChar w:fldCharType="end"/>
       </w:r>
     </w:p>
     <w:p>
@@ -21076,93 +23814,23 @@
     </w:p>
     <w:p>
       <w:pPr>
-        <w:tabs>
-          <w:tab w:val="left" w:pos="3763"/>
-        </w:tabs>
-      </w:pPr>
-    </w:p>
-    <w:p>
-      <w:pPr>
-        <w:tabs>
-          <w:tab w:val="left" w:pos="3763"/>
-        </w:tabs>
-      </w:pPr>
-    </w:p>
-    <w:p>
-      <w:pPr>
-        <w:tabs>
-          <w:tab w:val="left" w:pos="3763"/>
-        </w:tabs>
-      </w:pPr>
-    </w:p>
-    <w:p>
-      <w:pPr>
-        <w:tabs>
-          <w:tab w:val="left" w:pos="3763"/>
-        </w:tabs>
-      </w:pPr>
-    </w:p>
-    <w:p>
-      <w:pPr>
-        <w:tabs>
-          <w:tab w:val="left" w:pos="3763"/>
-        </w:tabs>
-      </w:pPr>
-    </w:p>
-    <w:p>
-      <w:pPr>
-        <w:tabs>
-          <w:tab w:val="left" w:pos="3763"/>
-        </w:tabs>
-      </w:pPr>
-    </w:p>
-    <w:p>
-      <w:pPr>
-        <w:tabs>
-          <w:tab w:val="left" w:pos="3763"/>
-        </w:tabs>
-      </w:pPr>
-    </w:p>
-    <w:p>
-      <w:pPr>
-        <w:tabs>
-          <w:tab w:val="left" w:pos="3763"/>
-        </w:tabs>
-      </w:pPr>
-    </w:p>
-    <w:p>
-      <w:pPr>
-        <w:tabs>
-          <w:tab w:val="left" w:pos="3763"/>
-        </w:tabs>
-        <w:rPr>
-          <w:lang w:val="fr-FR"/>
-        </w:rPr>
-      </w:pPr>
-    </w:p>
-    <w:p>
-      <w:pPr>
         <w:pStyle w:val="Titre2"/>
       </w:pPr>
-      <w:bookmarkStart w:id="90" w:name="_A13:_Screenshort_Codeauszug"/>
-      <w:bookmarkStart w:id="91" w:name="_Toc213791815"/>
-      <w:bookmarkEnd w:id="90"/>
+      <w:bookmarkStart w:id="92" w:name="_A14_:_Codeauszug"/>
+      <w:bookmarkStart w:id="93" w:name="_Toc213791816"/>
+      <w:bookmarkEnd w:id="92"/>
       <w:r>
-        <w:t>A1</w:t>
+        <w:t>A</w:t>
       </w:r>
+      <w:proofErr w:type="gramStart"/>
       <w:r>
-        <w:t>3</w:t>
+        <w:t>14 :</w:t>
       </w:r>
+      <w:proofErr w:type="gramEnd"/>
       <w:r>
-        <w:t xml:space="preserve">: </w:t>
+        <w:t xml:space="preserve"> Codeauszug (Login)</w:t>
       </w:r>
-      <w:r>
-        <w:t>Screenshot Codeauszug Mai</w:t>
-      </w:r>
-      <w:r>
-        <w:t>n</w:t>
-      </w:r>
-      <w:bookmarkEnd w:id="91"/>
+      <w:bookmarkEnd w:id="93"/>
     </w:p>
     <w:p>
       <w:pPr>
@@ -21235,26 +23903,10 @@
           <w:noProof/>
         </w:rPr>
         <w:drawing>
-          <wp:anchor distT="0" distB="0" distL="114300" distR="114300" simplePos="0" relativeHeight="251664384" behindDoc="1" locked="0" layoutInCell="1" allowOverlap="1" wp14:anchorId="18EC986C" wp14:editId="47A02859">
-            <wp:simplePos x="0" y="0"/>
-            <wp:positionH relativeFrom="margin">
-              <wp:posOffset>0</wp:posOffset>
-            </wp:positionH>
-            <wp:positionV relativeFrom="paragraph">
-              <wp:posOffset>292735</wp:posOffset>
-            </wp:positionV>
-            <wp:extent cx="5759450" cy="5927090"/>
+          <wp:inline distT="0" distB="0" distL="0" distR="0" wp14:anchorId="3AF29DFF" wp14:editId="3DA721B1">
+            <wp:extent cx="5760085" cy="7487728"/>
             <wp:effectExtent l="0" t="0" r="0" b="0"/>
-            <wp:wrapTight wrapText="bothSides">
-              <wp:wrapPolygon edited="0">
-                <wp:start x="0" y="0"/>
-                <wp:lineTo x="0" y="21521"/>
-                <wp:lineTo x="21505" y="21521"/>
-                <wp:lineTo x="21505" y="0"/>
-                <wp:lineTo x="0" y="0"/>
-              </wp:wrapPolygon>
-            </wp:wrapTight>
-            <wp:docPr id="1083438957" name="Image 16" descr="Une image contenant texte, capture d’écran, nombre, logiciel&#10;&#10;Le contenu généré par l’IA peut être incorrect."/>
+            <wp:docPr id="818098641" name="Image 15" descr="Une image contenant texte, capture d’écran, logiciel, nombre&#10;&#10;Le contenu généré par l’IA peut être incorrect."/>
             <wp:cNvGraphicFramePr>
               <a:graphicFrameLocks xmlns:a="http://schemas.openxmlformats.org/drawingml/2006/main" noChangeAspect="1"/>
             </wp:cNvGraphicFramePr>
@@ -21262,7 +23914,7 @@
               <a:graphicData uri="http://schemas.openxmlformats.org/drawingml/2006/picture">
                 <pic:pic xmlns:pic="http://schemas.openxmlformats.org/drawingml/2006/picture">
                   <pic:nvPicPr>
-                    <pic:cNvPr id="1083438957" name="Image 16" descr="Une image contenant texte, capture d’écran, nombre, logiciel&#10;&#10;Le contenu généré par l’IA peut être incorrect."/>
+                    <pic:cNvPr id="818098641" name="Image 15" descr="Une image contenant texte, capture d’écran, logiciel, nombre&#10;&#10;Le contenu généré par l’IA peut être incorrect."/>
                     <pic:cNvPicPr>
                       <a:picLocks noChangeAspect="1" noChangeArrowheads="1"/>
                     </pic:cNvPicPr>
@@ -21283,7 +23935,7 @@
                   <pic:spPr bwMode="auto">
                     <a:xfrm>
                       <a:off x="0" y="0"/>
-                      <a:ext cx="5759450" cy="5927090"/>
+                      <a:ext cx="5770665" cy="7501481"/>
                     </a:xfrm>
                     <a:prstGeom prst="rect">
                       <a:avLst/>
@@ -21296,10 +23948,7 @@
                 </pic:pic>
               </a:graphicData>
             </a:graphic>
-            <wp14:sizeRelV relativeFrom="margin">
-              <wp14:pctHeight>0</wp14:pctHeight>
-            </wp14:sizeRelV>
-          </wp:anchor>
+          </wp:inline>
         </w:drawing>
       </w:r>
     </w:p>
@@ -21312,58 +23961,23 @@
     </w:p>
     <w:p>
       <w:pPr>
-        <w:tabs>
-          <w:tab w:val="left" w:pos="3763"/>
-        </w:tabs>
-      </w:pPr>
-    </w:p>
-    <w:p>
-      <w:pPr>
-        <w:tabs>
-          <w:tab w:val="left" w:pos="3763"/>
-        </w:tabs>
-      </w:pPr>
-    </w:p>
-    <w:p>
-      <w:pPr>
-        <w:tabs>
-          <w:tab w:val="left" w:pos="3763"/>
-        </w:tabs>
-      </w:pPr>
-    </w:p>
-    <w:p>
-      <w:pPr>
-        <w:tabs>
-          <w:tab w:val="left" w:pos="3763"/>
-        </w:tabs>
-      </w:pPr>
-    </w:p>
-    <w:p>
-      <w:pPr>
-        <w:tabs>
-          <w:tab w:val="left" w:pos="3763"/>
-        </w:tabs>
-      </w:pPr>
-    </w:p>
-    <w:p>
-      <w:pPr>
         <w:pStyle w:val="Titre2"/>
       </w:pPr>
-      <w:bookmarkStart w:id="92" w:name="_A14_:_Codeauszug"/>
-      <w:bookmarkStart w:id="93" w:name="_Toc213791816"/>
-      <w:bookmarkEnd w:id="92"/>
+      <w:bookmarkStart w:id="94" w:name="_A15_:_Codeauszug"/>
+      <w:bookmarkStart w:id="95" w:name="_Toc213791817"/>
+      <w:bookmarkEnd w:id="94"/>
       <w:r>
         <w:t>A</w:t>
       </w:r>
       <w:proofErr w:type="gramStart"/>
       <w:r>
-        <w:t>14 :</w:t>
+        <w:t>15 :</w:t>
       </w:r>
       <w:proofErr w:type="gramEnd"/>
       <w:r>
-        <w:t xml:space="preserve"> Codeauszug (Login)</w:t>
+        <w:t xml:space="preserve"> Codeauszug (Quiz)</w:t>
       </w:r>
-      <w:bookmarkEnd w:id="93"/>
+      <w:bookmarkEnd w:id="95"/>
     </w:p>
     <w:p>
       <w:pPr>
@@ -21438,11 +24052,12 @@
         <w:rPr>
           <w:noProof/>
         </w:rPr>
+        <w:lastRenderedPageBreak/>
         <w:drawing>
-          <wp:inline distT="0" distB="0" distL="0" distR="0" wp14:anchorId="2BDB4B05" wp14:editId="2B5F3240">
-            <wp:extent cx="5760085" cy="4993005"/>
+          <wp:inline distT="0" distB="0" distL="0" distR="0" wp14:anchorId="1773C817" wp14:editId="19AF4284">
+            <wp:extent cx="5760085" cy="7781026"/>
             <wp:effectExtent l="0" t="0" r="0" b="0"/>
-            <wp:docPr id="818098641" name="Image 15" descr="Une image contenant texte, capture d’écran, logiciel, nombre&#10;&#10;Le contenu généré par l’IA peut être incorrect."/>
+            <wp:docPr id="1476641727" name="Image 17" descr="Une image contenant texte, capture d’écran, logiciel, nombre&#10;&#10;Le contenu généré par l’IA peut être incorrect."/>
             <wp:cNvGraphicFramePr>
               <a:graphicFrameLocks xmlns:a="http://schemas.openxmlformats.org/drawingml/2006/main" noChangeAspect="1"/>
             </wp:cNvGraphicFramePr>
@@ -21450,7 +24065,7 @@
               <a:graphicData uri="http://schemas.openxmlformats.org/drawingml/2006/picture">
                 <pic:pic xmlns:pic="http://schemas.openxmlformats.org/drawingml/2006/picture">
                   <pic:nvPicPr>
-                    <pic:cNvPr id="818098641" name="Image 15" descr="Une image contenant texte, capture d’écran, logiciel, nombre&#10;&#10;Le contenu généré par l’IA peut être incorrect."/>
+                    <pic:cNvPr id="1476641727" name="Image 17" descr="Une image contenant texte, capture d’écran, logiciel, nombre&#10;&#10;Le contenu généré par l’IA peut être incorrect."/>
                     <pic:cNvPicPr>
                       <a:picLocks noChangeAspect="1" noChangeArrowheads="1"/>
                     </pic:cNvPicPr>
@@ -21471,7 +24086,7 @@
                   <pic:spPr bwMode="auto">
                     <a:xfrm>
                       <a:off x="0" y="0"/>
-                      <a:ext cx="5760085" cy="4993005"/>
+                      <a:ext cx="5766037" cy="7789066"/>
                     </a:xfrm>
                     <a:prstGeom prst="rect">
                       <a:avLst/>
@@ -21490,129 +24105,23 @@
     </w:p>
     <w:p>
       <w:pPr>
-        <w:tabs>
-          <w:tab w:val="left" w:pos="3763"/>
-        </w:tabs>
-        <w:rPr>
-          <w:lang w:val="fr-FR"/>
-        </w:rPr>
-      </w:pPr>
-    </w:p>
-    <w:p>
-      <w:pPr>
-        <w:tabs>
-          <w:tab w:val="left" w:pos="3763"/>
-        </w:tabs>
-        <w:rPr>
-          <w:lang w:val="fr-FR"/>
-        </w:rPr>
-      </w:pPr>
-    </w:p>
-    <w:p>
-      <w:pPr>
-        <w:tabs>
-          <w:tab w:val="left" w:pos="3763"/>
-        </w:tabs>
-        <w:rPr>
-          <w:lang w:val="fr-FR"/>
-        </w:rPr>
-      </w:pPr>
-      <w:r>
-        <w:rPr>
-          <w:lang w:val="fr-FR"/>
-        </w:rPr>
-        <w:t xml:space="preserve"> </w:t>
-      </w:r>
-    </w:p>
-    <w:p>
-      <w:pPr>
-        <w:tabs>
-          <w:tab w:val="left" w:pos="3763"/>
-        </w:tabs>
-        <w:rPr>
-          <w:lang w:val="fr-FR"/>
-        </w:rPr>
-      </w:pPr>
-    </w:p>
-    <w:p>
-      <w:pPr>
-        <w:tabs>
-          <w:tab w:val="left" w:pos="3763"/>
-        </w:tabs>
-        <w:rPr>
-          <w:lang w:val="fr-FR"/>
-        </w:rPr>
-      </w:pPr>
-    </w:p>
-    <w:p>
-      <w:pPr>
-        <w:tabs>
-          <w:tab w:val="left" w:pos="3763"/>
-        </w:tabs>
-        <w:rPr>
-          <w:lang w:val="fr-FR"/>
-        </w:rPr>
-      </w:pPr>
-    </w:p>
-    <w:p>
-      <w:pPr>
-        <w:tabs>
-          <w:tab w:val="left" w:pos="3763"/>
-        </w:tabs>
-        <w:rPr>
-          <w:lang w:val="fr-FR"/>
-        </w:rPr>
-      </w:pPr>
-    </w:p>
-    <w:p>
-      <w:pPr>
-        <w:tabs>
-          <w:tab w:val="left" w:pos="3763"/>
-        </w:tabs>
-        <w:rPr>
-          <w:lang w:val="fr-FR"/>
-        </w:rPr>
-      </w:pPr>
-    </w:p>
-    <w:p>
-      <w:pPr>
-        <w:tabs>
-          <w:tab w:val="left" w:pos="3763"/>
-        </w:tabs>
-        <w:rPr>
-          <w:lang w:val="fr-FR"/>
-        </w:rPr>
-      </w:pPr>
-    </w:p>
-    <w:p>
-      <w:pPr>
-        <w:tabs>
-          <w:tab w:val="left" w:pos="3763"/>
-        </w:tabs>
-        <w:rPr>
-          <w:lang w:val="fr-FR"/>
-        </w:rPr>
-      </w:pPr>
-    </w:p>
-    <w:p>
-      <w:pPr>
         <w:pStyle w:val="Titre2"/>
       </w:pPr>
-      <w:bookmarkStart w:id="94" w:name="_A15_:_Codeauszug"/>
-      <w:bookmarkStart w:id="95" w:name="_Toc213791817"/>
-      <w:bookmarkEnd w:id="94"/>
+      <w:bookmarkStart w:id="96" w:name="_A16_:_Codeauszug"/>
+      <w:bookmarkStart w:id="97" w:name="_Toc213791818"/>
+      <w:bookmarkEnd w:id="96"/>
       <w:r>
         <w:t>A</w:t>
       </w:r>
       <w:proofErr w:type="gramStart"/>
       <w:r>
-        <w:t>15 :</w:t>
+        <w:t>16 :</w:t>
       </w:r>
       <w:proofErr w:type="gramEnd"/>
       <w:r>
-        <w:t xml:space="preserve"> Codeauszug (Quiz)</w:t>
+        <w:t xml:space="preserve"> Codeauszug (Notes)</w:t>
       </w:r>
-      <w:bookmarkEnd w:id="95"/>
+      <w:bookmarkEnd w:id="97"/>
     </w:p>
     <w:p>
       <w:pPr>
@@ -21687,11 +24196,12 @@
         <w:rPr>
           <w:noProof/>
         </w:rPr>
+        <w:lastRenderedPageBreak/>
         <w:drawing>
-          <wp:inline distT="0" distB="0" distL="0" distR="0" wp14:anchorId="1773C817" wp14:editId="075F59FA">
-            <wp:extent cx="5760085" cy="6830695"/>
-            <wp:effectExtent l="0" t="0" r="0" b="8255"/>
-            <wp:docPr id="1476641727" name="Image 17" descr="Une image contenant texte, capture d’écran, logiciel, nombre&#10;&#10;Le contenu généré par l’IA peut être incorrect."/>
+          <wp:inline distT="0" distB="0" distL="0" distR="0" wp14:anchorId="246150F8" wp14:editId="7558AA40">
+            <wp:extent cx="6003985" cy="7642860"/>
+            <wp:effectExtent l="0" t="0" r="0" b="0"/>
+            <wp:docPr id="1813492170" name="Image 18" descr="Une image contenant texte, capture d’écran, logiciel, Page web&#10;&#10;Le contenu généré par l’IA peut être incorrect."/>
             <wp:cNvGraphicFramePr>
               <a:graphicFrameLocks xmlns:a="http://schemas.openxmlformats.org/drawingml/2006/main" noChangeAspect="1"/>
             </wp:cNvGraphicFramePr>
@@ -21699,7 +24209,7 @@
               <a:graphicData uri="http://schemas.openxmlformats.org/drawingml/2006/picture">
                 <pic:pic xmlns:pic="http://schemas.openxmlformats.org/drawingml/2006/picture">
                   <pic:nvPicPr>
-                    <pic:cNvPr id="1476641727" name="Image 17" descr="Une image contenant texte, capture d’écran, logiciel, nombre&#10;&#10;Le contenu généré par l’IA peut être incorrect."/>
+                    <pic:cNvPr id="1813492170" name="Image 18" descr="Une image contenant texte, capture d’écran, logiciel, Page web&#10;&#10;Le contenu généré par l’IA peut être incorrect."/>
                     <pic:cNvPicPr>
                       <a:picLocks noChangeAspect="1" noChangeArrowheads="1"/>
                     </pic:cNvPicPr>
@@ -21720,7 +24230,7 @@
                   <pic:spPr bwMode="auto">
                     <a:xfrm>
                       <a:off x="0" y="0"/>
-                      <a:ext cx="5760085" cy="6830695"/>
+                      <a:ext cx="6026998" cy="7672155"/>
                     </a:xfrm>
                     <a:prstGeom prst="rect">
                       <a:avLst/>
@@ -21749,53 +24259,15 @@
     </w:p>
     <w:p>
       <w:pPr>
-        <w:tabs>
-          <w:tab w:val="left" w:pos="3763"/>
-        </w:tabs>
-        <w:rPr>
-          <w:lang w:val="fr-FR"/>
-        </w:rPr>
-      </w:pPr>
-    </w:p>
-    <w:p>
-      <w:pPr>
-        <w:tabs>
-          <w:tab w:val="left" w:pos="3763"/>
-        </w:tabs>
-        <w:rPr>
-          <w:lang w:val="fr-FR"/>
-        </w:rPr>
-      </w:pPr>
-    </w:p>
-    <w:p>
-      <w:pPr>
-        <w:tabs>
-          <w:tab w:val="left" w:pos="3763"/>
-        </w:tabs>
-        <w:rPr>
-          <w:lang w:val="fr-FR"/>
-        </w:rPr>
-      </w:pPr>
-    </w:p>
-    <w:p>
-      <w:pPr>
         <w:pStyle w:val="Titre2"/>
       </w:pPr>
-      <w:bookmarkStart w:id="96" w:name="_A16_:_Codeauszug"/>
-      <w:bookmarkStart w:id="97" w:name="_Toc213791818"/>
-      <w:bookmarkEnd w:id="96"/>
+      <w:bookmarkStart w:id="98" w:name="_A17:_Codeauszug_(Admin)"/>
+      <w:bookmarkStart w:id="99" w:name="_Toc213791819"/>
+      <w:bookmarkEnd w:id="98"/>
       <w:r>
-        <w:t>A</w:t>
+        <w:t>A17: Codeauszug (Admin)</w:t>
       </w:r>
-      <w:proofErr w:type="gramStart"/>
-      <w:r>
-        <w:t>16 :</w:t>
-      </w:r>
-      <w:proofErr w:type="gramEnd"/>
-      <w:r>
-        <w:t xml:space="preserve"> Codeauszug (Notes)</w:t>
-      </w:r>
-      <w:bookmarkEnd w:id="97"/>
+      <w:bookmarkEnd w:id="99"/>
     </w:p>
     <w:p>
       <w:pPr>
@@ -21870,11 +24342,12 @@
         <w:rPr>
           <w:noProof/>
         </w:rPr>
+        <w:lastRenderedPageBreak/>
         <w:drawing>
-          <wp:inline distT="0" distB="0" distL="0" distR="0" wp14:anchorId="246150F8" wp14:editId="7D517EE5">
-            <wp:extent cx="5760085" cy="5107305"/>
-            <wp:effectExtent l="0" t="0" r="0" b="0"/>
-            <wp:docPr id="1813492170" name="Image 18" descr="Une image contenant texte, capture d’écran, logiciel, Page web&#10;&#10;Le contenu généré par l’IA peut être incorrect."/>
+          <wp:inline distT="0" distB="0" distL="0" distR="0" wp14:anchorId="7ED00869" wp14:editId="4207249F">
+            <wp:extent cx="6185140" cy="7754407"/>
+            <wp:effectExtent l="0" t="0" r="6350" b="0"/>
+            <wp:docPr id="1497382767" name="Image 21" descr="Une image contenant texte, capture d’écran, logiciel&#10;&#10;Le contenu généré par l’IA peut être incorrect."/>
             <wp:cNvGraphicFramePr>
               <a:graphicFrameLocks xmlns:a="http://schemas.openxmlformats.org/drawingml/2006/main" noChangeAspect="1"/>
             </wp:cNvGraphicFramePr>
@@ -21882,7 +24355,7 @@
               <a:graphicData uri="http://schemas.openxmlformats.org/drawingml/2006/picture">
                 <pic:pic xmlns:pic="http://schemas.openxmlformats.org/drawingml/2006/picture">
                   <pic:nvPicPr>
-                    <pic:cNvPr id="1813492170" name="Image 18" descr="Une image contenant texte, capture d’écran, logiciel, Page web&#10;&#10;Le contenu généré par l’IA peut être incorrect."/>
+                    <pic:cNvPr id="1497382767" name="Image 21" descr="Une image contenant texte, capture d’écran, logiciel&#10;&#10;Le contenu généré par l’IA peut être incorrect."/>
                     <pic:cNvPicPr>
                       <a:picLocks noChangeAspect="1" noChangeArrowheads="1"/>
                     </pic:cNvPicPr>
@@ -21903,7 +24376,7 @@
                   <pic:spPr bwMode="auto">
                     <a:xfrm>
                       <a:off x="0" y="0"/>
-                      <a:ext cx="5760085" cy="5107305"/>
+                      <a:ext cx="6217971" cy="7795567"/>
                     </a:xfrm>
                     <a:prstGeom prst="rect">
                       <a:avLst/>
@@ -21922,358 +24395,12 @@
     </w:p>
     <w:p>
       <w:pPr>
-        <w:tabs>
-          <w:tab w:val="left" w:pos="3763"/>
-        </w:tabs>
-        <w:rPr>
-          <w:lang w:val="fr-FR"/>
-        </w:rPr>
-      </w:pPr>
-    </w:p>
-    <w:p>
-      <w:pPr>
-        <w:tabs>
-          <w:tab w:val="left" w:pos="3763"/>
-        </w:tabs>
-        <w:rPr>
-          <w:lang w:val="fr-FR"/>
-        </w:rPr>
-      </w:pPr>
-    </w:p>
-    <w:p>
-      <w:pPr>
-        <w:tabs>
-          <w:tab w:val="left" w:pos="3763"/>
-        </w:tabs>
-        <w:rPr>
-          <w:lang w:val="fr-FR"/>
-        </w:rPr>
-      </w:pPr>
-    </w:p>
-    <w:p>
-      <w:pPr>
-        <w:tabs>
-          <w:tab w:val="left" w:pos="3763"/>
-        </w:tabs>
-        <w:rPr>
-          <w:lang w:val="fr-FR"/>
-        </w:rPr>
-      </w:pPr>
-    </w:p>
-    <w:p>
-      <w:pPr>
-        <w:tabs>
-          <w:tab w:val="left" w:pos="3763"/>
-        </w:tabs>
-        <w:rPr>
-          <w:lang w:val="fr-FR"/>
-        </w:rPr>
-      </w:pPr>
-    </w:p>
-    <w:p>
-      <w:pPr>
-        <w:tabs>
-          <w:tab w:val="left" w:pos="3763"/>
-        </w:tabs>
-        <w:rPr>
-          <w:lang w:val="fr-FR"/>
-        </w:rPr>
-      </w:pPr>
-    </w:p>
-    <w:p>
-      <w:pPr>
-        <w:tabs>
-          <w:tab w:val="left" w:pos="3763"/>
-        </w:tabs>
-        <w:rPr>
-          <w:lang w:val="fr-FR"/>
-        </w:rPr>
-      </w:pPr>
-    </w:p>
-    <w:p>
-      <w:pPr>
-        <w:tabs>
-          <w:tab w:val="left" w:pos="3763"/>
-        </w:tabs>
-        <w:rPr>
-          <w:lang w:val="fr-FR"/>
-        </w:rPr>
-      </w:pPr>
-    </w:p>
-    <w:p>
-      <w:pPr>
-        <w:tabs>
-          <w:tab w:val="left" w:pos="3763"/>
-        </w:tabs>
-        <w:rPr>
-          <w:lang w:val="fr-FR"/>
-        </w:rPr>
-      </w:pPr>
-    </w:p>
-    <w:p>
-      <w:pPr>
-        <w:tabs>
-          <w:tab w:val="left" w:pos="3763"/>
-        </w:tabs>
-        <w:rPr>
-          <w:lang w:val="fr-FR"/>
-        </w:rPr>
-      </w:pPr>
-    </w:p>
-    <w:p>
-      <w:pPr>
-        <w:pStyle w:val="Titre2"/>
-      </w:pPr>
-      <w:bookmarkStart w:id="98" w:name="_A17:_Codeauszug_(Admin)"/>
-      <w:bookmarkStart w:id="99" w:name="_Toc213791819"/>
-      <w:bookmarkEnd w:id="98"/>
-      <w:r>
-        <w:t>A17: Codeauszug (Admin)</w:t>
-      </w:r>
-      <w:bookmarkEnd w:id="99"/>
-    </w:p>
-    <w:p>
-      <w:pPr>
-        <w:rPr>
-          <w:rStyle w:val="Lienhypertexte"/>
-          <w:i/>
-          <w:iCs/>
-          <w:color w:val="03407D" w:themeColor="hyperlink" w:themeShade="A6"/>
-        </w:rPr>
-      </w:pPr>
-      <w:r>
-        <w:rPr>
-          <w:i/>
-          <w:iCs/>
-          <w:color w:val="A6A6A6" w:themeColor="background1" w:themeShade="A6"/>
-        </w:rPr>
-        <w:fldChar w:fldCharType="begin"/>
-      </w:r>
-      <w:r>
-        <w:rPr>
-          <w:i/>
-          <w:iCs/>
-          <w:color w:val="A6A6A6" w:themeColor="background1" w:themeShade="A6"/>
-        </w:rPr>
-        <w:instrText>HYPERLINK  \l "_5.3_Implementierung_der"</w:instrText>
-      </w:r>
-      <w:r>
-        <w:rPr>
-          <w:i/>
-          <w:iCs/>
-          <w:color w:val="A6A6A6" w:themeColor="background1" w:themeShade="A6"/>
-        </w:rPr>
-      </w:r>
-      <w:r>
-        <w:rPr>
-          <w:i/>
-          <w:iCs/>
-          <w:color w:val="A6A6A6" w:themeColor="background1" w:themeShade="A6"/>
-        </w:rPr>
-        <w:fldChar w:fldCharType="separate"/>
-      </w:r>
-      <w:r>
-        <w:rPr>
-          <w:rStyle w:val="Lienhypertexte"/>
-          <w:i/>
-          <w:iCs/>
-          <w:color w:val="03407D" w:themeColor="hyperlink" w:themeShade="A6"/>
-        </w:rPr>
-        <w:t xml:space="preserve">Zurück zum Kapitel 5.3 </w:t>
-      </w:r>
-    </w:p>
-    <w:p>
-      <w:r>
-        <w:rPr>
-          <w:i/>
-          <w:iCs/>
-          <w:color w:val="A6A6A6" w:themeColor="background1" w:themeShade="A6"/>
-        </w:rPr>
-        <w:fldChar w:fldCharType="end"/>
-      </w:r>
-    </w:p>
-    <w:p>
-      <w:pPr>
-        <w:tabs>
-          <w:tab w:val="left" w:pos="3763"/>
-        </w:tabs>
-        <w:rPr>
-          <w:lang w:val="fr-FR"/>
-        </w:rPr>
-      </w:pPr>
-      <w:r>
-        <w:rPr>
-          <w:noProof/>
-        </w:rPr>
-        <w:drawing>
-          <wp:inline distT="0" distB="0" distL="0" distR="0" wp14:anchorId="7ED00869" wp14:editId="26B5CA18">
-            <wp:extent cx="5760085" cy="4304030"/>
-            <wp:effectExtent l="0" t="0" r="0" b="1270"/>
-            <wp:docPr id="1497382767" name="Image 21" descr="Une image contenant texte, capture d’écran, logiciel&#10;&#10;Le contenu généré par l’IA peut être incorrect."/>
-            <wp:cNvGraphicFramePr>
-              <a:graphicFrameLocks xmlns:a="http://schemas.openxmlformats.org/drawingml/2006/main" noChangeAspect="1"/>
-            </wp:cNvGraphicFramePr>
-            <a:graphic xmlns:a="http://schemas.openxmlformats.org/drawingml/2006/main">
-              <a:graphicData uri="http://schemas.openxmlformats.org/drawingml/2006/picture">
-                <pic:pic xmlns:pic="http://schemas.openxmlformats.org/drawingml/2006/picture">
-                  <pic:nvPicPr>
-                    <pic:cNvPr id="1497382767" name="Image 21" descr="Une image contenant texte, capture d’écran, logiciel&#10;&#10;Le contenu généré par l’IA peut être incorrect."/>
-                    <pic:cNvPicPr>
-                      <a:picLocks noChangeAspect="1" noChangeArrowheads="1"/>
-                    </pic:cNvPicPr>
-                  </pic:nvPicPr>
-                  <pic:blipFill>
-                    <a:blip r:embed="rId34">
-                      <a:extLst>
-                        <a:ext uri="{28A0092B-C50C-407E-A947-70E740481C1C}">
-                          <a14:useLocalDpi xmlns:a14="http://schemas.microsoft.com/office/drawing/2010/main" val="0"/>
-                        </a:ext>
-                      </a:extLst>
-                    </a:blip>
-                    <a:srcRect/>
-                    <a:stretch>
-                      <a:fillRect/>
-                    </a:stretch>
-                  </pic:blipFill>
-                  <pic:spPr bwMode="auto">
-                    <a:xfrm>
-                      <a:off x="0" y="0"/>
-                      <a:ext cx="5760085" cy="4304030"/>
-                    </a:xfrm>
-                    <a:prstGeom prst="rect">
-                      <a:avLst/>
-                    </a:prstGeom>
-                    <a:noFill/>
-                    <a:ln>
-                      <a:noFill/>
-                    </a:ln>
-                  </pic:spPr>
-                </pic:pic>
-              </a:graphicData>
-            </a:graphic>
-          </wp:inline>
-        </w:drawing>
-      </w:r>
-    </w:p>
-    <w:p>
-      <w:pPr>
-        <w:tabs>
-          <w:tab w:val="left" w:pos="3763"/>
-        </w:tabs>
-        <w:rPr>
-          <w:lang w:val="fr-FR"/>
-        </w:rPr>
-      </w:pPr>
-    </w:p>
-    <w:p>
-      <w:pPr>
-        <w:tabs>
-          <w:tab w:val="left" w:pos="3763"/>
-        </w:tabs>
-        <w:rPr>
-          <w:lang w:val="fr-FR"/>
-        </w:rPr>
-      </w:pPr>
-    </w:p>
-    <w:p>
-      <w:pPr>
-        <w:tabs>
-          <w:tab w:val="left" w:pos="3763"/>
-        </w:tabs>
-        <w:rPr>
-          <w:lang w:val="fr-FR"/>
-        </w:rPr>
-      </w:pPr>
-    </w:p>
-    <w:p>
-      <w:pPr>
-        <w:tabs>
-          <w:tab w:val="left" w:pos="3763"/>
-        </w:tabs>
-        <w:rPr>
-          <w:lang w:val="fr-FR"/>
-        </w:rPr>
-      </w:pPr>
-    </w:p>
-    <w:p>
-      <w:pPr>
-        <w:tabs>
-          <w:tab w:val="left" w:pos="3763"/>
-        </w:tabs>
-        <w:rPr>
-          <w:lang w:val="fr-FR"/>
-        </w:rPr>
-      </w:pPr>
-    </w:p>
-    <w:p>
-      <w:pPr>
-        <w:tabs>
-          <w:tab w:val="left" w:pos="3763"/>
-        </w:tabs>
-        <w:rPr>
-          <w:lang w:val="fr-FR"/>
-        </w:rPr>
-      </w:pPr>
-    </w:p>
-    <w:p>
-      <w:pPr>
-        <w:tabs>
-          <w:tab w:val="left" w:pos="3763"/>
-        </w:tabs>
-        <w:rPr>
-          <w:lang w:val="fr-FR"/>
-        </w:rPr>
-      </w:pPr>
-    </w:p>
-    <w:p>
-      <w:pPr>
-        <w:tabs>
-          <w:tab w:val="left" w:pos="3763"/>
-        </w:tabs>
-        <w:rPr>
-          <w:lang w:val="fr-FR"/>
-        </w:rPr>
-      </w:pPr>
-    </w:p>
-    <w:p>
-      <w:pPr>
-        <w:tabs>
-          <w:tab w:val="left" w:pos="3763"/>
-        </w:tabs>
-        <w:rPr>
-          <w:lang w:val="fr-FR"/>
-        </w:rPr>
-      </w:pPr>
-    </w:p>
-    <w:p>
-      <w:pPr>
-        <w:tabs>
-          <w:tab w:val="left" w:pos="3763"/>
-        </w:tabs>
-        <w:rPr>
-          <w:lang w:val="fr-FR"/>
-        </w:rPr>
-      </w:pPr>
-    </w:p>
-    <w:p>
-      <w:pPr>
-        <w:tabs>
-          <w:tab w:val="left" w:pos="3763"/>
-        </w:tabs>
-        <w:rPr>
-          <w:lang w:val="fr-FR"/>
-        </w:rPr>
-      </w:pPr>
-    </w:p>
-    <w:p>
-      <w:pPr>
         <w:pStyle w:val="Titre2"/>
       </w:pPr>
       <w:bookmarkStart w:id="100" w:name="_A18_Testfälle"/>
       <w:bookmarkStart w:id="101" w:name="_Toc213791820"/>
       <w:bookmarkEnd w:id="100"/>
       <w:r>
-        <w:lastRenderedPageBreak/>
         <w:t>A18 Testfälle</w:t>
       </w:r>
       <w:bookmarkEnd w:id="101"/>
@@ -22400,6 +24527,7 @@
           <w:color w:val="A6A6A6" w:themeColor="background1" w:themeShade="A6"/>
           <w:lang w:eastAsia="de-DE"/>
         </w:rPr>
+        <w:lastRenderedPageBreak/>
         <w:t xml:space="preserve">                                   </w:t>
       </w:r>
       <w:r>
@@ -23813,7 +25941,6 @@
               <w:spacing w:after="160" w:line="259" w:lineRule="auto"/>
             </w:pPr>
             <w:r>
-              <w:lastRenderedPageBreak/>
               <w:t>T8</w:t>
             </w:r>
           </w:p>
@@ -23992,7 +26119,11 @@
               <w:cnfStyle w:val="000000100000" w:firstRow="0" w:lastRow="0" w:firstColumn="0" w:lastColumn="0" w:oddVBand="0" w:evenVBand="0" w:oddHBand="1" w:evenHBand="0" w:firstRowFirstColumn="0" w:firstRowLastColumn="0" w:lastRowFirstColumn="0" w:lastRowLastColumn="0"/>
             </w:pPr>
             <w:r>
-              <w:t>Lokale Speicherung, Synchronisierung nach Verbindung</w:t>
+              <w:t xml:space="preserve">Lokale Speicherung, </w:t>
+            </w:r>
+            <w:r>
+              <w:lastRenderedPageBreak/>
+              <w:t>Synchronisierung nach Verbindung</w:t>
             </w:r>
           </w:p>
         </w:tc>
@@ -24010,6 +26141,7 @@
               <w:cnfStyle w:val="000000100000" w:firstRow="0" w:lastRow="0" w:firstColumn="0" w:lastColumn="0" w:oddVBand="0" w:evenVBand="0" w:oddHBand="1" w:evenHBand="0" w:firstRowFirstColumn="0" w:firstRowLastColumn="0" w:lastRowFirstColumn="0" w:lastRowLastColumn="0"/>
             </w:pPr>
             <w:r>
+              <w:lastRenderedPageBreak/>
               <w:t>Erfolgreich</w:t>
             </w:r>
           </w:p>
@@ -24541,7 +26673,6 @@
       <w:bookmarkStart w:id="103" w:name="_Toc213791821"/>
       <w:bookmarkEnd w:id="102"/>
       <w:r>
-        <w:lastRenderedPageBreak/>
         <w:t>A</w:t>
       </w:r>
       <w:proofErr w:type="gramStart"/>
@@ -24622,28 +26753,21 @@
     <w:p>
       <w:r>
         <w:rPr>
-          <w:i/>
-          <w:iCs/>
-          <w:color w:val="A6A6A6" w:themeColor="background1" w:themeShade="A6"/>
-        </w:rPr>
-        <w:fldChar w:fldCharType="end"/>
-      </w:r>
-      <w:r>
-        <w:rPr>
           <w:noProof/>
           <w:lang w:val="fr-FR"/>
         </w:rPr>
+        <w:lastRenderedPageBreak/>
         <w:drawing>
-          <wp:anchor distT="0" distB="0" distL="114300" distR="114300" simplePos="0" relativeHeight="251665408" behindDoc="0" locked="0" layoutInCell="1" allowOverlap="1" wp14:anchorId="7F3BD624" wp14:editId="306A4C14">
+          <wp:anchor distT="0" distB="0" distL="114300" distR="114300" simplePos="0" relativeHeight="251665408" behindDoc="0" locked="0" layoutInCell="1" allowOverlap="1" wp14:anchorId="7F3BD624" wp14:editId="2BA58D9A">
             <wp:simplePos x="0" y="0"/>
             <wp:positionH relativeFrom="margin">
-              <wp:align>left</wp:align>
+              <wp:align>right</wp:align>
             </wp:positionH>
             <wp:positionV relativeFrom="paragraph">
               <wp:posOffset>185336</wp:posOffset>
             </wp:positionV>
-            <wp:extent cx="4925060" cy="5753735"/>
-            <wp:effectExtent l="0" t="0" r="8890" b="0"/>
+            <wp:extent cx="5761990" cy="7806690"/>
+            <wp:effectExtent l="0" t="0" r="0" b="3810"/>
             <wp:wrapSquare wrapText="bothSides"/>
             <wp:docPr id="605679250" name="Image 1" descr="Une image contenant texte, capture d’écran, document, menu&#10;&#10;Le contenu généré par l’IA peut être incorrect."/>
             <wp:cNvGraphicFramePr>
@@ -24657,7 +26781,7 @@
                     <pic:cNvPicPr/>
                   </pic:nvPicPr>
                   <pic:blipFill>
-                    <a:blip r:embed="rId35">
+                    <a:blip r:embed="rId34">
                       <a:extLst>
                         <a:ext uri="{28A0092B-C50C-407E-A947-70E740481C1C}">
                           <a14:useLocalDpi xmlns:a14="http://schemas.microsoft.com/office/drawing/2010/main" val="0"/>
@@ -24671,7 +26795,7 @@
                   <pic:spPr>
                     <a:xfrm>
                       <a:off x="0" y="0"/>
-                      <a:ext cx="4925060" cy="5753735"/>
+                      <a:ext cx="5767361" cy="7814183"/>
                     </a:xfrm>
                     <a:prstGeom prst="rect">
                       <a:avLst/>
@@ -24680,12 +26804,23 @@
                 </pic:pic>
               </a:graphicData>
             </a:graphic>
+            <wp14:sizeRelH relativeFrom="margin">
+              <wp14:pctWidth>0</wp14:pctWidth>
+            </wp14:sizeRelH>
             <wp14:sizeRelV relativeFrom="margin">
               <wp14:pctHeight>0</wp14:pctHeight>
             </wp14:sizeRelV>
           </wp:anchor>
         </w:drawing>
       </w:r>
+      <w:r>
+        <w:rPr>
+          <w:i/>
+          <w:iCs/>
+          <w:color w:val="A6A6A6" w:themeColor="background1" w:themeShade="A6"/>
+        </w:rPr>
+        <w:fldChar w:fldCharType="end"/>
+      </w:r>
     </w:p>
     <w:p>
       <w:pPr>
@@ -24721,9 +26856,6 @@
           <w:tab w:val="left" w:pos="3763"/>
         </w:tabs>
       </w:pPr>
-      <w:r>
-        <w:br w:type="textWrapping" w:clear="all"/>
-      </w:r>
     </w:p>
     <w:p>
       <w:pPr>
@@ -24740,7 +26872,7 @@
       </w:pPr>
     </w:p>
     <w:sectPr>
-      <w:footerReference w:type="default" r:id="rId36"/>
+      <w:footerReference w:type="default" r:id="rId35"/>
       <w:pgSz w:w="11906" w:h="16838"/>
       <w:pgMar w:top="1134" w:right="1134" w:bottom="1134" w:left="1701" w:header="709" w:footer="709" w:gutter="0"/>
       <w:pgNumType w:fmt="lowerRoman" w:start="1"/>
@@ -29898,6 +32030,36 @@
       <w:color w:val="2F5496" w:themeColor="accent1" w:themeShade="BF"/>
     </w:rPr>
   </w:style>
+  <w:style w:type="paragraph" w:styleId="PrformatHTML">
+    <w:name w:val="HTML Preformatted"/>
+    <w:basedOn w:val="Normal"/>
+    <w:link w:val="PrformatHTMLCar"/>
+    <w:uiPriority w:val="99"/>
+    <w:semiHidden/>
+    <w:unhideWhenUsed/>
+    <w:rsid w:val="001457D9"/>
+    <w:pPr>
+      <w:spacing w:after="0" w:line="240" w:lineRule="auto"/>
+    </w:pPr>
+    <w:rPr>
+      <w:rFonts w:ascii="Consolas" w:hAnsi="Consolas"/>
+      <w:sz w:val="20"/>
+      <w:szCs w:val="20"/>
+    </w:rPr>
+  </w:style>
+  <w:style w:type="character" w:customStyle="1" w:styleId="PrformatHTMLCar">
+    <w:name w:val="Préformaté HTML Car"/>
+    <w:basedOn w:val="Policepardfaut"/>
+    <w:link w:val="PrformatHTML"/>
+    <w:uiPriority w:val="99"/>
+    <w:semiHidden/>
+    <w:rsid w:val="001457D9"/>
+    <w:rPr>
+      <w:rFonts w:ascii="Consolas" w:hAnsi="Consolas"/>
+      <w:sz w:val="20"/>
+      <w:szCs w:val="20"/>
+    </w:rPr>
+  </w:style>
 </w:styles>
 </file>
 
@@ -30023,6 +32185,13 @@
     <w:pitch w:val="variable"/>
     <w:sig w:usb0="E4002EFF" w:usb1="C200247B" w:usb2="00000009" w:usb3="00000000" w:csb0="000001FF" w:csb1="00000000"/>
   </w:font>
+  <w:font w:name="Consolas">
+    <w:panose1 w:val="020B0609020204030204"/>
+    <w:charset w:val="00"/>
+    <w:family w:val="modern"/>
+    <w:pitch w:val="fixed"/>
+    <w:sig w:usb0="E00006FF" w:usb1="0000FCFF" w:usb2="00000001" w:usb3="00000000" w:csb0="0000019F" w:csb1="00000000"/>
+  </w:font>
   <w:font w:name="Segoe UI Emoji">
     <w:panose1 w:val="020B0502040204020203"/>
     <w:charset w:val="00"/>
@@ -30069,6 +32238,7 @@
     <w:rsid w:val="00157FCA"/>
     <w:rsid w:val="0019045E"/>
     <w:rsid w:val="00297A2A"/>
+    <w:rsid w:val="00373072"/>
     <w:rsid w:val="00437762"/>
     <w:rsid w:val="0047486A"/>
     <w:rsid w:val="004A45DF"/>
@@ -30078,6 +32248,7 @@
     <w:rsid w:val="00633410"/>
     <w:rsid w:val="006835D1"/>
     <w:rsid w:val="00754E0E"/>
+    <w:rsid w:val="007C68A2"/>
     <w:rsid w:val="007D76CE"/>
     <w:rsid w:val="00805758"/>
     <w:rsid w:val="008D08E8"/>
@@ -30090,6 +32261,7 @@
     <w:rsid w:val="00CF43E2"/>
     <w:rsid w:val="00D418C3"/>
     <w:rsid w:val="00E36161"/>
+    <w:rsid w:val="00E85A3C"/>
     <w:rsid w:val="00F56FFE"/>
     <w:rsid w:val="00FA1C77"/>
   </w:rsids>
